--- a/SpecVeryFormal-R12.docx
+++ b/SpecVeryFormal-R12.docx
@@ -1857,6 +1857,31 @@
     </w:p>
     <w:p>
       <w:pPr>
+        <w:spacing w:after="160" w:line="259" w:lineRule="auto"/>
+        <w:ind w:left="0" w:right="0" w:firstLine="0"/>
+        <w:jc w:val="left"/>
+        <w:rPr>
+          <w:rFonts w:asciiTheme="majorBidi" w:hAnsiTheme="majorBidi" w:cstheme="majorBidi"/>
+          <w:b/>
+          <w:bCs/>
+          <w:color w:val="auto"/>
+          <w:sz w:val="24"/>
+          <w:szCs w:val="24"/>
+        </w:rPr>
+      </w:pPr>
+      <w:r>
+        <w:rPr>
+          <w:rFonts w:asciiTheme="majorBidi" w:hAnsiTheme="majorBidi" w:cstheme="majorBidi"/>
+          <w:b/>
+          <w:bCs/>
+          <w:sz w:val="24"/>
+          <w:szCs w:val="24"/>
+        </w:rPr>
+        <w:br w:type="page"/>
+      </w:r>
+    </w:p>
+    <w:p>
+      <w:pPr>
         <w:pStyle w:val="a3"/>
         <w:numPr>
           <w:ilvl w:val="0"/>
@@ -1882,6 +1907,7 @@
           <w:sz w:val="24"/>
           <w:szCs w:val="24"/>
         </w:rPr>
+        <w:lastRenderedPageBreak/>
         <w:t>BACKGROUND AND RELATED WORK</w:t>
       </w:r>
     </w:p>
@@ -1907,7 +1933,6 @@
           <w:sz w:val="22"/>
           <w:shd w:val="clear" w:color="auto" w:fill="FFFFFF"/>
         </w:rPr>
-        <w:lastRenderedPageBreak/>
         <w:t xml:space="preserve">It is all about money. We are annoyed when our mobile phone malfunctions, or when our video recorder reacts unexpectedly and wrongly to our issued commands. These software and hardware errors do not threaten our </w:t>
       </w:r>
       <w:r>
@@ -3206,14 +3231,7 @@
           <w:sz w:val="22"/>
           <w:highlight w:val="darkBlue"/>
         </w:rPr>
-        <w:t>which are defined</w:t>
-      </w:r>
-      <w:r>
-        <w:rPr>
-          <w:sz w:val="22"/>
-          <w:highlight w:val="darkBlue"/>
-        </w:rPr>
-        <w:t xml:space="preserve"> </w:t>
+        <w:t xml:space="preserve">which are defined </w:t>
       </w:r>
       <w:r>
         <w:rPr>
@@ -3912,7 +3930,7 @@
           <w:sz w:val="22"/>
           <w:lang w:bidi="ar-SA"/>
         </w:rPr>
-        <w:t xml:space="preserve">Linear  </w:t>
+        <w:t xml:space="preserve">Linear </w:t>
       </w:r>
       <w:r>
         <w:rPr>
@@ -3946,10 +3964,19 @@
       </w:pPr>
       <w:r>
         <w:rPr>
+          <w:i/>
+          <w:iCs/>
           <w:color w:val="000000" w:themeColor="text1"/>
           <w:sz w:val="22"/>
         </w:rPr>
-        <w:t xml:space="preserve">Linear temporal property (LT </w:t>
+        <w:t>Linear temporal property</w:t>
+      </w:r>
+      <w:r>
+        <w:rPr>
+          <w:color w:val="000000" w:themeColor="text1"/>
+          <w:sz w:val="22"/>
+        </w:rPr>
+        <w:t xml:space="preserve"> (LT </w:t>
       </w:r>
       <w:r>
         <w:rPr>
@@ -4108,7 +4135,20 @@
           <w:sz w:val="22"/>
           <w:u w:val="single"/>
         </w:rPr>
-        <w:t>Syntax  :</w:t>
+        <w:t>Syntax</w:t>
+      </w:r>
+      <w:r>
+        <w:rPr>
+          <w:rFonts w:asciiTheme="majorBidi" w:eastAsiaTheme="minorEastAsia" w:hAnsiTheme="majorBidi" w:cstheme="majorBidi"/>
+          <w:b/>
+          <w:bCs/>
+          <w:i/>
+          <w:iCs/>
+          <w:color w:val="auto"/>
+          <w:sz w:val="22"/>
+          <w:u w:val="single"/>
+        </w:rPr>
+        <w:t>:</w:t>
       </w:r>
       <w:r>
         <w:rPr>
@@ -4809,7 +4849,7 @@
           <w:highlight w:val="yellow"/>
           <w:lang w:bidi="ar-SA"/>
         </w:rPr>
-        <w:t xml:space="preserve"> label </w:t>
+        <w:t xml:space="preserve">label </w:t>
       </w:r>
       <m:oMath>
         <m:r>
@@ -4864,7 +4904,17 @@
           <w:highlight w:val="yellow"/>
           <w:lang w:bidi="ar-SA"/>
         </w:rPr>
-        <w:t xml:space="preserve">  transition system</w:t>
+        <w:t xml:space="preserve"> </w:t>
+      </w:r>
+      <w:r>
+        <w:rPr>
+          <w:rFonts w:asciiTheme="majorBidi" w:eastAsiaTheme="minorEastAsia" w:hAnsiTheme="majorBidi" w:cstheme="majorBidi"/>
+          <w:color w:val="000000" w:themeColor="text1"/>
+          <w:sz w:val="22"/>
+          <w:highlight w:val="yellow"/>
+          <w:lang w:bidi="ar-SA"/>
+        </w:rPr>
+        <w:t>transition system</w:t>
       </w:r>
       <w:r>
         <w:rPr>
@@ -5110,6 +5160,7 @@
         <w:t xml:space="preserve">. </w:t>
       </w:r>
       <w:commentRangeStart w:id="10"/>
+      <w:commentRangeStart w:id="11"/>
       <w:r>
         <w:rPr>
           <w:rFonts w:asciiTheme="majorBidi" w:eastAsiaTheme="minorEastAsia" w:hAnsiTheme="majorBidi" w:cstheme="majorBidi"/>
@@ -5119,7 +5170,44 @@
         </w:rPr>
         <w:t xml:space="preserve">Formula </w:t>
       </w:r>
+      <w:bookmarkStart w:id="12" w:name="OLE_LINK9"/>
       <m:oMath>
+        <m:sSub>
+          <m:sSubPr>
+            <m:ctrlPr>
+              <w:rPr>
+                <w:rFonts w:ascii="Cambria Math" w:eastAsiaTheme="minorEastAsia" w:hAnsi="Cambria Math" w:cstheme="majorBidi"/>
+                <w:i/>
+                <w:color w:val="auto"/>
+                <w:sz w:val="22"/>
+                <w:lang w:bidi="ar-SA"/>
+              </w:rPr>
+            </m:ctrlPr>
+          </m:sSubPr>
+          <m:e>
+            <m:r>
+              <w:rPr>
+                <w:rFonts w:ascii="Cambria Math" w:eastAsiaTheme="minorEastAsia" w:hAnsi="Cambria Math" w:cstheme="majorBidi"/>
+                <w:color w:val="auto"/>
+                <w:sz w:val="22"/>
+                <w:lang w:bidi="ar-SA"/>
+              </w:rPr>
+              <m:t>φ</m:t>
+            </m:r>
+          </m:e>
+          <m:sub>
+            <m:r>
+              <w:rPr>
+                <w:rFonts w:ascii="Cambria Math" w:eastAsiaTheme="minorEastAsia" w:hAnsi="Cambria Math" w:cstheme="majorBidi"/>
+                <w:color w:val="auto"/>
+                <w:sz w:val="22"/>
+                <w:lang w:bidi="ar-SA"/>
+              </w:rPr>
+              <m:t>1</m:t>
+            </m:r>
+          </m:sub>
+        </m:sSub>
+        <w:bookmarkEnd w:id="12"/>
         <m:r>
           <w:rPr>
             <w:rFonts w:ascii="Cambria Math" w:eastAsiaTheme="minorEastAsia" w:hAnsi="Cambria Math" w:cstheme="majorBidi"/>
@@ -5127,8 +5215,52 @@
             <w:sz w:val="22"/>
             <w:lang w:bidi="ar-SA"/>
           </w:rPr>
-          <m:t>φ1 Uφ2</m:t>
+          <m:t xml:space="preserve"> U</m:t>
         </m:r>
+        <m:sSub>
+          <m:sSubPr>
+            <m:ctrlPr>
+              <w:rPr>
+                <w:rFonts w:ascii="Cambria Math" w:eastAsiaTheme="minorEastAsia" w:hAnsi="Cambria Math" w:cstheme="majorBidi"/>
+                <w:i/>
+                <w:color w:val="auto"/>
+                <w:sz w:val="22"/>
+                <w:lang w:bidi="ar-SA"/>
+              </w:rPr>
+            </m:ctrlPr>
+          </m:sSubPr>
+          <m:e>
+            <m:r>
+              <w:rPr>
+                <w:rFonts w:ascii="Cambria Math" w:eastAsiaTheme="minorEastAsia" w:hAnsi="Cambria Math" w:cstheme="majorBidi"/>
+                <w:color w:val="auto"/>
+                <w:sz w:val="22"/>
+                <w:lang w:bidi="ar-SA"/>
+              </w:rPr>
+              <m:t xml:space="preserve"> </m:t>
+            </m:r>
+            <m:r>
+              <w:rPr>
+                <w:rFonts w:ascii="Cambria Math" w:eastAsiaTheme="minorEastAsia" w:hAnsi="Cambria Math" w:cstheme="majorBidi"/>
+                <w:color w:val="auto"/>
+                <w:sz w:val="22"/>
+                <w:lang w:bidi="ar-SA"/>
+              </w:rPr>
+              <m:t>φ</m:t>
+            </m:r>
+          </m:e>
+          <m:sub>
+            <m:r>
+              <w:rPr>
+                <w:rFonts w:ascii="Cambria Math" w:eastAsiaTheme="minorEastAsia" w:hAnsi="Cambria Math" w:cstheme="majorBidi"/>
+                <w:color w:val="auto"/>
+                <w:sz w:val="22"/>
+                <w:lang w:bidi="ar-SA"/>
+              </w:rPr>
+              <m:t>2</m:t>
+            </m:r>
+          </m:sub>
+        </m:sSub>
       </m:oMath>
       <w:r>
         <w:rPr>
@@ -5148,6 +5280,13 @@
         </w:rPr>
         <w:commentReference w:id="10"/>
       </w:r>
+      <w:commentRangeEnd w:id="11"/>
+      <w:r>
+        <w:rPr>
+          <w:rStyle w:val="a8"/>
+        </w:rPr>
+        <w:commentReference w:id="11"/>
+      </w:r>
       <w:r>
         <w:rPr>
           <w:rFonts w:asciiTheme="majorBidi" w:eastAsiaTheme="minorEastAsia" w:hAnsiTheme="majorBidi" w:cstheme="majorBidi"/>
@@ -5158,54 +5297,88 @@
         <w:t xml:space="preserve">holds at the current moment, if there is some future moment for which </w:t>
       </w:r>
       <m:oMath>
-        <m:r>
-          <w:rPr>
-            <w:rFonts w:ascii="Cambria Math" w:eastAsia="cmmi10" w:hAnsi="Cambria Math" w:cstheme="majorBidi"/>
-            <w:color w:val="auto"/>
-            <w:sz w:val="22"/>
-            <w:lang w:bidi="ar-SA"/>
-          </w:rPr>
-          <m:t>φ</m:t>
-        </m:r>
+        <m:sSub>
+          <m:sSubPr>
+            <m:ctrlPr>
+              <w:rPr>
+                <w:rFonts w:ascii="Cambria Math" w:eastAsiaTheme="minorEastAsia" w:hAnsi="Cambria Math" w:cstheme="majorBidi"/>
+                <w:i/>
+                <w:color w:val="auto"/>
+                <w:sz w:val="22"/>
+                <w:lang w:bidi="ar-SA"/>
+              </w:rPr>
+            </m:ctrlPr>
+          </m:sSubPr>
+          <m:e>
+            <m:r>
+              <w:rPr>
+                <w:rFonts w:ascii="Cambria Math" w:eastAsiaTheme="minorEastAsia" w:hAnsi="Cambria Math" w:cstheme="majorBidi"/>
+                <w:color w:val="auto"/>
+                <w:sz w:val="22"/>
+                <w:lang w:bidi="ar-SA"/>
+              </w:rPr>
+              <m:t>φ</m:t>
+            </m:r>
+          </m:e>
+          <m:sub>
+            <m:r>
+              <w:rPr>
+                <w:rFonts w:ascii="Cambria Math" w:eastAsiaTheme="minorEastAsia" w:hAnsi="Cambria Math" w:cstheme="majorBidi"/>
+                <w:color w:val="auto"/>
+                <w:sz w:val="22"/>
+                <w:lang w:bidi="ar-SA"/>
+              </w:rPr>
+              <m:t>2</m:t>
+            </m:r>
+          </m:sub>
+        </m:sSub>
       </m:oMath>
       <w:r>
         <w:rPr>
-          <w:rFonts w:asciiTheme="majorBidi" w:eastAsia="cmr8" w:hAnsiTheme="majorBidi" w:cstheme="majorBidi"/>
+          <w:rFonts w:asciiTheme="majorBidi" w:eastAsiaTheme="minorEastAsia" w:hAnsiTheme="majorBidi" w:cstheme="majorBidi"/>
           <w:color w:val="auto"/>
           <w:sz w:val="22"/>
           <w:lang w:bidi="ar-SA"/>
         </w:rPr>
-        <w:t xml:space="preserve">2 </w:t>
-      </w:r>
-      <w:r>
-        <w:rPr>
-          <w:rFonts w:asciiTheme="majorBidi" w:eastAsiaTheme="minorEastAsia" w:hAnsiTheme="majorBidi" w:cstheme="majorBidi"/>
-          <w:color w:val="auto"/>
-          <w:sz w:val="22"/>
-          <w:lang w:bidi="ar-SA"/>
-        </w:rPr>
         <w:t xml:space="preserve">holds and </w:t>
       </w:r>
       <m:oMath>
-        <m:r>
-          <w:rPr>
-            <w:rFonts w:ascii="Cambria Math" w:eastAsiaTheme="minorEastAsia" w:hAnsi="Cambria Math" w:cstheme="majorBidi"/>
-            <w:color w:val="auto"/>
-            <w:sz w:val="22"/>
-            <w:lang w:bidi="ar-SA"/>
-          </w:rPr>
-          <m:t>φ</m:t>
-        </m:r>
+        <m:sSub>
+          <m:sSubPr>
+            <m:ctrlPr>
+              <w:rPr>
+                <w:rFonts w:ascii="Cambria Math" w:eastAsiaTheme="minorEastAsia" w:hAnsi="Cambria Math" w:cstheme="majorBidi"/>
+                <w:i/>
+                <w:color w:val="auto"/>
+                <w:sz w:val="22"/>
+                <w:lang w:bidi="ar-SA"/>
+              </w:rPr>
+            </m:ctrlPr>
+          </m:sSubPr>
+          <m:e>
+            <m:r>
+              <w:rPr>
+                <w:rFonts w:ascii="Cambria Math" w:eastAsiaTheme="minorEastAsia" w:hAnsi="Cambria Math" w:cstheme="majorBidi"/>
+                <w:color w:val="auto"/>
+                <w:sz w:val="22"/>
+                <w:lang w:bidi="ar-SA"/>
+              </w:rPr>
+              <m:t>φ</m:t>
+            </m:r>
+          </m:e>
+          <m:sub>
+            <m:r>
+              <w:rPr>
+                <w:rFonts w:ascii="Cambria Math" w:eastAsiaTheme="minorEastAsia" w:hAnsi="Cambria Math" w:cstheme="majorBidi"/>
+                <w:color w:val="auto"/>
+                <w:sz w:val="22"/>
+                <w:lang w:bidi="ar-SA"/>
+              </w:rPr>
+              <m:t>1</m:t>
+            </m:r>
+          </m:sub>
+        </m:sSub>
       </m:oMath>
-      <w:r>
-        <w:rPr>
-          <w:rFonts w:asciiTheme="majorBidi" w:eastAsia="cmr8" w:hAnsiTheme="majorBidi" w:cstheme="majorBidi"/>
-          <w:color w:val="auto"/>
-          <w:sz w:val="22"/>
-          <w:lang w:bidi="ar-SA"/>
-        </w:rPr>
-        <w:t xml:space="preserve">1 </w:t>
-      </w:r>
       <w:r>
         <w:rPr>
           <w:rFonts w:asciiTheme="majorBidi" w:eastAsiaTheme="minorEastAsia" w:hAnsiTheme="majorBidi" w:cstheme="majorBidi"/>
@@ -6165,201 +6338,58 @@
     </w:tbl>
     <w:p>
       <w:pPr>
-        <w:spacing w:after="120" w:line="264" w:lineRule="auto"/>
-        <w:ind w:left="0" w:right="0" w:firstLine="120"/>
-        <w:rPr>
-          <w:rFonts w:asciiTheme="majorBidi" w:hAnsiTheme="majorBidi" w:cstheme="majorBidi"/>
-          <w:b/>
-          <w:bCs/>
-          <w:i/>
-          <w:iCs/>
-          <w:sz w:val="22"/>
-          <w:u w:val="single"/>
-        </w:rPr>
-      </w:pPr>
-      <w:r>
+        <w:autoSpaceDE w:val="0"/>
+        <w:autoSpaceDN w:val="0"/>
+        <w:adjustRightInd w:val="0"/>
+        <w:spacing w:after="120" w:line="240" w:lineRule="auto"/>
+        <w:jc w:val="center"/>
         <w:rPr>
           <w:rFonts w:asciiTheme="majorBidi" w:eastAsiaTheme="minorHAnsi" w:hAnsiTheme="majorBidi" w:cstheme="majorBidi"/>
           <w:i/>
           <w:iCs/>
-          <w:noProof/>
+          <w:szCs w:val="20"/>
+        </w:rPr>
+      </w:pPr>
+      <w:r>
+        <w:rPr>
+          <w:rFonts w:asciiTheme="majorBidi" w:eastAsiaTheme="minorHAnsi" w:hAnsiTheme="majorBidi" w:cstheme="majorBidi"/>
+          <w:i/>
+          <w:iCs/>
+          <w:szCs w:val="20"/>
+        </w:rPr>
+        <w:t xml:space="preserve">Fig. 1: </w:t>
+      </w:r>
+      <w:r>
+        <w:rPr>
+          <w:rFonts w:asciiTheme="majorBidi" w:eastAsiaTheme="minorEastAsia" w:hAnsiTheme="majorBidi" w:cstheme="majorBidi"/>
           <w:szCs w:val="20"/>
           <w:lang w:bidi="ar-SA"/>
         </w:rPr>
-        <mc:AlternateContent>
-          <mc:Choice Requires="wps">
-            <w:drawing>
-              <wp:anchor distT="0" distB="0" distL="114300" distR="114300" simplePos="0" relativeHeight="251725312" behindDoc="0" locked="0" layoutInCell="1" allowOverlap="1" wp14:anchorId="1B5EB08B" wp14:editId="43E66B74">
-                <wp:simplePos x="0" y="0"/>
-                <wp:positionH relativeFrom="margin">
-                  <wp:posOffset>137795</wp:posOffset>
-                </wp:positionH>
-                <wp:positionV relativeFrom="paragraph">
-                  <wp:posOffset>201930</wp:posOffset>
-                </wp:positionV>
-                <wp:extent cx="5086350" cy="529590"/>
-                <wp:effectExtent l="0" t="0" r="0" b="0"/>
-                <wp:wrapNone/>
-                <wp:docPr id="13" name="Text Box 70"/>
-                <wp:cNvGraphicFramePr>
-                  <a:graphicFrameLocks xmlns:a="http://schemas.openxmlformats.org/drawingml/2006/main"/>
-                </wp:cNvGraphicFramePr>
-                <a:graphic xmlns:a="http://schemas.openxmlformats.org/drawingml/2006/main">
-                  <a:graphicData uri="http://schemas.microsoft.com/office/word/2010/wordprocessingShape">
-                    <wps:wsp>
-                      <wps:cNvSpPr txBox="1">
-                        <a:spLocks noChangeArrowheads="1"/>
-                      </wps:cNvSpPr>
-                      <wps:spPr bwMode="auto">
-                        <a:xfrm>
-                          <a:off x="0" y="0"/>
-                          <a:ext cx="5086350" cy="529590"/>
-                        </a:xfrm>
-                        <a:prstGeom prst="rect">
-                          <a:avLst/>
-                        </a:prstGeom>
-                        <a:noFill/>
-                        <a:ln>
-                          <a:noFill/>
-                        </a:ln>
-                        <a:extLst>
-                          <a:ext uri="{909E8E84-426E-40DD-AFC4-6F175D3DCCD1}">
-                            <a14:hiddenFill xmlns:a14="http://schemas.microsoft.com/office/drawing/2010/main">
-                              <a:solidFill>
-                                <a:srgbClr val="FFFFFF"/>
-                              </a:solidFill>
-                            </a14:hiddenFill>
-                          </a:ext>
-                          <a:ext uri="{91240B29-F687-4F45-9708-019B960494DF}">
-                            <a14:hiddenLine xmlns:a14="http://schemas.microsoft.com/office/drawing/2010/main" w="9525">
-                              <a:solidFill>
-                                <a:srgbClr val="000000"/>
-                              </a:solidFill>
-                              <a:miter lim="800000"/>
-                              <a:headEnd/>
-                              <a:tailEnd/>
-                            </a14:hiddenLine>
-                          </a:ext>
-                        </a:extLst>
-                      </wps:spPr>
-                      <wps:txbx>
-                        <w:txbxContent>
-                          <w:p>
-                            <w:pPr>
-                              <w:autoSpaceDE w:val="0"/>
-                              <w:autoSpaceDN w:val="0"/>
-                              <w:adjustRightInd w:val="0"/>
-                              <w:spacing w:after="120" w:line="240" w:lineRule="auto"/>
-                              <w:rPr>
-                                <w:rFonts w:asciiTheme="majorBidi" w:eastAsiaTheme="minorHAnsi" w:hAnsiTheme="majorBidi" w:cstheme="majorBidi"/>
-                                <w:i/>
-                                <w:iCs/>
-                                <w:szCs w:val="20"/>
-                              </w:rPr>
-                            </w:pPr>
-                            <w:r>
-                              <w:rPr>
-                                <w:rFonts w:asciiTheme="majorBidi" w:eastAsiaTheme="minorHAnsi" w:hAnsiTheme="majorBidi" w:cstheme="majorBidi"/>
-                                <w:i/>
-                                <w:iCs/>
-                                <w:szCs w:val="20"/>
-                              </w:rPr>
-                              <w:t xml:space="preserve">Fig. 1: </w:t>
-                            </w:r>
-                            <w:r>
-                              <w:rPr>
-                                <w:rFonts w:asciiTheme="majorBidi" w:eastAsiaTheme="minorEastAsia" w:hAnsiTheme="majorBidi" w:cstheme="majorBidi"/>
-                                <w:szCs w:val="20"/>
-                                <w:lang w:bidi="ar-SA"/>
-                              </w:rPr>
-                              <w:t>Semantics of LTL</w:t>
-                            </w:r>
-                          </w:p>
-                        </w:txbxContent>
-                      </wps:txbx>
-                      <wps:bodyPr rot="0" vert="horz" wrap="square" lIns="91440" tIns="45720" rIns="91440" bIns="45720" anchor="t" anchorCtr="0" upright="1">
-                        <a:spAutoFit/>
-                      </wps:bodyPr>
-                    </wps:wsp>
-                  </a:graphicData>
-                </a:graphic>
-                <wp14:sizeRelH relativeFrom="margin">
-                  <wp14:pctWidth>0</wp14:pctWidth>
-                </wp14:sizeRelH>
-                <wp14:sizeRelV relativeFrom="margin">
-                  <wp14:pctHeight>20000</wp14:pctHeight>
-                </wp14:sizeRelV>
-              </wp:anchor>
-            </w:drawing>
-          </mc:Choice>
-          <mc:Fallback>
-            <w:pict>
-              <v:shapetype w14:anchorId="1B5EB08B" id="_x0000_t202" coordsize="21600,21600" o:spt="202" path="m,l,21600r21600,l21600,xe">
-                <v:stroke joinstyle="miter"/>
-                <v:path gradientshapeok="t" o:connecttype="rect"/>
-              </v:shapetype>
-              <v:shape id="Text Box 70" o:spid="_x0000_s1026" type="#_x0000_t202" style="position:absolute;left:0;text-align:left;margin-left:10.85pt;margin-top:15.9pt;width:400.5pt;height:41.7pt;z-index:251725312;visibility:visible;mso-wrap-style:square;mso-width-percent:0;mso-height-percent:200;mso-wrap-distance-left:9pt;mso-wrap-distance-top:0;mso-wrap-distance-right:9pt;mso-wrap-distance-bottom:0;mso-position-horizontal:absolute;mso-position-horizontal-relative:margin;mso-position-vertical:absolute;mso-position-vertical-relative:text;mso-width-percent:0;mso-height-percent:200;mso-width-relative:margin;mso-height-relative:margin;v-text-anchor:top" o:gfxdata="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" filled="f" stroked="f">
-                <v:textbox style="mso-fit-shape-to-text:t">
-                  <w:txbxContent>
-                    <w:p>
-                      <w:pPr>
-                        <w:autoSpaceDE w:val="0"/>
-                        <w:autoSpaceDN w:val="0"/>
-                        <w:adjustRightInd w:val="0"/>
-                        <w:spacing w:after="120" w:line="240" w:lineRule="auto"/>
-                        <w:rPr>
-                          <w:rFonts w:asciiTheme="majorBidi" w:eastAsiaTheme="minorHAnsi" w:hAnsiTheme="majorBidi" w:cstheme="majorBidi"/>
-                          <w:i/>
-                          <w:iCs/>
-                          <w:szCs w:val="20"/>
-                        </w:rPr>
-                      </w:pPr>
-                      <w:r>
-                        <w:rPr>
-                          <w:rFonts w:asciiTheme="majorBidi" w:eastAsiaTheme="minorHAnsi" w:hAnsiTheme="majorBidi" w:cstheme="majorBidi"/>
-                          <w:i/>
-                          <w:iCs/>
-                          <w:szCs w:val="20"/>
-                        </w:rPr>
-                        <w:t xml:space="preserve">Fig. 1: </w:t>
-                      </w:r>
-                      <w:r>
-                        <w:rPr>
-                          <w:rFonts w:asciiTheme="majorBidi" w:eastAsiaTheme="minorEastAsia" w:hAnsiTheme="majorBidi" w:cstheme="majorBidi"/>
-                          <w:szCs w:val="20"/>
-                          <w:lang w:bidi="ar-SA"/>
-                        </w:rPr>
-                        <w:t>Semantics of LTL</w:t>
-                      </w:r>
-                    </w:p>
-                  </w:txbxContent>
-                </v:textbox>
-                <w10:wrap anchorx="margin"/>
-              </v:shape>
-            </w:pict>
-          </mc:Fallback>
-        </mc:AlternateContent>
-      </w:r>
-    </w:p>
-    <w:p>
-      <w:pPr>
-        <w:spacing w:after="120"/>
-        <w:ind w:left="0" w:right="0"/>
-        <w:rPr>
-          <w:rFonts w:asciiTheme="majorBidi" w:hAnsiTheme="majorBidi" w:cstheme="majorBidi"/>
-          <w:color w:val="212121"/>
-          <w:sz w:val="22"/>
-          <w:shd w:val="clear" w:color="auto" w:fill="FFFFFF"/>
-        </w:rPr>
-      </w:pPr>
-      <w:bookmarkStart w:id="11" w:name="_Toc470169603"/>
-      <w:bookmarkStart w:id="12" w:name="_Toc470446050"/>
-      <w:bookmarkStart w:id="13" w:name="_Toc470169604"/>
-      <w:bookmarkStart w:id="14" w:name="_Toc470446051"/>
-      <w:bookmarkEnd w:id="11"/>
-      <w:bookmarkEnd w:id="12"/>
+        <w:t>Semantics of LTL</w:t>
+      </w:r>
+    </w:p>
+    <w:p>
+      <w:pPr>
+        <w:autoSpaceDE w:val="0"/>
+        <w:autoSpaceDN w:val="0"/>
+        <w:adjustRightInd w:val="0"/>
+        <w:spacing w:after="120" w:line="264" w:lineRule="auto"/>
+        <w:ind w:left="0" w:right="0" w:firstLine="284"/>
+        <w:jc w:val="left"/>
+        <w:rPr>
+          <w:rFonts w:asciiTheme="majorBidi" w:eastAsiaTheme="minorEastAsia" w:hAnsiTheme="majorBidi" w:cstheme="majorBidi"/>
+          <w:color w:val="auto"/>
+          <w:sz w:val="22"/>
+        </w:rPr>
+      </w:pPr>
+      <w:bookmarkStart w:id="13" w:name="_Toc470169603"/>
+      <w:bookmarkStart w:id="14" w:name="_Toc470446050"/>
+      <w:bookmarkStart w:id="15" w:name="_Toc470169604"/>
+      <w:bookmarkStart w:id="16" w:name="_Toc470446051"/>
       <w:bookmarkEnd w:id="13"/>
       <w:bookmarkEnd w:id="14"/>
+      <w:bookmarkEnd w:id="15"/>
+      <w:bookmarkEnd w:id="16"/>
     </w:p>
     <w:p>
       <w:pPr>
@@ -6535,7 +6565,7 @@
         </w:rPr>
         <w:t xml:space="preserve">For </w:t>
       </w:r>
-      <w:commentRangeStart w:id="15"/>
+      <w:commentRangeStart w:id="17"/>
       <w:r>
         <w:rPr>
           <w:rFonts w:asciiTheme="majorBidi" w:eastAsiaTheme="minorEastAsia" w:hAnsiTheme="majorBidi" w:cstheme="majorBidi"/>
@@ -6561,7 +6591,7 @@
         </w:rPr>
         <w:t>.</w:t>
       </w:r>
-      <w:commentRangeEnd w:id="15"/>
+      <w:commentRangeEnd w:id="17"/>
       <w:r>
         <w:rPr>
           <w:rStyle w:val="a8"/>
@@ -6569,7 +6599,7 @@
           <w:sz w:val="22"/>
           <w:szCs w:val="22"/>
         </w:rPr>
-        <w:commentReference w:id="15"/>
+        <w:commentReference w:id="17"/>
       </w:r>
       <w:r>
         <w:rPr>
@@ -7396,8 +7426,8 @@
           <w:sz w:val="22"/>
         </w:rPr>
       </w:pPr>
-      <w:commentRangeStart w:id="16"/>
-      <w:commentRangeStart w:id="17"/>
+      <w:commentRangeStart w:id="18"/>
+      <w:commentRangeStart w:id="19"/>
       <w:r>
         <w:rPr>
           <w:rFonts w:asciiTheme="majorBidi" w:hAnsiTheme="majorBidi" w:cstheme="majorBidi"/>
@@ -7405,21 +7435,21 @@
         </w:rPr>
         <w:t>Spin</w:t>
       </w:r>
-      <w:commentRangeEnd w:id="16"/>
+      <w:commentRangeEnd w:id="18"/>
       <w:r>
         <w:rPr>
           <w:rStyle w:val="a8"/>
           <w:sz w:val="22"/>
           <w:szCs w:val="22"/>
         </w:rPr>
-        <w:commentReference w:id="16"/>
-      </w:r>
-      <w:commentRangeEnd w:id="17"/>
+        <w:commentReference w:id="18"/>
+      </w:r>
+      <w:commentRangeEnd w:id="19"/>
       <w:r>
         <w:rPr>
           <w:rStyle w:val="a8"/>
         </w:rPr>
-        <w:commentReference w:id="17"/>
+        <w:commentReference w:id="19"/>
       </w:r>
       <w:r>
         <w:rPr>
@@ -7498,7 +7528,7 @@
           <w:sz w:val="22"/>
           <w:lang w:bidi="ar-SA"/>
         </w:rPr>
-        <w:t xml:space="preserve">2.3 </w:t>
+        <w:t>2.3</w:t>
       </w:r>
       <w:r>
         <w:rPr>
@@ -8829,7 +8859,7 @@
           <w:sz w:val="22"/>
         </w:rPr>
       </w:pPr>
-      <w:commentRangeStart w:id="18"/>
+      <w:commentRangeStart w:id="20"/>
       <w:r>
         <w:rPr>
           <w:rFonts w:asciiTheme="majorBidi" w:hAnsiTheme="majorBidi" w:cstheme="majorBidi"/>
@@ -8837,14 +8867,14 @@
         </w:rPr>
         <w:t>Processes</w:t>
       </w:r>
-      <w:commentRangeEnd w:id="18"/>
+      <w:commentRangeEnd w:id="20"/>
       <w:r>
         <w:rPr>
           <w:rStyle w:val="a8"/>
           <w:rFonts w:ascii="Times New Roman" w:eastAsia="Times New Roman" w:hAnsi="Times New Roman" w:cs="Times New Roman"/>
           <w:b w:val="0"/>
         </w:rPr>
-        <w:commentReference w:id="18"/>
+        <w:commentReference w:id="20"/>
       </w:r>
     </w:p>
     <w:p>
@@ -9301,7 +9331,7 @@
           <w:sz w:val="22"/>
         </w:rPr>
       </w:pPr>
-      <w:commentRangeStart w:id="19"/>
+      <w:commentRangeStart w:id="21"/>
       <w:r>
         <w:rPr>
           <w:rFonts w:asciiTheme="majorBidi" w:hAnsiTheme="majorBidi" w:cstheme="majorBidi"/>
@@ -9327,7 +9357,7 @@
         </w:rPr>
         <w:t>Case Selection</w:t>
       </w:r>
-      <w:commentRangeEnd w:id="19"/>
+      <w:commentRangeEnd w:id="21"/>
       <w:r>
         <w:rPr>
           <w:rStyle w:val="a8"/>
@@ -9337,7 +9367,7 @@
           <w:sz w:val="22"/>
           <w:szCs w:val="22"/>
         </w:rPr>
-        <w:commentReference w:id="19"/>
+        <w:commentReference w:id="21"/>
       </w:r>
     </w:p>
     <w:p>
@@ -10103,6 +10133,8 @@
         </w:rPr>
         <w:t xml:space="preserve">  od</w:t>
       </w:r>
+      <w:bookmarkStart w:id="22" w:name="_GoBack"/>
+      <w:bookmarkEnd w:id="22"/>
     </w:p>
     <w:p>
       <w:pPr>
@@ -10135,6 +10167,16 @@
           <w:sz w:val="22"/>
         </w:rPr>
       </w:pPr>
+      <w:r>
+        <w:rPr>
+          <w:rFonts w:asciiTheme="majorBidi" w:hAnsiTheme="majorBidi" w:cstheme="majorBidi"/>
+          <w:i/>
+          <w:iCs/>
+          <w:color w:val="auto"/>
+          <w:sz w:val="22"/>
+        </w:rPr>
+        <w:t xml:space="preserve"> done:</w:t>
+      </w:r>
     </w:p>
     <w:p>
       <w:pPr>
@@ -10175,7 +10217,7 @@
           <w:color w:val="auto"/>
           <w:sz w:val="22"/>
         </w:rPr>
-        <w:t xml:space="preserve"> done:</w:t>
+        <w:t xml:space="preserve">  skip;</w:t>
       </w:r>
     </w:p>
     <w:p>
@@ -10203,48 +10245,6 @@
         <w:jc w:val="left"/>
         <w:rPr>
           <w:rFonts w:asciiTheme="majorBidi" w:hAnsiTheme="majorBidi" w:cstheme="majorBidi"/>
-          <w:i/>
-          <w:iCs/>
-          <w:color w:val="auto"/>
-          <w:sz w:val="22"/>
-        </w:rPr>
-      </w:pPr>
-      <w:r>
-        <w:rPr>
-          <w:rFonts w:asciiTheme="majorBidi" w:hAnsiTheme="majorBidi" w:cstheme="majorBidi"/>
-          <w:i/>
-          <w:iCs/>
-          <w:color w:val="auto"/>
-          <w:sz w:val="22"/>
-        </w:rPr>
-        <w:t xml:space="preserve">  skip;</w:t>
-      </w:r>
-    </w:p>
-    <w:p>
-      <w:pPr>
-        <w:tabs>
-          <w:tab w:val="left" w:pos="916"/>
-          <w:tab w:val="left" w:pos="1832"/>
-          <w:tab w:val="left" w:pos="2748"/>
-          <w:tab w:val="left" w:pos="3664"/>
-          <w:tab w:val="left" w:pos="4580"/>
-          <w:tab w:val="left" w:pos="5496"/>
-          <w:tab w:val="left" w:pos="6412"/>
-          <w:tab w:val="left" w:pos="7328"/>
-          <w:tab w:val="left" w:pos="8244"/>
-          <w:tab w:val="left" w:pos="9160"/>
-          <w:tab w:val="left" w:pos="10076"/>
-          <w:tab w:val="left" w:pos="10992"/>
-          <w:tab w:val="left" w:pos="11908"/>
-          <w:tab w:val="left" w:pos="12824"/>
-          <w:tab w:val="left" w:pos="13740"/>
-          <w:tab w:val="left" w:pos="14656"/>
-        </w:tabs>
-        <w:spacing w:after="120" w:line="264" w:lineRule="auto"/>
-        <w:ind w:left="0" w:right="0" w:firstLine="284"/>
-        <w:jc w:val="left"/>
-        <w:rPr>
-          <w:rFonts w:asciiTheme="majorBidi" w:hAnsiTheme="majorBidi" w:cstheme="majorBidi"/>
           <w:color w:val="auto"/>
           <w:sz w:val="22"/>
         </w:rPr>
@@ -10388,7 +10388,6 @@
           <w:color w:val="auto"/>
           <w:sz w:val="22"/>
         </w:rPr>
-        <w:lastRenderedPageBreak/>
         <w:t>The expression has the value of </w:t>
       </w:r>
       <w:r>
@@ -10465,6 +10464,7 @@
           <w:rFonts w:asciiTheme="majorBidi" w:hAnsiTheme="majorBidi" w:cstheme="majorBidi"/>
           <w:sz w:val="22"/>
         </w:rPr>
+        <w:lastRenderedPageBreak/>
         <w:t>Active Proctypes</w:t>
       </w:r>
     </w:p>
@@ -11682,7 +11682,7 @@
         </w:rPr>
         <w:t xml:space="preserve">ltl [ name ] '{' </w:t>
       </w:r>
-      <w:commentRangeStart w:id="20"/>
+      <w:commentRangeStart w:id="23"/>
       <w:r>
         <w:rPr>
           <w:rFonts w:asciiTheme="majorBidi" w:hAnsiTheme="majorBidi" w:cstheme="majorBidi"/>
@@ -11693,14 +11693,14 @@
         </w:rPr>
         <w:t xml:space="preserve"> formula</w:t>
       </w:r>
-      <w:commentRangeEnd w:id="20"/>
+      <w:commentRangeEnd w:id="23"/>
       <w:r>
         <w:rPr>
           <w:rStyle w:val="a8"/>
           <w:sz w:val="22"/>
           <w:szCs w:val="22"/>
         </w:rPr>
-        <w:commentReference w:id="20"/>
+        <w:commentReference w:id="23"/>
       </w:r>
       <w:r>
         <w:rPr>
@@ -12090,7 +12090,7 @@
         </w:rPr>
         <w:t xml:space="preserve">2.4 </w:t>
       </w:r>
-      <w:commentRangeStart w:id="21"/>
+      <w:commentRangeStart w:id="24"/>
       <w:r>
         <w:rPr>
           <w:rFonts w:asciiTheme="majorBidi" w:eastAsiaTheme="minorEastAsia" w:hAnsiTheme="majorBidi" w:cstheme="majorBidi"/>
@@ -12113,8 +12113,6 @@
         </w:rPr>
         <w:t>and</w:t>
       </w:r>
-      <w:bookmarkStart w:id="22" w:name="_GoBack"/>
-      <w:bookmarkEnd w:id="22"/>
       <w:r>
         <w:rPr>
           <w:rFonts w:asciiTheme="majorBidi" w:eastAsiaTheme="minorEastAsia" w:hAnsiTheme="majorBidi" w:cstheme="majorBidi"/>
@@ -12126,7 +12124,7 @@
         </w:rPr>
         <w:t xml:space="preserve"> </w:t>
       </w:r>
-      <w:commentRangeEnd w:id="21"/>
+      <w:commentRangeEnd w:id="24"/>
       <w:r>
         <w:rPr>
           <w:rFonts w:asciiTheme="majorBidi" w:eastAsiaTheme="minorEastAsia" w:hAnsiTheme="majorBidi" w:cstheme="majorBidi"/>
@@ -12143,7 +12141,7 @@
           <w:rStyle w:val="a8"/>
           <w:color w:val="auto"/>
         </w:rPr>
-        <w:commentReference w:id="21"/>
+        <w:commentReference w:id="24"/>
       </w:r>
     </w:p>
     <w:p>
@@ -12311,7 +12309,7 @@
           <w:tcPr>
             <w:tcW w:w="7938" w:type="dxa"/>
           </w:tcPr>
-          <w:commentRangeStart w:id="23"/>
+          <w:commentRangeStart w:id="25"/>
           <w:p>
             <w:pPr>
               <w:spacing w:after="120" w:line="22" w:lineRule="atLeast"/>
@@ -12347,15 +12345,15 @@
                 <v:shape id="_x0000_i1025" type="#_x0000_t75" style="width:375pt;height:339pt" o:ole="">
                   <v:imagedata r:id="rId14" o:title=""/>
                 </v:shape>
-                <o:OLEObject Type="Embed" ProgID="PBrush" ShapeID="_x0000_i1025" DrawAspect="Content" ObjectID="_1545736243" r:id="rId15"/>
+                <o:OLEObject Type="Embed" ProgID="PBrush" ShapeID="_x0000_i1025" DrawAspect="Content" ObjectID="_1545764037" r:id="rId15"/>
               </w:object>
             </w:r>
-            <w:commentRangeEnd w:id="23"/>
+            <w:commentRangeEnd w:id="25"/>
             <w:r>
               <w:rPr>
                 <w:rStyle w:val="a8"/>
               </w:rPr>
-              <w:commentReference w:id="23"/>
+              <w:commentReference w:id="25"/>
             </w:r>
           </w:p>
         </w:tc>
@@ -12738,7 +12736,7 @@
         <w:tblLook w:val="04A0" w:firstRow="1" w:lastRow="0" w:firstColumn="1" w:lastColumn="0" w:noHBand="0" w:noVBand="1"/>
       </w:tblPr>
       <w:tblGrid>
-        <w:gridCol w:w="6971"/>
+        <w:gridCol w:w="6962"/>
       </w:tblGrid>
       <w:tr>
         <w:tc>
@@ -12847,7 +12845,7 @@
                 </mc:Choice>
                 <mc:Fallback>
                   <w:pict>
-                    <v:rect w14:anchorId="791ED452" id="Rectangle 18" o:spid="_x0000_s1026" style="position:absolute;margin-left:34.9pt;margin-top:64.15pt;width:153.4pt;height:16.9pt;z-index:251727360;visibility:visible;mso-wrap-style:square;mso-width-percent:0;mso-height-percent:0;mso-wrap-distance-left:9pt;mso-wrap-distance-top:0;mso-wrap-distance-right:9pt;mso-wrap-distance-bottom:0;mso-position-horizontal:absolute;mso-position-horizontal-relative:text;mso-position-vertical:absolute;mso-position-vertical-relative:text;mso-width-percent:0;mso-height-percent:0;mso-width-relative:margin;mso-height-relative:margin;v-text-anchor:middle" o:gfxdata="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" filled="f" strokecolor="red" strokeweight="1pt"/>
+                    <v:rect w14:anchorId="2775B2B6" id="Rectangle 18" o:spid="_x0000_s1026" style="position:absolute;margin-left:34.9pt;margin-top:64.15pt;width:153.4pt;height:16.9pt;z-index:251727360;visibility:visible;mso-wrap-style:square;mso-width-percent:0;mso-height-percent:0;mso-wrap-distance-left:9pt;mso-wrap-distance-top:0;mso-wrap-distance-right:9pt;mso-wrap-distance-bottom:0;mso-position-horizontal:absolute;mso-position-horizontal-relative:text;mso-position-vertical:absolute;mso-position-vertical-relative:text;mso-width-percent:0;mso-height-percent:0;mso-width-relative:margin;mso-height-relative:margin;v-text-anchor:middle" o:gfxdata="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" filled="f" strokecolor="red" strokeweight="1pt"/>
                   </w:pict>
                 </mc:Fallback>
               </mc:AlternateContent>
@@ -12857,7 +12855,7 @@
                 <v:shape id="_x0000_i1026" type="#_x0000_t75" style="width:337.5pt;height:281.25pt" o:ole="">
                   <v:imagedata r:id="rId16" o:title=""/>
                 </v:shape>
-                <o:OLEObject Type="Embed" ProgID="PBrush" ShapeID="_x0000_i1026" DrawAspect="Content" ObjectID="_1545736244" r:id="rId17"/>
+                <o:OLEObject Type="Embed" ProgID="PBrush" ShapeID="_x0000_i1026" DrawAspect="Content" ObjectID="_1545764038" r:id="rId17"/>
               </w:object>
             </w:r>
           </w:p>
@@ -12957,7 +12955,7 @@
                 <v:shape id="_x0000_i1027" type="#_x0000_t75" style="width:347.25pt;height:228pt" o:ole="">
                   <v:imagedata r:id="rId18" o:title=""/>
                 </v:shape>
-                <o:OLEObject Type="Embed" ProgID="PBrush" ShapeID="_x0000_i1027" DrawAspect="Content" ObjectID="_1545736245" r:id="rId19"/>
+                <o:OLEObject Type="Embed" ProgID="PBrush" ShapeID="_x0000_i1027" DrawAspect="Content" ObjectID="_1545764039" r:id="rId19"/>
               </w:object>
             </w:r>
           </w:p>
@@ -13194,7 +13192,7 @@
                 <v:shape id="_x0000_i1028" type="#_x0000_t75" style="width:326.25pt;height:360.75pt" o:ole="">
                   <v:imagedata r:id="rId20" o:title=""/>
                 </v:shape>
-                <o:OLEObject Type="Embed" ProgID="PBrush" ShapeID="_x0000_i1028" DrawAspect="Content" ObjectID="_1545736246" r:id="rId21"/>
+                <o:OLEObject Type="Embed" ProgID="PBrush" ShapeID="_x0000_i1028" DrawAspect="Content" ObjectID="_1545764040" r:id="rId21"/>
               </w:object>
             </w:r>
           </w:p>
@@ -13530,6 +13528,7 @@
           <w:lang w:val="en-GB"/>
         </w:rPr>
       </w:pPr>
+      <w:bookmarkStart w:id="26" w:name="OLE_LINK1"/>
       <w:r>
         <w:rPr>
           <w:rFonts w:asciiTheme="majorBidi" w:eastAsiaTheme="minorEastAsia" w:hAnsiTheme="majorBidi" w:cstheme="majorBidi"/>
@@ -13555,6 +13554,7 @@
         <w:t>ETAILED DESCRIPTION</w:t>
       </w:r>
     </w:p>
+    <w:bookmarkEnd w:id="26"/>
     <w:p>
       <w:pPr>
         <w:spacing w:after="120" w:line="264" w:lineRule="auto"/>
@@ -13663,7 +13663,7 @@
           <w:tcPr>
             <w:tcW w:w="3399" w:type="dxa"/>
           </w:tcPr>
-          <w:commentRangeStart w:id="24"/>
+          <w:commentRangeStart w:id="27"/>
           <w:p>
             <w:pPr>
               <w:spacing w:after="120" w:line="240" w:lineRule="auto"/>
@@ -13682,15 +13682,15 @@
                 <v:shape id="_x0000_i1029" type="#_x0000_t75" style="width:171.75pt;height:175.5pt" o:ole="">
                   <v:imagedata r:id="rId22" o:title=""/>
                 </v:shape>
-                <o:OLEObject Type="Embed" ProgID="PBrush" ShapeID="_x0000_i1029" DrawAspect="Content" ObjectID="_1545736247" r:id="rId23"/>
+                <o:OLEObject Type="Embed" ProgID="PBrush" ShapeID="_x0000_i1029" DrawAspect="Content" ObjectID="_1545764041" r:id="rId23"/>
               </w:object>
             </w:r>
-            <w:commentRangeEnd w:id="24"/>
+            <w:commentRangeEnd w:id="27"/>
             <w:r>
               <w:rPr>
                 <w:rStyle w:val="a8"/>
               </w:rPr>
-              <w:commentReference w:id="24"/>
+              <w:commentReference w:id="27"/>
             </w:r>
           </w:p>
         </w:tc>
@@ -13716,7 +13716,7 @@
                 <v:shape id="_x0000_i1030" type="#_x0000_t75" style="width:149.25pt;height:184.5pt" o:ole="">
                   <v:imagedata r:id="rId24" o:title=""/>
                 </v:shape>
-                <o:OLEObject Type="Embed" ProgID="PBrush" ShapeID="_x0000_i1030" DrawAspect="Content" ObjectID="_1545736248" r:id="rId25"/>
+                <o:OLEObject Type="Embed" ProgID="PBrush" ShapeID="_x0000_i1030" DrawAspect="Content" ObjectID="_1545764042" r:id="rId25"/>
               </w:object>
             </w:r>
           </w:p>
@@ -13803,7 +13803,7 @@
               </w:rPr>
               <w:t xml:space="preserve">3.2 adding new </w:t>
             </w:r>
-            <w:commentRangeStart w:id="25"/>
+            <w:commentRangeStart w:id="28"/>
             <w:r>
               <w:rPr>
                 <w:rFonts w:asciiTheme="majorBidi" w:eastAsia="Arial" w:hAnsiTheme="majorBidi" w:cstheme="majorBidi"/>
@@ -13815,12 +13815,12 @@
               </w:rPr>
               <w:t xml:space="preserve">spec </w:t>
             </w:r>
-            <w:commentRangeEnd w:id="25"/>
+            <w:commentRangeEnd w:id="28"/>
             <w:r>
               <w:rPr>
                 <w:rStyle w:val="a8"/>
               </w:rPr>
-              <w:commentReference w:id="25"/>
+              <w:commentReference w:id="28"/>
             </w:r>
             <w:r>
               <w:rPr>
@@ -13865,9 +13865,9 @@
         </w:rPr>
         <w:t xml:space="preserve">Backend : </w:t>
       </w:r>
-      <w:commentRangeStart w:id="26"/>
-    </w:p>
-    <w:commentRangeEnd w:id="26"/>
+      <w:commentRangeStart w:id="29"/>
+    </w:p>
+    <w:commentRangeEnd w:id="29"/>
     <w:p>
       <w:pPr>
         <w:spacing w:after="120" w:line="264" w:lineRule="auto"/>
@@ -13882,7 +13882,7 @@
         <w:rPr>
           <w:rStyle w:val="a8"/>
         </w:rPr>
-        <w:commentReference w:id="26"/>
+        <w:commentReference w:id="29"/>
       </w:r>
     </w:p>
     <w:p>
@@ -14000,7 +14000,7 @@
         </w:rPr>
         <w:t xml:space="preserve">activate or deactivate some features, in this  element type  we specified a field for name(the element name) and </w:t>
       </w:r>
-      <w:commentRangeStart w:id="27"/>
+      <w:commentRangeStart w:id="30"/>
       <w:r>
         <w:rPr>
           <w:rFonts w:asciiTheme="majorBidi" w:hAnsiTheme="majorBidi" w:cstheme="majorBidi"/>
@@ -14010,12 +14010,12 @@
         </w:rPr>
         <w:t>a list for</w:t>
       </w:r>
-      <w:commentRangeEnd w:id="27"/>
+      <w:commentRangeEnd w:id="30"/>
       <w:r>
         <w:rPr>
           <w:rStyle w:val="a8"/>
         </w:rPr>
-        <w:commentReference w:id="27"/>
+        <w:commentReference w:id="30"/>
       </w:r>
       <w:r>
         <w:rPr>
@@ -14151,7 +14151,7 @@
                 <w:sz w:val="22"/>
               </w:rPr>
             </w:pPr>
-            <w:commentRangeStart w:id="28"/>
+            <w:commentRangeStart w:id="31"/>
             <w:r>
               <w:rPr>
                 <w:rFonts w:asciiTheme="majorBidi" w:hAnsiTheme="majorBidi" w:cstheme="majorBidi"/>
@@ -14159,12 +14159,12 @@
               </w:rPr>
               <w:t>Fig. 1:</w:t>
             </w:r>
-            <w:commentRangeEnd w:id="28"/>
+            <w:commentRangeEnd w:id="31"/>
             <w:r>
               <w:rPr>
                 <w:rStyle w:val="a8"/>
               </w:rPr>
-              <w:commentReference w:id="28"/>
+              <w:commentReference w:id="31"/>
             </w:r>
           </w:p>
         </w:tc>
@@ -14184,7 +14184,7 @@
           <w:sz w:val="22"/>
         </w:rPr>
       </w:pPr>
-      <w:commentRangeStart w:id="29"/>
+      <w:commentRangeStart w:id="32"/>
       <w:r>
         <w:rPr>
           <w:rFonts w:asciiTheme="majorBidi" w:hAnsiTheme="majorBidi" w:cstheme="majorBidi"/>
@@ -14345,12 +14345,12 @@
         </w:rPr>
         <w:t xml:space="preserve">    &lt;Screen, ON &gt;</w:t>
       </w:r>
-      <w:commentRangeEnd w:id="29"/>
+      <w:commentRangeEnd w:id="32"/>
       <w:r>
         <w:rPr>
           <w:rStyle w:val="a8"/>
         </w:rPr>
-        <w:commentReference w:id="29"/>
+        <w:commentReference w:id="32"/>
       </w:r>
     </w:p>
     <w:p>
@@ -14466,8 +14466,8 @@
           <w:sz w:val="22"/>
         </w:rPr>
       </w:pPr>
-      <w:commentRangeStart w:id="30"/>
-      <w:ins w:id="31" w:author="K23.06" w:date="2017-01-04T15:49:00Z">
+      <w:commentRangeStart w:id="33"/>
+      <w:ins w:id="34" w:author="K23.06" w:date="2017-01-04T15:49:00Z">
         <w:r>
           <w:rPr>
             <w:rFonts w:asciiTheme="majorBidi" w:hAnsiTheme="majorBidi" w:cstheme="majorBidi"/>
@@ -14477,13 +14477,13 @@
           <w:t xml:space="preserve"> </w:t>
         </w:r>
       </w:ins>
-      <w:commentRangeEnd w:id="30"/>
-      <w:ins w:id="32" w:author="K23.06" w:date="2017-01-04T15:50:00Z">
+      <w:commentRangeEnd w:id="33"/>
+      <w:ins w:id="35" w:author="K23.06" w:date="2017-01-04T15:50:00Z">
         <w:r>
           <w:rPr>
             <w:rStyle w:val="a8"/>
           </w:rPr>
-          <w:commentReference w:id="30"/>
+          <w:commentReference w:id="33"/>
         </w:r>
       </w:ins>
     </w:p>
@@ -14523,7 +14523,7 @@
                 <v:shape id="_x0000_i1031" type="#_x0000_t75" style="width:209.25pt;height:204.75pt" o:ole="">
                   <v:imagedata r:id="rId26" o:title=""/>
                 </v:shape>
-                <o:OLEObject Type="Embed" ProgID="PBrush" ShapeID="_x0000_i1031" DrawAspect="Content" ObjectID="_1545736249" r:id="rId27"/>
+                <o:OLEObject Type="Embed" ProgID="PBrush" ShapeID="_x0000_i1031" DrawAspect="Content" ObjectID="_1545764043" r:id="rId27"/>
               </w:object>
             </w:r>
           </w:p>
@@ -14565,7 +14565,7 @@
                 <w:szCs w:val="20"/>
               </w:rPr>
             </w:pPr>
-            <w:commentRangeStart w:id="33"/>
+            <w:commentRangeStart w:id="36"/>
             <w:r>
               <w:rPr>
                 <w:rFonts w:asciiTheme="majorBidi" w:hAnsiTheme="majorBidi" w:cstheme="majorBidi"/>
@@ -14576,14 +14576,14 @@
               </w:rPr>
               <w:t xml:space="preserve"> </w:t>
             </w:r>
-            <w:commentRangeEnd w:id="33"/>
+            <w:commentRangeEnd w:id="36"/>
             <w:r>
               <w:rPr>
                 <w:rStyle w:val="a8"/>
               </w:rPr>
-              <w:commentReference w:id="33"/>
+              <w:commentReference w:id="36"/>
             </w:r>
-            <w:commentRangeStart w:id="34"/>
+            <w:commentRangeStart w:id="37"/>
             <w:r>
               <w:rPr>
                 <w:rFonts w:asciiTheme="majorBidi" w:hAnsiTheme="majorBidi" w:cstheme="majorBidi"/>
@@ -14622,12 +14622,12 @@
               </w:rPr>
               <w:t>New GUI design</w:t>
             </w:r>
-            <w:commentRangeEnd w:id="34"/>
+            <w:commentRangeEnd w:id="37"/>
             <w:r>
               <w:rPr>
                 <w:rStyle w:val="a8"/>
               </w:rPr>
-              <w:commentReference w:id="34"/>
+              <w:commentReference w:id="37"/>
             </w:r>
           </w:p>
         </w:tc>
@@ -14662,13 +14662,13 @@
         <w:rPr>
           <w:rStyle w:val="a8"/>
         </w:rPr>
-        <w:commentReference w:id="35"/>
+        <w:commentReference w:id="38"/>
       </w:r>
       <w:r>
         <w:rPr>
           <w:rStyle w:val="a8"/>
         </w:rPr>
-        <w:commentReference w:id="36"/>
+        <w:commentReference w:id="39"/>
       </w:r>
     </w:p>
     <w:tbl>
@@ -14785,7 +14785,11 @@
                 </mc:Choice>
                 <mc:Fallback>
                   <w:pict>
-                    <v:shape w14:anchorId="012F090F" id="Text Box 38" o:spid="_x0000_s1027" type="#_x0000_t202" style="position:absolute;margin-left:71.6pt;margin-top:2.5pt;width:99.75pt;height:20.25pt;z-index:251740672;visibility:visible;mso-wrap-style:square;mso-width-percent:0;mso-height-percent:0;mso-wrap-distance-left:9pt;mso-wrap-distance-top:0;mso-wrap-distance-right:9pt;mso-wrap-distance-bottom:0;mso-position-horizontal:absolute;mso-position-horizontal-relative:text;mso-position-vertical:absolute;mso-position-vertical-relative:text;mso-width-percent:0;mso-height-percent:0;mso-width-relative:margin;mso-height-relative:margin;v-text-anchor:top" o:gfxdata="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" fillcolor="white [3201]" strokecolor="white [3212]" strokeweight=".5pt">
+                    <v:shapetype w14:anchorId="012F090F" id="_x0000_t202" coordsize="21600,21600" o:spt="202" path="m,l,21600r21600,l21600,xe">
+                      <v:stroke joinstyle="miter"/>
+                      <v:path gradientshapeok="t" o:connecttype="rect"/>
+                    </v:shapetype>
+                    <v:shape id="Text Box 38" o:spid="_x0000_s1026" type="#_x0000_t202" style="position:absolute;margin-left:71.6pt;margin-top:2.5pt;width:99.75pt;height:20.25pt;z-index:251740672;visibility:visible;mso-wrap-style:square;mso-width-percent:0;mso-height-percent:0;mso-wrap-distance-left:9pt;mso-wrap-distance-top:0;mso-wrap-distance-right:9pt;mso-wrap-distance-bottom:0;mso-position-horizontal:absolute;mso-position-horizontal-relative:text;mso-position-vertical:absolute;mso-position-vertical-relative:text;mso-width-percent:0;mso-height-percent:0;mso-width-relative:margin;mso-height-relative:margin;v-text-anchor:top" o:gfxdata="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" fillcolor="white [3201]" strokecolor="white [3212]" strokeweight=".5pt">
                       <v:textbox>
                         <w:txbxContent>
                           <w:p>
@@ -14883,7 +14887,7 @@
                 </mc:Choice>
                 <mc:Fallback>
                   <w:pict>
-                    <v:shapetype w14:anchorId="0698EA42" id="_x0000_t32" coordsize="21600,21600" o:spt="32" o:oned="t" path="m,l21600,21600e" filled="f">
+                    <v:shapetype w14:anchorId="7E46D65B" id="_x0000_t32" coordsize="21600,21600" o:spt="32" o:oned="t" path="m,l21600,21600e" filled="f">
                       <v:path arrowok="t" fillok="f" o:connecttype="none"/>
                       <o:lock v:ext="edit" shapetype="t"/>
                     </v:shapetype>
@@ -14988,7 +14992,7 @@
                 </mc:Choice>
                 <mc:Fallback>
                   <w:pict>
-                    <v:oval w14:anchorId="7AC0A282" id="Oval 40" o:spid="_x0000_s1028" style="position:absolute;margin-left:67.1pt;margin-top:8.45pt;width:74.25pt;height:25.5pt;z-index:251737600;visibility:visible;mso-wrap-style:square;mso-width-percent:0;mso-height-percent:0;mso-wrap-distance-left:9pt;mso-wrap-distance-top:0;mso-wrap-distance-right:9pt;mso-wrap-distance-bottom:0;mso-position-horizontal:absolute;mso-position-horizontal-relative:text;mso-position-vertical:absolute;mso-position-vertical-relative:text;mso-width-percent:0;mso-height-percent:0;mso-width-relative:margin;mso-height-relative:margin;v-text-anchor:middle" o:gfxdata="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" fillcolor="white [3201]" strokecolor="black [3200]" strokeweight="1pt">
+                    <v:oval w14:anchorId="7AC0A282" id="Oval 40" o:spid="_x0000_s1027" style="position:absolute;margin-left:67.1pt;margin-top:8.45pt;width:74.25pt;height:25.5pt;z-index:251737600;visibility:visible;mso-wrap-style:square;mso-width-percent:0;mso-height-percent:0;mso-wrap-distance-left:9pt;mso-wrap-distance-top:0;mso-wrap-distance-right:9pt;mso-wrap-distance-bottom:0;mso-position-horizontal:absolute;mso-position-horizontal-relative:text;mso-position-vertical:absolute;mso-position-vertical-relative:text;mso-width-percent:0;mso-height-percent:0;mso-width-relative:margin;mso-height-relative:margin;v-text-anchor:middle" o:gfxdata="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" fillcolor="white [3201]" strokecolor="black [3200]" strokeweight="1pt">
                       <v:stroke joinstyle="miter"/>
                       <v:textbox>
                         <w:txbxContent>
@@ -15089,7 +15093,7 @@
                 </mc:Choice>
                 <mc:Fallback>
                   <w:pict>
-                    <v:shapetype w14:anchorId="0F24EEFF" id="_x0000_t38" coordsize="21600,21600" o:spt="38" o:oned="t" path="m,c@0,0@1,5400@1,10800@1,16200@2,21600,21600,21600e" filled="f">
+                    <v:shapetype w14:anchorId="4C3808C5" id="_x0000_t38" coordsize="21600,21600" o:spt="38" o:oned="t" path="m,c@0,0@1,5400@1,10800@1,16200@2,21600,21600,21600e" filled="f">
                       <v:formulas>
                         <v:f eqn="mid #0 0"/>
                         <v:f eqn="val #0"/>
@@ -15177,7 +15181,7 @@
                 </mc:Choice>
                 <mc:Fallback>
                   <w:pict>
-                    <v:shape w14:anchorId="6D3691EC" id="Curved Connector 32" o:spid="_x0000_s1026" type="#_x0000_t38" style="position:absolute;margin-left:121.1pt;margin-top:9.7pt;width:21pt;height:11.25pt;flip:x;z-index:251739648;visibility:visible;mso-wrap-style:square;mso-width-percent:0;mso-height-percent:0;mso-wrap-distance-left:9pt;mso-wrap-distance-top:0;mso-wrap-distance-right:9pt;mso-wrap-distance-bottom:0;mso-position-horizontal:absolute;mso-position-horizontal-relative:text;mso-position-vertical:absolute;mso-position-vertical-relative:text;mso-width-percent:0;mso-height-percent:0;mso-width-relative:margin;mso-height-relative:margin" o:gfxdata="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" adj="-30086" strokecolor="black [3200]" strokeweight=".5pt">
+                    <v:shape w14:anchorId="00E42F27" id="Curved Connector 32" o:spid="_x0000_s1026" type="#_x0000_t38" style="position:absolute;margin-left:121.1pt;margin-top:9.7pt;width:21pt;height:11.25pt;flip:x;z-index:251739648;visibility:visible;mso-wrap-style:square;mso-width-percent:0;mso-height-percent:0;mso-wrap-distance-left:9pt;mso-wrap-distance-top:0;mso-wrap-distance-right:9pt;mso-wrap-distance-bottom:0;mso-position-horizontal:absolute;mso-position-horizontal-relative:text;mso-position-vertical:absolute;mso-position-vertical-relative:text;mso-width-percent:0;mso-height-percent:0;mso-width-relative:margin;mso-height-relative:margin" o:gfxdata="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" adj="-30086" strokecolor="black [3200]" strokeweight=".5pt">
                       <v:stroke endarrow="block" joinstyle="miter"/>
                     </v:shape>
                   </w:pict>
@@ -15306,7 +15310,7 @@
                 </mc:Choice>
                 <mc:Fallback>
                   <w:pict>
-                    <v:shape w14:anchorId="536BBD3B" id="Text Box 51" o:spid="_x0000_s1029" type="#_x0000_t202" style="position:absolute;margin-left:-4.9pt;margin-top:13.5pt;width:124.5pt;height:54.75pt;z-index:251743744;visibility:visible;mso-wrap-style:square;mso-width-percent:0;mso-height-percent:0;mso-wrap-distance-left:9pt;mso-wrap-distance-top:0;mso-wrap-distance-right:9pt;mso-wrap-distance-bottom:0;mso-position-horizontal:absolute;mso-position-horizontal-relative:text;mso-position-vertical:absolute;mso-position-vertical-relative:text;mso-width-percent:0;mso-height-percent:0;mso-width-relative:margin;mso-height-relative:margin;v-text-anchor:top" o:gfxdata="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" fillcolor="white [3201]" strokecolor="white [3212]" strokeweight=".5pt">
+                    <v:shape w14:anchorId="536BBD3B" id="Text Box 51" o:spid="_x0000_s1028" type="#_x0000_t202" style="position:absolute;margin-left:-4.9pt;margin-top:13.5pt;width:124.5pt;height:54.75pt;z-index:251743744;visibility:visible;mso-wrap-style:square;mso-width-percent:0;mso-height-percent:0;mso-wrap-distance-left:9pt;mso-wrap-distance-top:0;mso-wrap-distance-right:9pt;mso-wrap-distance-bottom:0;mso-position-horizontal:absolute;mso-position-horizontal-relative:text;mso-position-vertical:absolute;mso-position-vertical-relative:text;mso-width-percent:0;mso-height-percent:0;mso-width-relative:margin;mso-height-relative:margin;v-text-anchor:top" o:gfxdata="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" fillcolor="white [3201]" strokecolor="white [3212]" strokeweight=".5pt">
                       <v:textbox>
                         <w:txbxContent>
                           <w:p>
@@ -15471,7 +15475,7 @@
                 </mc:Choice>
                 <mc:Fallback>
                   <w:pict>
-                    <v:shape w14:anchorId="388433E9" id="Text Box 52" o:spid="_x0000_s1030" type="#_x0000_t202" style="position:absolute;margin-left:108.95pt;margin-top:1.25pt;width:122.25pt;height:40.5pt;z-index:251742720;visibility:visible;mso-wrap-style:square;mso-width-percent:0;mso-height-percent:0;mso-wrap-distance-left:9pt;mso-wrap-distance-top:0;mso-wrap-distance-right:9pt;mso-wrap-distance-bottom:0;mso-position-horizontal:absolute;mso-position-horizontal-relative:text;mso-position-vertical:absolute;mso-position-vertical-relative:text;mso-width-percent:0;mso-height-percent:0;mso-width-relative:margin;mso-height-relative:margin;v-text-anchor:top" o:gfxdata="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" fillcolor="white [3201]" strokecolor="white [3212]" strokeweight=".5pt">
+                    <v:shape w14:anchorId="388433E9" id="Text Box 52" o:spid="_x0000_s1029" type="#_x0000_t202" style="position:absolute;margin-left:108.95pt;margin-top:1.25pt;width:122.25pt;height:40.5pt;z-index:251742720;visibility:visible;mso-wrap-style:square;mso-width-percent:0;mso-height-percent:0;mso-wrap-distance-left:9pt;mso-wrap-distance-top:0;mso-wrap-distance-right:9pt;mso-wrap-distance-bottom:0;mso-position-horizontal:absolute;mso-position-horizontal-relative:text;mso-position-vertical:absolute;mso-position-vertical-relative:text;mso-width-percent:0;mso-height-percent:0;mso-width-relative:margin;mso-height-relative:margin;v-text-anchor:top" o:gfxdata="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" fillcolor="white [3201]" strokecolor="white [3212]" strokeweight=".5pt">
                       <v:textbox>
                         <w:txbxContent>
                           <w:p>
@@ -15593,7 +15597,7 @@
               </w:rPr>
               <w:t>mtype = {</w:t>
             </w:r>
-            <w:ins w:id="37" w:author="K23.06" w:date="2017-01-04T15:55:00Z">
+            <w:ins w:id="40" w:author="K23.06" w:date="2017-01-04T15:55:00Z">
               <w:r>
                 <w:rPr>
                   <w:rFonts w:asciiTheme="majorBidi" w:hAnsiTheme="majorBidi" w:cstheme="majorBidi"/>
@@ -15643,16 +15647,16 @@
             <w:r>
               <w:t xml:space="preserve">conventions, </w:t>
             </w:r>
-            <w:commentRangeStart w:id="38"/>
+            <w:commentRangeStart w:id="41"/>
             <w:r>
               <w:t>screen1</w:t>
             </w:r>
-            <w:commentRangeEnd w:id="38"/>
+            <w:commentRangeEnd w:id="41"/>
             <w:r>
               <w:rPr>
                 <w:rStyle w:val="a8"/>
               </w:rPr>
-              <w:commentReference w:id="38"/>
+              <w:commentReference w:id="41"/>
             </w:r>
             <w:r>
               <w:rPr>
@@ -15810,7 +15814,7 @@
               </w:rPr>
               <w:t xml:space="preserve"> </w:t>
             </w:r>
-            <w:del w:id="39" w:author="K23.06" w:date="2017-01-04T15:55:00Z">
+            <w:del w:id="42" w:author="K23.06" w:date="2017-01-04T15:55:00Z">
               <w:r>
                 <w:rPr>
                   <w:rFonts w:asciiTheme="majorBidi" w:hAnsiTheme="majorBidi" w:cstheme="majorBidi"/>
@@ -15824,7 +15828,7 @@
                 <w:delText xml:space="preserve"> </w:delText>
               </w:r>
             </w:del>
-            <w:ins w:id="40" w:author="K23.06" w:date="2017-01-04T15:55:00Z">
+            <w:ins w:id="43" w:author="K23.06" w:date="2017-01-04T15:55:00Z">
               <w:r>
                 <w:rPr>
                   <w:rFonts w:asciiTheme="majorBidi" w:hAnsiTheme="majorBidi" w:cstheme="majorBidi"/>
@@ -16214,7 +16218,7 @@
                 <w:szCs w:val="20"/>
               </w:rPr>
             </w:pPr>
-            <w:commentRangeStart w:id="41"/>
+            <w:commentRangeStart w:id="44"/>
             <w:r>
               <w:rPr>
                 <w:rFonts w:asciiTheme="majorBidi" w:hAnsiTheme="majorBidi" w:cstheme="majorBidi"/>
@@ -16223,12 +16227,12 @@
               </w:rPr>
               <w:t>Fig 2:</w:t>
             </w:r>
-            <w:commentRangeEnd w:id="41"/>
+            <w:commentRangeEnd w:id="44"/>
             <w:r>
               <w:rPr>
                 <w:rStyle w:val="a8"/>
               </w:rPr>
-              <w:commentReference w:id="41"/>
+              <w:commentReference w:id="44"/>
             </w:r>
           </w:p>
         </w:tc>
@@ -16340,7 +16344,7 @@
         </w:rPr>
         <w:t xml:space="preserve"> &lt; </w:t>
       </w:r>
-      <w:commentRangeStart w:id="42"/>
+      <w:commentRangeStart w:id="45"/>
       <w:r>
         <w:rPr>
           <w:rFonts w:asciiTheme="majorBidi" w:hAnsiTheme="majorBidi" w:cstheme="majorBidi"/>
@@ -16351,12 +16355,12 @@
         </w:rPr>
         <w:t>Screen, defaultval=val &gt;</w:t>
       </w:r>
-      <w:commentRangeEnd w:id="42"/>
+      <w:commentRangeEnd w:id="45"/>
       <w:r>
         <w:rPr>
           <w:rStyle w:val="a8"/>
         </w:rPr>
-        <w:commentReference w:id="42"/>
+        <w:commentReference w:id="45"/>
       </w:r>
       <w:r>
         <w:rPr>
@@ -16408,7 +16412,7 @@
           <w:sz w:val="22"/>
         </w:rPr>
       </w:pPr>
-      <w:commentRangeStart w:id="43"/>
+      <w:commentRangeStart w:id="46"/>
       <w:r>
         <w:rPr>
           <w:rFonts w:asciiTheme="majorBidi" w:hAnsiTheme="majorBidi" w:cstheme="majorBidi"/>
@@ -16710,12 +16714,12 @@
         </w:rPr>
         <w:t xml:space="preserve">     &lt; Screen, N-1&gt;</w:t>
       </w:r>
-      <w:commentRangeEnd w:id="43"/>
+      <w:commentRangeEnd w:id="46"/>
       <w:r>
         <w:rPr>
           <w:rStyle w:val="a8"/>
         </w:rPr>
-        <w:commentReference w:id="43"/>
+        <w:commentReference w:id="46"/>
       </w:r>
     </w:p>
     <w:p>
@@ -16848,7 +16852,7 @@
                 <v:shape id="_x0000_i1032" type="#_x0000_t75" style="width:227.25pt;height:178.5pt" o:ole="">
                   <v:imagedata r:id="rId28" o:title=""/>
                 </v:shape>
-                <o:OLEObject Type="Embed" ProgID="PBrush" ShapeID="_x0000_i1032" DrawAspect="Content" ObjectID="_1545736250" r:id="rId29"/>
+                <o:OLEObject Type="Embed" ProgID="PBrush" ShapeID="_x0000_i1032" DrawAspect="Content" ObjectID="_1545764044" r:id="rId29"/>
               </w:object>
             </w:r>
           </w:p>
@@ -17017,7 +17021,7 @@
         <w:rPr>
           <w:rStyle w:val="a8"/>
         </w:rPr>
-        <w:commentReference w:id="44"/>
+        <w:commentReference w:id="47"/>
       </w:r>
     </w:p>
     <w:tbl>
@@ -17138,7 +17142,7 @@
                 </mc:Choice>
                 <mc:Fallback>
                   <w:pict>
-                    <v:shape w14:anchorId="1DE73EDD" id="Straight Arrow Connector 53" o:spid="_x0000_s1026" type="#_x0000_t32" style="position:absolute;margin-left:70.85pt;margin-top:10.2pt;width:12pt;height:14.25pt;z-index:251744768;visibility:visible;mso-wrap-style:square;mso-width-percent:0;mso-height-percent:0;mso-wrap-distance-left:9pt;mso-wrap-distance-top:0;mso-wrap-distance-right:9pt;mso-wrap-distance-bottom:0;mso-position-horizontal:absolute;mso-position-horizontal-relative:text;mso-position-vertical:absolute;mso-position-vertical-relative:text;mso-width-percent:0;mso-height-percent:0;mso-width-relative:margin;mso-height-relative:margin" o:gfxdata="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" strokecolor="black [3200]" strokeweight=".5pt">
+                    <v:shape w14:anchorId="77F53DD3" id="Straight Arrow Connector 53" o:spid="_x0000_s1026" type="#_x0000_t32" style="position:absolute;margin-left:70.85pt;margin-top:10.2pt;width:12pt;height:14.25pt;z-index:251744768;visibility:visible;mso-wrap-style:square;mso-width-percent:0;mso-height-percent:0;mso-wrap-distance-left:9pt;mso-wrap-distance-top:0;mso-wrap-distance-right:9pt;mso-wrap-distance-bottom:0;mso-position-horizontal:absolute;mso-position-horizontal-relative:text;mso-position-vertical:absolute;mso-position-vertical-relative:text;mso-width-percent:0;mso-height-percent:0;mso-width-relative:margin;mso-height-relative:margin" o:gfxdata="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" strokecolor="black [3200]" strokeweight=".5pt">
                       <v:stroke endarrow="block" joinstyle="miter"/>
                     </v:shape>
                   </w:pict>
@@ -17239,7 +17243,7 @@
                 </mc:Choice>
                 <mc:Fallback>
                   <w:pict>
-                    <v:oval w14:anchorId="18E5154F" id="Oval 54" o:spid="_x0000_s1031" style="position:absolute;margin-left:71.5pt;margin-top:8.85pt;width:74.25pt;height:25.5pt;z-index:251745792;visibility:visible;mso-wrap-style:square;mso-width-percent:0;mso-height-percent:0;mso-wrap-distance-left:9pt;mso-wrap-distance-top:0;mso-wrap-distance-right:9pt;mso-wrap-distance-bottom:0;mso-position-horizontal:absolute;mso-position-horizontal-relative:text;mso-position-vertical:absolute;mso-position-vertical-relative:text;mso-width-percent:0;mso-height-percent:0;mso-width-relative:margin;mso-height-relative:margin;v-text-anchor:middle" o:gfxdata="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" fillcolor="white [3201]" strokecolor="black [3200]" strokeweight="1pt">
+                    <v:oval w14:anchorId="18E5154F" id="Oval 54" o:spid="_x0000_s1030" style="position:absolute;margin-left:71.5pt;margin-top:8.85pt;width:74.25pt;height:25.5pt;z-index:251745792;visibility:visible;mso-wrap-style:square;mso-width-percent:0;mso-height-percent:0;mso-wrap-distance-left:9pt;mso-wrap-distance-top:0;mso-wrap-distance-right:9pt;mso-wrap-distance-bottom:0;mso-position-horizontal:absolute;mso-position-horizontal-relative:text;mso-position-vertical:absolute;mso-position-vertical-relative:text;mso-width-percent:0;mso-height-percent:0;mso-width-relative:margin;mso-height-relative:margin;v-text-anchor:middle" o:gfxdata="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" fillcolor="white [3201]" strokecolor="black [3200]" strokeweight="1pt">
                       <v:stroke joinstyle="miter"/>
                       <v:textbox>
                         <w:txbxContent>
@@ -17334,7 +17338,7 @@
                 </mc:Choice>
                 <mc:Fallback>
                   <w:pict>
-                    <v:shape w14:anchorId="2202043B" id="Curved Connector 43" o:spid="_x0000_s1026" type="#_x0000_t38" style="position:absolute;margin-left:71.2pt;margin-top:8.9pt;width:3pt;height:59.25pt;z-index:251747840;visibility:visible;mso-wrap-style:square;mso-wrap-distance-left:9pt;mso-wrap-distance-top:0;mso-wrap-distance-right:9pt;mso-wrap-distance-bottom:0;mso-position-horizontal:absolute;mso-position-horizontal-relative:text;mso-position-vertical:absolute;mso-position-vertical-relative:text" o:gfxdata="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" adj="-151200" strokecolor="#5b9bd5 [3204]" strokeweight=".5pt">
+                    <v:shape w14:anchorId="38B7CFF7" id="Curved Connector 43" o:spid="_x0000_s1026" type="#_x0000_t38" style="position:absolute;margin-left:71.2pt;margin-top:8.9pt;width:3pt;height:59.25pt;z-index:251747840;visibility:visible;mso-wrap-style:square;mso-wrap-distance-left:9pt;mso-wrap-distance-top:0;mso-wrap-distance-right:9pt;mso-wrap-distance-bottom:0;mso-position-horizontal:absolute;mso-position-horizontal-relative:text;mso-position-vertical:absolute;mso-position-vertical-relative:text" o:gfxdata="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" adj="-151200" strokecolor="#5b9bd5 [3204]" strokeweight=".5pt">
                       <v:stroke endarrow="block" joinstyle="miter"/>
                     </v:shape>
                   </w:pict>
@@ -17468,7 +17472,7 @@
                 </mc:Choice>
                 <mc:Fallback>
                   <w:pict>
-                    <v:oval w14:anchorId="7266384F" id="Oval 56" o:spid="_x0000_s1032" style="position:absolute;margin-left:74.5pt;margin-top:8.2pt;width:74.25pt;height:25.5pt;z-index:251746816;visibility:visible;mso-wrap-style:square;mso-width-percent:0;mso-height-percent:0;mso-wrap-distance-left:9pt;mso-wrap-distance-top:0;mso-wrap-distance-right:9pt;mso-wrap-distance-bottom:0;mso-position-horizontal:absolute;mso-position-horizontal-relative:text;mso-position-vertical:absolute;mso-position-vertical-relative:text;mso-width-percent:0;mso-height-percent:0;mso-width-relative:margin;mso-height-relative:margin;v-text-anchor:middle" o:gfxdata="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" fillcolor="white [3201]" strokecolor="black [3200]" strokeweight="1pt">
+                    <v:oval w14:anchorId="7266384F" id="Oval 56" o:spid="_x0000_s1031" style="position:absolute;margin-left:74.5pt;margin-top:8.2pt;width:74.25pt;height:25.5pt;z-index:251746816;visibility:visible;mso-wrap-style:square;mso-width-percent:0;mso-height-percent:0;mso-wrap-distance-left:9pt;mso-wrap-distance-top:0;mso-wrap-distance-right:9pt;mso-wrap-distance-bottom:0;mso-position-horizontal:absolute;mso-position-horizontal-relative:text;mso-position-vertical:absolute;mso-position-vertical-relative:text;mso-width-percent:0;mso-height-percent:0;mso-width-relative:margin;mso-height-relative:margin;v-text-anchor:middle" o:gfxdata="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" fillcolor="white [3201]" strokecolor="black [3200]" strokeweight="1pt">
                       <v:stroke joinstyle="miter"/>
                       <v:textbox>
                         <w:txbxContent>
@@ -17571,7 +17575,7 @@
               </w:rPr>
               <w:t xml:space="preserve">, </w:t>
             </w:r>
-            <w:commentRangeStart w:id="45"/>
+            <w:commentRangeStart w:id="48"/>
             <w:r>
               <w:rPr>
                 <w:rFonts w:asciiTheme="majorBidi" w:hAnsiTheme="majorBidi" w:cstheme="majorBidi"/>
@@ -17588,12 +17592,12 @@
               </w:rPr>
               <w:t>}</w:t>
             </w:r>
-            <w:commentRangeEnd w:id="45"/>
+            <w:commentRangeEnd w:id="48"/>
             <w:r>
               <w:rPr>
                 <w:rStyle w:val="a8"/>
               </w:rPr>
-              <w:commentReference w:id="45"/>
+              <w:commentReference w:id="48"/>
             </w:r>
             <w:r>
               <w:rPr>
@@ -17653,7 +17657,7 @@
                 <w:sz w:val="22"/>
               </w:rPr>
             </w:pPr>
-            <w:commentRangeStart w:id="46"/>
+            <w:commentRangeStart w:id="49"/>
             <w:r>
               <w:rPr>
                 <w:rFonts w:asciiTheme="majorBidi" w:hAnsiTheme="majorBidi" w:cstheme="majorBidi"/>
@@ -17670,12 +17674,12 @@
               </w:rPr>
               <w:t xml:space="preserve"> cond=cond1;</w:t>
             </w:r>
-            <w:commentRangeEnd w:id="46"/>
+            <w:commentRangeEnd w:id="49"/>
             <w:r>
               <w:rPr>
                 <w:rStyle w:val="a8"/>
               </w:rPr>
-              <w:commentReference w:id="46"/>
+              <w:commentReference w:id="49"/>
             </w:r>
           </w:p>
           <w:p>
@@ -17909,7 +17913,7 @@
               <w:jc w:val="left"/>
               <w:textAlignment w:val="baseline"/>
               <w:rPr>
-                <w:del w:id="47" w:author="K23.06" w:date="2017-01-04T16:30:00Z"/>
+                <w:del w:id="50" w:author="K23.06" w:date="2017-01-04T16:30:00Z"/>
                 <w:rFonts w:asciiTheme="majorBidi" w:hAnsiTheme="majorBidi" w:cstheme="majorBidi"/>
                 <w:color w:val="0000FF"/>
                 <w:sz w:val="22"/>
@@ -17923,7 +17927,7 @@
               </w:rPr>
               <w:t>od</w:t>
             </w:r>
-            <w:del w:id="48" w:author="K23.06" w:date="2017-01-04T16:30:00Z">
+            <w:del w:id="51" w:author="K23.06" w:date="2017-01-04T16:30:00Z">
               <w:r>
                 <w:rPr>
                   <w:rFonts w:asciiTheme="majorBidi" w:hAnsiTheme="majorBidi" w:cstheme="majorBidi"/>
@@ -17973,13 +17977,13 @@
               <w:jc w:val="left"/>
               <w:textAlignment w:val="baseline"/>
               <w:rPr>
-                <w:del w:id="49" w:author="K23.06" w:date="2017-01-04T16:30:00Z"/>
+                <w:del w:id="52" w:author="K23.06" w:date="2017-01-04T16:30:00Z"/>
                 <w:rFonts w:asciiTheme="majorBidi" w:hAnsiTheme="majorBidi" w:cstheme="majorBidi"/>
                 <w:color w:val="0000FF"/>
                 <w:sz w:val="22"/>
               </w:rPr>
             </w:pPr>
-            <w:del w:id="50" w:author="K23.06" w:date="2017-01-04T16:30:00Z">
+            <w:del w:id="53" w:author="K23.06" w:date="2017-01-04T16:30:00Z">
               <w:r>
                 <w:rPr>
                   <w:rFonts w:asciiTheme="majorBidi" w:hAnsiTheme="majorBidi" w:cstheme="majorBidi"/>
@@ -18021,13 +18025,13 @@
               <w:jc w:val="left"/>
               <w:textAlignment w:val="baseline"/>
               <w:rPr>
-                <w:del w:id="51" w:author="K23.06" w:date="2017-01-04T16:30:00Z"/>
+                <w:del w:id="54" w:author="K23.06" w:date="2017-01-04T16:30:00Z"/>
                 <w:rFonts w:asciiTheme="majorBidi" w:hAnsiTheme="majorBidi" w:cstheme="majorBidi"/>
                 <w:color w:val="0000FF"/>
                 <w:sz w:val="22"/>
               </w:rPr>
             </w:pPr>
-            <w:del w:id="52" w:author="K23.06" w:date="2017-01-04T16:30:00Z">
+            <w:del w:id="55" w:author="K23.06" w:date="2017-01-04T16:30:00Z">
               <w:r>
                 <w:rPr>
                   <w:rFonts w:asciiTheme="majorBidi" w:hAnsiTheme="majorBidi" w:cstheme="majorBidi"/>
@@ -18152,7 +18156,7 @@
         <w:jc w:val="right"/>
         <w:textAlignment w:val="baseline"/>
         <w:rPr>
-          <w:del w:id="53" w:author="K23.06" w:date="2017-01-04T16:30:00Z"/>
+          <w:del w:id="56" w:author="K23.06" w:date="2017-01-04T16:30:00Z"/>
           <w:rFonts w:asciiTheme="majorBidi" w:hAnsiTheme="majorBidi" w:cstheme="majorBidi"/>
           <w:noProof/>
           <w:color w:val="0000FF"/>
@@ -18163,7 +18167,7 @@
         <w:rPr>
           <w:rStyle w:val="a8"/>
         </w:rPr>
-        <w:commentReference w:id="54"/>
+        <w:commentReference w:id="57"/>
       </w:r>
     </w:p>
     <w:p>
@@ -18173,7 +18177,7 @@
         <w:jc w:val="right"/>
         <w:textAlignment w:val="baseline"/>
         <w:rPr>
-          <w:del w:id="55" w:author="K23.06" w:date="2017-01-04T16:30:00Z"/>
+          <w:del w:id="58" w:author="K23.06" w:date="2017-01-04T16:30:00Z"/>
           <w:rFonts w:asciiTheme="majorBidi" w:hAnsiTheme="majorBidi" w:cstheme="majorBidi"/>
           <w:noProof/>
           <w:color w:val="0000FF"/>
@@ -18223,7 +18227,7 @@
           <w:sz w:val="22"/>
         </w:rPr>
       </w:pPr>
-      <w:commentRangeStart w:id="56"/>
+      <w:commentRangeStart w:id="59"/>
       <w:r>
         <w:rPr>
           <w:rFonts w:asciiTheme="majorBidi" w:hAnsiTheme="majorBidi" w:cstheme="majorBidi"/>
@@ -18242,12 +18246,12 @@
         </w:rPr>
         <w:t xml:space="preserve"> </w:t>
       </w:r>
-      <w:commentRangeEnd w:id="56"/>
+      <w:commentRangeEnd w:id="59"/>
       <w:r>
         <w:rPr>
           <w:rStyle w:val="a8"/>
         </w:rPr>
-        <w:commentReference w:id="56"/>
+        <w:commentReference w:id="59"/>
       </w:r>
       <w:r>
         <w:rPr>
@@ -18331,7 +18335,7 @@
         </w:rPr>
         <w:t>W</w:t>
       </w:r>
-      <w:commentRangeStart w:id="57"/>
+      <w:commentRangeStart w:id="60"/>
       <w:r>
         <w:rPr>
           <w:rFonts w:asciiTheme="majorBidi" w:hAnsiTheme="majorBidi" w:cstheme="majorBidi"/>
@@ -18341,12 +18345,12 @@
         </w:rPr>
         <w:t>e</w:t>
       </w:r>
-      <w:commentRangeEnd w:id="57"/>
+      <w:commentRangeEnd w:id="60"/>
       <w:r>
         <w:rPr>
           <w:rStyle w:val="a8"/>
         </w:rPr>
-        <w:commentReference w:id="57"/>
+        <w:commentReference w:id="60"/>
       </w:r>
       <w:r>
         <w:rPr>
@@ -18436,7 +18440,7 @@
                 <v:shape id="_x0000_i1033" type="#_x0000_t75" style="width:246.75pt;height:231.75pt" o:ole="">
                   <v:imagedata r:id="rId31" o:title=""/>
                 </v:shape>
-                <o:OLEObject Type="Embed" ProgID="PBrush" ShapeID="_x0000_i1033" DrawAspect="Content" ObjectID="_1545736251" r:id="rId32"/>
+                <o:OLEObject Type="Embed" ProgID="PBrush" ShapeID="_x0000_i1033" DrawAspect="Content" ObjectID="_1545764045" r:id="rId32"/>
               </w:object>
             </w:r>
           </w:p>
@@ -18460,7 +18464,7 @@
                 <v:shape id="_x0000_i1034" type="#_x0000_t75" style="width:169.5pt;height:226.5pt" o:ole="">
                   <v:imagedata r:id="rId33" o:title=""/>
                 </v:shape>
-                <o:OLEObject Type="Embed" ProgID="PBrush" ShapeID="_x0000_i1034" DrawAspect="Content" ObjectID="_1545736252" r:id="rId34"/>
+                <o:OLEObject Type="Embed" ProgID="PBrush" ShapeID="_x0000_i1034" DrawAspect="Content" ObjectID="_1545764046" r:id="rId34"/>
               </w:object>
             </w:r>
           </w:p>
@@ -18829,7 +18833,7 @@
                 </mc:Choice>
                 <mc:Fallback>
                   <w:pict>
-                    <v:shape w14:anchorId="3074350E" id="Text Box 57" o:spid="_x0000_s1033" type="#_x0000_t202" style="position:absolute;margin-left:26.95pt;margin-top:2.55pt;width:150pt;height:20.25pt;z-index:251751936;visibility:visible;mso-wrap-style:square;mso-width-percent:0;mso-height-percent:0;mso-wrap-distance-left:9pt;mso-wrap-distance-top:0;mso-wrap-distance-right:9pt;mso-wrap-distance-bottom:0;mso-position-horizontal:absolute;mso-position-horizontal-relative:text;mso-position-vertical:absolute;mso-position-vertical-relative:text;mso-width-percent:0;mso-height-percent:0;mso-width-relative:margin;mso-height-relative:margin;v-text-anchor:top" o:gfxdata="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" fillcolor="white [3201]" strokecolor="white [3212]" strokeweight=".5pt">
+                    <v:shape w14:anchorId="3074350E" id="Text Box 57" o:spid="_x0000_s1032" type="#_x0000_t202" style="position:absolute;margin-left:26.95pt;margin-top:2.55pt;width:150pt;height:20.25pt;z-index:251751936;visibility:visible;mso-wrap-style:square;mso-width-percent:0;mso-height-percent:0;mso-wrap-distance-left:9pt;mso-wrap-distance-top:0;mso-wrap-distance-right:9pt;mso-wrap-distance-bottom:0;mso-position-horizontal:absolute;mso-position-horizontal-relative:text;mso-position-vertical:absolute;mso-position-vertical-relative:text;mso-width-percent:0;mso-height-percent:0;mso-width-relative:margin;mso-height-relative:margin;v-text-anchor:top" o:gfxdata="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" fillcolor="white [3201]" strokecolor="white [3212]" strokeweight=".5pt">
                       <v:textbox>
                         <w:txbxContent>
                           <w:p>
@@ -18927,7 +18931,7 @@
                 </mc:Choice>
                 <mc:Fallback>
                   <w:pict>
-                    <v:shape w14:anchorId="75E5063D" id="Straight Arrow Connector 58" o:spid="_x0000_s1026" type="#_x0000_t32" style="position:absolute;margin-left:70.85pt;margin-top:10.2pt;width:12pt;height:14.25pt;z-index:251749888;visibility:visible;mso-wrap-style:square;mso-width-percent:0;mso-height-percent:0;mso-wrap-distance-left:9pt;mso-wrap-distance-top:0;mso-wrap-distance-right:9pt;mso-wrap-distance-bottom:0;mso-position-horizontal:absolute;mso-position-horizontal-relative:text;mso-position-vertical:absolute;mso-position-vertical-relative:text;mso-width-percent:0;mso-height-percent:0;mso-width-relative:margin;mso-height-relative:margin" o:gfxdata="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" strokecolor="black [3200]" strokeweight=".5pt">
+                    <v:shape w14:anchorId="46D5E1F9" id="Straight Arrow Connector 58" o:spid="_x0000_s1026" type="#_x0000_t32" style="position:absolute;margin-left:70.85pt;margin-top:10.2pt;width:12pt;height:14.25pt;z-index:251749888;visibility:visible;mso-wrap-style:square;mso-width-percent:0;mso-height-percent:0;mso-wrap-distance-left:9pt;mso-wrap-distance-top:0;mso-wrap-distance-right:9pt;mso-wrap-distance-bottom:0;mso-position-horizontal:absolute;mso-position-horizontal-relative:text;mso-position-vertical:absolute;mso-position-vertical-relative:text;mso-width-percent:0;mso-height-percent:0;mso-width-relative:margin;mso-height-relative:margin" o:gfxdata="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" strokecolor="black [3200]" strokeweight=".5pt">
                       <v:stroke endarrow="block" joinstyle="miter"/>
                     </v:shape>
                   </w:pict>
@@ -19028,7 +19032,7 @@
                 </mc:Choice>
                 <mc:Fallback>
                   <w:pict>
-                    <v:oval w14:anchorId="7012FA10" id="Oval 59" o:spid="_x0000_s1034" style="position:absolute;margin-left:67.1pt;margin-top:8.45pt;width:74.25pt;height:25.5pt;z-index:251748864;visibility:visible;mso-wrap-style:square;mso-width-percent:0;mso-height-percent:0;mso-wrap-distance-left:9pt;mso-wrap-distance-top:0;mso-wrap-distance-right:9pt;mso-wrap-distance-bottom:0;mso-position-horizontal:absolute;mso-position-horizontal-relative:text;mso-position-vertical:absolute;mso-position-vertical-relative:text;mso-width-percent:0;mso-height-percent:0;mso-width-relative:margin;mso-height-relative:margin;v-text-anchor:middle" o:gfxdata="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" fillcolor="white [3201]" strokecolor="black [3200]" strokeweight="1pt">
+                    <v:oval w14:anchorId="7012FA10" id="Oval 59" o:spid="_x0000_s1033" style="position:absolute;margin-left:67.1pt;margin-top:8.45pt;width:74.25pt;height:25.5pt;z-index:251748864;visibility:visible;mso-wrap-style:square;mso-width-percent:0;mso-height-percent:0;mso-wrap-distance-left:9pt;mso-wrap-distance-top:0;mso-wrap-distance-right:9pt;mso-wrap-distance-bottom:0;mso-position-horizontal:absolute;mso-position-horizontal-relative:text;mso-position-vertical:absolute;mso-position-vertical-relative:text;mso-width-percent:0;mso-height-percent:0;mso-width-relative:margin;mso-height-relative:margin;v-text-anchor:middle" o:gfxdata="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" fillcolor="white [3201]" strokecolor="black [3200]" strokeweight="1pt">
                       <v:stroke joinstyle="miter"/>
                       <v:textbox>
                         <w:txbxContent>
@@ -19129,7 +19133,7 @@
                 </mc:Choice>
                 <mc:Fallback>
                   <w:pict>
-                    <v:shape w14:anchorId="6E9FEC5B" id="Curved Connector 48" o:spid="_x0000_s1026" type="#_x0000_t38" style="position:absolute;margin-left:121.1pt;margin-top:9.7pt;width:21pt;height:11.25pt;flip:x;z-index:251750912;visibility:visible;mso-wrap-style:square;mso-width-percent:0;mso-height-percent:0;mso-wrap-distance-left:9pt;mso-wrap-distance-top:0;mso-wrap-distance-right:9pt;mso-wrap-distance-bottom:0;mso-position-horizontal:absolute;mso-position-horizontal-relative:text;mso-position-vertical:absolute;mso-position-vertical-relative:text;mso-width-percent:0;mso-height-percent:0;mso-width-relative:margin;mso-height-relative:margin" o:gfxdata="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" adj="-30086" strokecolor="black [3200]" strokeweight=".5pt">
+                    <v:shape w14:anchorId="11B5F9EC" id="Curved Connector 48" o:spid="_x0000_s1026" type="#_x0000_t38" style="position:absolute;margin-left:121.1pt;margin-top:9.7pt;width:21pt;height:11.25pt;flip:x;z-index:251750912;visibility:visible;mso-wrap-style:square;mso-width-percent:0;mso-height-percent:0;mso-wrap-distance-left:9pt;mso-wrap-distance-top:0;mso-wrap-distance-right:9pt;mso-wrap-distance-bottom:0;mso-position-horizontal:absolute;mso-position-horizontal-relative:text;mso-position-vertical:absolute;mso-position-vertical-relative:text;mso-width-percent:0;mso-height-percent:0;mso-width-relative:margin;mso-height-relative:margin" o:gfxdata="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" adj="-30086" strokecolor="black [3200]" strokeweight=".5pt">
                       <v:stroke endarrow="block" joinstyle="miter"/>
                     </v:shape>
                   </w:pict>
@@ -19247,7 +19251,7 @@
                 </mc:Choice>
                 <mc:Fallback>
                   <w:pict>
-                    <v:shape w14:anchorId="02ACEDCB" id="Text Box 61" o:spid="_x0000_s1035" type="#_x0000_t202" style="position:absolute;margin-left:50.2pt;margin-top:2.8pt;width:128.25pt;height:24.75pt;z-index:251752960;visibility:visible;mso-wrap-style:square;mso-width-percent:0;mso-height-percent:0;mso-wrap-distance-left:9pt;mso-wrap-distance-top:0;mso-wrap-distance-right:9pt;mso-wrap-distance-bottom:0;mso-position-horizontal:absolute;mso-position-horizontal-relative:text;mso-position-vertical:absolute;mso-position-vertical-relative:text;mso-width-percent:0;mso-height-percent:0;mso-width-relative:margin;mso-height-relative:margin;v-text-anchor:top" o:gfxdata="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" fillcolor="white [3201]" strokecolor="white [3212]" strokeweight=".5pt">
+                    <v:shape w14:anchorId="02ACEDCB" id="Text Box 61" o:spid="_x0000_s1034" type="#_x0000_t202" style="position:absolute;margin-left:50.2pt;margin-top:2.8pt;width:128.25pt;height:24.75pt;z-index:251752960;visibility:visible;mso-wrap-style:square;mso-width-percent:0;mso-height-percent:0;mso-wrap-distance-left:9pt;mso-wrap-distance-top:0;mso-wrap-distance-right:9pt;mso-wrap-distance-bottom:0;mso-position-horizontal:absolute;mso-position-horizontal-relative:text;mso-position-vertical:absolute;mso-position-vertical-relative:text;mso-width-percent:0;mso-height-percent:0;mso-width-relative:margin;mso-height-relative:margin;v-text-anchor:top" o:gfxdata="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" fillcolor="white [3201]" strokecolor="white [3212]" strokeweight=".5pt">
                       <v:textbox>
                         <w:txbxContent>
                           <w:p>
@@ -19728,6 +19732,63 @@
     </w:p>
     <w:p>
       <w:pPr>
+        <w:tabs>
+          <w:tab w:val="left" w:pos="720"/>
+        </w:tabs>
+        <w:autoSpaceDE w:val="0"/>
+        <w:autoSpaceDN w:val="0"/>
+        <w:adjustRightInd w:val="0"/>
+        <w:spacing w:after="0" w:line="240" w:lineRule="auto"/>
+        <w:ind w:left="0" w:right="0" w:firstLine="0"/>
+        <w:jc w:val="left"/>
+        <w:rPr>
+          <w:rFonts w:ascii="Segoe UI" w:eastAsiaTheme="minorEastAsia" w:hAnsi="Segoe UI" w:cs="Segoe UI"/>
+          <w:sz w:val="18"/>
+          <w:szCs w:val="18"/>
+          <w:lang w:bidi="ar-SA"/>
+        </w:rPr>
+      </w:pPr>
+    </w:p>
+    <w:p>
+      <w:pPr>
+        <w:tabs>
+          <w:tab w:val="left" w:pos="720"/>
+        </w:tabs>
+        <w:autoSpaceDE w:val="0"/>
+        <w:autoSpaceDN w:val="0"/>
+        <w:adjustRightInd w:val="0"/>
+        <w:spacing w:after="0" w:line="240" w:lineRule="auto"/>
+        <w:ind w:left="0" w:right="0" w:firstLine="0"/>
+        <w:jc w:val="left"/>
+        <w:rPr>
+          <w:rFonts w:ascii="Segoe UI" w:eastAsiaTheme="minorEastAsia" w:hAnsi="Segoe UI" w:cs="Segoe UI"/>
+          <w:sz w:val="18"/>
+          <w:szCs w:val="18"/>
+          <w:lang w:bidi="ar-SA"/>
+        </w:rPr>
+      </w:pPr>
+    </w:p>
+    <w:p>
+      <w:pPr>
+        <w:tabs>
+          <w:tab w:val="left" w:pos="720"/>
+        </w:tabs>
+        <w:autoSpaceDE w:val="0"/>
+        <w:autoSpaceDN w:val="0"/>
+        <w:adjustRightInd w:val="0"/>
+        <w:spacing w:after="0" w:line="240" w:lineRule="auto"/>
+        <w:ind w:left="0" w:right="0" w:firstLine="0"/>
+        <w:jc w:val="left"/>
+        <w:rPr>
+          <w:rFonts w:ascii="Segoe UI" w:eastAsiaTheme="minorEastAsia" w:hAnsi="Segoe UI" w:cs="Segoe UI"/>
+          <w:sz w:val="18"/>
+          <w:szCs w:val="18"/>
+          <w:lang w:bidi="ar-SA"/>
+        </w:rPr>
+      </w:pPr>
+    </w:p>
+    <w:p>
+      <w:pPr>
         <w:pStyle w:val="ae"/>
         <w:numPr>
           <w:ilvl w:val="0"/>
@@ -19753,13 +19814,25 @@
           <w:szCs w:val="24"/>
           <w:lang w:bidi="ar-SA"/>
         </w:rPr>
+        <w:lastRenderedPageBreak/>
         <w:t>Re-producing the spec of</w:t>
       </w:r>
       <w:r>
         <w:rPr>
           <w:rStyle w:val="a8"/>
         </w:rPr>
-        <w:commentReference w:id="58"/>
+        <w:commentReference w:id="61"/>
+      </w:r>
+      <w:r>
+        <w:rPr>
+          <w:rFonts w:asciiTheme="majorBidi" w:eastAsiaTheme="minorEastAsia" w:hAnsiTheme="majorBidi" w:cstheme="majorBidi"/>
+          <w:b/>
+          <w:bCs/>
+          <w:sz w:val="24"/>
+          <w:szCs w:val="24"/>
+          <w:lang w:bidi="ar-SA"/>
+        </w:rPr>
+        <w:t xml:space="preserve"> “BOPO”</w:t>
       </w:r>
     </w:p>
     <w:p>
@@ -19785,7 +19858,6 @@
           <w:rFonts w:asciiTheme="majorBidi" w:hAnsiTheme="majorBidi" w:cstheme="majorBidi"/>
           <w:sz w:val="22"/>
         </w:rPr>
-        <w:lastRenderedPageBreak/>
         <w:tab/>
         <w:t>Main activity</w:t>
       </w:r>
@@ -19978,7 +20050,7 @@
                 <v:shape id="_x0000_i1035" type="#_x0000_t75" style="width:127.5pt;height:214.5pt" o:ole="">
                   <v:imagedata r:id="rId35" o:title=""/>
                 </v:shape>
-                <o:OLEObject Type="Embed" ProgID="PBrush" ShapeID="_x0000_i1035" DrawAspect="Content" ObjectID="_1545736253" r:id="rId36"/>
+                <o:OLEObject Type="Embed" ProgID="PBrush" ShapeID="_x0000_i1035" DrawAspect="Content" ObjectID="_1545764047" r:id="rId36"/>
               </w:object>
             </w:r>
           </w:p>
@@ -22506,7 +22578,1361 @@
         <w:rPr>
           <w:rStyle w:val="a8"/>
         </w:rPr>
-        <w:commentReference w:id="59"/>
+        <w:commentReference w:id="62"/>
+      </w:r>
+    </w:p>
+    <w:p>
+      <w:pPr>
+        <w:spacing w:after="160" w:line="259" w:lineRule="auto"/>
+        <w:ind w:left="0" w:right="0" w:firstLine="0"/>
+        <w:jc w:val="left"/>
+        <w:rPr>
+          <w:rFonts w:asciiTheme="majorBidi" w:hAnsiTheme="majorBidi" w:cstheme="majorBidi"/>
+          <w:color w:val="auto"/>
+          <w:sz w:val="24"/>
+          <w:szCs w:val="24"/>
+        </w:rPr>
+      </w:pPr>
+      <w:r>
+        <w:rPr>
+          <w:rFonts w:asciiTheme="majorBidi" w:hAnsiTheme="majorBidi" w:cstheme="majorBidi"/>
+          <w:color w:val="auto"/>
+          <w:sz w:val="24"/>
+          <w:szCs w:val="24"/>
+        </w:rPr>
+        <w:br w:type="page"/>
+      </w:r>
+    </w:p>
+    <w:p>
+      <w:pPr>
+        <w:pStyle w:val="ae"/>
+        <w:numPr>
+          <w:ilvl w:val="0"/>
+          <w:numId w:val="53"/>
+        </w:numPr>
+        <w:spacing w:after="160" w:line="259" w:lineRule="auto"/>
+        <w:ind w:right="0"/>
+        <w:jc w:val="left"/>
+        <w:rPr>
+          <w:rFonts w:asciiTheme="majorBidi" w:hAnsiTheme="majorBidi" w:cstheme="majorBidi"/>
+          <w:b/>
+          <w:bCs/>
+          <w:color w:val="auto"/>
+          <w:sz w:val="24"/>
+          <w:szCs w:val="24"/>
+        </w:rPr>
+      </w:pPr>
+      <w:r>
+        <w:rPr>
+          <w:rFonts w:asciiTheme="majorBidi" w:hAnsiTheme="majorBidi" w:cstheme="majorBidi"/>
+          <w:b/>
+          <w:bCs/>
+          <w:color w:val="auto"/>
+          <w:sz w:val="24"/>
+          <w:szCs w:val="24"/>
+        </w:rPr>
+        <w:lastRenderedPageBreak/>
+        <w:t>Requirement LTL:</w:t>
+      </w:r>
+    </w:p>
+    <w:p>
+      <w:pPr>
+        <w:spacing w:after="160" w:line="259" w:lineRule="auto"/>
+        <w:ind w:right="0"/>
+        <w:jc w:val="left"/>
+        <w:rPr>
+          <w:rFonts w:asciiTheme="majorBidi" w:hAnsiTheme="majorBidi" w:cstheme="majorBidi"/>
+          <w:i/>
+          <w:iCs/>
+          <w:color w:val="auto"/>
+          <w:sz w:val="22"/>
+        </w:rPr>
+      </w:pPr>
+      <w:r>
+        <w:rPr>
+          <w:rFonts w:asciiTheme="majorBidi" w:hAnsiTheme="majorBidi" w:cstheme="majorBidi"/>
+          <w:i/>
+          <w:iCs/>
+          <w:color w:val="auto"/>
+          <w:sz w:val="22"/>
+        </w:rPr>
+        <w:t xml:space="preserve">&lt;&lt;Introduction for </w:t>
+      </w:r>
+      <w:r>
+        <w:rPr>
+          <w:rFonts w:asciiTheme="majorBidi" w:hAnsiTheme="majorBidi" w:cstheme="majorBidi"/>
+          <w:i/>
+          <w:iCs/>
+          <w:color w:val="auto"/>
+          <w:sz w:val="22"/>
+        </w:rPr>
+        <w:t>LTL</w:t>
+      </w:r>
+      <w:r>
+        <w:rPr>
+          <w:rFonts w:asciiTheme="majorBidi" w:hAnsiTheme="majorBidi" w:cstheme="majorBidi"/>
+          <w:i/>
+          <w:iCs/>
+          <w:color w:val="auto"/>
+          <w:sz w:val="22"/>
+        </w:rPr>
+        <w:t xml:space="preserve"> requirement&gt; &gt;</w:t>
+      </w:r>
+    </w:p>
+    <w:p>
+      <w:pPr>
+        <w:pStyle w:val="ae"/>
+        <w:numPr>
+          <w:ilvl w:val="0"/>
+          <w:numId w:val="58"/>
+        </w:numPr>
+        <w:tabs>
+          <w:tab w:val="left" w:pos="360"/>
+          <w:tab w:val="left" w:pos="540"/>
+        </w:tabs>
+        <w:spacing w:after="0" w:line="240" w:lineRule="auto"/>
+        <w:ind w:left="540" w:right="0" w:hanging="450"/>
+        <w:jc w:val="left"/>
+        <w:rPr>
+          <w:rFonts w:asciiTheme="majorBidi" w:hAnsiTheme="majorBidi" w:cstheme="majorBidi"/>
+          <w:color w:val="000000" w:themeColor="text1"/>
+          <w:sz w:val="22"/>
+          <w:shd w:val="clear" w:color="auto" w:fill="FFFFFF"/>
+        </w:rPr>
+      </w:pPr>
+      <w:r>
+        <w:rPr>
+          <w:rFonts w:asciiTheme="majorBidi" w:hAnsiTheme="majorBidi" w:cstheme="majorBidi"/>
+          <w:color w:val="000000" w:themeColor="text1"/>
+          <w:sz w:val="22"/>
+          <w:shd w:val="clear" w:color="auto" w:fill="FFFFFF"/>
+        </w:rPr>
+        <w:t>There is Always an exit from any screen.</w:t>
+      </w:r>
+    </w:p>
+    <w:p>
+      <w:pPr>
+        <w:tabs>
+          <w:tab w:val="left" w:pos="360"/>
+          <w:tab w:val="left" w:pos="540"/>
+        </w:tabs>
+        <w:spacing w:after="0" w:line="240" w:lineRule="auto"/>
+        <w:ind w:right="0"/>
+        <w:jc w:val="left"/>
+        <w:rPr>
+          <w:rFonts w:asciiTheme="majorBidi" w:hAnsiTheme="majorBidi" w:cstheme="majorBidi"/>
+          <w:color w:val="000000" w:themeColor="text1"/>
+          <w:sz w:val="22"/>
+          <w:shd w:val="clear" w:color="auto" w:fill="FFFFFF"/>
+        </w:rPr>
+      </w:pPr>
+    </w:p>
+    <w:p>
+      <w:pPr>
+        <w:spacing w:after="0" w:line="240" w:lineRule="auto"/>
+        <w:ind w:left="0" w:right="0" w:firstLine="0"/>
+        <w:jc w:val="left"/>
+        <w:rPr>
+          <w:rFonts w:asciiTheme="majorBidi" w:hAnsiTheme="majorBidi" w:cstheme="majorBidi"/>
+          <w:color w:val="000000" w:themeColor="text1"/>
+          <w:sz w:val="22"/>
+        </w:rPr>
+      </w:pPr>
+      <m:oMathPara>
+        <m:oMathParaPr>
+          <m:jc m:val="left"/>
+        </m:oMathParaPr>
+        <m:oMath>
+          <m:nary>
+            <m:naryPr>
+              <m:chr m:val="⋀"/>
+              <m:limLoc m:val="undOvr"/>
+              <m:supHide m:val="1"/>
+              <m:ctrlPr>
+                <w:rPr>
+                  <w:rFonts w:ascii="Cambria Math" w:hAnsi="Cambria Math" w:cstheme="majorBidi"/>
+                  <w:i/>
+                  <w:color w:val="000000" w:themeColor="text1"/>
+                  <w:sz w:val="22"/>
+                </w:rPr>
+              </m:ctrlPr>
+            </m:naryPr>
+            <m:sub>
+              <m:r>
+                <w:rPr>
+                  <w:rFonts w:ascii="Cambria Math" w:hAnsi="Cambria Math" w:cstheme="majorBidi"/>
+                  <w:color w:val="000000" w:themeColor="text1"/>
+                  <w:sz w:val="22"/>
+                </w:rPr>
+                <m:t>i</m:t>
+              </m:r>
+            </m:sub>
+            <m:sup/>
+            <m:e>
+              <m:r>
+                <w:rPr>
+                  <w:rFonts w:ascii="Cambria Math" w:hAnsi="Cambria Math" w:cstheme="majorBidi"/>
+                  <w:color w:val="000000" w:themeColor="text1"/>
+                  <w:sz w:val="22"/>
+                  <w:shd w:val="clear" w:color="auto" w:fill="FFFFFF"/>
+                </w:rPr>
+                <m:t>&lt;&gt;(state=scree</m:t>
+              </m:r>
+              <m:sSub>
+                <m:sSubPr>
+                  <m:ctrlPr>
+                    <w:rPr>
+                      <w:rFonts w:ascii="Cambria Math" w:hAnsi="Cambria Math" w:cstheme="majorBidi"/>
+                      <w:i/>
+                      <w:color w:val="000000" w:themeColor="text1"/>
+                      <w:sz w:val="22"/>
+                      <w:shd w:val="clear" w:color="auto" w:fill="FFFFFF"/>
+                    </w:rPr>
+                  </m:ctrlPr>
+                </m:sSubPr>
+                <m:e>
+                  <m:r>
+                    <w:rPr>
+                      <w:rFonts w:ascii="Cambria Math" w:hAnsi="Cambria Math" w:cstheme="majorBidi"/>
+                      <w:color w:val="000000" w:themeColor="text1"/>
+                      <w:sz w:val="22"/>
+                      <w:shd w:val="clear" w:color="auto" w:fill="FFFFFF"/>
+                    </w:rPr>
+                    <m:t>n</m:t>
+                  </m:r>
+                </m:e>
+                <m:sub>
+                  <m:r>
+                    <w:rPr>
+                      <w:rFonts w:ascii="Cambria Math" w:hAnsi="Cambria Math" w:cstheme="majorBidi"/>
+                      <w:color w:val="000000" w:themeColor="text1"/>
+                      <w:sz w:val="22"/>
+                      <w:shd w:val="clear" w:color="auto" w:fill="FFFFFF"/>
+                    </w:rPr>
+                    <m:t>i</m:t>
+                  </m:r>
+                </m:sub>
+              </m:sSub>
+              <m:r>
+                <w:rPr>
+                  <w:rFonts w:ascii="Cambria Math" w:hAnsi="Cambria Math" w:cstheme="majorBidi"/>
+                  <w:color w:val="000000" w:themeColor="text1"/>
+                  <w:sz w:val="22"/>
+                </w:rPr>
+                <m:t>)</m:t>
+              </m:r>
+            </m:e>
+          </m:nary>
+          <m:r>
+            <w:rPr>
+              <w:rFonts w:ascii="Cambria Math" w:hAnsi="Cambria Math" w:cstheme="majorBidi"/>
+              <w:color w:val="000000" w:themeColor="text1"/>
+              <w:sz w:val="22"/>
+            </w:rPr>
+            <m:t xml:space="preserve">  </m:t>
+          </m:r>
+        </m:oMath>
+      </m:oMathPara>
+    </w:p>
+    <w:p>
+      <w:pPr>
+        <w:pStyle w:val="ae"/>
+        <w:numPr>
+          <w:ilvl w:val="0"/>
+          <w:numId w:val="58"/>
+        </w:numPr>
+        <w:spacing w:after="0" w:line="240" w:lineRule="auto"/>
+        <w:ind w:right="0"/>
+        <w:jc w:val="left"/>
+        <w:rPr>
+          <w:rFonts w:asciiTheme="majorBidi" w:hAnsiTheme="majorBidi" w:cstheme="majorBidi"/>
+          <w:color w:val="000000" w:themeColor="text1"/>
+          <w:sz w:val="22"/>
+        </w:rPr>
+      </w:pPr>
+      <w:r>
+        <w:rPr>
+          <w:rFonts w:asciiTheme="majorBidi" w:hAnsiTheme="majorBidi" w:cstheme="majorBidi"/>
+          <w:color w:val="000000" w:themeColor="text1"/>
+          <w:sz w:val="22"/>
+        </w:rPr>
+        <w:t>There is a screen (root), such that each screen from it.</w:t>
+      </w:r>
+    </w:p>
+    <w:p>
+      <w:pPr>
+        <w:spacing w:after="0" w:line="240" w:lineRule="auto"/>
+        <w:ind w:left="0" w:right="0" w:firstLine="0"/>
+        <w:jc w:val="left"/>
+        <w:rPr>
+          <w:rFonts w:asciiTheme="majorBidi" w:hAnsiTheme="majorBidi" w:cstheme="majorBidi"/>
+          <w:color w:val="000000" w:themeColor="text1"/>
+          <w:sz w:val="22"/>
+        </w:rPr>
+      </w:pPr>
+    </w:p>
+    <w:p>
+      <w:pPr>
+        <w:spacing w:after="0" w:line="240" w:lineRule="auto"/>
+        <w:ind w:left="0" w:right="0" w:firstLine="0"/>
+        <w:jc w:val="left"/>
+        <w:rPr>
+          <w:rFonts w:asciiTheme="majorBidi" w:hAnsiTheme="majorBidi" w:cstheme="majorBidi"/>
+          <w:color w:val="000000" w:themeColor="text1"/>
+          <w:sz w:val="22"/>
+        </w:rPr>
+      </w:pPr>
+      <m:oMathPara>
+        <m:oMathParaPr>
+          <m:jc m:val="left"/>
+        </m:oMathParaPr>
+        <m:oMath>
+          <m:nary>
+            <m:naryPr>
+              <m:chr m:val="⋁"/>
+              <m:limLoc m:val="undOvr"/>
+              <m:supHide m:val="1"/>
+              <m:ctrlPr>
+                <w:rPr>
+                  <w:rFonts w:ascii="Cambria Math" w:hAnsi="Cambria Math" w:cstheme="majorBidi"/>
+                  <w:i/>
+                  <w:color w:val="000000" w:themeColor="text1"/>
+                  <w:sz w:val="22"/>
+                </w:rPr>
+              </m:ctrlPr>
+            </m:naryPr>
+            <m:sub>
+              <m:r>
+                <w:rPr>
+                  <w:rFonts w:ascii="Cambria Math" w:hAnsi="Cambria Math" w:cstheme="majorBidi"/>
+                  <w:color w:val="000000" w:themeColor="text1"/>
+                  <w:sz w:val="22"/>
+                </w:rPr>
+                <m:t>i</m:t>
+              </m:r>
+            </m:sub>
+            <m:sup/>
+            <m:e>
+              <m:d>
+                <m:dPr>
+                  <m:begChr m:val="["/>
+                  <m:endChr m:val="]"/>
+                  <m:ctrlPr>
+                    <w:rPr>
+                      <w:rFonts w:ascii="Cambria Math" w:hAnsi="Cambria Math" w:cstheme="majorBidi"/>
+                      <w:i/>
+                      <w:color w:val="000000" w:themeColor="text1"/>
+                      <w:sz w:val="22"/>
+                    </w:rPr>
+                  </m:ctrlPr>
+                </m:dPr>
+                <m:e>
+                  <m:nary>
+                    <m:naryPr>
+                      <m:chr m:val="⋀"/>
+                      <m:limLoc m:val="undOvr"/>
+                      <m:supHide m:val="1"/>
+                      <m:ctrlPr>
+                        <w:rPr>
+                          <w:rFonts w:ascii="Cambria Math" w:hAnsi="Cambria Math" w:cstheme="majorBidi"/>
+                          <w:i/>
+                          <w:color w:val="000000" w:themeColor="text1"/>
+                          <w:sz w:val="22"/>
+                        </w:rPr>
+                      </m:ctrlPr>
+                    </m:naryPr>
+                    <m:sub>
+                      <m:r>
+                        <w:rPr>
+                          <w:rFonts w:ascii="Cambria Math" w:hAnsi="Cambria Math" w:cstheme="majorBidi"/>
+                          <w:color w:val="000000" w:themeColor="text1"/>
+                          <w:sz w:val="22"/>
+                        </w:rPr>
+                        <m:t>j</m:t>
+                      </m:r>
+                    </m:sub>
+                    <m:sup/>
+                    <m:e>
+                      <m:r>
+                        <w:rPr>
+                          <w:rFonts w:ascii="Cambria Math" w:hAnsi="Cambria Math" w:cstheme="majorBidi"/>
+                          <w:color w:val="000000" w:themeColor="text1"/>
+                          <w:sz w:val="22"/>
+                        </w:rPr>
+                        <m:t>[]</m:t>
+                      </m:r>
+                      <m:d>
+                        <m:dPr>
+                          <m:ctrlPr>
+                            <w:rPr>
+                              <w:rFonts w:ascii="Cambria Math" w:hAnsi="Cambria Math" w:cstheme="majorBidi"/>
+                              <w:i/>
+                              <w:color w:val="000000" w:themeColor="text1"/>
+                              <w:sz w:val="22"/>
+                            </w:rPr>
+                          </m:ctrlPr>
+                        </m:dPr>
+                        <m:e>
+                          <m:d>
+                            <m:dPr>
+                              <m:ctrlPr>
+                                <w:rPr>
+                                  <w:rFonts w:ascii="Cambria Math" w:hAnsi="Cambria Math" w:cstheme="majorBidi"/>
+                                  <w:i/>
+                                  <w:color w:val="000000" w:themeColor="text1"/>
+                                  <w:sz w:val="22"/>
+                                </w:rPr>
+                              </m:ctrlPr>
+                            </m:dPr>
+                            <m:e>
+                              <m:r>
+                                <w:rPr>
+                                  <w:rFonts w:ascii="Cambria Math" w:hAnsi="Cambria Math" w:cstheme="majorBidi"/>
+                                  <w:color w:val="000000" w:themeColor="text1"/>
+                                  <w:sz w:val="22"/>
+                                </w:rPr>
+                                <m:t>state=scree</m:t>
+                              </m:r>
+                              <m:sSub>
+                                <m:sSubPr>
+                                  <m:ctrlPr>
+                                    <w:rPr>
+                                      <w:rFonts w:ascii="Cambria Math" w:hAnsi="Cambria Math" w:cstheme="majorBidi"/>
+                                      <w:i/>
+                                      <w:color w:val="000000" w:themeColor="text1"/>
+                                      <w:sz w:val="22"/>
+                                    </w:rPr>
+                                  </m:ctrlPr>
+                                </m:sSubPr>
+                                <m:e>
+                                  <m:r>
+                                    <w:rPr>
+                                      <w:rFonts w:ascii="Cambria Math" w:hAnsi="Cambria Math" w:cstheme="majorBidi"/>
+                                      <w:color w:val="000000" w:themeColor="text1"/>
+                                      <w:sz w:val="22"/>
+                                    </w:rPr>
+                                    <m:t>n</m:t>
+                                  </m:r>
+                                </m:e>
+                                <m:sub>
+                                  <m:r>
+                                    <w:rPr>
+                                      <w:rFonts w:ascii="Cambria Math" w:hAnsi="Cambria Math" w:cstheme="majorBidi"/>
+                                      <w:color w:val="000000" w:themeColor="text1"/>
+                                      <w:sz w:val="22"/>
+                                    </w:rPr>
+                                    <m:t>i</m:t>
+                                  </m:r>
+                                </m:sub>
+                              </m:sSub>
+                            </m:e>
+                          </m:d>
+                          <m:r>
+                            <w:rPr>
+                              <w:rFonts w:ascii="Cambria Math" w:hAnsi="Cambria Math" w:cstheme="majorBidi"/>
+                              <w:color w:val="000000" w:themeColor="text1"/>
+                              <w:sz w:val="22"/>
+                            </w:rPr>
+                            <m:t>→ &lt;&gt;</m:t>
+                          </m:r>
+                          <m:d>
+                            <m:dPr>
+                              <m:ctrlPr>
+                                <w:rPr>
+                                  <w:rFonts w:ascii="Cambria Math" w:hAnsi="Cambria Math" w:cstheme="majorBidi"/>
+                                  <w:i/>
+                                  <w:color w:val="000000" w:themeColor="text1"/>
+                                  <w:sz w:val="22"/>
+                                </w:rPr>
+                              </m:ctrlPr>
+                            </m:dPr>
+                            <m:e>
+                              <m:r>
+                                <w:rPr>
+                                  <w:rFonts w:ascii="Cambria Math" w:hAnsi="Cambria Math" w:cstheme="majorBidi"/>
+                                  <w:color w:val="000000" w:themeColor="text1"/>
+                                  <w:sz w:val="22"/>
+                                </w:rPr>
+                                <m:t>state=scree</m:t>
+                              </m:r>
+                              <m:sSub>
+                                <m:sSubPr>
+                                  <m:ctrlPr>
+                                    <w:rPr>
+                                      <w:rFonts w:ascii="Cambria Math" w:hAnsi="Cambria Math" w:cstheme="majorBidi"/>
+                                      <w:i/>
+                                      <w:color w:val="000000" w:themeColor="text1"/>
+                                      <w:sz w:val="22"/>
+                                    </w:rPr>
+                                  </m:ctrlPr>
+                                </m:sSubPr>
+                                <m:e>
+                                  <m:r>
+                                    <w:rPr>
+                                      <w:rFonts w:ascii="Cambria Math" w:hAnsi="Cambria Math" w:cstheme="majorBidi"/>
+                                      <w:color w:val="000000" w:themeColor="text1"/>
+                                      <w:sz w:val="22"/>
+                                    </w:rPr>
+                                    <m:t>n</m:t>
+                                  </m:r>
+                                </m:e>
+                                <m:sub>
+                                  <m:r>
+                                    <w:rPr>
+                                      <w:rFonts w:ascii="Cambria Math" w:hAnsi="Cambria Math" w:cstheme="majorBidi"/>
+                                      <w:color w:val="000000" w:themeColor="text1"/>
+                                      <w:sz w:val="22"/>
+                                    </w:rPr>
+                                    <m:t>j</m:t>
+                                  </m:r>
+                                </m:sub>
+                              </m:sSub>
+                            </m:e>
+                          </m:d>
+                        </m:e>
+                      </m:d>
+                    </m:e>
+                  </m:nary>
+                  <m:r>
+                    <w:rPr>
+                      <w:rFonts w:ascii="Cambria Math" w:hAnsi="Cambria Math" w:cstheme="majorBidi"/>
+                      <w:color w:val="000000" w:themeColor="text1"/>
+                      <w:sz w:val="22"/>
+                    </w:rPr>
+                    <m:t xml:space="preserve"> </m:t>
+                  </m:r>
+                </m:e>
+              </m:d>
+            </m:e>
+          </m:nary>
+        </m:oMath>
+      </m:oMathPara>
+    </w:p>
+    <w:p>
+      <w:pPr>
+        <w:spacing w:after="0" w:line="240" w:lineRule="auto"/>
+        <w:ind w:left="0" w:right="0" w:firstLine="0"/>
+        <w:jc w:val="left"/>
+        <w:rPr>
+          <w:rFonts w:asciiTheme="majorBidi" w:hAnsiTheme="majorBidi" w:cstheme="majorBidi"/>
+          <w:color w:val="000000" w:themeColor="text1"/>
+          <w:sz w:val="22"/>
+        </w:rPr>
+      </w:pPr>
+    </w:p>
+    <w:p>
+      <w:pPr>
+        <w:pStyle w:val="ae"/>
+        <w:numPr>
+          <w:ilvl w:val="0"/>
+          <w:numId w:val="58"/>
+        </w:numPr>
+        <w:spacing w:after="0" w:line="240" w:lineRule="auto"/>
+        <w:ind w:right="0"/>
+        <w:jc w:val="left"/>
+        <w:rPr>
+          <w:rFonts w:asciiTheme="majorBidi" w:hAnsiTheme="majorBidi" w:cstheme="majorBidi"/>
+          <w:color w:val="auto"/>
+          <w:sz w:val="22"/>
+        </w:rPr>
+      </w:pPr>
+      <w:r>
+        <w:rPr>
+          <w:rFonts w:asciiTheme="majorBidi" w:hAnsiTheme="majorBidi" w:cstheme="majorBidi"/>
+          <w:color w:val="auto"/>
+          <w:sz w:val="22"/>
+        </w:rPr>
+        <w:t xml:space="preserve">We can't  move from </w:t>
+      </w:r>
+      <m:oMath>
+        <m:r>
+          <w:rPr>
+            <w:rFonts w:ascii="Cambria Math" w:hAnsi="Cambria Math" w:cstheme="majorBidi"/>
+            <w:color w:val="auto"/>
+            <w:sz w:val="22"/>
+          </w:rPr>
+          <m:t>scre</m:t>
+        </m:r>
+        <m:sSub>
+          <m:sSubPr>
+            <m:ctrlPr>
+              <w:rPr>
+                <w:rFonts w:ascii="Cambria Math" w:hAnsi="Cambria Math" w:cstheme="majorBidi"/>
+                <w:i/>
+                <w:color w:val="auto"/>
+                <w:sz w:val="22"/>
+              </w:rPr>
+            </m:ctrlPr>
+          </m:sSubPr>
+          <m:e>
+            <m:r>
+              <w:rPr>
+                <w:rFonts w:ascii="Cambria Math" w:hAnsi="Cambria Math" w:cstheme="majorBidi"/>
+                <w:color w:val="auto"/>
+                <w:sz w:val="22"/>
+              </w:rPr>
+              <m:t>en</m:t>
+            </m:r>
+          </m:e>
+          <m:sub>
+            <m:r>
+              <w:rPr>
+                <w:rFonts w:ascii="Cambria Math" w:hAnsi="Cambria Math" w:cstheme="majorBidi"/>
+                <w:color w:val="auto"/>
+                <w:sz w:val="22"/>
+              </w:rPr>
+              <m:t>j</m:t>
+            </m:r>
+          </m:sub>
+        </m:sSub>
+      </m:oMath>
+      <w:r>
+        <w:rPr>
+          <w:rFonts w:asciiTheme="majorBidi" w:hAnsiTheme="majorBidi" w:cstheme="majorBidi"/>
+          <w:color w:val="auto"/>
+          <w:sz w:val="22"/>
+        </w:rPr>
+        <w:t xml:space="preserve"> to </w:t>
+      </w:r>
+      <m:oMath>
+        <m:r>
+          <w:rPr>
+            <w:rFonts w:ascii="Cambria Math" w:hAnsi="Cambria Math" w:cstheme="majorBidi"/>
+            <w:color w:val="auto"/>
+            <w:sz w:val="22"/>
+          </w:rPr>
+          <m:t>scree</m:t>
+        </m:r>
+        <m:sSub>
+          <m:sSubPr>
+            <m:ctrlPr>
+              <w:rPr>
+                <w:rFonts w:ascii="Cambria Math" w:hAnsi="Cambria Math" w:cstheme="majorBidi"/>
+                <w:i/>
+                <w:color w:val="auto"/>
+                <w:sz w:val="22"/>
+              </w:rPr>
+            </m:ctrlPr>
+          </m:sSubPr>
+          <m:e>
+            <m:r>
+              <w:rPr>
+                <w:rFonts w:ascii="Cambria Math" w:hAnsi="Cambria Math" w:cstheme="majorBidi"/>
+                <w:color w:val="auto"/>
+                <w:sz w:val="22"/>
+              </w:rPr>
+              <m:t>n</m:t>
+            </m:r>
+          </m:e>
+          <m:sub>
+            <m:r>
+              <w:rPr>
+                <w:rFonts w:ascii="Cambria Math" w:hAnsi="Cambria Math" w:cstheme="majorBidi"/>
+                <w:color w:val="auto"/>
+                <w:sz w:val="22"/>
+              </w:rPr>
+              <m:t>i</m:t>
+            </m:r>
+          </m:sub>
+        </m:sSub>
+      </m:oMath>
+      <w:r>
+        <w:rPr>
+          <w:rFonts w:asciiTheme="majorBidi" w:hAnsiTheme="majorBidi" w:cstheme="majorBidi"/>
+          <w:color w:val="auto"/>
+          <w:sz w:val="22"/>
+        </w:rPr>
+        <w:t xml:space="preserve"> without c</w:t>
+      </w:r>
+      <w:r>
+        <w:rPr>
+          <w:rFonts w:asciiTheme="majorBidi" w:hAnsiTheme="majorBidi" w:cstheme="majorBidi"/>
+          <w:color w:val="auto"/>
+          <w:sz w:val="22"/>
+        </w:rPr>
+        <w:t>hanging or defining a parameter.</w:t>
+      </w:r>
+    </w:p>
+    <w:p>
+      <w:pPr>
+        <w:spacing w:after="0" w:line="240" w:lineRule="auto"/>
+        <w:ind w:right="0"/>
+        <w:jc w:val="left"/>
+        <w:rPr>
+          <w:rFonts w:asciiTheme="majorBidi" w:hAnsiTheme="majorBidi" w:cstheme="majorBidi"/>
+          <w:color w:val="auto"/>
+          <w:sz w:val="22"/>
+        </w:rPr>
+      </w:pPr>
+    </w:p>
+    <w:p>
+      <w:pPr>
+        <w:spacing w:after="0" w:line="240" w:lineRule="auto"/>
+        <w:ind w:left="0" w:right="0" w:firstLine="0"/>
+        <w:jc w:val="left"/>
+        <w:rPr>
+          <w:rFonts w:asciiTheme="majorBidi" w:hAnsiTheme="majorBidi" w:cstheme="majorBidi"/>
+          <w:color w:val="auto"/>
+          <w:sz w:val="22"/>
+        </w:rPr>
+      </w:pPr>
+      <m:oMathPara>
+        <m:oMathParaPr>
+          <m:jc m:val="left"/>
+        </m:oMathParaPr>
+        <m:oMath>
+          <m:d>
+            <m:dPr>
+              <m:ctrlPr>
+                <w:rPr>
+                  <w:rFonts w:ascii="Cambria Math" w:hAnsi="Cambria Math" w:cstheme="majorBidi"/>
+                  <w:i/>
+                  <w:color w:val="auto"/>
+                  <w:sz w:val="22"/>
+                </w:rPr>
+              </m:ctrlPr>
+            </m:dPr>
+            <m:e>
+              <m:r>
+                <w:rPr>
+                  <w:rFonts w:ascii="Cambria Math" w:hAnsi="Cambria Math" w:cstheme="majorBidi"/>
+                  <w:color w:val="auto"/>
+                  <w:sz w:val="22"/>
+                </w:rPr>
+                <m:t>¬scree</m:t>
+              </m:r>
+              <m:sSub>
+                <m:sSubPr>
+                  <m:ctrlPr>
+                    <w:rPr>
+                      <w:rFonts w:ascii="Cambria Math" w:hAnsi="Cambria Math" w:cstheme="majorBidi"/>
+                      <w:i/>
+                      <w:color w:val="auto"/>
+                      <w:sz w:val="22"/>
+                    </w:rPr>
+                  </m:ctrlPr>
+                </m:sSubPr>
+                <m:e>
+                  <m:r>
+                    <w:rPr>
+                      <w:rFonts w:ascii="Cambria Math" w:hAnsi="Cambria Math" w:cstheme="majorBidi"/>
+                      <w:color w:val="auto"/>
+                      <w:sz w:val="22"/>
+                    </w:rPr>
+                    <m:t>n</m:t>
+                  </m:r>
+                </m:e>
+                <m:sub>
+                  <m:r>
+                    <w:rPr>
+                      <w:rFonts w:ascii="Cambria Math" w:hAnsi="Cambria Math" w:cstheme="majorBidi"/>
+                      <w:color w:val="auto"/>
+                      <w:sz w:val="22"/>
+                    </w:rPr>
+                    <m:t>J</m:t>
+                  </m:r>
+                </m:sub>
+              </m:sSub>
+            </m:e>
+          </m:d>
+          <m:nary>
+            <m:naryPr>
+              <m:chr m:val="⋃"/>
+              <m:limLoc m:val="undOvr"/>
+              <m:subHide m:val="1"/>
+              <m:supHide m:val="1"/>
+              <m:ctrlPr>
+                <w:rPr>
+                  <w:rFonts w:ascii="Cambria Math" w:hAnsi="Cambria Math" w:cstheme="majorBidi"/>
+                  <w:i/>
+                  <w:color w:val="auto"/>
+                  <w:sz w:val="22"/>
+                </w:rPr>
+              </m:ctrlPr>
+            </m:naryPr>
+            <m:sub/>
+            <m:sup/>
+            <m:e>
+              <m:d>
+                <m:dPr>
+                  <m:begChr m:val="["/>
+                  <m:endChr m:val="]"/>
+                  <m:ctrlPr>
+                    <w:rPr>
+                      <w:rFonts w:ascii="Cambria Math" w:hAnsi="Cambria Math" w:cstheme="majorBidi"/>
+                      <w:i/>
+                      <w:color w:val="auto"/>
+                      <w:sz w:val="22"/>
+                    </w:rPr>
+                  </m:ctrlPr>
+                </m:dPr>
+                <m:e>
+                  <m:r>
+                    <w:rPr>
+                      <w:rFonts w:ascii="Cambria Math" w:hAnsi="Cambria Math" w:cstheme="majorBidi"/>
+                      <w:color w:val="auto"/>
+                      <w:sz w:val="22"/>
+                    </w:rPr>
+                    <m:t>¬</m:t>
+                  </m:r>
+                  <m:d>
+                    <m:dPr>
+                      <m:ctrlPr>
+                        <w:rPr>
+                          <w:rFonts w:ascii="Cambria Math" w:hAnsi="Cambria Math" w:cstheme="majorBidi"/>
+                          <w:i/>
+                          <w:color w:val="auto"/>
+                          <w:sz w:val="22"/>
+                        </w:rPr>
+                      </m:ctrlPr>
+                    </m:dPr>
+                    <m:e>
+                      <m:r>
+                        <w:rPr>
+                          <w:rFonts w:ascii="Cambria Math" w:hAnsi="Cambria Math" w:cstheme="majorBidi"/>
+                          <w:color w:val="auto"/>
+                          <w:sz w:val="22"/>
+                        </w:rPr>
+                        <m:t>scree</m:t>
+                      </m:r>
+                      <m:sSub>
+                        <m:sSubPr>
+                          <m:ctrlPr>
+                            <w:rPr>
+                              <w:rFonts w:ascii="Cambria Math" w:hAnsi="Cambria Math" w:cstheme="majorBidi"/>
+                              <w:i/>
+                              <w:color w:val="auto"/>
+                              <w:sz w:val="22"/>
+                            </w:rPr>
+                          </m:ctrlPr>
+                        </m:sSubPr>
+                        <m:e>
+                          <m:r>
+                            <w:rPr>
+                              <w:rFonts w:ascii="Cambria Math" w:hAnsi="Cambria Math" w:cstheme="majorBidi"/>
+                              <w:color w:val="auto"/>
+                              <w:sz w:val="22"/>
+                            </w:rPr>
+                            <m:t>n</m:t>
+                          </m:r>
+                        </m:e>
+                        <m:sub>
+                          <m:r>
+                            <w:rPr>
+                              <w:rFonts w:ascii="Cambria Math" w:hAnsi="Cambria Math" w:cstheme="majorBidi"/>
+                              <w:color w:val="auto"/>
+                              <w:sz w:val="22"/>
+                            </w:rPr>
+                            <m:t>j</m:t>
+                          </m:r>
+                        </m:sub>
+                      </m:sSub>
+                      <m:r>
+                        <w:rPr>
+                          <w:rFonts w:ascii="Cambria Math" w:hAnsi="Cambria Math" w:cstheme="majorBidi"/>
+                          <w:color w:val="auto"/>
+                          <w:sz w:val="22"/>
+                        </w:rPr>
+                        <m:t>→</m:t>
+                      </m:r>
+                      <m:d>
+                        <m:dPr>
+                          <m:ctrlPr>
+                            <w:rPr>
+                              <w:rFonts w:ascii="Cambria Math" w:hAnsi="Cambria Math" w:cstheme="majorBidi"/>
+                              <w:i/>
+                              <w:color w:val="auto"/>
+                              <w:sz w:val="22"/>
+                            </w:rPr>
+                          </m:ctrlPr>
+                        </m:dPr>
+                        <m:e>
+                          <m:r>
+                            <w:rPr>
+                              <w:rFonts w:ascii="Cambria Math" w:hAnsi="Cambria Math" w:cstheme="majorBidi"/>
+                              <w:color w:val="auto"/>
+                              <w:sz w:val="22"/>
+                            </w:rPr>
+                            <m:t>¬ChangePsrmXU Scree</m:t>
+                          </m:r>
+                          <m:sSub>
+                            <m:sSubPr>
+                              <m:ctrlPr>
+                                <w:rPr>
+                                  <w:rFonts w:ascii="Cambria Math" w:hAnsi="Cambria Math" w:cstheme="majorBidi"/>
+                                  <w:i/>
+                                  <w:color w:val="auto"/>
+                                  <w:sz w:val="22"/>
+                                </w:rPr>
+                              </m:ctrlPr>
+                            </m:sSubPr>
+                            <m:e>
+                              <m:r>
+                                <w:rPr>
+                                  <w:rFonts w:ascii="Cambria Math" w:hAnsi="Cambria Math" w:cstheme="majorBidi"/>
+                                  <w:color w:val="auto"/>
+                                  <w:sz w:val="22"/>
+                                </w:rPr>
+                                <m:t>n</m:t>
+                              </m:r>
+                            </m:e>
+                            <m:sub>
+                              <m:r>
+                                <w:rPr>
+                                  <w:rFonts w:ascii="Cambria Math" w:hAnsi="Cambria Math" w:cstheme="majorBidi"/>
+                                  <w:color w:val="auto"/>
+                                  <w:sz w:val="22"/>
+                                </w:rPr>
+                                <m:t>i</m:t>
+                              </m:r>
+                            </m:sub>
+                          </m:sSub>
+                        </m:e>
+                      </m:d>
+                    </m:e>
+                  </m:d>
+                </m:e>
+              </m:d>
+            </m:e>
+          </m:nary>
+        </m:oMath>
+      </m:oMathPara>
+    </w:p>
+    <w:p>
+      <w:pPr>
+        <w:spacing w:after="0" w:line="240" w:lineRule="auto"/>
+        <w:ind w:left="0" w:right="0" w:firstLine="0"/>
+        <w:jc w:val="left"/>
+        <w:rPr>
+          <w:rFonts w:asciiTheme="majorBidi" w:hAnsiTheme="majorBidi" w:cstheme="majorBidi"/>
+          <w:color w:val="auto"/>
+          <w:sz w:val="22"/>
+        </w:rPr>
+      </w:pPr>
+    </w:p>
+    <w:p>
+      <w:pPr>
+        <w:spacing w:after="0" w:line="240" w:lineRule="auto"/>
+        <w:ind w:left="0" w:right="0" w:firstLine="0"/>
+        <w:jc w:val="left"/>
+        <w:rPr>
+          <w:rFonts w:asciiTheme="majorBidi" w:hAnsiTheme="majorBidi" w:cstheme="majorBidi"/>
+          <w:color w:val="auto"/>
+          <w:sz w:val="22"/>
+        </w:rPr>
+      </w:pPr>
+    </w:p>
+    <w:p>
+      <w:pPr>
+        <w:pStyle w:val="ae"/>
+        <w:numPr>
+          <w:ilvl w:val="0"/>
+          <w:numId w:val="58"/>
+        </w:numPr>
+        <w:spacing w:after="0" w:line="240" w:lineRule="auto"/>
+        <w:ind w:right="0"/>
+        <w:jc w:val="left"/>
+        <w:rPr>
+          <w:rFonts w:asciiTheme="majorBidi" w:hAnsiTheme="majorBidi" w:cstheme="majorBidi"/>
+          <w:color w:val="auto"/>
+          <w:sz w:val="22"/>
+        </w:rPr>
+      </w:pPr>
+      <w:r>
+        <w:rPr>
+          <w:rFonts w:asciiTheme="majorBidi" w:hAnsiTheme="majorBidi" w:cstheme="majorBidi"/>
+          <w:color w:val="auto"/>
+          <w:sz w:val="22"/>
+        </w:rPr>
+        <w:t>Parameter cannot accept value that is not defined in the List of the possible values</w:t>
+      </w:r>
+      <w:r>
+        <w:rPr>
+          <w:rFonts w:asciiTheme="majorBidi" w:hAnsiTheme="majorBidi" w:cstheme="majorBidi"/>
+          <w:color w:val="auto"/>
+          <w:sz w:val="22"/>
+        </w:rPr>
+        <w:t>.</w:t>
+      </w:r>
+    </w:p>
+    <w:p>
+      <w:pPr>
+        <w:spacing w:after="0" w:line="240" w:lineRule="auto"/>
+        <w:ind w:left="0" w:right="0" w:firstLine="0"/>
+        <w:jc w:val="left"/>
+        <w:rPr>
+          <w:rFonts w:asciiTheme="majorBidi" w:hAnsiTheme="majorBidi" w:cstheme="majorBidi"/>
+          <w:color w:val="auto"/>
+          <w:sz w:val="22"/>
+        </w:rPr>
+      </w:pPr>
+    </w:p>
+    <w:p>
+      <w:pPr>
+        <w:spacing w:after="0" w:line="240" w:lineRule="auto"/>
+        <w:ind w:left="0" w:right="0" w:firstLine="0"/>
+        <w:jc w:val="left"/>
+        <w:rPr>
+          <w:rFonts w:asciiTheme="majorBidi" w:hAnsiTheme="majorBidi" w:cstheme="majorBidi"/>
+          <w:color w:val="auto"/>
+          <w:sz w:val="22"/>
+        </w:rPr>
+      </w:pPr>
+    </w:p>
+    <w:p>
+      <w:pPr>
+        <w:pStyle w:val="ae"/>
+        <w:numPr>
+          <w:ilvl w:val="0"/>
+          <w:numId w:val="58"/>
+        </w:numPr>
+        <w:spacing w:after="0" w:line="240" w:lineRule="auto"/>
+        <w:ind w:right="0"/>
+        <w:jc w:val="left"/>
+        <w:rPr>
+          <w:rFonts w:asciiTheme="majorBidi" w:hAnsiTheme="majorBidi" w:cstheme="majorBidi"/>
+          <w:color w:val="auto"/>
+          <w:sz w:val="22"/>
+        </w:rPr>
+      </w:pPr>
+      <w:r>
+        <w:rPr>
+          <w:rFonts w:asciiTheme="majorBidi" w:hAnsiTheme="majorBidi" w:cstheme="majorBidi"/>
+          <w:sz w:val="22"/>
+          <w:shd w:val="clear" w:color="auto" w:fill="FFFFFF"/>
+        </w:rPr>
+        <w:t>There is no path to a screen that allows  "Illegal parameters values"</w:t>
+      </w:r>
+      <w:r>
+        <w:rPr>
+          <w:rFonts w:asciiTheme="majorBidi" w:hAnsiTheme="majorBidi" w:cstheme="majorBidi"/>
+          <w:sz w:val="22"/>
+          <w:shd w:val="clear" w:color="auto" w:fill="FFFFFF"/>
+        </w:rPr>
+        <w:t>.</w:t>
+      </w:r>
+    </w:p>
+    <w:p>
+      <w:pPr>
+        <w:pStyle w:val="ae"/>
+        <w:spacing w:after="0" w:line="240" w:lineRule="auto"/>
+        <w:ind w:right="0" w:firstLine="0"/>
+        <w:jc w:val="left"/>
+        <w:rPr>
+          <w:rFonts w:asciiTheme="majorBidi" w:hAnsiTheme="majorBidi" w:cstheme="majorBidi"/>
+          <w:sz w:val="22"/>
+          <w:shd w:val="clear" w:color="auto" w:fill="FFFFFF"/>
+        </w:rPr>
+      </w:pPr>
+      <w:r>
+        <w:rPr>
+          <w:rFonts w:asciiTheme="majorBidi" w:hAnsiTheme="majorBidi" w:cstheme="majorBidi"/>
+          <w:sz w:val="22"/>
+          <w:shd w:val="clear" w:color="auto" w:fill="FFFFFF"/>
+        </w:rPr>
+        <w:t>(Illegal i.e. value that does not defined in the list of the parameters values)</w:t>
+      </w:r>
+    </w:p>
+    <w:p>
+      <w:pPr>
+        <w:pStyle w:val="ae"/>
+        <w:spacing w:after="0" w:line="240" w:lineRule="auto"/>
+        <w:ind w:right="0" w:firstLine="0"/>
+        <w:jc w:val="left"/>
+        <w:rPr>
+          <w:rFonts w:asciiTheme="majorBidi" w:hAnsiTheme="majorBidi" w:cstheme="majorBidi"/>
+          <w:color w:val="auto"/>
+          <w:sz w:val="22"/>
+        </w:rPr>
+      </w:pPr>
+    </w:p>
+    <w:p>
+      <w:pPr>
+        <w:pStyle w:val="ae"/>
+        <w:numPr>
+          <w:ilvl w:val="0"/>
+          <w:numId w:val="58"/>
+        </w:numPr>
+        <w:spacing w:after="0" w:line="240" w:lineRule="auto"/>
+        <w:ind w:right="0"/>
+        <w:jc w:val="left"/>
+        <w:rPr>
+          <w:rFonts w:asciiTheme="majorBidi" w:hAnsiTheme="majorBidi" w:cstheme="majorBidi"/>
+          <w:color w:val="auto"/>
+          <w:sz w:val="22"/>
+        </w:rPr>
+      </w:pPr>
+      <w:r>
+        <w:rPr>
+          <w:rFonts w:asciiTheme="majorBidi" w:hAnsiTheme="majorBidi" w:cstheme="majorBidi"/>
+          <w:color w:val="auto"/>
+          <w:sz w:val="22"/>
+        </w:rPr>
+        <w:t>E</w:t>
+      </w:r>
+      <w:r>
+        <w:rPr>
+          <w:rFonts w:asciiTheme="majorBidi" w:hAnsiTheme="majorBidi" w:cstheme="majorBidi"/>
+          <w:color w:val="auto"/>
+          <w:sz w:val="22"/>
+        </w:rPr>
+        <w:t>ach list</w:t>
+      </w:r>
+      <w:r>
+        <w:rPr>
+          <w:rFonts w:asciiTheme="majorBidi" w:hAnsiTheme="majorBidi" w:cstheme="majorBidi"/>
+          <w:color w:val="auto"/>
+          <w:sz w:val="22"/>
+        </w:rPr>
+        <w:t xml:space="preserve"> of parameters must be defined before entering a screen</w:t>
+      </w:r>
+      <w:r>
+        <w:rPr>
+          <w:rFonts w:asciiTheme="majorBidi" w:hAnsiTheme="majorBidi" w:cstheme="majorBidi"/>
+          <w:color w:val="auto"/>
+          <w:sz w:val="22"/>
+        </w:rPr>
+        <w:t>.</w:t>
+      </w:r>
+    </w:p>
+    <w:p>
+      <w:pPr>
+        <w:pStyle w:val="ae"/>
+        <w:spacing w:after="0" w:line="240" w:lineRule="auto"/>
+        <w:ind w:right="0" w:firstLine="0"/>
+        <w:jc w:val="left"/>
+        <w:rPr>
+          <w:rFonts w:asciiTheme="majorBidi" w:hAnsiTheme="majorBidi" w:cstheme="majorBidi"/>
+          <w:color w:val="auto"/>
+          <w:sz w:val="22"/>
+        </w:rPr>
+      </w:pPr>
+    </w:p>
+    <w:p>
+      <w:pPr>
+        <w:pStyle w:val="ae"/>
+        <w:spacing w:after="0" w:line="240" w:lineRule="auto"/>
+        <w:ind w:right="0" w:firstLine="0"/>
+        <w:jc w:val="left"/>
+        <w:rPr>
+          <w:rFonts w:asciiTheme="majorBidi" w:hAnsiTheme="majorBidi" w:cstheme="majorBidi"/>
+          <w:color w:val="auto"/>
+          <w:sz w:val="22"/>
+        </w:rPr>
+      </w:pPr>
+    </w:p>
+    <w:p>
+      <w:pPr>
+        <w:pStyle w:val="ae"/>
+        <w:numPr>
+          <w:ilvl w:val="0"/>
+          <w:numId w:val="58"/>
+        </w:numPr>
+        <w:spacing w:after="0" w:line="240" w:lineRule="auto"/>
+        <w:ind w:right="0"/>
+        <w:jc w:val="left"/>
+        <w:rPr>
+          <w:rFonts w:asciiTheme="majorBidi" w:hAnsiTheme="majorBidi" w:cstheme="majorBidi"/>
+          <w:color w:val="auto"/>
+          <w:sz w:val="22"/>
+        </w:rPr>
+      </w:pPr>
+      <w:r>
+        <w:rPr>
+          <w:rFonts w:asciiTheme="majorBidi" w:hAnsiTheme="majorBidi" w:cstheme="majorBidi"/>
+          <w:color w:val="auto"/>
+          <w:sz w:val="22"/>
+        </w:rPr>
+        <w:t>P</w:t>
+      </w:r>
+      <w:r>
+        <w:rPr>
+          <w:rFonts w:asciiTheme="majorBidi" w:hAnsiTheme="majorBidi" w:cstheme="majorBidi"/>
+          <w:color w:val="auto"/>
+          <w:sz w:val="22"/>
+        </w:rPr>
+        <w:t>arameters values cannot change unless it was intended to do so in its path.</w:t>
+      </w:r>
+    </w:p>
+    <w:p>
+      <w:pPr>
+        <w:spacing w:after="0" w:line="240" w:lineRule="auto"/>
+        <w:ind w:right="0"/>
+        <w:jc w:val="left"/>
+        <w:rPr>
+          <w:rFonts w:asciiTheme="majorBidi" w:hAnsiTheme="majorBidi" w:cstheme="majorBidi"/>
+          <w:color w:val="auto"/>
+          <w:sz w:val="22"/>
+        </w:rPr>
+      </w:pPr>
+    </w:p>
+    <w:p>
+      <w:pPr>
+        <w:spacing w:after="0" w:line="240" w:lineRule="auto"/>
+        <w:ind w:right="0"/>
+        <w:jc w:val="left"/>
+        <w:rPr>
+          <w:rFonts w:asciiTheme="majorBidi" w:hAnsiTheme="majorBidi" w:cstheme="majorBidi"/>
+          <w:color w:val="auto"/>
+          <w:sz w:val="22"/>
+        </w:rPr>
+      </w:pPr>
+    </w:p>
+    <w:p>
+      <w:pPr>
+        <w:pStyle w:val="ae"/>
+        <w:numPr>
+          <w:ilvl w:val="0"/>
+          <w:numId w:val="58"/>
+        </w:numPr>
+        <w:spacing w:after="0" w:line="240" w:lineRule="auto"/>
+        <w:ind w:right="0"/>
+        <w:jc w:val="left"/>
+        <w:rPr>
+          <w:rFonts w:asciiTheme="majorBidi" w:hAnsiTheme="majorBidi" w:cstheme="majorBidi"/>
+          <w:color w:val="auto"/>
+          <w:sz w:val="22"/>
+        </w:rPr>
+      </w:pPr>
+      <w:r>
+        <w:rPr>
+          <w:rFonts w:asciiTheme="majorBidi" w:hAnsiTheme="majorBidi" w:cstheme="majorBidi"/>
+          <w:color w:val="auto"/>
+          <w:sz w:val="22"/>
+        </w:rPr>
+        <w:t>I</w:t>
+      </w:r>
+      <w:r>
+        <w:rPr>
+          <w:rFonts w:asciiTheme="majorBidi" w:hAnsiTheme="majorBidi" w:cstheme="majorBidi"/>
+          <w:color w:val="auto"/>
+          <w:sz w:val="22"/>
+        </w:rPr>
+        <w:t>f a Parameter changes  in a specific state the change should be updated wherever the parameter is used.</w:t>
+      </w:r>
+    </w:p>
+    <w:p>
+      <w:pPr>
+        <w:spacing w:after="0" w:line="240" w:lineRule="auto"/>
+        <w:ind w:right="0"/>
+        <w:jc w:val="left"/>
+        <w:rPr>
+          <w:rFonts w:asciiTheme="majorBidi" w:hAnsiTheme="majorBidi" w:cstheme="majorBidi"/>
+          <w:color w:val="auto"/>
+          <w:sz w:val="22"/>
+        </w:rPr>
+      </w:pPr>
+    </w:p>
+    <w:p>
+      <w:pPr>
+        <w:spacing w:after="0" w:line="240" w:lineRule="auto"/>
+        <w:ind w:right="0"/>
+        <w:jc w:val="left"/>
+        <w:rPr>
+          <w:rFonts w:asciiTheme="majorBidi" w:hAnsiTheme="majorBidi" w:cstheme="majorBidi"/>
+          <w:color w:val="auto"/>
+          <w:sz w:val="22"/>
+        </w:rPr>
+      </w:pPr>
+    </w:p>
+    <w:p>
+      <w:pPr>
+        <w:pStyle w:val="ae"/>
+        <w:numPr>
+          <w:ilvl w:val="0"/>
+          <w:numId w:val="58"/>
+        </w:numPr>
+        <w:spacing w:after="0" w:line="240" w:lineRule="auto"/>
+        <w:ind w:right="0"/>
+        <w:jc w:val="left"/>
+        <w:rPr>
+          <w:rFonts w:asciiTheme="majorBidi" w:hAnsiTheme="majorBidi" w:cstheme="majorBidi"/>
+          <w:color w:val="auto"/>
+          <w:sz w:val="22"/>
+        </w:rPr>
+      </w:pPr>
+      <w:r>
+        <w:rPr>
+          <w:rFonts w:asciiTheme="majorBidi" w:hAnsiTheme="majorBidi" w:cstheme="majorBidi"/>
+          <w:color w:val="auto"/>
+          <w:sz w:val="22"/>
+        </w:rPr>
+        <w:t>A</w:t>
+      </w:r>
+      <w:r>
+        <w:rPr>
+          <w:rFonts w:asciiTheme="majorBidi" w:hAnsiTheme="majorBidi" w:cstheme="majorBidi"/>
+          <w:color w:val="auto"/>
+          <w:sz w:val="22"/>
+        </w:rPr>
+        <w:t>ll parameters always must be consisted (consistency)</w:t>
+      </w:r>
+      <w:r>
+        <w:rPr>
+          <w:rFonts w:asciiTheme="majorBidi" w:hAnsiTheme="majorBidi" w:cstheme="majorBidi"/>
+          <w:color w:val="auto"/>
+          <w:sz w:val="22"/>
+        </w:rPr>
+        <w:t>.</w:t>
+      </w:r>
+    </w:p>
+    <w:p>
+      <w:pPr>
+        <w:spacing w:after="160" w:line="259" w:lineRule="auto"/>
+        <w:ind w:left="0" w:right="0" w:firstLine="0"/>
+        <w:jc w:val="left"/>
+        <w:rPr>
+          <w:rFonts w:asciiTheme="majorBidi" w:hAnsiTheme="majorBidi" w:cstheme="majorBidi"/>
+          <w:b/>
+          <w:bCs/>
+          <w:color w:val="auto"/>
+          <w:sz w:val="24"/>
+          <w:szCs w:val="24"/>
+        </w:rPr>
+      </w:pPr>
+    </w:p>
+    <w:p>
+      <w:pPr>
+        <w:spacing w:after="160" w:line="259" w:lineRule="auto"/>
+        <w:ind w:left="0" w:right="0" w:firstLine="0"/>
+        <w:jc w:val="left"/>
+        <w:rPr>
+          <w:rFonts w:asciiTheme="majorBidi" w:hAnsiTheme="majorBidi" w:cstheme="majorBidi"/>
+          <w:color w:val="auto"/>
+          <w:sz w:val="24"/>
+          <w:szCs w:val="24"/>
+        </w:rPr>
+      </w:pPr>
+    </w:p>
+    <w:p>
+      <w:pPr>
+        <w:spacing w:after="160" w:line="259" w:lineRule="auto"/>
+        <w:ind w:left="0" w:right="0" w:firstLine="0"/>
+        <w:jc w:val="left"/>
+        <w:rPr>
+          <w:rFonts w:asciiTheme="majorBidi" w:hAnsiTheme="majorBidi" w:cstheme="majorBidi"/>
+          <w:color w:val="auto"/>
+          <w:sz w:val="24"/>
+          <w:szCs w:val="24"/>
+        </w:rPr>
+      </w:pPr>
+      <w:r>
+        <w:rPr>
+          <w:rFonts w:asciiTheme="majorBidi" w:hAnsiTheme="majorBidi" w:cstheme="majorBidi"/>
+          <w:color w:val="auto"/>
+          <w:sz w:val="24"/>
+          <w:szCs w:val="24"/>
+        </w:rPr>
+        <w:t xml:space="preserve"> </w:t>
+      </w:r>
+      <w:r>
+        <w:rPr>
+          <w:rFonts w:asciiTheme="majorBidi" w:hAnsiTheme="majorBidi" w:cstheme="majorBidi"/>
+          <w:color w:val="auto"/>
+          <w:sz w:val="24"/>
+          <w:szCs w:val="24"/>
+        </w:rPr>
+        <w:br w:type="page"/>
       </w:r>
     </w:p>
     <w:p>
@@ -22516,6 +23942,35 @@
         <w:jc w:val="left"/>
         <w:rPr>
           <w:rFonts w:asciiTheme="majorBidi" w:hAnsiTheme="majorBidi" w:cstheme="majorBidi"/>
+          <w:b/>
+          <w:bCs/>
+          <w:color w:val="auto"/>
+          <w:sz w:val="24"/>
+          <w:szCs w:val="24"/>
+        </w:rPr>
+      </w:pPr>
+      <w:r>
+        <w:rPr>
+          <w:rFonts w:asciiTheme="majorBidi" w:hAnsiTheme="majorBidi" w:cstheme="majorBidi"/>
+          <w:b/>
+          <w:bCs/>
+          <w:color w:val="auto"/>
+          <w:sz w:val="24"/>
+          <w:szCs w:val="24"/>
+        </w:rPr>
+        <w:lastRenderedPageBreak/>
+        <w:t>UML</w:t>
+      </w:r>
+    </w:p>
+    <w:p>
+      <w:pPr>
+        <w:spacing w:line="240" w:lineRule="auto"/>
+        <w:ind w:left="0" w:right="120" w:firstLine="0"/>
+        <w:jc w:val="left"/>
+        <w:rPr>
+          <w:rFonts w:asciiTheme="majorBidi" w:hAnsiTheme="majorBidi" w:cstheme="majorBidi"/>
+          <w:b/>
+          <w:bCs/>
           <w:color w:val="auto"/>
           <w:sz w:val="24"/>
           <w:szCs w:val="24"/>
@@ -22536,17 +23991,6 @@
           <w:szCs w:val="24"/>
         </w:rPr>
       </w:pPr>
-      <w:r>
-        <w:rPr>
-          <w:rFonts w:asciiTheme="majorBidi" w:hAnsiTheme="majorBidi" w:cstheme="majorBidi"/>
-          <w:b/>
-          <w:bCs/>
-          <w:color w:val="auto"/>
-          <w:sz w:val="24"/>
-          <w:szCs w:val="24"/>
-        </w:rPr>
-        <w:t>UML</w:t>
-      </w:r>
     </w:p>
     <w:p>
       <w:pPr>
@@ -22555,6 +23999,435 @@
         <w:jc w:val="left"/>
         <w:rPr>
           <w:rFonts w:asciiTheme="majorBidi" w:hAnsiTheme="majorBidi" w:cstheme="majorBidi"/>
+          <w:color w:val="auto"/>
+          <w:sz w:val="24"/>
+          <w:szCs w:val="24"/>
+        </w:rPr>
+      </w:pPr>
+    </w:p>
+    <w:p>
+      <w:pPr>
+        <w:spacing w:line="240" w:lineRule="auto"/>
+        <w:ind w:right="120" w:firstLine="0"/>
+        <w:jc w:val="left"/>
+        <w:rPr>
+          <w:rFonts w:asciiTheme="majorBidi" w:hAnsiTheme="majorBidi" w:cstheme="majorBidi"/>
+          <w:color w:val="auto"/>
+          <w:sz w:val="24"/>
+          <w:szCs w:val="24"/>
+        </w:rPr>
+      </w:pPr>
+    </w:p>
+    <w:p>
+      <w:pPr>
+        <w:spacing w:line="240" w:lineRule="auto"/>
+        <w:ind w:right="120" w:firstLine="0"/>
+        <w:jc w:val="left"/>
+        <w:rPr>
+          <w:rFonts w:asciiTheme="majorBidi" w:hAnsiTheme="majorBidi" w:cstheme="majorBidi"/>
+          <w:color w:val="auto"/>
+          <w:sz w:val="24"/>
+          <w:szCs w:val="24"/>
+        </w:rPr>
+      </w:pPr>
+    </w:p>
+    <w:p>
+      <w:pPr>
+        <w:spacing w:line="240" w:lineRule="auto"/>
+        <w:ind w:right="120" w:firstLine="0"/>
+        <w:jc w:val="left"/>
+        <w:rPr>
+          <w:rFonts w:asciiTheme="majorBidi" w:hAnsiTheme="majorBidi" w:cstheme="majorBidi"/>
+          <w:color w:val="auto"/>
+          <w:sz w:val="24"/>
+          <w:szCs w:val="24"/>
+        </w:rPr>
+      </w:pPr>
+    </w:p>
+    <w:p>
+      <w:pPr>
+        <w:spacing w:line="240" w:lineRule="auto"/>
+        <w:ind w:right="120" w:firstLine="0"/>
+        <w:jc w:val="left"/>
+        <w:rPr>
+          <w:rFonts w:asciiTheme="majorBidi" w:hAnsiTheme="majorBidi" w:cstheme="majorBidi"/>
+          <w:color w:val="auto"/>
+          <w:sz w:val="24"/>
+          <w:szCs w:val="24"/>
+        </w:rPr>
+      </w:pPr>
+    </w:p>
+    <w:p>
+      <w:pPr>
+        <w:spacing w:line="240" w:lineRule="auto"/>
+        <w:ind w:right="120" w:firstLine="0"/>
+        <w:jc w:val="left"/>
+        <w:rPr>
+          <w:rFonts w:asciiTheme="majorBidi" w:hAnsiTheme="majorBidi" w:cstheme="majorBidi"/>
+          <w:color w:val="auto"/>
+          <w:sz w:val="24"/>
+          <w:szCs w:val="24"/>
+        </w:rPr>
+      </w:pPr>
+    </w:p>
+    <w:p>
+      <w:pPr>
+        <w:spacing w:line="240" w:lineRule="auto"/>
+        <w:ind w:right="120" w:firstLine="0"/>
+        <w:jc w:val="left"/>
+        <w:rPr>
+          <w:rFonts w:asciiTheme="majorBidi" w:hAnsiTheme="majorBidi" w:cstheme="majorBidi"/>
+          <w:color w:val="auto"/>
+          <w:sz w:val="24"/>
+          <w:szCs w:val="24"/>
+        </w:rPr>
+      </w:pPr>
+    </w:p>
+    <w:p>
+      <w:pPr>
+        <w:spacing w:line="240" w:lineRule="auto"/>
+        <w:ind w:right="120" w:firstLine="0"/>
+        <w:jc w:val="left"/>
+        <w:rPr>
+          <w:rFonts w:asciiTheme="majorBidi" w:hAnsiTheme="majorBidi" w:cstheme="majorBidi"/>
+          <w:color w:val="auto"/>
+          <w:sz w:val="24"/>
+          <w:szCs w:val="24"/>
+        </w:rPr>
+      </w:pPr>
+    </w:p>
+    <w:p>
+      <w:pPr>
+        <w:spacing w:line="240" w:lineRule="auto"/>
+        <w:ind w:right="120" w:firstLine="0"/>
+        <w:jc w:val="left"/>
+        <w:rPr>
+          <w:rFonts w:asciiTheme="majorBidi" w:hAnsiTheme="majorBidi" w:cstheme="majorBidi"/>
+          <w:color w:val="auto"/>
+          <w:sz w:val="24"/>
+          <w:szCs w:val="24"/>
+        </w:rPr>
+      </w:pPr>
+    </w:p>
+    <w:p>
+      <w:pPr>
+        <w:spacing w:line="240" w:lineRule="auto"/>
+        <w:ind w:right="120" w:firstLine="0"/>
+        <w:jc w:val="left"/>
+        <w:rPr>
+          <w:rFonts w:asciiTheme="majorBidi" w:hAnsiTheme="majorBidi" w:cstheme="majorBidi"/>
+          <w:color w:val="auto"/>
+          <w:sz w:val="24"/>
+          <w:szCs w:val="24"/>
+        </w:rPr>
+      </w:pPr>
+    </w:p>
+    <w:p>
+      <w:pPr>
+        <w:spacing w:line="240" w:lineRule="auto"/>
+        <w:ind w:right="120" w:firstLine="0"/>
+        <w:jc w:val="left"/>
+        <w:rPr>
+          <w:rFonts w:asciiTheme="majorBidi" w:hAnsiTheme="majorBidi" w:cstheme="majorBidi"/>
+          <w:color w:val="auto"/>
+          <w:sz w:val="24"/>
+          <w:szCs w:val="24"/>
+        </w:rPr>
+      </w:pPr>
+    </w:p>
+    <w:p>
+      <w:pPr>
+        <w:spacing w:line="240" w:lineRule="auto"/>
+        <w:ind w:right="120" w:firstLine="0"/>
+        <w:jc w:val="left"/>
+        <w:rPr>
+          <w:rFonts w:asciiTheme="majorBidi" w:hAnsiTheme="majorBidi" w:cstheme="majorBidi"/>
+          <w:color w:val="auto"/>
+          <w:sz w:val="24"/>
+          <w:szCs w:val="24"/>
+        </w:rPr>
+      </w:pPr>
+    </w:p>
+    <w:p>
+      <w:pPr>
+        <w:spacing w:line="240" w:lineRule="auto"/>
+        <w:ind w:right="120" w:firstLine="0"/>
+        <w:jc w:val="left"/>
+        <w:rPr>
+          <w:rFonts w:asciiTheme="majorBidi" w:hAnsiTheme="majorBidi" w:cstheme="majorBidi"/>
+          <w:color w:val="auto"/>
+          <w:sz w:val="24"/>
+          <w:szCs w:val="24"/>
+        </w:rPr>
+      </w:pPr>
+    </w:p>
+    <w:p>
+      <w:pPr>
+        <w:spacing w:line="240" w:lineRule="auto"/>
+        <w:ind w:right="120" w:firstLine="0"/>
+        <w:jc w:val="left"/>
+        <w:rPr>
+          <w:rFonts w:asciiTheme="majorBidi" w:hAnsiTheme="majorBidi" w:cstheme="majorBidi"/>
+          <w:color w:val="auto"/>
+          <w:sz w:val="24"/>
+          <w:szCs w:val="24"/>
+        </w:rPr>
+      </w:pPr>
+    </w:p>
+    <w:p>
+      <w:pPr>
+        <w:spacing w:line="240" w:lineRule="auto"/>
+        <w:ind w:right="120" w:firstLine="0"/>
+        <w:jc w:val="left"/>
+        <w:rPr>
+          <w:rFonts w:asciiTheme="majorBidi" w:hAnsiTheme="majorBidi" w:cstheme="majorBidi"/>
+          <w:color w:val="auto"/>
+          <w:sz w:val="24"/>
+          <w:szCs w:val="24"/>
+        </w:rPr>
+      </w:pPr>
+    </w:p>
+    <w:p>
+      <w:pPr>
+        <w:spacing w:line="240" w:lineRule="auto"/>
+        <w:ind w:right="120" w:firstLine="0"/>
+        <w:jc w:val="left"/>
+        <w:rPr>
+          <w:rFonts w:asciiTheme="majorBidi" w:hAnsiTheme="majorBidi" w:cstheme="majorBidi"/>
+          <w:color w:val="auto"/>
+          <w:sz w:val="24"/>
+          <w:szCs w:val="24"/>
+        </w:rPr>
+      </w:pPr>
+    </w:p>
+    <w:p>
+      <w:pPr>
+        <w:spacing w:line="240" w:lineRule="auto"/>
+        <w:ind w:right="120" w:firstLine="0"/>
+        <w:jc w:val="left"/>
+        <w:rPr>
+          <w:rFonts w:asciiTheme="majorBidi" w:hAnsiTheme="majorBidi" w:cstheme="majorBidi"/>
+          <w:color w:val="auto"/>
+          <w:sz w:val="24"/>
+          <w:szCs w:val="24"/>
+        </w:rPr>
+      </w:pPr>
+    </w:p>
+    <w:p>
+      <w:pPr>
+        <w:spacing w:line="240" w:lineRule="auto"/>
+        <w:ind w:right="120" w:firstLine="0"/>
+        <w:jc w:val="left"/>
+        <w:rPr>
+          <w:rFonts w:asciiTheme="majorBidi" w:hAnsiTheme="majorBidi" w:cstheme="majorBidi"/>
+          <w:color w:val="auto"/>
+          <w:sz w:val="24"/>
+          <w:szCs w:val="24"/>
+        </w:rPr>
+      </w:pPr>
+    </w:p>
+    <w:p>
+      <w:pPr>
+        <w:spacing w:line="240" w:lineRule="auto"/>
+        <w:ind w:right="120" w:firstLine="0"/>
+        <w:jc w:val="left"/>
+        <w:rPr>
+          <w:rFonts w:asciiTheme="majorBidi" w:hAnsiTheme="majorBidi" w:cstheme="majorBidi"/>
+          <w:color w:val="auto"/>
+          <w:sz w:val="24"/>
+          <w:szCs w:val="24"/>
+        </w:rPr>
+      </w:pPr>
+    </w:p>
+    <w:p>
+      <w:pPr>
+        <w:spacing w:line="240" w:lineRule="auto"/>
+        <w:ind w:right="120" w:firstLine="0"/>
+        <w:jc w:val="left"/>
+        <w:rPr>
+          <w:rFonts w:asciiTheme="majorBidi" w:hAnsiTheme="majorBidi" w:cstheme="majorBidi"/>
+          <w:color w:val="auto"/>
+          <w:sz w:val="24"/>
+          <w:szCs w:val="24"/>
+        </w:rPr>
+      </w:pPr>
+    </w:p>
+    <w:p>
+      <w:pPr>
+        <w:spacing w:line="240" w:lineRule="auto"/>
+        <w:ind w:right="120" w:firstLine="0"/>
+        <w:jc w:val="left"/>
+        <w:rPr>
+          <w:rFonts w:asciiTheme="majorBidi" w:hAnsiTheme="majorBidi" w:cstheme="majorBidi"/>
+          <w:color w:val="auto"/>
+          <w:sz w:val="24"/>
+          <w:szCs w:val="24"/>
+        </w:rPr>
+      </w:pPr>
+    </w:p>
+    <w:p>
+      <w:pPr>
+        <w:spacing w:line="240" w:lineRule="auto"/>
+        <w:ind w:right="120" w:firstLine="0"/>
+        <w:jc w:val="left"/>
+        <w:rPr>
+          <w:rFonts w:asciiTheme="majorBidi" w:hAnsiTheme="majorBidi" w:cstheme="majorBidi"/>
+          <w:color w:val="auto"/>
+          <w:sz w:val="24"/>
+          <w:szCs w:val="24"/>
+        </w:rPr>
+      </w:pPr>
+    </w:p>
+    <w:p>
+      <w:pPr>
+        <w:spacing w:line="240" w:lineRule="auto"/>
+        <w:ind w:right="120" w:firstLine="0"/>
+        <w:jc w:val="left"/>
+        <w:rPr>
+          <w:rFonts w:asciiTheme="majorBidi" w:hAnsiTheme="majorBidi" w:cstheme="majorBidi"/>
+          <w:color w:val="auto"/>
+          <w:sz w:val="24"/>
+          <w:szCs w:val="24"/>
+        </w:rPr>
+      </w:pPr>
+    </w:p>
+    <w:p>
+      <w:pPr>
+        <w:spacing w:line="240" w:lineRule="auto"/>
+        <w:ind w:right="120" w:firstLine="0"/>
+        <w:jc w:val="left"/>
+        <w:rPr>
+          <w:rFonts w:asciiTheme="majorBidi" w:hAnsiTheme="majorBidi" w:cstheme="majorBidi"/>
+          <w:color w:val="auto"/>
+          <w:sz w:val="24"/>
+          <w:szCs w:val="24"/>
+        </w:rPr>
+      </w:pPr>
+    </w:p>
+    <w:p>
+      <w:pPr>
+        <w:spacing w:line="240" w:lineRule="auto"/>
+        <w:ind w:right="120" w:firstLine="0"/>
+        <w:jc w:val="left"/>
+        <w:rPr>
+          <w:rFonts w:asciiTheme="majorBidi" w:hAnsiTheme="majorBidi" w:cstheme="majorBidi"/>
+          <w:color w:val="auto"/>
+          <w:sz w:val="24"/>
+          <w:szCs w:val="24"/>
+        </w:rPr>
+      </w:pPr>
+    </w:p>
+    <w:p>
+      <w:pPr>
+        <w:spacing w:line="240" w:lineRule="auto"/>
+        <w:ind w:right="120" w:firstLine="0"/>
+        <w:jc w:val="left"/>
+        <w:rPr>
+          <w:rFonts w:asciiTheme="majorBidi" w:hAnsiTheme="majorBidi" w:cstheme="majorBidi"/>
+          <w:color w:val="auto"/>
+          <w:sz w:val="24"/>
+          <w:szCs w:val="24"/>
+        </w:rPr>
+      </w:pPr>
+    </w:p>
+    <w:p>
+      <w:pPr>
+        <w:spacing w:line="240" w:lineRule="auto"/>
+        <w:ind w:right="120" w:firstLine="0"/>
+        <w:jc w:val="left"/>
+        <w:rPr>
+          <w:rFonts w:asciiTheme="majorBidi" w:hAnsiTheme="majorBidi" w:cstheme="majorBidi"/>
+          <w:color w:val="auto"/>
+          <w:sz w:val="24"/>
+          <w:szCs w:val="24"/>
+        </w:rPr>
+      </w:pPr>
+    </w:p>
+    <w:p>
+      <w:pPr>
+        <w:spacing w:line="240" w:lineRule="auto"/>
+        <w:ind w:right="120" w:firstLine="0"/>
+        <w:jc w:val="left"/>
+        <w:rPr>
+          <w:rFonts w:asciiTheme="majorBidi" w:hAnsiTheme="majorBidi" w:cstheme="majorBidi"/>
+          <w:color w:val="auto"/>
+          <w:sz w:val="24"/>
+          <w:szCs w:val="24"/>
+        </w:rPr>
+      </w:pPr>
+    </w:p>
+    <w:p>
+      <w:pPr>
+        <w:spacing w:line="240" w:lineRule="auto"/>
+        <w:ind w:right="120" w:firstLine="0"/>
+        <w:jc w:val="left"/>
+        <w:rPr>
+          <w:rFonts w:asciiTheme="majorBidi" w:hAnsiTheme="majorBidi" w:cstheme="majorBidi"/>
+          <w:color w:val="auto"/>
+          <w:sz w:val="24"/>
+          <w:szCs w:val="24"/>
+        </w:rPr>
+      </w:pPr>
+    </w:p>
+    <w:p>
+      <w:pPr>
+        <w:spacing w:line="240" w:lineRule="auto"/>
+        <w:ind w:right="120" w:firstLine="0"/>
+        <w:jc w:val="left"/>
+        <w:rPr>
+          <w:rFonts w:asciiTheme="majorBidi" w:hAnsiTheme="majorBidi" w:cstheme="majorBidi"/>
+          <w:color w:val="auto"/>
+          <w:sz w:val="24"/>
+          <w:szCs w:val="24"/>
+        </w:rPr>
+      </w:pPr>
+    </w:p>
+    <w:p>
+      <w:pPr>
+        <w:spacing w:line="240" w:lineRule="auto"/>
+        <w:ind w:right="120" w:firstLine="0"/>
+        <w:jc w:val="left"/>
+        <w:rPr>
+          <w:rFonts w:asciiTheme="majorBidi" w:hAnsiTheme="majorBidi" w:cstheme="majorBidi"/>
+          <w:color w:val="auto"/>
+          <w:sz w:val="24"/>
+          <w:szCs w:val="24"/>
+        </w:rPr>
+      </w:pPr>
+    </w:p>
+    <w:p>
+      <w:pPr>
+        <w:spacing w:line="240" w:lineRule="auto"/>
+        <w:ind w:right="120" w:firstLine="0"/>
+        <w:jc w:val="left"/>
+        <w:rPr>
+          <w:rFonts w:asciiTheme="majorBidi" w:hAnsiTheme="majorBidi" w:cstheme="majorBidi"/>
+          <w:color w:val="auto"/>
+          <w:sz w:val="24"/>
+          <w:szCs w:val="24"/>
+        </w:rPr>
+      </w:pPr>
+    </w:p>
+    <w:p>
+      <w:pPr>
+        <w:spacing w:line="240" w:lineRule="auto"/>
+        <w:ind w:right="120" w:firstLine="0"/>
+        <w:jc w:val="left"/>
+        <w:rPr>
+          <w:rFonts w:asciiTheme="majorBidi" w:hAnsiTheme="majorBidi" w:cstheme="majorBidi"/>
+          <w:color w:val="auto"/>
+          <w:sz w:val="24"/>
+          <w:szCs w:val="24"/>
+        </w:rPr>
+      </w:pPr>
+    </w:p>
+    <w:p>
+      <w:pPr>
+        <w:spacing w:line="240" w:lineRule="auto"/>
+        <w:ind w:right="120" w:firstLine="0"/>
+        <w:jc w:val="left"/>
+        <w:rPr>
+          <w:rFonts w:asciiTheme="majorBidi" w:hAnsiTheme="majorBidi" w:cstheme="majorBidi"/>
           <w:b/>
           <w:bCs/>
           <w:color w:val="auto"/>
@@ -22562,77 +24435,3582 @@
           <w:szCs w:val="24"/>
         </w:rPr>
       </w:pPr>
-      <w:r>
-        <w:rPr>
-          <w:rFonts w:asciiTheme="majorBidi" w:hAnsiTheme="majorBidi" w:cstheme="majorBidi"/>
+    </w:p>
+    <w:p>
+      <w:pPr>
+        <w:spacing w:after="160" w:line="259" w:lineRule="auto"/>
+        <w:ind w:left="0" w:right="0" w:firstLine="0"/>
+        <w:jc w:val="left"/>
+        <w:rPr>
+          <w:rFonts w:asciiTheme="majorBidi" w:eastAsiaTheme="minorEastAsia" w:hAnsiTheme="majorBidi" w:cstheme="majorBidi"/>
           <w:b/>
           <w:bCs/>
-          <w:noProof/>
-          <w:color w:val="auto"/>
+          <w:color w:val="000000" w:themeColor="text1"/>
           <w:sz w:val="24"/>
           <w:szCs w:val="24"/>
           <w:lang w:bidi="ar-SA"/>
         </w:rPr>
+      </w:pPr>
+      <w:bookmarkStart w:id="63" w:name="OLE_LINK2"/>
+      <w:r>
+        <w:rPr>
+          <w:rFonts w:asciiTheme="majorBidi" w:eastAsiaTheme="minorEastAsia" w:hAnsiTheme="majorBidi" w:cstheme="majorBidi"/>
+          <w:b/>
+          <w:bCs/>
+          <w:color w:val="000000" w:themeColor="text1"/>
+          <w:sz w:val="24"/>
+          <w:szCs w:val="24"/>
+          <w:lang w:bidi="ar-SA"/>
+        </w:rPr>
+        <w:br w:type="page"/>
+      </w:r>
+    </w:p>
+    <w:p>
+      <w:pPr>
+        <w:pStyle w:val="ae"/>
+        <w:numPr>
+          <w:ilvl w:val="0"/>
+          <w:numId w:val="53"/>
+        </w:numPr>
+        <w:spacing w:before="240" w:after="120" w:line="264" w:lineRule="auto"/>
+        <w:ind w:right="0"/>
+        <w:rPr>
+          <w:rStyle w:val="a8"/>
+          <w:rFonts w:asciiTheme="majorBidi" w:hAnsiTheme="majorBidi" w:cstheme="majorBidi"/>
+          <w:b/>
+          <w:bCs/>
+          <w:color w:val="000000" w:themeColor="text1"/>
+          <w:sz w:val="24"/>
+          <w:szCs w:val="24"/>
+          <w:lang w:val="en-GB"/>
+        </w:rPr>
+      </w:pPr>
+      <w:r>
+        <w:rPr>
+          <w:rFonts w:asciiTheme="majorBidi" w:eastAsiaTheme="minorEastAsia" w:hAnsiTheme="majorBidi" w:cstheme="majorBidi"/>
+          <w:b/>
+          <w:bCs/>
+          <w:color w:val="000000" w:themeColor="text1"/>
+          <w:sz w:val="24"/>
+          <w:szCs w:val="24"/>
+          <w:lang w:bidi="ar-SA"/>
+        </w:rPr>
         <w:lastRenderedPageBreak/>
-        <w:drawing>
-          <wp:anchor distT="0" distB="0" distL="114300" distR="114300" simplePos="0" relativeHeight="251753984" behindDoc="0" locked="0" layoutInCell="1" allowOverlap="1" wp14:anchorId="7783D93B" wp14:editId="0E23F0C0">
-            <wp:simplePos x="0" y="0"/>
-            <wp:positionH relativeFrom="margin">
-              <wp:posOffset>-338455</wp:posOffset>
-            </wp:positionH>
-            <wp:positionV relativeFrom="margin">
-              <wp:align>top</wp:align>
-            </wp:positionV>
-            <wp:extent cx="8505825" cy="6248400"/>
-            <wp:effectExtent l="0" t="0" r="9525" b="0"/>
-            <wp:wrapSquare wrapText="bothSides"/>
-            <wp:docPr id="20" name="Picture 20" descr="C:\Users\311539647\Downloads\finalproject-master\finalproject-master\UML\Use Case Diagram1.jpg"/>
-            <wp:cNvGraphicFramePr>
-              <a:graphicFrameLocks xmlns:a="http://schemas.openxmlformats.org/drawingml/2006/main" noChangeAspect="1"/>
-            </wp:cNvGraphicFramePr>
-            <a:graphic xmlns:a="http://schemas.openxmlformats.org/drawingml/2006/main">
-              <a:graphicData uri="http://schemas.openxmlformats.org/drawingml/2006/picture">
-                <pic:pic xmlns:pic="http://schemas.openxmlformats.org/drawingml/2006/picture">
-                  <pic:nvPicPr>
-                    <pic:cNvPr id="0" name="Picture 26" descr="C:\Users\311539647\Downloads\finalproject-master\finalproject-master\UML\Use Case Diagram1.jpg"/>
-                    <pic:cNvPicPr>
-                      <a:picLocks noChangeAspect="1" noChangeArrowheads="1"/>
-                    </pic:cNvPicPr>
-                  </pic:nvPicPr>
-                  <pic:blipFill>
-                    <a:blip r:embed="rId37">
-                      <a:extLst>
-                        <a:ext uri="{28A0092B-C50C-407E-A947-70E740481C1C}">
-                          <a14:useLocalDpi xmlns:a14="http://schemas.microsoft.com/office/drawing/2010/main" val="0"/>
-                        </a:ext>
-                      </a:extLst>
-                    </a:blip>
-                    <a:srcRect/>
-                    <a:stretch>
-                      <a:fillRect/>
-                    </a:stretch>
-                  </pic:blipFill>
-                  <pic:spPr bwMode="auto">
-                    <a:xfrm>
-                      <a:off x="0" y="0"/>
-                      <a:ext cx="8505825" cy="6248400"/>
-                    </a:xfrm>
-                    <a:prstGeom prst="rect">
-                      <a:avLst/>
-                    </a:prstGeom>
-                    <a:noFill/>
-                    <a:ln>
-                      <a:noFill/>
-                    </a:ln>
-                  </pic:spPr>
-                </pic:pic>
-              </a:graphicData>
-            </a:graphic>
-            <wp14:sizeRelH relativeFrom="margin">
-              <wp14:pctWidth>0</wp14:pctWidth>
-            </wp14:sizeRelH>
-          </wp:anchor>
-        </w:drawing>
+        <w:t>Testing plan</w:t>
+      </w:r>
+    </w:p>
+    <w:bookmarkEnd w:id="63"/>
+    <w:p>
+      <w:pPr>
+        <w:spacing w:before="240" w:after="120" w:line="262" w:lineRule="auto"/>
+        <w:ind w:left="0" w:right="0" w:firstLine="0"/>
+        <w:jc w:val="left"/>
+        <w:rPr>
+          <w:rFonts w:asciiTheme="majorBidi" w:hAnsiTheme="majorBidi" w:cstheme="majorBidi"/>
+          <w:sz w:val="22"/>
+        </w:rPr>
+      </w:pPr>
+      <w:r>
+        <w:rPr>
+          <w:rFonts w:asciiTheme="majorBidi" w:hAnsiTheme="majorBidi" w:cstheme="majorBidi"/>
+          <w:b/>
+          <w:sz w:val="22"/>
+        </w:rPr>
+        <w:t>5.1</w:t>
+      </w:r>
+      <w:r>
+        <w:rPr>
+          <w:rFonts w:asciiTheme="majorBidi" w:eastAsia="Arial" w:hAnsiTheme="majorBidi" w:cstheme="majorBidi"/>
+          <w:b/>
+          <w:sz w:val="22"/>
+        </w:rPr>
+        <w:t xml:space="preserve"> A</w:t>
+      </w:r>
+      <w:r>
+        <w:rPr>
+          <w:rFonts w:asciiTheme="majorBidi" w:eastAsia="Arial" w:hAnsiTheme="majorBidi" w:cstheme="majorBidi"/>
+          <w:b/>
+          <w:sz w:val="22"/>
+        </w:rPr>
+        <w:t xml:space="preserve">dd and </w:t>
+      </w:r>
+      <w:r>
+        <w:rPr>
+          <w:rFonts w:asciiTheme="majorBidi" w:hAnsiTheme="majorBidi" w:cstheme="majorBidi"/>
+          <w:b/>
+          <w:sz w:val="22"/>
+        </w:rPr>
+        <w:t>Edit Screen</w:t>
+      </w:r>
+    </w:p>
+    <w:tbl>
+      <w:tblPr>
+        <w:tblStyle w:val="TableGrid"/>
+        <w:tblW w:w="10303" w:type="dxa"/>
+        <w:tblInd w:w="-548" w:type="dxa"/>
+        <w:tblCellMar>
+          <w:top w:w="6" w:type="dxa"/>
+          <w:left w:w="108" w:type="dxa"/>
+          <w:right w:w="71" w:type="dxa"/>
+        </w:tblCellMar>
+        <w:tblLook w:val="04A0" w:firstRow="1" w:lastRow="0" w:firstColumn="1" w:lastColumn="0" w:noHBand="0" w:noVBand="1"/>
+      </w:tblPr>
+      <w:tblGrid>
+        <w:gridCol w:w="2871"/>
+        <w:gridCol w:w="2205"/>
+        <w:gridCol w:w="2257"/>
+        <w:gridCol w:w="2970"/>
+      </w:tblGrid>
+      <w:tr>
+        <w:trPr>
+          <w:trHeight w:val="272"/>
+        </w:trPr>
+        <w:tc>
+          <w:tcPr>
+            <w:tcW w:w="2871" w:type="dxa"/>
+            <w:tcBorders>
+              <w:top w:val="single" w:sz="4" w:space="0" w:color="4472C4"/>
+              <w:left w:val="nil"/>
+              <w:bottom w:val="single" w:sz="4" w:space="0" w:color="4472C4"/>
+              <w:right w:val="nil"/>
+            </w:tcBorders>
+            <w:shd w:val="clear" w:color="auto" w:fill="4472C4"/>
+          </w:tcPr>
+          <w:p>
+            <w:pPr>
+              <w:spacing w:after="0" w:line="259" w:lineRule="auto"/>
+              <w:ind w:left="0" w:right="0" w:firstLine="0"/>
+              <w:rPr>
+                <w:rFonts w:asciiTheme="majorBidi" w:hAnsiTheme="majorBidi" w:cstheme="majorBidi"/>
+                <w:sz w:val="22"/>
+              </w:rPr>
+            </w:pPr>
+            <w:r>
+              <w:rPr>
+                <w:rFonts w:asciiTheme="majorBidi" w:hAnsiTheme="majorBidi" w:cstheme="majorBidi"/>
+                <w:b/>
+                <w:color w:val="FFFFFF"/>
+                <w:sz w:val="22"/>
+              </w:rPr>
+              <w:t>TestID</w:t>
+            </w:r>
+            <w:r>
+              <w:rPr>
+                <w:rFonts w:asciiTheme="majorBidi" w:hAnsiTheme="majorBidi" w:cstheme="majorBidi"/>
+                <w:color w:val="FFFFFF"/>
+                <w:sz w:val="22"/>
+              </w:rPr>
+              <w:t xml:space="preserve"> </w:t>
+            </w:r>
+          </w:p>
+        </w:tc>
+        <w:tc>
+          <w:tcPr>
+            <w:tcW w:w="2205" w:type="dxa"/>
+            <w:tcBorders>
+              <w:top w:val="single" w:sz="4" w:space="0" w:color="4472C4"/>
+              <w:left w:val="nil"/>
+              <w:bottom w:val="single" w:sz="4" w:space="0" w:color="4472C4"/>
+              <w:right w:val="nil"/>
+            </w:tcBorders>
+            <w:shd w:val="clear" w:color="auto" w:fill="4472C4"/>
+          </w:tcPr>
+          <w:p>
+            <w:pPr>
+              <w:spacing w:after="0" w:line="259" w:lineRule="auto"/>
+              <w:ind w:left="0" w:right="0" w:firstLine="0"/>
+              <w:rPr>
+                <w:rFonts w:asciiTheme="majorBidi" w:hAnsiTheme="majorBidi" w:cstheme="majorBidi"/>
+                <w:sz w:val="22"/>
+              </w:rPr>
+            </w:pPr>
+            <w:r>
+              <w:rPr>
+                <w:rFonts w:asciiTheme="majorBidi" w:hAnsiTheme="majorBidi" w:cstheme="majorBidi"/>
+                <w:b/>
+                <w:color w:val="FFFFFF"/>
+                <w:sz w:val="22"/>
+              </w:rPr>
+              <w:t>Initiating  actor</w:t>
+            </w:r>
+            <w:r>
+              <w:rPr>
+                <w:rFonts w:asciiTheme="majorBidi" w:hAnsiTheme="majorBidi" w:cstheme="majorBidi"/>
+                <w:color w:val="FFFFFF"/>
+                <w:sz w:val="22"/>
+              </w:rPr>
+              <w:t xml:space="preserve"> </w:t>
+            </w:r>
+          </w:p>
+        </w:tc>
+        <w:tc>
+          <w:tcPr>
+            <w:tcW w:w="2257" w:type="dxa"/>
+            <w:tcBorders>
+              <w:top w:val="single" w:sz="4" w:space="0" w:color="4472C4"/>
+              <w:left w:val="nil"/>
+              <w:bottom w:val="single" w:sz="4" w:space="0" w:color="4472C4"/>
+              <w:right w:val="nil"/>
+            </w:tcBorders>
+            <w:shd w:val="clear" w:color="auto" w:fill="4472C4"/>
+          </w:tcPr>
+          <w:p>
+            <w:pPr>
+              <w:spacing w:after="0" w:line="259" w:lineRule="auto"/>
+              <w:ind w:left="0" w:right="0" w:firstLine="0"/>
+              <w:rPr>
+                <w:rFonts w:asciiTheme="majorBidi" w:hAnsiTheme="majorBidi" w:cstheme="majorBidi"/>
+                <w:sz w:val="22"/>
+              </w:rPr>
+            </w:pPr>
+            <w:r>
+              <w:rPr>
+                <w:rFonts w:asciiTheme="majorBidi" w:hAnsiTheme="majorBidi" w:cstheme="majorBidi"/>
+                <w:b/>
+                <w:color w:val="FFFFFF"/>
+                <w:sz w:val="22"/>
+              </w:rPr>
+              <w:t>Description</w:t>
+            </w:r>
+            <w:r>
+              <w:rPr>
+                <w:rFonts w:asciiTheme="majorBidi" w:hAnsiTheme="majorBidi" w:cstheme="majorBidi"/>
+                <w:color w:val="FFFFFF"/>
+                <w:sz w:val="22"/>
+              </w:rPr>
+              <w:t xml:space="preserve"> </w:t>
+            </w:r>
+          </w:p>
+        </w:tc>
+        <w:tc>
+          <w:tcPr>
+            <w:tcW w:w="2970" w:type="dxa"/>
+            <w:tcBorders>
+              <w:top w:val="single" w:sz="4" w:space="0" w:color="4472C4"/>
+              <w:left w:val="nil"/>
+              <w:bottom w:val="single" w:sz="4" w:space="0" w:color="4472C4"/>
+              <w:right w:val="single" w:sz="4" w:space="0" w:color="4472C4"/>
+            </w:tcBorders>
+            <w:shd w:val="clear" w:color="auto" w:fill="4472C4"/>
+          </w:tcPr>
+          <w:p>
+            <w:pPr>
+              <w:spacing w:after="0" w:line="259" w:lineRule="auto"/>
+              <w:ind w:left="0" w:right="0" w:firstLine="0"/>
+              <w:rPr>
+                <w:rFonts w:asciiTheme="majorBidi" w:hAnsiTheme="majorBidi" w:cstheme="majorBidi"/>
+                <w:sz w:val="22"/>
+              </w:rPr>
+            </w:pPr>
+            <w:r>
+              <w:rPr>
+                <w:rFonts w:asciiTheme="majorBidi" w:hAnsiTheme="majorBidi" w:cstheme="majorBidi"/>
+                <w:b/>
+                <w:color w:val="FFFFFF"/>
+                <w:sz w:val="22"/>
+              </w:rPr>
+              <w:t>Expected results</w:t>
+            </w:r>
+            <w:r>
+              <w:rPr>
+                <w:rFonts w:asciiTheme="majorBidi" w:hAnsiTheme="majorBidi" w:cstheme="majorBidi"/>
+                <w:color w:val="FFFFFF"/>
+                <w:sz w:val="22"/>
+              </w:rPr>
+              <w:t xml:space="preserve"> </w:t>
+            </w:r>
+          </w:p>
+        </w:tc>
+      </w:tr>
+      <w:tr>
+        <w:trPr>
+          <w:trHeight w:val="1316"/>
+        </w:trPr>
+        <w:tc>
+          <w:tcPr>
+            <w:tcW w:w="2871" w:type="dxa"/>
+            <w:tcBorders>
+              <w:top w:val="single" w:sz="4" w:space="0" w:color="4472C4"/>
+              <w:left w:val="single" w:sz="4" w:space="0" w:color="8EAADB"/>
+              <w:bottom w:val="single" w:sz="4" w:space="0" w:color="8EAADB"/>
+              <w:right w:val="single" w:sz="4" w:space="0" w:color="8EAADB"/>
+            </w:tcBorders>
+            <w:shd w:val="clear" w:color="auto" w:fill="D9E2F3"/>
+          </w:tcPr>
+          <w:p>
+            <w:pPr>
+              <w:pStyle w:val="a3"/>
+              <w:bidi w:val="0"/>
+              <w:rPr>
+                <w:rFonts w:asciiTheme="majorBidi" w:hAnsiTheme="majorBidi" w:cstheme="majorBidi"/>
+              </w:rPr>
+            </w:pPr>
+            <w:r>
+              <w:rPr>
+                <w:rFonts w:asciiTheme="majorBidi" w:hAnsiTheme="majorBidi" w:cstheme="majorBidi"/>
+              </w:rPr>
+              <w:t xml:space="preserve">ScreenNameAlreadyExists </w:t>
+            </w:r>
+          </w:p>
+        </w:tc>
+        <w:tc>
+          <w:tcPr>
+            <w:tcW w:w="2205" w:type="dxa"/>
+            <w:tcBorders>
+              <w:top w:val="single" w:sz="4" w:space="0" w:color="4472C4"/>
+              <w:left w:val="single" w:sz="4" w:space="0" w:color="8EAADB"/>
+              <w:bottom w:val="single" w:sz="4" w:space="0" w:color="8EAADB"/>
+              <w:right w:val="single" w:sz="4" w:space="0" w:color="8EAADB"/>
+            </w:tcBorders>
+            <w:shd w:val="clear" w:color="auto" w:fill="D9E2F3"/>
+          </w:tcPr>
+          <w:p>
+            <w:pPr>
+              <w:pStyle w:val="a3"/>
+              <w:bidi w:val="0"/>
+              <w:rPr>
+                <w:rFonts w:asciiTheme="majorBidi" w:hAnsiTheme="majorBidi" w:cstheme="majorBidi"/>
+              </w:rPr>
+            </w:pPr>
+            <w:r>
+              <w:rPr>
+                <w:rFonts w:asciiTheme="majorBidi" w:hAnsiTheme="majorBidi" w:cstheme="majorBidi"/>
+              </w:rPr>
+              <w:t>architect</w:t>
+            </w:r>
+          </w:p>
+        </w:tc>
+        <w:tc>
+          <w:tcPr>
+            <w:tcW w:w="2257" w:type="dxa"/>
+            <w:tcBorders>
+              <w:top w:val="single" w:sz="4" w:space="0" w:color="4472C4"/>
+              <w:left w:val="single" w:sz="4" w:space="0" w:color="8EAADB"/>
+              <w:bottom w:val="single" w:sz="4" w:space="0" w:color="8EAADB"/>
+              <w:right w:val="single" w:sz="4" w:space="0" w:color="8EAADB"/>
+            </w:tcBorders>
+            <w:shd w:val="clear" w:color="auto" w:fill="D9E2F3"/>
+          </w:tcPr>
+          <w:p>
+            <w:pPr>
+              <w:pStyle w:val="a3"/>
+              <w:bidi w:val="0"/>
+              <w:rPr>
+                <w:rFonts w:asciiTheme="majorBidi" w:hAnsiTheme="majorBidi" w:cstheme="majorBidi"/>
+              </w:rPr>
+            </w:pPr>
+            <w:r>
+              <w:rPr>
+                <w:rFonts w:asciiTheme="majorBidi" w:hAnsiTheme="majorBidi" w:cstheme="majorBidi"/>
+              </w:rPr>
+              <w:t xml:space="preserve">The architect chose a screen name that is already in use. </w:t>
+            </w:r>
+          </w:p>
+        </w:tc>
+        <w:tc>
+          <w:tcPr>
+            <w:tcW w:w="2970" w:type="dxa"/>
+            <w:tcBorders>
+              <w:top w:val="single" w:sz="4" w:space="0" w:color="4472C4"/>
+              <w:left w:val="single" w:sz="4" w:space="0" w:color="8EAADB"/>
+              <w:bottom w:val="single" w:sz="4" w:space="0" w:color="8EAADB"/>
+              <w:right w:val="single" w:sz="4" w:space="0" w:color="8EAADB"/>
+            </w:tcBorders>
+            <w:shd w:val="clear" w:color="auto" w:fill="D9E2F3"/>
+          </w:tcPr>
+          <w:p>
+            <w:pPr>
+              <w:pStyle w:val="a3"/>
+              <w:bidi w:val="0"/>
+              <w:rPr>
+                <w:rFonts w:asciiTheme="majorBidi" w:hAnsiTheme="majorBidi" w:cstheme="majorBidi"/>
+              </w:rPr>
+            </w:pPr>
+            <w:r>
+              <w:rPr>
+                <w:rFonts w:asciiTheme="majorBidi" w:hAnsiTheme="majorBidi" w:cstheme="majorBidi"/>
+              </w:rPr>
+              <w:t xml:space="preserve">An error message will be shown: “screen Name is occupied, please choose another”. </w:t>
+            </w:r>
+          </w:p>
+        </w:tc>
+      </w:tr>
+      <w:tr>
+        <w:trPr>
+          <w:trHeight w:val="1059"/>
+        </w:trPr>
+        <w:tc>
+          <w:tcPr>
+            <w:tcW w:w="2871" w:type="dxa"/>
+            <w:tcBorders>
+              <w:top w:val="single" w:sz="4" w:space="0" w:color="8EAADB"/>
+              <w:left w:val="single" w:sz="4" w:space="0" w:color="8EAADB"/>
+              <w:bottom w:val="single" w:sz="4" w:space="0" w:color="8EAADB"/>
+              <w:right w:val="single" w:sz="4" w:space="0" w:color="8EAADB"/>
+            </w:tcBorders>
+          </w:tcPr>
+          <w:p>
+            <w:pPr>
+              <w:pStyle w:val="a3"/>
+              <w:bidi w:val="0"/>
+              <w:rPr>
+                <w:rFonts w:asciiTheme="majorBidi" w:hAnsiTheme="majorBidi" w:cstheme="majorBidi"/>
+              </w:rPr>
+            </w:pPr>
+            <w:r>
+              <w:rPr>
+                <w:rFonts w:asciiTheme="majorBidi" w:hAnsiTheme="majorBidi" w:cstheme="majorBidi"/>
+              </w:rPr>
+              <w:t xml:space="preserve">EmptyScreenName  </w:t>
+            </w:r>
+          </w:p>
+        </w:tc>
+        <w:tc>
+          <w:tcPr>
+            <w:tcW w:w="2205" w:type="dxa"/>
+            <w:tcBorders>
+              <w:top w:val="single" w:sz="4" w:space="0" w:color="8EAADB"/>
+              <w:left w:val="single" w:sz="4" w:space="0" w:color="8EAADB"/>
+              <w:bottom w:val="single" w:sz="4" w:space="0" w:color="8EAADB"/>
+              <w:right w:val="single" w:sz="4" w:space="0" w:color="8EAADB"/>
+            </w:tcBorders>
+          </w:tcPr>
+          <w:p>
+            <w:pPr>
+              <w:pStyle w:val="a3"/>
+              <w:bidi w:val="0"/>
+              <w:rPr>
+                <w:rFonts w:asciiTheme="majorBidi" w:hAnsiTheme="majorBidi" w:cstheme="majorBidi"/>
+              </w:rPr>
+            </w:pPr>
+            <w:r>
+              <w:rPr>
+                <w:rFonts w:asciiTheme="majorBidi" w:hAnsiTheme="majorBidi" w:cstheme="majorBidi"/>
+              </w:rPr>
+              <w:t>architect</w:t>
+            </w:r>
+          </w:p>
+        </w:tc>
+        <w:tc>
+          <w:tcPr>
+            <w:tcW w:w="2257" w:type="dxa"/>
+            <w:tcBorders>
+              <w:top w:val="single" w:sz="4" w:space="0" w:color="8EAADB"/>
+              <w:left w:val="single" w:sz="4" w:space="0" w:color="8EAADB"/>
+              <w:bottom w:val="single" w:sz="4" w:space="0" w:color="8EAADB"/>
+              <w:right w:val="single" w:sz="4" w:space="0" w:color="8EAADB"/>
+            </w:tcBorders>
+          </w:tcPr>
+          <w:p>
+            <w:pPr>
+              <w:pStyle w:val="a3"/>
+              <w:bidi w:val="0"/>
+              <w:rPr>
+                <w:rFonts w:asciiTheme="majorBidi" w:hAnsiTheme="majorBidi" w:cstheme="majorBidi"/>
+              </w:rPr>
+            </w:pPr>
+            <w:r>
+              <w:rPr>
+                <w:rFonts w:asciiTheme="majorBidi" w:hAnsiTheme="majorBidi" w:cstheme="majorBidi"/>
+              </w:rPr>
+              <w:t xml:space="preserve">The user didn’t entered Screen Name, and pressed “+” button. </w:t>
+            </w:r>
+          </w:p>
+        </w:tc>
+        <w:tc>
+          <w:tcPr>
+            <w:tcW w:w="2970" w:type="dxa"/>
+            <w:tcBorders>
+              <w:top w:val="single" w:sz="4" w:space="0" w:color="8EAADB"/>
+              <w:left w:val="single" w:sz="4" w:space="0" w:color="8EAADB"/>
+              <w:bottom w:val="single" w:sz="4" w:space="0" w:color="8EAADB"/>
+              <w:right w:val="single" w:sz="4" w:space="0" w:color="8EAADB"/>
+            </w:tcBorders>
+          </w:tcPr>
+          <w:p>
+            <w:pPr>
+              <w:pStyle w:val="a3"/>
+              <w:bidi w:val="0"/>
+              <w:rPr>
+                <w:rFonts w:asciiTheme="majorBidi" w:hAnsiTheme="majorBidi" w:cstheme="majorBidi"/>
+              </w:rPr>
+            </w:pPr>
+            <w:r>
+              <w:rPr>
+                <w:rFonts w:asciiTheme="majorBidi" w:hAnsiTheme="majorBidi" w:cstheme="majorBidi"/>
+              </w:rPr>
+              <w:t xml:space="preserve">An error message will </w:t>
+            </w:r>
+          </w:p>
+          <w:p>
+            <w:pPr>
+              <w:pStyle w:val="a3"/>
+              <w:bidi w:val="0"/>
+              <w:rPr>
+                <w:rFonts w:asciiTheme="majorBidi" w:hAnsiTheme="majorBidi" w:cstheme="majorBidi"/>
+              </w:rPr>
+            </w:pPr>
+            <w:r>
+              <w:rPr>
+                <w:rFonts w:asciiTheme="majorBidi" w:hAnsiTheme="majorBidi" w:cstheme="majorBidi"/>
+              </w:rPr>
+              <w:t xml:space="preserve">be shown: “Mandatory </w:t>
+            </w:r>
+          </w:p>
+          <w:p>
+            <w:pPr>
+              <w:pStyle w:val="a3"/>
+              <w:bidi w:val="0"/>
+              <w:rPr>
+                <w:rFonts w:asciiTheme="majorBidi" w:hAnsiTheme="majorBidi" w:cstheme="majorBidi"/>
+              </w:rPr>
+            </w:pPr>
+            <w:r>
+              <w:rPr>
+                <w:rFonts w:asciiTheme="majorBidi" w:hAnsiTheme="majorBidi" w:cstheme="majorBidi"/>
+              </w:rPr>
+              <w:t xml:space="preserve">field, please enter title”. </w:t>
+            </w:r>
+          </w:p>
+        </w:tc>
+      </w:tr>
+      <w:tr>
+        <w:trPr>
+          <w:trHeight w:val="1051"/>
+        </w:trPr>
+        <w:tc>
+          <w:tcPr>
+            <w:tcW w:w="2871" w:type="dxa"/>
+            <w:tcBorders>
+              <w:top w:val="single" w:sz="4" w:space="0" w:color="8EAADB"/>
+              <w:left w:val="single" w:sz="4" w:space="0" w:color="8EAADB"/>
+              <w:bottom w:val="single" w:sz="4" w:space="0" w:color="8EAADB"/>
+              <w:right w:val="single" w:sz="4" w:space="0" w:color="8EAADB"/>
+            </w:tcBorders>
+            <w:shd w:val="clear" w:color="auto" w:fill="D9E2F3"/>
+          </w:tcPr>
+          <w:p>
+            <w:pPr>
+              <w:pStyle w:val="a3"/>
+              <w:bidi w:val="0"/>
+              <w:rPr>
+                <w:rFonts w:asciiTheme="majorBidi" w:hAnsiTheme="majorBidi" w:cstheme="majorBidi"/>
+              </w:rPr>
+            </w:pPr>
+            <w:r>
+              <w:rPr>
+                <w:rFonts w:asciiTheme="majorBidi" w:hAnsiTheme="majorBidi" w:cstheme="majorBidi"/>
+              </w:rPr>
+              <w:t>InvalidEdited</w:t>
+            </w:r>
+          </w:p>
+          <w:p>
+            <w:pPr>
+              <w:pStyle w:val="a3"/>
+              <w:bidi w:val="0"/>
+              <w:rPr>
+                <w:rFonts w:asciiTheme="majorBidi" w:hAnsiTheme="majorBidi" w:cstheme="majorBidi"/>
+              </w:rPr>
+            </w:pPr>
+            <w:r>
+              <w:rPr>
+                <w:rFonts w:asciiTheme="majorBidi" w:hAnsiTheme="majorBidi" w:cstheme="majorBidi"/>
+              </w:rPr>
+              <w:t>ScreenNam</w:t>
+            </w:r>
+          </w:p>
+        </w:tc>
+        <w:tc>
+          <w:tcPr>
+            <w:tcW w:w="2205" w:type="dxa"/>
+            <w:tcBorders>
+              <w:top w:val="single" w:sz="4" w:space="0" w:color="8EAADB"/>
+              <w:left w:val="single" w:sz="4" w:space="0" w:color="8EAADB"/>
+              <w:bottom w:val="single" w:sz="4" w:space="0" w:color="8EAADB"/>
+              <w:right w:val="single" w:sz="4" w:space="0" w:color="8EAADB"/>
+            </w:tcBorders>
+            <w:shd w:val="clear" w:color="auto" w:fill="D9E2F3"/>
+          </w:tcPr>
+          <w:p>
+            <w:pPr>
+              <w:pStyle w:val="a3"/>
+              <w:bidi w:val="0"/>
+              <w:rPr>
+                <w:rFonts w:asciiTheme="majorBidi" w:hAnsiTheme="majorBidi" w:cstheme="majorBidi"/>
+              </w:rPr>
+            </w:pPr>
+            <w:r>
+              <w:rPr>
+                <w:rFonts w:asciiTheme="majorBidi" w:hAnsiTheme="majorBidi" w:cstheme="majorBidi"/>
+              </w:rPr>
+              <w:t>architect</w:t>
+            </w:r>
+          </w:p>
+        </w:tc>
+        <w:tc>
+          <w:tcPr>
+            <w:tcW w:w="2257" w:type="dxa"/>
+            <w:tcBorders>
+              <w:top w:val="single" w:sz="4" w:space="0" w:color="8EAADB"/>
+              <w:left w:val="single" w:sz="4" w:space="0" w:color="8EAADB"/>
+              <w:bottom w:val="single" w:sz="4" w:space="0" w:color="8EAADB"/>
+              <w:right w:val="single" w:sz="4" w:space="0" w:color="8EAADB"/>
+            </w:tcBorders>
+            <w:shd w:val="clear" w:color="auto" w:fill="D9E2F3"/>
+          </w:tcPr>
+          <w:p>
+            <w:pPr>
+              <w:pStyle w:val="a3"/>
+              <w:bidi w:val="0"/>
+              <w:rPr>
+                <w:rFonts w:asciiTheme="majorBidi" w:hAnsiTheme="majorBidi" w:cstheme="majorBidi"/>
+              </w:rPr>
+            </w:pPr>
+            <w:r>
+              <w:rPr>
+                <w:rFonts w:asciiTheme="majorBidi" w:hAnsiTheme="majorBidi" w:cstheme="majorBidi"/>
+              </w:rPr>
+              <w:t>The user edited the Screen Name  and entered name which contains  signs and numbers</w:t>
+            </w:r>
+          </w:p>
+        </w:tc>
+        <w:tc>
+          <w:tcPr>
+            <w:tcW w:w="2970" w:type="dxa"/>
+            <w:tcBorders>
+              <w:top w:val="single" w:sz="4" w:space="0" w:color="8EAADB"/>
+              <w:left w:val="single" w:sz="4" w:space="0" w:color="8EAADB"/>
+              <w:bottom w:val="single" w:sz="4" w:space="0" w:color="8EAADB"/>
+              <w:right w:val="single" w:sz="4" w:space="0" w:color="8EAADB"/>
+            </w:tcBorders>
+            <w:shd w:val="clear" w:color="auto" w:fill="D9E2F3"/>
+          </w:tcPr>
+          <w:p>
+            <w:pPr>
+              <w:pStyle w:val="a3"/>
+              <w:bidi w:val="0"/>
+              <w:rPr>
+                <w:rFonts w:asciiTheme="majorBidi" w:hAnsiTheme="majorBidi" w:cstheme="majorBidi"/>
+              </w:rPr>
+            </w:pPr>
+            <w:r>
+              <w:rPr>
+                <w:rFonts w:asciiTheme="majorBidi" w:hAnsiTheme="majorBidi" w:cstheme="majorBidi"/>
+              </w:rPr>
+              <w:t xml:space="preserve">An error message will be shown: </w:t>
+            </w:r>
+          </w:p>
+          <w:p>
+            <w:pPr>
+              <w:pStyle w:val="a3"/>
+              <w:bidi w:val="0"/>
+              <w:rPr>
+                <w:rFonts w:asciiTheme="majorBidi" w:hAnsiTheme="majorBidi" w:cstheme="majorBidi"/>
+              </w:rPr>
+            </w:pPr>
+            <w:r>
+              <w:rPr>
+                <w:rFonts w:asciiTheme="majorBidi" w:hAnsiTheme="majorBidi" w:cstheme="majorBidi"/>
+              </w:rPr>
+              <w:t>“Screen Name must contain only letters”.</w:t>
+            </w:r>
+          </w:p>
+        </w:tc>
+      </w:tr>
+    </w:tbl>
+    <w:p>
+      <w:pPr>
+        <w:pStyle w:val="a3"/>
+        <w:bidi w:val="0"/>
+        <w:jc w:val="center"/>
+        <w:rPr>
+          <w:rFonts w:asciiTheme="majorBidi" w:hAnsiTheme="majorBidi" w:cstheme="majorBidi"/>
+          <w:i/>
+        </w:rPr>
+      </w:pPr>
+      <w:r>
+        <w:rPr>
+          <w:rFonts w:asciiTheme="majorBidi" w:hAnsiTheme="majorBidi" w:cstheme="majorBidi"/>
+          <w:i/>
+        </w:rPr>
+        <w:t>Table 1: Testing plan- add and edit Screen</w:t>
+      </w:r>
+    </w:p>
+    <w:p>
+      <w:pPr>
+        <w:spacing w:before="240" w:after="120" w:line="262" w:lineRule="auto"/>
+        <w:ind w:left="0" w:right="0" w:firstLine="0"/>
+        <w:jc w:val="left"/>
+        <w:rPr>
+          <w:rFonts w:asciiTheme="majorBidi" w:hAnsiTheme="majorBidi" w:cstheme="majorBidi"/>
+          <w:b/>
+          <w:sz w:val="22"/>
+          <w:rtl/>
+        </w:rPr>
+      </w:pPr>
+      <w:r>
+        <w:rPr>
+          <w:rFonts w:asciiTheme="majorBidi" w:hAnsiTheme="majorBidi" w:cstheme="majorBidi"/>
+          <w:b/>
+          <w:sz w:val="22"/>
+        </w:rPr>
+        <w:t xml:space="preserve">5.2 </w:t>
+      </w:r>
+      <w:bookmarkStart w:id="64" w:name="OLE_LINK8"/>
+      <w:r>
+        <w:rPr>
+          <w:rFonts w:asciiTheme="majorBidi" w:hAnsiTheme="majorBidi" w:cstheme="majorBidi"/>
+          <w:b/>
+          <w:sz w:val="22"/>
+        </w:rPr>
+        <w:t>A</w:t>
+      </w:r>
+      <w:r>
+        <w:rPr>
+          <w:rFonts w:asciiTheme="majorBidi" w:hAnsiTheme="majorBidi" w:cstheme="majorBidi"/>
+          <w:b/>
+          <w:sz w:val="22"/>
+        </w:rPr>
+        <w:t xml:space="preserve">dd and </w:t>
+      </w:r>
+      <w:r>
+        <w:rPr>
+          <w:rFonts w:asciiTheme="majorBidi" w:hAnsiTheme="majorBidi" w:cstheme="majorBidi"/>
+          <w:b/>
+          <w:sz w:val="22"/>
+        </w:rPr>
+        <w:t>edit e</w:t>
+      </w:r>
+      <w:r>
+        <w:rPr>
+          <w:rFonts w:asciiTheme="majorBidi" w:hAnsiTheme="majorBidi" w:cstheme="majorBidi"/>
+          <w:b/>
+          <w:sz w:val="22"/>
+        </w:rPr>
+        <w:t>lem</w:t>
+      </w:r>
+      <w:r>
+        <w:rPr>
+          <w:rFonts w:asciiTheme="majorBidi" w:hAnsiTheme="majorBidi" w:cstheme="majorBidi"/>
+          <w:b/>
+          <w:sz w:val="22"/>
+        </w:rPr>
+        <w:t>ent (ON/OFF and Defined / U</w:t>
+      </w:r>
+      <w:r>
+        <w:rPr>
+          <w:rFonts w:asciiTheme="majorBidi" w:hAnsiTheme="majorBidi" w:cstheme="majorBidi"/>
+          <w:b/>
+          <w:sz w:val="22"/>
+        </w:rPr>
+        <w:t>ndefined  Type)</w:t>
+      </w:r>
+      <w:bookmarkEnd w:id="64"/>
+    </w:p>
+    <w:tbl>
+      <w:tblPr>
+        <w:tblStyle w:val="TableGrid"/>
+        <w:tblW w:w="10303" w:type="dxa"/>
+        <w:tblInd w:w="-548" w:type="dxa"/>
+        <w:tblCellMar>
+          <w:top w:w="6" w:type="dxa"/>
+          <w:left w:w="108" w:type="dxa"/>
+          <w:right w:w="71" w:type="dxa"/>
+        </w:tblCellMar>
+        <w:tblLook w:val="04A0" w:firstRow="1" w:lastRow="0" w:firstColumn="1" w:lastColumn="0" w:noHBand="0" w:noVBand="1"/>
+      </w:tblPr>
+      <w:tblGrid>
+        <w:gridCol w:w="2871"/>
+        <w:gridCol w:w="2205"/>
+        <w:gridCol w:w="2257"/>
+        <w:gridCol w:w="2970"/>
+      </w:tblGrid>
+      <w:tr>
+        <w:trPr>
+          <w:trHeight w:val="272"/>
+        </w:trPr>
+        <w:tc>
+          <w:tcPr>
+            <w:tcW w:w="2871" w:type="dxa"/>
+            <w:tcBorders>
+              <w:top w:val="single" w:sz="4" w:space="0" w:color="4472C4"/>
+              <w:left w:val="nil"/>
+              <w:bottom w:val="single" w:sz="4" w:space="0" w:color="4472C4"/>
+              <w:right w:val="nil"/>
+            </w:tcBorders>
+            <w:shd w:val="clear" w:color="auto" w:fill="4472C4"/>
+          </w:tcPr>
+          <w:p>
+            <w:pPr>
+              <w:pStyle w:val="a3"/>
+              <w:bidi w:val="0"/>
+              <w:rPr>
+                <w:rFonts w:asciiTheme="majorBidi" w:hAnsiTheme="majorBidi" w:cstheme="majorBidi"/>
+              </w:rPr>
+            </w:pPr>
+            <w:r>
+              <w:rPr>
+                <w:rFonts w:asciiTheme="majorBidi" w:hAnsiTheme="majorBidi" w:cstheme="majorBidi"/>
+                <w:color w:val="FFFFFF"/>
+              </w:rPr>
+              <w:t xml:space="preserve">TestID </w:t>
+            </w:r>
+          </w:p>
+        </w:tc>
+        <w:tc>
+          <w:tcPr>
+            <w:tcW w:w="2205" w:type="dxa"/>
+            <w:tcBorders>
+              <w:top w:val="single" w:sz="4" w:space="0" w:color="4472C4"/>
+              <w:left w:val="nil"/>
+              <w:bottom w:val="single" w:sz="4" w:space="0" w:color="4472C4"/>
+              <w:right w:val="nil"/>
+            </w:tcBorders>
+            <w:shd w:val="clear" w:color="auto" w:fill="4472C4"/>
+          </w:tcPr>
+          <w:p>
+            <w:pPr>
+              <w:pStyle w:val="a3"/>
+              <w:bidi w:val="0"/>
+              <w:rPr>
+                <w:rFonts w:asciiTheme="majorBidi" w:hAnsiTheme="majorBidi" w:cstheme="majorBidi"/>
+              </w:rPr>
+            </w:pPr>
+            <w:r>
+              <w:rPr>
+                <w:rFonts w:asciiTheme="majorBidi" w:hAnsiTheme="majorBidi" w:cstheme="majorBidi"/>
+                <w:color w:val="FFFFFF"/>
+              </w:rPr>
+              <w:t xml:space="preserve">Initiating  actor </w:t>
+            </w:r>
+          </w:p>
+        </w:tc>
+        <w:tc>
+          <w:tcPr>
+            <w:tcW w:w="2257" w:type="dxa"/>
+            <w:tcBorders>
+              <w:top w:val="single" w:sz="4" w:space="0" w:color="4472C4"/>
+              <w:left w:val="nil"/>
+              <w:bottom w:val="single" w:sz="4" w:space="0" w:color="4472C4"/>
+              <w:right w:val="nil"/>
+            </w:tcBorders>
+            <w:shd w:val="clear" w:color="auto" w:fill="4472C4"/>
+          </w:tcPr>
+          <w:p>
+            <w:pPr>
+              <w:pStyle w:val="a3"/>
+              <w:bidi w:val="0"/>
+              <w:rPr>
+                <w:rFonts w:asciiTheme="majorBidi" w:hAnsiTheme="majorBidi" w:cstheme="majorBidi"/>
+              </w:rPr>
+            </w:pPr>
+            <w:r>
+              <w:rPr>
+                <w:rFonts w:asciiTheme="majorBidi" w:hAnsiTheme="majorBidi" w:cstheme="majorBidi"/>
+                <w:color w:val="FFFFFF"/>
+              </w:rPr>
+              <w:t xml:space="preserve">Description </w:t>
+            </w:r>
+          </w:p>
+        </w:tc>
+        <w:tc>
+          <w:tcPr>
+            <w:tcW w:w="2970" w:type="dxa"/>
+            <w:tcBorders>
+              <w:top w:val="single" w:sz="4" w:space="0" w:color="4472C4"/>
+              <w:left w:val="nil"/>
+              <w:bottom w:val="single" w:sz="4" w:space="0" w:color="4472C4"/>
+              <w:right w:val="single" w:sz="4" w:space="0" w:color="4472C4"/>
+            </w:tcBorders>
+            <w:shd w:val="clear" w:color="auto" w:fill="4472C4"/>
+          </w:tcPr>
+          <w:p>
+            <w:pPr>
+              <w:pStyle w:val="a3"/>
+              <w:bidi w:val="0"/>
+              <w:rPr>
+                <w:rFonts w:asciiTheme="majorBidi" w:hAnsiTheme="majorBidi" w:cstheme="majorBidi"/>
+              </w:rPr>
+            </w:pPr>
+            <w:r>
+              <w:rPr>
+                <w:rFonts w:asciiTheme="majorBidi" w:hAnsiTheme="majorBidi" w:cstheme="majorBidi"/>
+                <w:color w:val="FFFFFF"/>
+              </w:rPr>
+              <w:t xml:space="preserve">Expected results </w:t>
+            </w:r>
+          </w:p>
+        </w:tc>
+      </w:tr>
+      <w:tr>
+        <w:trPr>
+          <w:trHeight w:val="1316"/>
+        </w:trPr>
+        <w:tc>
+          <w:tcPr>
+            <w:tcW w:w="2871" w:type="dxa"/>
+            <w:tcBorders>
+              <w:top w:val="single" w:sz="4" w:space="0" w:color="4472C4"/>
+              <w:left w:val="single" w:sz="4" w:space="0" w:color="8EAADB"/>
+              <w:bottom w:val="single" w:sz="4" w:space="0" w:color="8EAADB"/>
+              <w:right w:val="single" w:sz="4" w:space="0" w:color="8EAADB"/>
+            </w:tcBorders>
+            <w:shd w:val="clear" w:color="auto" w:fill="auto"/>
+          </w:tcPr>
+          <w:p>
+            <w:pPr>
+              <w:pStyle w:val="a3"/>
+              <w:bidi w:val="0"/>
+              <w:rPr>
+                <w:rFonts w:asciiTheme="majorBidi" w:hAnsiTheme="majorBidi" w:cstheme="majorBidi"/>
+              </w:rPr>
+            </w:pPr>
+            <w:r>
+              <w:rPr>
+                <w:rFonts w:asciiTheme="majorBidi" w:hAnsiTheme="majorBidi" w:cstheme="majorBidi"/>
+              </w:rPr>
+              <w:t xml:space="preserve">ElementNameAlreadyExists </w:t>
+            </w:r>
+          </w:p>
+        </w:tc>
+        <w:tc>
+          <w:tcPr>
+            <w:tcW w:w="2205" w:type="dxa"/>
+            <w:tcBorders>
+              <w:top w:val="single" w:sz="4" w:space="0" w:color="4472C4"/>
+              <w:left w:val="single" w:sz="4" w:space="0" w:color="8EAADB"/>
+              <w:bottom w:val="single" w:sz="4" w:space="0" w:color="8EAADB"/>
+              <w:right w:val="single" w:sz="4" w:space="0" w:color="8EAADB"/>
+            </w:tcBorders>
+            <w:shd w:val="clear" w:color="auto" w:fill="auto"/>
+          </w:tcPr>
+          <w:p>
+            <w:pPr>
+              <w:pStyle w:val="a3"/>
+              <w:bidi w:val="0"/>
+              <w:rPr>
+                <w:rFonts w:asciiTheme="majorBidi" w:hAnsiTheme="majorBidi" w:cstheme="majorBidi"/>
+              </w:rPr>
+            </w:pPr>
+            <w:r>
+              <w:rPr>
+                <w:rFonts w:asciiTheme="majorBidi" w:hAnsiTheme="majorBidi" w:cstheme="majorBidi"/>
+              </w:rPr>
+              <w:t>architect</w:t>
+            </w:r>
+          </w:p>
+        </w:tc>
+        <w:tc>
+          <w:tcPr>
+            <w:tcW w:w="2257" w:type="dxa"/>
+            <w:tcBorders>
+              <w:top w:val="single" w:sz="4" w:space="0" w:color="4472C4"/>
+              <w:left w:val="single" w:sz="4" w:space="0" w:color="8EAADB"/>
+              <w:bottom w:val="single" w:sz="4" w:space="0" w:color="8EAADB"/>
+              <w:right w:val="single" w:sz="4" w:space="0" w:color="8EAADB"/>
+            </w:tcBorders>
+            <w:shd w:val="clear" w:color="auto" w:fill="auto"/>
+          </w:tcPr>
+          <w:p>
+            <w:pPr>
+              <w:pStyle w:val="a3"/>
+              <w:bidi w:val="0"/>
+              <w:rPr>
+                <w:rFonts w:asciiTheme="majorBidi" w:hAnsiTheme="majorBidi" w:cstheme="majorBidi"/>
+              </w:rPr>
+            </w:pPr>
+            <w:r>
+              <w:rPr>
+                <w:rFonts w:asciiTheme="majorBidi" w:hAnsiTheme="majorBidi" w:cstheme="majorBidi"/>
+              </w:rPr>
+              <w:t xml:space="preserve">The architect chose a element name that is already in use. </w:t>
+            </w:r>
+          </w:p>
+        </w:tc>
+        <w:tc>
+          <w:tcPr>
+            <w:tcW w:w="2970" w:type="dxa"/>
+            <w:tcBorders>
+              <w:top w:val="single" w:sz="4" w:space="0" w:color="4472C4"/>
+              <w:left w:val="single" w:sz="4" w:space="0" w:color="8EAADB"/>
+              <w:bottom w:val="single" w:sz="4" w:space="0" w:color="8EAADB"/>
+              <w:right w:val="single" w:sz="4" w:space="0" w:color="8EAADB"/>
+            </w:tcBorders>
+            <w:shd w:val="clear" w:color="auto" w:fill="auto"/>
+          </w:tcPr>
+          <w:p>
+            <w:pPr>
+              <w:pStyle w:val="a3"/>
+              <w:bidi w:val="0"/>
+              <w:rPr>
+                <w:rFonts w:asciiTheme="majorBidi" w:hAnsiTheme="majorBidi" w:cstheme="majorBidi"/>
+              </w:rPr>
+            </w:pPr>
+            <w:r>
+              <w:rPr>
+                <w:rFonts w:asciiTheme="majorBidi" w:hAnsiTheme="majorBidi" w:cstheme="majorBidi"/>
+              </w:rPr>
+              <w:t xml:space="preserve">An error message will be shown: “element Name is occupied, please choose another”. </w:t>
+            </w:r>
+          </w:p>
+        </w:tc>
+      </w:tr>
+      <w:tr>
+        <w:trPr>
+          <w:trHeight w:val="1316"/>
+        </w:trPr>
+        <w:tc>
+          <w:tcPr>
+            <w:tcW w:w="2871" w:type="dxa"/>
+            <w:tcBorders>
+              <w:top w:val="single" w:sz="4" w:space="0" w:color="4472C4"/>
+              <w:left w:val="single" w:sz="4" w:space="0" w:color="8EAADB"/>
+              <w:bottom w:val="single" w:sz="4" w:space="0" w:color="8EAADB"/>
+              <w:right w:val="single" w:sz="4" w:space="0" w:color="8EAADB"/>
+            </w:tcBorders>
+            <w:shd w:val="clear" w:color="auto" w:fill="D9E2F3"/>
+          </w:tcPr>
+          <w:p>
+            <w:pPr>
+              <w:pStyle w:val="a3"/>
+              <w:bidi w:val="0"/>
+              <w:rPr>
+                <w:rFonts w:asciiTheme="majorBidi" w:hAnsiTheme="majorBidi" w:cstheme="majorBidi"/>
+              </w:rPr>
+            </w:pPr>
+            <w:r>
+              <w:rPr>
+                <w:rFonts w:asciiTheme="majorBidi" w:hAnsiTheme="majorBidi" w:cstheme="majorBidi"/>
+              </w:rPr>
+              <w:t>ParametersName AlreadyExists</w:t>
+            </w:r>
+          </w:p>
+        </w:tc>
+        <w:tc>
+          <w:tcPr>
+            <w:tcW w:w="2205" w:type="dxa"/>
+            <w:tcBorders>
+              <w:top w:val="single" w:sz="4" w:space="0" w:color="4472C4"/>
+              <w:left w:val="single" w:sz="4" w:space="0" w:color="8EAADB"/>
+              <w:bottom w:val="single" w:sz="4" w:space="0" w:color="8EAADB"/>
+              <w:right w:val="single" w:sz="4" w:space="0" w:color="8EAADB"/>
+            </w:tcBorders>
+            <w:shd w:val="clear" w:color="auto" w:fill="D9E2F3"/>
+          </w:tcPr>
+          <w:p>
+            <w:pPr>
+              <w:pStyle w:val="a3"/>
+              <w:bidi w:val="0"/>
+              <w:rPr>
+                <w:rFonts w:asciiTheme="majorBidi" w:hAnsiTheme="majorBidi" w:cstheme="majorBidi"/>
+              </w:rPr>
+            </w:pPr>
+            <w:r>
+              <w:rPr>
+                <w:rFonts w:asciiTheme="majorBidi" w:hAnsiTheme="majorBidi" w:cstheme="majorBidi"/>
+              </w:rPr>
+              <w:t>architect</w:t>
+            </w:r>
+          </w:p>
+        </w:tc>
+        <w:tc>
+          <w:tcPr>
+            <w:tcW w:w="2257" w:type="dxa"/>
+            <w:tcBorders>
+              <w:top w:val="single" w:sz="4" w:space="0" w:color="4472C4"/>
+              <w:left w:val="single" w:sz="4" w:space="0" w:color="8EAADB"/>
+              <w:bottom w:val="single" w:sz="4" w:space="0" w:color="8EAADB"/>
+              <w:right w:val="single" w:sz="4" w:space="0" w:color="8EAADB"/>
+            </w:tcBorders>
+            <w:shd w:val="clear" w:color="auto" w:fill="D9E2F3"/>
+          </w:tcPr>
+          <w:p>
+            <w:pPr>
+              <w:pStyle w:val="a3"/>
+              <w:bidi w:val="0"/>
+              <w:rPr>
+                <w:rFonts w:asciiTheme="majorBidi" w:hAnsiTheme="majorBidi" w:cstheme="majorBidi"/>
+              </w:rPr>
+            </w:pPr>
+            <w:r>
+              <w:rPr>
+                <w:rFonts w:asciiTheme="majorBidi" w:hAnsiTheme="majorBidi" w:cstheme="majorBidi"/>
+              </w:rPr>
+              <w:t>The architect chose a Parameter  Name  that is already in use.</w:t>
+            </w:r>
+          </w:p>
+        </w:tc>
+        <w:tc>
+          <w:tcPr>
+            <w:tcW w:w="2970" w:type="dxa"/>
+            <w:tcBorders>
+              <w:top w:val="single" w:sz="4" w:space="0" w:color="4472C4"/>
+              <w:left w:val="single" w:sz="4" w:space="0" w:color="8EAADB"/>
+              <w:bottom w:val="single" w:sz="4" w:space="0" w:color="8EAADB"/>
+              <w:right w:val="single" w:sz="4" w:space="0" w:color="8EAADB"/>
+            </w:tcBorders>
+            <w:shd w:val="clear" w:color="auto" w:fill="D9E2F3"/>
+          </w:tcPr>
+          <w:p>
+            <w:pPr>
+              <w:pStyle w:val="a3"/>
+              <w:bidi w:val="0"/>
+              <w:rPr>
+                <w:rFonts w:asciiTheme="majorBidi" w:hAnsiTheme="majorBidi" w:cstheme="majorBidi"/>
+              </w:rPr>
+            </w:pPr>
+          </w:p>
+        </w:tc>
+      </w:tr>
+      <w:tr>
+        <w:trPr>
+          <w:trHeight w:val="1059"/>
+        </w:trPr>
+        <w:tc>
+          <w:tcPr>
+            <w:tcW w:w="2871" w:type="dxa"/>
+            <w:tcBorders>
+              <w:top w:val="single" w:sz="4" w:space="0" w:color="8EAADB"/>
+              <w:left w:val="single" w:sz="4" w:space="0" w:color="8EAADB"/>
+              <w:bottom w:val="single" w:sz="4" w:space="0" w:color="8EAADB"/>
+              <w:right w:val="single" w:sz="4" w:space="0" w:color="8EAADB"/>
+            </w:tcBorders>
+          </w:tcPr>
+          <w:p>
+            <w:pPr>
+              <w:pStyle w:val="a3"/>
+              <w:bidi w:val="0"/>
+              <w:rPr>
+                <w:rFonts w:asciiTheme="majorBidi" w:hAnsiTheme="majorBidi" w:cstheme="majorBidi"/>
+              </w:rPr>
+            </w:pPr>
+            <w:r>
+              <w:rPr>
+                <w:rFonts w:asciiTheme="majorBidi" w:hAnsiTheme="majorBidi" w:cstheme="majorBidi"/>
+              </w:rPr>
+              <w:t>Empty ElementName</w:t>
+            </w:r>
+          </w:p>
+        </w:tc>
+        <w:tc>
+          <w:tcPr>
+            <w:tcW w:w="2205" w:type="dxa"/>
+            <w:tcBorders>
+              <w:top w:val="single" w:sz="4" w:space="0" w:color="8EAADB"/>
+              <w:left w:val="single" w:sz="4" w:space="0" w:color="8EAADB"/>
+              <w:bottom w:val="single" w:sz="4" w:space="0" w:color="8EAADB"/>
+              <w:right w:val="single" w:sz="4" w:space="0" w:color="8EAADB"/>
+            </w:tcBorders>
+          </w:tcPr>
+          <w:p>
+            <w:pPr>
+              <w:pStyle w:val="a3"/>
+              <w:bidi w:val="0"/>
+              <w:rPr>
+                <w:rFonts w:asciiTheme="majorBidi" w:hAnsiTheme="majorBidi" w:cstheme="majorBidi"/>
+              </w:rPr>
+            </w:pPr>
+            <w:r>
+              <w:rPr>
+                <w:rFonts w:asciiTheme="majorBidi" w:hAnsiTheme="majorBidi" w:cstheme="majorBidi"/>
+              </w:rPr>
+              <w:t>architect</w:t>
+            </w:r>
+          </w:p>
+        </w:tc>
+        <w:tc>
+          <w:tcPr>
+            <w:tcW w:w="2257" w:type="dxa"/>
+            <w:tcBorders>
+              <w:top w:val="single" w:sz="4" w:space="0" w:color="8EAADB"/>
+              <w:left w:val="single" w:sz="4" w:space="0" w:color="8EAADB"/>
+              <w:bottom w:val="single" w:sz="4" w:space="0" w:color="8EAADB"/>
+              <w:right w:val="single" w:sz="4" w:space="0" w:color="8EAADB"/>
+            </w:tcBorders>
+          </w:tcPr>
+          <w:p>
+            <w:pPr>
+              <w:pStyle w:val="a3"/>
+              <w:bidi w:val="0"/>
+              <w:rPr>
+                <w:rFonts w:asciiTheme="majorBidi" w:hAnsiTheme="majorBidi" w:cstheme="majorBidi"/>
+              </w:rPr>
+            </w:pPr>
+            <w:r>
+              <w:rPr>
+                <w:rFonts w:asciiTheme="majorBidi" w:hAnsiTheme="majorBidi" w:cstheme="majorBidi"/>
+              </w:rPr>
+              <w:t xml:space="preserve">The user didn’t entered Element Name , and pressed “add Element". </w:t>
+            </w:r>
+          </w:p>
+        </w:tc>
+        <w:tc>
+          <w:tcPr>
+            <w:tcW w:w="2970" w:type="dxa"/>
+            <w:tcBorders>
+              <w:top w:val="single" w:sz="4" w:space="0" w:color="8EAADB"/>
+              <w:left w:val="single" w:sz="4" w:space="0" w:color="8EAADB"/>
+              <w:bottom w:val="single" w:sz="4" w:space="0" w:color="8EAADB"/>
+              <w:right w:val="single" w:sz="4" w:space="0" w:color="8EAADB"/>
+            </w:tcBorders>
+          </w:tcPr>
+          <w:p>
+            <w:pPr>
+              <w:pStyle w:val="a3"/>
+              <w:bidi w:val="0"/>
+              <w:rPr>
+                <w:rFonts w:asciiTheme="majorBidi" w:hAnsiTheme="majorBidi" w:cstheme="majorBidi"/>
+              </w:rPr>
+            </w:pPr>
+            <w:r>
+              <w:rPr>
+                <w:rFonts w:asciiTheme="majorBidi" w:hAnsiTheme="majorBidi" w:cstheme="majorBidi"/>
+              </w:rPr>
+              <w:t xml:space="preserve">An error message will </w:t>
+            </w:r>
+          </w:p>
+          <w:p>
+            <w:pPr>
+              <w:pStyle w:val="a3"/>
+              <w:bidi w:val="0"/>
+              <w:rPr>
+                <w:rFonts w:asciiTheme="majorBidi" w:hAnsiTheme="majorBidi" w:cstheme="majorBidi"/>
+              </w:rPr>
+            </w:pPr>
+            <w:r>
+              <w:rPr>
+                <w:rFonts w:asciiTheme="majorBidi" w:hAnsiTheme="majorBidi" w:cstheme="majorBidi"/>
+              </w:rPr>
+              <w:t xml:space="preserve">be shown: “Mandatory </w:t>
+            </w:r>
+          </w:p>
+          <w:p>
+            <w:pPr>
+              <w:pStyle w:val="a3"/>
+              <w:bidi w:val="0"/>
+              <w:rPr>
+                <w:rFonts w:asciiTheme="majorBidi" w:hAnsiTheme="majorBidi" w:cstheme="majorBidi"/>
+              </w:rPr>
+            </w:pPr>
+            <w:r>
+              <w:rPr>
+                <w:rFonts w:asciiTheme="majorBidi" w:hAnsiTheme="majorBidi" w:cstheme="majorBidi"/>
+              </w:rPr>
+              <w:t xml:space="preserve">field, please enter title”. </w:t>
+            </w:r>
+          </w:p>
+        </w:tc>
+      </w:tr>
+      <w:tr>
+        <w:trPr>
+          <w:trHeight w:val="1051"/>
+        </w:trPr>
+        <w:tc>
+          <w:tcPr>
+            <w:tcW w:w="2871" w:type="dxa"/>
+            <w:tcBorders>
+              <w:top w:val="single" w:sz="4" w:space="0" w:color="8EAADB"/>
+              <w:left w:val="single" w:sz="4" w:space="0" w:color="8EAADB"/>
+              <w:bottom w:val="single" w:sz="4" w:space="0" w:color="8EAADB"/>
+              <w:right w:val="single" w:sz="4" w:space="0" w:color="8EAADB"/>
+            </w:tcBorders>
+            <w:shd w:val="clear" w:color="auto" w:fill="D9E2F3"/>
+          </w:tcPr>
+          <w:p>
+            <w:pPr>
+              <w:pStyle w:val="a3"/>
+              <w:bidi w:val="0"/>
+              <w:rPr>
+                <w:rFonts w:asciiTheme="majorBidi" w:hAnsiTheme="majorBidi" w:cstheme="majorBidi"/>
+              </w:rPr>
+            </w:pPr>
+            <w:r>
+              <w:rPr>
+                <w:rFonts w:asciiTheme="majorBidi" w:hAnsiTheme="majorBidi" w:cstheme="majorBidi"/>
+              </w:rPr>
+              <w:t>Empty ParametersName</w:t>
+            </w:r>
+          </w:p>
+        </w:tc>
+        <w:tc>
+          <w:tcPr>
+            <w:tcW w:w="2205" w:type="dxa"/>
+            <w:tcBorders>
+              <w:top w:val="single" w:sz="4" w:space="0" w:color="8EAADB"/>
+              <w:left w:val="single" w:sz="4" w:space="0" w:color="8EAADB"/>
+              <w:bottom w:val="single" w:sz="4" w:space="0" w:color="8EAADB"/>
+              <w:right w:val="single" w:sz="4" w:space="0" w:color="8EAADB"/>
+            </w:tcBorders>
+            <w:shd w:val="clear" w:color="auto" w:fill="D9E2F3"/>
+          </w:tcPr>
+          <w:p>
+            <w:pPr>
+              <w:pStyle w:val="a3"/>
+              <w:bidi w:val="0"/>
+              <w:rPr>
+                <w:rFonts w:asciiTheme="majorBidi" w:hAnsiTheme="majorBidi" w:cstheme="majorBidi"/>
+              </w:rPr>
+            </w:pPr>
+            <w:r>
+              <w:rPr>
+                <w:rFonts w:asciiTheme="majorBidi" w:hAnsiTheme="majorBidi" w:cstheme="majorBidi"/>
+              </w:rPr>
+              <w:t>architect</w:t>
+            </w:r>
+          </w:p>
+        </w:tc>
+        <w:tc>
+          <w:tcPr>
+            <w:tcW w:w="2257" w:type="dxa"/>
+            <w:tcBorders>
+              <w:top w:val="single" w:sz="4" w:space="0" w:color="8EAADB"/>
+              <w:left w:val="single" w:sz="4" w:space="0" w:color="8EAADB"/>
+              <w:bottom w:val="single" w:sz="4" w:space="0" w:color="8EAADB"/>
+              <w:right w:val="single" w:sz="4" w:space="0" w:color="8EAADB"/>
+            </w:tcBorders>
+            <w:shd w:val="clear" w:color="auto" w:fill="D9E2F3"/>
+          </w:tcPr>
+          <w:p>
+            <w:pPr>
+              <w:pStyle w:val="a3"/>
+              <w:bidi w:val="0"/>
+              <w:rPr>
+                <w:rFonts w:asciiTheme="majorBidi" w:hAnsiTheme="majorBidi" w:cstheme="majorBidi"/>
+              </w:rPr>
+            </w:pPr>
+            <w:r>
+              <w:rPr>
+                <w:rFonts w:asciiTheme="majorBidi" w:hAnsiTheme="majorBidi" w:cstheme="majorBidi"/>
+              </w:rPr>
+              <w:t xml:space="preserve">The user didn’t entered Element Name , and pressed “+” save. </w:t>
+            </w:r>
+          </w:p>
+        </w:tc>
+        <w:tc>
+          <w:tcPr>
+            <w:tcW w:w="2970" w:type="dxa"/>
+            <w:tcBorders>
+              <w:top w:val="single" w:sz="4" w:space="0" w:color="8EAADB"/>
+              <w:left w:val="single" w:sz="4" w:space="0" w:color="8EAADB"/>
+              <w:bottom w:val="single" w:sz="4" w:space="0" w:color="8EAADB"/>
+              <w:right w:val="single" w:sz="4" w:space="0" w:color="8EAADB"/>
+            </w:tcBorders>
+            <w:shd w:val="clear" w:color="auto" w:fill="D9E2F3"/>
+          </w:tcPr>
+          <w:p>
+            <w:pPr>
+              <w:pStyle w:val="a3"/>
+              <w:bidi w:val="0"/>
+              <w:rPr>
+                <w:rFonts w:asciiTheme="majorBidi" w:hAnsiTheme="majorBidi" w:cstheme="majorBidi"/>
+              </w:rPr>
+            </w:pPr>
+            <w:r>
+              <w:rPr>
+                <w:rFonts w:asciiTheme="majorBidi" w:hAnsiTheme="majorBidi" w:cstheme="majorBidi"/>
+              </w:rPr>
+              <w:t xml:space="preserve">An error message will be shown: </w:t>
+            </w:r>
+          </w:p>
+          <w:p>
+            <w:pPr>
+              <w:pStyle w:val="a3"/>
+              <w:bidi w:val="0"/>
+              <w:rPr>
+                <w:rFonts w:asciiTheme="majorBidi" w:hAnsiTheme="majorBidi" w:cstheme="majorBidi"/>
+              </w:rPr>
+            </w:pPr>
+            <w:r>
+              <w:rPr>
+                <w:rFonts w:asciiTheme="majorBidi" w:hAnsiTheme="majorBidi" w:cstheme="majorBidi"/>
+              </w:rPr>
+              <w:t>“Screen Name must contain only letters”.</w:t>
+            </w:r>
+          </w:p>
+        </w:tc>
+      </w:tr>
+    </w:tbl>
+    <w:p>
+      <w:pPr>
+        <w:tabs>
+          <w:tab w:val="center" w:pos="3672"/>
+          <w:tab w:val="center" w:pos="6353"/>
+        </w:tabs>
+        <w:spacing w:after="7" w:line="257" w:lineRule="auto"/>
+        <w:ind w:left="0" w:right="0" w:firstLine="0"/>
+        <w:jc w:val="center"/>
+        <w:rPr>
+          <w:rFonts w:asciiTheme="majorBidi" w:hAnsiTheme="majorBidi" w:cstheme="majorBidi"/>
+          <w:b/>
+          <w:sz w:val="22"/>
+        </w:rPr>
+      </w:pPr>
+      <w:bookmarkStart w:id="65" w:name="OLE_LINK4"/>
+      <w:r>
+        <w:rPr>
+          <w:rFonts w:asciiTheme="majorBidi" w:hAnsiTheme="majorBidi" w:cstheme="majorBidi"/>
+          <w:i/>
+          <w:sz w:val="22"/>
+        </w:rPr>
+        <w:t xml:space="preserve">Table </w:t>
+      </w:r>
+      <w:r>
+        <w:rPr>
+          <w:rFonts w:asciiTheme="majorBidi" w:hAnsiTheme="majorBidi" w:cstheme="majorBidi"/>
+          <w:i/>
+          <w:sz w:val="22"/>
+        </w:rPr>
+        <w:t>2:</w:t>
+      </w:r>
+      <w:r>
+        <w:rPr>
+          <w:rFonts w:asciiTheme="majorBidi" w:hAnsiTheme="majorBidi" w:cstheme="majorBidi"/>
+          <w:i/>
+          <w:sz w:val="22"/>
+        </w:rPr>
+        <w:t xml:space="preserve"> Testing plan- </w:t>
+      </w:r>
+      <w:bookmarkEnd w:id="65"/>
+      <w:r>
+        <w:rPr>
+          <w:rFonts w:asciiTheme="majorBidi" w:hAnsiTheme="majorBidi" w:cstheme="majorBidi"/>
+          <w:i/>
+          <w:sz w:val="22"/>
+        </w:rPr>
+        <w:t>a</w:t>
+      </w:r>
+      <w:r>
+        <w:rPr>
+          <w:rFonts w:asciiTheme="majorBidi" w:hAnsiTheme="majorBidi" w:cstheme="majorBidi"/>
+          <w:i/>
+          <w:sz w:val="22"/>
+        </w:rPr>
+        <w:t>dd and edit element (ON/OFF and Defined / Undefined Type)</w:t>
+      </w:r>
+      <w:r>
+        <w:rPr>
+          <w:rFonts w:asciiTheme="majorBidi" w:hAnsiTheme="majorBidi" w:cstheme="majorBidi"/>
+          <w:b/>
+          <w:sz w:val="22"/>
+        </w:rPr>
+        <w:br w:type="page"/>
+      </w:r>
+    </w:p>
+    <w:p>
+      <w:pPr>
+        <w:spacing w:before="240" w:after="120" w:line="262" w:lineRule="auto"/>
+        <w:ind w:left="0" w:right="0" w:firstLine="0"/>
+        <w:jc w:val="left"/>
+        <w:rPr>
+          <w:rFonts w:asciiTheme="majorBidi" w:hAnsiTheme="majorBidi" w:cstheme="majorBidi"/>
+          <w:b/>
+          <w:sz w:val="22"/>
+          <w:rtl/>
+        </w:rPr>
+      </w:pPr>
+      <w:r>
+        <w:rPr>
+          <w:rFonts w:asciiTheme="majorBidi" w:hAnsiTheme="majorBidi" w:cstheme="majorBidi"/>
+          <w:b/>
+          <w:sz w:val="22"/>
+        </w:rPr>
+        <w:lastRenderedPageBreak/>
+        <w:t xml:space="preserve">5.3 </w:t>
+      </w:r>
+      <w:bookmarkStart w:id="66" w:name="OLE_LINK7"/>
+      <w:r>
+        <w:rPr>
+          <w:rFonts w:asciiTheme="majorBidi" w:hAnsiTheme="majorBidi" w:cstheme="majorBidi"/>
+          <w:b/>
+          <w:sz w:val="22"/>
+        </w:rPr>
+        <w:t>A</w:t>
+      </w:r>
+      <w:r>
+        <w:rPr>
+          <w:rFonts w:asciiTheme="majorBidi" w:hAnsiTheme="majorBidi" w:cstheme="majorBidi"/>
+          <w:b/>
+          <w:sz w:val="22"/>
+        </w:rPr>
+        <w:t xml:space="preserve">dd and </w:t>
+      </w:r>
+      <w:r>
+        <w:rPr>
+          <w:rFonts w:asciiTheme="majorBidi" w:hAnsiTheme="majorBidi" w:cstheme="majorBidi"/>
+          <w:b/>
+          <w:sz w:val="22"/>
+        </w:rPr>
+        <w:t>edit e</w:t>
+      </w:r>
+      <w:r>
+        <w:rPr>
+          <w:rFonts w:asciiTheme="majorBidi" w:hAnsiTheme="majorBidi" w:cstheme="majorBidi"/>
+          <w:b/>
+          <w:sz w:val="22"/>
+        </w:rPr>
+        <w:t>lement (List Type)</w:t>
+      </w:r>
+    </w:p>
+    <w:tbl>
+      <w:tblPr>
+        <w:tblStyle w:val="TableGrid"/>
+        <w:tblW w:w="10303" w:type="dxa"/>
+        <w:tblInd w:w="-548" w:type="dxa"/>
+        <w:tblCellMar>
+          <w:top w:w="6" w:type="dxa"/>
+          <w:left w:w="108" w:type="dxa"/>
+          <w:right w:w="71" w:type="dxa"/>
+        </w:tblCellMar>
+        <w:tblLook w:val="04A0" w:firstRow="1" w:lastRow="0" w:firstColumn="1" w:lastColumn="0" w:noHBand="0" w:noVBand="1"/>
+      </w:tblPr>
+      <w:tblGrid>
+        <w:gridCol w:w="2871"/>
+        <w:gridCol w:w="2205"/>
+        <w:gridCol w:w="2257"/>
+        <w:gridCol w:w="2970"/>
+      </w:tblGrid>
+      <w:tr>
+        <w:trPr>
+          <w:trHeight w:val="272"/>
+        </w:trPr>
+        <w:tc>
+          <w:tcPr>
+            <w:tcW w:w="2871" w:type="dxa"/>
+            <w:tcBorders>
+              <w:top w:val="single" w:sz="4" w:space="0" w:color="4472C4"/>
+              <w:left w:val="nil"/>
+              <w:bottom w:val="single" w:sz="4" w:space="0" w:color="4472C4"/>
+              <w:right w:val="nil"/>
+            </w:tcBorders>
+            <w:shd w:val="clear" w:color="auto" w:fill="4472C4"/>
+          </w:tcPr>
+          <w:bookmarkEnd w:id="66"/>
+          <w:p>
+            <w:pPr>
+              <w:pStyle w:val="a3"/>
+              <w:bidi w:val="0"/>
+              <w:rPr>
+                <w:rFonts w:asciiTheme="majorBidi" w:hAnsiTheme="majorBidi" w:cstheme="majorBidi"/>
+              </w:rPr>
+            </w:pPr>
+            <w:r>
+              <w:rPr>
+                <w:rFonts w:asciiTheme="majorBidi" w:hAnsiTheme="majorBidi" w:cstheme="majorBidi"/>
+                <w:color w:val="FFFFFF"/>
+              </w:rPr>
+              <w:t xml:space="preserve">TestID </w:t>
+            </w:r>
+          </w:p>
+        </w:tc>
+        <w:tc>
+          <w:tcPr>
+            <w:tcW w:w="2205" w:type="dxa"/>
+            <w:tcBorders>
+              <w:top w:val="single" w:sz="4" w:space="0" w:color="4472C4"/>
+              <w:left w:val="nil"/>
+              <w:bottom w:val="single" w:sz="4" w:space="0" w:color="4472C4"/>
+              <w:right w:val="nil"/>
+            </w:tcBorders>
+            <w:shd w:val="clear" w:color="auto" w:fill="4472C4"/>
+          </w:tcPr>
+          <w:p>
+            <w:pPr>
+              <w:pStyle w:val="a3"/>
+              <w:bidi w:val="0"/>
+              <w:rPr>
+                <w:rFonts w:asciiTheme="majorBidi" w:hAnsiTheme="majorBidi" w:cstheme="majorBidi"/>
+              </w:rPr>
+            </w:pPr>
+            <w:r>
+              <w:rPr>
+                <w:rFonts w:asciiTheme="majorBidi" w:hAnsiTheme="majorBidi" w:cstheme="majorBidi"/>
+                <w:color w:val="FFFFFF"/>
+              </w:rPr>
+              <w:t xml:space="preserve">Initiating  actor </w:t>
+            </w:r>
+          </w:p>
+        </w:tc>
+        <w:tc>
+          <w:tcPr>
+            <w:tcW w:w="2257" w:type="dxa"/>
+            <w:tcBorders>
+              <w:top w:val="single" w:sz="4" w:space="0" w:color="4472C4"/>
+              <w:left w:val="nil"/>
+              <w:bottom w:val="single" w:sz="4" w:space="0" w:color="4472C4"/>
+              <w:right w:val="nil"/>
+            </w:tcBorders>
+            <w:shd w:val="clear" w:color="auto" w:fill="4472C4"/>
+          </w:tcPr>
+          <w:p>
+            <w:pPr>
+              <w:pStyle w:val="a3"/>
+              <w:bidi w:val="0"/>
+              <w:rPr>
+                <w:rFonts w:asciiTheme="majorBidi" w:hAnsiTheme="majorBidi" w:cstheme="majorBidi"/>
+              </w:rPr>
+            </w:pPr>
+            <w:r>
+              <w:rPr>
+                <w:rFonts w:asciiTheme="majorBidi" w:hAnsiTheme="majorBidi" w:cstheme="majorBidi"/>
+                <w:color w:val="FFFFFF"/>
+              </w:rPr>
+              <w:t xml:space="preserve">Description </w:t>
+            </w:r>
+          </w:p>
+        </w:tc>
+        <w:tc>
+          <w:tcPr>
+            <w:tcW w:w="2970" w:type="dxa"/>
+            <w:tcBorders>
+              <w:top w:val="single" w:sz="4" w:space="0" w:color="4472C4"/>
+              <w:left w:val="nil"/>
+              <w:bottom w:val="single" w:sz="4" w:space="0" w:color="4472C4"/>
+              <w:right w:val="single" w:sz="4" w:space="0" w:color="4472C4"/>
+            </w:tcBorders>
+            <w:shd w:val="clear" w:color="auto" w:fill="4472C4"/>
+          </w:tcPr>
+          <w:p>
+            <w:pPr>
+              <w:pStyle w:val="a3"/>
+              <w:bidi w:val="0"/>
+              <w:rPr>
+                <w:rFonts w:asciiTheme="majorBidi" w:hAnsiTheme="majorBidi" w:cstheme="majorBidi"/>
+              </w:rPr>
+            </w:pPr>
+            <w:r>
+              <w:rPr>
+                <w:rFonts w:asciiTheme="majorBidi" w:hAnsiTheme="majorBidi" w:cstheme="majorBidi"/>
+                <w:color w:val="FFFFFF"/>
+              </w:rPr>
+              <w:t xml:space="preserve">Expected results </w:t>
+            </w:r>
+          </w:p>
+        </w:tc>
+      </w:tr>
+      <w:tr>
+        <w:trPr>
+          <w:trHeight w:val="1316"/>
+        </w:trPr>
+        <w:tc>
+          <w:tcPr>
+            <w:tcW w:w="2871" w:type="dxa"/>
+            <w:tcBorders>
+              <w:top w:val="single" w:sz="4" w:space="0" w:color="4472C4"/>
+              <w:left w:val="single" w:sz="4" w:space="0" w:color="8EAADB"/>
+              <w:bottom w:val="single" w:sz="4" w:space="0" w:color="8EAADB"/>
+              <w:right w:val="single" w:sz="4" w:space="0" w:color="8EAADB"/>
+            </w:tcBorders>
+            <w:shd w:val="clear" w:color="auto" w:fill="auto"/>
+          </w:tcPr>
+          <w:p>
+            <w:pPr>
+              <w:pStyle w:val="a3"/>
+              <w:bidi w:val="0"/>
+              <w:rPr>
+                <w:rFonts w:asciiTheme="majorBidi" w:hAnsiTheme="majorBidi" w:cstheme="majorBidi"/>
+              </w:rPr>
+            </w:pPr>
+            <w:r>
+              <w:rPr>
+                <w:rFonts w:asciiTheme="majorBidi" w:hAnsiTheme="majorBidi" w:cstheme="majorBidi"/>
+              </w:rPr>
+              <w:t xml:space="preserve">ElementNameAlreadyExists </w:t>
+            </w:r>
+          </w:p>
+        </w:tc>
+        <w:tc>
+          <w:tcPr>
+            <w:tcW w:w="2205" w:type="dxa"/>
+            <w:tcBorders>
+              <w:top w:val="single" w:sz="4" w:space="0" w:color="4472C4"/>
+              <w:left w:val="single" w:sz="4" w:space="0" w:color="8EAADB"/>
+              <w:bottom w:val="single" w:sz="4" w:space="0" w:color="8EAADB"/>
+              <w:right w:val="single" w:sz="4" w:space="0" w:color="8EAADB"/>
+            </w:tcBorders>
+            <w:shd w:val="clear" w:color="auto" w:fill="auto"/>
+          </w:tcPr>
+          <w:p>
+            <w:pPr>
+              <w:pStyle w:val="a3"/>
+              <w:bidi w:val="0"/>
+              <w:rPr>
+                <w:rFonts w:asciiTheme="majorBidi" w:hAnsiTheme="majorBidi" w:cstheme="majorBidi"/>
+              </w:rPr>
+            </w:pPr>
+            <w:r>
+              <w:rPr>
+                <w:rFonts w:asciiTheme="majorBidi" w:hAnsiTheme="majorBidi" w:cstheme="majorBidi"/>
+              </w:rPr>
+              <w:t>architect</w:t>
+            </w:r>
+          </w:p>
+        </w:tc>
+        <w:tc>
+          <w:tcPr>
+            <w:tcW w:w="2257" w:type="dxa"/>
+            <w:tcBorders>
+              <w:top w:val="single" w:sz="4" w:space="0" w:color="4472C4"/>
+              <w:left w:val="single" w:sz="4" w:space="0" w:color="8EAADB"/>
+              <w:bottom w:val="single" w:sz="4" w:space="0" w:color="8EAADB"/>
+              <w:right w:val="single" w:sz="4" w:space="0" w:color="8EAADB"/>
+            </w:tcBorders>
+            <w:shd w:val="clear" w:color="auto" w:fill="auto"/>
+          </w:tcPr>
+          <w:p>
+            <w:pPr>
+              <w:pStyle w:val="a3"/>
+              <w:bidi w:val="0"/>
+              <w:rPr>
+                <w:rFonts w:asciiTheme="majorBidi" w:hAnsiTheme="majorBidi" w:cstheme="majorBidi"/>
+              </w:rPr>
+            </w:pPr>
+            <w:r>
+              <w:rPr>
+                <w:rFonts w:asciiTheme="majorBidi" w:hAnsiTheme="majorBidi" w:cstheme="majorBidi"/>
+              </w:rPr>
+              <w:t xml:space="preserve">The architect chose a element name that is already in use. </w:t>
+            </w:r>
+          </w:p>
+        </w:tc>
+        <w:tc>
+          <w:tcPr>
+            <w:tcW w:w="2970" w:type="dxa"/>
+            <w:tcBorders>
+              <w:top w:val="single" w:sz="4" w:space="0" w:color="4472C4"/>
+              <w:left w:val="single" w:sz="4" w:space="0" w:color="8EAADB"/>
+              <w:bottom w:val="single" w:sz="4" w:space="0" w:color="8EAADB"/>
+              <w:right w:val="single" w:sz="4" w:space="0" w:color="8EAADB"/>
+            </w:tcBorders>
+            <w:shd w:val="clear" w:color="auto" w:fill="auto"/>
+          </w:tcPr>
+          <w:p>
+            <w:pPr>
+              <w:pStyle w:val="a3"/>
+              <w:bidi w:val="0"/>
+              <w:rPr>
+                <w:rFonts w:asciiTheme="majorBidi" w:hAnsiTheme="majorBidi" w:cstheme="majorBidi"/>
+              </w:rPr>
+            </w:pPr>
+            <w:r>
+              <w:rPr>
+                <w:rFonts w:asciiTheme="majorBidi" w:hAnsiTheme="majorBidi" w:cstheme="majorBidi"/>
+              </w:rPr>
+              <w:t xml:space="preserve">An error message will be shown: “element Name is occupied, please choose another”. </w:t>
+            </w:r>
+          </w:p>
+        </w:tc>
+      </w:tr>
+      <w:tr>
+        <w:trPr>
+          <w:trHeight w:val="1316"/>
+        </w:trPr>
+        <w:tc>
+          <w:tcPr>
+            <w:tcW w:w="2871" w:type="dxa"/>
+            <w:tcBorders>
+              <w:top w:val="single" w:sz="4" w:space="0" w:color="4472C4"/>
+              <w:left w:val="single" w:sz="4" w:space="0" w:color="8EAADB"/>
+              <w:bottom w:val="single" w:sz="4" w:space="0" w:color="8EAADB"/>
+              <w:right w:val="single" w:sz="4" w:space="0" w:color="8EAADB"/>
+            </w:tcBorders>
+            <w:shd w:val="clear" w:color="auto" w:fill="D9E2F3"/>
+          </w:tcPr>
+          <w:p>
+            <w:pPr>
+              <w:pStyle w:val="a3"/>
+              <w:bidi w:val="0"/>
+              <w:rPr>
+                <w:rFonts w:asciiTheme="majorBidi" w:hAnsiTheme="majorBidi" w:cstheme="majorBidi"/>
+              </w:rPr>
+            </w:pPr>
+            <w:r>
+              <w:rPr>
+                <w:rFonts w:asciiTheme="majorBidi" w:hAnsiTheme="majorBidi" w:cstheme="majorBidi"/>
+              </w:rPr>
+              <w:t>ParametersName AlreadyExists</w:t>
+            </w:r>
+          </w:p>
+        </w:tc>
+        <w:tc>
+          <w:tcPr>
+            <w:tcW w:w="2205" w:type="dxa"/>
+            <w:tcBorders>
+              <w:top w:val="single" w:sz="4" w:space="0" w:color="4472C4"/>
+              <w:left w:val="single" w:sz="4" w:space="0" w:color="8EAADB"/>
+              <w:bottom w:val="single" w:sz="4" w:space="0" w:color="8EAADB"/>
+              <w:right w:val="single" w:sz="4" w:space="0" w:color="8EAADB"/>
+            </w:tcBorders>
+            <w:shd w:val="clear" w:color="auto" w:fill="D9E2F3"/>
+          </w:tcPr>
+          <w:p>
+            <w:pPr>
+              <w:pStyle w:val="a3"/>
+              <w:bidi w:val="0"/>
+              <w:rPr>
+                <w:rFonts w:asciiTheme="majorBidi" w:hAnsiTheme="majorBidi" w:cstheme="majorBidi"/>
+              </w:rPr>
+            </w:pPr>
+            <w:r>
+              <w:rPr>
+                <w:rFonts w:asciiTheme="majorBidi" w:hAnsiTheme="majorBidi" w:cstheme="majorBidi"/>
+              </w:rPr>
+              <w:t>architect</w:t>
+            </w:r>
+          </w:p>
+        </w:tc>
+        <w:tc>
+          <w:tcPr>
+            <w:tcW w:w="2257" w:type="dxa"/>
+            <w:tcBorders>
+              <w:top w:val="single" w:sz="4" w:space="0" w:color="4472C4"/>
+              <w:left w:val="single" w:sz="4" w:space="0" w:color="8EAADB"/>
+              <w:bottom w:val="single" w:sz="4" w:space="0" w:color="8EAADB"/>
+              <w:right w:val="single" w:sz="4" w:space="0" w:color="8EAADB"/>
+            </w:tcBorders>
+            <w:shd w:val="clear" w:color="auto" w:fill="D9E2F3"/>
+          </w:tcPr>
+          <w:p>
+            <w:pPr>
+              <w:pStyle w:val="a3"/>
+              <w:bidi w:val="0"/>
+              <w:rPr>
+                <w:rFonts w:asciiTheme="majorBidi" w:hAnsiTheme="majorBidi" w:cstheme="majorBidi"/>
+              </w:rPr>
+            </w:pPr>
+            <w:r>
+              <w:rPr>
+                <w:rFonts w:asciiTheme="majorBidi" w:hAnsiTheme="majorBidi" w:cstheme="majorBidi"/>
+              </w:rPr>
+              <w:t>The architect chose a Parameter  Name  that is already in use.</w:t>
+            </w:r>
+          </w:p>
+        </w:tc>
+        <w:tc>
+          <w:tcPr>
+            <w:tcW w:w="2970" w:type="dxa"/>
+            <w:tcBorders>
+              <w:top w:val="single" w:sz="4" w:space="0" w:color="4472C4"/>
+              <w:left w:val="single" w:sz="4" w:space="0" w:color="8EAADB"/>
+              <w:bottom w:val="single" w:sz="4" w:space="0" w:color="8EAADB"/>
+              <w:right w:val="single" w:sz="4" w:space="0" w:color="8EAADB"/>
+            </w:tcBorders>
+            <w:shd w:val="clear" w:color="auto" w:fill="D9E2F3"/>
+          </w:tcPr>
+          <w:p>
+            <w:pPr>
+              <w:pStyle w:val="a3"/>
+              <w:bidi w:val="0"/>
+              <w:rPr>
+                <w:rFonts w:asciiTheme="majorBidi" w:hAnsiTheme="majorBidi" w:cstheme="majorBidi"/>
+              </w:rPr>
+            </w:pPr>
+          </w:p>
+        </w:tc>
+      </w:tr>
+      <w:tr>
+        <w:trPr>
+          <w:trHeight w:val="1059"/>
+        </w:trPr>
+        <w:tc>
+          <w:tcPr>
+            <w:tcW w:w="2871" w:type="dxa"/>
+            <w:tcBorders>
+              <w:top w:val="single" w:sz="4" w:space="0" w:color="8EAADB"/>
+              <w:left w:val="single" w:sz="4" w:space="0" w:color="8EAADB"/>
+              <w:bottom w:val="single" w:sz="4" w:space="0" w:color="8EAADB"/>
+              <w:right w:val="single" w:sz="4" w:space="0" w:color="8EAADB"/>
+            </w:tcBorders>
+          </w:tcPr>
+          <w:p>
+            <w:pPr>
+              <w:pStyle w:val="a3"/>
+              <w:bidi w:val="0"/>
+              <w:rPr>
+                <w:rFonts w:asciiTheme="majorBidi" w:hAnsiTheme="majorBidi" w:cstheme="majorBidi"/>
+              </w:rPr>
+            </w:pPr>
+            <w:r>
+              <w:rPr>
+                <w:rFonts w:asciiTheme="majorBidi" w:hAnsiTheme="majorBidi" w:cstheme="majorBidi"/>
+              </w:rPr>
+              <w:t>Empty ElementName</w:t>
+            </w:r>
+          </w:p>
+        </w:tc>
+        <w:tc>
+          <w:tcPr>
+            <w:tcW w:w="2205" w:type="dxa"/>
+            <w:tcBorders>
+              <w:top w:val="single" w:sz="4" w:space="0" w:color="8EAADB"/>
+              <w:left w:val="single" w:sz="4" w:space="0" w:color="8EAADB"/>
+              <w:bottom w:val="single" w:sz="4" w:space="0" w:color="8EAADB"/>
+              <w:right w:val="single" w:sz="4" w:space="0" w:color="8EAADB"/>
+            </w:tcBorders>
+          </w:tcPr>
+          <w:p>
+            <w:pPr>
+              <w:pStyle w:val="a3"/>
+              <w:bidi w:val="0"/>
+              <w:rPr>
+                <w:rFonts w:asciiTheme="majorBidi" w:hAnsiTheme="majorBidi" w:cstheme="majorBidi"/>
+              </w:rPr>
+            </w:pPr>
+            <w:r>
+              <w:rPr>
+                <w:rFonts w:asciiTheme="majorBidi" w:hAnsiTheme="majorBidi" w:cstheme="majorBidi"/>
+              </w:rPr>
+              <w:t>architect</w:t>
+            </w:r>
+          </w:p>
+        </w:tc>
+        <w:tc>
+          <w:tcPr>
+            <w:tcW w:w="2257" w:type="dxa"/>
+            <w:tcBorders>
+              <w:top w:val="single" w:sz="4" w:space="0" w:color="8EAADB"/>
+              <w:left w:val="single" w:sz="4" w:space="0" w:color="8EAADB"/>
+              <w:bottom w:val="single" w:sz="4" w:space="0" w:color="8EAADB"/>
+              <w:right w:val="single" w:sz="4" w:space="0" w:color="8EAADB"/>
+            </w:tcBorders>
+          </w:tcPr>
+          <w:p>
+            <w:pPr>
+              <w:pStyle w:val="a3"/>
+              <w:bidi w:val="0"/>
+              <w:rPr>
+                <w:rFonts w:asciiTheme="majorBidi" w:hAnsiTheme="majorBidi" w:cstheme="majorBidi"/>
+              </w:rPr>
+            </w:pPr>
+            <w:r>
+              <w:rPr>
+                <w:rFonts w:asciiTheme="majorBidi" w:hAnsiTheme="majorBidi" w:cstheme="majorBidi"/>
+              </w:rPr>
+              <w:t xml:space="preserve">The user didn’t entered Element Name , and pressed “add Element". </w:t>
+            </w:r>
+          </w:p>
+        </w:tc>
+        <w:tc>
+          <w:tcPr>
+            <w:tcW w:w="2970" w:type="dxa"/>
+            <w:tcBorders>
+              <w:top w:val="single" w:sz="4" w:space="0" w:color="8EAADB"/>
+              <w:left w:val="single" w:sz="4" w:space="0" w:color="8EAADB"/>
+              <w:bottom w:val="single" w:sz="4" w:space="0" w:color="8EAADB"/>
+              <w:right w:val="single" w:sz="4" w:space="0" w:color="8EAADB"/>
+            </w:tcBorders>
+          </w:tcPr>
+          <w:p>
+            <w:pPr>
+              <w:pStyle w:val="a3"/>
+              <w:bidi w:val="0"/>
+              <w:rPr>
+                <w:rFonts w:asciiTheme="majorBidi" w:hAnsiTheme="majorBidi" w:cstheme="majorBidi"/>
+              </w:rPr>
+            </w:pPr>
+            <w:r>
+              <w:rPr>
+                <w:rFonts w:asciiTheme="majorBidi" w:hAnsiTheme="majorBidi" w:cstheme="majorBidi"/>
+              </w:rPr>
+              <w:t xml:space="preserve">An error message will </w:t>
+            </w:r>
+          </w:p>
+          <w:p>
+            <w:pPr>
+              <w:pStyle w:val="a3"/>
+              <w:bidi w:val="0"/>
+              <w:rPr>
+                <w:rFonts w:asciiTheme="majorBidi" w:hAnsiTheme="majorBidi" w:cstheme="majorBidi"/>
+              </w:rPr>
+            </w:pPr>
+            <w:r>
+              <w:rPr>
+                <w:rFonts w:asciiTheme="majorBidi" w:hAnsiTheme="majorBidi" w:cstheme="majorBidi"/>
+              </w:rPr>
+              <w:t xml:space="preserve">be shown: “Mandatory </w:t>
+            </w:r>
+          </w:p>
+          <w:p>
+            <w:pPr>
+              <w:pStyle w:val="a3"/>
+              <w:bidi w:val="0"/>
+              <w:rPr>
+                <w:rFonts w:asciiTheme="majorBidi" w:hAnsiTheme="majorBidi" w:cstheme="majorBidi"/>
+              </w:rPr>
+            </w:pPr>
+            <w:r>
+              <w:rPr>
+                <w:rFonts w:asciiTheme="majorBidi" w:hAnsiTheme="majorBidi" w:cstheme="majorBidi"/>
+              </w:rPr>
+              <w:t xml:space="preserve">field, please enter title”. </w:t>
+            </w:r>
+          </w:p>
+        </w:tc>
+      </w:tr>
+      <w:tr>
+        <w:trPr>
+          <w:trHeight w:val="1051"/>
+        </w:trPr>
+        <w:tc>
+          <w:tcPr>
+            <w:tcW w:w="2871" w:type="dxa"/>
+            <w:tcBorders>
+              <w:top w:val="single" w:sz="4" w:space="0" w:color="8EAADB"/>
+              <w:left w:val="single" w:sz="4" w:space="0" w:color="8EAADB"/>
+              <w:bottom w:val="single" w:sz="4" w:space="0" w:color="8EAADB"/>
+              <w:right w:val="single" w:sz="4" w:space="0" w:color="8EAADB"/>
+            </w:tcBorders>
+            <w:shd w:val="clear" w:color="auto" w:fill="D9E2F3"/>
+          </w:tcPr>
+          <w:p>
+            <w:pPr>
+              <w:pStyle w:val="a3"/>
+              <w:bidi w:val="0"/>
+              <w:rPr>
+                <w:rFonts w:asciiTheme="majorBidi" w:hAnsiTheme="majorBidi" w:cstheme="majorBidi"/>
+              </w:rPr>
+            </w:pPr>
+            <w:r>
+              <w:rPr>
+                <w:rFonts w:asciiTheme="majorBidi" w:hAnsiTheme="majorBidi" w:cstheme="majorBidi"/>
+              </w:rPr>
+              <w:t>Empty ParameterName</w:t>
+            </w:r>
+          </w:p>
+        </w:tc>
+        <w:tc>
+          <w:tcPr>
+            <w:tcW w:w="2205" w:type="dxa"/>
+            <w:tcBorders>
+              <w:top w:val="single" w:sz="4" w:space="0" w:color="8EAADB"/>
+              <w:left w:val="single" w:sz="4" w:space="0" w:color="8EAADB"/>
+              <w:bottom w:val="single" w:sz="4" w:space="0" w:color="8EAADB"/>
+              <w:right w:val="single" w:sz="4" w:space="0" w:color="8EAADB"/>
+            </w:tcBorders>
+            <w:shd w:val="clear" w:color="auto" w:fill="D9E2F3"/>
+          </w:tcPr>
+          <w:p>
+            <w:pPr>
+              <w:pStyle w:val="a3"/>
+              <w:bidi w:val="0"/>
+              <w:rPr>
+                <w:rFonts w:asciiTheme="majorBidi" w:hAnsiTheme="majorBidi" w:cstheme="majorBidi"/>
+              </w:rPr>
+            </w:pPr>
+            <w:r>
+              <w:rPr>
+                <w:rFonts w:asciiTheme="majorBidi" w:hAnsiTheme="majorBidi" w:cstheme="majorBidi"/>
+              </w:rPr>
+              <w:t>architect</w:t>
+            </w:r>
+          </w:p>
+        </w:tc>
+        <w:tc>
+          <w:tcPr>
+            <w:tcW w:w="2257" w:type="dxa"/>
+            <w:tcBorders>
+              <w:top w:val="single" w:sz="4" w:space="0" w:color="8EAADB"/>
+              <w:left w:val="single" w:sz="4" w:space="0" w:color="8EAADB"/>
+              <w:bottom w:val="single" w:sz="4" w:space="0" w:color="8EAADB"/>
+              <w:right w:val="single" w:sz="4" w:space="0" w:color="8EAADB"/>
+            </w:tcBorders>
+            <w:shd w:val="clear" w:color="auto" w:fill="D9E2F3"/>
+          </w:tcPr>
+          <w:p>
+            <w:pPr>
+              <w:pStyle w:val="a3"/>
+              <w:bidi w:val="0"/>
+              <w:rPr>
+                <w:rFonts w:asciiTheme="majorBidi" w:hAnsiTheme="majorBidi" w:cstheme="majorBidi"/>
+              </w:rPr>
+            </w:pPr>
+            <w:r>
+              <w:rPr>
+                <w:rFonts w:asciiTheme="majorBidi" w:hAnsiTheme="majorBidi" w:cstheme="majorBidi"/>
+              </w:rPr>
+              <w:t xml:space="preserve">The user didn’t entered Element Name , and pressed “+” save. </w:t>
+            </w:r>
+          </w:p>
+        </w:tc>
+        <w:tc>
+          <w:tcPr>
+            <w:tcW w:w="2970" w:type="dxa"/>
+            <w:tcBorders>
+              <w:top w:val="single" w:sz="4" w:space="0" w:color="8EAADB"/>
+              <w:left w:val="single" w:sz="4" w:space="0" w:color="8EAADB"/>
+              <w:bottom w:val="single" w:sz="4" w:space="0" w:color="8EAADB"/>
+              <w:right w:val="single" w:sz="4" w:space="0" w:color="8EAADB"/>
+            </w:tcBorders>
+            <w:shd w:val="clear" w:color="auto" w:fill="D9E2F3"/>
+          </w:tcPr>
+          <w:p>
+            <w:pPr>
+              <w:pStyle w:val="a3"/>
+              <w:bidi w:val="0"/>
+              <w:rPr>
+                <w:rFonts w:asciiTheme="majorBidi" w:hAnsiTheme="majorBidi" w:cstheme="majorBidi"/>
+              </w:rPr>
+            </w:pPr>
+            <w:r>
+              <w:rPr>
+                <w:rFonts w:asciiTheme="majorBidi" w:hAnsiTheme="majorBidi" w:cstheme="majorBidi"/>
+              </w:rPr>
+              <w:t xml:space="preserve">An error message will be shown: </w:t>
+            </w:r>
+          </w:p>
+          <w:p>
+            <w:pPr>
+              <w:pStyle w:val="a3"/>
+              <w:bidi w:val="0"/>
+              <w:rPr>
+                <w:rFonts w:asciiTheme="majorBidi" w:hAnsiTheme="majorBidi" w:cstheme="majorBidi"/>
+              </w:rPr>
+            </w:pPr>
+            <w:r>
+              <w:rPr>
+                <w:rFonts w:asciiTheme="majorBidi" w:hAnsiTheme="majorBidi" w:cstheme="majorBidi"/>
+              </w:rPr>
+              <w:t>“Screen Name must contain only letters”.</w:t>
+            </w:r>
+          </w:p>
+        </w:tc>
+      </w:tr>
+      <w:tr>
+        <w:trPr>
+          <w:trHeight w:val="1405"/>
+        </w:trPr>
+        <w:tc>
+          <w:tcPr>
+            <w:tcW w:w="2871" w:type="dxa"/>
+            <w:tcBorders>
+              <w:top w:val="single" w:sz="4" w:space="0" w:color="8EAADB"/>
+              <w:left w:val="single" w:sz="4" w:space="0" w:color="8EAADB"/>
+              <w:bottom w:val="single" w:sz="4" w:space="0" w:color="8EAADB"/>
+              <w:right w:val="single" w:sz="4" w:space="0" w:color="8EAADB"/>
+            </w:tcBorders>
+            <w:shd w:val="clear" w:color="auto" w:fill="auto"/>
+          </w:tcPr>
+          <w:p>
+            <w:pPr>
+              <w:pStyle w:val="a3"/>
+              <w:bidi w:val="0"/>
+              <w:rPr>
+                <w:rFonts w:asciiTheme="majorBidi" w:hAnsiTheme="majorBidi" w:cstheme="majorBidi"/>
+              </w:rPr>
+            </w:pPr>
+            <w:r>
+              <w:rPr>
+                <w:rFonts w:asciiTheme="majorBidi" w:hAnsiTheme="majorBidi" w:cstheme="majorBidi"/>
+              </w:rPr>
+              <w:t>Empty List</w:t>
+            </w:r>
+          </w:p>
+        </w:tc>
+        <w:tc>
+          <w:tcPr>
+            <w:tcW w:w="2205" w:type="dxa"/>
+            <w:tcBorders>
+              <w:top w:val="single" w:sz="4" w:space="0" w:color="8EAADB"/>
+              <w:left w:val="single" w:sz="4" w:space="0" w:color="8EAADB"/>
+              <w:bottom w:val="single" w:sz="4" w:space="0" w:color="8EAADB"/>
+              <w:right w:val="single" w:sz="4" w:space="0" w:color="8EAADB"/>
+            </w:tcBorders>
+            <w:shd w:val="clear" w:color="auto" w:fill="auto"/>
+          </w:tcPr>
+          <w:p>
+            <w:pPr>
+              <w:pStyle w:val="a3"/>
+              <w:bidi w:val="0"/>
+              <w:rPr>
+                <w:rFonts w:asciiTheme="majorBidi" w:hAnsiTheme="majorBidi" w:cstheme="majorBidi"/>
+              </w:rPr>
+            </w:pPr>
+            <w:r>
+              <w:rPr>
+                <w:rFonts w:asciiTheme="majorBidi" w:hAnsiTheme="majorBidi" w:cstheme="majorBidi"/>
+              </w:rPr>
+              <w:t>architect</w:t>
+            </w:r>
+          </w:p>
+        </w:tc>
+        <w:tc>
+          <w:tcPr>
+            <w:tcW w:w="2257" w:type="dxa"/>
+            <w:tcBorders>
+              <w:top w:val="single" w:sz="4" w:space="0" w:color="8EAADB"/>
+              <w:left w:val="single" w:sz="4" w:space="0" w:color="8EAADB"/>
+              <w:bottom w:val="single" w:sz="4" w:space="0" w:color="8EAADB"/>
+              <w:right w:val="single" w:sz="4" w:space="0" w:color="8EAADB"/>
+            </w:tcBorders>
+            <w:shd w:val="clear" w:color="auto" w:fill="auto"/>
+          </w:tcPr>
+          <w:p>
+            <w:pPr>
+              <w:pStyle w:val="a3"/>
+              <w:bidi w:val="0"/>
+              <w:rPr>
+                <w:rFonts w:asciiTheme="majorBidi" w:hAnsiTheme="majorBidi" w:cstheme="majorBidi"/>
+              </w:rPr>
+            </w:pPr>
+            <w:r>
+              <w:rPr>
+                <w:rFonts w:asciiTheme="majorBidi" w:hAnsiTheme="majorBidi" w:cstheme="majorBidi"/>
+              </w:rPr>
+              <w:t>The user didn’t entered to the list and pressed " save".</w:t>
+            </w:r>
+          </w:p>
+        </w:tc>
+        <w:tc>
+          <w:tcPr>
+            <w:tcW w:w="2970" w:type="dxa"/>
+            <w:tcBorders>
+              <w:top w:val="single" w:sz="4" w:space="0" w:color="8EAADB"/>
+              <w:left w:val="single" w:sz="4" w:space="0" w:color="8EAADB"/>
+              <w:bottom w:val="single" w:sz="4" w:space="0" w:color="8EAADB"/>
+              <w:right w:val="single" w:sz="4" w:space="0" w:color="8EAADB"/>
+            </w:tcBorders>
+            <w:shd w:val="clear" w:color="auto" w:fill="auto"/>
+          </w:tcPr>
+          <w:p>
+            <w:pPr>
+              <w:pStyle w:val="a3"/>
+              <w:bidi w:val="0"/>
+              <w:rPr>
+                <w:rFonts w:asciiTheme="majorBidi" w:hAnsiTheme="majorBidi" w:cstheme="majorBidi"/>
+              </w:rPr>
+            </w:pPr>
+            <w:r>
+              <w:rPr>
+                <w:rFonts w:asciiTheme="majorBidi" w:hAnsiTheme="majorBidi" w:cstheme="majorBidi"/>
+              </w:rPr>
+              <w:t xml:space="preserve">An error message will be shown: </w:t>
+            </w:r>
+          </w:p>
+          <w:p>
+            <w:pPr>
+              <w:pStyle w:val="a3"/>
+              <w:bidi w:val="0"/>
+              <w:rPr>
+                <w:rFonts w:asciiTheme="majorBidi" w:hAnsiTheme="majorBidi" w:cstheme="majorBidi"/>
+              </w:rPr>
+            </w:pPr>
+            <w:r>
+              <w:rPr>
+                <w:rFonts w:asciiTheme="majorBidi" w:hAnsiTheme="majorBidi" w:cstheme="majorBidi"/>
+                <w:color w:val="000000" w:themeColor="text1"/>
+              </w:rPr>
+              <w:t>“</w:t>
+            </w:r>
+            <w:r>
+              <w:rPr>
+                <w:rStyle w:val="apple-converted-space"/>
+                <w:rFonts w:asciiTheme="majorBidi" w:eastAsia="Arial" w:hAnsiTheme="majorBidi" w:cstheme="majorBidi"/>
+                <w:color w:val="000000" w:themeColor="text1"/>
+                <w:shd w:val="clear" w:color="auto" w:fill="FFFFFF"/>
+              </w:rPr>
+              <w:t> </w:t>
+            </w:r>
+            <w:r>
+              <w:rPr>
+                <w:rStyle w:val="af1"/>
+                <w:rFonts w:asciiTheme="majorBidi" w:hAnsiTheme="majorBidi" w:cstheme="majorBidi"/>
+                <w:color w:val="000000" w:themeColor="text1"/>
+                <w:shd w:val="clear" w:color="auto" w:fill="FFFFFF"/>
+              </w:rPr>
+              <w:t>List Should Contain Value</w:t>
+            </w:r>
+            <w:r>
+              <w:rPr>
+                <w:rStyle w:val="af1"/>
+                <w:rFonts w:asciiTheme="majorBidi" w:eastAsia="Arial" w:hAnsiTheme="majorBidi" w:cstheme="majorBidi"/>
+                <w:color w:val="000000" w:themeColor="text1"/>
+                <w:shd w:val="clear" w:color="auto" w:fill="FFFFFF"/>
+              </w:rPr>
+              <w:t xml:space="preserve">s  each line contain one value   </w:t>
+            </w:r>
+            <w:r>
+              <w:rPr>
+                <w:rFonts w:asciiTheme="majorBidi" w:hAnsiTheme="majorBidi" w:cstheme="majorBidi"/>
+                <w:color w:val="000000" w:themeColor="text1"/>
+              </w:rPr>
+              <w:t>”.</w:t>
+            </w:r>
+          </w:p>
+        </w:tc>
+      </w:tr>
+    </w:tbl>
+    <w:p>
+      <w:pPr>
+        <w:tabs>
+          <w:tab w:val="center" w:pos="3672"/>
+          <w:tab w:val="center" w:pos="6353"/>
+        </w:tabs>
+        <w:spacing w:after="7" w:line="257" w:lineRule="auto"/>
+        <w:ind w:left="0" w:right="0" w:firstLine="0"/>
+        <w:jc w:val="center"/>
+        <w:rPr>
+          <w:rFonts w:asciiTheme="majorBidi" w:hAnsiTheme="majorBidi" w:cstheme="majorBidi"/>
+          <w:sz w:val="22"/>
+          <w:rtl/>
+        </w:rPr>
+      </w:pPr>
+      <w:bookmarkStart w:id="67" w:name="OLE_LINK5"/>
+      <w:r>
+        <w:rPr>
+          <w:rFonts w:asciiTheme="majorBidi" w:hAnsiTheme="majorBidi" w:cstheme="majorBidi"/>
+          <w:i/>
+          <w:sz w:val="22"/>
+        </w:rPr>
+        <w:t xml:space="preserve">Table </w:t>
+      </w:r>
+      <w:r>
+        <w:rPr>
+          <w:rFonts w:asciiTheme="majorBidi" w:hAnsiTheme="majorBidi" w:cstheme="majorBidi"/>
+          <w:i/>
+          <w:sz w:val="22"/>
+        </w:rPr>
+        <w:t>3</w:t>
+      </w:r>
+      <w:r>
+        <w:rPr>
+          <w:rFonts w:asciiTheme="majorBidi" w:hAnsiTheme="majorBidi" w:cstheme="majorBidi"/>
+          <w:i/>
+          <w:sz w:val="22"/>
+        </w:rPr>
+        <w:t>:</w:t>
+      </w:r>
+      <w:r>
+        <w:rPr>
+          <w:rFonts w:asciiTheme="majorBidi" w:hAnsiTheme="majorBidi" w:cstheme="majorBidi"/>
+          <w:i/>
+          <w:sz w:val="22"/>
+        </w:rPr>
+        <w:t xml:space="preserve"> Testing plan- a</w:t>
+      </w:r>
+      <w:r>
+        <w:rPr>
+          <w:rFonts w:asciiTheme="majorBidi" w:hAnsiTheme="majorBidi" w:cstheme="majorBidi"/>
+          <w:i/>
+          <w:sz w:val="22"/>
+        </w:rPr>
+        <w:t>dd and edit element (List Type)</w:t>
+      </w:r>
+    </w:p>
+    <w:bookmarkEnd w:id="67"/>
+    <w:p>
+      <w:pPr>
+        <w:spacing w:before="240" w:after="120" w:line="262" w:lineRule="auto"/>
+        <w:ind w:left="0" w:right="0" w:firstLine="0"/>
+        <w:jc w:val="left"/>
+        <w:rPr>
+          <w:rFonts w:asciiTheme="majorBidi" w:hAnsiTheme="majorBidi" w:cstheme="majorBidi"/>
+          <w:b/>
+          <w:sz w:val="22"/>
+          <w:rtl/>
+        </w:rPr>
+      </w:pPr>
+      <w:r>
+        <w:rPr>
+          <w:rFonts w:asciiTheme="majorBidi" w:hAnsiTheme="majorBidi" w:cstheme="majorBidi"/>
+          <w:b/>
+          <w:sz w:val="22"/>
+        </w:rPr>
+        <w:t xml:space="preserve">5.4 </w:t>
+      </w:r>
+      <w:bookmarkStart w:id="68" w:name="OLE_LINK6"/>
+      <w:r>
+        <w:rPr>
+          <w:rFonts w:asciiTheme="majorBidi" w:hAnsiTheme="majorBidi" w:cstheme="majorBidi"/>
+          <w:b/>
+          <w:sz w:val="22"/>
+        </w:rPr>
+        <w:t>A</w:t>
+      </w:r>
+      <w:r>
+        <w:rPr>
+          <w:rFonts w:asciiTheme="majorBidi" w:hAnsiTheme="majorBidi" w:cstheme="majorBidi"/>
+          <w:b/>
+          <w:sz w:val="22"/>
+        </w:rPr>
+        <w:t xml:space="preserve">dd and </w:t>
+      </w:r>
+      <w:r>
+        <w:rPr>
+          <w:rFonts w:asciiTheme="majorBidi" w:hAnsiTheme="majorBidi" w:cstheme="majorBidi"/>
+          <w:b/>
+          <w:sz w:val="22"/>
+        </w:rPr>
+        <w:t>edit e</w:t>
+      </w:r>
+      <w:r>
+        <w:rPr>
+          <w:rFonts w:asciiTheme="majorBidi" w:hAnsiTheme="majorBidi" w:cstheme="majorBidi"/>
+          <w:b/>
+          <w:sz w:val="22"/>
+        </w:rPr>
+        <w:t>lement (Button)</w:t>
+      </w:r>
+      <w:bookmarkEnd w:id="68"/>
+    </w:p>
+    <w:tbl>
+      <w:tblPr>
+        <w:tblStyle w:val="TableGrid"/>
+        <w:tblW w:w="10303" w:type="dxa"/>
+        <w:tblInd w:w="-548" w:type="dxa"/>
+        <w:tblCellMar>
+          <w:top w:w="6" w:type="dxa"/>
+          <w:left w:w="108" w:type="dxa"/>
+          <w:right w:w="71" w:type="dxa"/>
+        </w:tblCellMar>
+        <w:tblLook w:val="04A0" w:firstRow="1" w:lastRow="0" w:firstColumn="1" w:lastColumn="0" w:noHBand="0" w:noVBand="1"/>
+      </w:tblPr>
+      <w:tblGrid>
+        <w:gridCol w:w="2871"/>
+        <w:gridCol w:w="2205"/>
+        <w:gridCol w:w="2257"/>
+        <w:gridCol w:w="2970"/>
+      </w:tblGrid>
+      <w:tr>
+        <w:trPr>
+          <w:trHeight w:val="272"/>
+        </w:trPr>
+        <w:tc>
+          <w:tcPr>
+            <w:tcW w:w="2871" w:type="dxa"/>
+            <w:tcBorders>
+              <w:top w:val="single" w:sz="4" w:space="0" w:color="4472C4"/>
+              <w:left w:val="nil"/>
+              <w:bottom w:val="single" w:sz="4" w:space="0" w:color="4472C4"/>
+              <w:right w:val="nil"/>
+            </w:tcBorders>
+            <w:shd w:val="clear" w:color="auto" w:fill="4472C4"/>
+          </w:tcPr>
+          <w:p>
+            <w:pPr>
+              <w:pStyle w:val="a3"/>
+              <w:bidi w:val="0"/>
+              <w:rPr>
+                <w:rFonts w:asciiTheme="majorBidi" w:hAnsiTheme="majorBidi" w:cstheme="majorBidi"/>
+              </w:rPr>
+            </w:pPr>
+            <w:r>
+              <w:rPr>
+                <w:rFonts w:asciiTheme="majorBidi" w:hAnsiTheme="majorBidi" w:cstheme="majorBidi"/>
+                <w:color w:val="FFFFFF"/>
+              </w:rPr>
+              <w:t xml:space="preserve">TestID </w:t>
+            </w:r>
+          </w:p>
+        </w:tc>
+        <w:tc>
+          <w:tcPr>
+            <w:tcW w:w="2205" w:type="dxa"/>
+            <w:tcBorders>
+              <w:top w:val="single" w:sz="4" w:space="0" w:color="4472C4"/>
+              <w:left w:val="nil"/>
+              <w:bottom w:val="single" w:sz="4" w:space="0" w:color="4472C4"/>
+              <w:right w:val="nil"/>
+            </w:tcBorders>
+            <w:shd w:val="clear" w:color="auto" w:fill="4472C4"/>
+          </w:tcPr>
+          <w:p>
+            <w:pPr>
+              <w:pStyle w:val="a3"/>
+              <w:bidi w:val="0"/>
+              <w:rPr>
+                <w:rFonts w:asciiTheme="majorBidi" w:hAnsiTheme="majorBidi" w:cstheme="majorBidi"/>
+              </w:rPr>
+            </w:pPr>
+            <w:r>
+              <w:rPr>
+                <w:rFonts w:asciiTheme="majorBidi" w:hAnsiTheme="majorBidi" w:cstheme="majorBidi"/>
+                <w:color w:val="FFFFFF"/>
+              </w:rPr>
+              <w:t xml:space="preserve">Initiating  actor </w:t>
+            </w:r>
+          </w:p>
+        </w:tc>
+        <w:tc>
+          <w:tcPr>
+            <w:tcW w:w="2257" w:type="dxa"/>
+            <w:tcBorders>
+              <w:top w:val="single" w:sz="4" w:space="0" w:color="4472C4"/>
+              <w:left w:val="nil"/>
+              <w:bottom w:val="single" w:sz="4" w:space="0" w:color="4472C4"/>
+              <w:right w:val="nil"/>
+            </w:tcBorders>
+            <w:shd w:val="clear" w:color="auto" w:fill="4472C4"/>
+          </w:tcPr>
+          <w:p>
+            <w:pPr>
+              <w:pStyle w:val="a3"/>
+              <w:bidi w:val="0"/>
+              <w:rPr>
+                <w:rFonts w:asciiTheme="majorBidi" w:hAnsiTheme="majorBidi" w:cstheme="majorBidi"/>
+              </w:rPr>
+            </w:pPr>
+            <w:r>
+              <w:rPr>
+                <w:rFonts w:asciiTheme="majorBidi" w:hAnsiTheme="majorBidi" w:cstheme="majorBidi"/>
+                <w:color w:val="FFFFFF"/>
+              </w:rPr>
+              <w:t xml:space="preserve">Description </w:t>
+            </w:r>
+          </w:p>
+        </w:tc>
+        <w:tc>
+          <w:tcPr>
+            <w:tcW w:w="2970" w:type="dxa"/>
+            <w:tcBorders>
+              <w:top w:val="single" w:sz="4" w:space="0" w:color="4472C4"/>
+              <w:left w:val="nil"/>
+              <w:bottom w:val="single" w:sz="4" w:space="0" w:color="4472C4"/>
+              <w:right w:val="single" w:sz="4" w:space="0" w:color="4472C4"/>
+            </w:tcBorders>
+            <w:shd w:val="clear" w:color="auto" w:fill="4472C4"/>
+          </w:tcPr>
+          <w:p>
+            <w:pPr>
+              <w:pStyle w:val="a3"/>
+              <w:bidi w:val="0"/>
+              <w:rPr>
+                <w:rFonts w:asciiTheme="majorBidi" w:hAnsiTheme="majorBidi" w:cstheme="majorBidi"/>
+              </w:rPr>
+            </w:pPr>
+            <w:r>
+              <w:rPr>
+                <w:rFonts w:asciiTheme="majorBidi" w:hAnsiTheme="majorBidi" w:cstheme="majorBidi"/>
+                <w:color w:val="FFFFFF"/>
+              </w:rPr>
+              <w:t xml:space="preserve">Expected results </w:t>
+            </w:r>
+          </w:p>
+        </w:tc>
+      </w:tr>
+      <w:tr>
+        <w:trPr>
+          <w:trHeight w:val="1316"/>
+        </w:trPr>
+        <w:tc>
+          <w:tcPr>
+            <w:tcW w:w="2871" w:type="dxa"/>
+            <w:tcBorders>
+              <w:top w:val="single" w:sz="4" w:space="0" w:color="4472C4"/>
+              <w:left w:val="single" w:sz="4" w:space="0" w:color="8EAADB"/>
+              <w:bottom w:val="single" w:sz="4" w:space="0" w:color="8EAADB"/>
+              <w:right w:val="single" w:sz="4" w:space="0" w:color="8EAADB"/>
+            </w:tcBorders>
+            <w:shd w:val="clear" w:color="auto" w:fill="auto"/>
+          </w:tcPr>
+          <w:p>
+            <w:pPr>
+              <w:pStyle w:val="a3"/>
+              <w:bidi w:val="0"/>
+              <w:rPr>
+                <w:rFonts w:asciiTheme="majorBidi" w:hAnsiTheme="majorBidi" w:cstheme="majorBidi"/>
+              </w:rPr>
+            </w:pPr>
+            <w:r>
+              <w:rPr>
+                <w:rFonts w:asciiTheme="majorBidi" w:hAnsiTheme="majorBidi" w:cstheme="majorBidi"/>
+              </w:rPr>
+              <w:t xml:space="preserve">ElementNameAlreadyExists </w:t>
+            </w:r>
+          </w:p>
+        </w:tc>
+        <w:tc>
+          <w:tcPr>
+            <w:tcW w:w="2205" w:type="dxa"/>
+            <w:tcBorders>
+              <w:top w:val="single" w:sz="4" w:space="0" w:color="4472C4"/>
+              <w:left w:val="single" w:sz="4" w:space="0" w:color="8EAADB"/>
+              <w:bottom w:val="single" w:sz="4" w:space="0" w:color="8EAADB"/>
+              <w:right w:val="single" w:sz="4" w:space="0" w:color="8EAADB"/>
+            </w:tcBorders>
+            <w:shd w:val="clear" w:color="auto" w:fill="auto"/>
+          </w:tcPr>
+          <w:p>
+            <w:pPr>
+              <w:pStyle w:val="a3"/>
+              <w:bidi w:val="0"/>
+              <w:rPr>
+                <w:rFonts w:asciiTheme="majorBidi" w:hAnsiTheme="majorBidi" w:cstheme="majorBidi"/>
+              </w:rPr>
+            </w:pPr>
+            <w:r>
+              <w:rPr>
+                <w:rFonts w:asciiTheme="majorBidi" w:hAnsiTheme="majorBidi" w:cstheme="majorBidi"/>
+              </w:rPr>
+              <w:t>architect</w:t>
+            </w:r>
+          </w:p>
+        </w:tc>
+        <w:tc>
+          <w:tcPr>
+            <w:tcW w:w="2257" w:type="dxa"/>
+            <w:tcBorders>
+              <w:top w:val="single" w:sz="4" w:space="0" w:color="4472C4"/>
+              <w:left w:val="single" w:sz="4" w:space="0" w:color="8EAADB"/>
+              <w:bottom w:val="single" w:sz="4" w:space="0" w:color="8EAADB"/>
+              <w:right w:val="single" w:sz="4" w:space="0" w:color="8EAADB"/>
+            </w:tcBorders>
+            <w:shd w:val="clear" w:color="auto" w:fill="auto"/>
+          </w:tcPr>
+          <w:p>
+            <w:pPr>
+              <w:pStyle w:val="a3"/>
+              <w:bidi w:val="0"/>
+              <w:rPr>
+                <w:rFonts w:asciiTheme="majorBidi" w:hAnsiTheme="majorBidi" w:cstheme="majorBidi"/>
+              </w:rPr>
+            </w:pPr>
+            <w:r>
+              <w:rPr>
+                <w:rFonts w:asciiTheme="majorBidi" w:hAnsiTheme="majorBidi" w:cstheme="majorBidi"/>
+              </w:rPr>
+              <w:t xml:space="preserve">The architect chose a element name that is already in use. </w:t>
+            </w:r>
+          </w:p>
+        </w:tc>
+        <w:tc>
+          <w:tcPr>
+            <w:tcW w:w="2970" w:type="dxa"/>
+            <w:tcBorders>
+              <w:top w:val="single" w:sz="4" w:space="0" w:color="4472C4"/>
+              <w:left w:val="single" w:sz="4" w:space="0" w:color="8EAADB"/>
+              <w:bottom w:val="single" w:sz="4" w:space="0" w:color="8EAADB"/>
+              <w:right w:val="single" w:sz="4" w:space="0" w:color="8EAADB"/>
+            </w:tcBorders>
+            <w:shd w:val="clear" w:color="auto" w:fill="auto"/>
+          </w:tcPr>
+          <w:p>
+            <w:pPr>
+              <w:pStyle w:val="a3"/>
+              <w:bidi w:val="0"/>
+              <w:rPr>
+                <w:rFonts w:asciiTheme="majorBidi" w:hAnsiTheme="majorBidi" w:cstheme="majorBidi"/>
+              </w:rPr>
+            </w:pPr>
+            <w:r>
+              <w:rPr>
+                <w:rFonts w:asciiTheme="majorBidi" w:hAnsiTheme="majorBidi" w:cstheme="majorBidi"/>
+              </w:rPr>
+              <w:t xml:space="preserve">An error message will be shown: “element Name is occupied, please choose another”. </w:t>
+            </w:r>
+          </w:p>
+        </w:tc>
+      </w:tr>
+      <w:tr>
+        <w:trPr>
+          <w:trHeight w:val="1316"/>
+        </w:trPr>
+        <w:tc>
+          <w:tcPr>
+            <w:tcW w:w="2871" w:type="dxa"/>
+            <w:tcBorders>
+              <w:top w:val="single" w:sz="4" w:space="0" w:color="4472C4"/>
+              <w:left w:val="single" w:sz="4" w:space="0" w:color="8EAADB"/>
+              <w:bottom w:val="single" w:sz="4" w:space="0" w:color="8EAADB"/>
+              <w:right w:val="single" w:sz="4" w:space="0" w:color="8EAADB"/>
+            </w:tcBorders>
+            <w:shd w:val="clear" w:color="auto" w:fill="D9E2F3" w:themeFill="accent5" w:themeFillTint="33"/>
+          </w:tcPr>
+          <w:p>
+            <w:pPr>
+              <w:pStyle w:val="a3"/>
+              <w:bidi w:val="0"/>
+              <w:rPr>
+                <w:rFonts w:asciiTheme="majorBidi" w:hAnsiTheme="majorBidi" w:cstheme="majorBidi"/>
+              </w:rPr>
+            </w:pPr>
+            <w:r>
+              <w:rPr>
+                <w:rFonts w:asciiTheme="majorBidi" w:hAnsiTheme="majorBidi" w:cstheme="majorBidi"/>
+              </w:rPr>
+              <w:t>Empty ElementName</w:t>
+            </w:r>
+          </w:p>
+        </w:tc>
+        <w:tc>
+          <w:tcPr>
+            <w:tcW w:w="2205" w:type="dxa"/>
+            <w:tcBorders>
+              <w:top w:val="single" w:sz="4" w:space="0" w:color="4472C4"/>
+              <w:left w:val="single" w:sz="4" w:space="0" w:color="8EAADB"/>
+              <w:bottom w:val="single" w:sz="4" w:space="0" w:color="8EAADB"/>
+              <w:right w:val="single" w:sz="4" w:space="0" w:color="8EAADB"/>
+            </w:tcBorders>
+            <w:shd w:val="clear" w:color="auto" w:fill="D9E2F3" w:themeFill="accent5" w:themeFillTint="33"/>
+          </w:tcPr>
+          <w:p>
+            <w:pPr>
+              <w:pStyle w:val="a3"/>
+              <w:bidi w:val="0"/>
+              <w:rPr>
+                <w:rFonts w:asciiTheme="majorBidi" w:hAnsiTheme="majorBidi" w:cstheme="majorBidi"/>
+              </w:rPr>
+            </w:pPr>
+            <w:r>
+              <w:rPr>
+                <w:rFonts w:asciiTheme="majorBidi" w:hAnsiTheme="majorBidi" w:cstheme="majorBidi"/>
+              </w:rPr>
+              <w:t>architect</w:t>
+            </w:r>
+          </w:p>
+        </w:tc>
+        <w:tc>
+          <w:tcPr>
+            <w:tcW w:w="2257" w:type="dxa"/>
+            <w:tcBorders>
+              <w:top w:val="single" w:sz="4" w:space="0" w:color="4472C4"/>
+              <w:left w:val="single" w:sz="4" w:space="0" w:color="8EAADB"/>
+              <w:bottom w:val="single" w:sz="4" w:space="0" w:color="8EAADB"/>
+              <w:right w:val="single" w:sz="4" w:space="0" w:color="8EAADB"/>
+            </w:tcBorders>
+            <w:shd w:val="clear" w:color="auto" w:fill="D9E2F3" w:themeFill="accent5" w:themeFillTint="33"/>
+          </w:tcPr>
+          <w:p>
+            <w:pPr>
+              <w:pStyle w:val="a3"/>
+              <w:bidi w:val="0"/>
+              <w:rPr>
+                <w:rFonts w:asciiTheme="majorBidi" w:hAnsiTheme="majorBidi" w:cstheme="majorBidi"/>
+              </w:rPr>
+            </w:pPr>
+            <w:r>
+              <w:rPr>
+                <w:rFonts w:asciiTheme="majorBidi" w:hAnsiTheme="majorBidi" w:cstheme="majorBidi"/>
+              </w:rPr>
+              <w:t xml:space="preserve">The user didn’t entered Element Name , and pressed “add Element". </w:t>
+            </w:r>
+          </w:p>
+        </w:tc>
+        <w:tc>
+          <w:tcPr>
+            <w:tcW w:w="2970" w:type="dxa"/>
+            <w:tcBorders>
+              <w:top w:val="single" w:sz="4" w:space="0" w:color="4472C4"/>
+              <w:left w:val="single" w:sz="4" w:space="0" w:color="8EAADB"/>
+              <w:bottom w:val="single" w:sz="4" w:space="0" w:color="8EAADB"/>
+              <w:right w:val="single" w:sz="4" w:space="0" w:color="8EAADB"/>
+            </w:tcBorders>
+            <w:shd w:val="clear" w:color="auto" w:fill="D9E2F3" w:themeFill="accent5" w:themeFillTint="33"/>
+          </w:tcPr>
+          <w:p>
+            <w:pPr>
+              <w:pStyle w:val="a3"/>
+              <w:bidi w:val="0"/>
+              <w:rPr>
+                <w:rFonts w:asciiTheme="majorBidi" w:hAnsiTheme="majorBidi" w:cstheme="majorBidi"/>
+              </w:rPr>
+            </w:pPr>
+            <w:r>
+              <w:rPr>
+                <w:rFonts w:asciiTheme="majorBidi" w:hAnsiTheme="majorBidi" w:cstheme="majorBidi"/>
+              </w:rPr>
+              <w:t xml:space="preserve">An error message will </w:t>
+            </w:r>
+          </w:p>
+          <w:p>
+            <w:pPr>
+              <w:pStyle w:val="a3"/>
+              <w:bidi w:val="0"/>
+              <w:rPr>
+                <w:rFonts w:asciiTheme="majorBidi" w:hAnsiTheme="majorBidi" w:cstheme="majorBidi"/>
+              </w:rPr>
+            </w:pPr>
+            <w:r>
+              <w:rPr>
+                <w:rFonts w:asciiTheme="majorBidi" w:hAnsiTheme="majorBidi" w:cstheme="majorBidi"/>
+              </w:rPr>
+              <w:t xml:space="preserve">be shown: “Mandatory </w:t>
+            </w:r>
+          </w:p>
+          <w:p>
+            <w:pPr>
+              <w:pStyle w:val="a3"/>
+              <w:bidi w:val="0"/>
+              <w:rPr>
+                <w:rFonts w:asciiTheme="majorBidi" w:hAnsiTheme="majorBidi" w:cstheme="majorBidi"/>
+              </w:rPr>
+            </w:pPr>
+            <w:r>
+              <w:rPr>
+                <w:rFonts w:asciiTheme="majorBidi" w:hAnsiTheme="majorBidi" w:cstheme="majorBidi"/>
+              </w:rPr>
+              <w:t xml:space="preserve">field, please enter title”. </w:t>
+            </w:r>
+          </w:p>
+        </w:tc>
+      </w:tr>
+      <w:tr>
+        <w:trPr>
+          <w:trHeight w:val="1059"/>
+        </w:trPr>
+        <w:tc>
+          <w:tcPr>
+            <w:tcW w:w="2871" w:type="dxa"/>
+            <w:tcBorders>
+              <w:top w:val="single" w:sz="4" w:space="0" w:color="8EAADB"/>
+              <w:left w:val="single" w:sz="4" w:space="0" w:color="8EAADB"/>
+              <w:bottom w:val="single" w:sz="4" w:space="0" w:color="8EAADB"/>
+              <w:right w:val="single" w:sz="4" w:space="0" w:color="8EAADB"/>
+            </w:tcBorders>
+          </w:tcPr>
+          <w:p>
+            <w:pPr>
+              <w:pStyle w:val="a3"/>
+              <w:bidi w:val="0"/>
+              <w:rPr>
+                <w:rFonts w:asciiTheme="majorBidi" w:hAnsiTheme="majorBidi" w:cstheme="majorBidi"/>
+              </w:rPr>
+            </w:pPr>
+            <w:r>
+              <w:rPr>
+                <w:rFonts w:asciiTheme="majorBidi" w:hAnsiTheme="majorBidi" w:cstheme="majorBidi"/>
+                <w:b/>
+                <w:bCs/>
+              </w:rPr>
+              <w:t xml:space="preserve">NoScreenChosen </w:t>
+            </w:r>
+          </w:p>
+        </w:tc>
+        <w:tc>
+          <w:tcPr>
+            <w:tcW w:w="2205" w:type="dxa"/>
+            <w:tcBorders>
+              <w:top w:val="single" w:sz="4" w:space="0" w:color="8EAADB"/>
+              <w:left w:val="single" w:sz="4" w:space="0" w:color="8EAADB"/>
+              <w:bottom w:val="single" w:sz="4" w:space="0" w:color="8EAADB"/>
+              <w:right w:val="single" w:sz="4" w:space="0" w:color="8EAADB"/>
+            </w:tcBorders>
+          </w:tcPr>
+          <w:p>
+            <w:pPr>
+              <w:pStyle w:val="a3"/>
+              <w:bidi w:val="0"/>
+              <w:rPr>
+                <w:rFonts w:asciiTheme="majorBidi" w:hAnsiTheme="majorBidi" w:cstheme="majorBidi"/>
+              </w:rPr>
+            </w:pPr>
+            <w:r>
+              <w:rPr>
+                <w:rFonts w:asciiTheme="majorBidi" w:hAnsiTheme="majorBidi" w:cstheme="majorBidi"/>
+              </w:rPr>
+              <w:t>architect</w:t>
+            </w:r>
+          </w:p>
+        </w:tc>
+        <w:tc>
+          <w:tcPr>
+            <w:tcW w:w="2257" w:type="dxa"/>
+            <w:tcBorders>
+              <w:top w:val="single" w:sz="4" w:space="0" w:color="8EAADB"/>
+              <w:left w:val="single" w:sz="4" w:space="0" w:color="8EAADB"/>
+              <w:bottom w:val="single" w:sz="4" w:space="0" w:color="8EAADB"/>
+              <w:right w:val="single" w:sz="4" w:space="0" w:color="8EAADB"/>
+            </w:tcBorders>
+          </w:tcPr>
+          <w:p>
+            <w:pPr>
+              <w:pStyle w:val="a3"/>
+              <w:bidi w:val="0"/>
+              <w:rPr>
+                <w:rFonts w:asciiTheme="majorBidi" w:hAnsiTheme="majorBidi" w:cstheme="majorBidi"/>
+              </w:rPr>
+            </w:pPr>
+            <w:r>
+              <w:rPr>
+                <w:rFonts w:asciiTheme="majorBidi" w:hAnsiTheme="majorBidi" w:cstheme="majorBidi"/>
+              </w:rPr>
+              <w:t xml:space="preserve">The user didn’t chose Screen, and pressed “add” button. </w:t>
+            </w:r>
+          </w:p>
+        </w:tc>
+        <w:tc>
+          <w:tcPr>
+            <w:tcW w:w="2970" w:type="dxa"/>
+            <w:tcBorders>
+              <w:top w:val="single" w:sz="4" w:space="0" w:color="8EAADB"/>
+              <w:left w:val="single" w:sz="4" w:space="0" w:color="8EAADB"/>
+              <w:bottom w:val="single" w:sz="4" w:space="0" w:color="8EAADB"/>
+              <w:right w:val="single" w:sz="4" w:space="0" w:color="8EAADB"/>
+            </w:tcBorders>
+          </w:tcPr>
+          <w:p>
+            <w:pPr>
+              <w:pStyle w:val="a3"/>
+              <w:bidi w:val="0"/>
+              <w:rPr>
+                <w:rFonts w:asciiTheme="majorBidi" w:hAnsiTheme="majorBidi" w:cstheme="majorBidi"/>
+              </w:rPr>
+            </w:pPr>
+            <w:r>
+              <w:rPr>
+                <w:rFonts w:asciiTheme="majorBidi" w:hAnsiTheme="majorBidi" w:cstheme="majorBidi"/>
+              </w:rPr>
+              <w:t xml:space="preserve">An error message will be shown: “please choose Screen”. </w:t>
+            </w:r>
+          </w:p>
+        </w:tc>
+      </w:tr>
+    </w:tbl>
+    <w:p>
+      <w:pPr>
+        <w:tabs>
+          <w:tab w:val="center" w:pos="3672"/>
+          <w:tab w:val="center" w:pos="6353"/>
+        </w:tabs>
+        <w:spacing w:after="7" w:line="257" w:lineRule="auto"/>
+        <w:ind w:left="0" w:right="0" w:firstLine="0"/>
+        <w:jc w:val="center"/>
+        <w:rPr>
+          <w:rFonts w:asciiTheme="majorBidi" w:hAnsiTheme="majorBidi" w:cstheme="majorBidi"/>
+          <w:sz w:val="22"/>
+        </w:rPr>
+      </w:pPr>
+      <w:r>
+        <w:rPr>
+          <w:rFonts w:asciiTheme="majorBidi" w:hAnsiTheme="majorBidi" w:cstheme="majorBidi"/>
+          <w:i/>
+          <w:sz w:val="22"/>
+        </w:rPr>
+        <w:t xml:space="preserve">Table </w:t>
+      </w:r>
+      <w:r>
+        <w:rPr>
+          <w:rFonts w:asciiTheme="majorBidi" w:hAnsiTheme="majorBidi" w:cstheme="majorBidi"/>
+          <w:i/>
+          <w:sz w:val="22"/>
+        </w:rPr>
+        <w:t>4</w:t>
+      </w:r>
+      <w:r>
+        <w:rPr>
+          <w:rFonts w:asciiTheme="majorBidi" w:hAnsiTheme="majorBidi" w:cstheme="majorBidi"/>
+          <w:i/>
+          <w:sz w:val="22"/>
+        </w:rPr>
+        <w:t>:</w:t>
+      </w:r>
+      <w:r>
+        <w:rPr>
+          <w:rFonts w:asciiTheme="majorBidi" w:hAnsiTheme="majorBidi" w:cstheme="majorBidi"/>
+          <w:i/>
+          <w:sz w:val="22"/>
+        </w:rPr>
+        <w:t xml:space="preserve"> Testing plan- a</w:t>
+      </w:r>
+      <w:r>
+        <w:rPr>
+          <w:rFonts w:asciiTheme="majorBidi" w:hAnsiTheme="majorBidi" w:cstheme="majorBidi"/>
+          <w:i/>
+          <w:sz w:val="22"/>
+        </w:rPr>
+        <w:t>dd and edit element (Button)</w:t>
+      </w:r>
+    </w:p>
+    <w:p>
+      <w:pPr>
+        <w:spacing w:after="160" w:line="259" w:lineRule="auto"/>
+        <w:ind w:left="0" w:right="0" w:firstLine="0"/>
+        <w:jc w:val="left"/>
+        <w:rPr>
+          <w:rFonts w:asciiTheme="majorBidi" w:hAnsiTheme="majorBidi" w:cstheme="majorBidi"/>
+          <w:b/>
+          <w:sz w:val="22"/>
+        </w:rPr>
+      </w:pPr>
+      <w:r>
+        <w:rPr>
+          <w:rFonts w:asciiTheme="majorBidi" w:hAnsiTheme="majorBidi" w:cstheme="majorBidi"/>
+          <w:b/>
+        </w:rPr>
+        <w:br w:type="page"/>
+      </w:r>
+    </w:p>
+    <w:p>
+      <w:pPr>
+        <w:pStyle w:val="a3"/>
+        <w:bidi w:val="0"/>
+        <w:rPr>
+          <w:rFonts w:asciiTheme="majorBidi" w:hAnsiTheme="majorBidi" w:cstheme="majorBidi"/>
+          <w:b/>
+          <w:color w:val="000000"/>
+          <w:rtl/>
+        </w:rPr>
+      </w:pPr>
+      <w:r>
+        <w:rPr>
+          <w:rFonts w:asciiTheme="majorBidi" w:hAnsiTheme="majorBidi" w:cstheme="majorBidi"/>
+          <w:b/>
+          <w:color w:val="000000"/>
+        </w:rPr>
+        <w:lastRenderedPageBreak/>
+        <w:t>5.5 Add action</w:t>
+      </w:r>
+    </w:p>
+    <w:tbl>
+      <w:tblPr>
+        <w:tblStyle w:val="TableGrid"/>
+        <w:tblW w:w="10303" w:type="dxa"/>
+        <w:tblInd w:w="-548" w:type="dxa"/>
+        <w:tblCellMar>
+          <w:top w:w="6" w:type="dxa"/>
+          <w:left w:w="108" w:type="dxa"/>
+          <w:right w:w="71" w:type="dxa"/>
+        </w:tblCellMar>
+        <w:tblLook w:val="04A0" w:firstRow="1" w:lastRow="0" w:firstColumn="1" w:lastColumn="0" w:noHBand="0" w:noVBand="1"/>
+      </w:tblPr>
+      <w:tblGrid>
+        <w:gridCol w:w="2871"/>
+        <w:gridCol w:w="2205"/>
+        <w:gridCol w:w="2257"/>
+        <w:gridCol w:w="2970"/>
+      </w:tblGrid>
+      <w:tr>
+        <w:trPr>
+          <w:trHeight w:val="272"/>
+        </w:trPr>
+        <w:tc>
+          <w:tcPr>
+            <w:tcW w:w="2871" w:type="dxa"/>
+            <w:tcBorders>
+              <w:top w:val="single" w:sz="4" w:space="0" w:color="4472C4"/>
+              <w:left w:val="nil"/>
+              <w:bottom w:val="single" w:sz="4" w:space="0" w:color="4472C4"/>
+              <w:right w:val="nil"/>
+            </w:tcBorders>
+            <w:shd w:val="clear" w:color="auto" w:fill="4472C4"/>
+          </w:tcPr>
+          <w:p>
+            <w:pPr>
+              <w:pStyle w:val="a3"/>
+              <w:bidi w:val="0"/>
+              <w:rPr>
+                <w:rFonts w:asciiTheme="majorBidi" w:hAnsiTheme="majorBidi" w:cstheme="majorBidi"/>
+              </w:rPr>
+            </w:pPr>
+            <w:r>
+              <w:rPr>
+                <w:rFonts w:asciiTheme="majorBidi" w:hAnsiTheme="majorBidi" w:cstheme="majorBidi"/>
+                <w:color w:val="FFFFFF"/>
+              </w:rPr>
+              <w:t xml:space="preserve">TestID </w:t>
+            </w:r>
+          </w:p>
+        </w:tc>
+        <w:tc>
+          <w:tcPr>
+            <w:tcW w:w="2205" w:type="dxa"/>
+            <w:tcBorders>
+              <w:top w:val="single" w:sz="4" w:space="0" w:color="4472C4"/>
+              <w:left w:val="nil"/>
+              <w:bottom w:val="single" w:sz="4" w:space="0" w:color="4472C4"/>
+              <w:right w:val="nil"/>
+            </w:tcBorders>
+            <w:shd w:val="clear" w:color="auto" w:fill="4472C4"/>
+          </w:tcPr>
+          <w:p>
+            <w:pPr>
+              <w:pStyle w:val="a3"/>
+              <w:bidi w:val="0"/>
+              <w:rPr>
+                <w:rFonts w:asciiTheme="majorBidi" w:hAnsiTheme="majorBidi" w:cstheme="majorBidi"/>
+              </w:rPr>
+            </w:pPr>
+            <w:r>
+              <w:rPr>
+                <w:rFonts w:asciiTheme="majorBidi" w:hAnsiTheme="majorBidi" w:cstheme="majorBidi"/>
+                <w:color w:val="FFFFFF"/>
+              </w:rPr>
+              <w:t xml:space="preserve">Initiating  actor </w:t>
+            </w:r>
+          </w:p>
+        </w:tc>
+        <w:tc>
+          <w:tcPr>
+            <w:tcW w:w="2257" w:type="dxa"/>
+            <w:tcBorders>
+              <w:top w:val="single" w:sz="4" w:space="0" w:color="4472C4"/>
+              <w:left w:val="nil"/>
+              <w:bottom w:val="single" w:sz="4" w:space="0" w:color="4472C4"/>
+              <w:right w:val="nil"/>
+            </w:tcBorders>
+            <w:shd w:val="clear" w:color="auto" w:fill="4472C4"/>
+          </w:tcPr>
+          <w:p>
+            <w:pPr>
+              <w:pStyle w:val="a3"/>
+              <w:bidi w:val="0"/>
+              <w:rPr>
+                <w:rFonts w:asciiTheme="majorBidi" w:hAnsiTheme="majorBidi" w:cstheme="majorBidi"/>
+              </w:rPr>
+            </w:pPr>
+            <w:r>
+              <w:rPr>
+                <w:rFonts w:asciiTheme="majorBidi" w:hAnsiTheme="majorBidi" w:cstheme="majorBidi"/>
+                <w:color w:val="FFFFFF"/>
+              </w:rPr>
+              <w:t xml:space="preserve">Description </w:t>
+            </w:r>
+          </w:p>
+        </w:tc>
+        <w:tc>
+          <w:tcPr>
+            <w:tcW w:w="2970" w:type="dxa"/>
+            <w:tcBorders>
+              <w:top w:val="single" w:sz="4" w:space="0" w:color="4472C4"/>
+              <w:left w:val="nil"/>
+              <w:bottom w:val="single" w:sz="4" w:space="0" w:color="4472C4"/>
+              <w:right w:val="single" w:sz="4" w:space="0" w:color="4472C4"/>
+            </w:tcBorders>
+            <w:shd w:val="clear" w:color="auto" w:fill="4472C4"/>
+          </w:tcPr>
+          <w:p>
+            <w:pPr>
+              <w:pStyle w:val="a3"/>
+              <w:bidi w:val="0"/>
+              <w:rPr>
+                <w:rFonts w:asciiTheme="majorBidi" w:hAnsiTheme="majorBidi" w:cstheme="majorBidi"/>
+              </w:rPr>
+            </w:pPr>
+            <w:r>
+              <w:rPr>
+                <w:rFonts w:asciiTheme="majorBidi" w:hAnsiTheme="majorBidi" w:cstheme="majorBidi"/>
+                <w:color w:val="FFFFFF"/>
+              </w:rPr>
+              <w:t xml:space="preserve">Expected results </w:t>
+            </w:r>
+          </w:p>
+        </w:tc>
+      </w:tr>
+      <w:tr>
+        <w:trPr>
+          <w:trHeight w:val="1316"/>
+        </w:trPr>
+        <w:tc>
+          <w:tcPr>
+            <w:tcW w:w="2871" w:type="dxa"/>
+            <w:tcBorders>
+              <w:top w:val="single" w:sz="4" w:space="0" w:color="4472C4"/>
+              <w:left w:val="single" w:sz="4" w:space="0" w:color="8EAADB"/>
+              <w:bottom w:val="single" w:sz="4" w:space="0" w:color="8EAADB"/>
+              <w:right w:val="single" w:sz="4" w:space="0" w:color="8EAADB"/>
+            </w:tcBorders>
+            <w:shd w:val="clear" w:color="auto" w:fill="auto"/>
+          </w:tcPr>
+          <w:p>
+            <w:pPr>
+              <w:pStyle w:val="a3"/>
+              <w:bidi w:val="0"/>
+              <w:rPr>
+                <w:rFonts w:asciiTheme="majorBidi" w:hAnsiTheme="majorBidi" w:cstheme="majorBidi"/>
+              </w:rPr>
+            </w:pPr>
+            <w:r>
+              <w:rPr>
+                <w:rFonts w:asciiTheme="majorBidi" w:hAnsiTheme="majorBidi" w:cstheme="majorBidi"/>
+              </w:rPr>
+              <w:t xml:space="preserve">ParameterValueNotSelected </w:t>
+            </w:r>
+          </w:p>
+        </w:tc>
+        <w:tc>
+          <w:tcPr>
+            <w:tcW w:w="2205" w:type="dxa"/>
+            <w:tcBorders>
+              <w:top w:val="single" w:sz="4" w:space="0" w:color="4472C4"/>
+              <w:left w:val="single" w:sz="4" w:space="0" w:color="8EAADB"/>
+              <w:bottom w:val="single" w:sz="4" w:space="0" w:color="8EAADB"/>
+              <w:right w:val="single" w:sz="4" w:space="0" w:color="8EAADB"/>
+            </w:tcBorders>
+            <w:shd w:val="clear" w:color="auto" w:fill="auto"/>
+          </w:tcPr>
+          <w:p>
+            <w:pPr>
+              <w:pStyle w:val="a3"/>
+              <w:bidi w:val="0"/>
+              <w:rPr>
+                <w:rFonts w:asciiTheme="majorBidi" w:hAnsiTheme="majorBidi" w:cstheme="majorBidi"/>
+              </w:rPr>
+            </w:pPr>
+            <w:r>
+              <w:rPr>
+                <w:rFonts w:asciiTheme="majorBidi" w:hAnsiTheme="majorBidi" w:cstheme="majorBidi"/>
+              </w:rPr>
+              <w:t>architect</w:t>
+            </w:r>
+          </w:p>
+        </w:tc>
+        <w:tc>
+          <w:tcPr>
+            <w:tcW w:w="2257" w:type="dxa"/>
+            <w:tcBorders>
+              <w:top w:val="single" w:sz="4" w:space="0" w:color="4472C4"/>
+              <w:left w:val="single" w:sz="4" w:space="0" w:color="8EAADB"/>
+              <w:bottom w:val="single" w:sz="4" w:space="0" w:color="8EAADB"/>
+              <w:right w:val="single" w:sz="4" w:space="0" w:color="8EAADB"/>
+            </w:tcBorders>
+            <w:shd w:val="clear" w:color="auto" w:fill="auto"/>
+          </w:tcPr>
+          <w:p>
+            <w:pPr>
+              <w:pStyle w:val="a3"/>
+              <w:bidi w:val="0"/>
+              <w:rPr>
+                <w:rFonts w:asciiTheme="majorBidi" w:hAnsiTheme="majorBidi" w:cstheme="majorBidi"/>
+              </w:rPr>
+            </w:pPr>
+            <w:r>
+              <w:rPr>
+                <w:rFonts w:asciiTheme="majorBidi" w:hAnsiTheme="majorBidi" w:cstheme="majorBidi"/>
+              </w:rPr>
+              <w:t xml:space="preserve">The architect does not  chose an  specific value from the list </w:t>
+            </w:r>
+          </w:p>
+        </w:tc>
+        <w:tc>
+          <w:tcPr>
+            <w:tcW w:w="2970" w:type="dxa"/>
+            <w:tcBorders>
+              <w:top w:val="single" w:sz="4" w:space="0" w:color="4472C4"/>
+              <w:left w:val="single" w:sz="4" w:space="0" w:color="8EAADB"/>
+              <w:bottom w:val="single" w:sz="4" w:space="0" w:color="8EAADB"/>
+              <w:right w:val="single" w:sz="4" w:space="0" w:color="8EAADB"/>
+            </w:tcBorders>
+            <w:shd w:val="clear" w:color="auto" w:fill="auto"/>
+          </w:tcPr>
+          <w:p>
+            <w:pPr>
+              <w:pStyle w:val="a3"/>
+              <w:bidi w:val="0"/>
+              <w:rPr>
+                <w:rFonts w:asciiTheme="majorBidi" w:hAnsiTheme="majorBidi" w:cstheme="majorBidi"/>
+              </w:rPr>
+            </w:pPr>
+            <w:r>
+              <w:rPr>
+                <w:rFonts w:asciiTheme="majorBidi" w:hAnsiTheme="majorBidi" w:cstheme="majorBidi"/>
+              </w:rPr>
+              <w:t xml:space="preserve">An error message will be shown: “please select  parameter value”. </w:t>
+            </w:r>
+          </w:p>
+        </w:tc>
+      </w:tr>
+      <w:tr>
+        <w:trPr>
+          <w:trHeight w:val="1316"/>
+        </w:trPr>
+        <w:tc>
+          <w:tcPr>
+            <w:tcW w:w="2871" w:type="dxa"/>
+            <w:tcBorders>
+              <w:top w:val="single" w:sz="4" w:space="0" w:color="4472C4"/>
+              <w:left w:val="single" w:sz="4" w:space="0" w:color="8EAADB"/>
+              <w:bottom w:val="single" w:sz="4" w:space="0" w:color="8EAADB"/>
+              <w:right w:val="single" w:sz="4" w:space="0" w:color="8EAADB"/>
+            </w:tcBorders>
+            <w:shd w:val="clear" w:color="auto" w:fill="D9E2F3"/>
+          </w:tcPr>
+          <w:p>
+            <w:pPr>
+              <w:pStyle w:val="a3"/>
+              <w:bidi w:val="0"/>
+              <w:rPr>
+                <w:rFonts w:asciiTheme="majorBidi" w:hAnsiTheme="majorBidi" w:cstheme="majorBidi"/>
+              </w:rPr>
+            </w:pPr>
+            <w:r>
+              <w:rPr>
+                <w:rFonts w:asciiTheme="majorBidi" w:hAnsiTheme="majorBidi" w:cstheme="majorBidi"/>
+              </w:rPr>
+              <w:t>ChoseParameterNotSelected</w:t>
+            </w:r>
+          </w:p>
+        </w:tc>
+        <w:tc>
+          <w:tcPr>
+            <w:tcW w:w="2205" w:type="dxa"/>
+            <w:tcBorders>
+              <w:top w:val="single" w:sz="4" w:space="0" w:color="4472C4"/>
+              <w:left w:val="single" w:sz="4" w:space="0" w:color="8EAADB"/>
+              <w:bottom w:val="single" w:sz="4" w:space="0" w:color="8EAADB"/>
+              <w:right w:val="single" w:sz="4" w:space="0" w:color="8EAADB"/>
+            </w:tcBorders>
+            <w:shd w:val="clear" w:color="auto" w:fill="D9E2F3"/>
+          </w:tcPr>
+          <w:p>
+            <w:pPr>
+              <w:pStyle w:val="a3"/>
+              <w:bidi w:val="0"/>
+              <w:rPr>
+                <w:rFonts w:asciiTheme="majorBidi" w:hAnsiTheme="majorBidi" w:cstheme="majorBidi"/>
+              </w:rPr>
+            </w:pPr>
+            <w:r>
+              <w:rPr>
+                <w:rFonts w:asciiTheme="majorBidi" w:hAnsiTheme="majorBidi" w:cstheme="majorBidi"/>
+              </w:rPr>
+              <w:t>architect</w:t>
+            </w:r>
+          </w:p>
+        </w:tc>
+        <w:tc>
+          <w:tcPr>
+            <w:tcW w:w="2257" w:type="dxa"/>
+            <w:tcBorders>
+              <w:top w:val="single" w:sz="4" w:space="0" w:color="4472C4"/>
+              <w:left w:val="single" w:sz="4" w:space="0" w:color="8EAADB"/>
+              <w:bottom w:val="single" w:sz="4" w:space="0" w:color="8EAADB"/>
+              <w:right w:val="single" w:sz="4" w:space="0" w:color="8EAADB"/>
+            </w:tcBorders>
+            <w:shd w:val="clear" w:color="auto" w:fill="D9E2F3"/>
+          </w:tcPr>
+          <w:p>
+            <w:pPr>
+              <w:pStyle w:val="a3"/>
+              <w:bidi w:val="0"/>
+              <w:rPr>
+                <w:rFonts w:asciiTheme="majorBidi" w:hAnsiTheme="majorBidi" w:cstheme="majorBidi"/>
+              </w:rPr>
+            </w:pPr>
+            <w:r>
+              <w:rPr>
+                <w:rFonts w:asciiTheme="majorBidi" w:hAnsiTheme="majorBidi" w:cstheme="majorBidi"/>
+              </w:rPr>
+              <w:t>The architect does not  chose an  specific value from the list</w:t>
+            </w:r>
+          </w:p>
+        </w:tc>
+        <w:tc>
+          <w:tcPr>
+            <w:tcW w:w="2970" w:type="dxa"/>
+            <w:tcBorders>
+              <w:top w:val="single" w:sz="4" w:space="0" w:color="4472C4"/>
+              <w:left w:val="single" w:sz="4" w:space="0" w:color="8EAADB"/>
+              <w:bottom w:val="single" w:sz="4" w:space="0" w:color="8EAADB"/>
+              <w:right w:val="single" w:sz="4" w:space="0" w:color="8EAADB"/>
+            </w:tcBorders>
+            <w:shd w:val="clear" w:color="auto" w:fill="D9E2F3"/>
+          </w:tcPr>
+          <w:p>
+            <w:pPr>
+              <w:pStyle w:val="a3"/>
+              <w:bidi w:val="0"/>
+              <w:rPr>
+                <w:rFonts w:asciiTheme="majorBidi" w:hAnsiTheme="majorBidi" w:cstheme="majorBidi"/>
+              </w:rPr>
+            </w:pPr>
+            <w:r>
+              <w:rPr>
+                <w:rFonts w:asciiTheme="majorBidi" w:hAnsiTheme="majorBidi" w:cstheme="majorBidi"/>
+              </w:rPr>
+              <w:t>An error message will be shown: “please select  parameter Name”.</w:t>
+            </w:r>
+          </w:p>
+        </w:tc>
+      </w:tr>
+      <w:tr>
+        <w:trPr>
+          <w:trHeight w:val="1059"/>
+        </w:trPr>
+        <w:tc>
+          <w:tcPr>
+            <w:tcW w:w="2871" w:type="dxa"/>
+            <w:tcBorders>
+              <w:top w:val="single" w:sz="4" w:space="0" w:color="8EAADB"/>
+              <w:left w:val="single" w:sz="4" w:space="0" w:color="8EAADB"/>
+              <w:bottom w:val="single" w:sz="4" w:space="0" w:color="8EAADB"/>
+              <w:right w:val="single" w:sz="4" w:space="0" w:color="8EAADB"/>
+            </w:tcBorders>
+          </w:tcPr>
+          <w:p>
+            <w:pPr>
+              <w:pStyle w:val="a3"/>
+              <w:bidi w:val="0"/>
+              <w:rPr>
+                <w:rFonts w:asciiTheme="majorBidi" w:hAnsiTheme="majorBidi" w:cstheme="majorBidi"/>
+              </w:rPr>
+            </w:pPr>
+            <w:r>
+              <w:rPr>
+                <w:rFonts w:asciiTheme="majorBidi" w:hAnsiTheme="majorBidi" w:cstheme="majorBidi"/>
+              </w:rPr>
+              <w:t>ParameterValueNotChoosed</w:t>
+            </w:r>
+          </w:p>
+        </w:tc>
+        <w:tc>
+          <w:tcPr>
+            <w:tcW w:w="2205" w:type="dxa"/>
+            <w:tcBorders>
+              <w:top w:val="single" w:sz="4" w:space="0" w:color="8EAADB"/>
+              <w:left w:val="single" w:sz="4" w:space="0" w:color="8EAADB"/>
+              <w:bottom w:val="single" w:sz="4" w:space="0" w:color="8EAADB"/>
+              <w:right w:val="single" w:sz="4" w:space="0" w:color="8EAADB"/>
+            </w:tcBorders>
+          </w:tcPr>
+          <w:p>
+            <w:pPr>
+              <w:pStyle w:val="a3"/>
+              <w:bidi w:val="0"/>
+              <w:rPr>
+                <w:rFonts w:asciiTheme="majorBidi" w:hAnsiTheme="majorBidi" w:cstheme="majorBidi"/>
+              </w:rPr>
+            </w:pPr>
+            <w:r>
+              <w:rPr>
+                <w:rFonts w:asciiTheme="majorBidi" w:hAnsiTheme="majorBidi" w:cstheme="majorBidi"/>
+              </w:rPr>
+              <w:t>architect</w:t>
+            </w:r>
+          </w:p>
+        </w:tc>
+        <w:tc>
+          <w:tcPr>
+            <w:tcW w:w="2257" w:type="dxa"/>
+            <w:tcBorders>
+              <w:top w:val="single" w:sz="4" w:space="0" w:color="8EAADB"/>
+              <w:left w:val="single" w:sz="4" w:space="0" w:color="8EAADB"/>
+              <w:bottom w:val="single" w:sz="4" w:space="0" w:color="8EAADB"/>
+              <w:right w:val="single" w:sz="4" w:space="0" w:color="8EAADB"/>
+            </w:tcBorders>
+          </w:tcPr>
+          <w:p>
+            <w:pPr>
+              <w:pStyle w:val="a3"/>
+              <w:bidi w:val="0"/>
+              <w:rPr>
+                <w:rFonts w:asciiTheme="majorBidi" w:hAnsiTheme="majorBidi" w:cstheme="majorBidi"/>
+              </w:rPr>
+            </w:pPr>
+            <w:r>
+              <w:rPr>
+                <w:rFonts w:asciiTheme="majorBidi" w:hAnsiTheme="majorBidi" w:cstheme="majorBidi"/>
+              </w:rPr>
+              <w:t>The  architect dos not choose  a value from the "change Value" list</w:t>
+            </w:r>
+          </w:p>
+        </w:tc>
+        <w:tc>
+          <w:tcPr>
+            <w:tcW w:w="2970" w:type="dxa"/>
+            <w:tcBorders>
+              <w:top w:val="single" w:sz="4" w:space="0" w:color="8EAADB"/>
+              <w:left w:val="single" w:sz="4" w:space="0" w:color="8EAADB"/>
+              <w:bottom w:val="single" w:sz="4" w:space="0" w:color="8EAADB"/>
+              <w:right w:val="single" w:sz="4" w:space="0" w:color="8EAADB"/>
+            </w:tcBorders>
+          </w:tcPr>
+          <w:p>
+            <w:pPr>
+              <w:pStyle w:val="a3"/>
+              <w:bidi w:val="0"/>
+              <w:rPr>
+                <w:rFonts w:asciiTheme="majorBidi" w:hAnsiTheme="majorBidi" w:cstheme="majorBidi"/>
+              </w:rPr>
+            </w:pPr>
+            <w:r>
+              <w:rPr>
+                <w:rFonts w:asciiTheme="majorBidi" w:hAnsiTheme="majorBidi" w:cstheme="majorBidi"/>
+              </w:rPr>
+              <w:t xml:space="preserve">An error message will </w:t>
+            </w:r>
+          </w:p>
+          <w:p>
+            <w:pPr>
+              <w:pStyle w:val="a3"/>
+              <w:bidi w:val="0"/>
+              <w:rPr>
+                <w:rFonts w:asciiTheme="majorBidi" w:hAnsiTheme="majorBidi" w:cstheme="majorBidi"/>
+              </w:rPr>
+            </w:pPr>
+            <w:r>
+              <w:rPr>
+                <w:rFonts w:asciiTheme="majorBidi" w:hAnsiTheme="majorBidi" w:cstheme="majorBidi"/>
+              </w:rPr>
+              <w:t xml:space="preserve">be shown: “choose a parameter from the list ”. </w:t>
+            </w:r>
+          </w:p>
+        </w:tc>
+      </w:tr>
+    </w:tbl>
+    <w:p>
+      <w:pPr>
+        <w:spacing w:line="240" w:lineRule="auto"/>
+        <w:ind w:left="0" w:right="120" w:firstLine="0"/>
+        <w:jc w:val="center"/>
+        <w:rPr>
+          <w:rFonts w:asciiTheme="majorBidi" w:hAnsiTheme="majorBidi" w:cstheme="majorBidi"/>
+          <w:b/>
+          <w:bCs/>
+          <w:color w:val="auto"/>
+          <w:sz w:val="22"/>
+        </w:rPr>
+      </w:pPr>
+      <w:r>
+        <w:rPr>
+          <w:rFonts w:asciiTheme="majorBidi" w:hAnsiTheme="majorBidi" w:cstheme="majorBidi"/>
+          <w:i/>
+          <w:sz w:val="22"/>
+        </w:rPr>
+        <w:t xml:space="preserve">Table </w:t>
+      </w:r>
+      <w:r>
+        <w:rPr>
+          <w:rFonts w:asciiTheme="majorBidi" w:hAnsiTheme="majorBidi" w:cstheme="majorBidi"/>
+          <w:i/>
+          <w:sz w:val="22"/>
+        </w:rPr>
+        <w:t>5</w:t>
+      </w:r>
+      <w:r>
+        <w:rPr>
+          <w:rFonts w:asciiTheme="majorBidi" w:hAnsiTheme="majorBidi" w:cstheme="majorBidi"/>
+          <w:i/>
+          <w:sz w:val="22"/>
+        </w:rPr>
+        <w:t xml:space="preserve">: Testing plan- add </w:t>
+      </w:r>
+      <w:r>
+        <w:rPr>
+          <w:rFonts w:asciiTheme="majorBidi" w:hAnsiTheme="majorBidi" w:cstheme="majorBidi"/>
+          <w:i/>
+          <w:sz w:val="22"/>
+        </w:rPr>
+        <w:t>action</w:t>
+      </w:r>
+    </w:p>
+    <w:p>
+      <w:pPr>
+        <w:pStyle w:val="ae"/>
+        <w:numPr>
+          <w:ilvl w:val="0"/>
+          <w:numId w:val="53"/>
+        </w:numPr>
+        <w:spacing w:before="240" w:after="120" w:line="264" w:lineRule="auto"/>
+        <w:ind w:right="0"/>
+        <w:rPr>
+          <w:rStyle w:val="a8"/>
+          <w:rFonts w:asciiTheme="majorBidi" w:hAnsiTheme="majorBidi" w:cstheme="majorBidi"/>
+          <w:b/>
+          <w:bCs/>
+          <w:color w:val="000000" w:themeColor="text1"/>
+          <w:sz w:val="24"/>
+          <w:szCs w:val="24"/>
+          <w:lang w:val="en-GB"/>
+        </w:rPr>
+      </w:pPr>
+      <w:r>
+        <w:rPr>
+          <w:rFonts w:asciiTheme="majorBidi" w:hAnsiTheme="majorBidi" w:cstheme="majorBidi"/>
+          <w:b/>
+          <w:bCs/>
+          <w:color w:val="auto"/>
+          <w:sz w:val="24"/>
+          <w:szCs w:val="24"/>
+        </w:rPr>
+        <w:t>references</w:t>
       </w:r>
     </w:p>
     <w:p>
@@ -22642,6 +28020,8 @@
         <w:jc w:val="left"/>
         <w:rPr>
           <w:rFonts w:asciiTheme="majorBidi" w:hAnsiTheme="majorBidi" w:cstheme="majorBidi"/>
+          <w:b/>
+          <w:bCs/>
           <w:color w:val="auto"/>
           <w:sz w:val="24"/>
           <w:szCs w:val="24"/>
@@ -22663,63 +28043,11 @@
       <w:r>
         <w:rPr>
           <w:rFonts w:asciiTheme="majorBidi" w:hAnsiTheme="majorBidi" w:cstheme="majorBidi"/>
-          <w:b/>
-          <w:bCs/>
-          <w:noProof/>
           <w:color w:val="auto"/>
           <w:sz w:val="24"/>
           <w:szCs w:val="24"/>
-          <w:lang w:bidi="ar-SA"/>
-        </w:rPr>
-        <w:lastRenderedPageBreak/>
-        <w:drawing>
-          <wp:inline distT="0" distB="0" distL="0" distR="0" wp14:anchorId="03E79FA2" wp14:editId="22DBD84F">
-            <wp:extent cx="7207587" cy="2933700"/>
-            <wp:effectExtent l="0" t="0" r="0" b="0"/>
-            <wp:docPr id="21" name="Picture 21" descr="C:\Users\311539647\Downloads\finalproject-master\finalproject-master\UML\verfiction.jpg"/>
-            <wp:cNvGraphicFramePr>
-              <a:graphicFrameLocks xmlns:a="http://schemas.openxmlformats.org/drawingml/2006/main" noChangeAspect="1"/>
-            </wp:cNvGraphicFramePr>
-            <a:graphic xmlns:a="http://schemas.openxmlformats.org/drawingml/2006/main">
-              <a:graphicData uri="http://schemas.openxmlformats.org/drawingml/2006/picture">
-                <pic:pic xmlns:pic="http://schemas.openxmlformats.org/drawingml/2006/picture">
-                  <pic:nvPicPr>
-                    <pic:cNvPr id="0" name="Picture 27" descr="C:\Users\311539647\Downloads\finalproject-master\finalproject-master\UML\verfiction.jpg"/>
-                    <pic:cNvPicPr>
-                      <a:picLocks noChangeAspect="1" noChangeArrowheads="1"/>
-                    </pic:cNvPicPr>
-                  </pic:nvPicPr>
-                  <pic:blipFill>
-                    <a:blip r:embed="rId38">
-                      <a:extLst>
-                        <a:ext uri="{28A0092B-C50C-407E-A947-70E740481C1C}">
-                          <a14:useLocalDpi xmlns:a14="http://schemas.microsoft.com/office/drawing/2010/main" val="0"/>
-                        </a:ext>
-                      </a:extLst>
-                    </a:blip>
-                    <a:srcRect/>
-                    <a:stretch>
-                      <a:fillRect/>
-                    </a:stretch>
-                  </pic:blipFill>
-                  <pic:spPr bwMode="auto">
-                    <a:xfrm>
-                      <a:off x="0" y="0"/>
-                      <a:ext cx="7212850" cy="2935842"/>
-                    </a:xfrm>
-                    <a:prstGeom prst="rect">
-                      <a:avLst/>
-                    </a:prstGeom>
-                    <a:noFill/>
-                    <a:ln>
-                      <a:noFill/>
-                    </a:ln>
-                  </pic:spPr>
-                </pic:pic>
-              </a:graphicData>
-            </a:graphic>
-          </wp:inline>
-        </w:drawing>
+        </w:rPr>
+        <w:t>http://www.cs.colostate.edu/~france/CS614/Slides/Ch5-Summary.pdf</w:t>
       </w:r>
     </w:p>
     <w:p>
@@ -22738,67 +28066,6 @@
     <w:p>
       <w:pPr>
         <w:spacing w:line="240" w:lineRule="auto"/>
-        <w:ind w:right="120" w:firstLine="0"/>
-        <w:jc w:val="left"/>
-        <w:rPr>
-          <w:rFonts w:asciiTheme="majorBidi" w:hAnsiTheme="majorBidi" w:cstheme="majorBidi"/>
-          <w:b/>
-          <w:bCs/>
-          <w:color w:val="auto"/>
-          <w:sz w:val="24"/>
-          <w:szCs w:val="24"/>
-        </w:rPr>
-      </w:pPr>
-      <w:r>
-        <w:rPr>
-          <w:rFonts w:asciiTheme="majorBidi" w:hAnsiTheme="majorBidi" w:cstheme="majorBidi"/>
-          <w:b/>
-          <w:bCs/>
-          <w:color w:val="auto"/>
-          <w:sz w:val="24"/>
-          <w:szCs w:val="24"/>
-        </w:rPr>
-        <w:t>references:</w:t>
-      </w:r>
-    </w:p>
-    <w:p>
-      <w:pPr>
-        <w:spacing w:line="240" w:lineRule="auto"/>
-        <w:ind w:right="120" w:firstLine="0"/>
-        <w:jc w:val="left"/>
-        <w:rPr>
-          <w:rFonts w:asciiTheme="majorBidi" w:hAnsiTheme="majorBidi" w:cstheme="majorBidi"/>
-          <w:color w:val="auto"/>
-          <w:sz w:val="24"/>
-          <w:szCs w:val="24"/>
-        </w:rPr>
-      </w:pPr>
-      <w:r>
-        <w:rPr>
-          <w:rFonts w:asciiTheme="majorBidi" w:hAnsiTheme="majorBidi" w:cstheme="majorBidi"/>
-          <w:color w:val="auto"/>
-          <w:sz w:val="24"/>
-          <w:szCs w:val="24"/>
-        </w:rPr>
-        <w:t>http://www.cs.colostate.edu/~france/CS614/Slides/Ch5-Summary.pdf</w:t>
-      </w:r>
-    </w:p>
-    <w:p>
-      <w:pPr>
-        <w:spacing w:line="240" w:lineRule="auto"/>
-        <w:ind w:right="120" w:firstLine="0"/>
-        <w:jc w:val="left"/>
-        <w:rPr>
-          <w:rFonts w:asciiTheme="majorBidi" w:hAnsiTheme="majorBidi" w:cstheme="majorBidi"/>
-          <w:color w:val="auto"/>
-          <w:sz w:val="24"/>
-          <w:szCs w:val="24"/>
-        </w:rPr>
-      </w:pPr>
-    </w:p>
-    <w:p>
-      <w:pPr>
-        <w:spacing w:line="240" w:lineRule="auto"/>
         <w:ind w:right="1460" w:firstLine="0"/>
         <w:jc w:val="left"/>
         <w:rPr>
@@ -22839,10 +28106,10 @@
       </w:pPr>
     </w:p>
     <w:sectPr>
-      <w:headerReference w:type="default" r:id="rId39"/>
-      <w:footerReference w:type="even" r:id="rId40"/>
-      <w:footerReference w:type="default" r:id="rId41"/>
-      <w:footerReference w:type="first" r:id="rId42"/>
+      <w:headerReference w:type="default" r:id="rId37"/>
+      <w:footerReference w:type="even" r:id="rId38"/>
+      <w:footerReference w:type="default" r:id="rId39"/>
+      <w:footerReference w:type="first" r:id="rId40"/>
       <w:pgSz w:w="11900" w:h="16840"/>
       <w:pgMar w:top="1418" w:right="1418" w:bottom="1418" w:left="1418" w:header="720" w:footer="720" w:gutter="0"/>
       <w:cols w:space="720"/>
@@ -22939,7 +28206,7 @@
       </w:r>
     </w:p>
   </w:comment>
-  <w:comment w:id="15" w:author="K23.06" w:date="2017-01-04T18:34:00Z" w:initials="K23.06">
+  <w:comment w:id="11" w:author="Ahmad Mnasra" w:date="2017-01-12T22:05:00Z" w:initials="AM">
     <w:p>
       <w:pPr>
         <w:pStyle w:val="a9"/>
@@ -22951,11 +28218,27 @@
         <w:annotationRef/>
       </w:r>
       <w:r>
+        <w:t>DONE</w:t>
+      </w:r>
+    </w:p>
+  </w:comment>
+  <w:comment w:id="17" w:author="K23.06" w:date="2017-01-04T18:34:00Z" w:initials="K23.06">
+    <w:p>
+      <w:pPr>
+        <w:pStyle w:val="a9"/>
+      </w:pPr>
+      <w:r>
+        <w:rPr>
+          <w:rStyle w:val="a8"/>
+        </w:rPr>
+        <w:annotationRef/>
+      </w:r>
+      <w:r>
         <w:t>english</w:t>
       </w:r>
     </w:p>
   </w:comment>
-  <w:comment w:id="16" w:author="K23.06" w:date="2017-01-04T18:34:00Z" w:initials="K23.06">
+  <w:comment w:id="18" w:author="K23.06" w:date="2017-01-04T18:34:00Z" w:initials="K23.06">
     <w:p>
       <w:pPr>
         <w:pStyle w:val="a9"/>
@@ -22971,7 +28254,7 @@
       </w:r>
     </w:p>
   </w:comment>
-  <w:comment w:id="17" w:author="Ahmad Mnasra" w:date="2017-01-12T14:11:00Z" w:initials="AM">
+  <w:comment w:id="19" w:author="Ahmad Mnasra" w:date="2017-01-12T14:11:00Z" w:initials="AM">
     <w:p>
       <w:pPr>
         <w:pStyle w:val="a9"/>
@@ -22992,7 +28275,7 @@
       </w:pPr>
     </w:p>
   </w:comment>
-  <w:comment w:id="18" w:author="K23.06" w:date="2017-01-09T16:39:00Z" w:initials="K23.06">
+  <w:comment w:id="20" w:author="K23.06" w:date="2017-01-09T16:39:00Z" w:initials="K23.06">
     <w:p>
       <w:pPr>
         <w:pStyle w:val="a9"/>
@@ -23008,7 +28291,7 @@
       </w:r>
     </w:p>
   </w:comment>
-  <w:comment w:id="19" w:author="K23.06" w:date="2017-01-04T18:34:00Z" w:initials="K23.06">
+  <w:comment w:id="21" w:author="K23.06" w:date="2017-01-04T18:34:00Z" w:initials="K23.06">
     <w:p>
       <w:pPr>
         <w:pStyle w:val="a9"/>
@@ -23024,7 +28307,7 @@
       </w:r>
     </w:p>
   </w:comment>
-  <w:comment w:id="20" w:author="K23.06" w:date="2017-01-04T18:34:00Z" w:initials="K23.06">
+  <w:comment w:id="23" w:author="K23.06" w:date="2017-01-04T18:34:00Z" w:initials="K23.06">
     <w:p>
       <w:pPr>
         <w:pStyle w:val="a9"/>
@@ -23050,7 +28333,7 @@
       </w:r>
     </w:p>
   </w:comment>
-  <w:comment w:id="21" w:author="K23.06" w:date="2017-01-09T16:41:00Z" w:initials="K23.06">
+  <w:comment w:id="24" w:author="K23.06" w:date="2017-01-09T16:41:00Z" w:initials="K23.06">
     <w:p>
       <w:pPr>
         <w:pStyle w:val="a9"/>
@@ -23069,7 +28352,7 @@
       </w:r>
     </w:p>
   </w:comment>
-  <w:comment w:id="23" w:author="אלנה רווה" w:date="2017-01-04T18:34:00Z" w:initials="אר">
+  <w:comment w:id="25" w:author="אלנה רווה" w:date="2017-01-04T18:34:00Z" w:initials="אר">
     <w:p>
       <w:pPr>
         <w:pStyle w:val="a9"/>
@@ -23085,7 +28368,7 @@
       </w:r>
     </w:p>
   </w:comment>
-  <w:comment w:id="24" w:author="אלנה רווה" w:date="2017-01-04T18:34:00Z" w:initials="אר">
+  <w:comment w:id="27" w:author="אלנה רווה" w:date="2017-01-04T18:34:00Z" w:initials="אר">
     <w:p>
       <w:pPr>
         <w:pStyle w:val="a9"/>
@@ -23101,7 +28384,7 @@
       </w:r>
     </w:p>
   </w:comment>
-  <w:comment w:id="25" w:author="K23.06" w:date="2017-01-09T16:50:00Z" w:initials="K23.06">
+  <w:comment w:id="28" w:author="K23.06" w:date="2017-01-09T16:50:00Z" w:initials="K23.06">
     <w:p>
       <w:pPr>
         <w:pStyle w:val="a9"/>
@@ -23117,7 +28400,7 @@
       </w:r>
     </w:p>
   </w:comment>
-  <w:comment w:id="26" w:author="K23.06" w:date="2017-01-09T17:02:00Z" w:initials="K23.06">
+  <w:comment w:id="29" w:author="K23.06" w:date="2017-01-09T17:02:00Z" w:initials="K23.06">
     <w:p>
       <w:pPr>
         <w:pStyle w:val="a9"/>
@@ -23130,54 +28413,6 @@
       </w:r>
       <w:r>
         <w:t>absent</w:t>
-      </w:r>
-    </w:p>
-  </w:comment>
-  <w:comment w:id="27" w:author="K23.06" w:date="2017-01-04T18:34:00Z" w:initials="K23.06">
-    <w:p>
-      <w:pPr>
-        <w:pStyle w:val="a9"/>
-      </w:pPr>
-      <w:r>
-        <w:rPr>
-          <w:rStyle w:val="a8"/>
-        </w:rPr>
-        <w:annotationRef/>
-      </w:r>
-      <w:r>
-        <w:t>?</w:t>
-      </w:r>
-    </w:p>
-  </w:comment>
-  <w:comment w:id="28" w:author="K23.06" w:date="2017-01-09T17:05:00Z" w:initials="K23.06">
-    <w:p>
-      <w:pPr>
-        <w:pStyle w:val="a9"/>
-      </w:pPr>
-      <w:r>
-        <w:rPr>
-          <w:rStyle w:val="a8"/>
-        </w:rPr>
-        <w:annotationRef/>
-      </w:r>
-      <w:r>
-        <w:t>absent</w:t>
-      </w:r>
-    </w:p>
-  </w:comment>
-  <w:comment w:id="29" w:author="K23.06" w:date="2017-01-04T18:34:00Z" w:initials="K23.06">
-    <w:p>
-      <w:pPr>
-        <w:pStyle w:val="a9"/>
-      </w:pPr>
-      <w:r>
-        <w:rPr>
-          <w:rStyle w:val="a8"/>
-        </w:rPr>
-        <w:annotationRef/>
-      </w:r>
-      <w:r>
-        <w:t>not precise, see promela example</w:t>
       </w:r>
     </w:p>
   </w:comment>
@@ -23193,11 +28428,59 @@
         <w:annotationRef/>
       </w:r>
       <w:r>
+        <w:t>?</w:t>
+      </w:r>
+    </w:p>
+  </w:comment>
+  <w:comment w:id="31" w:author="K23.06" w:date="2017-01-09T17:05:00Z" w:initials="K23.06">
+    <w:p>
+      <w:pPr>
+        <w:pStyle w:val="a9"/>
+      </w:pPr>
+      <w:r>
+        <w:rPr>
+          <w:rStyle w:val="a8"/>
+        </w:rPr>
+        <w:annotationRef/>
+      </w:r>
+      <w:r>
+        <w:t>absent</w:t>
+      </w:r>
+    </w:p>
+  </w:comment>
+  <w:comment w:id="32" w:author="K23.06" w:date="2017-01-04T18:34:00Z" w:initials="K23.06">
+    <w:p>
+      <w:pPr>
+        <w:pStyle w:val="a9"/>
+      </w:pPr>
+      <w:r>
+        <w:rPr>
+          <w:rStyle w:val="a8"/>
+        </w:rPr>
+        <w:annotationRef/>
+      </w:r>
+      <w:r>
+        <w:t>not precise, see promela example</w:t>
+      </w:r>
+    </w:p>
+  </w:comment>
+  <w:comment w:id="33" w:author="K23.06" w:date="2017-01-04T18:34:00Z" w:initials="K23.06">
+    <w:p>
+      <w:pPr>
+        <w:pStyle w:val="a9"/>
+      </w:pPr>
+      <w:r>
+        <w:rPr>
+          <w:rStyle w:val="a8"/>
+        </w:rPr>
+        <w:annotationRef/>
+      </w:r>
+      <w:r>
         <w:t>how add new value to the list?</w:t>
       </w:r>
     </w:p>
   </w:comment>
-  <w:comment w:id="33" w:author="K23.06" w:date="2017-01-09T17:11:00Z" w:initials="K23.06">
+  <w:comment w:id="36" w:author="K23.06" w:date="2017-01-09T17:11:00Z" w:initials="K23.06">
     <w:p>
       <w:pPr>
         <w:pStyle w:val="a9"/>
@@ -23213,7 +28496,7 @@
       </w:r>
     </w:p>
   </w:comment>
-  <w:comment w:id="34" w:author="K23.06" w:date="2017-01-04T18:34:00Z" w:initials="K23.06">
+  <w:comment w:id="37" w:author="K23.06" w:date="2017-01-04T18:34:00Z" w:initials="K23.06">
     <w:p>
       <w:pPr>
         <w:pStyle w:val="a9"/>
@@ -23226,38 +28509,6 @@
       </w:r>
       <w:r>
         <w:t>?</w:t>
-      </w:r>
-    </w:p>
-  </w:comment>
-  <w:comment w:id="35" w:author="K23.06" w:date="2017-01-04T18:34:00Z" w:initials="K23.06">
-    <w:p>
-      <w:pPr>
-        <w:pStyle w:val="a9"/>
-      </w:pPr>
-      <w:r>
-        <w:rPr>
-          <w:rStyle w:val="a8"/>
-        </w:rPr>
-        <w:annotationRef/>
-      </w:r>
-      <w:r>
-        <w:t>you have to describe example</w:t>
-      </w:r>
-    </w:p>
-  </w:comment>
-  <w:comment w:id="36" w:author="K23.06" w:date="2017-01-04T18:34:00Z" w:initials="K23.06">
-    <w:p>
-      <w:pPr>
-        <w:pStyle w:val="a9"/>
-      </w:pPr>
-      <w:r>
-        <w:rPr>
-          <w:rStyle w:val="a8"/>
-        </w:rPr>
-        <w:annotationRef/>
-      </w:r>
-      <w:r>
-        <w:t>it has to be transition for each value from the list</w:t>
       </w:r>
     </w:p>
   </w:comment>
@@ -23273,11 +28524,43 @@
         <w:annotationRef/>
       </w:r>
       <w:r>
+        <w:t>you have to describe example</w:t>
+      </w:r>
+    </w:p>
+  </w:comment>
+  <w:comment w:id="39" w:author="K23.06" w:date="2017-01-04T18:34:00Z" w:initials="K23.06">
+    <w:p>
+      <w:pPr>
+        <w:pStyle w:val="a9"/>
+      </w:pPr>
+      <w:r>
+        <w:rPr>
+          <w:rStyle w:val="a8"/>
+        </w:rPr>
+        <w:annotationRef/>
+      </w:r>
+      <w:r>
+        <w:t>it has to be transition for each value from the list</w:t>
+      </w:r>
+    </w:p>
+  </w:comment>
+  <w:comment w:id="41" w:author="K23.06" w:date="2017-01-04T18:34:00Z" w:initials="K23.06">
+    <w:p>
+      <w:pPr>
+        <w:pStyle w:val="a9"/>
+      </w:pPr>
+      <w:r>
+        <w:rPr>
+          <w:rStyle w:val="a8"/>
+        </w:rPr>
+        <w:annotationRef/>
+      </w:r>
+      <w:r>
         <w:t>not in this list</w:t>
       </w:r>
     </w:p>
   </w:comment>
-  <w:comment w:id="41" w:author="אלנה רווה" w:date="2017-01-04T18:34:00Z" w:initials="אר">
+  <w:comment w:id="44" w:author="אלנה רווה" w:date="2017-01-04T18:34:00Z" w:initials="אר">
     <w:p>
       <w:pPr>
         <w:pStyle w:val="a9"/>
@@ -23290,54 +28573,6 @@
       </w:r>
       <w:r>
         <w:t>Any figure must be titled</w:t>
-      </w:r>
-    </w:p>
-  </w:comment>
-  <w:comment w:id="42" w:author="K23.06" w:date="2017-01-04T18:34:00Z" w:initials="K23.06">
-    <w:p>
-      <w:pPr>
-        <w:pStyle w:val="a9"/>
-      </w:pPr>
-      <w:r>
-        <w:rPr>
-          <w:rStyle w:val="a8"/>
-        </w:rPr>
-        <w:annotationRef/>
-      </w:r>
-      <w:r>
-        <w:t>name of parameter?</w:t>
-      </w:r>
-    </w:p>
-  </w:comment>
-  <w:comment w:id="43" w:author="K23.06" w:date="2017-01-04T18:34:00Z" w:initials="K23.06">
-    <w:p>
-      <w:pPr>
-        <w:pStyle w:val="a9"/>
-      </w:pPr>
-      <w:r>
-        <w:rPr>
-          <w:rStyle w:val="a8"/>
-        </w:rPr>
-        <w:annotationRef/>
-      </w:r>
-      <w:r>
-        <w:t>compare with example on promela: you can put here in style of promela, but in a common case</w:t>
-      </w:r>
-    </w:p>
-  </w:comment>
-  <w:comment w:id="44" w:author="K23.06" w:date="2017-01-04T18:34:00Z" w:initials="K23.06">
-    <w:p>
-      <w:pPr>
-        <w:pStyle w:val="a9"/>
-      </w:pPr>
-      <w:r>
-        <w:rPr>
-          <w:rStyle w:val="a8"/>
-        </w:rPr>
-        <w:annotationRef/>
-      </w:r>
-      <w:r>
-        <w:t>in PG you have to show all information that you use in promela</w:t>
       </w:r>
     </w:p>
   </w:comment>
@@ -23353,7 +28588,7 @@
         <w:annotationRef/>
       </w:r>
       <w:r>
-        <w:t>?</w:t>
+        <w:t>name of parameter?</w:t>
       </w:r>
     </w:p>
   </w:comment>
@@ -23369,11 +28604,43 @@
         <w:annotationRef/>
       </w:r>
       <w:r>
+        <w:t>compare with example on promela: you can put here in style of promela, but in a common case</w:t>
+      </w:r>
+    </w:p>
+  </w:comment>
+  <w:comment w:id="47" w:author="K23.06" w:date="2017-01-04T18:34:00Z" w:initials="K23.06">
+    <w:p>
+      <w:pPr>
+        <w:pStyle w:val="a9"/>
+      </w:pPr>
+      <w:r>
+        <w:rPr>
+          <w:rStyle w:val="a8"/>
+        </w:rPr>
+        <w:annotationRef/>
+      </w:r>
+      <w:r>
+        <w:t>in PG you have to show all information that you use in promela</w:t>
+      </w:r>
+    </w:p>
+  </w:comment>
+  <w:comment w:id="48" w:author="K23.06" w:date="2017-01-04T18:34:00Z" w:initials="K23.06">
+    <w:p>
+      <w:pPr>
+        <w:pStyle w:val="a9"/>
+      </w:pPr>
+      <w:r>
+        <w:rPr>
+          <w:rStyle w:val="a8"/>
+        </w:rPr>
+        <w:annotationRef/>
+      </w:r>
+      <w:r>
         <w:t>?</w:t>
       </w:r>
     </w:p>
   </w:comment>
-  <w:comment w:id="54" w:author="K23.06" w:date="2017-01-04T18:34:00Z" w:initials="K23.06">
+  <w:comment w:id="49" w:author="K23.06" w:date="2017-01-04T18:34:00Z" w:initials="K23.06">
     <w:p>
       <w:pPr>
         <w:pStyle w:val="a9"/>
@@ -23385,23 +28652,7 @@
         <w:annotationRef/>
       </w:r>
       <w:r>
-        <w:t>back end?</w:t>
-      </w:r>
-    </w:p>
-  </w:comment>
-  <w:comment w:id="56" w:author="K23.06" w:date="2017-01-04T18:34:00Z" w:initials="K23.06">
-    <w:p>
-      <w:pPr>
-        <w:pStyle w:val="a9"/>
-      </w:pPr>
-      <w:r>
-        <w:rPr>
-          <w:rStyle w:val="a8"/>
-        </w:rPr>
-        <w:annotationRef/>
-      </w:r>
-      <w:r>
-        <w:t>format</w:t>
+        <w:t>?</w:t>
       </w:r>
     </w:p>
   </w:comment>
@@ -23417,27 +28668,59 @@
         <w:annotationRef/>
       </w:r>
       <w:r>
-        <w:t>Capital letter</w:t>
-      </w:r>
-    </w:p>
-  </w:comment>
-  <w:comment w:id="58" w:author="K23.06" w:date="2017-01-09T17:12:00Z" w:initials="K23.06">
-    <w:p>
-      <w:pPr>
-        <w:pStyle w:val="a9"/>
-      </w:pPr>
-      <w:r>
-        <w:rPr>
-          <w:rStyle w:val="a8"/>
-        </w:rPr>
-        <w:annotationRef/>
-      </w:r>
-      <w:r>
-        <w:t>?</w:t>
+        <w:t>back end?</w:t>
       </w:r>
     </w:p>
   </w:comment>
   <w:comment w:id="59" w:author="K23.06" w:date="2017-01-04T18:34:00Z" w:initials="K23.06">
+    <w:p>
+      <w:pPr>
+        <w:pStyle w:val="a9"/>
+      </w:pPr>
+      <w:r>
+        <w:rPr>
+          <w:rStyle w:val="a8"/>
+        </w:rPr>
+        <w:annotationRef/>
+      </w:r>
+      <w:r>
+        <w:t>format</w:t>
+      </w:r>
+    </w:p>
+  </w:comment>
+  <w:comment w:id="60" w:author="K23.06" w:date="2017-01-04T18:34:00Z" w:initials="K23.06">
+    <w:p>
+      <w:pPr>
+        <w:pStyle w:val="a9"/>
+      </w:pPr>
+      <w:r>
+        <w:rPr>
+          <w:rStyle w:val="a8"/>
+        </w:rPr>
+        <w:annotationRef/>
+      </w:r>
+      <w:r>
+        <w:t>Capital letter</w:t>
+      </w:r>
+    </w:p>
+  </w:comment>
+  <w:comment w:id="61" w:author="K23.06" w:date="2017-01-09T17:12:00Z" w:initials="K23.06">
+    <w:p>
+      <w:pPr>
+        <w:pStyle w:val="a9"/>
+      </w:pPr>
+      <w:r>
+        <w:rPr>
+          <w:rStyle w:val="a8"/>
+        </w:rPr>
+        <w:annotationRef/>
+      </w:r>
+      <w:r>
+        <w:t>?</w:t>
+      </w:r>
+    </w:p>
+  </w:comment>
+  <w:comment w:id="62" w:author="K23.06" w:date="2017-01-04T18:34:00Z" w:initials="K23.06">
     <w:p>
       <w:pPr>
         <w:pStyle w:val="a9"/>
@@ -23463,6 +28746,7 @@
   <w15:commentEx w15:paraId="787D6CE4" w15:done="0"/>
   <w15:commentEx w15:paraId="63B6F38F" w15:done="0"/>
   <w15:commentEx w15:paraId="2D936091" w15:done="0"/>
+  <w15:commentEx w15:paraId="3751075B" w15:paraIdParent="2D936091" w15:done="0"/>
   <w15:commentEx w15:paraId="540BDA29" w15:done="0"/>
   <w15:commentEx w15:paraId="3C7EFEB8" w15:done="0"/>
   <w15:commentEx w15:paraId="60839E2F" w15:paraIdParent="3C7EFEB8" w15:done="0"/>
@@ -23609,7 +28893,7 @@
         <w:noProof/>
         <w:sz w:val="24"/>
       </w:rPr>
-      <w:t>14</w:t>
+      <w:t>9</w:t>
     </w:r>
     <w:r>
       <w:rPr>
@@ -27078,14 +32362,14 @@
   <w:abstractNum w:abstractNumId="21" w15:restartNumberingAfterBreak="0">
     <w:nsid w:val="351519B3"/>
     <w:multiLevelType w:val="hybridMultilevel"/>
-    <w:tmpl w:val="F564934C"/>
+    <w:tmpl w:val="4C6E9BF6"/>
     <w:lvl w:ilvl="0" w:tplc="04090001">
       <w:start w:val="1"/>
       <w:numFmt w:val="bullet"/>
       <w:lvlText w:val=""/>
       <w:lvlJc w:val="left"/>
       <w:pPr>
-        <w:ind w:left="720" w:hanging="360"/>
+        <w:ind w:left="450" w:hanging="360"/>
       </w:pPr>
       <w:rPr>
         <w:rFonts w:ascii="Symbol" w:hAnsi="Symbol" w:hint="default"/>
@@ -32130,7 +37414,7 @@
     <w:lsdException w:name="Table Web 2" w:semiHidden="1" w:unhideWhenUsed="1"/>
     <w:lsdException w:name="Table Web 3" w:semiHidden="1" w:unhideWhenUsed="1"/>
     <w:lsdException w:name="Balloon Text" w:semiHidden="1" w:unhideWhenUsed="1"/>
-    <w:lsdException w:name="Table Grid" w:semiHidden="1" w:uiPriority="39" w:unhideWhenUsed="1"/>
+    <w:lsdException w:name="Table Grid" w:uiPriority="39"/>
     <w:lsdException w:name="Table Theme" w:semiHidden="1" w:unhideWhenUsed="1"/>
     <w:lsdException w:name="Placeholder Text" w:semiHidden="1"/>
     <w:lsdException w:name="No Spacing" w:uiPriority="1" w:qFormat="1"/>
@@ -32354,6 +37638,7 @@
   <w:style w:type="paragraph" w:default="1" w:styleId="a">
     <w:name w:val="Normal"/>
     <w:qFormat/>
+    <w:rsid w:val="00601C31"/>
     <w:pPr>
       <w:spacing w:after="5" w:line="248" w:lineRule="auto"/>
       <w:ind w:left="120" w:right="1453" w:firstLine="273"/>
@@ -33494,7 +38779,7 @@
 </file>
 
 <file path=customXml/itemProps1.xml><?xml version="1.0" encoding="utf-8"?>
-<ds:datastoreItem xmlns:ds="http://schemas.openxmlformats.org/officeDocument/2006/customXml" ds:itemID="{EFB759C7-B2F3-4069-8368-5A4DF4433845}">
+<ds:datastoreItem xmlns:ds="http://schemas.openxmlformats.org/officeDocument/2006/customXml" ds:itemID="{1742AA60-4385-4F81-9812-B015314EA648}">
   <ds:schemaRefs>
     <ds:schemaRef ds:uri="http://schemas.openxmlformats.org/officeDocument/2006/bibliography"/>
   </ds:schemaRefs>

--- a/SpecVeryFormal-R12.docx
+++ b/SpecVeryFormal-R12.docx
@@ -39,7 +39,6 @@
     </w:p>
     <w:p>
       <w:pPr>
-        <w:bidi/>
         <w:spacing w:after="120" w:line="22" w:lineRule="atLeast"/>
         <w:ind w:left="0" w:right="0" w:firstLine="134"/>
         <w:jc w:val="center"/>
@@ -154,7 +153,6 @@
     </w:p>
     <w:p>
       <w:pPr>
-        <w:bidi/>
         <w:spacing w:after="0" w:line="22" w:lineRule="atLeast"/>
         <w:ind w:left="0" w:right="0" w:firstLine="710"/>
         <w:jc w:val="center"/>
@@ -219,7 +217,6 @@
     </w:p>
     <w:p>
       <w:pPr>
-        <w:bidi/>
         <w:spacing w:after="0" w:line="22" w:lineRule="atLeast"/>
         <w:ind w:left="0" w:right="0" w:firstLine="710"/>
         <w:jc w:val="center"/>
@@ -231,7 +228,7 @@
     </w:p>
     <w:p>
       <w:pPr>
-        <w:pStyle w:val="a3"/>
+        <w:pStyle w:val="NoSpacing"/>
         <w:bidi w:val="0"/>
         <w:spacing w:after="120" w:line="264" w:lineRule="auto"/>
         <w:ind w:left="567" w:right="565"/>
@@ -293,7 +290,7 @@
     </w:p>
     <w:p>
       <w:pPr>
-        <w:pStyle w:val="a3"/>
+        <w:pStyle w:val="NoSpacing"/>
         <w:numPr>
           <w:ilvl w:val="0"/>
           <w:numId w:val="52"/>
@@ -319,7 +316,7 @@
     </w:p>
     <w:p>
       <w:pPr>
-        <w:pStyle w:val="a3"/>
+        <w:pStyle w:val="NoSpacing"/>
         <w:bidi w:val="0"/>
         <w:spacing w:before="240" w:after="120" w:line="264" w:lineRule="auto"/>
         <w:ind w:firstLine="284"/>
@@ -1007,7 +1004,7 @@
     </w:p>
     <w:p>
       <w:pPr>
-        <w:pStyle w:val="ae"/>
+        <w:pStyle w:val="ListParagraph"/>
         <w:numPr>
           <w:ilvl w:val="0"/>
           <w:numId w:val="29"/>
@@ -1307,7 +1304,7 @@
     </w:p>
     <w:p>
       <w:pPr>
-        <w:pStyle w:val="ae"/>
+        <w:pStyle w:val="ListParagraph"/>
         <w:numPr>
           <w:ilvl w:val="0"/>
           <w:numId w:val="29"/>
@@ -1378,7 +1375,7 @@
     </w:p>
     <w:p>
       <w:pPr>
-        <w:pStyle w:val="ae"/>
+        <w:pStyle w:val="ListParagraph"/>
         <w:numPr>
           <w:ilvl w:val="0"/>
           <w:numId w:val="29"/>
@@ -1456,7 +1453,7 @@
     </w:p>
     <w:p>
       <w:pPr>
-        <w:pStyle w:val="ae"/>
+        <w:pStyle w:val="ListParagraph"/>
         <w:numPr>
           <w:ilvl w:val="0"/>
           <w:numId w:val="29"/>
@@ -1734,7 +1731,7 @@
     </w:p>
     <w:p>
       <w:pPr>
-        <w:pStyle w:val="a3"/>
+        <w:pStyle w:val="NoSpacing"/>
         <w:numPr>
           <w:ilvl w:val="0"/>
           <w:numId w:val="27"/>
@@ -1796,7 +1793,7 @@
     </w:p>
     <w:p>
       <w:pPr>
-        <w:pStyle w:val="a3"/>
+        <w:pStyle w:val="NoSpacing"/>
         <w:numPr>
           <w:ilvl w:val="0"/>
           <w:numId w:val="27"/>
@@ -1825,7 +1822,7 @@
     </w:p>
     <w:p>
       <w:pPr>
-        <w:pStyle w:val="a3"/>
+        <w:pStyle w:val="NoSpacing"/>
         <w:numPr>
           <w:ilvl w:val="1"/>
           <w:numId w:val="53"/>
@@ -1882,7 +1879,7 @@
     </w:p>
     <w:p>
       <w:pPr>
-        <w:pStyle w:val="a3"/>
+        <w:pStyle w:val="NoSpacing"/>
         <w:numPr>
           <w:ilvl w:val="0"/>
           <w:numId w:val="53"/>
@@ -1916,7 +1913,6 @@
         <w:tabs>
           <w:tab w:val="left" w:pos="9717"/>
         </w:tabs>
-        <w:bidi/>
         <w:spacing w:after="120" w:line="264" w:lineRule="auto"/>
         <w:ind w:left="0" w:right="0" w:firstLine="0"/>
         <w:rPr>
@@ -1960,7 +1956,6 @@
         <w:tabs>
           <w:tab w:val="left" w:pos="9717"/>
         </w:tabs>
-        <w:bidi/>
         <w:spacing w:before="240" w:after="120" w:line="264" w:lineRule="auto"/>
         <w:ind w:left="0" w:right="0" w:firstLine="0"/>
         <w:jc w:val="right"/>
@@ -2266,7 +2261,7 @@
     </w:p>
     <w:p>
       <w:pPr>
-        <w:pStyle w:val="ae"/>
+        <w:pStyle w:val="ListParagraph"/>
         <w:numPr>
           <w:ilvl w:val="0"/>
           <w:numId w:val="28"/>
@@ -2297,7 +2292,7 @@
     </w:p>
     <w:p>
       <w:pPr>
-        <w:pStyle w:val="ae"/>
+        <w:pStyle w:val="ListParagraph"/>
         <w:numPr>
           <w:ilvl w:val="0"/>
           <w:numId w:val="28"/>
@@ -2328,7 +2323,7 @@
     </w:p>
     <w:p>
       <w:pPr>
-        <w:pStyle w:val="ae"/>
+        <w:pStyle w:val="ListParagraph"/>
         <w:numPr>
           <w:ilvl w:val="0"/>
           <w:numId w:val="28"/>
@@ -2373,7 +2368,7 @@
     </w:p>
     <w:p>
       <w:pPr>
-        <w:pStyle w:val="ae"/>
+        <w:pStyle w:val="ListParagraph"/>
         <w:numPr>
           <w:ilvl w:val="0"/>
           <w:numId w:val="28"/>
@@ -2418,7 +2413,7 @@
     </w:p>
     <w:p>
       <w:pPr>
-        <w:pStyle w:val="ae"/>
+        <w:pStyle w:val="ListParagraph"/>
         <w:numPr>
           <w:ilvl w:val="0"/>
           <w:numId w:val="28"/>
@@ -2449,7 +2444,7 @@
     </w:p>
     <w:p>
       <w:pPr>
-        <w:pStyle w:val="ae"/>
+        <w:pStyle w:val="ListParagraph"/>
         <w:numPr>
           <w:ilvl w:val="0"/>
           <w:numId w:val="28"/>
@@ -3270,7 +3265,7 @@
       <w:commentRangeEnd w:id="6"/>
       <w:r>
         <w:rPr>
-          <w:rStyle w:val="a8"/>
+          <w:rStyle w:val="CommentReference"/>
         </w:rPr>
         <w:commentReference w:id="6"/>
       </w:r>
@@ -4040,7 +4035,7 @@
       <w:commentRangeEnd w:id="7"/>
       <w:r>
         <w:rPr>
-          <w:rStyle w:val="a8"/>
+          <w:rStyle w:val="CommentReference"/>
           <w:color w:val="000000" w:themeColor="text1"/>
           <w:sz w:val="22"/>
           <w:szCs w:val="22"/>
@@ -4733,7 +4728,7 @@
     </w:p>
     <w:p>
       <w:pPr>
-        <w:pStyle w:val="ae"/>
+        <w:pStyle w:val="ListParagraph"/>
         <w:numPr>
           <w:ilvl w:val="0"/>
           <w:numId w:val="54"/>
@@ -4887,7 +4882,7 @@
       <w:commentRangeEnd w:id="8"/>
       <w:r>
         <w:rPr>
-          <w:rStyle w:val="a8"/>
+          <w:rStyle w:val="CommentReference"/>
           <w:rFonts w:asciiTheme="majorBidi" w:hAnsiTheme="majorBidi" w:cstheme="majorBidi"/>
           <w:color w:val="000000" w:themeColor="text1"/>
           <w:sz w:val="22"/>
@@ -4947,7 +4942,7 @@
     </w:p>
     <w:p>
       <w:pPr>
-        <w:pStyle w:val="ae"/>
+        <w:pStyle w:val="ListParagraph"/>
         <w:numPr>
           <w:ilvl w:val="0"/>
           <w:numId w:val="54"/>
@@ -5102,7 +5097,7 @@
     </w:p>
     <w:p>
       <w:pPr>
-        <w:pStyle w:val="ae"/>
+        <w:pStyle w:val="ListParagraph"/>
         <w:numPr>
           <w:ilvl w:val="0"/>
           <w:numId w:val="54"/>
@@ -5237,8 +5232,70 @@
                 <w:sz w:val="22"/>
                 <w:lang w:bidi="ar-SA"/>
               </w:rPr>
-              <m:t xml:space="preserve"> </m:t>
+              <m:t xml:space="preserve"> φ</m:t>
             </m:r>
+          </m:e>
+          <m:sub>
+            <m:r>
+              <w:rPr>
+                <w:rFonts w:ascii="Cambria Math" w:eastAsiaTheme="minorEastAsia" w:hAnsi="Cambria Math" w:cstheme="majorBidi"/>
+                <w:color w:val="auto"/>
+                <w:sz w:val="22"/>
+                <w:lang w:bidi="ar-SA"/>
+              </w:rPr>
+              <m:t>2</m:t>
+            </m:r>
+          </m:sub>
+        </m:sSub>
+      </m:oMath>
+      <w:r>
+        <w:rPr>
+          <w:rFonts w:asciiTheme="majorBidi" w:eastAsia="cmr8" w:hAnsiTheme="majorBidi" w:cstheme="majorBidi"/>
+          <w:color w:val="auto"/>
+          <w:sz w:val="22"/>
+          <w:lang w:bidi="ar-SA"/>
+        </w:rPr>
+        <w:t xml:space="preserve"> </w:t>
+      </w:r>
+      <w:commentRangeEnd w:id="10"/>
+      <w:r>
+        <w:rPr>
+          <w:rStyle w:val="CommentReference"/>
+          <w:sz w:val="22"/>
+          <w:szCs w:val="22"/>
+        </w:rPr>
+        <w:commentReference w:id="10"/>
+      </w:r>
+      <w:commentRangeEnd w:id="11"/>
+      <w:r>
+        <w:rPr>
+          <w:rStyle w:val="CommentReference"/>
+        </w:rPr>
+        <w:commentReference w:id="11"/>
+      </w:r>
+      <w:r>
+        <w:rPr>
+          <w:rFonts w:asciiTheme="majorBidi" w:eastAsiaTheme="minorEastAsia" w:hAnsiTheme="majorBidi" w:cstheme="majorBidi"/>
+          <w:color w:val="auto"/>
+          <w:sz w:val="22"/>
+          <w:lang w:bidi="ar-SA"/>
+        </w:rPr>
+        <w:t xml:space="preserve">holds at the current moment, if there is some future moment for which </w:t>
+      </w:r>
+      <m:oMath>
+        <m:sSub>
+          <m:sSubPr>
+            <m:ctrlPr>
+              <w:rPr>
+                <w:rFonts w:ascii="Cambria Math" w:eastAsiaTheme="minorEastAsia" w:hAnsi="Cambria Math" w:cstheme="majorBidi"/>
+                <w:i/>
+                <w:color w:val="auto"/>
+                <w:sz w:val="22"/>
+                <w:lang w:bidi="ar-SA"/>
+              </w:rPr>
+            </m:ctrlPr>
+          </m:sSubPr>
+          <m:e>
             <m:r>
               <w:rPr>
                 <w:rFonts w:ascii="Cambria Math" w:eastAsiaTheme="minorEastAsia" w:hAnsi="Cambria Math" w:cstheme="majorBidi"/>
@@ -5264,37 +5321,12 @@
       </m:oMath>
       <w:r>
         <w:rPr>
-          <w:rFonts w:asciiTheme="majorBidi" w:eastAsia="cmr8" w:hAnsiTheme="majorBidi" w:cstheme="majorBidi"/>
+          <w:rFonts w:asciiTheme="majorBidi" w:eastAsiaTheme="minorEastAsia" w:hAnsiTheme="majorBidi" w:cstheme="majorBidi"/>
           <w:color w:val="auto"/>
           <w:sz w:val="22"/>
           <w:lang w:bidi="ar-SA"/>
         </w:rPr>
-        <w:t xml:space="preserve"> </w:t>
-      </w:r>
-      <w:commentRangeEnd w:id="10"/>
-      <w:r>
-        <w:rPr>
-          <w:rStyle w:val="a8"/>
-          <w:sz w:val="22"/>
-          <w:szCs w:val="22"/>
-        </w:rPr>
-        <w:commentReference w:id="10"/>
-      </w:r>
-      <w:commentRangeEnd w:id="11"/>
-      <w:r>
-        <w:rPr>
-          <w:rStyle w:val="a8"/>
-        </w:rPr>
-        <w:commentReference w:id="11"/>
-      </w:r>
-      <w:r>
-        <w:rPr>
-          <w:rFonts w:asciiTheme="majorBidi" w:eastAsiaTheme="minorEastAsia" w:hAnsiTheme="majorBidi" w:cstheme="majorBidi"/>
-          <w:color w:val="auto"/>
-          <w:sz w:val="22"/>
-          <w:lang w:bidi="ar-SA"/>
-        </w:rPr>
-        <w:t xml:space="preserve">holds at the current moment, if there is some future moment for which </w:t>
+        <w:t xml:space="preserve">holds and </w:t>
       </w:r>
       <m:oMath>
         <m:sSub>
@@ -5328,52 +5360,6 @@
                 <w:sz w:val="22"/>
                 <w:lang w:bidi="ar-SA"/>
               </w:rPr>
-              <m:t>2</m:t>
-            </m:r>
-          </m:sub>
-        </m:sSub>
-      </m:oMath>
-      <w:r>
-        <w:rPr>
-          <w:rFonts w:asciiTheme="majorBidi" w:eastAsiaTheme="minorEastAsia" w:hAnsiTheme="majorBidi" w:cstheme="majorBidi"/>
-          <w:color w:val="auto"/>
-          <w:sz w:val="22"/>
-          <w:lang w:bidi="ar-SA"/>
-        </w:rPr>
-        <w:t xml:space="preserve">holds and </w:t>
-      </w:r>
-      <m:oMath>
-        <m:sSub>
-          <m:sSubPr>
-            <m:ctrlPr>
-              <w:rPr>
-                <w:rFonts w:ascii="Cambria Math" w:eastAsiaTheme="minorEastAsia" w:hAnsi="Cambria Math" w:cstheme="majorBidi"/>
-                <w:i/>
-                <w:color w:val="auto"/>
-                <w:sz w:val="22"/>
-                <w:lang w:bidi="ar-SA"/>
-              </w:rPr>
-            </m:ctrlPr>
-          </m:sSubPr>
-          <m:e>
-            <m:r>
-              <w:rPr>
-                <w:rFonts w:ascii="Cambria Math" w:eastAsiaTheme="minorEastAsia" w:hAnsi="Cambria Math" w:cstheme="majorBidi"/>
-                <w:color w:val="auto"/>
-                <w:sz w:val="22"/>
-                <w:lang w:bidi="ar-SA"/>
-              </w:rPr>
-              <m:t>φ</m:t>
-            </m:r>
-          </m:e>
-          <m:sub>
-            <m:r>
-              <w:rPr>
-                <w:rFonts w:ascii="Cambria Math" w:eastAsiaTheme="minorEastAsia" w:hAnsi="Cambria Math" w:cstheme="majorBidi"/>
-                <w:color w:val="auto"/>
-                <w:sz w:val="22"/>
-                <w:lang w:bidi="ar-SA"/>
-              </w:rPr>
               <m:t>1</m:t>
             </m:r>
           </m:sub>
@@ -5391,7 +5377,7 @@
     </w:p>
     <w:p>
       <w:pPr>
-        <w:pStyle w:val="ae"/>
+        <w:pStyle w:val="ListParagraph"/>
         <w:numPr>
           <w:ilvl w:val="0"/>
           <w:numId w:val="54"/>
@@ -5520,7 +5506,7 @@
     </w:p>
     <w:p>
       <w:pPr>
-        <w:pStyle w:val="ae"/>
+        <w:pStyle w:val="ListParagraph"/>
         <w:numPr>
           <w:ilvl w:val="0"/>
           <w:numId w:val="55"/>
@@ -5757,7 +5743,7 @@
     </w:p>
     <w:tbl>
       <w:tblPr>
-        <w:tblStyle w:val="af"/>
+        <w:tblStyle w:val="TableGrid0"/>
         <w:tblW w:w="0" w:type="auto"/>
         <w:tblInd w:w="120" w:type="dxa"/>
         <w:tblLayout w:type="fixed"/>
@@ -6594,7 +6580,7 @@
       <w:commentRangeEnd w:id="17"/>
       <w:r>
         <w:rPr>
-          <w:rStyle w:val="a8"/>
+          <w:rStyle w:val="CommentReference"/>
           <w:rFonts w:asciiTheme="majorBidi" w:hAnsiTheme="majorBidi" w:cstheme="majorBidi"/>
           <w:sz w:val="22"/>
           <w:szCs w:val="22"/>
@@ -7438,7 +7424,7 @@
       <w:commentRangeEnd w:id="18"/>
       <w:r>
         <w:rPr>
-          <w:rStyle w:val="a8"/>
+          <w:rStyle w:val="CommentReference"/>
           <w:sz w:val="22"/>
           <w:szCs w:val="22"/>
         </w:rPr>
@@ -7447,7 +7433,7 @@
       <w:commentRangeEnd w:id="19"/>
       <w:r>
         <w:rPr>
-          <w:rStyle w:val="a8"/>
+          <w:rStyle w:val="CommentReference"/>
         </w:rPr>
         <w:commentReference w:id="19"/>
       </w:r>
@@ -7618,7 +7604,7 @@
       </w:r>
       <w:r>
         <w:rPr>
-          <w:rStyle w:val="af1"/>
+          <w:rStyle w:val="Emphasis"/>
           <w:rFonts w:eastAsia="Arial"/>
           <w:sz w:val="22"/>
           <w:szCs w:val="22"/>
@@ -7634,7 +7620,7 @@
       </w:r>
       <w:r>
         <w:rPr>
-          <w:rStyle w:val="af1"/>
+          <w:rStyle w:val="Emphasis"/>
           <w:rFonts w:eastAsia="Arial"/>
           <w:sz w:val="22"/>
           <w:szCs w:val="22"/>
@@ -8846,7 +8832,7 @@
     </w:p>
     <w:p>
       <w:pPr>
-        <w:pStyle w:val="2"/>
+        <w:pStyle w:val="Heading2"/>
         <w:numPr>
           <w:ilvl w:val="0"/>
           <w:numId w:val="24"/>
@@ -8870,7 +8856,7 @@
       <w:commentRangeEnd w:id="20"/>
       <w:r>
         <w:rPr>
-          <w:rStyle w:val="a8"/>
+          <w:rStyle w:val="CommentReference"/>
           <w:rFonts w:ascii="Times New Roman" w:eastAsia="Times New Roman" w:hAnsi="Times New Roman" w:cs="Times New Roman"/>
           <w:b w:val="0"/>
         </w:rPr>
@@ -8898,7 +8884,7 @@
       </w:r>
       <w:r>
         <w:rPr>
-          <w:rStyle w:val="HTML1"/>
+          <w:rStyle w:val="HTMLTypewriter"/>
           <w:rFonts w:asciiTheme="majorBidi" w:eastAsia="Arial" w:hAnsiTheme="majorBidi" w:cstheme="majorBidi"/>
           <w:i/>
           <w:iCs/>
@@ -8917,7 +8903,7 @@
       </w:r>
       <w:r>
         <w:rPr>
-          <w:rStyle w:val="HTML1"/>
+          <w:rStyle w:val="HTMLTypewriter"/>
           <w:rFonts w:asciiTheme="majorBidi" w:eastAsia="Arial" w:hAnsiTheme="majorBidi" w:cstheme="majorBidi"/>
           <w:sz w:val="22"/>
           <w:szCs w:val="22"/>
@@ -8934,7 +8920,7 @@
       </w:r>
       <w:r>
         <w:rPr>
-          <w:rStyle w:val="HTML1"/>
+          <w:rStyle w:val="HTMLTypewriter"/>
           <w:rFonts w:asciiTheme="majorBidi" w:eastAsia="Arial" w:hAnsiTheme="majorBidi" w:cstheme="majorBidi"/>
           <w:i/>
           <w:iCs/>
@@ -8954,7 +8940,7 @@
     </w:p>
     <w:p>
       <w:pPr>
-        <w:pStyle w:val="HTML"/>
+        <w:pStyle w:val="HTMLPreformatted"/>
         <w:spacing w:after="120" w:line="264" w:lineRule="auto"/>
         <w:ind w:firstLine="284"/>
         <w:rPr>
@@ -8978,7 +8964,7 @@
     </w:p>
     <w:p>
       <w:pPr>
-        <w:pStyle w:val="HTML"/>
+        <w:pStyle w:val="HTMLPreformatted"/>
         <w:spacing w:after="120" w:line="264" w:lineRule="auto"/>
         <w:ind w:firstLine="284"/>
         <w:rPr>
@@ -9002,7 +8988,7 @@
     </w:p>
     <w:p>
       <w:pPr>
-        <w:pStyle w:val="HTML"/>
+        <w:pStyle w:val="HTMLPreformatted"/>
         <w:spacing w:after="120" w:line="264" w:lineRule="auto"/>
         <w:ind w:firstLine="284"/>
         <w:rPr>
@@ -9026,7 +9012,7 @@
     </w:p>
     <w:p>
       <w:pPr>
-        <w:pStyle w:val="HTML"/>
+        <w:pStyle w:val="HTMLPreformatted"/>
         <w:spacing w:after="120" w:line="264" w:lineRule="auto"/>
         <w:ind w:firstLine="284"/>
         <w:rPr>
@@ -9050,7 +9036,7 @@
     </w:p>
     <w:p>
       <w:pPr>
-        <w:pStyle w:val="HTML"/>
+        <w:pStyle w:val="HTMLPreformatted"/>
         <w:spacing w:after="120" w:line="264" w:lineRule="auto"/>
         <w:ind w:firstLine="284"/>
         <w:rPr>
@@ -9093,7 +9079,7 @@
       </w:r>
       <w:r>
         <w:rPr>
-          <w:rStyle w:val="HTML1"/>
+          <w:rStyle w:val="HTMLTypewriter"/>
           <w:rFonts w:asciiTheme="majorBidi" w:eastAsia="Arial" w:hAnsiTheme="majorBidi" w:cstheme="majorBidi"/>
           <w:i/>
           <w:iCs/>
@@ -9112,7 +9098,7 @@
       </w:r>
       <w:r>
         <w:rPr>
-          <w:rStyle w:val="HTML1"/>
+          <w:rStyle w:val="HTMLTypewriter"/>
           <w:rFonts w:asciiTheme="majorBidi" w:eastAsia="Arial" w:hAnsiTheme="majorBidi" w:cstheme="majorBidi"/>
           <w:i/>
           <w:iCs/>
@@ -9159,7 +9145,7 @@
       </w:r>
       <w:r>
         <w:rPr>
-          <w:rStyle w:val="HTML1"/>
+          <w:rStyle w:val="HTMLTypewriter"/>
           <w:rFonts w:asciiTheme="majorBidi" w:eastAsia="Arial" w:hAnsiTheme="majorBidi" w:cstheme="majorBidi"/>
           <w:sz w:val="22"/>
           <w:szCs w:val="22"/>
@@ -9176,7 +9162,7 @@
       </w:r>
       <w:r>
         <w:rPr>
-          <w:rStyle w:val="HTML1"/>
+          <w:rStyle w:val="HTMLTypewriter"/>
           <w:rFonts w:asciiTheme="majorBidi" w:eastAsia="Arial" w:hAnsiTheme="majorBidi" w:cstheme="majorBidi"/>
           <w:sz w:val="22"/>
           <w:szCs w:val="22"/>
@@ -9193,7 +9179,7 @@
       </w:r>
       <w:r>
         <w:rPr>
-          <w:rStyle w:val="HTML1"/>
+          <w:rStyle w:val="HTMLTypewriter"/>
           <w:rFonts w:asciiTheme="majorBidi" w:eastAsia="Arial" w:hAnsiTheme="majorBidi" w:cstheme="majorBidi"/>
           <w:sz w:val="22"/>
           <w:szCs w:val="22"/>
@@ -9230,7 +9216,7 @@
       </w:r>
       <w:r>
         <w:rPr>
-          <w:rStyle w:val="HTML1"/>
+          <w:rStyle w:val="HTMLTypewriter"/>
           <w:rFonts w:asciiTheme="majorBidi" w:eastAsia="Arial" w:hAnsiTheme="majorBidi" w:cstheme="majorBidi"/>
           <w:sz w:val="22"/>
           <w:szCs w:val="22"/>
@@ -9289,7 +9275,7 @@
       </w:r>
       <w:r>
         <w:rPr>
-          <w:rStyle w:val="HTML1"/>
+          <w:rStyle w:val="HTMLTypewriter"/>
           <w:rFonts w:asciiTheme="majorBidi" w:eastAsia="Arial" w:hAnsiTheme="majorBidi" w:cstheme="majorBidi"/>
           <w:sz w:val="22"/>
           <w:szCs w:val="22"/>
@@ -9319,7 +9305,7 @@
     </w:p>
     <w:p>
       <w:pPr>
-        <w:pStyle w:val="2"/>
+        <w:pStyle w:val="Heading2"/>
         <w:numPr>
           <w:ilvl w:val="0"/>
           <w:numId w:val="50"/>
@@ -9342,7 +9328,7 @@
     </w:p>
     <w:p>
       <w:pPr>
-        <w:pStyle w:val="3"/>
+        <w:pStyle w:val="Heading3"/>
         <w:spacing w:after="120" w:line="264" w:lineRule="auto"/>
         <w:ind w:left="0" w:firstLine="284"/>
         <w:rPr>
@@ -9360,7 +9346,7 @@
       <w:commentRangeEnd w:id="21"/>
       <w:r>
         <w:rPr>
-          <w:rStyle w:val="a8"/>
+          <w:rStyle w:val="CommentReference"/>
           <w:rFonts w:asciiTheme="majorBidi" w:eastAsia="Times New Roman" w:hAnsiTheme="majorBidi" w:cstheme="majorBidi"/>
           <w:b w:val="0"/>
           <w:i w:val="0"/>
@@ -9621,7 +9607,7 @@
     </w:p>
     <w:p>
       <w:pPr>
-        <w:pStyle w:val="3"/>
+        <w:pStyle w:val="Heading3"/>
         <w:spacing w:after="120" w:line="264" w:lineRule="auto"/>
         <w:ind w:left="0" w:firstLine="284"/>
         <w:rPr>
@@ -9888,7 +9874,7 @@
     </w:p>
     <w:p>
       <w:pPr>
-        <w:pStyle w:val="3"/>
+        <w:pStyle w:val="Heading3"/>
         <w:spacing w:after="120" w:line="264" w:lineRule="auto"/>
         <w:ind w:left="0" w:firstLine="284"/>
         <w:rPr>
@@ -10133,8 +10119,6 @@
         </w:rPr>
         <w:t xml:space="preserve">  od</w:t>
       </w:r>
-      <w:bookmarkStart w:id="22" w:name="_GoBack"/>
-      <w:bookmarkEnd w:id="22"/>
     </w:p>
     <w:p>
       <w:pPr>
@@ -10289,7 +10273,7 @@
     </w:p>
     <w:p>
       <w:pPr>
-        <w:pStyle w:val="2"/>
+        <w:pStyle w:val="Heading2"/>
         <w:numPr>
           <w:ilvl w:val="0"/>
           <w:numId w:val="50"/>
@@ -10447,7 +10431,7 @@
     </w:p>
     <w:p>
       <w:pPr>
-        <w:pStyle w:val="2"/>
+        <w:pStyle w:val="Heading2"/>
         <w:numPr>
           <w:ilvl w:val="0"/>
           <w:numId w:val="50"/>
@@ -10490,7 +10474,7 @@
     </w:p>
     <w:p>
       <w:pPr>
-        <w:pStyle w:val="HTML"/>
+        <w:pStyle w:val="HTMLPreformatted"/>
         <w:spacing w:after="120" w:line="264" w:lineRule="auto"/>
         <w:ind w:firstLine="284"/>
         <w:rPr>
@@ -10514,7 +10498,7 @@
     </w:p>
     <w:p>
       <w:pPr>
-        <w:pStyle w:val="HTML"/>
+        <w:pStyle w:val="HTMLPreformatted"/>
         <w:spacing w:after="120" w:line="264" w:lineRule="auto"/>
         <w:ind w:firstLine="284"/>
         <w:rPr>
@@ -10584,7 +10568,7 @@
     </w:p>
     <w:p>
       <w:pPr>
-        <w:pStyle w:val="ae"/>
+        <w:pStyle w:val="ListParagraph"/>
         <w:numPr>
           <w:ilvl w:val="0"/>
           <w:numId w:val="57"/>
@@ -10726,7 +10710,7 @@
     </w:p>
     <w:p>
       <w:pPr>
-        <w:pStyle w:val="ae"/>
+        <w:pStyle w:val="ListParagraph"/>
         <w:numPr>
           <w:ilvl w:val="0"/>
           <w:numId w:val="57"/>
@@ -10775,7 +10759,7 @@
     </w:p>
     <w:p>
       <w:pPr>
-        <w:pStyle w:val="ae"/>
+        <w:pStyle w:val="ListParagraph"/>
         <w:tabs>
           <w:tab w:val="left" w:pos="916"/>
           <w:tab w:val="left" w:pos="1832"/>
@@ -10865,7 +10849,7 @@
     </w:p>
     <w:p>
       <w:pPr>
-        <w:pStyle w:val="ae"/>
+        <w:pStyle w:val="ListParagraph"/>
         <w:numPr>
           <w:ilvl w:val="0"/>
           <w:numId w:val="58"/>
@@ -11107,7 +11091,7 @@
     </w:p>
     <w:p>
       <w:pPr>
-        <w:pStyle w:val="ae"/>
+        <w:pStyle w:val="ListParagraph"/>
         <w:numPr>
           <w:ilvl w:val="0"/>
           <w:numId w:val="58"/>
@@ -11682,7 +11666,7 @@
         </w:rPr>
         <w:t xml:space="preserve">ltl [ name ] '{' </w:t>
       </w:r>
-      <w:commentRangeStart w:id="23"/>
+      <w:commentRangeStart w:id="22"/>
       <w:r>
         <w:rPr>
           <w:rFonts w:asciiTheme="majorBidi" w:hAnsiTheme="majorBidi" w:cstheme="majorBidi"/>
@@ -11693,14 +11677,14 @@
         </w:rPr>
         <w:t xml:space="preserve"> formula</w:t>
       </w:r>
-      <w:commentRangeEnd w:id="23"/>
-      <w:r>
-        <w:rPr>
-          <w:rStyle w:val="a8"/>
+      <w:commentRangeEnd w:id="22"/>
+      <w:r>
+        <w:rPr>
+          <w:rStyle w:val="CommentReference"/>
           <w:sz w:val="22"/>
           <w:szCs w:val="22"/>
         </w:rPr>
-        <w:commentReference w:id="23"/>
+        <w:commentReference w:id="22"/>
       </w:r>
       <w:r>
         <w:rPr>
@@ -12090,7 +12074,7 @@
         </w:rPr>
         <w:t xml:space="preserve">2.4 </w:t>
       </w:r>
-      <w:commentRangeStart w:id="24"/>
+      <w:commentRangeStart w:id="23"/>
       <w:r>
         <w:rPr>
           <w:rFonts w:asciiTheme="majorBidi" w:eastAsiaTheme="minorEastAsia" w:hAnsiTheme="majorBidi" w:cstheme="majorBidi"/>
@@ -12124,7 +12108,7 @@
         </w:rPr>
         <w:t xml:space="preserve"> </w:t>
       </w:r>
-      <w:commentRangeEnd w:id="24"/>
+      <w:commentRangeEnd w:id="23"/>
       <w:r>
         <w:rPr>
           <w:rFonts w:asciiTheme="majorBidi" w:eastAsiaTheme="minorEastAsia" w:hAnsiTheme="majorBidi" w:cstheme="majorBidi"/>
@@ -12138,10 +12122,10 @@
       </w:r>
       <w:r>
         <w:rPr>
-          <w:rStyle w:val="a8"/>
-          <w:color w:val="auto"/>
-        </w:rPr>
-        <w:commentReference w:id="24"/>
+          <w:rStyle w:val="CommentReference"/>
+          <w:color w:val="auto"/>
+        </w:rPr>
+        <w:commentReference w:id="23"/>
       </w:r>
     </w:p>
     <w:p>
@@ -12295,7 +12279,7 @@
     </w:p>
     <w:tbl>
       <w:tblPr>
-        <w:tblStyle w:val="af"/>
+        <w:tblStyle w:val="TableGrid0"/>
         <w:tblW w:w="0" w:type="auto"/>
         <w:tblInd w:w="137" w:type="dxa"/>
         <w:tblLayout w:type="fixed"/>
@@ -12309,7 +12293,7 @@
           <w:tcPr>
             <w:tcW w:w="7938" w:type="dxa"/>
           </w:tcPr>
-          <w:commentRangeStart w:id="25"/>
+          <w:commentRangeStart w:id="24"/>
           <w:p>
             <w:pPr>
               <w:spacing w:after="120" w:line="22" w:lineRule="atLeast"/>
@@ -12345,15 +12329,15 @@
                 <v:shape id="_x0000_i1025" type="#_x0000_t75" style="width:375pt;height:339pt" o:ole="">
                   <v:imagedata r:id="rId14" o:title=""/>
                 </v:shape>
-                <o:OLEObject Type="Embed" ProgID="PBrush" ShapeID="_x0000_i1025" DrawAspect="Content" ObjectID="_1545764037" r:id="rId15"/>
+                <o:OLEObject Type="Embed" ProgID="PBrush" ShapeID="_x0000_i1025" DrawAspect="Content" ObjectID="_1545851199" r:id="rId15"/>
               </w:object>
             </w:r>
-            <w:commentRangeEnd w:id="25"/>
+            <w:commentRangeEnd w:id="24"/>
             <w:r>
               <w:rPr>
-                <w:rStyle w:val="a8"/>
-              </w:rPr>
-              <w:commentReference w:id="25"/>
+                <w:rStyle w:val="CommentReference"/>
+              </w:rPr>
+              <w:commentReference w:id="24"/>
             </w:r>
           </w:p>
         </w:tc>
@@ -12731,7 +12715,7 @@
     </w:p>
     <w:tbl>
       <w:tblPr>
-        <w:tblStyle w:val="af"/>
+        <w:tblStyle w:val="TableGrid0"/>
         <w:tblW w:w="0" w:type="auto"/>
         <w:tblLook w:val="04A0" w:firstRow="1" w:lastRow="0" w:firstColumn="1" w:lastColumn="0" w:noHBand="0" w:noVBand="1"/>
       </w:tblPr>
@@ -12845,7 +12829,7 @@
                 </mc:Choice>
                 <mc:Fallback>
                   <w:pict>
-                    <v:rect w14:anchorId="2775B2B6" id="Rectangle 18" o:spid="_x0000_s1026" style="position:absolute;margin-left:34.9pt;margin-top:64.15pt;width:153.4pt;height:16.9pt;z-index:251727360;visibility:visible;mso-wrap-style:square;mso-width-percent:0;mso-height-percent:0;mso-wrap-distance-left:9pt;mso-wrap-distance-top:0;mso-wrap-distance-right:9pt;mso-wrap-distance-bottom:0;mso-position-horizontal:absolute;mso-position-horizontal-relative:text;mso-position-vertical:absolute;mso-position-vertical-relative:text;mso-width-percent:0;mso-height-percent:0;mso-width-relative:margin;mso-height-relative:margin;v-text-anchor:middle" o:gfxdata="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" filled="f" strokecolor="red" strokeweight="1pt"/>
+                    <v:rect w14:anchorId="026046A7" id="Rectangle 18" o:spid="_x0000_s1026" style="position:absolute;margin-left:34.9pt;margin-top:64.15pt;width:153.4pt;height:16.9pt;z-index:251727360;visibility:visible;mso-wrap-style:square;mso-width-percent:0;mso-height-percent:0;mso-wrap-distance-left:9pt;mso-wrap-distance-top:0;mso-wrap-distance-right:9pt;mso-wrap-distance-bottom:0;mso-position-horizontal:absolute;mso-position-horizontal-relative:text;mso-position-vertical:absolute;mso-position-vertical-relative:text;mso-width-percent:0;mso-height-percent:0;mso-width-relative:margin;mso-height-relative:margin;v-text-anchor:middle" o:gfxdata="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" filled="f" strokecolor="red" strokeweight="1pt"/>
                   </w:pict>
                 </mc:Fallback>
               </mc:AlternateContent>
@@ -12855,7 +12839,7 @@
                 <v:shape id="_x0000_i1026" type="#_x0000_t75" style="width:337.5pt;height:281.25pt" o:ole="">
                   <v:imagedata r:id="rId16" o:title=""/>
                 </v:shape>
-                <o:OLEObject Type="Embed" ProgID="PBrush" ShapeID="_x0000_i1026" DrawAspect="Content" ObjectID="_1545764038" r:id="rId17"/>
+                <o:OLEObject Type="Embed" ProgID="PBrush" ShapeID="_x0000_i1026" DrawAspect="Content" ObjectID="_1545851200" r:id="rId17"/>
               </w:object>
             </w:r>
           </w:p>
@@ -12926,7 +12910,7 @@
     </w:p>
     <w:tbl>
       <w:tblPr>
-        <w:tblStyle w:val="af"/>
+        <w:tblStyle w:val="TableGrid0"/>
         <w:tblW w:w="0" w:type="auto"/>
         <w:tblLook w:val="04A0" w:firstRow="1" w:lastRow="0" w:firstColumn="1" w:lastColumn="0" w:noHBand="0" w:noVBand="1"/>
       </w:tblPr>
@@ -12955,7 +12939,7 @@
                 <v:shape id="_x0000_i1027" type="#_x0000_t75" style="width:347.25pt;height:228pt" o:ole="">
                   <v:imagedata r:id="rId18" o:title=""/>
                 </v:shape>
-                <o:OLEObject Type="Embed" ProgID="PBrush" ShapeID="_x0000_i1027" DrawAspect="Content" ObjectID="_1545764039" r:id="rId19"/>
+                <o:OLEObject Type="Embed" ProgID="PBrush" ShapeID="_x0000_i1027" DrawAspect="Content" ObjectID="_1545851201" r:id="rId19"/>
               </w:object>
             </w:r>
           </w:p>
@@ -13162,7 +13146,7 @@
     </w:p>
     <w:tbl>
       <w:tblPr>
-        <w:tblStyle w:val="af"/>
+        <w:tblStyle w:val="TableGrid0"/>
         <w:tblW w:w="0" w:type="auto"/>
         <w:tblInd w:w="115" w:type="dxa"/>
         <w:tblLayout w:type="fixed"/>
@@ -13192,7 +13176,7 @@
                 <v:shape id="_x0000_i1028" type="#_x0000_t75" style="width:326.25pt;height:360.75pt" o:ole="">
                   <v:imagedata r:id="rId20" o:title=""/>
                 </v:shape>
-                <o:OLEObject Type="Embed" ProgID="PBrush" ShapeID="_x0000_i1028" DrawAspect="Content" ObjectID="_1545764040" r:id="rId21"/>
+                <o:OLEObject Type="Embed" ProgID="PBrush" ShapeID="_x0000_i1028" DrawAspect="Content" ObjectID="_1545851202" r:id="rId21"/>
               </w:object>
             </w:r>
           </w:p>
@@ -13510,7 +13494,7 @@
     </w:p>
     <w:p>
       <w:pPr>
-        <w:pStyle w:val="ae"/>
+        <w:pStyle w:val="ListParagraph"/>
         <w:numPr>
           <w:ilvl w:val="0"/>
           <w:numId w:val="53"/>
@@ -13518,7 +13502,7 @@
         <w:spacing w:before="240" w:after="120" w:line="264" w:lineRule="auto"/>
         <w:ind w:right="0"/>
         <w:rPr>
-          <w:rStyle w:val="a8"/>
+          <w:rStyle w:val="CommentReference"/>
           <w:rFonts w:asciiTheme="majorBidi" w:hAnsiTheme="majorBidi" w:cstheme="majorBidi"/>
           <w:b/>
           <w:bCs/>
@@ -13528,7 +13512,7 @@
           <w:lang w:val="en-GB"/>
         </w:rPr>
       </w:pPr>
-      <w:bookmarkStart w:id="26" w:name="OLE_LINK1"/>
+      <w:bookmarkStart w:id="25" w:name="OLE_LINK1"/>
       <w:r>
         <w:rPr>
           <w:rFonts w:asciiTheme="majorBidi" w:eastAsiaTheme="minorEastAsia" w:hAnsiTheme="majorBidi" w:cstheme="majorBidi"/>
@@ -13554,7 +13538,7 @@
         <w:t>ETAILED DESCRIPTION</w:t>
       </w:r>
     </w:p>
-    <w:bookmarkEnd w:id="26"/>
+    <w:bookmarkEnd w:id="25"/>
     <w:p>
       <w:pPr>
         <w:spacing w:after="120" w:line="264" w:lineRule="auto"/>
@@ -13650,7 +13634,7 @@
     </w:p>
     <w:tbl>
       <w:tblPr>
-        <w:tblStyle w:val="af"/>
+        <w:tblStyle w:val="TableGrid0"/>
         <w:tblW w:w="0" w:type="auto"/>
         <w:tblLook w:val="04A0" w:firstRow="1" w:lastRow="0" w:firstColumn="1" w:lastColumn="0" w:noHBand="0" w:noVBand="1"/>
       </w:tblPr>
@@ -13663,7 +13647,7 @@
           <w:tcPr>
             <w:tcW w:w="3399" w:type="dxa"/>
           </w:tcPr>
-          <w:commentRangeStart w:id="27"/>
+          <w:commentRangeStart w:id="26"/>
           <w:p>
             <w:pPr>
               <w:spacing w:after="120" w:line="240" w:lineRule="auto"/>
@@ -13682,15 +13666,15 @@
                 <v:shape id="_x0000_i1029" type="#_x0000_t75" style="width:171.75pt;height:175.5pt" o:ole="">
                   <v:imagedata r:id="rId22" o:title=""/>
                 </v:shape>
-                <o:OLEObject Type="Embed" ProgID="PBrush" ShapeID="_x0000_i1029" DrawAspect="Content" ObjectID="_1545764041" r:id="rId23"/>
+                <o:OLEObject Type="Embed" ProgID="PBrush" ShapeID="_x0000_i1029" DrawAspect="Content" ObjectID="_1545851203" r:id="rId23"/>
               </w:object>
             </w:r>
-            <w:commentRangeEnd w:id="27"/>
+            <w:commentRangeEnd w:id="26"/>
             <w:r>
               <w:rPr>
-                <w:rStyle w:val="a8"/>
-              </w:rPr>
-              <w:commentReference w:id="27"/>
+                <w:rStyle w:val="CommentReference"/>
+              </w:rPr>
+              <w:commentReference w:id="26"/>
             </w:r>
           </w:p>
         </w:tc>
@@ -13716,7 +13700,7 @@
                 <v:shape id="_x0000_i1030" type="#_x0000_t75" style="width:149.25pt;height:184.5pt" o:ole="">
                   <v:imagedata r:id="rId24" o:title=""/>
                 </v:shape>
-                <o:OLEObject Type="Embed" ProgID="PBrush" ShapeID="_x0000_i1030" DrawAspect="Content" ObjectID="_1545764042" r:id="rId25"/>
+                <o:OLEObject Type="Embed" ProgID="PBrush" ShapeID="_x0000_i1030" DrawAspect="Content" ObjectID="_1545851204" r:id="rId25"/>
               </w:object>
             </w:r>
           </w:p>
@@ -13803,7 +13787,7 @@
               </w:rPr>
               <w:t xml:space="preserve">3.2 adding new </w:t>
             </w:r>
-            <w:commentRangeStart w:id="28"/>
+            <w:commentRangeStart w:id="27"/>
             <w:r>
               <w:rPr>
                 <w:rFonts w:asciiTheme="majorBidi" w:eastAsia="Arial" w:hAnsiTheme="majorBidi" w:cstheme="majorBidi"/>
@@ -13815,12 +13799,12 @@
               </w:rPr>
               <w:t xml:space="preserve">spec </w:t>
             </w:r>
-            <w:commentRangeEnd w:id="28"/>
+            <w:commentRangeEnd w:id="27"/>
             <w:r>
               <w:rPr>
-                <w:rStyle w:val="a8"/>
-              </w:rPr>
-              <w:commentReference w:id="28"/>
+                <w:rStyle w:val="CommentReference"/>
+              </w:rPr>
+              <w:commentReference w:id="27"/>
             </w:r>
             <w:r>
               <w:rPr>
@@ -13865,9 +13849,9 @@
         </w:rPr>
         <w:t xml:space="preserve">Backend : </w:t>
       </w:r>
-      <w:commentRangeStart w:id="29"/>
-    </w:p>
-    <w:commentRangeEnd w:id="29"/>
+      <w:commentRangeStart w:id="28"/>
+    </w:p>
+    <w:commentRangeEnd w:id="28"/>
     <w:p>
       <w:pPr>
         <w:spacing w:after="120" w:line="264" w:lineRule="auto"/>
@@ -13880,9 +13864,9 @@
       </w:pPr>
       <w:r>
         <w:rPr>
-          <w:rStyle w:val="a8"/>
-        </w:rPr>
-        <w:commentReference w:id="29"/>
+          <w:rStyle w:val="CommentReference"/>
+        </w:rPr>
+        <w:commentReference w:id="28"/>
       </w:r>
     </w:p>
     <w:p>
@@ -14000,7 +13984,7 @@
         </w:rPr>
         <w:t xml:space="preserve">activate or deactivate some features, in this  element type  we specified a field for name(the element name) and </w:t>
       </w:r>
-      <w:commentRangeStart w:id="30"/>
+      <w:commentRangeStart w:id="29"/>
       <w:r>
         <w:rPr>
           <w:rFonts w:asciiTheme="majorBidi" w:hAnsiTheme="majorBidi" w:cstheme="majorBidi"/>
@@ -14010,12 +13994,12 @@
         </w:rPr>
         <w:t>a list for</w:t>
       </w:r>
-      <w:commentRangeEnd w:id="30"/>
-      <w:r>
-        <w:rPr>
-          <w:rStyle w:val="a8"/>
-        </w:rPr>
-        <w:commentReference w:id="30"/>
+      <w:commentRangeEnd w:id="29"/>
+      <w:r>
+        <w:rPr>
+          <w:rStyle w:val="CommentReference"/>
+        </w:rPr>
+        <w:commentReference w:id="29"/>
       </w:r>
       <w:r>
         <w:rPr>
@@ -14103,7 +14087,7 @@
     </w:p>
     <w:tbl>
       <w:tblPr>
-        <w:tblStyle w:val="af"/>
+        <w:tblStyle w:val="TableGrid0"/>
         <w:tblW w:w="0" w:type="auto"/>
         <w:tblInd w:w="720" w:type="dxa"/>
         <w:tblLook w:val="04A0" w:firstRow="1" w:lastRow="0" w:firstColumn="1" w:lastColumn="0" w:noHBand="0" w:noVBand="1"/>
@@ -14151,7 +14135,7 @@
                 <w:sz w:val="22"/>
               </w:rPr>
             </w:pPr>
-            <w:commentRangeStart w:id="31"/>
+            <w:commentRangeStart w:id="30"/>
             <w:r>
               <w:rPr>
                 <w:rFonts w:asciiTheme="majorBidi" w:hAnsiTheme="majorBidi" w:cstheme="majorBidi"/>
@@ -14159,12 +14143,12 @@
               </w:rPr>
               <w:t>Fig. 1:</w:t>
             </w:r>
-            <w:commentRangeEnd w:id="31"/>
+            <w:commentRangeEnd w:id="30"/>
             <w:r>
               <w:rPr>
-                <w:rStyle w:val="a8"/>
-              </w:rPr>
-              <w:commentReference w:id="31"/>
+                <w:rStyle w:val="CommentReference"/>
+              </w:rPr>
+              <w:commentReference w:id="30"/>
             </w:r>
           </w:p>
         </w:tc>
@@ -14184,7 +14168,7 @@
           <w:sz w:val="22"/>
         </w:rPr>
       </w:pPr>
-      <w:commentRangeStart w:id="32"/>
+      <w:commentRangeStart w:id="31"/>
       <w:r>
         <w:rPr>
           <w:rFonts w:asciiTheme="majorBidi" w:hAnsiTheme="majorBidi" w:cstheme="majorBidi"/>
@@ -14345,12 +14329,12 @@
         </w:rPr>
         <w:t xml:space="preserve">    &lt;Screen, ON &gt;</w:t>
       </w:r>
-      <w:commentRangeEnd w:id="32"/>
-      <w:r>
-        <w:rPr>
-          <w:rStyle w:val="a8"/>
-        </w:rPr>
-        <w:commentReference w:id="32"/>
+      <w:commentRangeEnd w:id="31"/>
+      <w:r>
+        <w:rPr>
+          <w:rStyle w:val="CommentReference"/>
+        </w:rPr>
+        <w:commentReference w:id="31"/>
       </w:r>
     </w:p>
     <w:p>
@@ -14466,8 +14450,8 @@
           <w:sz w:val="22"/>
         </w:rPr>
       </w:pPr>
-      <w:commentRangeStart w:id="33"/>
-      <w:ins w:id="34" w:author="K23.06" w:date="2017-01-04T15:49:00Z">
+      <w:commentRangeStart w:id="32"/>
+      <w:ins w:id="33" w:author="K23.06" w:date="2017-01-04T15:49:00Z">
         <w:r>
           <w:rPr>
             <w:rFonts w:asciiTheme="majorBidi" w:hAnsiTheme="majorBidi" w:cstheme="majorBidi"/>
@@ -14477,19 +14461,19 @@
           <w:t xml:space="preserve"> </w:t>
         </w:r>
       </w:ins>
-      <w:commentRangeEnd w:id="33"/>
-      <w:ins w:id="35" w:author="K23.06" w:date="2017-01-04T15:50:00Z">
+      <w:commentRangeEnd w:id="32"/>
+      <w:ins w:id="34" w:author="K23.06" w:date="2017-01-04T15:50:00Z">
         <w:r>
           <w:rPr>
-            <w:rStyle w:val="a8"/>
+            <w:rStyle w:val="CommentReference"/>
           </w:rPr>
-          <w:commentReference w:id="33"/>
+          <w:commentReference w:id="32"/>
         </w:r>
       </w:ins>
     </w:p>
     <w:tbl>
       <w:tblPr>
-        <w:tblStyle w:val="af"/>
+        <w:tblStyle w:val="TableGrid0"/>
         <w:tblW w:w="0" w:type="auto"/>
         <w:tblInd w:w="720" w:type="dxa"/>
         <w:tblLook w:val="04A0" w:firstRow="1" w:lastRow="0" w:firstColumn="1" w:lastColumn="0" w:noHBand="0" w:noVBand="1"/>
@@ -14523,7 +14507,7 @@
                 <v:shape id="_x0000_i1031" type="#_x0000_t75" style="width:209.25pt;height:204.75pt" o:ole="">
                   <v:imagedata r:id="rId26" o:title=""/>
                 </v:shape>
-                <o:OLEObject Type="Embed" ProgID="PBrush" ShapeID="_x0000_i1031" DrawAspect="Content" ObjectID="_1545764043" r:id="rId27"/>
+                <o:OLEObject Type="Embed" ProgID="PBrush" ShapeID="_x0000_i1031" DrawAspect="Content" ObjectID="_1545851205" r:id="rId27"/>
               </w:object>
             </w:r>
           </w:p>
@@ -14565,7 +14549,7 @@
                 <w:szCs w:val="20"/>
               </w:rPr>
             </w:pPr>
-            <w:commentRangeStart w:id="36"/>
+            <w:commentRangeStart w:id="35"/>
             <w:r>
               <w:rPr>
                 <w:rFonts w:asciiTheme="majorBidi" w:hAnsiTheme="majorBidi" w:cstheme="majorBidi"/>
@@ -14576,14 +14560,14 @@
               </w:rPr>
               <w:t xml:space="preserve"> </w:t>
             </w:r>
-            <w:commentRangeEnd w:id="36"/>
+            <w:commentRangeEnd w:id="35"/>
             <w:r>
               <w:rPr>
-                <w:rStyle w:val="a8"/>
-              </w:rPr>
-              <w:commentReference w:id="36"/>
+                <w:rStyle w:val="CommentReference"/>
+              </w:rPr>
+              <w:commentReference w:id="35"/>
             </w:r>
-            <w:commentRangeStart w:id="37"/>
+            <w:commentRangeStart w:id="36"/>
             <w:r>
               <w:rPr>
                 <w:rFonts w:asciiTheme="majorBidi" w:hAnsiTheme="majorBidi" w:cstheme="majorBidi"/>
@@ -14622,12 +14606,12 @@
               </w:rPr>
               <w:t>New GUI design</w:t>
             </w:r>
-            <w:commentRangeEnd w:id="37"/>
+            <w:commentRangeEnd w:id="36"/>
             <w:r>
               <w:rPr>
-                <w:rStyle w:val="a8"/>
-              </w:rPr>
-              <w:commentReference w:id="37"/>
+                <w:rStyle w:val="CommentReference"/>
+              </w:rPr>
+              <w:commentReference w:id="36"/>
             </w:r>
           </w:p>
         </w:tc>
@@ -14660,20 +14644,20 @@
       </w:pPr>
       <w:r>
         <w:rPr>
-          <w:rStyle w:val="a8"/>
+          <w:rStyle w:val="CommentReference"/>
+        </w:rPr>
+        <w:commentReference w:id="37"/>
+      </w:r>
+      <w:r>
+        <w:rPr>
+          <w:rStyle w:val="CommentReference"/>
         </w:rPr>
         <w:commentReference w:id="38"/>
-      </w:r>
-      <w:r>
-        <w:rPr>
-          <w:rStyle w:val="a8"/>
-        </w:rPr>
-        <w:commentReference w:id="39"/>
       </w:r>
     </w:p>
     <w:tbl>
       <w:tblPr>
-        <w:tblStyle w:val="af"/>
+        <w:tblStyle w:val="TableGrid0"/>
         <w:tblW w:w="0" w:type="auto"/>
         <w:tblInd w:w="108" w:type="dxa"/>
         <w:tblLook w:val="04A0" w:firstRow="1" w:lastRow="0" w:firstColumn="1" w:lastColumn="0" w:noHBand="0" w:noVBand="1"/>
@@ -14887,7 +14871,7 @@
                 </mc:Choice>
                 <mc:Fallback>
                   <w:pict>
-                    <v:shapetype w14:anchorId="7E46D65B" id="_x0000_t32" coordsize="21600,21600" o:spt="32" o:oned="t" path="m,l21600,21600e" filled="f">
+                    <v:shapetype w14:anchorId="21A8F50E" id="_x0000_t32" coordsize="21600,21600" o:spt="32" o:oned="t" path="m,l21600,21600e" filled="f">
                       <v:path arrowok="t" fillok="f" o:connecttype="none"/>
                       <o:lock v:ext="edit" shapetype="t"/>
                     </v:shapetype>
@@ -15093,7 +15077,7 @@
                 </mc:Choice>
                 <mc:Fallback>
                   <w:pict>
-                    <v:shapetype w14:anchorId="4C3808C5" id="_x0000_t38" coordsize="21600,21600" o:spt="38" o:oned="t" path="m,c@0,0@1,5400@1,10800@1,16200@2,21600,21600,21600e" filled="f">
+                    <v:shapetype w14:anchorId="62073396" id="_x0000_t38" coordsize="21600,21600" o:spt="38" o:oned="t" path="m,c@0,0@1,5400@1,10800@1,16200@2,21600,21600,21600e" filled="f">
                       <v:formulas>
                         <v:f eqn="mid #0 0"/>
                         <v:f eqn="val #0"/>
@@ -15181,7 +15165,7 @@
                 </mc:Choice>
                 <mc:Fallback>
                   <w:pict>
-                    <v:shape w14:anchorId="00E42F27" id="Curved Connector 32" o:spid="_x0000_s1026" type="#_x0000_t38" style="position:absolute;margin-left:121.1pt;margin-top:9.7pt;width:21pt;height:11.25pt;flip:x;z-index:251739648;visibility:visible;mso-wrap-style:square;mso-width-percent:0;mso-height-percent:0;mso-wrap-distance-left:9pt;mso-wrap-distance-top:0;mso-wrap-distance-right:9pt;mso-wrap-distance-bottom:0;mso-position-horizontal:absolute;mso-position-horizontal-relative:text;mso-position-vertical:absolute;mso-position-vertical-relative:text;mso-width-percent:0;mso-height-percent:0;mso-width-relative:margin;mso-height-relative:margin" o:gfxdata="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" adj="-30086" strokecolor="black [3200]" strokeweight=".5pt">
+                    <v:shape w14:anchorId="1BEF27A8" id="Curved Connector 32" o:spid="_x0000_s1026" type="#_x0000_t38" style="position:absolute;margin-left:121.1pt;margin-top:9.7pt;width:21pt;height:11.25pt;flip:x;z-index:251739648;visibility:visible;mso-wrap-style:square;mso-width-percent:0;mso-height-percent:0;mso-wrap-distance-left:9pt;mso-wrap-distance-top:0;mso-wrap-distance-right:9pt;mso-wrap-distance-bottom:0;mso-position-horizontal:absolute;mso-position-horizontal-relative:text;mso-position-vertical:absolute;mso-position-vertical-relative:text;mso-width-percent:0;mso-height-percent:0;mso-width-relative:margin;mso-height-relative:margin" o:gfxdata="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" adj="-30086" strokecolor="black [3200]" strokeweight=".5pt">
                       <v:stroke endarrow="block" joinstyle="miter"/>
                     </v:shape>
                   </w:pict>
@@ -15597,7 +15581,7 @@
               </w:rPr>
               <w:t>mtype = {</w:t>
             </w:r>
-            <w:ins w:id="40" w:author="K23.06" w:date="2017-01-04T15:55:00Z">
+            <w:ins w:id="39" w:author="K23.06" w:date="2017-01-04T15:55:00Z">
               <w:r>
                 <w:rPr>
                   <w:rFonts w:asciiTheme="majorBidi" w:hAnsiTheme="majorBidi" w:cstheme="majorBidi"/>
@@ -15647,16 +15631,16 @@
             <w:r>
               <w:t xml:space="preserve">conventions, </w:t>
             </w:r>
-            <w:commentRangeStart w:id="41"/>
+            <w:commentRangeStart w:id="40"/>
             <w:r>
               <w:t>screen1</w:t>
             </w:r>
-            <w:commentRangeEnd w:id="41"/>
+            <w:commentRangeEnd w:id="40"/>
             <w:r>
               <w:rPr>
-                <w:rStyle w:val="a8"/>
-              </w:rPr>
-              <w:commentReference w:id="41"/>
+                <w:rStyle w:val="CommentReference"/>
+              </w:rPr>
+              <w:commentReference w:id="40"/>
             </w:r>
             <w:r>
               <w:rPr>
@@ -15814,7 +15798,7 @@
               </w:rPr>
               <w:t xml:space="preserve"> </w:t>
             </w:r>
-            <w:del w:id="42" w:author="K23.06" w:date="2017-01-04T15:55:00Z">
+            <w:del w:id="41" w:author="K23.06" w:date="2017-01-04T15:55:00Z">
               <w:r>
                 <w:rPr>
                   <w:rFonts w:asciiTheme="majorBidi" w:hAnsiTheme="majorBidi" w:cstheme="majorBidi"/>
@@ -15828,7 +15812,7 @@
                 <w:delText xml:space="preserve"> </w:delText>
               </w:r>
             </w:del>
-            <w:ins w:id="43" w:author="K23.06" w:date="2017-01-04T15:55:00Z">
+            <w:ins w:id="42" w:author="K23.06" w:date="2017-01-04T15:55:00Z">
               <w:r>
                 <w:rPr>
                   <w:rFonts w:asciiTheme="majorBidi" w:hAnsiTheme="majorBidi" w:cstheme="majorBidi"/>
@@ -16218,7 +16202,7 @@
                 <w:szCs w:val="20"/>
               </w:rPr>
             </w:pPr>
-            <w:commentRangeStart w:id="44"/>
+            <w:commentRangeStart w:id="43"/>
             <w:r>
               <w:rPr>
                 <w:rFonts w:asciiTheme="majorBidi" w:hAnsiTheme="majorBidi" w:cstheme="majorBidi"/>
@@ -16227,12 +16211,12 @@
               </w:rPr>
               <w:t>Fig 2:</w:t>
             </w:r>
-            <w:commentRangeEnd w:id="44"/>
+            <w:commentRangeEnd w:id="43"/>
             <w:r>
               <w:rPr>
-                <w:rStyle w:val="a8"/>
-              </w:rPr>
-              <w:commentReference w:id="44"/>
+                <w:rStyle w:val="CommentReference"/>
+              </w:rPr>
+              <w:commentReference w:id="43"/>
             </w:r>
           </w:p>
         </w:tc>
@@ -16344,7 +16328,7 @@
         </w:rPr>
         <w:t xml:space="preserve"> &lt; </w:t>
       </w:r>
-      <w:commentRangeStart w:id="45"/>
+      <w:commentRangeStart w:id="44"/>
       <w:r>
         <w:rPr>
           <w:rFonts w:asciiTheme="majorBidi" w:hAnsiTheme="majorBidi" w:cstheme="majorBidi"/>
@@ -16355,12 +16339,12 @@
         </w:rPr>
         <w:t>Screen, defaultval=val &gt;</w:t>
       </w:r>
-      <w:commentRangeEnd w:id="45"/>
-      <w:r>
-        <w:rPr>
-          <w:rStyle w:val="a8"/>
-        </w:rPr>
-        <w:commentReference w:id="45"/>
+      <w:commentRangeEnd w:id="44"/>
+      <w:r>
+        <w:rPr>
+          <w:rStyle w:val="CommentReference"/>
+        </w:rPr>
+        <w:commentReference w:id="44"/>
       </w:r>
       <w:r>
         <w:rPr>
@@ -16412,7 +16396,7 @@
           <w:sz w:val="22"/>
         </w:rPr>
       </w:pPr>
-      <w:commentRangeStart w:id="46"/>
+      <w:commentRangeStart w:id="45"/>
       <w:r>
         <w:rPr>
           <w:rFonts w:asciiTheme="majorBidi" w:hAnsiTheme="majorBidi" w:cstheme="majorBidi"/>
@@ -16714,12 +16698,12 @@
         </w:rPr>
         <w:t xml:space="preserve">     &lt; Screen, N-1&gt;</w:t>
       </w:r>
-      <w:commentRangeEnd w:id="46"/>
-      <w:r>
-        <w:rPr>
-          <w:rStyle w:val="a8"/>
-        </w:rPr>
-        <w:commentReference w:id="46"/>
+      <w:commentRangeEnd w:id="45"/>
+      <w:r>
+        <w:rPr>
+          <w:rStyle w:val="CommentReference"/>
+        </w:rPr>
+        <w:commentReference w:id="45"/>
       </w:r>
     </w:p>
     <w:p>
@@ -16815,7 +16799,7 @@
     </w:p>
     <w:tbl>
       <w:tblPr>
-        <w:tblStyle w:val="af"/>
+        <w:tblStyle w:val="TableGrid0"/>
         <w:tblW w:w="0" w:type="auto"/>
         <w:tblInd w:w="-5" w:type="dxa"/>
         <w:tblLook w:val="04A0" w:firstRow="1" w:lastRow="0" w:firstColumn="1" w:lastColumn="0" w:noHBand="0" w:noVBand="1"/>
@@ -16852,7 +16836,7 @@
                 <v:shape id="_x0000_i1032" type="#_x0000_t75" style="width:227.25pt;height:178.5pt" o:ole="">
                   <v:imagedata r:id="rId28" o:title=""/>
                 </v:shape>
-                <o:OLEObject Type="Embed" ProgID="PBrush" ShapeID="_x0000_i1032" DrawAspect="Content" ObjectID="_1545764044" r:id="rId29"/>
+                <o:OLEObject Type="Embed" ProgID="PBrush" ShapeID="_x0000_i1032" DrawAspect="Content" ObjectID="_1545851206" r:id="rId29"/>
               </w:object>
             </w:r>
           </w:p>
@@ -17019,14 +17003,14 @@
       </w:pPr>
       <w:r>
         <w:rPr>
-          <w:rStyle w:val="a8"/>
-        </w:rPr>
-        <w:commentReference w:id="47"/>
+          <w:rStyle w:val="CommentReference"/>
+        </w:rPr>
+        <w:commentReference w:id="46"/>
       </w:r>
     </w:p>
     <w:tbl>
       <w:tblPr>
-        <w:tblStyle w:val="af"/>
+        <w:tblStyle w:val="TableGrid0"/>
         <w:tblpPr w:leftFromText="180" w:rightFromText="180" w:vertAnchor="text" w:horzAnchor="margin" w:tblpY="99"/>
         <w:tblW w:w="9303" w:type="dxa"/>
         <w:tblLook w:val="04A0" w:firstRow="1" w:lastRow="0" w:firstColumn="1" w:lastColumn="0" w:noHBand="0" w:noVBand="1"/>
@@ -17142,7 +17126,7 @@
                 </mc:Choice>
                 <mc:Fallback>
                   <w:pict>
-                    <v:shape w14:anchorId="77F53DD3" id="Straight Arrow Connector 53" o:spid="_x0000_s1026" type="#_x0000_t32" style="position:absolute;margin-left:70.85pt;margin-top:10.2pt;width:12pt;height:14.25pt;z-index:251744768;visibility:visible;mso-wrap-style:square;mso-width-percent:0;mso-height-percent:0;mso-wrap-distance-left:9pt;mso-wrap-distance-top:0;mso-wrap-distance-right:9pt;mso-wrap-distance-bottom:0;mso-position-horizontal:absolute;mso-position-horizontal-relative:text;mso-position-vertical:absolute;mso-position-vertical-relative:text;mso-width-percent:0;mso-height-percent:0;mso-width-relative:margin;mso-height-relative:margin" o:gfxdata="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" strokecolor="black [3200]" strokeweight=".5pt">
+                    <v:shape w14:anchorId="67C900AD" id="Straight Arrow Connector 53" o:spid="_x0000_s1026" type="#_x0000_t32" style="position:absolute;margin-left:70.85pt;margin-top:10.2pt;width:12pt;height:14.25pt;z-index:251744768;visibility:visible;mso-wrap-style:square;mso-width-percent:0;mso-height-percent:0;mso-wrap-distance-left:9pt;mso-wrap-distance-top:0;mso-wrap-distance-right:9pt;mso-wrap-distance-bottom:0;mso-position-horizontal:absolute;mso-position-horizontal-relative:text;mso-position-vertical:absolute;mso-position-vertical-relative:text;mso-width-percent:0;mso-height-percent:0;mso-width-relative:margin;mso-height-relative:margin" o:gfxdata="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" strokecolor="black [3200]" strokeweight=".5pt">
                       <v:stroke endarrow="block" joinstyle="miter"/>
                     </v:shape>
                   </w:pict>
@@ -17338,7 +17322,7 @@
                 </mc:Choice>
                 <mc:Fallback>
                   <w:pict>
-                    <v:shape w14:anchorId="38B7CFF7" id="Curved Connector 43" o:spid="_x0000_s1026" type="#_x0000_t38" style="position:absolute;margin-left:71.2pt;margin-top:8.9pt;width:3pt;height:59.25pt;z-index:251747840;visibility:visible;mso-wrap-style:square;mso-wrap-distance-left:9pt;mso-wrap-distance-top:0;mso-wrap-distance-right:9pt;mso-wrap-distance-bottom:0;mso-position-horizontal:absolute;mso-position-horizontal-relative:text;mso-position-vertical:absolute;mso-position-vertical-relative:text" o:gfxdata="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" adj="-151200" strokecolor="#5b9bd5 [3204]" strokeweight=".5pt">
+                    <v:shape w14:anchorId="1CB7F8A4" id="Curved Connector 43" o:spid="_x0000_s1026" type="#_x0000_t38" style="position:absolute;margin-left:71.2pt;margin-top:8.9pt;width:3pt;height:59.25pt;z-index:251747840;visibility:visible;mso-wrap-style:square;mso-wrap-distance-left:9pt;mso-wrap-distance-top:0;mso-wrap-distance-right:9pt;mso-wrap-distance-bottom:0;mso-position-horizontal:absolute;mso-position-horizontal-relative:text;mso-position-vertical:absolute;mso-position-vertical-relative:text" o:gfxdata="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" adj="-151200" strokecolor="#5b9bd5 [3204]" strokeweight=".5pt">
                       <v:stroke endarrow="block" joinstyle="miter"/>
                     </v:shape>
                   </w:pict>
@@ -17575,7 +17559,7 @@
               </w:rPr>
               <w:t xml:space="preserve">, </w:t>
             </w:r>
-            <w:commentRangeStart w:id="48"/>
+            <w:commentRangeStart w:id="47"/>
             <w:r>
               <w:rPr>
                 <w:rFonts w:asciiTheme="majorBidi" w:hAnsiTheme="majorBidi" w:cstheme="majorBidi"/>
@@ -17592,12 +17576,12 @@
               </w:rPr>
               <w:t>}</w:t>
             </w:r>
-            <w:commentRangeEnd w:id="48"/>
+            <w:commentRangeEnd w:id="47"/>
             <w:r>
               <w:rPr>
-                <w:rStyle w:val="a8"/>
-              </w:rPr>
-              <w:commentReference w:id="48"/>
+                <w:rStyle w:val="CommentReference"/>
+              </w:rPr>
+              <w:commentReference w:id="47"/>
             </w:r>
             <w:r>
               <w:rPr>
@@ -17657,7 +17641,7 @@
                 <w:sz w:val="22"/>
               </w:rPr>
             </w:pPr>
-            <w:commentRangeStart w:id="49"/>
+            <w:commentRangeStart w:id="48"/>
             <w:r>
               <w:rPr>
                 <w:rFonts w:asciiTheme="majorBidi" w:hAnsiTheme="majorBidi" w:cstheme="majorBidi"/>
@@ -17674,12 +17658,12 @@
               </w:rPr>
               <w:t xml:space="preserve"> cond=cond1;</w:t>
             </w:r>
-            <w:commentRangeEnd w:id="49"/>
+            <w:commentRangeEnd w:id="48"/>
             <w:r>
               <w:rPr>
-                <w:rStyle w:val="a8"/>
-              </w:rPr>
-              <w:commentReference w:id="49"/>
+                <w:rStyle w:val="CommentReference"/>
+              </w:rPr>
+              <w:commentReference w:id="48"/>
             </w:r>
           </w:p>
           <w:p>
@@ -17913,7 +17897,7 @@
               <w:jc w:val="left"/>
               <w:textAlignment w:val="baseline"/>
               <w:rPr>
-                <w:del w:id="50" w:author="K23.06" w:date="2017-01-04T16:30:00Z"/>
+                <w:del w:id="49" w:author="K23.06" w:date="2017-01-04T16:30:00Z"/>
                 <w:rFonts w:asciiTheme="majorBidi" w:hAnsiTheme="majorBidi" w:cstheme="majorBidi"/>
                 <w:color w:val="0000FF"/>
                 <w:sz w:val="22"/>
@@ -17927,7 +17911,7 @@
               </w:rPr>
               <w:t>od</w:t>
             </w:r>
-            <w:del w:id="51" w:author="K23.06" w:date="2017-01-04T16:30:00Z">
+            <w:del w:id="50" w:author="K23.06" w:date="2017-01-04T16:30:00Z">
               <w:r>
                 <w:rPr>
                   <w:rFonts w:asciiTheme="majorBidi" w:hAnsiTheme="majorBidi" w:cstheme="majorBidi"/>
@@ -17977,13 +17961,13 @@
               <w:jc w:val="left"/>
               <w:textAlignment w:val="baseline"/>
               <w:rPr>
-                <w:del w:id="52" w:author="K23.06" w:date="2017-01-04T16:30:00Z"/>
+                <w:del w:id="51" w:author="K23.06" w:date="2017-01-04T16:30:00Z"/>
                 <w:rFonts w:asciiTheme="majorBidi" w:hAnsiTheme="majorBidi" w:cstheme="majorBidi"/>
                 <w:color w:val="0000FF"/>
                 <w:sz w:val="22"/>
               </w:rPr>
             </w:pPr>
-            <w:del w:id="53" w:author="K23.06" w:date="2017-01-04T16:30:00Z">
+            <w:del w:id="52" w:author="K23.06" w:date="2017-01-04T16:30:00Z">
               <w:r>
                 <w:rPr>
                   <w:rFonts w:asciiTheme="majorBidi" w:hAnsiTheme="majorBidi" w:cstheme="majorBidi"/>
@@ -18025,13 +18009,13 @@
               <w:jc w:val="left"/>
               <w:textAlignment w:val="baseline"/>
               <w:rPr>
-                <w:del w:id="54" w:author="K23.06" w:date="2017-01-04T16:30:00Z"/>
+                <w:del w:id="53" w:author="K23.06" w:date="2017-01-04T16:30:00Z"/>
                 <w:rFonts w:asciiTheme="majorBidi" w:hAnsiTheme="majorBidi" w:cstheme="majorBidi"/>
                 <w:color w:val="0000FF"/>
                 <w:sz w:val="22"/>
               </w:rPr>
             </w:pPr>
-            <w:del w:id="55" w:author="K23.06" w:date="2017-01-04T16:30:00Z">
+            <w:del w:id="54" w:author="K23.06" w:date="2017-01-04T16:30:00Z">
               <w:r>
                 <w:rPr>
                   <w:rFonts w:asciiTheme="majorBidi" w:hAnsiTheme="majorBidi" w:cstheme="majorBidi"/>
@@ -18156,7 +18140,7 @@
         <w:jc w:val="right"/>
         <w:textAlignment w:val="baseline"/>
         <w:rPr>
-          <w:del w:id="56" w:author="K23.06" w:date="2017-01-04T16:30:00Z"/>
+          <w:del w:id="55" w:author="K23.06" w:date="2017-01-04T16:30:00Z"/>
           <w:rFonts w:asciiTheme="majorBidi" w:hAnsiTheme="majorBidi" w:cstheme="majorBidi"/>
           <w:noProof/>
           <w:color w:val="0000FF"/>
@@ -18165,9 +18149,9 @@
       </w:pPr>
       <w:r>
         <w:rPr>
-          <w:rStyle w:val="a8"/>
-        </w:rPr>
-        <w:commentReference w:id="57"/>
+          <w:rStyle w:val="CommentReference"/>
+        </w:rPr>
+        <w:commentReference w:id="56"/>
       </w:r>
     </w:p>
     <w:p>
@@ -18177,7 +18161,7 @@
         <w:jc w:val="right"/>
         <w:textAlignment w:val="baseline"/>
         <w:rPr>
-          <w:del w:id="58" w:author="K23.06" w:date="2017-01-04T16:30:00Z"/>
+          <w:del w:id="57" w:author="K23.06" w:date="2017-01-04T16:30:00Z"/>
           <w:rFonts w:asciiTheme="majorBidi" w:hAnsiTheme="majorBidi" w:cstheme="majorBidi"/>
           <w:noProof/>
           <w:color w:val="0000FF"/>
@@ -18227,7 +18211,7 @@
           <w:sz w:val="22"/>
         </w:rPr>
       </w:pPr>
-      <w:commentRangeStart w:id="59"/>
+      <w:commentRangeStart w:id="58"/>
       <w:r>
         <w:rPr>
           <w:rFonts w:asciiTheme="majorBidi" w:hAnsiTheme="majorBidi" w:cstheme="majorBidi"/>
@@ -18246,12 +18230,12 @@
         </w:rPr>
         <w:t xml:space="preserve"> </w:t>
       </w:r>
-      <w:commentRangeEnd w:id="59"/>
-      <w:r>
-        <w:rPr>
-          <w:rStyle w:val="a8"/>
-        </w:rPr>
-        <w:commentReference w:id="59"/>
+      <w:commentRangeEnd w:id="58"/>
+      <w:r>
+        <w:rPr>
+          <w:rStyle w:val="CommentReference"/>
+        </w:rPr>
+        <w:commentReference w:id="58"/>
       </w:r>
       <w:r>
         <w:rPr>
@@ -18335,7 +18319,7 @@
         </w:rPr>
         <w:t>W</w:t>
       </w:r>
-      <w:commentRangeStart w:id="60"/>
+      <w:commentRangeStart w:id="59"/>
       <w:r>
         <w:rPr>
           <w:rFonts w:asciiTheme="majorBidi" w:hAnsiTheme="majorBidi" w:cstheme="majorBidi"/>
@@ -18345,12 +18329,12 @@
         </w:rPr>
         <w:t>e</w:t>
       </w:r>
-      <w:commentRangeEnd w:id="60"/>
-      <w:r>
-        <w:rPr>
-          <w:rStyle w:val="a8"/>
-        </w:rPr>
-        <w:commentReference w:id="60"/>
+      <w:commentRangeEnd w:id="59"/>
+      <w:r>
+        <w:rPr>
+          <w:rStyle w:val="CommentReference"/>
+        </w:rPr>
+        <w:commentReference w:id="59"/>
       </w:r>
       <w:r>
         <w:rPr>
@@ -18406,7 +18390,7 @@
     </w:p>
     <w:tbl>
       <w:tblPr>
-        <w:tblStyle w:val="af"/>
+        <w:tblStyle w:val="TableGrid0"/>
         <w:tblW w:w="0" w:type="auto"/>
         <w:tblInd w:w="-5" w:type="dxa"/>
         <w:tblLook w:val="04A0" w:firstRow="1" w:lastRow="0" w:firstColumn="1" w:lastColumn="0" w:noHBand="0" w:noVBand="1"/>
@@ -18440,7 +18424,7 @@
                 <v:shape id="_x0000_i1033" type="#_x0000_t75" style="width:246.75pt;height:231.75pt" o:ole="">
                   <v:imagedata r:id="rId31" o:title=""/>
                 </v:shape>
-                <o:OLEObject Type="Embed" ProgID="PBrush" ShapeID="_x0000_i1033" DrawAspect="Content" ObjectID="_1545764045" r:id="rId32"/>
+                <o:OLEObject Type="Embed" ProgID="PBrush" ShapeID="_x0000_i1033" DrawAspect="Content" ObjectID="_1545851207" r:id="rId32"/>
               </w:object>
             </w:r>
           </w:p>
@@ -18464,7 +18448,7 @@
                 <v:shape id="_x0000_i1034" type="#_x0000_t75" style="width:169.5pt;height:226.5pt" o:ole="">
                   <v:imagedata r:id="rId33" o:title=""/>
                 </v:shape>
-                <o:OLEObject Type="Embed" ProgID="PBrush" ShapeID="_x0000_i1034" DrawAspect="Content" ObjectID="_1545764046" r:id="rId34"/>
+                <o:OLEObject Type="Embed" ProgID="PBrush" ShapeID="_x0000_i1034" DrawAspect="Content" ObjectID="_1545851208" r:id="rId34"/>
               </w:object>
             </w:r>
           </w:p>
@@ -18721,7 +18705,7 @@
     </w:p>
     <w:tbl>
       <w:tblPr>
-        <w:tblStyle w:val="af"/>
+        <w:tblStyle w:val="TableGrid0"/>
         <w:tblW w:w="0" w:type="auto"/>
         <w:tblInd w:w="120" w:type="dxa"/>
         <w:tblLook w:val="04A0" w:firstRow="1" w:lastRow="0" w:firstColumn="1" w:lastColumn="0" w:noHBand="0" w:noVBand="1"/>
@@ -18931,7 +18915,7 @@
                 </mc:Choice>
                 <mc:Fallback>
                   <w:pict>
-                    <v:shape w14:anchorId="46D5E1F9" id="Straight Arrow Connector 58" o:spid="_x0000_s1026" type="#_x0000_t32" style="position:absolute;margin-left:70.85pt;margin-top:10.2pt;width:12pt;height:14.25pt;z-index:251749888;visibility:visible;mso-wrap-style:square;mso-width-percent:0;mso-height-percent:0;mso-wrap-distance-left:9pt;mso-wrap-distance-top:0;mso-wrap-distance-right:9pt;mso-wrap-distance-bottom:0;mso-position-horizontal:absolute;mso-position-horizontal-relative:text;mso-position-vertical:absolute;mso-position-vertical-relative:text;mso-width-percent:0;mso-height-percent:0;mso-width-relative:margin;mso-height-relative:margin" o:gfxdata="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" strokecolor="black [3200]" strokeweight=".5pt">
+                    <v:shape w14:anchorId="51F7B060" id="Straight Arrow Connector 58" o:spid="_x0000_s1026" type="#_x0000_t32" style="position:absolute;margin-left:70.85pt;margin-top:10.2pt;width:12pt;height:14.25pt;z-index:251749888;visibility:visible;mso-wrap-style:square;mso-width-percent:0;mso-height-percent:0;mso-wrap-distance-left:9pt;mso-wrap-distance-top:0;mso-wrap-distance-right:9pt;mso-wrap-distance-bottom:0;mso-position-horizontal:absolute;mso-position-horizontal-relative:text;mso-position-vertical:absolute;mso-position-vertical-relative:text;mso-width-percent:0;mso-height-percent:0;mso-width-relative:margin;mso-height-relative:margin" o:gfxdata="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" strokecolor="black [3200]" strokeweight=".5pt">
                       <v:stroke endarrow="block" joinstyle="miter"/>
                     </v:shape>
                   </w:pict>
@@ -19133,7 +19117,7 @@
                 </mc:Choice>
                 <mc:Fallback>
                   <w:pict>
-                    <v:shape w14:anchorId="11B5F9EC" id="Curved Connector 48" o:spid="_x0000_s1026" type="#_x0000_t38" style="position:absolute;margin-left:121.1pt;margin-top:9.7pt;width:21pt;height:11.25pt;flip:x;z-index:251750912;visibility:visible;mso-wrap-style:square;mso-width-percent:0;mso-height-percent:0;mso-wrap-distance-left:9pt;mso-wrap-distance-top:0;mso-wrap-distance-right:9pt;mso-wrap-distance-bottom:0;mso-position-horizontal:absolute;mso-position-horizontal-relative:text;mso-position-vertical:absolute;mso-position-vertical-relative:text;mso-width-percent:0;mso-height-percent:0;mso-width-relative:margin;mso-height-relative:margin" o:gfxdata="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" adj="-30086" strokecolor="black [3200]" strokeweight=".5pt">
+                    <v:shape w14:anchorId="79728FA6" id="Curved Connector 48" o:spid="_x0000_s1026" type="#_x0000_t38" style="position:absolute;margin-left:121.1pt;margin-top:9.7pt;width:21pt;height:11.25pt;flip:x;z-index:251750912;visibility:visible;mso-wrap-style:square;mso-width-percent:0;mso-height-percent:0;mso-wrap-distance-left:9pt;mso-wrap-distance-top:0;mso-wrap-distance-right:9pt;mso-wrap-distance-bottom:0;mso-position-horizontal:absolute;mso-position-horizontal-relative:text;mso-position-vertical:absolute;mso-position-vertical-relative:text;mso-width-percent:0;mso-height-percent:0;mso-width-relative:margin;mso-height-relative:margin" o:gfxdata="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" adj="-30086" strokecolor="black [3200]" strokeweight=".5pt">
                       <v:stroke endarrow="block" joinstyle="miter"/>
                     </v:shape>
                   </w:pict>
@@ -19690,7 +19674,7 @@
     </w:tbl>
     <w:p>
       <w:pPr>
-        <w:pStyle w:val="ae"/>
+        <w:pStyle w:val="ListParagraph"/>
         <w:spacing w:before="240" w:after="120" w:line="264" w:lineRule="auto"/>
         <w:ind w:left="0" w:right="0" w:firstLine="0"/>
         <w:rPr>
@@ -19789,7 +19773,7 @@
     </w:p>
     <w:p>
       <w:pPr>
-        <w:pStyle w:val="ae"/>
+        <w:pStyle w:val="ListParagraph"/>
         <w:numPr>
           <w:ilvl w:val="0"/>
           <w:numId w:val="53"/>
@@ -19819,9 +19803,9 @@
       </w:r>
       <w:r>
         <w:rPr>
-          <w:rStyle w:val="a8"/>
-        </w:rPr>
-        <w:commentReference w:id="61"/>
+          <w:rStyle w:val="CommentReference"/>
+        </w:rPr>
+        <w:commentReference w:id="60"/>
       </w:r>
       <w:r>
         <w:rPr>
@@ -19837,7 +19821,7 @@
     </w:p>
     <w:p>
       <w:pPr>
-        <w:pStyle w:val="3"/>
+        <w:pStyle w:val="Heading3"/>
         <w:numPr>
           <w:ilvl w:val="3"/>
           <w:numId w:val="29"/>
@@ -20017,7 +20001,7 @@
     </w:p>
     <w:tbl>
       <w:tblPr>
-        <w:tblStyle w:val="af"/>
+        <w:tblStyle w:val="TableGrid0"/>
         <w:tblW w:w="0" w:type="auto"/>
         <w:tblInd w:w="2280" w:type="dxa"/>
         <w:tblLook w:val="04A0" w:firstRow="1" w:lastRow="0" w:firstColumn="1" w:lastColumn="0" w:noHBand="0" w:noVBand="1"/>
@@ -20050,7 +20034,7 @@
                 <v:shape id="_x0000_i1035" type="#_x0000_t75" style="width:127.5pt;height:214.5pt" o:ole="">
                   <v:imagedata r:id="rId35" o:title=""/>
                 </v:shape>
-                <o:OLEObject Type="Embed" ProgID="PBrush" ShapeID="_x0000_i1035" DrawAspect="Content" ObjectID="_1545764047" r:id="rId36"/>
+                <o:OLEObject Type="Embed" ProgID="PBrush" ShapeID="_x0000_i1035" DrawAspect="Content" ObjectID="_1545851209" r:id="rId36"/>
               </w:object>
             </w:r>
           </w:p>
@@ -20591,7 +20575,7 @@
     </w:p>
     <w:p>
       <w:pPr>
-        <w:pStyle w:val="3"/>
+        <w:pStyle w:val="Heading3"/>
         <w:numPr>
           <w:ilvl w:val="3"/>
           <w:numId w:val="49"/>
@@ -22576,9 +22560,9 @@
       </w:pPr>
       <w:r>
         <w:rPr>
-          <w:rStyle w:val="a8"/>
-        </w:rPr>
-        <w:commentReference w:id="62"/>
+          <w:rStyle w:val="CommentReference"/>
+        </w:rPr>
+        <w:commentReference w:id="61"/>
       </w:r>
     </w:p>
     <w:p>
@@ -22605,7 +22589,7 @@
     </w:p>
     <w:p>
       <w:pPr>
-        <w:pStyle w:val="ae"/>
+        <w:pStyle w:val="ListParagraph"/>
         <w:numPr>
           <w:ilvl w:val="0"/>
           <w:numId w:val="53"/>
@@ -22681,7 +22665,7 @@
     </w:p>
     <w:p>
       <w:pPr>
-        <w:pStyle w:val="ae"/>
+        <w:pStyle w:val="ListParagraph"/>
         <w:numPr>
           <w:ilvl w:val="0"/>
           <w:numId w:val="58"/>
@@ -22836,7 +22820,7 @@
     </w:p>
     <w:p>
       <w:pPr>
-        <w:pStyle w:val="ae"/>
+        <w:pStyle w:val="ListParagraph"/>
         <w:numPr>
           <w:ilvl w:val="0"/>
           <w:numId w:val="58"/>
@@ -22856,7 +22840,39 @@
           <w:color w:val="000000" w:themeColor="text1"/>
           <w:sz w:val="22"/>
         </w:rPr>
-        <w:t>There is a screen (root), such that each screen from it.</w:t>
+        <w:t>There is a screen (root), such that each screen</w:t>
+      </w:r>
+      <w:r>
+        <w:rPr>
+          <w:rFonts w:asciiTheme="majorBidi" w:hAnsiTheme="majorBidi" w:cstheme="majorBidi"/>
+          <w:color w:val="000000" w:themeColor="text1"/>
+          <w:sz w:val="22"/>
+        </w:rPr>
+        <w:t xml:space="preserve"> is </w:t>
+      </w:r>
+      <w:r>
+        <w:rPr>
+          <w:rFonts w:asciiTheme="majorBidi" w:hAnsiTheme="majorBidi" w:cstheme="majorBidi"/>
+          <w:color w:val="000000" w:themeColor="text1"/>
+          <w:sz w:val="22"/>
+        </w:rPr>
+        <w:t>reached</w:t>
+      </w:r>
+      <w:r>
+        <w:rPr>
+          <w:rFonts w:asciiTheme="majorBidi" w:hAnsiTheme="majorBidi" w:cstheme="majorBidi"/>
+          <w:color w:val="000000" w:themeColor="text1"/>
+          <w:sz w:val="22"/>
+        </w:rPr>
+        <w:t xml:space="preserve"> </w:t>
+      </w:r>
+      <w:r>
+        <w:rPr>
+          <w:rFonts w:asciiTheme="majorBidi" w:hAnsiTheme="majorBidi" w:cstheme="majorBidi"/>
+          <w:color w:val="000000" w:themeColor="text1"/>
+          <w:sz w:val="22"/>
+        </w:rPr>
+        <w:t>from it.</w:t>
       </w:r>
     </w:p>
     <w:p>
@@ -23122,7 +23138,7 @@
     </w:p>
     <w:p>
       <w:pPr>
-        <w:pStyle w:val="ae"/>
+        <w:pStyle w:val="ListParagraph"/>
         <w:numPr>
           <w:ilvl w:val="0"/>
           <w:numId w:val="58"/>
@@ -23242,15 +23258,7 @@
           <w:color w:val="auto"/>
           <w:sz w:val="22"/>
         </w:rPr>
-        <w:t xml:space="preserve"> without c</w:t>
-      </w:r>
-      <w:r>
-        <w:rPr>
-          <w:rFonts w:asciiTheme="majorBidi" w:hAnsiTheme="majorBidi" w:cstheme="majorBidi"/>
-          <w:color w:val="auto"/>
-          <w:sz w:val="22"/>
-        </w:rPr>
-        <w:t>hanging or defining a parameter.</w:t>
+        <w:t xml:space="preserve"> without changing or defining a parameter.</w:t>
       </w:r>
     </w:p>
     <w:p>
@@ -23453,7 +23461,39 @@
                               <w:color w:val="auto"/>
                               <w:sz w:val="22"/>
                             </w:rPr>
-                            <m:t>¬ChangePsrmXU Scree</m:t>
+                            <m:t>¬Ch</m:t>
+                          </m:r>
+                          <m:r>
+                            <w:rPr>
+                              <w:rFonts w:ascii="Cambria Math" w:hAnsi="Cambria Math" w:cstheme="majorBidi"/>
+                              <w:color w:val="auto"/>
+                              <w:sz w:val="22"/>
+                            </w:rPr>
+                            <m:t>angePa</m:t>
+                          </m:r>
+                          <m:r>
+                            <w:rPr>
+                              <w:rFonts w:ascii="Cambria Math" w:hAnsi="Cambria Math" w:cstheme="majorBidi"/>
+                              <w:color w:val="auto"/>
+                              <w:sz w:val="22"/>
+                            </w:rPr>
+                            <m:t>rmX</m:t>
+                          </m:r>
+                          <m:r>
+                            <w:rPr>
+                              <w:rFonts w:ascii="Cambria Math" w:hAnsi="Cambria Math" w:cstheme="majorBidi"/>
+                              <w:color w:val="auto"/>
+                              <w:sz w:val="22"/>
+                            </w:rPr>
+                            <m:t xml:space="preserve"> </m:t>
+                          </m:r>
+                          <m:r>
+                            <w:rPr>
+                              <w:rFonts w:ascii="Cambria Math" w:hAnsi="Cambria Math" w:cstheme="majorBidi"/>
+                              <w:color w:val="auto"/>
+                              <w:sz w:val="22"/>
+                            </w:rPr>
+                            <m:t>U Scree</m:t>
                           </m:r>
                           <m:sSub>
                             <m:sSubPr>
@@ -23524,7 +23564,7 @@
     </w:p>
     <w:p>
       <w:pPr>
-        <w:pStyle w:val="ae"/>
+        <w:pStyle w:val="ListParagraph"/>
         <w:numPr>
           <w:ilvl w:val="0"/>
           <w:numId w:val="58"/>
@@ -23558,7 +23598,7 @@
     <w:p>
       <w:pPr>
         <w:spacing w:after="0" w:line="240" w:lineRule="auto"/>
-        <w:ind w:left="0" w:right="0" w:firstLine="0"/>
+        <w:ind w:left="450" w:right="0" w:firstLine="0"/>
         <w:jc w:val="left"/>
         <w:rPr>
           <w:rFonts w:asciiTheme="majorBidi" w:hAnsiTheme="majorBidi" w:cstheme="majorBidi"/>
@@ -23566,6 +23606,427 @@
           <w:sz w:val="22"/>
         </w:rPr>
       </w:pPr>
+    </w:p>
+    <w:p>
+      <w:pPr>
+        <w:pStyle w:val="ListParagraph"/>
+        <w:spacing w:after="0" w:line="240" w:lineRule="auto"/>
+        <w:ind w:right="0" w:firstLine="0"/>
+        <w:jc w:val="left"/>
+        <w:rPr>
+          <w:rFonts w:asciiTheme="majorBidi" w:hAnsiTheme="majorBidi" w:cstheme="majorBidi"/>
+          <w:sz w:val="22"/>
+          <w:shd w:val="clear" w:color="auto" w:fill="FFFFFF"/>
+        </w:rPr>
+      </w:pPr>
+      <m:oMathPara>
+        <m:oMath>
+          <m:nary>
+            <m:naryPr>
+              <m:chr m:val="⋀"/>
+              <m:limLoc m:val="undOvr"/>
+              <m:supHide m:val="1"/>
+              <m:ctrlPr>
+                <w:rPr>
+                  <w:rFonts w:ascii="Cambria Math" w:hAnsi="Cambria Math" w:cstheme="majorBidi"/>
+                  <w:i/>
+                  <w:color w:val="auto"/>
+                  <w:sz w:val="22"/>
+                </w:rPr>
+              </m:ctrlPr>
+            </m:naryPr>
+            <m:sub>
+              <m:r>
+                <w:rPr>
+                  <w:rFonts w:ascii="Cambria Math" w:hAnsi="Cambria Math" w:cstheme="majorBidi"/>
+                  <w:color w:val="auto"/>
+                  <w:sz w:val="22"/>
+                </w:rPr>
+                <m:t>i</m:t>
+              </m:r>
+            </m:sub>
+            <m:sup/>
+            <m:e>
+              <m:sSub>
+                <m:sSubPr>
+                  <m:ctrlPr>
+                    <w:rPr>
+                      <w:rFonts w:ascii="Cambria Math" w:hAnsi="Cambria Math" w:cstheme="majorBidi"/>
+                      <w:i/>
+                      <w:color w:val="auto"/>
+                      <w:sz w:val="22"/>
+                    </w:rPr>
+                  </m:ctrlPr>
+                </m:sSubPr>
+                <m:e>
+                  <m:r>
+                    <w:rPr>
+                      <w:rFonts w:ascii="Cambria Math" w:hAnsi="Cambria Math" w:cstheme="majorBidi"/>
+                      <w:color w:val="auto"/>
+                      <w:sz w:val="22"/>
+                    </w:rPr>
+                    <m:t>(P</m:t>
+                  </m:r>
+                </m:e>
+                <m:sub>
+                  <m:r>
+                    <w:rPr>
+                      <w:rFonts w:ascii="Cambria Math" w:hAnsi="Cambria Math" w:cstheme="majorBidi"/>
+                      <w:color w:val="auto"/>
+                      <w:sz w:val="22"/>
+                    </w:rPr>
+                    <m:t>i</m:t>
+                  </m:r>
+                </m:sub>
+              </m:sSub>
+              <m:r>
+                <w:rPr>
+                  <w:rFonts w:ascii="Cambria Math" w:hAnsi="Cambria Math" w:cstheme="majorBidi"/>
+                  <w:color w:val="auto"/>
+                  <w:sz w:val="22"/>
+                </w:rPr>
+                <m:t xml:space="preserve">=ON ||  </m:t>
+              </m:r>
+              <m:sSub>
+                <m:sSubPr>
+                  <m:ctrlPr>
+                    <w:rPr>
+                      <w:rFonts w:ascii="Cambria Math" w:hAnsi="Cambria Math" w:cstheme="majorBidi"/>
+                      <w:i/>
+                      <w:color w:val="auto"/>
+                      <w:sz w:val="22"/>
+                    </w:rPr>
+                  </m:ctrlPr>
+                </m:sSubPr>
+                <m:e>
+                  <m:r>
+                    <w:rPr>
+                      <w:rFonts w:ascii="Cambria Math" w:hAnsi="Cambria Math" w:cstheme="majorBidi"/>
+                      <w:color w:val="auto"/>
+                      <w:sz w:val="22"/>
+                    </w:rPr>
+                    <m:t>P</m:t>
+                  </m:r>
+                </m:e>
+                <m:sub>
+                  <m:r>
+                    <w:rPr>
+                      <w:rFonts w:ascii="Cambria Math" w:hAnsi="Cambria Math" w:cstheme="majorBidi"/>
+                      <w:color w:val="auto"/>
+                      <w:sz w:val="22"/>
+                    </w:rPr>
+                    <m:t>i</m:t>
+                  </m:r>
+                </m:sub>
+              </m:sSub>
+              <m:r>
+                <w:rPr>
+                  <w:rFonts w:ascii="Cambria Math" w:hAnsi="Cambria Math" w:cstheme="majorBidi"/>
+                  <w:color w:val="auto"/>
+                  <w:sz w:val="22"/>
+                </w:rPr>
+                <m:t xml:space="preserve">=OFF ||  </m:t>
+              </m:r>
+              <m:sSub>
+                <m:sSubPr>
+                  <m:ctrlPr>
+                    <w:rPr>
+                      <w:rFonts w:ascii="Cambria Math" w:hAnsi="Cambria Math" w:cstheme="majorBidi"/>
+                      <w:i/>
+                      <w:color w:val="auto"/>
+                      <w:sz w:val="22"/>
+                    </w:rPr>
+                  </m:ctrlPr>
+                </m:sSubPr>
+                <m:e>
+                  <m:r>
+                    <w:rPr>
+                      <w:rFonts w:ascii="Cambria Math" w:hAnsi="Cambria Math" w:cstheme="majorBidi"/>
+                      <w:color w:val="auto"/>
+                      <w:sz w:val="22"/>
+                    </w:rPr>
+                    <m:t>P</m:t>
+                  </m:r>
+                </m:e>
+                <m:sub>
+                  <m:r>
+                    <w:rPr>
+                      <w:rFonts w:ascii="Cambria Math" w:hAnsi="Cambria Math" w:cstheme="majorBidi"/>
+                      <w:color w:val="auto"/>
+                      <w:sz w:val="22"/>
+                    </w:rPr>
+                    <m:t>i</m:t>
+                  </m:r>
+                </m:sub>
+              </m:sSub>
+              <m:r>
+                <w:rPr>
+                  <w:rFonts w:ascii="Cambria Math" w:hAnsi="Cambria Math" w:cstheme="majorBidi"/>
+                  <w:color w:val="auto"/>
+                  <w:sz w:val="22"/>
+                </w:rPr>
+                <m:t xml:space="preserve">= ||  </m:t>
+              </m:r>
+              <m:sSub>
+                <m:sSubPr>
+                  <m:ctrlPr>
+                    <w:rPr>
+                      <w:rFonts w:ascii="Cambria Math" w:hAnsi="Cambria Math" w:cstheme="majorBidi"/>
+                      <w:i/>
+                      <w:color w:val="auto"/>
+                      <w:sz w:val="22"/>
+                    </w:rPr>
+                  </m:ctrlPr>
+                </m:sSubPr>
+                <m:e>
+                  <m:r>
+                    <w:rPr>
+                      <w:rFonts w:ascii="Cambria Math" w:hAnsi="Cambria Math" w:cstheme="majorBidi"/>
+                      <w:color w:val="auto"/>
+                      <w:sz w:val="22"/>
+                    </w:rPr>
+                    <m:t>P</m:t>
+                  </m:r>
+                </m:e>
+                <m:sub>
+                  <m:r>
+                    <w:rPr>
+                      <w:rFonts w:ascii="Cambria Math" w:hAnsi="Cambria Math" w:cstheme="majorBidi"/>
+                      <w:color w:val="auto"/>
+                      <w:sz w:val="22"/>
+                    </w:rPr>
+                    <m:t>i</m:t>
+                  </m:r>
+                </m:sub>
+              </m:sSub>
+              <m:r>
+                <w:rPr>
+                  <w:rFonts w:ascii="Cambria Math" w:hAnsi="Cambria Math" w:cstheme="majorBidi"/>
+                  <w:color w:val="auto"/>
+                  <w:sz w:val="22"/>
+                </w:rPr>
+                <m:t xml:space="preserve">=defined ||  </m:t>
+              </m:r>
+              <m:sSub>
+                <m:sSubPr>
+                  <m:ctrlPr>
+                    <w:rPr>
+                      <w:rFonts w:ascii="Cambria Math" w:hAnsi="Cambria Math" w:cstheme="majorBidi"/>
+                      <w:i/>
+                      <w:color w:val="auto"/>
+                      <w:sz w:val="22"/>
+                    </w:rPr>
+                  </m:ctrlPr>
+                </m:sSubPr>
+                <m:e>
+                  <m:r>
+                    <w:rPr>
+                      <w:rFonts w:ascii="Cambria Math" w:hAnsi="Cambria Math" w:cstheme="majorBidi"/>
+                      <w:color w:val="auto"/>
+                      <w:sz w:val="22"/>
+                    </w:rPr>
+                    <m:t>P</m:t>
+                  </m:r>
+                </m:e>
+                <m:sub>
+                  <m:r>
+                    <w:rPr>
+                      <w:rFonts w:ascii="Cambria Math" w:hAnsi="Cambria Math" w:cstheme="majorBidi"/>
+                      <w:color w:val="auto"/>
+                      <w:sz w:val="22"/>
+                    </w:rPr>
+                    <m:t>i</m:t>
+                  </m:r>
+                </m:sub>
+              </m:sSub>
+              <m:r>
+                <w:rPr>
+                  <w:rFonts w:ascii="Cambria Math" w:hAnsi="Cambria Math" w:cstheme="majorBidi"/>
+                  <w:color w:val="auto"/>
+                  <w:sz w:val="22"/>
+                </w:rPr>
+                <m:t>=</m:t>
+              </m:r>
+              <m:r>
+                <w:rPr>
+                  <w:rFonts w:ascii="Cambria Math" w:hAnsi="Cambria Math" w:cstheme="majorBidi"/>
+                  <w:color w:val="auto"/>
+                  <w:sz w:val="22"/>
+                </w:rPr>
+                <m:t>undefined</m:t>
+              </m:r>
+              <m:r>
+                <w:rPr>
+                  <w:rFonts w:ascii="Cambria Math" w:hAnsi="Cambria Math" w:cstheme="majorBidi"/>
+                  <w:color w:val="auto"/>
+                  <w:sz w:val="22"/>
+                </w:rPr>
+                <m:t xml:space="preserve"> ||  </m:t>
+              </m:r>
+              <m:sSub>
+                <m:sSubPr>
+                  <m:ctrlPr>
+                    <w:rPr>
+                      <w:rFonts w:ascii="Cambria Math" w:hAnsi="Cambria Math" w:cstheme="majorBidi"/>
+                      <w:i/>
+                      <w:color w:val="auto"/>
+                      <w:sz w:val="22"/>
+                    </w:rPr>
+                  </m:ctrlPr>
+                </m:sSubPr>
+                <m:e>
+                  <m:r>
+                    <w:rPr>
+                      <w:rFonts w:ascii="Cambria Math" w:hAnsi="Cambria Math" w:cstheme="majorBidi"/>
+                      <w:color w:val="auto"/>
+                      <w:sz w:val="22"/>
+                    </w:rPr>
+                    <m:t>P</m:t>
+                  </m:r>
+                </m:e>
+                <m:sub>
+                  <m:r>
+                    <w:rPr>
+                      <w:rFonts w:ascii="Cambria Math" w:hAnsi="Cambria Math" w:cstheme="majorBidi"/>
+                      <w:color w:val="auto"/>
+                      <w:sz w:val="22"/>
+                    </w:rPr>
+                    <m:t>i</m:t>
+                  </m:r>
+                </m:sub>
+              </m:sSub>
+              <m:r>
+                <w:rPr>
+                  <w:rFonts w:ascii="Cambria Math" w:hAnsi="Cambria Math" w:cstheme="majorBidi"/>
+                  <w:color w:val="auto"/>
+                  <w:sz w:val="22"/>
+                </w:rPr>
+                <m:t>=L</m:t>
+              </m:r>
+              <m:sSub>
+                <m:sSubPr>
+                  <m:ctrlPr>
+                    <w:rPr>
+                      <w:rFonts w:ascii="Cambria Math" w:hAnsi="Cambria Math" w:cstheme="majorBidi"/>
+                      <w:i/>
+                      <w:color w:val="auto"/>
+                      <w:sz w:val="22"/>
+                    </w:rPr>
+                  </m:ctrlPr>
+                </m:sSubPr>
+                <m:e>
+                  <m:r>
+                    <w:rPr>
+                      <w:rFonts w:ascii="Cambria Math" w:hAnsi="Cambria Math" w:cstheme="majorBidi"/>
+                      <w:color w:val="auto"/>
+                      <w:sz w:val="22"/>
+                    </w:rPr>
+                    <m:t>1</m:t>
+                  </m:r>
+                </m:e>
+                <m:sub>
+                  <m:r>
+                    <w:rPr>
+                      <w:rFonts w:ascii="Cambria Math" w:hAnsi="Cambria Math" w:cstheme="majorBidi"/>
+                      <w:color w:val="auto"/>
+                      <w:sz w:val="22"/>
+                    </w:rPr>
+                    <m:t>1</m:t>
+                  </m:r>
+                </m:sub>
+              </m:sSub>
+              <m:r>
+                <w:rPr>
+                  <w:rFonts w:ascii="Cambria Math" w:hAnsi="Cambria Math" w:cstheme="majorBidi"/>
+                  <w:color w:val="auto"/>
+                  <w:sz w:val="22"/>
+                </w:rPr>
+                <m:t xml:space="preserve"> ||  </m:t>
+              </m:r>
+              <m:sSub>
+                <m:sSubPr>
+                  <m:ctrlPr>
+                    <w:rPr>
+                      <w:rFonts w:ascii="Cambria Math" w:hAnsi="Cambria Math" w:cstheme="majorBidi"/>
+                      <w:i/>
+                      <w:color w:val="auto"/>
+                      <w:sz w:val="22"/>
+                    </w:rPr>
+                  </m:ctrlPr>
+                </m:sSubPr>
+                <m:e>
+                  <m:r>
+                    <w:rPr>
+                      <w:rFonts w:ascii="Cambria Math" w:hAnsi="Cambria Math" w:cstheme="majorBidi"/>
+                      <w:color w:val="auto"/>
+                      <w:sz w:val="22"/>
+                    </w:rPr>
+                    <m:t>P</m:t>
+                  </m:r>
+                </m:e>
+                <m:sub>
+                  <m:r>
+                    <w:rPr>
+                      <w:rFonts w:ascii="Cambria Math" w:hAnsi="Cambria Math" w:cstheme="majorBidi"/>
+                      <w:color w:val="auto"/>
+                      <w:sz w:val="22"/>
+                    </w:rPr>
+                    <m:t>i</m:t>
+                  </m:r>
+                </m:sub>
+              </m:sSub>
+              <m:r>
+                <w:rPr>
+                  <w:rFonts w:ascii="Cambria Math" w:hAnsi="Cambria Math" w:cstheme="majorBidi"/>
+                  <w:color w:val="auto"/>
+                  <w:sz w:val="22"/>
+                </w:rPr>
+                <m:t xml:space="preserve">=L2 ||  </m:t>
+              </m:r>
+              <m:sSub>
+                <m:sSubPr>
+                  <m:ctrlPr>
+                    <w:rPr>
+                      <w:rFonts w:ascii="Cambria Math" w:hAnsi="Cambria Math" w:cstheme="majorBidi"/>
+                      <w:i/>
+                      <w:color w:val="auto"/>
+                      <w:sz w:val="22"/>
+                    </w:rPr>
+                  </m:ctrlPr>
+                </m:sSubPr>
+                <m:e>
+                  <m:r>
+                    <w:rPr>
+                      <w:rFonts w:ascii="Cambria Math" w:hAnsi="Cambria Math" w:cstheme="majorBidi"/>
+                      <w:color w:val="auto"/>
+                      <w:sz w:val="22"/>
+                    </w:rPr>
+                    <m:t>P</m:t>
+                  </m:r>
+                </m:e>
+                <m:sub>
+                  <m:r>
+                    <w:rPr>
+                      <w:rFonts w:ascii="Cambria Math" w:hAnsi="Cambria Math" w:cstheme="majorBidi"/>
+                      <w:color w:val="auto"/>
+                      <w:sz w:val="22"/>
+                    </w:rPr>
+                    <m:t>i</m:t>
+                  </m:r>
+                </m:sub>
+              </m:sSub>
+              <m:r>
+                <w:rPr>
+                  <w:rFonts w:ascii="Cambria Math" w:hAnsi="Cambria Math" w:cstheme="majorBidi"/>
+                  <w:color w:val="auto"/>
+                  <w:sz w:val="22"/>
+                </w:rPr>
+                <m:t xml:space="preserve">=L3)   </m:t>
+              </m:r>
+            </m:e>
+          </m:nary>
+        </m:oMath>
+      </m:oMathPara>
     </w:p>
     <w:p>
       <w:pPr>
@@ -23581,7 +24042,7 @@
     </w:p>
     <w:p>
       <w:pPr>
-        <w:pStyle w:val="ae"/>
+        <w:pStyle w:val="ListParagraph"/>
         <w:numPr>
           <w:ilvl w:val="0"/>
           <w:numId w:val="58"/>
@@ -23601,20 +24062,12 @@
           <w:sz w:val="22"/>
           <w:shd w:val="clear" w:color="auto" w:fill="FFFFFF"/>
         </w:rPr>
-        <w:t>There is no path to a screen that allows  "Illegal parameters values"</w:t>
-      </w:r>
-      <w:r>
-        <w:rPr>
-          <w:rFonts w:asciiTheme="majorBidi" w:hAnsiTheme="majorBidi" w:cstheme="majorBidi"/>
-          <w:sz w:val="22"/>
-          <w:shd w:val="clear" w:color="auto" w:fill="FFFFFF"/>
-        </w:rPr>
-        <w:t>.</w:t>
-      </w:r>
-    </w:p>
-    <w:p>
-      <w:pPr>
-        <w:pStyle w:val="ae"/>
+        <w:t>There is no path to a screen that allows  "Illegal parameters values".</w:t>
+      </w:r>
+    </w:p>
+    <w:p>
+      <w:pPr>
+        <w:pStyle w:val="ListParagraph"/>
         <w:spacing w:after="0" w:line="240" w:lineRule="auto"/>
         <w:ind w:right="0" w:firstLine="0"/>
         <w:jc w:val="left"/>
@@ -23635,20 +24088,497 @@
     </w:p>
     <w:p>
       <w:pPr>
-        <w:pStyle w:val="ae"/>
         <w:spacing w:after="0" w:line="240" w:lineRule="auto"/>
-        <w:ind w:right="0" w:firstLine="0"/>
+        <w:ind w:left="0" w:right="0" w:firstLine="0"/>
         <w:jc w:val="left"/>
         <w:rPr>
           <w:rFonts w:asciiTheme="majorBidi" w:hAnsiTheme="majorBidi" w:cstheme="majorBidi"/>
-          <w:color w:val="auto"/>
-          <w:sz w:val="22"/>
-        </w:rPr>
-      </w:pPr>
-    </w:p>
-    <w:p>
-      <w:pPr>
-        <w:pStyle w:val="ae"/>
+          <w:sz w:val="22"/>
+          <w:shd w:val="clear" w:color="auto" w:fill="FFFFFF"/>
+        </w:rPr>
+      </w:pPr>
+      <w:r>
+        <w:rPr>
+          <w:rFonts w:asciiTheme="majorBidi" w:hAnsiTheme="majorBidi" w:cstheme="majorBidi"/>
+          <w:sz w:val="22"/>
+          <w:shd w:val="clear" w:color="auto" w:fill="FFFFFF"/>
+        </w:rPr>
+        <w:tab/>
+      </w:r>
+    </w:p>
+    <w:p>
+      <w:pPr>
+        <w:spacing w:after="0" w:line="240" w:lineRule="auto"/>
+        <w:ind w:left="90" w:right="0" w:firstLine="720"/>
+        <w:jc w:val="left"/>
+        <w:rPr>
+          <w:rFonts w:asciiTheme="majorBidi" w:hAnsiTheme="majorBidi" w:cstheme="majorBidi"/>
+          <w:color w:val="auto"/>
+          <w:sz w:val="22"/>
+        </w:rPr>
+      </w:pPr>
+      <m:oMathPara>
+        <m:oMath>
+          <m:nary>
+            <m:naryPr>
+              <m:chr m:val="⋀"/>
+              <m:limLoc m:val="undOvr"/>
+              <m:supHide m:val="1"/>
+              <m:ctrlPr>
+                <w:rPr>
+                  <w:rFonts w:ascii="Cambria Math" w:hAnsi="Cambria Math" w:cstheme="majorBidi"/>
+                  <w:i/>
+                  <w:color w:val="auto"/>
+                  <w:sz w:val="22"/>
+                </w:rPr>
+              </m:ctrlPr>
+            </m:naryPr>
+            <m:sub>
+              <m:r>
+                <w:rPr>
+                  <w:rFonts w:ascii="Cambria Math" w:hAnsi="Cambria Math" w:cstheme="majorBidi"/>
+                  <w:color w:val="auto"/>
+                  <w:sz w:val="22"/>
+                </w:rPr>
+                <m:t>j</m:t>
+              </m:r>
+            </m:sub>
+            <m:sup/>
+            <m:e>
+              <m:d>
+                <m:dPr>
+                  <m:begChr m:val="["/>
+                  <m:endChr m:val="]"/>
+                  <m:ctrlPr>
+                    <w:rPr>
+                      <w:rFonts w:ascii="Cambria Math" w:hAnsi="Cambria Math" w:cstheme="majorBidi"/>
+                      <w:i/>
+                      <w:color w:val="auto"/>
+                      <w:sz w:val="22"/>
+                    </w:rPr>
+                  </m:ctrlPr>
+                </m:dPr>
+                <m:e>
+                  <m:d>
+                    <m:dPr>
+                      <m:ctrlPr>
+                        <w:rPr>
+                          <w:rFonts w:ascii="Cambria Math" w:hAnsi="Cambria Math" w:cstheme="majorBidi"/>
+                          <w:i/>
+                          <w:color w:val="auto"/>
+                          <w:sz w:val="22"/>
+                        </w:rPr>
+                      </m:ctrlPr>
+                    </m:dPr>
+                    <m:e>
+                      <m:r>
+                        <w:rPr>
+                          <w:rFonts w:ascii="Cambria Math" w:hAnsi="Cambria Math" w:cs="Cambria Math"/>
+                          <w:color w:val="auto"/>
+                          <w:sz w:val="22"/>
+                        </w:rPr>
+                        <m:t>s</m:t>
+                      </m:r>
+                      <m:r>
+                        <w:rPr>
+                          <w:rFonts w:ascii="Cambria Math" w:hAnsi="Cambria Math" w:cstheme="majorBidi"/>
+                          <w:color w:val="auto"/>
+                          <w:sz w:val="22"/>
+                        </w:rPr>
+                        <m:t>cre</m:t>
+                      </m:r>
+                      <m:sSub>
+                        <m:sSubPr>
+                          <m:ctrlPr>
+                            <w:rPr>
+                              <w:rFonts w:ascii="Cambria Math" w:hAnsi="Cambria Math" w:cstheme="majorBidi"/>
+                              <w:i/>
+                              <w:color w:val="auto"/>
+                              <w:sz w:val="22"/>
+                            </w:rPr>
+                          </m:ctrlPr>
+                        </m:sSubPr>
+                        <m:e>
+                          <m:r>
+                            <w:rPr>
+                              <w:rFonts w:ascii="Cambria Math" w:hAnsi="Cambria Math" w:cstheme="majorBidi"/>
+                              <w:color w:val="auto"/>
+                              <w:sz w:val="22"/>
+                            </w:rPr>
+                            <m:t>e</m:t>
+                          </m:r>
+                        </m:e>
+                        <m:sub>
+                          <m:r>
+                            <w:rPr>
+                              <w:rFonts w:ascii="Cambria Math" w:hAnsi="Cambria Math" w:cstheme="majorBidi"/>
+                              <w:color w:val="auto"/>
+                              <w:sz w:val="22"/>
+                            </w:rPr>
+                            <m:t>j</m:t>
+                          </m:r>
+                        </m:sub>
+                      </m:sSub>
+                    </m:e>
+                  </m:d>
+                  <m:r>
+                    <w:rPr>
+                      <w:rFonts w:ascii="Cambria Math" w:hAnsi="Cambria Math" w:cstheme="majorBidi"/>
+                      <w:color w:val="auto"/>
+                      <w:sz w:val="22"/>
+                    </w:rPr>
+                    <m:t>→</m:t>
+                  </m:r>
+                  <m:nary>
+                    <m:naryPr>
+                      <m:chr m:val="⋀"/>
+                      <m:limLoc m:val="undOvr"/>
+                      <m:supHide m:val="1"/>
+                      <m:ctrlPr>
+                        <w:rPr>
+                          <w:rFonts w:ascii="Cambria Math" w:hAnsi="Cambria Math" w:cstheme="majorBidi"/>
+                          <w:i/>
+                          <w:color w:val="auto"/>
+                          <w:sz w:val="22"/>
+                        </w:rPr>
+                      </m:ctrlPr>
+                    </m:naryPr>
+                    <m:sub>
+                      <m:r>
+                        <w:rPr>
+                          <w:rFonts w:ascii="Cambria Math" w:hAnsi="Cambria Math" w:cstheme="majorBidi"/>
+                          <w:color w:val="auto"/>
+                          <w:sz w:val="22"/>
+                        </w:rPr>
+                        <m:t>i</m:t>
+                      </m:r>
+                    </m:sub>
+                    <m:sup/>
+                    <m:e>
+                      <m:sSub>
+                        <m:sSubPr>
+                          <m:ctrlPr>
+                            <w:rPr>
+                              <w:rFonts w:ascii="Cambria Math" w:hAnsi="Cambria Math" w:cstheme="majorBidi"/>
+                              <w:i/>
+                              <w:color w:val="auto"/>
+                              <w:sz w:val="22"/>
+                            </w:rPr>
+                          </m:ctrlPr>
+                        </m:sSubPr>
+                        <m:e>
+                          <m:r>
+                            <w:rPr>
+                              <w:rFonts w:ascii="Cambria Math" w:hAnsi="Cambria Math" w:cstheme="majorBidi"/>
+                              <w:color w:val="auto"/>
+                              <w:sz w:val="22"/>
+                            </w:rPr>
+                            <m:t>(P</m:t>
+                          </m:r>
+                        </m:e>
+                        <m:sub>
+                          <m:r>
+                            <w:rPr>
+                              <w:rFonts w:ascii="Cambria Math" w:hAnsi="Cambria Math" w:cstheme="majorBidi"/>
+                              <w:color w:val="auto"/>
+                              <w:sz w:val="22"/>
+                            </w:rPr>
+                            <m:t>ji</m:t>
+                          </m:r>
+                        </m:sub>
+                      </m:sSub>
+                      <m:r>
+                        <w:rPr>
+                          <w:rFonts w:ascii="Cambria Math" w:hAnsi="Cambria Math" w:cstheme="majorBidi"/>
+                          <w:color w:val="auto"/>
+                          <w:sz w:val="22"/>
+                        </w:rPr>
+                        <m:t xml:space="preserve">=ON ||  </m:t>
+                      </m:r>
+                      <m:sSub>
+                        <m:sSubPr>
+                          <m:ctrlPr>
+                            <w:rPr>
+                              <w:rFonts w:ascii="Cambria Math" w:hAnsi="Cambria Math" w:cstheme="majorBidi"/>
+                              <w:i/>
+                              <w:color w:val="auto"/>
+                              <w:sz w:val="22"/>
+                            </w:rPr>
+                          </m:ctrlPr>
+                        </m:sSubPr>
+                        <m:e>
+                          <m:r>
+                            <w:rPr>
+                              <w:rFonts w:ascii="Cambria Math" w:hAnsi="Cambria Math" w:cstheme="majorBidi"/>
+                              <w:color w:val="auto"/>
+                              <w:sz w:val="22"/>
+                            </w:rPr>
+                            <m:t>P</m:t>
+                          </m:r>
+                        </m:e>
+                        <m:sub>
+                          <m:r>
+                            <w:rPr>
+                              <w:rFonts w:ascii="Cambria Math" w:hAnsi="Cambria Math" w:cstheme="majorBidi"/>
+                              <w:color w:val="auto"/>
+                              <w:sz w:val="22"/>
+                            </w:rPr>
+                            <m:t>ji</m:t>
+                          </m:r>
+                        </m:sub>
+                      </m:sSub>
+                      <m:r>
+                        <w:rPr>
+                          <w:rFonts w:ascii="Cambria Math" w:hAnsi="Cambria Math" w:cstheme="majorBidi"/>
+                          <w:color w:val="auto"/>
+                          <w:sz w:val="22"/>
+                        </w:rPr>
+                        <m:t xml:space="preserve">=OFF ||  </m:t>
+                      </m:r>
+                      <m:sSub>
+                        <m:sSubPr>
+                          <m:ctrlPr>
+                            <w:rPr>
+                              <w:rFonts w:ascii="Cambria Math" w:hAnsi="Cambria Math" w:cstheme="majorBidi"/>
+                              <w:i/>
+                              <w:color w:val="auto"/>
+                              <w:sz w:val="22"/>
+                            </w:rPr>
+                          </m:ctrlPr>
+                        </m:sSubPr>
+                        <m:e>
+                          <m:r>
+                            <w:rPr>
+                              <w:rFonts w:ascii="Cambria Math" w:hAnsi="Cambria Math" w:cstheme="majorBidi"/>
+                              <w:color w:val="auto"/>
+                              <w:sz w:val="22"/>
+                            </w:rPr>
+                            <m:t>P</m:t>
+                          </m:r>
+                        </m:e>
+                        <m:sub>
+                          <m:r>
+                            <w:rPr>
+                              <w:rFonts w:ascii="Cambria Math" w:hAnsi="Cambria Math" w:cstheme="majorBidi"/>
+                              <w:color w:val="auto"/>
+                              <w:sz w:val="22"/>
+                            </w:rPr>
+                            <m:t>ji</m:t>
+                          </m:r>
+                        </m:sub>
+                      </m:sSub>
+                      <m:r>
+                        <w:rPr>
+                          <w:rFonts w:ascii="Cambria Math" w:hAnsi="Cambria Math" w:cstheme="majorBidi"/>
+                          <w:color w:val="auto"/>
+                          <w:sz w:val="22"/>
+                        </w:rPr>
+                        <m:t xml:space="preserve">=defined ||  </m:t>
+                      </m:r>
+                      <m:sSub>
+                        <m:sSubPr>
+                          <m:ctrlPr>
+                            <w:rPr>
+                              <w:rFonts w:ascii="Cambria Math" w:hAnsi="Cambria Math" w:cstheme="majorBidi"/>
+                              <w:i/>
+                              <w:color w:val="auto"/>
+                              <w:sz w:val="22"/>
+                            </w:rPr>
+                          </m:ctrlPr>
+                        </m:sSubPr>
+                        <m:e>
+                          <m:r>
+                            <w:rPr>
+                              <w:rFonts w:ascii="Cambria Math" w:hAnsi="Cambria Math" w:cstheme="majorBidi"/>
+                              <w:color w:val="auto"/>
+                              <w:sz w:val="22"/>
+                            </w:rPr>
+                            <m:t>P</m:t>
+                          </m:r>
+                        </m:e>
+                        <m:sub>
+                          <m:r>
+                            <w:rPr>
+                              <w:rFonts w:ascii="Cambria Math" w:hAnsi="Cambria Math" w:cstheme="majorBidi"/>
+                              <w:color w:val="auto"/>
+                              <w:sz w:val="22"/>
+                            </w:rPr>
+                            <m:t>ji</m:t>
+                          </m:r>
+                        </m:sub>
+                      </m:sSub>
+                      <m:r>
+                        <w:rPr>
+                          <w:rFonts w:ascii="Cambria Math" w:hAnsi="Cambria Math" w:cstheme="majorBidi"/>
+                          <w:color w:val="auto"/>
+                          <w:sz w:val="22"/>
+                        </w:rPr>
+                        <m:t>=</m:t>
+                      </m:r>
+                      <m:r>
+                        <w:rPr>
+                          <w:rFonts w:ascii="Cambria Math" w:hAnsi="Cambria Math" w:cstheme="majorBidi"/>
+                          <w:color w:val="auto"/>
+                          <w:sz w:val="22"/>
+                        </w:rPr>
+                        <m:t>undefined</m:t>
+                      </m:r>
+                      <m:r>
+                        <w:rPr>
+                          <w:rFonts w:ascii="Cambria Math" w:hAnsi="Cambria Math" w:cstheme="majorBidi"/>
+                          <w:color w:val="auto"/>
+                          <w:sz w:val="22"/>
+                        </w:rPr>
+                        <m:t xml:space="preserve"> ||  </m:t>
+                      </m:r>
+                      <m:sSub>
+                        <m:sSubPr>
+                          <m:ctrlPr>
+                            <w:rPr>
+                              <w:rFonts w:ascii="Cambria Math" w:hAnsi="Cambria Math" w:cstheme="majorBidi"/>
+                              <w:i/>
+                              <w:color w:val="auto"/>
+                              <w:sz w:val="22"/>
+                            </w:rPr>
+                          </m:ctrlPr>
+                        </m:sSubPr>
+                        <m:e>
+                          <m:r>
+                            <w:rPr>
+                              <w:rFonts w:ascii="Cambria Math" w:hAnsi="Cambria Math" w:cstheme="majorBidi"/>
+                              <w:color w:val="auto"/>
+                              <w:sz w:val="22"/>
+                            </w:rPr>
+                            <m:t>P</m:t>
+                          </m:r>
+                        </m:e>
+                        <m:sub>
+                          <m:r>
+                            <w:rPr>
+                              <w:rFonts w:ascii="Cambria Math" w:hAnsi="Cambria Math" w:cstheme="majorBidi"/>
+                              <w:color w:val="auto"/>
+                              <w:sz w:val="22"/>
+                            </w:rPr>
+                            <m:t>ji</m:t>
+                          </m:r>
+                        </m:sub>
+                      </m:sSub>
+                      <m:r>
+                        <w:rPr>
+                          <w:rFonts w:ascii="Cambria Math" w:hAnsi="Cambria Math" w:cstheme="majorBidi"/>
+                          <w:color w:val="auto"/>
+                          <w:sz w:val="22"/>
+                        </w:rPr>
+                        <m:t>=L</m:t>
+                      </m:r>
+                      <m:r>
+                        <w:rPr>
+                          <w:rFonts w:ascii="Cambria Math" w:hAnsi="Cambria Math" w:cstheme="majorBidi"/>
+                          <w:color w:val="auto"/>
+                          <w:sz w:val="22"/>
+                        </w:rPr>
+                        <m:t>1</m:t>
+                      </m:r>
+                      <m:r>
+                        <w:rPr>
+                          <w:rFonts w:ascii="Cambria Math" w:hAnsi="Cambria Math" w:cstheme="majorBidi"/>
+                          <w:color w:val="auto"/>
+                          <w:sz w:val="22"/>
+                        </w:rPr>
+                        <m:t xml:space="preserve"> ||  </m:t>
+                      </m:r>
+                      <m:sSub>
+                        <m:sSubPr>
+                          <m:ctrlPr>
+                            <w:rPr>
+                              <w:rFonts w:ascii="Cambria Math" w:hAnsi="Cambria Math" w:cstheme="majorBidi"/>
+                              <w:i/>
+                              <w:color w:val="auto"/>
+                              <w:sz w:val="22"/>
+                            </w:rPr>
+                          </m:ctrlPr>
+                        </m:sSubPr>
+                        <m:e>
+                          <m:r>
+                            <w:rPr>
+                              <w:rFonts w:ascii="Cambria Math" w:hAnsi="Cambria Math" w:cstheme="majorBidi"/>
+                              <w:color w:val="auto"/>
+                              <w:sz w:val="22"/>
+                            </w:rPr>
+                            <m:t>P</m:t>
+                          </m:r>
+                        </m:e>
+                        <m:sub>
+                          <m:r>
+                            <w:rPr>
+                              <w:rFonts w:ascii="Cambria Math" w:hAnsi="Cambria Math" w:cstheme="majorBidi"/>
+                              <w:color w:val="auto"/>
+                              <w:sz w:val="22"/>
+                            </w:rPr>
+                            <m:t>ji</m:t>
+                          </m:r>
+                        </m:sub>
+                      </m:sSub>
+                      <m:r>
+                        <w:rPr>
+                          <w:rFonts w:ascii="Cambria Math" w:hAnsi="Cambria Math" w:cstheme="majorBidi"/>
+                          <w:color w:val="auto"/>
+                          <w:sz w:val="22"/>
+                        </w:rPr>
+                        <m:t xml:space="preserve">=L2 ||  </m:t>
+                      </m:r>
+                      <m:sSub>
+                        <m:sSubPr>
+                          <m:ctrlPr>
+                            <w:rPr>
+                              <w:rFonts w:ascii="Cambria Math" w:hAnsi="Cambria Math" w:cstheme="majorBidi"/>
+                              <w:i/>
+                              <w:color w:val="auto"/>
+                              <w:sz w:val="22"/>
+                            </w:rPr>
+                          </m:ctrlPr>
+                        </m:sSubPr>
+                        <m:e>
+                          <m:r>
+                            <w:rPr>
+                              <w:rFonts w:ascii="Cambria Math" w:hAnsi="Cambria Math" w:cstheme="majorBidi"/>
+                              <w:color w:val="auto"/>
+                              <w:sz w:val="22"/>
+                            </w:rPr>
+                            <m:t>P</m:t>
+                          </m:r>
+                        </m:e>
+                        <m:sub>
+                          <m:r>
+                            <w:rPr>
+                              <w:rFonts w:ascii="Cambria Math" w:hAnsi="Cambria Math" w:cstheme="majorBidi"/>
+                              <w:color w:val="auto"/>
+                              <w:sz w:val="22"/>
+                            </w:rPr>
+                            <m:t>ji</m:t>
+                          </m:r>
+                        </m:sub>
+                      </m:sSub>
+                      <m:r>
+                        <w:rPr>
+                          <w:rFonts w:ascii="Cambria Math" w:hAnsi="Cambria Math" w:cstheme="majorBidi"/>
+                          <w:color w:val="auto"/>
+                          <w:sz w:val="22"/>
+                        </w:rPr>
+                        <m:t xml:space="preserve">=L3)   </m:t>
+                      </m:r>
+                    </m:e>
+                  </m:nary>
+                </m:e>
+              </m:d>
+            </m:e>
+          </m:nary>
+        </m:oMath>
+      </m:oMathPara>
+    </w:p>
+    <w:p>
+      <w:pPr>
+        <w:pStyle w:val="ListParagraph"/>
         <w:numPr>
           <w:ilvl w:val="0"/>
           <w:numId w:val="58"/>
@@ -23676,15 +24606,7 @@
           <w:color w:val="auto"/>
           <w:sz w:val="22"/>
         </w:rPr>
-        <w:t>ach list</w:t>
-      </w:r>
-      <w:r>
-        <w:rPr>
-          <w:rFonts w:asciiTheme="majorBidi" w:hAnsiTheme="majorBidi" w:cstheme="majorBidi"/>
-          <w:color w:val="auto"/>
-          <w:sz w:val="22"/>
-        </w:rPr>
-        <w:t xml:space="preserve"> of parameters must be defined before entering a screen</w:t>
+        <w:t>ach list of parameters must be defined before entering a screen</w:t>
       </w:r>
       <w:r>
         <w:rPr>
@@ -23697,7 +24619,7 @@
     </w:p>
     <w:p>
       <w:pPr>
-        <w:pStyle w:val="ae"/>
+        <w:pStyle w:val="ListParagraph"/>
         <w:spacing w:after="0" w:line="240" w:lineRule="auto"/>
         <w:ind w:right="0" w:firstLine="0"/>
         <w:jc w:val="left"/>
@@ -23710,7 +24632,7 @@
     </w:p>
     <w:p>
       <w:pPr>
-        <w:pStyle w:val="ae"/>
+        <w:pStyle w:val="ListParagraph"/>
         <w:spacing w:after="0" w:line="240" w:lineRule="auto"/>
         <w:ind w:right="0" w:firstLine="0"/>
         <w:jc w:val="left"/>
@@ -23723,7 +24645,7 @@
     </w:p>
     <w:p>
       <w:pPr>
-        <w:pStyle w:val="ae"/>
+        <w:pStyle w:val="ListParagraph"/>
         <w:numPr>
           <w:ilvl w:val="0"/>
           <w:numId w:val="58"/>
@@ -23769,7 +24691,7 @@
     <w:p>
       <w:pPr>
         <w:spacing w:after="0" w:line="240" w:lineRule="auto"/>
-        <w:ind w:right="0"/>
+        <w:ind w:right="0" w:firstLine="330"/>
         <w:jc w:val="left"/>
         <w:rPr>
           <w:rFonts w:asciiTheme="majorBidi" w:hAnsiTheme="majorBidi" w:cstheme="majorBidi"/>
@@ -23777,10 +24699,41 @@
           <w:sz w:val="22"/>
         </w:rPr>
       </w:pPr>
-    </w:p>
-    <w:p>
-      <w:pPr>
-        <w:pStyle w:val="ae"/>
+      <m:oMathPara>
+        <m:oMathParaPr>
+          <m:jc m:val="left"/>
+        </m:oMathParaPr>
+        <m:oMath>
+          <m:r>
+            <w:rPr>
+              <w:rFonts w:ascii="Cambria Math" w:hAnsi="Cambria Math" w:cstheme="majorBidi"/>
+              <w:color w:val="auto"/>
+              <w:sz w:val="22"/>
+            </w:rPr>
+            <m:t xml:space="preserve">[]  ( </m:t>
+          </m:r>
+          <m:r>
+            <w:rPr>
+              <w:rFonts w:ascii="Cambria Math" w:hAnsi="Cambria Math" w:cstheme="majorBidi"/>
+              <w:color w:val="auto"/>
+              <w:sz w:val="22"/>
+            </w:rPr>
+            <m:t xml:space="preserve">¬ChangeParmX U ChangeParmX </m:t>
+          </m:r>
+          <m:r>
+            <w:rPr>
+              <w:rFonts w:ascii="Cambria Math" w:hAnsi="Cambria Math" w:cstheme="majorBidi"/>
+              <w:color w:val="auto"/>
+              <w:sz w:val="22"/>
+            </w:rPr>
+            <m:t>)</m:t>
+          </m:r>
+        </m:oMath>
+      </m:oMathPara>
+    </w:p>
+    <w:p>
+      <w:pPr>
+        <w:pStyle w:val="ListParagraph"/>
         <w:numPr>
           <w:ilvl w:val="0"/>
           <w:numId w:val="58"/>
@@ -23813,6 +24766,19 @@
     </w:p>
     <w:p>
       <w:pPr>
+        <w:pStyle w:val="ListParagraph"/>
+        <w:spacing w:after="0" w:line="240" w:lineRule="auto"/>
+        <w:ind w:left="450" w:right="0" w:firstLine="0"/>
+        <w:jc w:val="left"/>
+        <w:rPr>
+          <w:rFonts w:asciiTheme="majorBidi" w:hAnsiTheme="majorBidi" w:cstheme="majorBidi"/>
+          <w:color w:val="auto"/>
+          <w:sz w:val="22"/>
+        </w:rPr>
+      </w:pPr>
+    </w:p>
+    <w:p>
+      <w:pPr>
         <w:spacing w:after="0" w:line="240" w:lineRule="auto"/>
         <w:ind w:right="0"/>
         <w:jc w:val="left"/>
@@ -23837,35 +24803,38 @@
     </w:p>
     <w:p>
       <w:pPr>
-        <w:pStyle w:val="ae"/>
+        <w:pStyle w:val="ListParagraph"/>
         <w:numPr>
           <w:ilvl w:val="0"/>
           <w:numId w:val="58"/>
         </w:numPr>
-        <w:spacing w:after="0" w:line="240" w:lineRule="auto"/>
+        <w:spacing w:after="160" w:line="259" w:lineRule="auto"/>
         <w:ind w:right="0"/>
         <w:jc w:val="left"/>
         <w:rPr>
           <w:rFonts w:asciiTheme="majorBidi" w:hAnsiTheme="majorBidi" w:cstheme="majorBidi"/>
-          <w:color w:val="auto"/>
-          <w:sz w:val="22"/>
-        </w:rPr>
-      </w:pPr>
-      <w:r>
-        <w:rPr>
-          <w:rFonts w:asciiTheme="majorBidi" w:hAnsiTheme="majorBidi" w:cstheme="majorBidi"/>
-          <w:color w:val="auto"/>
-          <w:sz w:val="22"/>
-        </w:rPr>
-        <w:t>A</w:t>
-      </w:r>
-      <w:r>
-        <w:rPr>
-          <w:rFonts w:asciiTheme="majorBidi" w:hAnsiTheme="majorBidi" w:cstheme="majorBidi"/>
-          <w:color w:val="auto"/>
-          <w:sz w:val="22"/>
-        </w:rPr>
-        <w:t>ll parameters always must be consisted (consistency)</w:t>
+          <w:b/>
+          <w:bCs/>
+          <w:color w:val="auto"/>
+          <w:sz w:val="24"/>
+          <w:szCs w:val="24"/>
+        </w:rPr>
+      </w:pPr>
+      <w:r>
+        <w:rPr>
+          <w:rFonts w:asciiTheme="majorBidi" w:hAnsiTheme="majorBidi" w:cstheme="majorBidi"/>
+          <w:color w:val="auto"/>
+          <w:sz w:val="22"/>
+        </w:rPr>
+        <w:t xml:space="preserve">All parameters always must be </w:t>
+      </w:r>
+      <w:r>
+        <w:rPr>
+          <w:rFonts w:asciiTheme="majorBidi" w:hAnsiTheme="majorBidi" w:cstheme="majorBidi"/>
+          <w:color w:val="auto"/>
+          <w:sz w:val="22"/>
+        </w:rPr>
+        <w:t>consistent</w:t>
       </w:r>
       <w:r>
         <w:rPr>
@@ -23883,13 +24852,20 @@
         <w:jc w:val="left"/>
         <w:rPr>
           <w:rFonts w:asciiTheme="majorBidi" w:hAnsiTheme="majorBidi" w:cstheme="majorBidi"/>
-          <w:b/>
-          <w:bCs/>
           <w:color w:val="auto"/>
           <w:sz w:val="24"/>
           <w:szCs w:val="24"/>
         </w:rPr>
       </w:pPr>
+      <w:r>
+        <w:rPr>
+          <w:rFonts w:asciiTheme="majorBidi" w:hAnsiTheme="majorBidi" w:cstheme="majorBidi"/>
+          <w:color w:val="auto"/>
+          <w:sz w:val="24"/>
+          <w:szCs w:val="24"/>
+        </w:rPr>
+        <w:t xml:space="preserve">  </w:t>
+      </w:r>
     </w:p>
     <w:p>
       <w:pPr>
@@ -23903,6 +24879,15 @@
           <w:szCs w:val="24"/>
         </w:rPr>
       </w:pPr>
+      <w:r>
+        <w:rPr>
+          <w:rFonts w:asciiTheme="majorBidi" w:hAnsiTheme="majorBidi" w:cstheme="majorBidi"/>
+          <w:color w:val="auto"/>
+          <w:sz w:val="24"/>
+          <w:szCs w:val="24"/>
+        </w:rPr>
+        <w:t xml:space="preserve"> </w:t>
+      </w:r>
     </w:p>
     <w:p>
       <w:pPr>
@@ -23916,14 +24901,260 @@
           <w:szCs w:val="24"/>
         </w:rPr>
       </w:pPr>
-      <w:r>
+    </w:p>
+    <w:p>
+      <w:pPr>
+        <w:spacing w:after="160" w:line="259" w:lineRule="auto"/>
+        <w:ind w:left="0" w:right="0" w:firstLine="0"/>
+        <w:jc w:val="left"/>
         <w:rPr>
           <w:rFonts w:asciiTheme="majorBidi" w:hAnsiTheme="majorBidi" w:cstheme="majorBidi"/>
           <w:color w:val="auto"/>
           <w:sz w:val="24"/>
           <w:szCs w:val="24"/>
         </w:rPr>
-        <w:t xml:space="preserve"> </w:t>
+      </w:pPr>
+    </w:p>
+    <w:p>
+      <w:pPr>
+        <w:spacing w:after="160" w:line="259" w:lineRule="auto"/>
+        <w:ind w:left="0" w:right="0" w:firstLine="0"/>
+        <w:jc w:val="left"/>
+        <w:rPr>
+          <w:rFonts w:asciiTheme="majorBidi" w:hAnsiTheme="majorBidi" w:cstheme="majorBidi"/>
+          <w:color w:val="auto"/>
+          <w:sz w:val="24"/>
+          <w:szCs w:val="24"/>
+        </w:rPr>
+      </w:pPr>
+    </w:p>
+    <w:p>
+      <w:pPr>
+        <w:spacing w:after="160" w:line="259" w:lineRule="auto"/>
+        <w:ind w:left="0" w:right="0" w:firstLine="0"/>
+        <w:jc w:val="left"/>
+        <w:rPr>
+          <w:rFonts w:asciiTheme="majorBidi" w:hAnsiTheme="majorBidi" w:cstheme="majorBidi"/>
+          <w:color w:val="auto"/>
+          <w:sz w:val="24"/>
+          <w:szCs w:val="24"/>
+        </w:rPr>
+      </w:pPr>
+    </w:p>
+    <w:p>
+      <w:pPr>
+        <w:spacing w:after="160" w:line="259" w:lineRule="auto"/>
+        <w:ind w:left="0" w:right="0" w:firstLine="0"/>
+        <w:jc w:val="left"/>
+        <w:rPr>
+          <w:rFonts w:asciiTheme="majorBidi" w:hAnsiTheme="majorBidi" w:cstheme="majorBidi"/>
+          <w:color w:val="auto"/>
+          <w:sz w:val="24"/>
+          <w:szCs w:val="24"/>
+        </w:rPr>
+      </w:pPr>
+    </w:p>
+    <w:p>
+      <w:pPr>
+        <w:spacing w:after="160" w:line="259" w:lineRule="auto"/>
+        <w:ind w:left="0" w:right="0" w:firstLine="0"/>
+        <w:jc w:val="left"/>
+        <w:rPr>
+          <w:rFonts w:asciiTheme="majorBidi" w:hAnsiTheme="majorBidi" w:cstheme="majorBidi"/>
+          <w:color w:val="auto"/>
+          <w:sz w:val="24"/>
+          <w:szCs w:val="24"/>
+        </w:rPr>
+      </w:pPr>
+    </w:p>
+    <w:p>
+      <w:pPr>
+        <w:spacing w:after="160" w:line="259" w:lineRule="auto"/>
+        <w:ind w:left="0" w:right="0" w:firstLine="0"/>
+        <w:jc w:val="left"/>
+        <w:rPr>
+          <w:rFonts w:asciiTheme="majorBidi" w:hAnsiTheme="majorBidi" w:cstheme="majorBidi"/>
+          <w:color w:val="auto"/>
+          <w:sz w:val="24"/>
+          <w:szCs w:val="24"/>
+        </w:rPr>
+      </w:pPr>
+    </w:p>
+    <w:p>
+      <w:pPr>
+        <w:pStyle w:val="ListParagraph"/>
+        <w:numPr>
+          <w:ilvl w:val="0"/>
+          <w:numId w:val="53"/>
+        </w:numPr>
+        <w:spacing w:after="160" w:line="259" w:lineRule="auto"/>
+        <w:ind w:right="0"/>
+        <w:jc w:val="left"/>
+      </w:pPr>
+      <w:r>
+        <w:t>Expected Results</w:t>
+      </w:r>
+    </w:p>
+    <w:p>
+      <w:pPr>
+        <w:pStyle w:val="ListParagraph"/>
+        <w:spacing w:after="160" w:line="259" w:lineRule="auto"/>
+        <w:ind w:left="360" w:right="0" w:firstLine="0"/>
+        <w:jc w:val="left"/>
+      </w:pPr>
+    </w:p>
+    <w:p>
+      <w:pPr>
+        <w:spacing w:after="160" w:line="259" w:lineRule="auto"/>
+        <w:ind w:left="0" w:right="0" w:firstLine="0"/>
+        <w:jc w:val="left"/>
+      </w:pPr>
+    </w:p>
+    <w:p>
+      <w:pPr>
+        <w:spacing w:after="160" w:line="259" w:lineRule="auto"/>
+        <w:ind w:left="0" w:right="0" w:firstLine="0"/>
+        <w:jc w:val="left"/>
+        <w:rPr>
+          <w:rFonts w:asciiTheme="majorBidi" w:hAnsiTheme="majorBidi" w:cstheme="majorBidi"/>
+          <w:color w:val="auto"/>
+          <w:sz w:val="24"/>
+          <w:szCs w:val="24"/>
+        </w:rPr>
+      </w:pPr>
+      <w:r>
+        <w:rPr>
+          <w:rFonts w:asciiTheme="majorBidi" w:hAnsiTheme="majorBidi" w:cstheme="majorBidi"/>
+          <w:color w:val="auto"/>
+          <w:sz w:val="24"/>
+          <w:szCs w:val="24"/>
+        </w:rPr>
+        <w:t xml:space="preserve">we expect that the tool will help the system arectitct now he can write the spec and check it </w:t>
+      </w:r>
+      <w:bookmarkStart w:id="62" w:name="_GoBack"/>
+      <w:bookmarkEnd w:id="62"/>
+      <w:r>
+        <w:rPr>
+          <w:rFonts w:asciiTheme="majorBidi" w:hAnsiTheme="majorBidi" w:cstheme="majorBidi"/>
+          <w:color w:val="auto"/>
+          <w:sz w:val="24"/>
+          <w:szCs w:val="24"/>
+        </w:rPr>
+        <w:t>without implement the code ,this cause to (yokles) efforts brecuse detected  the errors in the irst stage cant be so expencisve and hard , we design our tools in way that it is easy to use it and replace the write of spec in word tradional way to advanced way .</w:t>
+      </w:r>
+    </w:p>
+    <w:p>
+      <w:pPr>
+        <w:spacing w:after="160" w:line="259" w:lineRule="auto"/>
+        <w:ind w:left="0" w:right="0" w:firstLine="0"/>
+        <w:jc w:val="left"/>
+        <w:rPr>
+          <w:rFonts w:asciiTheme="majorBidi" w:hAnsiTheme="majorBidi" w:cstheme="majorBidi"/>
+          <w:color w:val="auto"/>
+          <w:sz w:val="24"/>
+          <w:szCs w:val="24"/>
+        </w:rPr>
+      </w:pPr>
+    </w:p>
+    <w:p>
+      <w:pPr>
+        <w:spacing w:after="160" w:line="259" w:lineRule="auto"/>
+        <w:ind w:left="0" w:right="0" w:firstLine="0"/>
+        <w:jc w:val="left"/>
+        <w:rPr>
+          <w:rFonts w:asciiTheme="majorBidi" w:hAnsiTheme="majorBidi" w:cstheme="majorBidi"/>
+          <w:color w:val="auto"/>
+          <w:sz w:val="24"/>
+          <w:szCs w:val="24"/>
+        </w:rPr>
+      </w:pPr>
+      <w:r>
+        <w:rPr>
+          <w:rFonts w:asciiTheme="majorBidi" w:hAnsiTheme="majorBidi" w:cstheme="majorBidi"/>
+          <w:color w:val="auto"/>
+          <w:sz w:val="24"/>
+          <w:szCs w:val="24"/>
+        </w:rPr>
+        <w:t xml:space="preserve">the arictic can design the the spec  and add all the elemnt that will apper in the real application  and he will defined a condition and action for every element after that he  chose from a list requirement that should be true for every application after he design the spec he can run virification </w:t>
+      </w:r>
+      <w:r>
+        <w:rPr>
+          <w:rFonts w:asciiTheme="majorBidi" w:hAnsiTheme="majorBidi" w:cstheme="majorBidi"/>
+          <w:color w:val="auto"/>
+          <w:sz w:val="24"/>
+          <w:szCs w:val="24"/>
+        </w:rPr>
+        <w:t xml:space="preserve"> our tool will show the result and if an erorr ecure it will give him a path were the erorr ocured </w:t>
+      </w:r>
+    </w:p>
+    <w:p>
+      <w:pPr>
+        <w:spacing w:after="160" w:line="259" w:lineRule="auto"/>
+        <w:ind w:left="0" w:right="0" w:firstLine="0"/>
+        <w:jc w:val="left"/>
+        <w:rPr>
+          <w:rFonts w:asciiTheme="majorBidi" w:hAnsiTheme="majorBidi" w:cstheme="majorBidi"/>
+          <w:color w:val="auto"/>
+          <w:sz w:val="24"/>
+          <w:szCs w:val="24"/>
+        </w:rPr>
+      </w:pPr>
+    </w:p>
+    <w:p>
+      <w:pPr>
+        <w:spacing w:after="160" w:line="259" w:lineRule="auto"/>
+        <w:ind w:left="0" w:right="0" w:firstLine="0"/>
+        <w:jc w:val="left"/>
+        <w:rPr>
+          <w:rFonts w:asciiTheme="majorBidi" w:hAnsiTheme="majorBidi" w:cstheme="majorBidi"/>
+          <w:color w:val="auto"/>
+          <w:sz w:val="24"/>
+          <w:szCs w:val="24"/>
+        </w:rPr>
+      </w:pPr>
+      <w:r>
+        <w:rPr>
+          <w:rFonts w:asciiTheme="majorBidi" w:hAnsiTheme="majorBidi" w:cstheme="majorBidi"/>
+          <w:color w:val="auto"/>
+          <w:sz w:val="24"/>
+          <w:szCs w:val="24"/>
+        </w:rPr>
+        <w:t xml:space="preserve">arectitc can saw the final design before implement the code </w:t>
+      </w:r>
+    </w:p>
+    <w:p>
+      <w:pPr>
+        <w:spacing w:after="160" w:line="259" w:lineRule="auto"/>
+        <w:ind w:left="0" w:right="0" w:firstLine="0"/>
+        <w:jc w:val="left"/>
+        <w:rPr>
+          <w:rFonts w:asciiTheme="majorBidi" w:hAnsiTheme="majorBidi" w:cstheme="majorBidi"/>
+          <w:color w:val="auto"/>
+          <w:sz w:val="24"/>
+          <w:szCs w:val="24"/>
+        </w:rPr>
+      </w:pPr>
+    </w:p>
+    <w:p>
+      <w:pPr>
+        <w:spacing w:after="160" w:line="259" w:lineRule="auto"/>
+        <w:ind w:left="0" w:right="0" w:firstLine="0"/>
+        <w:jc w:val="left"/>
+        <w:rPr>
+          <w:rFonts w:asciiTheme="majorBidi" w:hAnsiTheme="majorBidi" w:cstheme="majorBidi"/>
+          <w:color w:val="auto"/>
+          <w:sz w:val="24"/>
+          <w:szCs w:val="24"/>
+        </w:rPr>
+      </w:pPr>
+      <w:r>
+        <w:rPr>
+          <w:rFonts w:asciiTheme="majorBidi" w:hAnsiTheme="majorBidi" w:cstheme="majorBidi"/>
+          <w:color w:val="auto"/>
+          <w:sz w:val="24"/>
+          <w:szCs w:val="24"/>
+        </w:rPr>
+        <w:t xml:space="preserve">we took the spec of an application  real application called Bopo and try to  wirte the spec in our tool and git the result in such way we can find the error that was written in word </w:t>
       </w:r>
       <w:r>
         <w:rPr>
@@ -24467,7 +25698,7 @@
     </w:p>
     <w:p>
       <w:pPr>
-        <w:pStyle w:val="ae"/>
+        <w:pStyle w:val="ListParagraph"/>
         <w:numPr>
           <w:ilvl w:val="0"/>
           <w:numId w:val="53"/>
@@ -24475,7 +25706,6 @@
         <w:spacing w:before="240" w:after="120" w:line="264" w:lineRule="auto"/>
         <w:ind w:right="0"/>
         <w:rPr>
-          <w:rStyle w:val="a8"/>
           <w:rFonts w:asciiTheme="majorBidi" w:hAnsiTheme="majorBidi" w:cstheme="majorBidi"/>
           <w:b/>
           <w:bCs/>
@@ -24497,6 +25727,27 @@
         </w:rPr>
         <w:lastRenderedPageBreak/>
         <w:t>Testing plan</w:t>
+      </w:r>
+    </w:p>
+    <w:p>
+      <w:pPr>
+        <w:pStyle w:val="NoSpacing"/>
+        <w:bidi w:val="0"/>
+        <w:spacing w:after="120" w:line="264" w:lineRule="auto"/>
+        <w:ind w:left="360"/>
+        <w:jc w:val="both"/>
+        <w:rPr>
+          <w:rStyle w:val="CommentReference"/>
+          <w:rFonts w:asciiTheme="majorBidi" w:hAnsiTheme="majorBidi" w:cstheme="majorBidi"/>
+          <w:sz w:val="22"/>
+          <w:szCs w:val="22"/>
+        </w:rPr>
+      </w:pPr>
+      <w:r>
+        <w:rPr>
+          <w:rFonts w:asciiTheme="majorBidi" w:hAnsiTheme="majorBidi" w:cstheme="majorBidi"/>
+        </w:rPr>
+        <w:t>In order to check out the system performance we will run the program on some significant input:</w:t>
       </w:r>
     </w:p>
     <w:bookmarkEnd w:id="63"/>
@@ -24739,7 +25990,7 @@
           </w:tcPr>
           <w:p>
             <w:pPr>
-              <w:pStyle w:val="a3"/>
+              <w:pStyle w:val="NoSpacing"/>
               <w:bidi w:val="0"/>
               <w:rPr>
                 <w:rFonts w:asciiTheme="majorBidi" w:hAnsiTheme="majorBidi" w:cstheme="majorBidi"/>
@@ -24766,7 +26017,7 @@
           </w:tcPr>
           <w:p>
             <w:pPr>
-              <w:pStyle w:val="a3"/>
+              <w:pStyle w:val="NoSpacing"/>
               <w:bidi w:val="0"/>
               <w:rPr>
                 <w:rFonts w:asciiTheme="majorBidi" w:hAnsiTheme="majorBidi" w:cstheme="majorBidi"/>
@@ -24793,7 +26044,7 @@
           </w:tcPr>
           <w:p>
             <w:pPr>
-              <w:pStyle w:val="a3"/>
+              <w:pStyle w:val="NoSpacing"/>
               <w:bidi w:val="0"/>
               <w:rPr>
                 <w:rFonts w:asciiTheme="majorBidi" w:hAnsiTheme="majorBidi" w:cstheme="majorBidi"/>
@@ -24820,7 +26071,7 @@
           </w:tcPr>
           <w:p>
             <w:pPr>
-              <w:pStyle w:val="a3"/>
+              <w:pStyle w:val="NoSpacing"/>
               <w:bidi w:val="0"/>
               <w:rPr>
                 <w:rFonts w:asciiTheme="majorBidi" w:hAnsiTheme="majorBidi" w:cstheme="majorBidi"/>
@@ -24851,7 +26102,7 @@
           </w:tcPr>
           <w:p>
             <w:pPr>
-              <w:pStyle w:val="a3"/>
+              <w:pStyle w:val="NoSpacing"/>
               <w:bidi w:val="0"/>
               <w:rPr>
                 <w:rFonts w:asciiTheme="majorBidi" w:hAnsiTheme="majorBidi" w:cstheme="majorBidi"/>
@@ -24877,7 +26128,7 @@
           </w:tcPr>
           <w:p>
             <w:pPr>
-              <w:pStyle w:val="a3"/>
+              <w:pStyle w:val="NoSpacing"/>
               <w:bidi w:val="0"/>
               <w:rPr>
                 <w:rFonts w:asciiTheme="majorBidi" w:hAnsiTheme="majorBidi" w:cstheme="majorBidi"/>
@@ -24903,7 +26154,7 @@
           </w:tcPr>
           <w:p>
             <w:pPr>
-              <w:pStyle w:val="a3"/>
+              <w:pStyle w:val="NoSpacing"/>
               <w:bidi w:val="0"/>
               <w:rPr>
                 <w:rFonts w:asciiTheme="majorBidi" w:hAnsiTheme="majorBidi" w:cstheme="majorBidi"/>
@@ -24929,7 +26180,7 @@
           </w:tcPr>
           <w:p>
             <w:pPr>
-              <w:pStyle w:val="a3"/>
+              <w:pStyle w:val="NoSpacing"/>
               <w:bidi w:val="0"/>
               <w:rPr>
                 <w:rFonts w:asciiTheme="majorBidi" w:hAnsiTheme="majorBidi" w:cstheme="majorBidi"/>
@@ -24944,7 +26195,7 @@
           </w:p>
           <w:p>
             <w:pPr>
-              <w:pStyle w:val="a3"/>
+              <w:pStyle w:val="NoSpacing"/>
               <w:bidi w:val="0"/>
               <w:rPr>
                 <w:rFonts w:asciiTheme="majorBidi" w:hAnsiTheme="majorBidi" w:cstheme="majorBidi"/>
@@ -24959,7 +26210,7 @@
           </w:p>
           <w:p>
             <w:pPr>
-              <w:pStyle w:val="a3"/>
+              <w:pStyle w:val="NoSpacing"/>
               <w:bidi w:val="0"/>
               <w:rPr>
                 <w:rFonts w:asciiTheme="majorBidi" w:hAnsiTheme="majorBidi" w:cstheme="majorBidi"/>
@@ -24991,7 +26242,7 @@
           </w:tcPr>
           <w:p>
             <w:pPr>
-              <w:pStyle w:val="a3"/>
+              <w:pStyle w:val="NoSpacing"/>
               <w:bidi w:val="0"/>
               <w:rPr>
                 <w:rFonts w:asciiTheme="majorBidi" w:hAnsiTheme="majorBidi" w:cstheme="majorBidi"/>
@@ -25006,7 +26257,7 @@
           </w:p>
           <w:p>
             <w:pPr>
-              <w:pStyle w:val="a3"/>
+              <w:pStyle w:val="NoSpacing"/>
               <w:bidi w:val="0"/>
               <w:rPr>
                 <w:rFonts w:asciiTheme="majorBidi" w:hAnsiTheme="majorBidi" w:cstheme="majorBidi"/>
@@ -25033,7 +26284,7 @@
           </w:tcPr>
           <w:p>
             <w:pPr>
-              <w:pStyle w:val="a3"/>
+              <w:pStyle w:val="NoSpacing"/>
               <w:bidi w:val="0"/>
               <w:rPr>
                 <w:rFonts w:asciiTheme="majorBidi" w:hAnsiTheme="majorBidi" w:cstheme="majorBidi"/>
@@ -25060,7 +26311,7 @@
           </w:tcPr>
           <w:p>
             <w:pPr>
-              <w:pStyle w:val="a3"/>
+              <w:pStyle w:val="NoSpacing"/>
               <w:bidi w:val="0"/>
               <w:rPr>
                 <w:rFonts w:asciiTheme="majorBidi" w:hAnsiTheme="majorBidi" w:cstheme="majorBidi"/>
@@ -25087,7 +26338,7 @@
           </w:tcPr>
           <w:p>
             <w:pPr>
-              <w:pStyle w:val="a3"/>
+              <w:pStyle w:val="NoSpacing"/>
               <w:bidi w:val="0"/>
               <w:rPr>
                 <w:rFonts w:asciiTheme="majorBidi" w:hAnsiTheme="majorBidi" w:cstheme="majorBidi"/>
@@ -25102,7 +26353,7 @@
           </w:p>
           <w:p>
             <w:pPr>
-              <w:pStyle w:val="a3"/>
+              <w:pStyle w:val="NoSpacing"/>
               <w:bidi w:val="0"/>
               <w:rPr>
                 <w:rFonts w:asciiTheme="majorBidi" w:hAnsiTheme="majorBidi" w:cstheme="majorBidi"/>
@@ -25120,7 +26371,7 @@
     </w:tbl>
     <w:p>
       <w:pPr>
-        <w:pStyle w:val="a3"/>
+        <w:pStyle w:val="NoSpacing"/>
         <w:bidi w:val="0"/>
         <w:jc w:val="center"/>
         <w:rPr>
@@ -25242,7 +26493,7 @@
           </w:tcPr>
           <w:p>
             <w:pPr>
-              <w:pStyle w:val="a3"/>
+              <w:pStyle w:val="NoSpacing"/>
               <w:bidi w:val="0"/>
               <w:rPr>
                 <w:rFonts w:asciiTheme="majorBidi" w:hAnsiTheme="majorBidi" w:cstheme="majorBidi"/>
@@ -25270,7 +26521,7 @@
           </w:tcPr>
           <w:p>
             <w:pPr>
-              <w:pStyle w:val="a3"/>
+              <w:pStyle w:val="NoSpacing"/>
               <w:bidi w:val="0"/>
               <w:rPr>
                 <w:rFonts w:asciiTheme="majorBidi" w:hAnsiTheme="majorBidi" w:cstheme="majorBidi"/>
@@ -25298,7 +26549,7 @@
           </w:tcPr>
           <w:p>
             <w:pPr>
-              <w:pStyle w:val="a3"/>
+              <w:pStyle w:val="NoSpacing"/>
               <w:bidi w:val="0"/>
               <w:rPr>
                 <w:rFonts w:asciiTheme="majorBidi" w:hAnsiTheme="majorBidi" w:cstheme="majorBidi"/>
@@ -25326,7 +26577,7 @@
           </w:tcPr>
           <w:p>
             <w:pPr>
-              <w:pStyle w:val="a3"/>
+              <w:pStyle w:val="NoSpacing"/>
               <w:bidi w:val="0"/>
               <w:rPr>
                 <w:rFonts w:asciiTheme="majorBidi" w:hAnsiTheme="majorBidi" w:cstheme="majorBidi"/>
@@ -25359,7 +26610,7 @@
           </w:tcPr>
           <w:p>
             <w:pPr>
-              <w:pStyle w:val="a3"/>
+              <w:pStyle w:val="NoSpacing"/>
               <w:bidi w:val="0"/>
               <w:rPr>
                 <w:rFonts w:asciiTheme="majorBidi" w:hAnsiTheme="majorBidi" w:cstheme="majorBidi"/>
@@ -25386,7 +26637,7 @@
           </w:tcPr>
           <w:p>
             <w:pPr>
-              <w:pStyle w:val="a3"/>
+              <w:pStyle w:val="NoSpacing"/>
               <w:bidi w:val="0"/>
               <w:rPr>
                 <w:rFonts w:asciiTheme="majorBidi" w:hAnsiTheme="majorBidi" w:cstheme="majorBidi"/>
@@ -25413,7 +26664,7 @@
           </w:tcPr>
           <w:p>
             <w:pPr>
-              <w:pStyle w:val="a3"/>
+              <w:pStyle w:val="NoSpacing"/>
               <w:bidi w:val="0"/>
               <w:rPr>
                 <w:rFonts w:asciiTheme="majorBidi" w:hAnsiTheme="majorBidi" w:cstheme="majorBidi"/>
@@ -25440,7 +26691,7 @@
           </w:tcPr>
           <w:p>
             <w:pPr>
-              <w:pStyle w:val="a3"/>
+              <w:pStyle w:val="NoSpacing"/>
               <w:bidi w:val="0"/>
               <w:rPr>
                 <w:rFonts w:asciiTheme="majorBidi" w:hAnsiTheme="majorBidi" w:cstheme="majorBidi"/>
@@ -25472,7 +26723,7 @@
           </w:tcPr>
           <w:p>
             <w:pPr>
-              <w:pStyle w:val="a3"/>
+              <w:pStyle w:val="NoSpacing"/>
               <w:bidi w:val="0"/>
               <w:rPr>
                 <w:rFonts w:asciiTheme="majorBidi" w:hAnsiTheme="majorBidi" w:cstheme="majorBidi"/>
@@ -25499,7 +26750,7 @@
           </w:tcPr>
           <w:p>
             <w:pPr>
-              <w:pStyle w:val="a3"/>
+              <w:pStyle w:val="NoSpacing"/>
               <w:bidi w:val="0"/>
               <w:rPr>
                 <w:rFonts w:asciiTheme="majorBidi" w:hAnsiTheme="majorBidi" w:cstheme="majorBidi"/>
@@ -25526,7 +26777,7 @@
           </w:tcPr>
           <w:p>
             <w:pPr>
-              <w:pStyle w:val="a3"/>
+              <w:pStyle w:val="NoSpacing"/>
               <w:bidi w:val="0"/>
               <w:rPr>
                 <w:rFonts w:asciiTheme="majorBidi" w:hAnsiTheme="majorBidi" w:cstheme="majorBidi"/>
@@ -25553,7 +26804,7 @@
           </w:tcPr>
           <w:p>
             <w:pPr>
-              <w:pStyle w:val="a3"/>
+              <w:pStyle w:val="NoSpacing"/>
               <w:bidi w:val="0"/>
               <w:rPr>
                 <w:rFonts w:asciiTheme="majorBidi" w:hAnsiTheme="majorBidi" w:cstheme="majorBidi"/>
@@ -25578,7 +26829,7 @@
           </w:tcPr>
           <w:p>
             <w:pPr>
-              <w:pStyle w:val="a3"/>
+              <w:pStyle w:val="NoSpacing"/>
               <w:bidi w:val="0"/>
               <w:rPr>
                 <w:rFonts w:asciiTheme="majorBidi" w:hAnsiTheme="majorBidi" w:cstheme="majorBidi"/>
@@ -25604,7 +26855,7 @@
           </w:tcPr>
           <w:p>
             <w:pPr>
-              <w:pStyle w:val="a3"/>
+              <w:pStyle w:val="NoSpacing"/>
               <w:bidi w:val="0"/>
               <w:rPr>
                 <w:rFonts w:asciiTheme="majorBidi" w:hAnsiTheme="majorBidi" w:cstheme="majorBidi"/>
@@ -25630,7 +26881,7 @@
           </w:tcPr>
           <w:p>
             <w:pPr>
-              <w:pStyle w:val="a3"/>
+              <w:pStyle w:val="NoSpacing"/>
               <w:bidi w:val="0"/>
               <w:rPr>
                 <w:rFonts w:asciiTheme="majorBidi" w:hAnsiTheme="majorBidi" w:cstheme="majorBidi"/>
@@ -25656,7 +26907,7 @@
           </w:tcPr>
           <w:p>
             <w:pPr>
-              <w:pStyle w:val="a3"/>
+              <w:pStyle w:val="NoSpacing"/>
               <w:bidi w:val="0"/>
               <w:rPr>
                 <w:rFonts w:asciiTheme="majorBidi" w:hAnsiTheme="majorBidi" w:cstheme="majorBidi"/>
@@ -25671,7 +26922,7 @@
           </w:p>
           <w:p>
             <w:pPr>
-              <w:pStyle w:val="a3"/>
+              <w:pStyle w:val="NoSpacing"/>
               <w:bidi w:val="0"/>
               <w:rPr>
                 <w:rFonts w:asciiTheme="majorBidi" w:hAnsiTheme="majorBidi" w:cstheme="majorBidi"/>
@@ -25686,7 +26937,7 @@
           </w:p>
           <w:p>
             <w:pPr>
-              <w:pStyle w:val="a3"/>
+              <w:pStyle w:val="NoSpacing"/>
               <w:bidi w:val="0"/>
               <w:rPr>
                 <w:rFonts w:asciiTheme="majorBidi" w:hAnsiTheme="majorBidi" w:cstheme="majorBidi"/>
@@ -25718,7 +26969,7 @@
           </w:tcPr>
           <w:p>
             <w:pPr>
-              <w:pStyle w:val="a3"/>
+              <w:pStyle w:val="NoSpacing"/>
               <w:bidi w:val="0"/>
               <w:rPr>
                 <w:rFonts w:asciiTheme="majorBidi" w:hAnsiTheme="majorBidi" w:cstheme="majorBidi"/>
@@ -25745,7 +26996,7 @@
           </w:tcPr>
           <w:p>
             <w:pPr>
-              <w:pStyle w:val="a3"/>
+              <w:pStyle w:val="NoSpacing"/>
               <w:bidi w:val="0"/>
               <w:rPr>
                 <w:rFonts w:asciiTheme="majorBidi" w:hAnsiTheme="majorBidi" w:cstheme="majorBidi"/>
@@ -25772,7 +27023,7 @@
           </w:tcPr>
           <w:p>
             <w:pPr>
-              <w:pStyle w:val="a3"/>
+              <w:pStyle w:val="NoSpacing"/>
               <w:bidi w:val="0"/>
               <w:rPr>
                 <w:rFonts w:asciiTheme="majorBidi" w:hAnsiTheme="majorBidi" w:cstheme="majorBidi"/>
@@ -25799,7 +27050,7 @@
           </w:tcPr>
           <w:p>
             <w:pPr>
-              <w:pStyle w:val="a3"/>
+              <w:pStyle w:val="NoSpacing"/>
               <w:bidi w:val="0"/>
               <w:rPr>
                 <w:rFonts w:asciiTheme="majorBidi" w:hAnsiTheme="majorBidi" w:cstheme="majorBidi"/>
@@ -25814,7 +27065,7 @@
           </w:p>
           <w:p>
             <w:pPr>
-              <w:pStyle w:val="a3"/>
+              <w:pStyle w:val="NoSpacing"/>
               <w:bidi w:val="0"/>
               <w:rPr>
                 <w:rFonts w:asciiTheme="majorBidi" w:hAnsiTheme="majorBidi" w:cstheme="majorBidi"/>
@@ -25987,7 +27238,7 @@
           <w:bookmarkEnd w:id="66"/>
           <w:p>
             <w:pPr>
-              <w:pStyle w:val="a3"/>
+              <w:pStyle w:val="NoSpacing"/>
               <w:bidi w:val="0"/>
               <w:rPr>
                 <w:rFonts w:asciiTheme="majorBidi" w:hAnsiTheme="majorBidi" w:cstheme="majorBidi"/>
@@ -26015,7 +27266,7 @@
           </w:tcPr>
           <w:p>
             <w:pPr>
-              <w:pStyle w:val="a3"/>
+              <w:pStyle w:val="NoSpacing"/>
               <w:bidi w:val="0"/>
               <w:rPr>
                 <w:rFonts w:asciiTheme="majorBidi" w:hAnsiTheme="majorBidi" w:cstheme="majorBidi"/>
@@ -26043,7 +27294,7 @@
           </w:tcPr>
           <w:p>
             <w:pPr>
-              <w:pStyle w:val="a3"/>
+              <w:pStyle w:val="NoSpacing"/>
               <w:bidi w:val="0"/>
               <w:rPr>
                 <w:rFonts w:asciiTheme="majorBidi" w:hAnsiTheme="majorBidi" w:cstheme="majorBidi"/>
@@ -26071,7 +27322,7 @@
           </w:tcPr>
           <w:p>
             <w:pPr>
-              <w:pStyle w:val="a3"/>
+              <w:pStyle w:val="NoSpacing"/>
               <w:bidi w:val="0"/>
               <w:rPr>
                 <w:rFonts w:asciiTheme="majorBidi" w:hAnsiTheme="majorBidi" w:cstheme="majorBidi"/>
@@ -26104,7 +27355,7 @@
           </w:tcPr>
           <w:p>
             <w:pPr>
-              <w:pStyle w:val="a3"/>
+              <w:pStyle w:val="NoSpacing"/>
               <w:bidi w:val="0"/>
               <w:rPr>
                 <w:rFonts w:asciiTheme="majorBidi" w:hAnsiTheme="majorBidi" w:cstheme="majorBidi"/>
@@ -26131,7 +27382,7 @@
           </w:tcPr>
           <w:p>
             <w:pPr>
-              <w:pStyle w:val="a3"/>
+              <w:pStyle w:val="NoSpacing"/>
               <w:bidi w:val="0"/>
               <w:rPr>
                 <w:rFonts w:asciiTheme="majorBidi" w:hAnsiTheme="majorBidi" w:cstheme="majorBidi"/>
@@ -26158,7 +27409,7 @@
           </w:tcPr>
           <w:p>
             <w:pPr>
-              <w:pStyle w:val="a3"/>
+              <w:pStyle w:val="NoSpacing"/>
               <w:bidi w:val="0"/>
               <w:rPr>
                 <w:rFonts w:asciiTheme="majorBidi" w:hAnsiTheme="majorBidi" w:cstheme="majorBidi"/>
@@ -26185,7 +27436,7 @@
           </w:tcPr>
           <w:p>
             <w:pPr>
-              <w:pStyle w:val="a3"/>
+              <w:pStyle w:val="NoSpacing"/>
               <w:bidi w:val="0"/>
               <w:rPr>
                 <w:rFonts w:asciiTheme="majorBidi" w:hAnsiTheme="majorBidi" w:cstheme="majorBidi"/>
@@ -26217,7 +27468,7 @@
           </w:tcPr>
           <w:p>
             <w:pPr>
-              <w:pStyle w:val="a3"/>
+              <w:pStyle w:val="NoSpacing"/>
               <w:bidi w:val="0"/>
               <w:rPr>
                 <w:rFonts w:asciiTheme="majorBidi" w:hAnsiTheme="majorBidi" w:cstheme="majorBidi"/>
@@ -26244,7 +27495,7 @@
           </w:tcPr>
           <w:p>
             <w:pPr>
-              <w:pStyle w:val="a3"/>
+              <w:pStyle w:val="NoSpacing"/>
               <w:bidi w:val="0"/>
               <w:rPr>
                 <w:rFonts w:asciiTheme="majorBidi" w:hAnsiTheme="majorBidi" w:cstheme="majorBidi"/>
@@ -26271,7 +27522,7 @@
           </w:tcPr>
           <w:p>
             <w:pPr>
-              <w:pStyle w:val="a3"/>
+              <w:pStyle w:val="NoSpacing"/>
               <w:bidi w:val="0"/>
               <w:rPr>
                 <w:rFonts w:asciiTheme="majorBidi" w:hAnsiTheme="majorBidi" w:cstheme="majorBidi"/>
@@ -26298,7 +27549,7 @@
           </w:tcPr>
           <w:p>
             <w:pPr>
-              <w:pStyle w:val="a3"/>
+              <w:pStyle w:val="NoSpacing"/>
               <w:bidi w:val="0"/>
               <w:rPr>
                 <w:rFonts w:asciiTheme="majorBidi" w:hAnsiTheme="majorBidi" w:cstheme="majorBidi"/>
@@ -26323,7 +27574,7 @@
           </w:tcPr>
           <w:p>
             <w:pPr>
-              <w:pStyle w:val="a3"/>
+              <w:pStyle w:val="NoSpacing"/>
               <w:bidi w:val="0"/>
               <w:rPr>
                 <w:rFonts w:asciiTheme="majorBidi" w:hAnsiTheme="majorBidi" w:cstheme="majorBidi"/>
@@ -26349,7 +27600,7 @@
           </w:tcPr>
           <w:p>
             <w:pPr>
-              <w:pStyle w:val="a3"/>
+              <w:pStyle w:val="NoSpacing"/>
               <w:bidi w:val="0"/>
               <w:rPr>
                 <w:rFonts w:asciiTheme="majorBidi" w:hAnsiTheme="majorBidi" w:cstheme="majorBidi"/>
@@ -26375,7 +27626,7 @@
           </w:tcPr>
           <w:p>
             <w:pPr>
-              <w:pStyle w:val="a3"/>
+              <w:pStyle w:val="NoSpacing"/>
               <w:bidi w:val="0"/>
               <w:rPr>
                 <w:rFonts w:asciiTheme="majorBidi" w:hAnsiTheme="majorBidi" w:cstheme="majorBidi"/>
@@ -26401,7 +27652,7 @@
           </w:tcPr>
           <w:p>
             <w:pPr>
-              <w:pStyle w:val="a3"/>
+              <w:pStyle w:val="NoSpacing"/>
               <w:bidi w:val="0"/>
               <w:rPr>
                 <w:rFonts w:asciiTheme="majorBidi" w:hAnsiTheme="majorBidi" w:cstheme="majorBidi"/>
@@ -26416,7 +27667,7 @@
           </w:p>
           <w:p>
             <w:pPr>
-              <w:pStyle w:val="a3"/>
+              <w:pStyle w:val="NoSpacing"/>
               <w:bidi w:val="0"/>
               <w:rPr>
                 <w:rFonts w:asciiTheme="majorBidi" w:hAnsiTheme="majorBidi" w:cstheme="majorBidi"/>
@@ -26431,7 +27682,7 @@
           </w:p>
           <w:p>
             <w:pPr>
-              <w:pStyle w:val="a3"/>
+              <w:pStyle w:val="NoSpacing"/>
               <w:bidi w:val="0"/>
               <w:rPr>
                 <w:rFonts w:asciiTheme="majorBidi" w:hAnsiTheme="majorBidi" w:cstheme="majorBidi"/>
@@ -26463,7 +27714,7 @@
           </w:tcPr>
           <w:p>
             <w:pPr>
-              <w:pStyle w:val="a3"/>
+              <w:pStyle w:val="NoSpacing"/>
               <w:bidi w:val="0"/>
               <w:rPr>
                 <w:rFonts w:asciiTheme="majorBidi" w:hAnsiTheme="majorBidi" w:cstheme="majorBidi"/>
@@ -26490,7 +27741,7 @@
           </w:tcPr>
           <w:p>
             <w:pPr>
-              <w:pStyle w:val="a3"/>
+              <w:pStyle w:val="NoSpacing"/>
               <w:bidi w:val="0"/>
               <w:rPr>
                 <w:rFonts w:asciiTheme="majorBidi" w:hAnsiTheme="majorBidi" w:cstheme="majorBidi"/>
@@ -26517,7 +27768,7 @@
           </w:tcPr>
           <w:p>
             <w:pPr>
-              <w:pStyle w:val="a3"/>
+              <w:pStyle w:val="NoSpacing"/>
               <w:bidi w:val="0"/>
               <w:rPr>
                 <w:rFonts w:asciiTheme="majorBidi" w:hAnsiTheme="majorBidi" w:cstheme="majorBidi"/>
@@ -26544,7 +27795,7 @@
           </w:tcPr>
           <w:p>
             <w:pPr>
-              <w:pStyle w:val="a3"/>
+              <w:pStyle w:val="NoSpacing"/>
               <w:bidi w:val="0"/>
               <w:rPr>
                 <w:rFonts w:asciiTheme="majorBidi" w:hAnsiTheme="majorBidi" w:cstheme="majorBidi"/>
@@ -26559,7 +27810,7 @@
           </w:p>
           <w:p>
             <w:pPr>
-              <w:pStyle w:val="a3"/>
+              <w:pStyle w:val="NoSpacing"/>
               <w:bidi w:val="0"/>
               <w:rPr>
                 <w:rFonts w:asciiTheme="majorBidi" w:hAnsiTheme="majorBidi" w:cstheme="majorBidi"/>
@@ -26591,7 +27842,7 @@
           </w:tcPr>
           <w:p>
             <w:pPr>
-              <w:pStyle w:val="a3"/>
+              <w:pStyle w:val="NoSpacing"/>
               <w:bidi w:val="0"/>
               <w:rPr>
                 <w:rFonts w:asciiTheme="majorBidi" w:hAnsiTheme="majorBidi" w:cstheme="majorBidi"/>
@@ -26618,7 +27869,7 @@
           </w:tcPr>
           <w:p>
             <w:pPr>
-              <w:pStyle w:val="a3"/>
+              <w:pStyle w:val="NoSpacing"/>
               <w:bidi w:val="0"/>
               <w:rPr>
                 <w:rFonts w:asciiTheme="majorBidi" w:hAnsiTheme="majorBidi" w:cstheme="majorBidi"/>
@@ -26645,7 +27896,7 @@
           </w:tcPr>
           <w:p>
             <w:pPr>
-              <w:pStyle w:val="a3"/>
+              <w:pStyle w:val="NoSpacing"/>
               <w:bidi w:val="0"/>
               <w:rPr>
                 <w:rFonts w:asciiTheme="majorBidi" w:hAnsiTheme="majorBidi" w:cstheme="majorBidi"/>
@@ -26672,7 +27923,7 @@
           </w:tcPr>
           <w:p>
             <w:pPr>
-              <w:pStyle w:val="a3"/>
+              <w:pStyle w:val="NoSpacing"/>
               <w:bidi w:val="0"/>
               <w:rPr>
                 <w:rFonts w:asciiTheme="majorBidi" w:hAnsiTheme="majorBidi" w:cstheme="majorBidi"/>
@@ -26687,7 +27938,7 @@
           </w:p>
           <w:p>
             <w:pPr>
-              <w:pStyle w:val="a3"/>
+              <w:pStyle w:val="NoSpacing"/>
               <w:bidi w:val="0"/>
               <w:rPr>
                 <w:rFonts w:asciiTheme="majorBidi" w:hAnsiTheme="majorBidi" w:cstheme="majorBidi"/>
@@ -26711,7 +27962,7 @@
             </w:r>
             <w:r>
               <w:rPr>
-                <w:rStyle w:val="af1"/>
+                <w:rStyle w:val="Emphasis"/>
                 <w:rFonts w:asciiTheme="majorBidi" w:hAnsiTheme="majorBidi" w:cstheme="majorBidi"/>
                 <w:color w:val="000000" w:themeColor="text1"/>
                 <w:shd w:val="clear" w:color="auto" w:fill="FFFFFF"/>
@@ -26720,7 +27971,7 @@
             </w:r>
             <w:r>
               <w:rPr>
-                <w:rStyle w:val="af1"/>
+                <w:rStyle w:val="Emphasis"/>
                 <w:rFonts w:asciiTheme="majorBidi" w:eastAsia="Arial" w:hAnsiTheme="majorBidi" w:cstheme="majorBidi"/>
                 <w:color w:val="000000" w:themeColor="text1"/>
                 <w:shd w:val="clear" w:color="auto" w:fill="FFFFFF"/>
@@ -26768,23 +28019,7 @@
           <w:i/>
           <w:sz w:val="22"/>
         </w:rPr>
-        <w:t>3</w:t>
-      </w:r>
-      <w:r>
-        <w:rPr>
-          <w:rFonts w:asciiTheme="majorBidi" w:hAnsiTheme="majorBidi" w:cstheme="majorBidi"/>
-          <w:i/>
-          <w:sz w:val="22"/>
-        </w:rPr>
-        <w:t>:</w:t>
-      </w:r>
-      <w:r>
-        <w:rPr>
-          <w:rFonts w:asciiTheme="majorBidi" w:hAnsiTheme="majorBidi" w:cstheme="majorBidi"/>
-          <w:i/>
-          <w:sz w:val="22"/>
-        </w:rPr>
-        <w:t xml:space="preserve"> Testing plan- a</w:t>
+        <w:t>3: Testing plan- a</w:t>
       </w:r>
       <w:r>
         <w:rPr>
@@ -26886,7 +28121,7 @@
           </w:tcPr>
           <w:p>
             <w:pPr>
-              <w:pStyle w:val="a3"/>
+              <w:pStyle w:val="NoSpacing"/>
               <w:bidi w:val="0"/>
               <w:rPr>
                 <w:rFonts w:asciiTheme="majorBidi" w:hAnsiTheme="majorBidi" w:cstheme="majorBidi"/>
@@ -26914,7 +28149,7 @@
           </w:tcPr>
           <w:p>
             <w:pPr>
-              <w:pStyle w:val="a3"/>
+              <w:pStyle w:val="NoSpacing"/>
               <w:bidi w:val="0"/>
               <w:rPr>
                 <w:rFonts w:asciiTheme="majorBidi" w:hAnsiTheme="majorBidi" w:cstheme="majorBidi"/>
@@ -26942,7 +28177,7 @@
           </w:tcPr>
           <w:p>
             <w:pPr>
-              <w:pStyle w:val="a3"/>
+              <w:pStyle w:val="NoSpacing"/>
               <w:bidi w:val="0"/>
               <w:rPr>
                 <w:rFonts w:asciiTheme="majorBidi" w:hAnsiTheme="majorBidi" w:cstheme="majorBidi"/>
@@ -26970,7 +28205,7 @@
           </w:tcPr>
           <w:p>
             <w:pPr>
-              <w:pStyle w:val="a3"/>
+              <w:pStyle w:val="NoSpacing"/>
               <w:bidi w:val="0"/>
               <w:rPr>
                 <w:rFonts w:asciiTheme="majorBidi" w:hAnsiTheme="majorBidi" w:cstheme="majorBidi"/>
@@ -27003,7 +28238,7 @@
           </w:tcPr>
           <w:p>
             <w:pPr>
-              <w:pStyle w:val="a3"/>
+              <w:pStyle w:val="NoSpacing"/>
               <w:bidi w:val="0"/>
               <w:rPr>
                 <w:rFonts w:asciiTheme="majorBidi" w:hAnsiTheme="majorBidi" w:cstheme="majorBidi"/>
@@ -27030,7 +28265,7 @@
           </w:tcPr>
           <w:p>
             <w:pPr>
-              <w:pStyle w:val="a3"/>
+              <w:pStyle w:val="NoSpacing"/>
               <w:bidi w:val="0"/>
               <w:rPr>
                 <w:rFonts w:asciiTheme="majorBidi" w:hAnsiTheme="majorBidi" w:cstheme="majorBidi"/>
@@ -27057,7 +28292,7 @@
           </w:tcPr>
           <w:p>
             <w:pPr>
-              <w:pStyle w:val="a3"/>
+              <w:pStyle w:val="NoSpacing"/>
               <w:bidi w:val="0"/>
               <w:rPr>
                 <w:rFonts w:asciiTheme="majorBidi" w:hAnsiTheme="majorBidi" w:cstheme="majorBidi"/>
@@ -27084,7 +28319,7 @@
           </w:tcPr>
           <w:p>
             <w:pPr>
-              <w:pStyle w:val="a3"/>
+              <w:pStyle w:val="NoSpacing"/>
               <w:bidi w:val="0"/>
               <w:rPr>
                 <w:rFonts w:asciiTheme="majorBidi" w:hAnsiTheme="majorBidi" w:cstheme="majorBidi"/>
@@ -27116,7 +28351,7 @@
           </w:tcPr>
           <w:p>
             <w:pPr>
-              <w:pStyle w:val="a3"/>
+              <w:pStyle w:val="NoSpacing"/>
               <w:bidi w:val="0"/>
               <w:rPr>
                 <w:rFonts w:asciiTheme="majorBidi" w:hAnsiTheme="majorBidi" w:cstheme="majorBidi"/>
@@ -27143,7 +28378,7 @@
           </w:tcPr>
           <w:p>
             <w:pPr>
-              <w:pStyle w:val="a3"/>
+              <w:pStyle w:val="NoSpacing"/>
               <w:bidi w:val="0"/>
               <w:rPr>
                 <w:rFonts w:asciiTheme="majorBidi" w:hAnsiTheme="majorBidi" w:cstheme="majorBidi"/>
@@ -27170,7 +28405,7 @@
           </w:tcPr>
           <w:p>
             <w:pPr>
-              <w:pStyle w:val="a3"/>
+              <w:pStyle w:val="NoSpacing"/>
               <w:bidi w:val="0"/>
               <w:rPr>
                 <w:rFonts w:asciiTheme="majorBidi" w:hAnsiTheme="majorBidi" w:cstheme="majorBidi"/>
@@ -27197,7 +28432,7 @@
           </w:tcPr>
           <w:p>
             <w:pPr>
-              <w:pStyle w:val="a3"/>
+              <w:pStyle w:val="NoSpacing"/>
               <w:bidi w:val="0"/>
               <w:rPr>
                 <w:rFonts w:asciiTheme="majorBidi" w:hAnsiTheme="majorBidi" w:cstheme="majorBidi"/>
@@ -27212,7 +28447,7 @@
           </w:p>
           <w:p>
             <w:pPr>
-              <w:pStyle w:val="a3"/>
+              <w:pStyle w:val="NoSpacing"/>
               <w:bidi w:val="0"/>
               <w:rPr>
                 <w:rFonts w:asciiTheme="majorBidi" w:hAnsiTheme="majorBidi" w:cstheme="majorBidi"/>
@@ -27227,7 +28462,7 @@
           </w:p>
           <w:p>
             <w:pPr>
-              <w:pStyle w:val="a3"/>
+              <w:pStyle w:val="NoSpacing"/>
               <w:bidi w:val="0"/>
               <w:rPr>
                 <w:rFonts w:asciiTheme="majorBidi" w:hAnsiTheme="majorBidi" w:cstheme="majorBidi"/>
@@ -27258,7 +28493,7 @@
           </w:tcPr>
           <w:p>
             <w:pPr>
-              <w:pStyle w:val="a3"/>
+              <w:pStyle w:val="NoSpacing"/>
               <w:bidi w:val="0"/>
               <w:rPr>
                 <w:rFonts w:asciiTheme="majorBidi" w:hAnsiTheme="majorBidi" w:cstheme="majorBidi"/>
@@ -27286,7 +28521,7 @@
           </w:tcPr>
           <w:p>
             <w:pPr>
-              <w:pStyle w:val="a3"/>
+              <w:pStyle w:val="NoSpacing"/>
               <w:bidi w:val="0"/>
               <w:rPr>
                 <w:rFonts w:asciiTheme="majorBidi" w:hAnsiTheme="majorBidi" w:cstheme="majorBidi"/>
@@ -27312,7 +28547,7 @@
           </w:tcPr>
           <w:p>
             <w:pPr>
-              <w:pStyle w:val="a3"/>
+              <w:pStyle w:val="NoSpacing"/>
               <w:bidi w:val="0"/>
               <w:rPr>
                 <w:rFonts w:asciiTheme="majorBidi" w:hAnsiTheme="majorBidi" w:cstheme="majorBidi"/>
@@ -27338,7 +28573,7 @@
           </w:tcPr>
           <w:p>
             <w:pPr>
-              <w:pStyle w:val="a3"/>
+              <w:pStyle w:val="NoSpacing"/>
               <w:bidi w:val="0"/>
               <w:rPr>
                 <w:rFonts w:asciiTheme="majorBidi" w:hAnsiTheme="majorBidi" w:cstheme="majorBidi"/>
@@ -27382,23 +28617,7 @@
           <w:i/>
           <w:sz w:val="22"/>
         </w:rPr>
-        <w:t>4</w:t>
-      </w:r>
-      <w:r>
-        <w:rPr>
-          <w:rFonts w:asciiTheme="majorBidi" w:hAnsiTheme="majorBidi" w:cstheme="majorBidi"/>
-          <w:i/>
-          <w:sz w:val="22"/>
-        </w:rPr>
-        <w:t>:</w:t>
-      </w:r>
-      <w:r>
-        <w:rPr>
-          <w:rFonts w:asciiTheme="majorBidi" w:hAnsiTheme="majorBidi" w:cstheme="majorBidi"/>
-          <w:i/>
-          <w:sz w:val="22"/>
-        </w:rPr>
-        <w:t xml:space="preserve"> Testing plan- a</w:t>
+        <w:t>4: Testing plan- a</w:t>
       </w:r>
       <w:r>
         <w:rPr>
@@ -27430,7 +28649,7 @@
     </w:p>
     <w:p>
       <w:pPr>
-        <w:pStyle w:val="a3"/>
+        <w:pStyle w:val="NoSpacing"/>
         <w:bidi w:val="0"/>
         <w:rPr>
           <w:rFonts w:asciiTheme="majorBidi" w:hAnsiTheme="majorBidi" w:cstheme="majorBidi"/>
@@ -27484,7 +28703,7 @@
           </w:tcPr>
           <w:p>
             <w:pPr>
-              <w:pStyle w:val="a3"/>
+              <w:pStyle w:val="NoSpacing"/>
               <w:bidi w:val="0"/>
               <w:rPr>
                 <w:rFonts w:asciiTheme="majorBidi" w:hAnsiTheme="majorBidi" w:cstheme="majorBidi"/>
@@ -27512,7 +28731,7 @@
           </w:tcPr>
           <w:p>
             <w:pPr>
-              <w:pStyle w:val="a3"/>
+              <w:pStyle w:val="NoSpacing"/>
               <w:bidi w:val="0"/>
               <w:rPr>
                 <w:rFonts w:asciiTheme="majorBidi" w:hAnsiTheme="majorBidi" w:cstheme="majorBidi"/>
@@ -27540,7 +28759,7 @@
           </w:tcPr>
           <w:p>
             <w:pPr>
-              <w:pStyle w:val="a3"/>
+              <w:pStyle w:val="NoSpacing"/>
               <w:bidi w:val="0"/>
               <w:rPr>
                 <w:rFonts w:asciiTheme="majorBidi" w:hAnsiTheme="majorBidi" w:cstheme="majorBidi"/>
@@ -27568,7 +28787,7 @@
           </w:tcPr>
           <w:p>
             <w:pPr>
-              <w:pStyle w:val="a3"/>
+              <w:pStyle w:val="NoSpacing"/>
               <w:bidi w:val="0"/>
               <w:rPr>
                 <w:rFonts w:asciiTheme="majorBidi" w:hAnsiTheme="majorBidi" w:cstheme="majorBidi"/>
@@ -27601,7 +28820,7 @@
           </w:tcPr>
           <w:p>
             <w:pPr>
-              <w:pStyle w:val="a3"/>
+              <w:pStyle w:val="NoSpacing"/>
               <w:bidi w:val="0"/>
               <w:rPr>
                 <w:rFonts w:asciiTheme="majorBidi" w:hAnsiTheme="majorBidi" w:cstheme="majorBidi"/>
@@ -27628,7 +28847,7 @@
           </w:tcPr>
           <w:p>
             <w:pPr>
-              <w:pStyle w:val="a3"/>
+              <w:pStyle w:val="NoSpacing"/>
               <w:bidi w:val="0"/>
               <w:rPr>
                 <w:rFonts w:asciiTheme="majorBidi" w:hAnsiTheme="majorBidi" w:cstheme="majorBidi"/>
@@ -27655,7 +28874,7 @@
           </w:tcPr>
           <w:p>
             <w:pPr>
-              <w:pStyle w:val="a3"/>
+              <w:pStyle w:val="NoSpacing"/>
               <w:bidi w:val="0"/>
               <w:rPr>
                 <w:rFonts w:asciiTheme="majorBidi" w:hAnsiTheme="majorBidi" w:cstheme="majorBidi"/>
@@ -27682,7 +28901,7 @@
           </w:tcPr>
           <w:p>
             <w:pPr>
-              <w:pStyle w:val="a3"/>
+              <w:pStyle w:val="NoSpacing"/>
               <w:bidi w:val="0"/>
               <w:rPr>
                 <w:rFonts w:asciiTheme="majorBidi" w:hAnsiTheme="majorBidi" w:cstheme="majorBidi"/>
@@ -27714,7 +28933,7 @@
           </w:tcPr>
           <w:p>
             <w:pPr>
-              <w:pStyle w:val="a3"/>
+              <w:pStyle w:val="NoSpacing"/>
               <w:bidi w:val="0"/>
               <w:rPr>
                 <w:rFonts w:asciiTheme="majorBidi" w:hAnsiTheme="majorBidi" w:cstheme="majorBidi"/>
@@ -27741,7 +28960,7 @@
           </w:tcPr>
           <w:p>
             <w:pPr>
-              <w:pStyle w:val="a3"/>
+              <w:pStyle w:val="NoSpacing"/>
               <w:bidi w:val="0"/>
               <w:rPr>
                 <w:rFonts w:asciiTheme="majorBidi" w:hAnsiTheme="majorBidi" w:cstheme="majorBidi"/>
@@ -27768,7 +28987,7 @@
           </w:tcPr>
           <w:p>
             <w:pPr>
-              <w:pStyle w:val="a3"/>
+              <w:pStyle w:val="NoSpacing"/>
               <w:bidi w:val="0"/>
               <w:rPr>
                 <w:rFonts w:asciiTheme="majorBidi" w:hAnsiTheme="majorBidi" w:cstheme="majorBidi"/>
@@ -27795,7 +29014,7 @@
           </w:tcPr>
           <w:p>
             <w:pPr>
-              <w:pStyle w:val="a3"/>
+              <w:pStyle w:val="NoSpacing"/>
               <w:bidi w:val="0"/>
               <w:rPr>
                 <w:rFonts w:asciiTheme="majorBidi" w:hAnsiTheme="majorBidi" w:cstheme="majorBidi"/>
@@ -27826,7 +29045,7 @@
           </w:tcPr>
           <w:p>
             <w:pPr>
-              <w:pStyle w:val="a3"/>
+              <w:pStyle w:val="NoSpacing"/>
               <w:bidi w:val="0"/>
               <w:rPr>
                 <w:rFonts w:asciiTheme="majorBidi" w:hAnsiTheme="majorBidi" w:cstheme="majorBidi"/>
@@ -27852,7 +29071,7 @@
           </w:tcPr>
           <w:p>
             <w:pPr>
-              <w:pStyle w:val="a3"/>
+              <w:pStyle w:val="NoSpacing"/>
               <w:bidi w:val="0"/>
               <w:rPr>
                 <w:rFonts w:asciiTheme="majorBidi" w:hAnsiTheme="majorBidi" w:cstheme="majorBidi"/>
@@ -27878,7 +29097,7 @@
           </w:tcPr>
           <w:p>
             <w:pPr>
-              <w:pStyle w:val="a3"/>
+              <w:pStyle w:val="NoSpacing"/>
               <w:bidi w:val="0"/>
               <w:rPr>
                 <w:rFonts w:asciiTheme="majorBidi" w:hAnsiTheme="majorBidi" w:cstheme="majorBidi"/>
@@ -27904,7 +29123,7 @@
           </w:tcPr>
           <w:p>
             <w:pPr>
-              <w:pStyle w:val="a3"/>
+              <w:pStyle w:val="NoSpacing"/>
               <w:bidi w:val="0"/>
               <w:rPr>
                 <w:rFonts w:asciiTheme="majorBidi" w:hAnsiTheme="majorBidi" w:cstheme="majorBidi"/>
@@ -27919,7 +29138,7 @@
           </w:p>
           <w:p>
             <w:pPr>
-              <w:pStyle w:val="a3"/>
+              <w:pStyle w:val="NoSpacing"/>
               <w:bidi w:val="0"/>
               <w:rPr>
                 <w:rFonts w:asciiTheme="majorBidi" w:hAnsiTheme="majorBidi" w:cstheme="majorBidi"/>
@@ -27942,48 +29161,72 @@
         <w:jc w:val="center"/>
         <w:rPr>
           <w:rFonts w:asciiTheme="majorBidi" w:hAnsiTheme="majorBidi" w:cstheme="majorBidi"/>
+          <w:i/>
+          <w:sz w:val="22"/>
+        </w:rPr>
+      </w:pPr>
+      <w:r>
+        <w:rPr>
+          <w:rFonts w:asciiTheme="majorBidi" w:hAnsiTheme="majorBidi" w:cstheme="majorBidi"/>
+          <w:i/>
+          <w:sz w:val="22"/>
+        </w:rPr>
+        <w:t xml:space="preserve">Table </w:t>
+      </w:r>
+      <w:r>
+        <w:rPr>
+          <w:rFonts w:asciiTheme="majorBidi" w:hAnsiTheme="majorBidi" w:cstheme="majorBidi"/>
+          <w:i/>
+          <w:sz w:val="22"/>
+        </w:rPr>
+        <w:t>5</w:t>
+      </w:r>
+      <w:r>
+        <w:rPr>
+          <w:rFonts w:asciiTheme="majorBidi" w:hAnsiTheme="majorBidi" w:cstheme="majorBidi"/>
+          <w:i/>
+          <w:sz w:val="22"/>
+        </w:rPr>
+        <w:t xml:space="preserve">: Testing plan- add </w:t>
+      </w:r>
+      <w:r>
+        <w:rPr>
+          <w:rFonts w:asciiTheme="majorBidi" w:hAnsiTheme="majorBidi" w:cstheme="majorBidi"/>
+          <w:i/>
+          <w:sz w:val="22"/>
+        </w:rPr>
+        <w:t>action</w:t>
+      </w:r>
+    </w:p>
+    <w:p>
+      <w:pPr>
+        <w:spacing w:line="240" w:lineRule="auto"/>
+        <w:ind w:left="0" w:right="120" w:firstLine="0"/>
+        <w:jc w:val="center"/>
+        <w:rPr>
+          <w:rFonts w:asciiTheme="majorBidi" w:hAnsiTheme="majorBidi" w:cstheme="majorBidi"/>
+          <w:i/>
+          <w:sz w:val="22"/>
+        </w:rPr>
+      </w:pPr>
+    </w:p>
+    <w:p>
+      <w:pPr>
+        <w:spacing w:line="240" w:lineRule="auto"/>
+        <w:ind w:left="0" w:right="120" w:firstLine="0"/>
+        <w:jc w:val="center"/>
+        <w:rPr>
+          <w:rFonts w:asciiTheme="majorBidi" w:hAnsiTheme="majorBidi" w:cstheme="majorBidi"/>
           <w:b/>
           <w:bCs/>
           <w:color w:val="auto"/>
           <w:sz w:val="22"/>
         </w:rPr>
       </w:pPr>
-      <w:r>
-        <w:rPr>
-          <w:rFonts w:asciiTheme="majorBidi" w:hAnsiTheme="majorBidi" w:cstheme="majorBidi"/>
-          <w:i/>
-          <w:sz w:val="22"/>
-        </w:rPr>
-        <w:t xml:space="preserve">Table </w:t>
-      </w:r>
-      <w:r>
-        <w:rPr>
-          <w:rFonts w:asciiTheme="majorBidi" w:hAnsiTheme="majorBidi" w:cstheme="majorBidi"/>
-          <w:i/>
-          <w:sz w:val="22"/>
-        </w:rPr>
-        <w:t>5</w:t>
-      </w:r>
-      <w:r>
-        <w:rPr>
-          <w:rFonts w:asciiTheme="majorBidi" w:hAnsiTheme="majorBidi" w:cstheme="majorBidi"/>
-          <w:i/>
-          <w:sz w:val="22"/>
-        </w:rPr>
-        <w:t xml:space="preserve">: Testing plan- add </w:t>
-      </w:r>
-      <w:r>
-        <w:rPr>
-          <w:rFonts w:asciiTheme="majorBidi" w:hAnsiTheme="majorBidi" w:cstheme="majorBidi"/>
-          <w:i/>
-          <w:sz w:val="22"/>
-        </w:rPr>
-        <w:t>action</w:t>
-      </w:r>
-    </w:p>
-    <w:p>
-      <w:pPr>
-        <w:pStyle w:val="ae"/>
+    </w:p>
+    <w:p>
+      <w:pPr>
+        <w:pStyle w:val="ListParagraph"/>
         <w:numPr>
           <w:ilvl w:val="0"/>
           <w:numId w:val="53"/>
@@ -27991,7 +29234,6 @@
         <w:spacing w:before="240" w:after="120" w:line="264" w:lineRule="auto"/>
         <w:ind w:right="0"/>
         <w:rPr>
-          <w:rStyle w:val="a8"/>
           <w:rFonts w:asciiTheme="majorBidi" w:hAnsiTheme="majorBidi" w:cstheme="majorBidi"/>
           <w:b/>
           <w:bCs/>
@@ -28020,13 +29262,20 @@
         <w:jc w:val="left"/>
         <w:rPr>
           <w:rFonts w:asciiTheme="majorBidi" w:hAnsiTheme="majorBidi" w:cstheme="majorBidi"/>
-          <w:b/>
-          <w:bCs/>
           <w:color w:val="auto"/>
           <w:sz w:val="24"/>
           <w:szCs w:val="24"/>
         </w:rPr>
       </w:pPr>
+      <w:r>
+        <w:rPr>
+          <w:rFonts w:asciiTheme="majorBidi" w:hAnsiTheme="majorBidi" w:cstheme="majorBidi"/>
+          <w:color w:val="auto"/>
+          <w:sz w:val="24"/>
+          <w:szCs w:val="24"/>
+        </w:rPr>
+        <w:t>http://www.cs.colostate.edu/~france/CS614/Slides/Ch5-Summary.pdf</w:t>
+      </w:r>
     </w:p>
     <w:p>
       <w:pPr>
@@ -28040,28 +29289,6 @@
           <w:szCs w:val="24"/>
         </w:rPr>
       </w:pPr>
-      <w:r>
-        <w:rPr>
-          <w:rFonts w:asciiTheme="majorBidi" w:hAnsiTheme="majorBidi" w:cstheme="majorBidi"/>
-          <w:color w:val="auto"/>
-          <w:sz w:val="24"/>
-          <w:szCs w:val="24"/>
-        </w:rPr>
-        <w:t>http://www.cs.colostate.edu/~france/CS614/Slides/Ch5-Summary.pdf</w:t>
-      </w:r>
-    </w:p>
-    <w:p>
-      <w:pPr>
-        <w:spacing w:line="240" w:lineRule="auto"/>
-        <w:ind w:right="120" w:firstLine="0"/>
-        <w:jc w:val="left"/>
-        <w:rPr>
-          <w:rFonts w:asciiTheme="majorBidi" w:hAnsiTheme="majorBidi" w:cstheme="majorBidi"/>
-          <w:color w:val="auto"/>
-          <w:sz w:val="24"/>
-          <w:szCs w:val="24"/>
-        </w:rPr>
-      </w:pPr>
     </w:p>
     <w:p>
       <w:pPr>
@@ -28101,7 +29328,7 @@
     </w:p>
     <w:p>
       <w:pPr>
-        <w:pStyle w:val="ae"/>
+        <w:pStyle w:val="ListParagraph"/>
         <w:ind w:firstLine="0"/>
       </w:pPr>
     </w:p>
@@ -28124,11 +29351,11 @@
   <w:comment w:id="5" w:author="K23.06" w:date="2017-01-04T18:34:00Z" w:initials="K23.06">
     <w:p>
       <w:pPr>
-        <w:pStyle w:val="a9"/>
-      </w:pPr>
-      <w:r>
-        <w:rPr>
-          <w:rStyle w:val="a8"/>
+        <w:pStyle w:val="CommentText"/>
+      </w:pPr>
+      <w:r>
+        <w:rPr>
+          <w:rStyle w:val="CommentReference"/>
         </w:rPr>
         <w:annotationRef/>
       </w:r>
@@ -28140,11 +29367,11 @@
   <w:comment w:id="6" w:author="Ahmad Mnasra" w:date="2017-01-12T14:11:00Z" w:initials="AM">
     <w:p>
       <w:pPr>
-        <w:pStyle w:val="a9"/>
-      </w:pPr>
-      <w:r>
-        <w:rPr>
-          <w:rStyle w:val="a8"/>
+        <w:pStyle w:val="CommentText"/>
+      </w:pPr>
+      <w:r>
+        <w:rPr>
+          <w:rStyle w:val="CommentReference"/>
         </w:rPr>
         <w:annotationRef/>
       </w:r>
@@ -28154,18 +29381,18 @@
     </w:p>
     <w:p>
       <w:pPr>
-        <w:pStyle w:val="a9"/>
+        <w:pStyle w:val="CommentText"/>
       </w:pPr>
     </w:p>
   </w:comment>
   <w:comment w:id="7" w:author="K23.06" w:date="2017-01-04T18:34:00Z" w:initials="K23.06">
     <w:p>
       <w:pPr>
-        <w:pStyle w:val="a9"/>
-      </w:pPr>
-      <w:r>
-        <w:rPr>
-          <w:rStyle w:val="a8"/>
+        <w:pStyle w:val="CommentText"/>
+      </w:pPr>
+      <w:r>
+        <w:rPr>
+          <w:rStyle w:val="CommentReference"/>
         </w:rPr>
         <w:annotationRef/>
       </w:r>
@@ -28177,11 +29404,11 @@
   <w:comment w:id="8" w:author="K23.06" w:date="2017-01-04T18:34:00Z" w:initials="K23.06">
     <w:p>
       <w:pPr>
-        <w:pStyle w:val="a9"/>
-      </w:pPr>
-      <w:r>
-        <w:rPr>
-          <w:rStyle w:val="a8"/>
+        <w:pStyle w:val="CommentText"/>
+      </w:pPr>
+      <w:r>
+        <w:rPr>
+          <w:rStyle w:val="CommentReference"/>
         </w:rPr>
         <w:annotationRef/>
       </w:r>
@@ -28193,11 +29420,11 @@
   <w:comment w:id="10" w:author="K23.06" w:date="2017-01-04T18:34:00Z" w:initials="K23.06">
     <w:p>
       <w:pPr>
-        <w:pStyle w:val="a9"/>
-      </w:pPr>
-      <w:r>
-        <w:rPr>
-          <w:rStyle w:val="a8"/>
+        <w:pStyle w:val="CommentText"/>
+      </w:pPr>
+      <w:r>
+        <w:rPr>
+          <w:rStyle w:val="CommentReference"/>
         </w:rPr>
         <w:annotationRef/>
       </w:r>
@@ -28209,11 +29436,11 @@
   <w:comment w:id="11" w:author="Ahmad Mnasra" w:date="2017-01-12T22:05:00Z" w:initials="AM">
     <w:p>
       <w:pPr>
-        <w:pStyle w:val="a9"/>
-      </w:pPr>
-      <w:r>
-        <w:rPr>
-          <w:rStyle w:val="a8"/>
+        <w:pStyle w:val="CommentText"/>
+      </w:pPr>
+      <w:r>
+        <w:rPr>
+          <w:rStyle w:val="CommentReference"/>
         </w:rPr>
         <w:annotationRef/>
       </w:r>
@@ -28225,11 +29452,11 @@
   <w:comment w:id="17" w:author="K23.06" w:date="2017-01-04T18:34:00Z" w:initials="K23.06">
     <w:p>
       <w:pPr>
-        <w:pStyle w:val="a9"/>
-      </w:pPr>
-      <w:r>
-        <w:rPr>
-          <w:rStyle w:val="a8"/>
+        <w:pStyle w:val="CommentText"/>
+      </w:pPr>
+      <w:r>
+        <w:rPr>
+          <w:rStyle w:val="CommentReference"/>
         </w:rPr>
         <w:annotationRef/>
       </w:r>
@@ -28241,11 +29468,11 @@
   <w:comment w:id="18" w:author="K23.06" w:date="2017-01-04T18:34:00Z" w:initials="K23.06">
     <w:p>
       <w:pPr>
-        <w:pStyle w:val="a9"/>
-      </w:pPr>
-      <w:r>
-        <w:rPr>
-          <w:rStyle w:val="a8"/>
+        <w:pStyle w:val="CommentText"/>
+      </w:pPr>
+      <w:r>
+        <w:rPr>
+          <w:rStyle w:val="CommentReference"/>
         </w:rPr>
         <w:annotationRef/>
       </w:r>
@@ -28257,11 +29484,11 @@
   <w:comment w:id="19" w:author="Ahmad Mnasra" w:date="2017-01-12T14:11:00Z" w:initials="AM">
     <w:p>
       <w:pPr>
-        <w:pStyle w:val="a9"/>
-      </w:pPr>
-      <w:r>
-        <w:rPr>
-          <w:rStyle w:val="a8"/>
+        <w:pStyle w:val="CommentText"/>
+      </w:pPr>
+      <w:r>
+        <w:rPr>
+          <w:rStyle w:val="CommentReference"/>
         </w:rPr>
         <w:annotationRef/>
       </w:r>
@@ -28271,18 +29498,18 @@
     </w:p>
     <w:p>
       <w:pPr>
-        <w:pStyle w:val="a9"/>
+        <w:pStyle w:val="CommentText"/>
       </w:pPr>
     </w:p>
   </w:comment>
   <w:comment w:id="20" w:author="K23.06" w:date="2017-01-09T16:39:00Z" w:initials="K23.06">
     <w:p>
       <w:pPr>
-        <w:pStyle w:val="a9"/>
-      </w:pPr>
-      <w:r>
-        <w:rPr>
-          <w:rStyle w:val="a8"/>
+        <w:pStyle w:val="CommentText"/>
+      </w:pPr>
+      <w:r>
+        <w:rPr>
+          <w:rStyle w:val="CommentReference"/>
         </w:rPr>
         <w:annotationRef/>
       </w:r>
@@ -28294,11 +29521,11 @@
   <w:comment w:id="21" w:author="K23.06" w:date="2017-01-04T18:34:00Z" w:initials="K23.06">
     <w:p>
       <w:pPr>
-        <w:pStyle w:val="a9"/>
-      </w:pPr>
-      <w:r>
-        <w:rPr>
-          <w:rStyle w:val="a8"/>
+        <w:pStyle w:val="CommentText"/>
+      </w:pPr>
+      <w:r>
+        <w:rPr>
+          <w:rStyle w:val="CommentReference"/>
         </w:rPr>
         <w:annotationRef/>
       </w:r>
@@ -28307,14 +29534,14 @@
       </w:r>
     </w:p>
   </w:comment>
-  <w:comment w:id="23" w:author="K23.06" w:date="2017-01-04T18:34:00Z" w:initials="K23.06">
-    <w:p>
-      <w:pPr>
-        <w:pStyle w:val="a9"/>
-      </w:pPr>
-      <w:r>
-        <w:rPr>
-          <w:rStyle w:val="a8"/>
+  <w:comment w:id="22" w:author="K23.06" w:date="2017-01-04T18:34:00Z" w:initials="K23.06">
+    <w:p>
+      <w:pPr>
+        <w:pStyle w:val="CommentText"/>
+      </w:pPr>
+      <w:r>
+        <w:rPr>
+          <w:rStyle w:val="CommentReference"/>
         </w:rPr>
         <w:annotationRef/>
       </w:r>
@@ -28333,33 +29560,30 @@
       </w:r>
     </w:p>
   </w:comment>
-  <w:comment w:id="24" w:author="K23.06" w:date="2017-01-09T16:41:00Z" w:initials="K23.06">
-    <w:p>
-      <w:pPr>
-        <w:pStyle w:val="a9"/>
-      </w:pPr>
-      <w:r>
-        <w:rPr>
-          <w:rStyle w:val="a8"/>
+  <w:comment w:id="23" w:author="K23.06" w:date="2017-01-09T16:41:00Z" w:initials="K23.06">
+    <w:p>
+      <w:pPr>
+        <w:pStyle w:val="CommentText"/>
+      </w:pPr>
+      <w:r>
+        <w:rPr>
+          <w:rStyle w:val="CommentReference"/>
         </w:rPr>
         <w:annotationRef/>
       </w:r>
       <w:r>
-        <w:t>N</w:t>
-      </w:r>
-      <w:r>
-        <w:t>ot precise</w:t>
+        <w:t>Not precise</w:t>
       </w:r>
     </w:p>
   </w:comment>
-  <w:comment w:id="25" w:author="אלנה רווה" w:date="2017-01-04T18:34:00Z" w:initials="אר">
-    <w:p>
-      <w:pPr>
-        <w:pStyle w:val="a9"/>
-      </w:pPr>
-      <w:r>
-        <w:rPr>
-          <w:rStyle w:val="a8"/>
+  <w:comment w:id="24" w:author="אלנה רווה" w:date="2017-01-04T18:34:00Z" w:initials="אר">
+    <w:p>
+      <w:pPr>
+        <w:pStyle w:val="CommentText"/>
+      </w:pPr>
+      <w:r>
+        <w:rPr>
+          <w:rStyle w:val="CommentReference"/>
         </w:rPr>
         <w:annotationRef/>
       </w:r>
@@ -28368,14 +29592,14 @@
       </w:r>
     </w:p>
   </w:comment>
-  <w:comment w:id="27" w:author="אלנה רווה" w:date="2017-01-04T18:34:00Z" w:initials="אר">
-    <w:p>
-      <w:pPr>
-        <w:pStyle w:val="a9"/>
-      </w:pPr>
-      <w:r>
-        <w:rPr>
-          <w:rStyle w:val="a8"/>
+  <w:comment w:id="26" w:author="אלנה רווה" w:date="2017-01-04T18:34:00Z" w:initials="אר">
+    <w:p>
+      <w:pPr>
+        <w:pStyle w:val="CommentText"/>
+      </w:pPr>
+      <w:r>
+        <w:rPr>
+          <w:rStyle w:val="CommentReference"/>
         </w:rPr>
         <w:annotationRef/>
       </w:r>
@@ -28384,14 +29608,14 @@
       </w:r>
     </w:p>
   </w:comment>
-  <w:comment w:id="28" w:author="K23.06" w:date="2017-01-09T16:50:00Z" w:initials="K23.06">
-    <w:p>
-      <w:pPr>
-        <w:pStyle w:val="a9"/>
-      </w:pPr>
-      <w:r>
-        <w:rPr>
-          <w:rStyle w:val="a8"/>
+  <w:comment w:id="27" w:author="K23.06" w:date="2017-01-09T16:50:00Z" w:initials="K23.06">
+    <w:p>
+      <w:pPr>
+        <w:pStyle w:val="CommentText"/>
+      </w:pPr>
+      <w:r>
+        <w:rPr>
+          <w:rStyle w:val="CommentReference"/>
         </w:rPr>
         <w:annotationRef/>
       </w:r>
@@ -28400,14 +29624,14 @@
       </w:r>
     </w:p>
   </w:comment>
-  <w:comment w:id="29" w:author="K23.06" w:date="2017-01-09T17:02:00Z" w:initials="K23.06">
-    <w:p>
-      <w:pPr>
-        <w:pStyle w:val="a9"/>
-      </w:pPr>
-      <w:r>
-        <w:rPr>
-          <w:rStyle w:val="a8"/>
+  <w:comment w:id="28" w:author="K23.06" w:date="2017-01-09T17:02:00Z" w:initials="K23.06">
+    <w:p>
+      <w:pPr>
+        <w:pStyle w:val="CommentText"/>
+      </w:pPr>
+      <w:r>
+        <w:rPr>
+          <w:rStyle w:val="CommentReference"/>
         </w:rPr>
         <w:annotationRef/>
       </w:r>
@@ -28416,14 +29640,14 @@
       </w:r>
     </w:p>
   </w:comment>
-  <w:comment w:id="30" w:author="K23.06" w:date="2017-01-04T18:34:00Z" w:initials="K23.06">
-    <w:p>
-      <w:pPr>
-        <w:pStyle w:val="a9"/>
-      </w:pPr>
-      <w:r>
-        <w:rPr>
-          <w:rStyle w:val="a8"/>
+  <w:comment w:id="29" w:author="K23.06" w:date="2017-01-04T18:34:00Z" w:initials="K23.06">
+    <w:p>
+      <w:pPr>
+        <w:pStyle w:val="CommentText"/>
+      </w:pPr>
+      <w:r>
+        <w:rPr>
+          <w:rStyle w:val="CommentReference"/>
         </w:rPr>
         <w:annotationRef/>
       </w:r>
@@ -28432,206 +29656,222 @@
       </w:r>
     </w:p>
   </w:comment>
-  <w:comment w:id="31" w:author="K23.06" w:date="2017-01-09T17:05:00Z" w:initials="K23.06">
-    <w:p>
-      <w:pPr>
-        <w:pStyle w:val="a9"/>
-      </w:pPr>
-      <w:r>
-        <w:rPr>
-          <w:rStyle w:val="a8"/>
+  <w:comment w:id="30" w:author="K23.06" w:date="2017-01-09T17:05:00Z" w:initials="K23.06">
+    <w:p>
+      <w:pPr>
+        <w:pStyle w:val="CommentText"/>
+      </w:pPr>
+      <w:r>
+        <w:rPr>
+          <w:rStyle w:val="CommentReference"/>
         </w:rPr>
         <w:annotationRef/>
       </w:r>
       <w:r>
         <w:t>absent</w:t>
+      </w:r>
+    </w:p>
+  </w:comment>
+  <w:comment w:id="31" w:author="K23.06" w:date="2017-01-04T18:34:00Z" w:initials="K23.06">
+    <w:p>
+      <w:pPr>
+        <w:pStyle w:val="CommentText"/>
+      </w:pPr>
+      <w:r>
+        <w:rPr>
+          <w:rStyle w:val="CommentReference"/>
+        </w:rPr>
+        <w:annotationRef/>
+      </w:r>
+      <w:r>
+        <w:t>not precise, see promela example</w:t>
       </w:r>
     </w:p>
   </w:comment>
   <w:comment w:id="32" w:author="K23.06" w:date="2017-01-04T18:34:00Z" w:initials="K23.06">
     <w:p>
       <w:pPr>
-        <w:pStyle w:val="a9"/>
-      </w:pPr>
-      <w:r>
-        <w:rPr>
-          <w:rStyle w:val="a8"/>
+        <w:pStyle w:val="CommentText"/>
+      </w:pPr>
+      <w:r>
+        <w:rPr>
+          <w:rStyle w:val="CommentReference"/>
         </w:rPr>
         <w:annotationRef/>
       </w:r>
       <w:r>
-        <w:t>not precise, see promela example</w:t>
+        <w:t>how add new value to the list?</w:t>
       </w:r>
     </w:p>
   </w:comment>
-  <w:comment w:id="33" w:author="K23.06" w:date="2017-01-04T18:34:00Z" w:initials="K23.06">
-    <w:p>
-      <w:pPr>
-        <w:pStyle w:val="a9"/>
-      </w:pPr>
-      <w:r>
-        <w:rPr>
-          <w:rStyle w:val="a8"/>
+  <w:comment w:id="35" w:author="K23.06" w:date="2017-01-09T17:11:00Z" w:initials="K23.06">
+    <w:p>
+      <w:pPr>
+        <w:pStyle w:val="CommentText"/>
+      </w:pPr>
+      <w:r>
+        <w:rPr>
+          <w:rStyle w:val="CommentReference"/>
         </w:rPr>
         <w:annotationRef/>
       </w:r>
       <w:r>
-        <w:t>how add new value to the list?</w:t>
+        <w:t>why example does not appear in gui</w:t>
       </w:r>
     </w:p>
   </w:comment>
-  <w:comment w:id="36" w:author="K23.06" w:date="2017-01-09T17:11:00Z" w:initials="K23.06">
-    <w:p>
-      <w:pPr>
-        <w:pStyle w:val="a9"/>
-      </w:pPr>
-      <w:r>
-        <w:rPr>
-          <w:rStyle w:val="a8"/>
+  <w:comment w:id="36" w:author="K23.06" w:date="2017-01-04T18:34:00Z" w:initials="K23.06">
+    <w:p>
+      <w:pPr>
+        <w:pStyle w:val="CommentText"/>
+      </w:pPr>
+      <w:r>
+        <w:rPr>
+          <w:rStyle w:val="CommentReference"/>
         </w:rPr>
         <w:annotationRef/>
       </w:r>
       <w:r>
-        <w:t>why example does not appear in gui</w:t>
+        <w:t>?</w:t>
       </w:r>
     </w:p>
   </w:comment>
   <w:comment w:id="37" w:author="K23.06" w:date="2017-01-04T18:34:00Z" w:initials="K23.06">
     <w:p>
       <w:pPr>
-        <w:pStyle w:val="a9"/>
-      </w:pPr>
-      <w:r>
-        <w:rPr>
-          <w:rStyle w:val="a8"/>
+        <w:pStyle w:val="CommentText"/>
+      </w:pPr>
+      <w:r>
+        <w:rPr>
+          <w:rStyle w:val="CommentReference"/>
         </w:rPr>
         <w:annotationRef/>
       </w:r>
       <w:r>
-        <w:t>?</w:t>
+        <w:t>you have to describe example</w:t>
       </w:r>
     </w:p>
   </w:comment>
   <w:comment w:id="38" w:author="K23.06" w:date="2017-01-04T18:34:00Z" w:initials="K23.06">
     <w:p>
       <w:pPr>
-        <w:pStyle w:val="a9"/>
-      </w:pPr>
-      <w:r>
-        <w:rPr>
-          <w:rStyle w:val="a8"/>
+        <w:pStyle w:val="CommentText"/>
+      </w:pPr>
+      <w:r>
+        <w:rPr>
+          <w:rStyle w:val="CommentReference"/>
         </w:rPr>
         <w:annotationRef/>
       </w:r>
       <w:r>
-        <w:t>you have to describe example</w:t>
+        <w:t>it has to be transition for each value from the list</w:t>
       </w:r>
     </w:p>
   </w:comment>
-  <w:comment w:id="39" w:author="K23.06" w:date="2017-01-04T18:34:00Z" w:initials="K23.06">
-    <w:p>
-      <w:pPr>
-        <w:pStyle w:val="a9"/>
-      </w:pPr>
-      <w:r>
-        <w:rPr>
-          <w:rStyle w:val="a8"/>
+  <w:comment w:id="40" w:author="K23.06" w:date="2017-01-04T18:34:00Z" w:initials="K23.06">
+    <w:p>
+      <w:pPr>
+        <w:pStyle w:val="CommentText"/>
+      </w:pPr>
+      <w:r>
+        <w:rPr>
+          <w:rStyle w:val="CommentReference"/>
         </w:rPr>
         <w:annotationRef/>
       </w:r>
       <w:r>
-        <w:t>it has to be transition for each value from the list</w:t>
+        <w:t>not in this list</w:t>
       </w:r>
     </w:p>
   </w:comment>
-  <w:comment w:id="41" w:author="K23.06" w:date="2017-01-04T18:34:00Z" w:initials="K23.06">
-    <w:p>
-      <w:pPr>
-        <w:pStyle w:val="a9"/>
-      </w:pPr>
-      <w:r>
-        <w:rPr>
-          <w:rStyle w:val="a8"/>
+  <w:comment w:id="43" w:author="אלנה רווה" w:date="2017-01-04T18:34:00Z" w:initials="אר">
+    <w:p>
+      <w:pPr>
+        <w:pStyle w:val="CommentText"/>
+      </w:pPr>
+      <w:r>
+        <w:rPr>
+          <w:rStyle w:val="CommentReference"/>
         </w:rPr>
         <w:annotationRef/>
       </w:r>
       <w:r>
-        <w:t>not in this list</w:t>
+        <w:t>Any figure must be titled</w:t>
       </w:r>
     </w:p>
   </w:comment>
-  <w:comment w:id="44" w:author="אלנה רווה" w:date="2017-01-04T18:34:00Z" w:initials="אר">
-    <w:p>
-      <w:pPr>
-        <w:pStyle w:val="a9"/>
-      </w:pPr>
-      <w:r>
-        <w:rPr>
-          <w:rStyle w:val="a8"/>
+  <w:comment w:id="44" w:author="K23.06" w:date="2017-01-04T18:34:00Z" w:initials="K23.06">
+    <w:p>
+      <w:pPr>
+        <w:pStyle w:val="CommentText"/>
+      </w:pPr>
+      <w:r>
+        <w:rPr>
+          <w:rStyle w:val="CommentReference"/>
         </w:rPr>
         <w:annotationRef/>
       </w:r>
       <w:r>
-        <w:t>Any figure must be titled</w:t>
+        <w:t>name of parameter?</w:t>
       </w:r>
     </w:p>
   </w:comment>
   <w:comment w:id="45" w:author="K23.06" w:date="2017-01-04T18:34:00Z" w:initials="K23.06">
     <w:p>
       <w:pPr>
-        <w:pStyle w:val="a9"/>
-      </w:pPr>
-      <w:r>
-        <w:rPr>
-          <w:rStyle w:val="a8"/>
+        <w:pStyle w:val="CommentText"/>
+      </w:pPr>
+      <w:r>
+        <w:rPr>
+          <w:rStyle w:val="CommentReference"/>
         </w:rPr>
         <w:annotationRef/>
       </w:r>
       <w:r>
-        <w:t>name of parameter?</w:t>
+        <w:t>compare with example on promela: you can put here in style of promela, but in a common case</w:t>
       </w:r>
     </w:p>
   </w:comment>
   <w:comment w:id="46" w:author="K23.06" w:date="2017-01-04T18:34:00Z" w:initials="K23.06">
     <w:p>
       <w:pPr>
-        <w:pStyle w:val="a9"/>
-      </w:pPr>
-      <w:r>
-        <w:rPr>
-          <w:rStyle w:val="a8"/>
+        <w:pStyle w:val="CommentText"/>
+      </w:pPr>
+      <w:r>
+        <w:rPr>
+          <w:rStyle w:val="CommentReference"/>
         </w:rPr>
         <w:annotationRef/>
       </w:r>
       <w:r>
-        <w:t>compare with example on promela: you can put here in style of promela, but in a common case</w:t>
+        <w:t>in PG you have to show all information that you use in promela</w:t>
       </w:r>
     </w:p>
   </w:comment>
   <w:comment w:id="47" w:author="K23.06" w:date="2017-01-04T18:34:00Z" w:initials="K23.06">
     <w:p>
       <w:pPr>
-        <w:pStyle w:val="a9"/>
-      </w:pPr>
-      <w:r>
-        <w:rPr>
-          <w:rStyle w:val="a8"/>
+        <w:pStyle w:val="CommentText"/>
+      </w:pPr>
+      <w:r>
+        <w:rPr>
+          <w:rStyle w:val="CommentReference"/>
         </w:rPr>
         <w:annotationRef/>
       </w:r>
       <w:r>
-        <w:t>in PG you have to show all information that you use in promela</w:t>
+        <w:t>?</w:t>
       </w:r>
     </w:p>
   </w:comment>
   <w:comment w:id="48" w:author="K23.06" w:date="2017-01-04T18:34:00Z" w:initials="K23.06">
     <w:p>
       <w:pPr>
-        <w:pStyle w:val="a9"/>
-      </w:pPr>
-      <w:r>
-        <w:rPr>
-          <w:rStyle w:val="a8"/>
+        <w:pStyle w:val="CommentText"/>
+      </w:pPr>
+      <w:r>
+        <w:rPr>
+          <w:rStyle w:val="CommentReference"/>
         </w:rPr>
         <w:annotationRef/>
       </w:r>
@@ -28640,94 +29880,78 @@
       </w:r>
     </w:p>
   </w:comment>
-  <w:comment w:id="49" w:author="K23.06" w:date="2017-01-04T18:34:00Z" w:initials="K23.06">
-    <w:p>
-      <w:pPr>
-        <w:pStyle w:val="a9"/>
-      </w:pPr>
-      <w:r>
-        <w:rPr>
-          <w:rStyle w:val="a8"/>
+  <w:comment w:id="56" w:author="K23.06" w:date="2017-01-04T18:34:00Z" w:initials="K23.06">
+    <w:p>
+      <w:pPr>
+        <w:pStyle w:val="CommentText"/>
+      </w:pPr>
+      <w:r>
+        <w:rPr>
+          <w:rStyle w:val="CommentReference"/>
         </w:rPr>
         <w:annotationRef/>
       </w:r>
       <w:r>
-        <w:t>?</w:t>
+        <w:t>back end?</w:t>
       </w:r>
     </w:p>
   </w:comment>
-  <w:comment w:id="57" w:author="K23.06" w:date="2017-01-04T18:34:00Z" w:initials="K23.06">
-    <w:p>
-      <w:pPr>
-        <w:pStyle w:val="a9"/>
-      </w:pPr>
-      <w:r>
-        <w:rPr>
-          <w:rStyle w:val="a8"/>
+  <w:comment w:id="58" w:author="K23.06" w:date="2017-01-04T18:34:00Z" w:initials="K23.06">
+    <w:p>
+      <w:pPr>
+        <w:pStyle w:val="CommentText"/>
+      </w:pPr>
+      <w:r>
+        <w:rPr>
+          <w:rStyle w:val="CommentReference"/>
         </w:rPr>
         <w:annotationRef/>
       </w:r>
       <w:r>
-        <w:t>back end?</w:t>
+        <w:t>format</w:t>
       </w:r>
     </w:p>
   </w:comment>
   <w:comment w:id="59" w:author="K23.06" w:date="2017-01-04T18:34:00Z" w:initials="K23.06">
     <w:p>
       <w:pPr>
-        <w:pStyle w:val="a9"/>
-      </w:pPr>
-      <w:r>
-        <w:rPr>
-          <w:rStyle w:val="a8"/>
+        <w:pStyle w:val="CommentText"/>
+      </w:pPr>
+      <w:r>
+        <w:rPr>
+          <w:rStyle w:val="CommentReference"/>
         </w:rPr>
         <w:annotationRef/>
       </w:r>
       <w:r>
-        <w:t>format</w:t>
+        <w:t>Capital letter</w:t>
       </w:r>
     </w:p>
   </w:comment>
-  <w:comment w:id="60" w:author="K23.06" w:date="2017-01-04T18:34:00Z" w:initials="K23.06">
-    <w:p>
-      <w:pPr>
-        <w:pStyle w:val="a9"/>
-      </w:pPr>
-      <w:r>
-        <w:rPr>
-          <w:rStyle w:val="a8"/>
+  <w:comment w:id="60" w:author="K23.06" w:date="2017-01-09T17:12:00Z" w:initials="K23.06">
+    <w:p>
+      <w:pPr>
+        <w:pStyle w:val="CommentText"/>
+      </w:pPr>
+      <w:r>
+        <w:rPr>
+          <w:rStyle w:val="CommentReference"/>
         </w:rPr>
         <w:annotationRef/>
       </w:r>
       <w:r>
-        <w:t>Capital letter</w:t>
+        <w:t>?</w:t>
       </w:r>
     </w:p>
   </w:comment>
-  <w:comment w:id="61" w:author="K23.06" w:date="2017-01-09T17:12:00Z" w:initials="K23.06">
-    <w:p>
-      <w:pPr>
-        <w:pStyle w:val="a9"/>
-      </w:pPr>
-      <w:r>
-        <w:rPr>
-          <w:rStyle w:val="a8"/>
-        </w:rPr>
-        <w:annotationRef/>
-      </w:r>
-      <w:r>
-        <w:t>?</w:t>
-      </w:r>
-    </w:p>
-  </w:comment>
-  <w:comment w:id="62" w:author="K23.06" w:date="2017-01-04T18:34:00Z" w:initials="K23.06">
-    <w:p>
-      <w:pPr>
-        <w:pStyle w:val="a9"/>
-      </w:pPr>
-      <w:r>
-        <w:rPr>
-          <w:rStyle w:val="a8"/>
+  <w:comment w:id="61" w:author="K23.06" w:date="2017-01-04T18:34:00Z" w:initials="K23.06">
+    <w:p>
+      <w:pPr>
+        <w:pStyle w:val="CommentText"/>
+      </w:pPr>
+      <w:r>
+        <w:rPr>
+          <w:rStyle w:val="CommentReference"/>
         </w:rPr>
         <w:annotationRef/>
       </w:r>
@@ -28893,7 +30117,7 @@
         <w:noProof/>
         <w:sz w:val="24"/>
       </w:rPr>
-      <w:t>9</w:t>
+      <w:t>20</w:t>
     </w:r>
     <w:r>
       <w:rPr>
@@ -28966,7 +30190,7 @@
 <w:hdr xmlns:wpc="http://schemas.microsoft.com/office/word/2010/wordprocessingCanvas" xmlns:cx="http://schemas.microsoft.com/office/drawing/2014/chartex" xmlns:cx1="http://schemas.microsoft.com/office/drawing/2015/9/8/chartex" xmlns:cx2="http://schemas.microsoft.com/office/drawing/2015/10/21/chartex" xmlns:cx3="http://schemas.microsoft.com/office/drawing/2016/5/9/chartex" xmlns:cx4="http://schemas.microsoft.com/office/drawing/2016/5/10/chartex" xmlns:cx5="http://schemas.microsoft.com/office/drawing/2016/5/11/chartex" xmlns:mc="http://schemas.openxmlformats.org/markup-compatibility/2006" xmlns:o="urn:schemas-microsoft-com:office:office" xmlns:r="http://schemas.openxmlformats.org/officeDocument/2006/relationships" xmlns:m="http://schemas.openxmlformats.org/officeDocument/2006/math" xmlns:v="urn:schemas-microsoft-com:vml" xmlns:wp14="http://schemas.microsoft.com/office/word/2010/wordprocessingDrawing" xmlns:wp="http://schemas.openxmlformats.org/drawingml/2006/wordprocessingDrawing" xmlns:w10="urn:schemas-microsoft-com:office:word" xmlns:w="http://schemas.openxmlformats.org/wordprocessingml/2006/main" xmlns:w14="http://schemas.microsoft.com/office/word/2010/wordml" xmlns:w15="http://schemas.microsoft.com/office/word/2012/wordml" xmlns:w16se="http://schemas.microsoft.com/office/word/2015/wordml/symex" xmlns:wpg="http://schemas.microsoft.com/office/word/2010/wordprocessingGroup" xmlns:wpi="http://schemas.microsoft.com/office/word/2010/wordprocessingInk" xmlns:wne="http://schemas.microsoft.com/office/word/2006/wordml" xmlns:wps="http://schemas.microsoft.com/office/word/2010/wordprocessingShape" mc:Ignorable="w14 w15 w16se wp14">
   <w:p>
     <w:pPr>
-      <w:pStyle w:val="a4"/>
+      <w:pStyle w:val="Header"/>
     </w:pPr>
   </w:p>
 </w:hdr>
@@ -37635,7 +38859,7 @@
     <w:lsdException w:name="Smart Hyperlink" w:semiHidden="1" w:unhideWhenUsed="1"/>
     <w:lsdException w:name="Hashtag" w:semiHidden="1" w:unhideWhenUsed="1"/>
   </w:latentStyles>
-  <w:style w:type="paragraph" w:default="1" w:styleId="a">
+  <w:style w:type="paragraph" w:default="1" w:styleId="Normal">
     <w:name w:val="Normal"/>
     <w:qFormat/>
     <w:rsid w:val="00601C31"/>
@@ -37650,10 +38874,10 @@
       <w:sz w:val="20"/>
     </w:rPr>
   </w:style>
-  <w:style w:type="paragraph" w:styleId="1">
+  <w:style w:type="paragraph" w:styleId="Heading1">
     <w:name w:val="heading 1"/>
-    <w:next w:val="a"/>
-    <w:link w:val="10"/>
+    <w:next w:val="Normal"/>
+    <w:link w:val="Heading1Char"/>
     <w:uiPriority w:val="9"/>
     <w:unhideWhenUsed/>
     <w:qFormat/>
@@ -37671,10 +38895,10 @@
       <w:sz w:val="20"/>
     </w:rPr>
   </w:style>
-  <w:style w:type="paragraph" w:styleId="2">
+  <w:style w:type="paragraph" w:styleId="Heading2">
     <w:name w:val="heading 2"/>
-    <w:next w:val="a"/>
-    <w:link w:val="20"/>
+    <w:next w:val="Normal"/>
+    <w:link w:val="Heading2Char"/>
     <w:uiPriority w:val="9"/>
     <w:unhideWhenUsed/>
     <w:qFormat/>
@@ -37692,10 +38916,10 @@
       <w:sz w:val="24"/>
     </w:rPr>
   </w:style>
-  <w:style w:type="paragraph" w:styleId="3">
+  <w:style w:type="paragraph" w:styleId="Heading3">
     <w:name w:val="heading 3"/>
-    <w:next w:val="a"/>
-    <w:link w:val="30"/>
+    <w:next w:val="Normal"/>
+    <w:link w:val="Heading3Char"/>
     <w:uiPriority w:val="9"/>
     <w:unhideWhenUsed/>
     <w:qFormat/>
@@ -37714,10 +38938,10 @@
       <w:sz w:val="20"/>
     </w:rPr>
   </w:style>
-  <w:style w:type="paragraph" w:styleId="4">
+  <w:style w:type="paragraph" w:styleId="Heading4">
     <w:name w:val="heading 4"/>
-    <w:next w:val="a"/>
-    <w:link w:val="40"/>
+    <w:next w:val="Normal"/>
+    <w:link w:val="Heading4Char"/>
     <w:uiPriority w:val="9"/>
     <w:unhideWhenUsed/>
     <w:qFormat/>
@@ -37735,10 +38959,10 @@
       <w:sz w:val="20"/>
     </w:rPr>
   </w:style>
-  <w:style w:type="paragraph" w:styleId="5">
+  <w:style w:type="paragraph" w:styleId="Heading5">
     <w:name w:val="heading 5"/>
-    <w:next w:val="a"/>
-    <w:link w:val="50"/>
+    <w:next w:val="Normal"/>
+    <w:link w:val="Heading5Char"/>
     <w:uiPriority w:val="9"/>
     <w:unhideWhenUsed/>
     <w:qFormat/>
@@ -37757,10 +38981,10 @@
       <w:sz w:val="20"/>
     </w:rPr>
   </w:style>
-  <w:style w:type="paragraph" w:styleId="6">
+  <w:style w:type="paragraph" w:styleId="Heading6">
     <w:name w:val="heading 6"/>
-    <w:next w:val="a"/>
-    <w:link w:val="60"/>
+    <w:next w:val="Normal"/>
+    <w:link w:val="Heading6Char"/>
     <w:uiPriority w:val="9"/>
     <w:unhideWhenUsed/>
     <w:qFormat/>
@@ -37779,13 +39003,13 @@
       <w:sz w:val="20"/>
     </w:rPr>
   </w:style>
-  <w:style w:type="character" w:default="1" w:styleId="a0">
+  <w:style w:type="character" w:default="1" w:styleId="DefaultParagraphFont">
     <w:name w:val="Default Paragraph Font"/>
     <w:uiPriority w:val="1"/>
     <w:semiHidden/>
     <w:unhideWhenUsed/>
   </w:style>
-  <w:style w:type="table" w:default="1" w:styleId="a1">
+  <w:style w:type="table" w:default="1" w:styleId="TableNormal">
     <w:name w:val="Normal Table"/>
     <w:uiPriority w:val="99"/>
     <w:semiHidden/>
@@ -37800,15 +39024,15 @@
       </w:tblCellMar>
     </w:tblPr>
   </w:style>
-  <w:style w:type="numbering" w:default="1" w:styleId="a2">
+  <w:style w:type="numbering" w:default="1" w:styleId="NoList">
     <w:name w:val="No List"/>
     <w:uiPriority w:val="99"/>
     <w:semiHidden/>
     <w:unhideWhenUsed/>
   </w:style>
-  <w:style w:type="character" w:customStyle="1" w:styleId="20">
-    <w:name w:val="כותרת 2 תו"/>
-    <w:link w:val="2"/>
+  <w:style w:type="character" w:customStyle="1" w:styleId="Heading2Char">
+    <w:name w:val="Heading 2 Char"/>
+    <w:link w:val="Heading2"/>
     <w:rPr>
       <w:rFonts w:ascii="Arial" w:eastAsia="Arial" w:hAnsi="Arial" w:cs="Arial"/>
       <w:b/>
@@ -37816,9 +39040,9 @@
       <w:sz w:val="24"/>
     </w:rPr>
   </w:style>
-  <w:style w:type="character" w:customStyle="1" w:styleId="40">
-    <w:name w:val="כותרת 4 תו"/>
-    <w:link w:val="4"/>
+  <w:style w:type="character" w:customStyle="1" w:styleId="Heading4Char">
+    <w:name w:val="Heading 4 Char"/>
+    <w:link w:val="Heading4"/>
     <w:rPr>
       <w:rFonts w:ascii="Arial" w:eastAsia="Arial" w:hAnsi="Arial" w:cs="Arial"/>
       <w:b/>
@@ -37826,9 +39050,9 @@
       <w:sz w:val="20"/>
     </w:rPr>
   </w:style>
-  <w:style w:type="character" w:customStyle="1" w:styleId="50">
-    <w:name w:val="כותרת 5 תו"/>
-    <w:link w:val="5"/>
+  <w:style w:type="character" w:customStyle="1" w:styleId="Heading5Char">
+    <w:name w:val="Heading 5 Char"/>
+    <w:link w:val="Heading5"/>
     <w:rPr>
       <w:rFonts w:ascii="Arial" w:eastAsia="Arial" w:hAnsi="Arial" w:cs="Arial"/>
       <w:b/>
@@ -37837,9 +39061,9 @@
       <w:sz w:val="20"/>
     </w:rPr>
   </w:style>
-  <w:style w:type="character" w:customStyle="1" w:styleId="60">
-    <w:name w:val="כותרת 6 תו"/>
-    <w:link w:val="6"/>
+  <w:style w:type="character" w:customStyle="1" w:styleId="Heading6Char">
+    <w:name w:val="Heading 6 Char"/>
+    <w:link w:val="Heading6"/>
     <w:rPr>
       <w:rFonts w:ascii="Arial" w:eastAsia="Arial" w:hAnsi="Arial" w:cs="Arial"/>
       <w:b/>
@@ -37848,9 +39072,9 @@
       <w:sz w:val="20"/>
     </w:rPr>
   </w:style>
-  <w:style w:type="character" w:customStyle="1" w:styleId="10">
-    <w:name w:val="כותרת 1 תו"/>
-    <w:link w:val="1"/>
+  <w:style w:type="character" w:customStyle="1" w:styleId="Heading1Char">
+    <w:name w:val="Heading 1 Char"/>
+    <w:link w:val="Heading1"/>
     <w:rPr>
       <w:rFonts w:ascii="Arial" w:eastAsia="Arial" w:hAnsi="Arial" w:cs="Arial"/>
       <w:b/>
@@ -37858,9 +39082,9 @@
       <w:sz w:val="20"/>
     </w:rPr>
   </w:style>
-  <w:style w:type="character" w:customStyle="1" w:styleId="30">
-    <w:name w:val="כותרת 3 תו"/>
-    <w:link w:val="3"/>
+  <w:style w:type="character" w:customStyle="1" w:styleId="Heading3Char">
+    <w:name w:val="Heading 3 Char"/>
+    <w:link w:val="Heading3"/>
     <w:rPr>
       <w:rFonts w:ascii="Arial" w:eastAsia="Arial" w:hAnsi="Arial" w:cs="Arial"/>
       <w:b/>
@@ -37928,7 +39152,7 @@
   </w:style>
   <w:style w:type="character" w:styleId="Hyperlink">
     <w:name w:val="Hyperlink"/>
-    <w:basedOn w:val="a0"/>
+    <w:basedOn w:val="DefaultParagraphFont"/>
     <w:uiPriority w:val="99"/>
     <w:unhideWhenUsed/>
     <w:rsid w:val="0066487C"/>
@@ -37953,7 +39177,7 @@
       <w:szCs w:val="24"/>
     </w:rPr>
   </w:style>
-  <w:style w:type="paragraph" w:styleId="a3">
+  <w:style w:type="paragraph" w:styleId="NoSpacing">
     <w:name w:val="No Spacing"/>
     <w:uiPriority w:val="1"/>
     <w:qFormat/>
@@ -37968,18 +39192,18 @@
   </w:style>
   <w:style w:type="character" w:customStyle="1" w:styleId="apple-converted-space">
     <w:name w:val="apple-converted-space"/>
-    <w:basedOn w:val="a0"/>
+    <w:basedOn w:val="DefaultParagraphFont"/>
     <w:rsid w:val="00162997"/>
   </w:style>
   <w:style w:type="character" w:customStyle="1" w:styleId="il">
     <w:name w:val="il"/>
-    <w:basedOn w:val="a0"/>
+    <w:basedOn w:val="DefaultParagraphFont"/>
     <w:rsid w:val="00162997"/>
   </w:style>
-  <w:style w:type="paragraph" w:styleId="a4">
+  <w:style w:type="paragraph" w:styleId="Header">
     <w:name w:val="header"/>
-    <w:basedOn w:val="a"/>
-    <w:link w:val="a5"/>
+    <w:basedOn w:val="Normal"/>
+    <w:link w:val="HeaderChar"/>
     <w:uiPriority w:val="99"/>
     <w:unhideWhenUsed/>
     <w:rsid w:val="00772FBF"/>
@@ -37991,10 +39215,10 @@
       <w:spacing w:after="0" w:line="240" w:lineRule="auto"/>
     </w:pPr>
   </w:style>
-  <w:style w:type="character" w:customStyle="1" w:styleId="a5">
-    <w:name w:val="כותרת עליונה תו"/>
-    <w:basedOn w:val="a0"/>
-    <w:link w:val="a4"/>
+  <w:style w:type="character" w:customStyle="1" w:styleId="HeaderChar">
+    <w:name w:val="Header Char"/>
+    <w:basedOn w:val="DefaultParagraphFont"/>
+    <w:link w:val="Header"/>
     <w:uiPriority w:val="99"/>
     <w:rsid w:val="00772FBF"/>
     <w:rPr>
@@ -38005,7 +39229,7 @@
   </w:style>
   <w:style w:type="paragraph" w:styleId="NormalWeb">
     <w:name w:val="Normal (Web)"/>
-    <w:basedOn w:val="a"/>
+    <w:basedOn w:val="Normal"/>
     <w:uiPriority w:val="99"/>
     <w:unhideWhenUsed/>
     <w:rsid w:val="008F6924"/>
@@ -38020,10 +39244,10 @@
       <w:szCs w:val="24"/>
     </w:rPr>
   </w:style>
-  <w:style w:type="paragraph" w:styleId="a6">
+  <w:style w:type="paragraph" w:styleId="BalloonText">
     <w:name w:val="Balloon Text"/>
-    <w:basedOn w:val="a"/>
-    <w:link w:val="a7"/>
+    <w:basedOn w:val="Normal"/>
+    <w:link w:val="BalloonTextChar"/>
     <w:uiPriority w:val="99"/>
     <w:semiHidden/>
     <w:unhideWhenUsed/>
@@ -38037,10 +39261,10 @@
       <w:szCs w:val="18"/>
     </w:rPr>
   </w:style>
-  <w:style w:type="character" w:customStyle="1" w:styleId="a7">
-    <w:name w:val="טקסט בלונים תו"/>
-    <w:basedOn w:val="a0"/>
-    <w:link w:val="a6"/>
+  <w:style w:type="character" w:customStyle="1" w:styleId="BalloonTextChar">
+    <w:name w:val="Balloon Text Char"/>
+    <w:basedOn w:val="DefaultParagraphFont"/>
+    <w:link w:val="BalloonText"/>
     <w:uiPriority w:val="99"/>
     <w:semiHidden/>
     <w:rsid w:val="00451D4C"/>
@@ -38051,9 +39275,9 @@
       <w:szCs w:val="18"/>
     </w:rPr>
   </w:style>
-  <w:style w:type="character" w:styleId="a8">
+  <w:style w:type="character" w:styleId="CommentReference">
     <w:name w:val="annotation reference"/>
-    <w:basedOn w:val="a0"/>
+    <w:basedOn w:val="DefaultParagraphFont"/>
     <w:uiPriority w:val="99"/>
     <w:semiHidden/>
     <w:unhideWhenUsed/>
@@ -38063,10 +39287,10 @@
       <w:szCs w:val="16"/>
     </w:rPr>
   </w:style>
-  <w:style w:type="paragraph" w:styleId="a9">
+  <w:style w:type="paragraph" w:styleId="CommentText">
     <w:name w:val="annotation text"/>
-    <w:basedOn w:val="a"/>
-    <w:link w:val="aa"/>
+    <w:basedOn w:val="Normal"/>
+    <w:link w:val="CommentTextChar"/>
     <w:uiPriority w:val="99"/>
     <w:semiHidden/>
     <w:unhideWhenUsed/>
@@ -38078,10 +39302,10 @@
       <w:szCs w:val="20"/>
     </w:rPr>
   </w:style>
-  <w:style w:type="character" w:customStyle="1" w:styleId="aa">
-    <w:name w:val="טקסט הערה תו"/>
-    <w:basedOn w:val="a0"/>
-    <w:link w:val="a9"/>
+  <w:style w:type="character" w:customStyle="1" w:styleId="CommentTextChar">
+    <w:name w:val="Comment Text Char"/>
+    <w:basedOn w:val="DefaultParagraphFont"/>
+    <w:link w:val="CommentText"/>
     <w:uiPriority w:val="99"/>
     <w:semiHidden/>
     <w:rsid w:val="00C42570"/>
@@ -38092,11 +39316,11 @@
       <w:szCs w:val="20"/>
     </w:rPr>
   </w:style>
-  <w:style w:type="paragraph" w:styleId="ab">
+  <w:style w:type="paragraph" w:styleId="CommentSubject">
     <w:name w:val="annotation subject"/>
-    <w:basedOn w:val="a9"/>
-    <w:next w:val="a9"/>
-    <w:link w:val="ac"/>
+    <w:basedOn w:val="CommentText"/>
+    <w:next w:val="CommentText"/>
+    <w:link w:val="CommentSubjectChar"/>
     <w:uiPriority w:val="99"/>
     <w:semiHidden/>
     <w:unhideWhenUsed/>
@@ -38106,10 +39330,10 @@
       <w:bCs/>
     </w:rPr>
   </w:style>
-  <w:style w:type="character" w:customStyle="1" w:styleId="ac">
-    <w:name w:val="נושא הערה תו"/>
-    <w:basedOn w:val="aa"/>
-    <w:link w:val="ab"/>
+  <w:style w:type="character" w:customStyle="1" w:styleId="CommentSubjectChar">
+    <w:name w:val="Comment Subject Char"/>
+    <w:basedOn w:val="CommentTextChar"/>
+    <w:link w:val="CommentSubject"/>
     <w:uiPriority w:val="99"/>
     <w:semiHidden/>
     <w:rsid w:val="00C42570"/>
@@ -38122,9 +39346,9 @@
       <w:szCs w:val="20"/>
     </w:rPr>
   </w:style>
-  <w:style w:type="character" w:styleId="ad">
+  <w:style w:type="character" w:styleId="PlaceholderText">
     <w:name w:val="Placeholder Text"/>
-    <w:basedOn w:val="a0"/>
+    <w:basedOn w:val="DefaultParagraphFont"/>
     <w:uiPriority w:val="99"/>
     <w:semiHidden/>
     <w:rsid w:val="003A4CEA"/>
@@ -38132,10 +39356,10 @@
       <w:color w:val="808080"/>
     </w:rPr>
   </w:style>
-  <w:style w:type="paragraph" w:styleId="HTML">
+  <w:style w:type="paragraph" w:styleId="HTMLPreformatted">
     <w:name w:val="HTML Preformatted"/>
-    <w:basedOn w:val="a"/>
-    <w:link w:val="HTML0"/>
+    <w:basedOn w:val="Normal"/>
+    <w:link w:val="HTMLPreformattedChar"/>
     <w:uiPriority w:val="99"/>
     <w:unhideWhenUsed/>
     <w:rsid w:val="00211D71"/>
@@ -38168,10 +39392,10 @@
       <w:szCs w:val="20"/>
     </w:rPr>
   </w:style>
-  <w:style w:type="character" w:customStyle="1" w:styleId="HTML0">
-    <w:name w:val="HTML מעוצב מראש תו"/>
-    <w:basedOn w:val="a0"/>
-    <w:link w:val="HTML"/>
+  <w:style w:type="character" w:customStyle="1" w:styleId="HTMLPreformattedChar">
+    <w:name w:val="HTML Preformatted Char"/>
+    <w:basedOn w:val="DefaultParagraphFont"/>
+    <w:link w:val="HTMLPreformatted"/>
     <w:uiPriority w:val="99"/>
     <w:rsid w:val="00211D71"/>
     <w:rPr>
@@ -38180,9 +39404,9 @@
       <w:szCs w:val="20"/>
     </w:rPr>
   </w:style>
-  <w:style w:type="paragraph" w:styleId="ae">
+  <w:style w:type="paragraph" w:styleId="ListParagraph">
     <w:name w:val="List Paragraph"/>
-    <w:basedOn w:val="a"/>
+    <w:basedOn w:val="Normal"/>
     <w:uiPriority w:val="34"/>
     <w:qFormat/>
     <w:rsid w:val="00211D71"/>
@@ -38191,9 +39415,9 @@
       <w:contextualSpacing/>
     </w:pPr>
   </w:style>
-  <w:style w:type="table" w:styleId="af">
+  <w:style w:type="table" w:styleId="TableGrid0">
     <w:name w:val="Table Grid"/>
-    <w:basedOn w:val="a1"/>
+    <w:basedOn w:val="TableNormal"/>
     <w:uiPriority w:val="39"/>
     <w:rsid w:val="00EC4FD1"/>
     <w:pPr>
@@ -38210,7 +39434,7 @@
       </w:tblBorders>
     </w:tblPr>
   </w:style>
-  <w:style w:type="paragraph" w:styleId="af0">
+  <w:style w:type="paragraph" w:styleId="Revision">
     <w:name w:val="Revision"/>
     <w:hidden/>
     <w:uiPriority w:val="99"/>
@@ -38225,9 +39449,9 @@
       <w:sz w:val="20"/>
     </w:rPr>
   </w:style>
-  <w:style w:type="character" w:styleId="af1">
+  <w:style w:type="character" w:styleId="Emphasis">
     <w:name w:val="Emphasis"/>
-    <w:basedOn w:val="a0"/>
+    <w:basedOn w:val="DefaultParagraphFont"/>
     <w:uiPriority w:val="20"/>
     <w:qFormat/>
     <w:rsid w:val="00BB71D4"/>
@@ -38236,9 +39460,9 @@
       <w:iCs/>
     </w:rPr>
   </w:style>
-  <w:style w:type="character" w:styleId="HTML1">
+  <w:style w:type="character" w:styleId="HTMLTypewriter">
     <w:name w:val="HTML Typewriter"/>
-    <w:basedOn w:val="a0"/>
+    <w:basedOn w:val="DefaultParagraphFont"/>
     <w:uiPriority w:val="99"/>
     <w:semiHidden/>
     <w:unhideWhenUsed/>
@@ -38251,7 +39475,7 @@
   </w:style>
   <w:style w:type="table" w:customStyle="1" w:styleId="TableGridLight1">
     <w:name w:val="Table Grid Light1"/>
-    <w:basedOn w:val="a1"/>
+    <w:basedOn w:val="TableNormal"/>
     <w:uiPriority w:val="40"/>
     <w:rsid w:val="00DB7206"/>
     <w:pPr>
@@ -38270,7 +39494,7 @@
   </w:style>
   <w:style w:type="table" w:customStyle="1" w:styleId="PlainTable21">
     <w:name w:val="Plain Table 21"/>
-    <w:basedOn w:val="a1"/>
+    <w:basedOn w:val="TableNormal"/>
     <w:uiPriority w:val="42"/>
     <w:rsid w:val="00DB7206"/>
     <w:pPr>
@@ -38350,7 +39574,7 @@
   </w:style>
   <w:style w:type="table" w:customStyle="1" w:styleId="GridTable2-Accent61">
     <w:name w:val="Grid Table 2 - Accent 61"/>
-    <w:basedOn w:val="a1"/>
+    <w:basedOn w:val="TableNormal"/>
     <w:uiPriority w:val="47"/>
     <w:rsid w:val="00DB7206"/>
     <w:pPr>
@@ -38423,9 +39647,9 @@
       </w:tcPr>
     </w:tblStylePr>
   </w:style>
-  <w:style w:type="table" w:styleId="61">
+  <w:style w:type="table" w:styleId="GridTable6Colorful">
     <w:name w:val="Grid Table 6 Colorful"/>
-    <w:basedOn w:val="a1"/>
+    <w:basedOn w:val="TableNormal"/>
     <w:uiPriority w:val="51"/>
     <w:rsid w:val="0062612D"/>
     <w:pPr>
@@ -38779,7 +40003,7 @@
 </file>
 
 <file path=customXml/itemProps1.xml><?xml version="1.0" encoding="utf-8"?>
-<ds:datastoreItem xmlns:ds="http://schemas.openxmlformats.org/officeDocument/2006/customXml" ds:itemID="{1742AA60-4385-4F81-9812-B015314EA648}">
+<ds:datastoreItem xmlns:ds="http://schemas.openxmlformats.org/officeDocument/2006/customXml" ds:itemID="{45D6A5C9-2897-4728-B7A9-D6E4967F3045}">
   <ds:schemaRefs>
     <ds:schemaRef ds:uri="http://schemas.openxmlformats.org/officeDocument/2006/bibliography"/>
   </ds:schemaRefs>

--- a/SpecVeryFormal-R12.docx
+++ b/SpecVeryFormal-R12.docx
@@ -60,6 +60,7 @@
         </w:rPr>
         <w:t xml:space="preserve">Saeed </w:t>
       </w:r>
+      <w:proofErr w:type="spellStart"/>
       <w:r>
         <w:rPr>
           <w:rFonts w:asciiTheme="majorBidi" w:hAnsiTheme="majorBidi" w:cstheme="majorBidi"/>
@@ -69,8 +70,9 @@
           <w:szCs w:val="24"/>
           <w:shd w:val="clear" w:color="auto" w:fill="FFFFFF"/>
         </w:rPr>
-        <w:t xml:space="preserve">Namih </w:t>
-      </w:r>
+        <w:t>Namih</w:t>
+      </w:r>
+      <w:proofErr w:type="spellEnd"/>
       <w:r>
         <w:rPr>
           <w:rFonts w:asciiTheme="majorBidi" w:hAnsiTheme="majorBidi" w:cstheme="majorBidi"/>
@@ -80,22 +82,7 @@
           <w:szCs w:val="24"/>
           <w:shd w:val="clear" w:color="auto" w:fill="FFFFFF"/>
         </w:rPr>
-        <w:t>ID:</w:t>
-      </w:r>
-      <w:r>
-        <w:rPr>
-          <w:rFonts w:asciiTheme="majorBidi" w:hAnsiTheme="majorBidi"/>
-          <w:sz w:val="24"/>
-        </w:rPr>
-        <w:t>204582555</w:t>
-      </w:r>
-      <w:r>
-        <w:rPr>
-          <w:rFonts w:asciiTheme="majorBidi" w:hAnsiTheme="majorBidi" w:cstheme="majorBidi"/>
-          <w:sz w:val="24"/>
-          <w:szCs w:val="24"/>
-        </w:rPr>
-        <w:t>,</w:t>
+        <w:t xml:space="preserve"> </w:t>
       </w:r>
       <w:r>
         <w:rPr>
@@ -106,7 +93,22 @@
           <w:szCs w:val="24"/>
           <w:shd w:val="clear" w:color="auto" w:fill="FFFFFF"/>
         </w:rPr>
-        <w:t xml:space="preserve"> </w:t>
+        <w:t>ID:</w:t>
+      </w:r>
+      <w:r>
+        <w:rPr>
+          <w:rFonts w:asciiTheme="majorBidi" w:hAnsiTheme="majorBidi"/>
+          <w:sz w:val="24"/>
+        </w:rPr>
+        <w:t>204582555</w:t>
+      </w:r>
+      <w:r>
+        <w:rPr>
+          <w:rFonts w:asciiTheme="majorBidi" w:hAnsiTheme="majorBidi" w:cstheme="majorBidi"/>
+          <w:sz w:val="24"/>
+          <w:szCs w:val="24"/>
+        </w:rPr>
+        <w:t>,</w:t>
       </w:r>
       <w:r>
         <w:rPr>
@@ -117,15 +119,6 @@
           <w:szCs w:val="24"/>
           <w:shd w:val="clear" w:color="auto" w:fill="FFFFFF"/>
         </w:rPr>
-        <w:t>Ahmad Mnasra</w:t>
-      </w:r>
-      <w:r>
-        <w:rPr>
-          <w:rFonts w:asciiTheme="majorBidi" w:hAnsiTheme="majorBidi" w:cstheme="majorBidi"/>
-          <w:bCs/>
-          <w:sz w:val="24"/>
-          <w:szCs w:val="24"/>
-        </w:rPr>
         <w:t xml:space="preserve"> </w:t>
       </w:r>
       <w:r>
@@ -137,8 +130,9 @@
           <w:szCs w:val="24"/>
           <w:shd w:val="clear" w:color="auto" w:fill="FFFFFF"/>
         </w:rPr>
-        <w:t>ID:</w:t>
-      </w:r>
+        <w:t xml:space="preserve">Ahmad </w:t>
+      </w:r>
+      <w:proofErr w:type="spellStart"/>
       <w:r>
         <w:rPr>
           <w:rFonts w:asciiTheme="majorBidi" w:hAnsiTheme="majorBidi" w:cstheme="majorBidi"/>
@@ -148,6 +142,38 @@
           <w:szCs w:val="24"/>
           <w:shd w:val="clear" w:color="auto" w:fill="FFFFFF"/>
         </w:rPr>
+        <w:t>Mnasra</w:t>
+      </w:r>
+      <w:proofErr w:type="spellEnd"/>
+      <w:r>
+        <w:rPr>
+          <w:rFonts w:asciiTheme="majorBidi" w:hAnsiTheme="majorBidi" w:cstheme="majorBidi"/>
+          <w:bCs/>
+          <w:sz w:val="24"/>
+          <w:szCs w:val="24"/>
+        </w:rPr>
+        <w:t xml:space="preserve"> </w:t>
+      </w:r>
+      <w:r>
+        <w:rPr>
+          <w:rFonts w:asciiTheme="majorBidi" w:hAnsiTheme="majorBidi" w:cstheme="majorBidi"/>
+          <w:bCs/>
+          <w:color w:val="222222"/>
+          <w:sz w:val="24"/>
+          <w:szCs w:val="24"/>
+          <w:shd w:val="clear" w:color="auto" w:fill="FFFFFF"/>
+        </w:rPr>
+        <w:t>ID:</w:t>
+      </w:r>
+      <w:r>
+        <w:rPr>
+          <w:rFonts w:asciiTheme="majorBidi" w:hAnsiTheme="majorBidi" w:cstheme="majorBidi"/>
+          <w:bCs/>
+          <w:color w:val="222222"/>
+          <w:sz w:val="24"/>
+          <w:szCs w:val="24"/>
+          <w:shd w:val="clear" w:color="auto" w:fill="FFFFFF"/>
+        </w:rPr>
         <w:t>311539647</w:t>
       </w:r>
     </w:p>
@@ -190,30 +216,48 @@
           <w:sz w:val="24"/>
           <w:szCs w:val="24"/>
         </w:rPr>
-        <w:t>Dr. Katerina Korenbla</w:t>
-      </w:r>
+        <w:t xml:space="preserve">Dr. Katerina </w:t>
+      </w:r>
+      <w:proofErr w:type="spellStart"/>
       <w:r>
         <w:rPr>
           <w:sz w:val="24"/>
           <w:szCs w:val="24"/>
         </w:rPr>
-        <w:t>t</w:t>
-      </w:r>
-      <w:r>
-        <w:rPr>
-          <w:rFonts w:asciiTheme="majorBidi" w:hAnsiTheme="majorBidi" w:cstheme="majorBidi"/>
+        <w:t>Korenbla</w:t>
+      </w:r>
+      <w:r>
+        <w:rPr>
           <w:sz w:val="24"/>
           <w:szCs w:val="24"/>
         </w:rPr>
-        <w:t xml:space="preserve">, </w:t>
-      </w:r>
-      <w:r>
-        <w:rPr>
+        <w:t>t</w:t>
+      </w:r>
+      <w:proofErr w:type="spellEnd"/>
+      <w:r>
+        <w:rPr>
+          <w:rFonts w:asciiTheme="majorBidi" w:hAnsiTheme="majorBidi" w:cstheme="majorBidi"/>
           <w:sz w:val="24"/>
           <w:szCs w:val="24"/>
         </w:rPr>
-        <w:t>Dr. Elena Ravve</w:t>
-      </w:r>
+        <w:t xml:space="preserve">, </w:t>
+      </w:r>
+      <w:r>
+        <w:rPr>
+          <w:sz w:val="24"/>
+          <w:szCs w:val="24"/>
+        </w:rPr>
+        <w:t xml:space="preserve">Dr. Elena </w:t>
+      </w:r>
+      <w:proofErr w:type="spellStart"/>
+      <w:r>
+        <w:rPr>
+          <w:sz w:val="24"/>
+          <w:szCs w:val="24"/>
+        </w:rPr>
+        <w:t>Ravve</w:t>
+      </w:r>
+      <w:proofErr w:type="spellEnd"/>
     </w:p>
     <w:p>
       <w:pPr>
@@ -2771,8 +2815,17 @@
           <w:rFonts w:asciiTheme="majorBidi" w:hAnsiTheme="majorBidi" w:cstheme="majorBidi"/>
           <w:sz w:val="22"/>
         </w:rPr>
-        <w:t>selected nondeterministically</w:t>
-      </w:r>
+        <w:t xml:space="preserve">selected </w:t>
+      </w:r>
+      <w:proofErr w:type="spellStart"/>
+      <w:r>
+        <w:rPr>
+          <w:rFonts w:asciiTheme="majorBidi" w:hAnsiTheme="majorBidi" w:cstheme="majorBidi"/>
+          <w:sz w:val="22"/>
+        </w:rPr>
+        <w:t>nondeterministically</w:t>
+      </w:r>
+      <w:proofErr w:type="spellEnd"/>
       <w:r>
         <w:rPr>
           <w:rFonts w:asciiTheme="majorBidi" w:hAnsiTheme="majorBidi" w:cstheme="majorBidi"/>
@@ -2905,6 +2958,7 @@
         </w:rPr>
         <w:t xml:space="preserve"> Similarly, when the set of initial states consists of more than one state, the start state is selected </w:t>
       </w:r>
+      <w:proofErr w:type="spellStart"/>
       <w:r>
         <w:rPr>
           <w:rFonts w:asciiTheme="majorBidi" w:hAnsiTheme="majorBidi" w:cstheme="majorBidi"/>
@@ -2912,6 +2966,7 @@
         </w:rPr>
         <w:t>nondeterministically</w:t>
       </w:r>
+      <w:proofErr w:type="spellEnd"/>
       <w:r>
         <w:rPr>
           <w:rFonts w:asciiTheme="majorBidi" w:hAnsiTheme="majorBidi" w:cstheme="majorBidi"/>
@@ -3273,7 +3328,21 @@
         <w:rPr>
           <w:sz w:val="22"/>
         </w:rPr>
-        <w:t xml:space="preserve"> Essentially, this means that a standardized type (e.g., boolean, integer, or char) is associated with each variable. The type of variable </w:t>
+        <w:t xml:space="preserve"> Essentially, this means that a standardized type (e.g., </w:t>
+      </w:r>
+      <w:proofErr w:type="spellStart"/>
+      <w:r>
+        <w:rPr>
+          <w:sz w:val="22"/>
+        </w:rPr>
+        <w:t>boolean</w:t>
+      </w:r>
+      <w:proofErr w:type="spellEnd"/>
+      <w:r>
+        <w:rPr>
+          <w:sz w:val="22"/>
+        </w:rPr>
+        <w:t xml:space="preserve">, integer, or char) is associated with each variable. The type of variable </w:t>
       </w:r>
       <w:r>
         <w:rPr>
@@ -3416,6 +3485,7 @@
         </w:rPr>
         <w:t>A program graph PG over set Var of typed variables is a tuple (</w:t>
       </w:r>
+      <w:proofErr w:type="spellStart"/>
       <w:r>
         <w:rPr>
           <w:rFonts w:asciiTheme="majorBidi" w:hAnsiTheme="majorBidi" w:cstheme="majorBidi"/>
@@ -3423,7 +3493,17 @@
           <w:iCs/>
           <w:sz w:val="22"/>
         </w:rPr>
-        <w:t xml:space="preserve">Loc, Act, Effect, →, </w:t>
+        <w:t>Loc</w:t>
+      </w:r>
+      <w:proofErr w:type="spellEnd"/>
+      <w:r>
+        <w:rPr>
+          <w:rFonts w:asciiTheme="majorBidi" w:hAnsiTheme="majorBidi" w:cstheme="majorBidi"/>
+          <w:i/>
+          <w:iCs/>
+          <w:sz w:val="22"/>
+        </w:rPr>
+        <w:t xml:space="preserve">, Act, Effect, →, </w:t>
       </w:r>
       <m:oMath>
         <m:sSub>
@@ -5092,7 +5172,17 @@
           <w:sz w:val="22"/>
           <w:lang w:bidi="ar-SA"/>
         </w:rPr>
-        <w:t>holds in the next “step”.</w:t>
+        <w:t>holds in the next “</w:t>
+      </w:r>
+      <w:proofErr w:type="spellStart"/>
+      <w:r>
+        <w:rPr>
+          <w:rFonts w:asciiTheme="majorBidi" w:eastAsiaTheme="minorEastAsia" w:hAnsiTheme="majorBidi" w:cstheme="majorBidi"/>
+          <w:color w:val="auto"/>
+          <w:sz w:val="22"/>
+          <w:lang w:bidi="ar-SA"/>
+        </w:rPr>
+        <w:t>step”.</w:t>
       </w:r>
     </w:p>
     <w:p>
@@ -5124,7 +5214,19 @@
           <w:sz w:val="22"/>
           <w:lang w:bidi="ar-SA"/>
         </w:rPr>
-        <w:t>The Until-modality</w:t>
+        <w:t>The</w:t>
+      </w:r>
+      <w:proofErr w:type="spellEnd"/>
+      <w:r>
+        <w:rPr>
+          <w:rFonts w:asciiTheme="majorBidi" w:eastAsiaTheme="minorEastAsia" w:hAnsiTheme="majorBidi" w:cstheme="majorBidi"/>
+          <w:b/>
+          <w:bCs/>
+          <w:color w:val="auto"/>
+          <w:sz w:val="22"/>
+          <w:lang w:bidi="ar-SA"/>
+        </w:rPr>
+        <w:t xml:space="preserve"> Until-modality</w:t>
       </w:r>
       <w:r>
         <w:rPr>
@@ -5943,13 +6045,23 @@
                 <w:sz w:val="22"/>
               </w:rPr>
             </w:pPr>
+            <w:proofErr w:type="spellStart"/>
             <w:r>
               <w:rPr>
                 <w:i/>
                 <w:iCs/>
                 <w:sz w:val="22"/>
               </w:rPr>
-              <w:t xml:space="preserve">a  </w:t>
+              <w:t>a</w:t>
+            </w:r>
+            <w:proofErr w:type="spellEnd"/>
+            <w:r>
+              <w:rPr>
+                <w:i/>
+                <w:iCs/>
+                <w:sz w:val="22"/>
+              </w:rPr>
+              <w:t xml:space="preserve">  </w:t>
             </w:r>
             <w:r>
               <w:rPr>
@@ -6042,13 +6154,23 @@
                 <w:sz w:val="22"/>
               </w:rPr>
             </w:pPr>
+            <w:proofErr w:type="spellStart"/>
             <w:r>
               <w:rPr>
                 <w:i/>
                 <w:iCs/>
                 <w:sz w:val="22"/>
               </w:rPr>
-              <w:t xml:space="preserve">a </w:t>
+              <w:t>a</w:t>
+            </w:r>
+            <w:proofErr w:type="spellEnd"/>
+            <w:r>
+              <w:rPr>
+                <w:i/>
+                <w:iCs/>
+                <w:sz w:val="22"/>
+              </w:rPr>
+              <w:t xml:space="preserve"> </w:t>
             </w:r>
             <w:r>
               <w:rPr>
@@ -6167,13 +6289,23 @@
                 <w:sz w:val="22"/>
               </w:rPr>
             </w:pPr>
+            <w:proofErr w:type="spellStart"/>
             <w:r>
               <w:rPr>
                 <w:i/>
                 <w:iCs/>
                 <w:sz w:val="22"/>
               </w:rPr>
-              <w:t xml:space="preserve">a  </w:t>
+              <w:t>a</w:t>
+            </w:r>
+            <w:proofErr w:type="spellEnd"/>
+            <w:r>
+              <w:rPr>
+                <w:i/>
+                <w:iCs/>
+                <w:sz w:val="22"/>
+              </w:rPr>
+              <w:t xml:space="preserve">  </w:t>
             </w:r>
             <w:r>
               <w:rPr>
@@ -6304,13 +6436,23 @@
                 <w:sz w:val="22"/>
               </w:rPr>
             </w:pPr>
+            <w:proofErr w:type="spellStart"/>
             <w:r>
               <w:rPr>
                 <w:i/>
                 <w:iCs/>
                 <w:sz w:val="22"/>
               </w:rPr>
-              <w:t xml:space="preserve">a </w:t>
+              <w:t>a</w:t>
+            </w:r>
+            <w:proofErr w:type="spellEnd"/>
+            <w:r>
+              <w:rPr>
+                <w:i/>
+                <w:iCs/>
+                <w:sz w:val="22"/>
+              </w:rPr>
+              <w:t xml:space="preserve"> </w:t>
             </w:r>
             <w:r>
               <w:rPr>
@@ -7654,13 +7796,29 @@
           <w:sz w:val="22"/>
           <w:szCs w:val="22"/>
         </w:rPr>
-        <w:t xml:space="preserve">There are five predefined integer data types: bit , bool , byte , short , and int . (There are also constructors </w:t>
-      </w:r>
+        <w:t>There are five predefined integer data types: bit , bool , byte , short , and </w:t>
+      </w:r>
+      <w:proofErr w:type="spellStart"/>
       <w:r>
         <w:rPr>
           <w:sz w:val="22"/>
           <w:szCs w:val="22"/>
         </w:rPr>
+        <w:t>int</w:t>
+      </w:r>
+      <w:proofErr w:type="spellEnd"/>
+      <w:r>
+        <w:rPr>
+          <w:sz w:val="22"/>
+          <w:szCs w:val="22"/>
+        </w:rPr>
+        <w:t xml:space="preserve"> . (There are also constructors </w:t>
+      </w:r>
+      <w:r>
+        <w:rPr>
+          <w:sz w:val="22"/>
+          <w:szCs w:val="22"/>
+        </w:rPr>
         <w:t xml:space="preserve">for user-defined data types, </w:t>
       </w:r>
       <w:r>
@@ -7670,30 +7828,46 @@
         </w:rPr>
         <w:t> </w:t>
       </w:r>
+      <w:proofErr w:type="spellStart"/>
+      <w:r>
+        <w:fldChar w:fldCharType="begin"/>
+      </w:r>
+      <w:r>
+        <w:instrText xml:space="preserve"> HYPERLINK "http://people.cs.ksu.edu/~dwyer/SPINDOC/mtype.html" </w:instrText>
+      </w:r>
+      <w:r>
+        <w:fldChar w:fldCharType="separate"/>
+      </w:r>
+      <w:r>
+        <w:rPr>
+          <w:sz w:val="22"/>
+          <w:szCs w:val="22"/>
+        </w:rPr>
+        <w:t>mtype</w:t>
+      </w:r>
+      <w:proofErr w:type="spellEnd"/>
+      <w:r>
+        <w:rPr>
+          <w:sz w:val="22"/>
+          <w:szCs w:val="22"/>
+        </w:rPr>
+        <w:fldChar w:fldCharType="end"/>
+      </w:r>
+      <w:r>
+        <w:rPr>
+          <w:sz w:val="22"/>
+          <w:szCs w:val="22"/>
+        </w:rPr>
+        <w:t>,</w:t>
+      </w:r>
+      <w:r>
+        <w:rPr>
+          <w:sz w:val="22"/>
+          <w:szCs w:val="22"/>
+        </w:rPr>
+        <w:t xml:space="preserve"> </w:t>
+      </w:r>
       <w:hyperlink r:id="rId12" w:history="1">
-        <w:r>
-          <w:rPr>
-            <w:sz w:val="22"/>
-            <w:szCs w:val="22"/>
-          </w:rPr>
-          <w:t>mtype</w:t>
-        </w:r>
-      </w:hyperlink>
-      <w:r>
-        <w:rPr>
-          <w:sz w:val="22"/>
-          <w:szCs w:val="22"/>
-        </w:rPr>
-        <w:t>,</w:t>
-      </w:r>
-      <w:r>
-        <w:rPr>
-          <w:sz w:val="22"/>
-          <w:szCs w:val="22"/>
-        </w:rPr>
-        <w:t xml:space="preserve"> </w:t>
-      </w:r>
-      <w:hyperlink r:id="rId13" w:history="1">
         <w:r>
           <w:rPr>
             <w:sz w:val="22"/>
@@ -8307,6 +8481,7 @@
                 <w:lang w:bidi="ar-SA"/>
               </w:rPr>
             </w:pPr>
+            <w:proofErr w:type="spellStart"/>
             <w:r>
               <w:rPr>
                 <w:rFonts w:asciiTheme="majorBidi" w:hAnsiTheme="majorBidi" w:cstheme="majorBidi"/>
@@ -8316,6 +8491,7 @@
               </w:rPr>
               <w:t>mtype</w:t>
             </w:r>
+            <w:proofErr w:type="spellEnd"/>
           </w:p>
         </w:tc>
         <w:tc>
@@ -8581,6 +8757,7 @@
                 <w:lang w:bidi="ar-SA"/>
               </w:rPr>
             </w:pPr>
+            <w:proofErr w:type="spellStart"/>
             <w:r>
               <w:rPr>
                 <w:rFonts w:asciiTheme="majorBidi" w:hAnsiTheme="majorBidi" w:cstheme="majorBidi"/>
@@ -8590,6 +8767,7 @@
               </w:rPr>
               <w:t>int</w:t>
             </w:r>
+            <w:proofErr w:type="spellEnd"/>
           </w:p>
         </w:tc>
         <w:tc>
@@ -8882,6 +9060,7 @@
         </w:rPr>
         <w:t xml:space="preserve">The state of a variable or of a message channel can only be changed or inspected by processes. The behavior of a process is defined by a </w:t>
       </w:r>
+      <w:proofErr w:type="spellStart"/>
       <w:r>
         <w:rPr>
           <w:rStyle w:val="HTMLTypewriter"/>
@@ -8893,6 +9072,7 @@
         </w:rPr>
         <w:t>proctype</w:t>
       </w:r>
+      <w:proofErr w:type="spellEnd"/>
       <w:r>
         <w:rPr>
           <w:rFonts w:asciiTheme="majorBidi" w:hAnsiTheme="majorBidi" w:cstheme="majorBidi"/>
@@ -8951,6 +9131,7 @@
           <w:szCs w:val="22"/>
         </w:rPr>
       </w:pPr>
+      <w:proofErr w:type="spellStart"/>
       <w:r>
         <w:rPr>
           <w:rFonts w:asciiTheme="majorBidi" w:hAnsiTheme="majorBidi" w:cstheme="majorBidi"/>
@@ -8959,7 +9140,18 @@
           <w:sz w:val="22"/>
           <w:szCs w:val="22"/>
         </w:rPr>
-        <w:t>proctype A()</w:t>
+        <w:t>proctype</w:t>
+      </w:r>
+      <w:proofErr w:type="spellEnd"/>
+      <w:r>
+        <w:rPr>
+          <w:rFonts w:asciiTheme="majorBidi" w:hAnsiTheme="majorBidi" w:cstheme="majorBidi"/>
+          <w:i/>
+          <w:iCs/>
+          <w:sz w:val="22"/>
+          <w:szCs w:val="22"/>
+        </w:rPr>
+        <w:t xml:space="preserve"> A()</w:t>
       </w:r>
     </w:p>
     <w:p>
@@ -9077,6 +9269,7 @@
         </w:rPr>
         <w:t xml:space="preserve">The </w:t>
       </w:r>
+      <w:proofErr w:type="spellStart"/>
       <w:r>
         <w:rPr>
           <w:rStyle w:val="HTMLTypewriter"/>
@@ -9088,6 +9281,7 @@
         </w:rPr>
         <w:t>proctype</w:t>
       </w:r>
+      <w:proofErr w:type="spellEnd"/>
       <w:r>
         <w:rPr>
           <w:rFonts w:asciiTheme="majorBidi" w:hAnsiTheme="majorBidi" w:cstheme="majorBidi"/>
@@ -9096,6 +9290,7 @@
         </w:rPr>
         <w:t xml:space="preserve"> definition only declares process behavior, it does not execute it. Initially, in the PROMELA model, just one process will be executed: a process of type </w:t>
       </w:r>
+      <w:proofErr w:type="spellStart"/>
       <w:r>
         <w:rPr>
           <w:rStyle w:val="HTMLTypewriter"/>
@@ -9107,6 +9302,7 @@
         </w:rPr>
         <w:t>init</w:t>
       </w:r>
+      <w:proofErr w:type="spellEnd"/>
       <w:r>
         <w:rPr>
           <w:rFonts w:asciiTheme="majorBidi" w:hAnsiTheme="majorBidi" w:cstheme="majorBidi"/>
@@ -9177,6 +9373,7 @@
         </w:rPr>
         <w:t xml:space="preserve"> operator can be used in the body of the </w:t>
       </w:r>
+      <w:proofErr w:type="spellStart"/>
       <w:r>
         <w:rPr>
           <w:rStyle w:val="HTMLTypewriter"/>
@@ -9186,6 +9383,7 @@
         </w:rPr>
         <w:t>proctype</w:t>
       </w:r>
+      <w:proofErr w:type="spellEnd"/>
       <w:r>
         <w:rPr>
           <w:rFonts w:asciiTheme="majorBidi" w:hAnsiTheme="majorBidi" w:cstheme="majorBidi"/>
@@ -9214,6 +9412,7 @@
         </w:rPr>
         <w:t xml:space="preserve">An executing process disappears when it terminates, that is, it reaches the end of the body in the </w:t>
       </w:r>
+      <w:proofErr w:type="spellStart"/>
       <w:r>
         <w:rPr>
           <w:rStyle w:val="HTMLTypewriter"/>
@@ -9223,6 +9422,7 @@
         </w:rPr>
         <w:t>proctype</w:t>
       </w:r>
+      <w:proofErr w:type="spellEnd"/>
       <w:r>
         <w:rPr>
           <w:rFonts w:asciiTheme="majorBidi" w:hAnsiTheme="majorBidi" w:cstheme="majorBidi"/>
@@ -9582,7 +9782,25 @@
           <w:sz w:val="22"/>
         </w:rPr>
         <w:lastRenderedPageBreak/>
-        <w:t>In the example above, the guards are mutually exclusive, but they need not be. If more than one guard is executable, one of the corresponding sequences is selected non-deterministically. If all guards are unexecutable the process will block until one of them can be selected.</w:t>
+        <w:t xml:space="preserve">In the example above, the guards are mutually exclusive, but they need not be. If more than one guard is executable, one of the corresponding sequences is selected non-deterministically. If all guards are </w:t>
+      </w:r>
+      <w:proofErr w:type="spellStart"/>
+      <w:r>
+        <w:rPr>
+          <w:rFonts w:asciiTheme="majorBidi" w:hAnsiTheme="majorBidi" w:cstheme="majorBidi"/>
+          <w:color w:val="auto"/>
+          <w:sz w:val="22"/>
+        </w:rPr>
+        <w:t>unexecutable</w:t>
+      </w:r>
+      <w:proofErr w:type="spellEnd"/>
+      <w:r>
+        <w:rPr>
+          <w:rFonts w:asciiTheme="majorBidi" w:hAnsiTheme="majorBidi" w:cstheme="majorBidi"/>
+          <w:color w:val="auto"/>
+          <w:sz w:val="22"/>
+        </w:rPr>
+        <w:t xml:space="preserve"> the process will block until one of them can be selected.</w:t>
       </w:r>
     </w:p>
     <w:p>
@@ -9640,7 +9858,25 @@
           <w:color w:val="auto"/>
           <w:sz w:val="22"/>
         </w:rPr>
-        <w:t>A logical extension of the selection stucture is the repetition structure. For example:</w:t>
+        <w:t xml:space="preserve">A logical extension of the selection </w:t>
+      </w:r>
+      <w:proofErr w:type="spellStart"/>
+      <w:r>
+        <w:rPr>
+          <w:rFonts w:asciiTheme="majorBidi" w:hAnsiTheme="majorBidi" w:cstheme="majorBidi"/>
+          <w:color w:val="auto"/>
+          <w:sz w:val="22"/>
+        </w:rPr>
+        <w:t>stucture</w:t>
+      </w:r>
+      <w:proofErr w:type="spellEnd"/>
+      <w:r>
+        <w:rPr>
+          <w:rFonts w:asciiTheme="majorBidi" w:hAnsiTheme="majorBidi" w:cstheme="majorBidi"/>
+          <w:color w:val="auto"/>
+          <w:sz w:val="22"/>
+        </w:rPr>
+        <w:t xml:space="preserve"> is the repetition structure. For example:</w:t>
       </w:r>
     </w:p>
     <w:p>
@@ -9907,7 +10143,25 @@
           <w:color w:val="auto"/>
           <w:sz w:val="22"/>
         </w:rPr>
-        <w:t>Another way to break a loop is the goto statement. For example, we can modify the example above as follows:</w:t>
+        <w:t>Another way to break a loop is the </w:t>
+      </w:r>
+      <w:proofErr w:type="spellStart"/>
+      <w:r>
+        <w:rPr>
+          <w:rFonts w:asciiTheme="majorBidi" w:hAnsiTheme="majorBidi" w:cstheme="majorBidi"/>
+          <w:color w:val="auto"/>
+          <w:sz w:val="22"/>
+        </w:rPr>
+        <w:t>goto</w:t>
+      </w:r>
+      <w:proofErr w:type="spellEnd"/>
+      <w:r>
+        <w:rPr>
+          <w:rFonts w:asciiTheme="majorBidi" w:hAnsiTheme="majorBidi" w:cstheme="majorBidi"/>
+          <w:color w:val="auto"/>
+          <w:sz w:val="22"/>
+        </w:rPr>
+        <w:t> statement. For example, we can modify the example above as follows:</w:t>
       </w:r>
     </w:p>
     <w:p>
@@ -10075,7 +10329,29 @@
           <w:color w:val="auto"/>
           <w:sz w:val="22"/>
         </w:rPr>
-        <w:t xml:space="preserve">  :: (count == 0) -&gt; goto done</w:t>
+        <w:t xml:space="preserve">  :: (count == 0) -&gt; </w:t>
+      </w:r>
+      <w:proofErr w:type="spellStart"/>
+      <w:r>
+        <w:rPr>
+          <w:rFonts w:asciiTheme="majorBidi" w:hAnsiTheme="majorBidi" w:cstheme="majorBidi"/>
+          <w:i/>
+          <w:iCs/>
+          <w:color w:val="auto"/>
+          <w:sz w:val="22"/>
+        </w:rPr>
+        <w:t>goto</w:t>
+      </w:r>
+      <w:proofErr w:type="spellEnd"/>
+      <w:r>
+        <w:rPr>
+          <w:rFonts w:asciiTheme="majorBidi" w:hAnsiTheme="majorBidi" w:cstheme="majorBidi"/>
+          <w:i/>
+          <w:iCs/>
+          <w:color w:val="auto"/>
+          <w:sz w:val="22"/>
+        </w:rPr>
+        <w:t xml:space="preserve"> done</w:t>
       </w:r>
     </w:p>
     <w:p>
@@ -10252,6 +10528,7 @@
         </w:rPr>
         <w:t>The </w:t>
       </w:r>
+      <w:proofErr w:type="spellStart"/>
       <w:r>
         <w:rPr>
           <w:rFonts w:asciiTheme="majorBidi" w:hAnsiTheme="majorBidi" w:cstheme="majorBidi"/>
@@ -10262,6 +10539,7 @@
         </w:rPr>
         <w:t>goto</w:t>
       </w:r>
+      <w:proofErr w:type="spellEnd"/>
       <w:r>
         <w:rPr>
           <w:rFonts w:asciiTheme="majorBidi" w:hAnsiTheme="majorBidi" w:cstheme="majorBidi"/>
@@ -10449,8 +10727,17 @@
           <w:sz w:val="22"/>
         </w:rPr>
         <w:lastRenderedPageBreak/>
-        <w:t>Active Proctypes</w:t>
-      </w:r>
+        <w:t xml:space="preserve">Active </w:t>
+      </w:r>
+      <w:proofErr w:type="spellStart"/>
+      <w:r>
+        <w:rPr>
+          <w:rFonts w:asciiTheme="majorBidi" w:hAnsiTheme="majorBidi" w:cstheme="majorBidi"/>
+          <w:sz w:val="22"/>
+        </w:rPr>
+        <w:t>Proctypes</w:t>
+      </w:r>
+      <w:proofErr w:type="spellEnd"/>
     </w:p>
     <w:p>
       <w:pPr>
@@ -10469,7 +10756,61 @@
           <w:sz w:val="22"/>
           <w:szCs w:val="22"/>
         </w:rPr>
-        <w:t>In Spin version 2 there is a keyword active that can be prefixed to any proctype definition. If the keyword is present, an instance of that proctype will be active in the initial system state. Multiple instantiations of that proctype can be specified with an optional array suffix of the keyword. Example:</w:t>
+        <w:t>In Spin version 2 there is a keyword active that can be prefixed to any </w:t>
+      </w:r>
+      <w:proofErr w:type="spellStart"/>
+      <w:r>
+        <w:rPr>
+          <w:rFonts w:asciiTheme="majorBidi" w:hAnsiTheme="majorBidi" w:cstheme="majorBidi"/>
+          <w:sz w:val="22"/>
+          <w:szCs w:val="22"/>
+        </w:rPr>
+        <w:t>proctype</w:t>
+      </w:r>
+      <w:proofErr w:type="spellEnd"/>
+      <w:r>
+        <w:rPr>
+          <w:rFonts w:asciiTheme="majorBidi" w:hAnsiTheme="majorBidi" w:cstheme="majorBidi"/>
+          <w:sz w:val="22"/>
+          <w:szCs w:val="22"/>
+        </w:rPr>
+        <w:t xml:space="preserve"> definition. If the keyword is present, an instance of that </w:t>
+      </w:r>
+      <w:proofErr w:type="spellStart"/>
+      <w:r>
+        <w:rPr>
+          <w:rFonts w:asciiTheme="majorBidi" w:hAnsiTheme="majorBidi" w:cstheme="majorBidi"/>
+          <w:sz w:val="22"/>
+          <w:szCs w:val="22"/>
+        </w:rPr>
+        <w:t>proctype</w:t>
+      </w:r>
+      <w:proofErr w:type="spellEnd"/>
+      <w:r>
+        <w:rPr>
+          <w:rFonts w:asciiTheme="majorBidi" w:hAnsiTheme="majorBidi" w:cstheme="majorBidi"/>
+          <w:sz w:val="22"/>
+          <w:szCs w:val="22"/>
+        </w:rPr>
+        <w:t xml:space="preserve"> will be active in the initial system state. Multiple instantiations of that </w:t>
+      </w:r>
+      <w:proofErr w:type="spellStart"/>
+      <w:r>
+        <w:rPr>
+          <w:rFonts w:asciiTheme="majorBidi" w:hAnsiTheme="majorBidi" w:cstheme="majorBidi"/>
+          <w:sz w:val="22"/>
+          <w:szCs w:val="22"/>
+        </w:rPr>
+        <w:t>proctype</w:t>
+      </w:r>
+      <w:proofErr w:type="spellEnd"/>
+      <w:r>
+        <w:rPr>
+          <w:rFonts w:asciiTheme="majorBidi" w:hAnsiTheme="majorBidi" w:cstheme="majorBidi"/>
+          <w:sz w:val="22"/>
+          <w:szCs w:val="22"/>
+        </w:rPr>
+        <w:t xml:space="preserve"> can be specified with an optional array suffix of the keyword. Example:</w:t>
       </w:r>
     </w:p>
     <w:p>
@@ -10493,7 +10834,29 @@
           <w:sz w:val="22"/>
           <w:szCs w:val="22"/>
         </w:rPr>
-        <w:t xml:space="preserve"> active proctype A() { ... }</w:t>
+        <w:t xml:space="preserve"> active </w:t>
+      </w:r>
+      <w:proofErr w:type="spellStart"/>
+      <w:r>
+        <w:rPr>
+          <w:rFonts w:asciiTheme="majorBidi" w:hAnsiTheme="majorBidi" w:cstheme="majorBidi"/>
+          <w:i/>
+          <w:iCs/>
+          <w:sz w:val="22"/>
+          <w:szCs w:val="22"/>
+        </w:rPr>
+        <w:t>proctype</w:t>
+      </w:r>
+      <w:proofErr w:type="spellEnd"/>
+      <w:r>
+        <w:rPr>
+          <w:rFonts w:asciiTheme="majorBidi" w:hAnsiTheme="majorBidi" w:cstheme="majorBidi"/>
+          <w:i/>
+          <w:iCs/>
+          <w:sz w:val="22"/>
+          <w:szCs w:val="22"/>
+        </w:rPr>
+        <w:t xml:space="preserve"> A() { ... }</w:t>
       </w:r>
     </w:p>
     <w:p>
@@ -10515,7 +10878,29 @@
           <w:sz w:val="22"/>
           <w:szCs w:val="22"/>
         </w:rPr>
-        <w:t xml:space="preserve"> active [4] proctype B() { ... }</w:t>
+        <w:t xml:space="preserve"> active [4] </w:t>
+      </w:r>
+      <w:proofErr w:type="spellStart"/>
+      <w:r>
+        <w:rPr>
+          <w:rFonts w:asciiTheme="majorBidi" w:hAnsiTheme="majorBidi" w:cstheme="majorBidi"/>
+          <w:i/>
+          <w:iCs/>
+          <w:sz w:val="22"/>
+          <w:szCs w:val="22"/>
+        </w:rPr>
+        <w:t>proctype</w:t>
+      </w:r>
+      <w:proofErr w:type="spellEnd"/>
+      <w:r>
+        <w:rPr>
+          <w:rFonts w:asciiTheme="majorBidi" w:hAnsiTheme="majorBidi" w:cstheme="majorBidi"/>
+          <w:i/>
+          <w:iCs/>
+          <w:sz w:val="22"/>
+          <w:szCs w:val="22"/>
+        </w:rPr>
+        <w:t xml:space="preserve"> B() { ... }</w:t>
       </w:r>
     </w:p>
     <w:p>
@@ -10754,7 +11139,31 @@
           <w:szCs w:val="24"/>
           <w:lang w:bidi="ar-SA"/>
         </w:rPr>
-        <w:t>Operands (opd):</w:t>
+        <w:t>Operands (</w:t>
+      </w:r>
+      <w:proofErr w:type="spellStart"/>
+      <w:r>
+        <w:rPr>
+          <w:rFonts w:asciiTheme="majorBidi" w:hAnsiTheme="majorBidi" w:cstheme="majorBidi"/>
+          <w:b/>
+          <w:bCs/>
+          <w:sz w:val="24"/>
+          <w:szCs w:val="24"/>
+          <w:lang w:bidi="ar-SA"/>
+        </w:rPr>
+        <w:t>opd</w:t>
+      </w:r>
+      <w:proofErr w:type="spellEnd"/>
+      <w:r>
+        <w:rPr>
+          <w:rFonts w:asciiTheme="majorBidi" w:hAnsiTheme="majorBidi" w:cstheme="majorBidi"/>
+          <w:b/>
+          <w:bCs/>
+          <w:sz w:val="24"/>
+          <w:szCs w:val="24"/>
+          <w:lang w:bidi="ar-SA"/>
+        </w:rPr>
+        <w:t>):</w:t>
       </w:r>
     </w:p>
     <w:p>
@@ -10844,7 +11253,25 @@
           <w:sz w:val="22"/>
           <w:lang w:bidi="ar-SA"/>
         </w:rPr>
-        <w:t>or embedded expressions inside curly braces, e.g.,: { a+b&gt;n }.</w:t>
+        <w:t xml:space="preserve">or embedded expressions inside curly braces, e.g.,: { </w:t>
+      </w:r>
+      <w:proofErr w:type="spellStart"/>
+      <w:r>
+        <w:rPr>
+          <w:rFonts w:asciiTheme="majorBidi" w:hAnsiTheme="majorBidi" w:cstheme="majorBidi"/>
+          <w:sz w:val="22"/>
+          <w:lang w:bidi="ar-SA"/>
+        </w:rPr>
+        <w:t>a+b</w:t>
+      </w:r>
+      <w:proofErr w:type="spellEnd"/>
+      <w:r>
+        <w:rPr>
+          <w:rFonts w:asciiTheme="majorBidi" w:hAnsiTheme="majorBidi" w:cstheme="majorBidi"/>
+          <w:sz w:val="22"/>
+          <w:lang w:bidi="ar-SA"/>
+        </w:rPr>
+        <w:t>&gt;n }.</w:t>
       </w:r>
     </w:p>
     <w:p>
@@ -10891,7 +11318,29 @@
           <w:sz w:val="22"/>
           <w:lang w:bidi="ar-SA"/>
         </w:rPr>
-        <w:t>Unary Operators (unop):</w:t>
+        <w:t>Unary Operators (</w:t>
+      </w:r>
+      <w:proofErr w:type="spellStart"/>
+      <w:r>
+        <w:rPr>
+          <w:rFonts w:asciiTheme="majorBidi" w:hAnsiTheme="majorBidi" w:cstheme="majorBidi"/>
+          <w:b/>
+          <w:bCs/>
+          <w:sz w:val="22"/>
+          <w:lang w:bidi="ar-SA"/>
+        </w:rPr>
+        <w:t>unop</w:t>
+      </w:r>
+      <w:proofErr w:type="spellEnd"/>
+      <w:r>
+        <w:rPr>
+          <w:rFonts w:asciiTheme="majorBidi" w:hAnsiTheme="majorBidi" w:cstheme="majorBidi"/>
+          <w:b/>
+          <w:bCs/>
+          <w:sz w:val="22"/>
+          <w:lang w:bidi="ar-SA"/>
+        </w:rPr>
+        <w:t>):</w:t>
       </w:r>
     </w:p>
     <w:p>
@@ -11068,7 +11517,25 @@
           <w:lang w:bidi="ar-SA"/>
         </w:rPr>
         <w:tab/>
-        <w:t xml:space="preserve">(the boolean operator for </w:t>
+        <w:t xml:space="preserve">(the </w:t>
+      </w:r>
+      <w:proofErr w:type="spellStart"/>
+      <w:r>
+        <w:rPr>
+          <w:rFonts w:asciiTheme="majorBidi" w:hAnsiTheme="majorBidi" w:cstheme="majorBidi"/>
+          <w:sz w:val="22"/>
+          <w:lang w:bidi="ar-SA"/>
+        </w:rPr>
+        <w:t>boolean</w:t>
+      </w:r>
+      <w:proofErr w:type="spellEnd"/>
+      <w:r>
+        <w:rPr>
+          <w:rFonts w:asciiTheme="majorBidi" w:hAnsiTheme="majorBidi" w:cstheme="majorBidi"/>
+          <w:sz w:val="22"/>
+          <w:lang w:bidi="ar-SA"/>
+        </w:rPr>
+        <w:t xml:space="preserve"> operator for </w:t>
       </w:r>
       <w:r>
         <w:rPr>
@@ -11133,7 +11600,29 @@
           <w:sz w:val="22"/>
           <w:lang w:bidi="ar-SA"/>
         </w:rPr>
-        <w:t>Binary Operators (binop):</w:t>
+        <w:t>Binary Operators (</w:t>
+      </w:r>
+      <w:proofErr w:type="spellStart"/>
+      <w:r>
+        <w:rPr>
+          <w:rFonts w:asciiTheme="majorBidi" w:hAnsiTheme="majorBidi" w:cstheme="majorBidi"/>
+          <w:b/>
+          <w:bCs/>
+          <w:sz w:val="22"/>
+          <w:lang w:bidi="ar-SA"/>
+        </w:rPr>
+        <w:t>binop</w:t>
+      </w:r>
+      <w:proofErr w:type="spellEnd"/>
+      <w:r>
+        <w:rPr>
+          <w:rFonts w:asciiTheme="majorBidi" w:hAnsiTheme="majorBidi" w:cstheme="majorBidi"/>
+          <w:b/>
+          <w:bCs/>
+          <w:sz w:val="22"/>
+          <w:lang w:bidi="ar-SA"/>
+        </w:rPr>
+        <w:t>):</w:t>
       </w:r>
     </w:p>
     <w:p>
@@ -11292,7 +11781,25 @@
           <w:lang w:bidi="ar-SA"/>
         </w:rPr>
         <w:tab/>
-        <w:t xml:space="preserve">(the boolean operator for </w:t>
+        <w:t xml:space="preserve">(the </w:t>
+      </w:r>
+      <w:proofErr w:type="spellStart"/>
+      <w:r>
+        <w:rPr>
+          <w:rFonts w:asciiTheme="majorBidi" w:hAnsiTheme="majorBidi" w:cstheme="majorBidi"/>
+          <w:sz w:val="22"/>
+          <w:lang w:bidi="ar-SA"/>
+        </w:rPr>
+        <w:t>boolean</w:t>
+      </w:r>
+      <w:proofErr w:type="spellEnd"/>
+      <w:r>
+        <w:rPr>
+          <w:rFonts w:asciiTheme="majorBidi" w:hAnsiTheme="majorBidi" w:cstheme="majorBidi"/>
+          <w:sz w:val="22"/>
+          <w:lang w:bidi="ar-SA"/>
+        </w:rPr>
+        <w:t xml:space="preserve"> operator for </w:t>
       </w:r>
       <w:r>
         <w:rPr>
@@ -11357,7 +11864,25 @@
           <w:lang w:bidi="ar-SA"/>
         </w:rPr>
         <w:tab/>
-        <w:t xml:space="preserve">(the boolean operator for </w:t>
+        <w:t xml:space="preserve">(the </w:t>
+      </w:r>
+      <w:proofErr w:type="spellStart"/>
+      <w:r>
+        <w:rPr>
+          <w:rFonts w:asciiTheme="majorBidi" w:hAnsiTheme="majorBidi" w:cstheme="majorBidi"/>
+          <w:sz w:val="22"/>
+          <w:lang w:bidi="ar-SA"/>
+        </w:rPr>
+        <w:t>boolean</w:t>
+      </w:r>
+      <w:proofErr w:type="spellEnd"/>
+      <w:r>
+        <w:rPr>
+          <w:rFonts w:asciiTheme="majorBidi" w:hAnsiTheme="majorBidi" w:cstheme="majorBidi"/>
+          <w:sz w:val="22"/>
+          <w:lang w:bidi="ar-SA"/>
+        </w:rPr>
+        <w:t xml:space="preserve"> operator for </w:t>
       </w:r>
       <w:r>
         <w:rPr>
@@ -11516,7 +12041,25 @@
           <w:lang w:bidi="ar-SA"/>
         </w:rPr>
         <w:tab/>
-        <w:t xml:space="preserve">(the boolean operator for </w:t>
+        <w:t xml:space="preserve">(the </w:t>
+      </w:r>
+      <w:proofErr w:type="spellStart"/>
+      <w:r>
+        <w:rPr>
+          <w:rFonts w:asciiTheme="majorBidi" w:hAnsiTheme="majorBidi" w:cstheme="majorBidi"/>
+          <w:sz w:val="22"/>
+          <w:lang w:bidi="ar-SA"/>
+        </w:rPr>
+        <w:t>boolean</w:t>
+      </w:r>
+      <w:proofErr w:type="spellEnd"/>
+      <w:r>
+        <w:rPr>
+          <w:rFonts w:asciiTheme="majorBidi" w:hAnsiTheme="majorBidi" w:cstheme="majorBidi"/>
+          <w:sz w:val="22"/>
+          <w:lang w:bidi="ar-SA"/>
+        </w:rPr>
+        <w:t xml:space="preserve"> operator for </w:t>
       </w:r>
       <w:r>
         <w:rPr>
@@ -11581,7 +12124,25 @@
           <w:lang w:bidi="ar-SA"/>
         </w:rPr>
         <w:tab/>
-        <w:t xml:space="preserve">(the boolean operator for </w:t>
+        <w:t xml:space="preserve">(the </w:t>
+      </w:r>
+      <w:proofErr w:type="spellStart"/>
+      <w:r>
+        <w:rPr>
+          <w:rFonts w:asciiTheme="majorBidi" w:hAnsiTheme="majorBidi" w:cstheme="majorBidi"/>
+          <w:sz w:val="22"/>
+          <w:lang w:bidi="ar-SA"/>
+        </w:rPr>
+        <w:t>boolean</w:t>
+      </w:r>
+      <w:proofErr w:type="spellEnd"/>
+      <w:r>
+        <w:rPr>
+          <w:rFonts w:asciiTheme="majorBidi" w:hAnsiTheme="majorBidi" w:cstheme="majorBidi"/>
+          <w:sz w:val="22"/>
+          <w:lang w:bidi="ar-SA"/>
+        </w:rPr>
+        <w:t xml:space="preserve"> operator for </w:t>
       </w:r>
       <w:r>
         <w:rPr>
@@ -11646,16 +12207,53 @@
           <w:lang w:bidi="ar-SA"/>
         </w:rPr>
         <w:br/>
-        <w:t>(i.e., outside all proctype or init declarations) with the following syntax:</w:t>
-      </w:r>
+        <w:t>(i.e., outside all </w:t>
+      </w:r>
+      <w:proofErr w:type="spellStart"/>
       <w:r>
         <w:rPr>
           <w:rFonts w:asciiTheme="majorBidi" w:hAnsiTheme="majorBidi" w:cstheme="majorBidi"/>
           <w:sz w:val="22"/>
           <w:lang w:bidi="ar-SA"/>
         </w:rPr>
+        <w:t>proctype</w:t>
+      </w:r>
+      <w:proofErr w:type="spellEnd"/>
+      <w:r>
+        <w:rPr>
+          <w:rFonts w:asciiTheme="majorBidi" w:hAnsiTheme="majorBidi" w:cstheme="majorBidi"/>
+          <w:sz w:val="22"/>
+          <w:lang w:bidi="ar-SA"/>
+        </w:rPr>
+        <w:t> or </w:t>
+      </w:r>
+      <w:proofErr w:type="spellStart"/>
+      <w:r>
+        <w:rPr>
+          <w:rFonts w:asciiTheme="majorBidi" w:hAnsiTheme="majorBidi" w:cstheme="majorBidi"/>
+          <w:sz w:val="22"/>
+          <w:lang w:bidi="ar-SA"/>
+        </w:rPr>
+        <w:t>init</w:t>
+      </w:r>
+      <w:proofErr w:type="spellEnd"/>
+      <w:r>
+        <w:rPr>
+          <w:rFonts w:asciiTheme="majorBidi" w:hAnsiTheme="majorBidi" w:cstheme="majorBidi"/>
+          <w:sz w:val="22"/>
+          <w:lang w:bidi="ar-SA"/>
+        </w:rPr>
+        <w:t> declarations) with the following syntax:</w:t>
+      </w:r>
+      <w:r>
+        <w:rPr>
+          <w:rFonts w:asciiTheme="majorBidi" w:hAnsiTheme="majorBidi" w:cstheme="majorBidi"/>
+          <w:sz w:val="22"/>
+          <w:lang w:bidi="ar-SA"/>
+        </w:rPr>
         <w:t xml:space="preserve"> </w:t>
       </w:r>
+      <w:proofErr w:type="spellStart"/>
       <w:r>
         <w:rPr>
           <w:rFonts w:asciiTheme="majorBidi" w:hAnsiTheme="majorBidi" w:cstheme="majorBidi"/>
@@ -11664,7 +12262,18 @@
           <w:sz w:val="22"/>
           <w:lang w:bidi="ar-SA"/>
         </w:rPr>
-        <w:t xml:space="preserve">ltl [ name ] '{' </w:t>
+        <w:t>ltl</w:t>
+      </w:r>
+      <w:proofErr w:type="spellEnd"/>
+      <w:r>
+        <w:rPr>
+          <w:rFonts w:asciiTheme="majorBidi" w:hAnsiTheme="majorBidi" w:cstheme="majorBidi"/>
+          <w:i/>
+          <w:iCs/>
+          <w:sz w:val="22"/>
+          <w:lang w:bidi="ar-SA"/>
+        </w:rPr>
+        <w:t xml:space="preserve"> [ name ] '{' </w:t>
       </w:r>
       <w:commentRangeStart w:id="22"/>
       <w:r>
@@ -11812,6 +12421,7 @@
         </w:rPr>
         <w:t>operators </w:t>
       </w:r>
+      <w:proofErr w:type="spellStart"/>
       <w:r>
         <w:rPr>
           <w:rFonts w:asciiTheme="majorBidi" w:hAnsiTheme="majorBidi" w:cstheme="majorBidi"/>
@@ -11820,6 +12430,7 @@
         </w:rPr>
         <w:t>weakuntil</w:t>
       </w:r>
+      <w:proofErr w:type="spellEnd"/>
       <w:r>
         <w:rPr>
           <w:rFonts w:asciiTheme="majorBidi" w:hAnsiTheme="majorBidi" w:cstheme="majorBidi"/>
@@ -11829,6 +12440,7 @@
         </w:rPr>
         <w:t>, </w:t>
       </w:r>
+      <w:proofErr w:type="spellStart"/>
       <w:r>
         <w:rPr>
           <w:rFonts w:asciiTheme="majorBidi" w:hAnsiTheme="majorBidi" w:cstheme="majorBidi"/>
@@ -11837,6 +12449,7 @@
         </w:rPr>
         <w:t>stronguntil</w:t>
       </w:r>
+      <w:proofErr w:type="spellEnd"/>
       <w:r>
         <w:rPr>
           <w:rFonts w:asciiTheme="majorBidi" w:hAnsiTheme="majorBidi" w:cstheme="majorBidi"/>
@@ -11936,6 +12549,7 @@
         </w:rPr>
         <w:tab/>
       </w:r>
+      <w:proofErr w:type="spellStart"/>
       <w:r>
         <w:rPr>
           <w:rFonts w:asciiTheme="majorBidi" w:hAnsiTheme="majorBidi" w:cstheme="majorBidi"/>
@@ -11944,7 +12558,18 @@
           <w:sz w:val="22"/>
           <w:lang w:bidi="ar-SA"/>
         </w:rPr>
-        <w:t>ltl p1 { []&lt;&gt; p }</w:t>
+        <w:t>ltl</w:t>
+      </w:r>
+      <w:proofErr w:type="spellEnd"/>
+      <w:r>
+        <w:rPr>
+          <w:rFonts w:asciiTheme="majorBidi" w:hAnsiTheme="majorBidi" w:cstheme="majorBidi"/>
+          <w:i/>
+          <w:iCs/>
+          <w:sz w:val="22"/>
+          <w:lang w:bidi="ar-SA"/>
+        </w:rPr>
+        <w:t xml:space="preserve"> p1 { []&lt;&gt; p }</w:t>
       </w:r>
     </w:p>
     <w:p>
@@ -12007,7 +12632,28 @@
           <w:lang w:bidi="ar-SA"/>
         </w:rPr>
         <w:tab/>
-        <w:t>ltl p2 { always eventually p }</w:t>
+      </w:r>
+      <w:proofErr w:type="spellStart"/>
+      <w:r>
+        <w:rPr>
+          <w:rFonts w:asciiTheme="majorBidi" w:hAnsiTheme="majorBidi" w:cstheme="majorBidi"/>
+          <w:i/>
+          <w:iCs/>
+          <w:sz w:val="22"/>
+          <w:lang w:bidi="ar-SA"/>
+        </w:rPr>
+        <w:t>ltl</w:t>
+      </w:r>
+      <w:proofErr w:type="spellEnd"/>
+      <w:r>
+        <w:rPr>
+          <w:rFonts w:asciiTheme="majorBidi" w:hAnsiTheme="majorBidi" w:cstheme="majorBidi"/>
+          <w:i/>
+          <w:iCs/>
+          <w:sz w:val="22"/>
+          <w:lang w:bidi="ar-SA"/>
+        </w:rPr>
+        <w:t xml:space="preserve"> p2 { always eventually p }</w:t>
       </w:r>
     </w:p>
     <w:p>
@@ -12327,9 +12973,9 @@
                   <o:lock v:ext="edit" aspectratio="t"/>
                 </v:shapetype>
                 <v:shape id="_x0000_i1025" type="#_x0000_t75" style="width:375pt;height:339pt" o:ole="">
-                  <v:imagedata r:id="rId14" o:title=""/>
+                  <v:imagedata r:id="rId13" o:title=""/>
                 </v:shape>
-                <o:OLEObject Type="Embed" ProgID="PBrush" ShapeID="_x0000_i1025" DrawAspect="Content" ObjectID="_1545851199" r:id="rId15"/>
+                <o:OLEObject Type="Embed" ProgID="PBrush" ShapeID="_x0000_i1025" DrawAspect="Content" ObjectID="_1545907895" r:id="rId14"/>
               </w:object>
             </w:r>
             <w:commentRangeEnd w:id="24"/>
@@ -12837,9 +13483,9 @@
             <w:r>
               <w:object w:dxaOrig="8550" w:dyaOrig="6420" w14:anchorId="78E93716">
                 <v:shape id="_x0000_i1026" type="#_x0000_t75" style="width:337.5pt;height:281.25pt" o:ole="">
-                  <v:imagedata r:id="rId16" o:title=""/>
+                  <v:imagedata r:id="rId15" o:title=""/>
                 </v:shape>
-                <o:OLEObject Type="Embed" ProgID="PBrush" ShapeID="_x0000_i1026" DrawAspect="Content" ObjectID="_1545851200" r:id="rId17"/>
+                <o:OLEObject Type="Embed" ProgID="PBrush" ShapeID="_x0000_i1026" DrawAspect="Content" ObjectID="_1545907896" r:id="rId16"/>
               </w:object>
             </w:r>
           </w:p>
@@ -12937,9 +13583,9 @@
             <w:r>
               <w:object w:dxaOrig="10965" w:dyaOrig="6345" w14:anchorId="374494BD">
                 <v:shape id="_x0000_i1027" type="#_x0000_t75" style="width:347.25pt;height:228pt" o:ole="">
-                  <v:imagedata r:id="rId18" o:title=""/>
+                  <v:imagedata r:id="rId17" o:title=""/>
                 </v:shape>
-                <o:OLEObject Type="Embed" ProgID="PBrush" ShapeID="_x0000_i1027" DrawAspect="Content" ObjectID="_1545851201" r:id="rId19"/>
+                <o:OLEObject Type="Embed" ProgID="PBrush" ShapeID="_x0000_i1027" DrawAspect="Content" ObjectID="_1545907897" r:id="rId18"/>
               </w:object>
             </w:r>
           </w:p>
@@ -13093,7 +13739,29 @@
           <w:color w:val="000000" w:themeColor="text1"/>
           <w:sz w:val="22"/>
         </w:rPr>
-        <w:t>d a new condition to the vm code</w:t>
+        <w:t xml:space="preserve">d a new condition to the </w:t>
+      </w:r>
+      <w:proofErr w:type="spellStart"/>
+      <w:r>
+        <w:rPr>
+          <w:rFonts w:asciiTheme="majorBidi" w:hAnsiTheme="majorBidi" w:cstheme="majorBidi"/>
+          <w:bCs/>
+          <w:iCs/>
+          <w:color w:val="000000" w:themeColor="text1"/>
+          <w:sz w:val="22"/>
+        </w:rPr>
+        <w:t>vm</w:t>
+      </w:r>
+      <w:proofErr w:type="spellEnd"/>
+      <w:r>
+        <w:rPr>
+          <w:rFonts w:asciiTheme="majorBidi" w:hAnsiTheme="majorBidi" w:cstheme="majorBidi"/>
+          <w:bCs/>
+          <w:iCs/>
+          <w:color w:val="000000" w:themeColor="text1"/>
+          <w:sz w:val="22"/>
+        </w:rPr>
+        <w:t xml:space="preserve"> code</w:t>
       </w:r>
       <w:r>
         <w:rPr>
@@ -13174,9 +13842,9 @@
             <w:r>
               <w:object w:dxaOrig="8295" w:dyaOrig="7215" w14:anchorId="6A63BC58">
                 <v:shape id="_x0000_i1028" type="#_x0000_t75" style="width:326.25pt;height:360.75pt" o:ole="">
-                  <v:imagedata r:id="rId20" o:title=""/>
+                  <v:imagedata r:id="rId19" o:title=""/>
                 </v:shape>
-                <o:OLEObject Type="Embed" ProgID="PBrush" ShapeID="_x0000_i1028" DrawAspect="Content" ObjectID="_1545851202" r:id="rId21"/>
+                <o:OLEObject Type="Embed" ProgID="PBrush" ShapeID="_x0000_i1028" DrawAspect="Content" ObjectID="_1545907898" r:id="rId20"/>
               </w:object>
             </w:r>
           </w:p>
@@ -13304,7 +13972,25 @@
           <w:color w:val="000000" w:themeColor="text1"/>
           <w:sz w:val="22"/>
         </w:rPr>
-        <w:t xml:space="preserve">The first vm </w:t>
+        <w:t xml:space="preserve">The first </w:t>
+      </w:r>
+      <w:proofErr w:type="spellStart"/>
+      <w:r>
+        <w:rPr>
+          <w:rFonts w:asciiTheme="majorBidi" w:hAnsiTheme="majorBidi" w:cstheme="majorBidi"/>
+          <w:color w:val="000000" w:themeColor="text1"/>
+          <w:sz w:val="22"/>
+        </w:rPr>
+        <w:t>vm</w:t>
+      </w:r>
+      <w:proofErr w:type="spellEnd"/>
+      <w:r>
+        <w:rPr>
+          <w:rFonts w:asciiTheme="majorBidi" w:hAnsiTheme="majorBidi" w:cstheme="majorBidi"/>
+          <w:color w:val="000000" w:themeColor="text1"/>
+          <w:sz w:val="22"/>
+        </w:rPr>
+        <w:t xml:space="preserve"> </w:t>
       </w:r>
       <w:r>
         <w:rPr>
@@ -13573,7 +14259,25 @@
           <w:color w:val="auto"/>
           <w:sz w:val="22"/>
         </w:rPr>
-        <w:t>. To be more practical, we implement our tool using a real application for cellular phones, called “Bopo” Supervised by Dr. Elena Ravve. We take its spec in order to compose it in a visual form.</w:t>
+        <w:t xml:space="preserve">. To be more practical, we implement our tool using a real application for cellular phones, called “Bopo” Supervised by Dr. Elena </w:t>
+      </w:r>
+      <w:proofErr w:type="spellStart"/>
+      <w:r>
+        <w:rPr>
+          <w:rFonts w:asciiTheme="majorBidi" w:hAnsiTheme="majorBidi" w:cstheme="majorBidi"/>
+          <w:color w:val="auto"/>
+          <w:sz w:val="22"/>
+        </w:rPr>
+        <w:t>Ravve</w:t>
+      </w:r>
+      <w:proofErr w:type="spellEnd"/>
+      <w:r>
+        <w:rPr>
+          <w:rFonts w:asciiTheme="majorBidi" w:hAnsiTheme="majorBidi" w:cstheme="majorBidi"/>
+          <w:color w:val="auto"/>
+          <w:sz w:val="22"/>
+        </w:rPr>
+        <w:t>. We take its spec in order to compose it in a visual form.</w:t>
       </w:r>
     </w:p>
     <w:p>
@@ -13664,9 +14368,9 @@
               </w:rPr>
               <w:object w:dxaOrig="3705" w:dyaOrig="3075" w14:anchorId="14D34BFF">
                 <v:shape id="_x0000_i1029" type="#_x0000_t75" style="width:171.75pt;height:175.5pt" o:ole="">
-                  <v:imagedata r:id="rId22" o:title=""/>
+                  <v:imagedata r:id="rId21" o:title=""/>
                 </v:shape>
-                <o:OLEObject Type="Embed" ProgID="PBrush" ShapeID="_x0000_i1029" DrawAspect="Content" ObjectID="_1545851203" r:id="rId23"/>
+                <o:OLEObject Type="Embed" ProgID="PBrush" ShapeID="_x0000_i1029" DrawAspect="Content" ObjectID="_1545907899" r:id="rId22"/>
               </w:object>
             </w:r>
             <w:commentRangeEnd w:id="26"/>
@@ -13698,9 +14402,9 @@
               </w:rPr>
               <w:object w:dxaOrig="4155" w:dyaOrig="4065" w14:anchorId="5A0C7E22">
                 <v:shape id="_x0000_i1030" type="#_x0000_t75" style="width:149.25pt;height:184.5pt" o:ole="">
-                  <v:imagedata r:id="rId24" o:title=""/>
+                  <v:imagedata r:id="rId23" o:title=""/>
                 </v:shape>
-                <o:OLEObject Type="Embed" ProgID="PBrush" ShapeID="_x0000_i1030" DrawAspect="Content" ObjectID="_1545851204" r:id="rId25"/>
+                <o:OLEObject Type="Embed" ProgID="PBrush" ShapeID="_x0000_i1030" DrawAspect="Content" ObjectID="_1545907900" r:id="rId24"/>
               </w:object>
             </w:r>
           </w:p>
@@ -14202,7 +14906,29 @@
           <w:color w:val="auto"/>
           <w:sz w:val="22"/>
         </w:rPr>
-        <w:t xml:space="preserve"> If &lt; Screen, defaultval=OFF &gt; </w:t>
+        <w:t xml:space="preserve"> If &lt; Screen, </w:t>
+      </w:r>
+      <w:proofErr w:type="spellStart"/>
+      <w:r>
+        <w:rPr>
+          <w:rFonts w:asciiTheme="majorBidi" w:hAnsiTheme="majorBidi" w:cstheme="majorBidi"/>
+          <w:b/>
+          <w:bCs/>
+          <w:color w:val="auto"/>
+          <w:sz w:val="22"/>
+        </w:rPr>
+        <w:t>defaultval</w:t>
+      </w:r>
+      <w:proofErr w:type="spellEnd"/>
+      <w:r>
+        <w:rPr>
+          <w:rFonts w:asciiTheme="majorBidi" w:hAnsiTheme="majorBidi" w:cstheme="majorBidi"/>
+          <w:b/>
+          <w:bCs/>
+          <w:color w:val="auto"/>
+          <w:sz w:val="22"/>
+        </w:rPr>
+        <w:t xml:space="preserve">=OFF &gt; </w:t>
       </w:r>
     </w:p>
     <w:p>
@@ -14480,7 +15206,7 @@
       </w:tblPr>
       <w:tblGrid>
         <w:gridCol w:w="4522"/>
-        <w:gridCol w:w="4038"/>
+        <w:gridCol w:w="3812"/>
       </w:tblGrid>
       <w:tr>
         <w:tc>
@@ -14505,9 +15231,9 @@
               </w:rPr>
               <w:object w:dxaOrig="5025" w:dyaOrig="4110" w14:anchorId="5C49DB32">
                 <v:shape id="_x0000_i1031" type="#_x0000_t75" style="width:209.25pt;height:204.75pt" o:ole="">
-                  <v:imagedata r:id="rId26" o:title=""/>
+                  <v:imagedata r:id="rId25" o:title=""/>
                 </v:shape>
-                <o:OLEObject Type="Embed" ProgID="PBrush" ShapeID="_x0000_i1031" DrawAspect="Content" ObjectID="_1545851205" r:id="rId27"/>
+                <o:OLEObject Type="Embed" ProgID="PBrush" ShapeID="_x0000_i1031" DrawAspect="Content" ObjectID="_1545907901" r:id="rId26"/>
               </w:object>
             </w:r>
           </w:p>
@@ -14658,18 +15384,18 @@
     <w:tbl>
       <w:tblPr>
         <w:tblStyle w:val="TableGrid0"/>
-        <w:tblW w:w="0" w:type="auto"/>
+        <w:tblW w:w="9526" w:type="dxa"/>
         <w:tblInd w:w="108" w:type="dxa"/>
         <w:tblLook w:val="04A0" w:firstRow="1" w:lastRow="0" w:firstColumn="1" w:lastColumn="0" w:noHBand="0" w:noVBand="1"/>
       </w:tblPr>
       <w:tblGrid>
-        <w:gridCol w:w="4820"/>
-        <w:gridCol w:w="4352"/>
+        <w:gridCol w:w="5132"/>
+        <w:gridCol w:w="4394"/>
       </w:tblGrid>
       <w:tr>
         <w:tc>
           <w:tcPr>
-            <w:tcW w:w="4820" w:type="dxa"/>
+            <w:tcW w:w="5132" w:type="dxa"/>
           </w:tcPr>
           <w:p>
             <w:pPr>
@@ -15552,7 +16278,7 @@
         </w:tc>
         <w:tc>
           <w:tcPr>
-            <w:tcW w:w="4352" w:type="dxa"/>
+            <w:tcW w:w="4394" w:type="dxa"/>
           </w:tcPr>
           <w:p>
             <w:pPr>
@@ -15575,11 +16301,19 @@
                 <w:rFonts w:asciiTheme="majorBidi" w:hAnsiTheme="majorBidi" w:cstheme="majorBidi"/>
               </w:rPr>
             </w:pPr>
-            <w:r>
-              <w:rPr>
-                <w:rFonts w:asciiTheme="majorBidi" w:hAnsiTheme="majorBidi" w:cstheme="majorBidi"/>
-              </w:rPr>
-              <w:t>mtype = {</w:t>
+            <w:proofErr w:type="spellStart"/>
+            <w:r>
+              <w:rPr>
+                <w:rFonts w:asciiTheme="majorBidi" w:hAnsiTheme="majorBidi" w:cstheme="majorBidi"/>
+              </w:rPr>
+              <w:t>mtype</w:t>
+            </w:r>
+            <w:proofErr w:type="spellEnd"/>
+            <w:r>
+              <w:rPr>
+                <w:rFonts w:asciiTheme="majorBidi" w:hAnsiTheme="majorBidi" w:cstheme="majorBidi"/>
+              </w:rPr>
+              <w:t xml:space="preserve"> = {</w:t>
             </w:r>
             <w:ins w:id="39" w:author="K23.06" w:date="2017-01-04T15:55:00Z">
               <w:r>
@@ -15659,11 +16393,19 @@
                 <w:rFonts w:asciiTheme="majorBidi" w:hAnsiTheme="majorBidi" w:cstheme="majorBidi"/>
               </w:rPr>
             </w:pPr>
-            <w:r>
-              <w:rPr>
-                <w:rFonts w:asciiTheme="majorBidi" w:hAnsiTheme="majorBidi" w:cstheme="majorBidi"/>
-              </w:rPr>
-              <w:t>mtype state=start;</w:t>
+            <w:proofErr w:type="spellStart"/>
+            <w:r>
+              <w:rPr>
+                <w:rFonts w:asciiTheme="majorBidi" w:hAnsiTheme="majorBidi" w:cstheme="majorBidi"/>
+              </w:rPr>
+              <w:t>mtype</w:t>
+            </w:r>
+            <w:proofErr w:type="spellEnd"/>
+            <w:r>
+              <w:rPr>
+                <w:rFonts w:asciiTheme="majorBidi" w:hAnsiTheme="majorBidi" w:cstheme="majorBidi"/>
+              </w:rPr>
+              <w:t xml:space="preserve"> state=start;</w:t>
             </w:r>
           </w:p>
           <w:p>
@@ -15676,11 +16418,19 @@
                 <w:rFonts w:asciiTheme="majorBidi" w:hAnsiTheme="majorBidi" w:cstheme="majorBidi"/>
               </w:rPr>
             </w:pPr>
-            <w:r>
-              <w:rPr>
-                <w:rFonts w:asciiTheme="majorBidi" w:hAnsiTheme="majorBidi" w:cstheme="majorBidi"/>
-              </w:rPr>
-              <w:t xml:space="preserve">mtype </w:t>
+            <w:proofErr w:type="spellStart"/>
+            <w:r>
+              <w:rPr>
+                <w:rFonts w:asciiTheme="majorBidi" w:hAnsiTheme="majorBidi" w:cstheme="majorBidi"/>
+              </w:rPr>
+              <w:t>mtype</w:t>
+            </w:r>
+            <w:proofErr w:type="spellEnd"/>
+            <w:r>
+              <w:rPr>
+                <w:rFonts w:asciiTheme="majorBidi" w:hAnsiTheme="majorBidi" w:cstheme="majorBidi"/>
+              </w:rPr>
+              <w:t xml:space="preserve"> </w:t>
             </w:r>
             <w:r>
               <w:rPr>
@@ -15721,7 +16471,35 @@
               <w:rPr>
                 <w:rFonts w:asciiTheme="majorBidi" w:hAnsiTheme="majorBidi" w:cstheme="majorBidi"/>
               </w:rPr>
-              <w:t>active proctype vm()</w:t>
+              <w:t xml:space="preserve">active </w:t>
+            </w:r>
+            <w:proofErr w:type="spellStart"/>
+            <w:r>
+              <w:rPr>
+                <w:rFonts w:asciiTheme="majorBidi" w:hAnsiTheme="majorBidi" w:cstheme="majorBidi"/>
+              </w:rPr>
+              <w:t>proctype</w:t>
+            </w:r>
+            <w:proofErr w:type="spellEnd"/>
+            <w:r>
+              <w:rPr>
+                <w:rFonts w:asciiTheme="majorBidi" w:hAnsiTheme="majorBidi" w:cstheme="majorBidi"/>
+              </w:rPr>
+              <w:t xml:space="preserve"> </w:t>
+            </w:r>
+            <w:proofErr w:type="spellStart"/>
+            <w:r>
+              <w:rPr>
+                <w:rFonts w:asciiTheme="majorBidi" w:hAnsiTheme="majorBidi" w:cstheme="majorBidi"/>
+              </w:rPr>
+              <w:t>vm</w:t>
+            </w:r>
+            <w:proofErr w:type="spellEnd"/>
+            <w:r>
+              <w:rPr>
+                <w:rFonts w:asciiTheme="majorBidi" w:hAnsiTheme="majorBidi" w:cstheme="majorBidi"/>
+              </w:rPr>
+              <w:t>()</w:t>
             </w:r>
             <w:r>
               <w:rPr>
@@ -16188,7 +16966,7 @@
       <w:tr>
         <w:tc>
           <w:tcPr>
-            <w:tcW w:w="4820" w:type="dxa"/>
+            <w:tcW w:w="5132" w:type="dxa"/>
           </w:tcPr>
           <w:p>
             <w:pPr>
@@ -16222,7 +17000,7 @@
         </w:tc>
         <w:tc>
           <w:tcPr>
-            <w:tcW w:w="4352" w:type="dxa"/>
+            <w:tcW w:w="4394" w:type="dxa"/>
           </w:tcPr>
           <w:p>
             <w:pPr>
@@ -16265,6 +17043,8 @@
           <w:sz w:val="22"/>
         </w:rPr>
       </w:pPr>
+      <w:bookmarkStart w:id="44" w:name="_GoBack"/>
+      <w:bookmarkEnd w:id="44"/>
     </w:p>
     <w:p>
       <w:pPr>
@@ -16293,7 +17073,13 @@
           <w:sz w:val="22"/>
         </w:rPr>
       </w:pPr>
-      <w:r>
+    </w:p>
+    <w:p>
+      <w:pPr>
+        <w:spacing w:after="0" w:line="240" w:lineRule="auto"/>
+        <w:ind w:left="360" w:right="120" w:firstLine="0"/>
+        <w:jc w:val="left"/>
+        <w:textAlignment w:val="baseline"/>
         <w:rPr>
           <w:rFonts w:asciiTheme="majorBidi" w:hAnsiTheme="majorBidi" w:cstheme="majorBidi"/>
           <w:b/>
@@ -16301,13 +17087,12 @@
           <w:color w:val="auto"/>
           <w:sz w:val="22"/>
         </w:rPr>
-        <w:t xml:space="preserve">Back-end: </w:t>
-      </w:r>
+      </w:pPr>
     </w:p>
     <w:p>
       <w:pPr>
         <w:spacing w:after="0" w:line="240" w:lineRule="auto"/>
-        <w:ind w:left="0" w:right="120" w:firstLine="0"/>
+        <w:ind w:left="360" w:right="120" w:firstLine="0"/>
         <w:jc w:val="left"/>
         <w:textAlignment w:val="baseline"/>
         <w:rPr>
@@ -16318,7 +17103,13 @@
           <w:sz w:val="22"/>
         </w:rPr>
       </w:pPr>
-      <w:r>
+    </w:p>
+    <w:p>
+      <w:pPr>
+        <w:spacing w:after="0" w:line="240" w:lineRule="auto"/>
+        <w:ind w:left="360" w:right="120" w:firstLine="0"/>
+        <w:jc w:val="left"/>
+        <w:textAlignment w:val="baseline"/>
         <w:rPr>
           <w:rFonts w:asciiTheme="majorBidi" w:hAnsiTheme="majorBidi" w:cstheme="majorBidi"/>
           <w:b/>
@@ -16326,10 +17117,14 @@
           <w:color w:val="auto"/>
           <w:sz w:val="22"/>
         </w:rPr>
-        <w:t xml:space="preserve"> &lt; </w:t>
-      </w:r>
-      <w:commentRangeStart w:id="44"/>
-      <w:r>
+      </w:pPr>
+    </w:p>
+    <w:p>
+      <w:pPr>
+        <w:spacing w:after="0" w:line="240" w:lineRule="auto"/>
+        <w:ind w:left="360" w:right="120" w:firstLine="0"/>
+        <w:jc w:val="left"/>
+        <w:textAlignment w:val="baseline"/>
         <w:rPr>
           <w:rFonts w:asciiTheme="majorBidi" w:hAnsiTheme="majorBidi" w:cstheme="majorBidi"/>
           <w:b/>
@@ -16337,16 +17132,14 @@
           <w:color w:val="auto"/>
           <w:sz w:val="22"/>
         </w:rPr>
-        <w:t>Screen, defaultval=val &gt;</w:t>
-      </w:r>
-      <w:commentRangeEnd w:id="44"/>
-      <w:r>
-        <w:rPr>
-          <w:rStyle w:val="CommentReference"/>
-        </w:rPr>
-        <w:commentReference w:id="44"/>
-      </w:r>
-      <w:r>
+      </w:pPr>
+    </w:p>
+    <w:p>
+      <w:pPr>
+        <w:spacing w:after="0" w:line="240" w:lineRule="auto"/>
+        <w:ind w:left="360" w:right="120" w:firstLine="0"/>
+        <w:jc w:val="left"/>
+        <w:textAlignment w:val="baseline"/>
         <w:rPr>
           <w:rFonts w:asciiTheme="majorBidi" w:hAnsiTheme="majorBidi" w:cstheme="majorBidi"/>
           <w:b/>
@@ -16354,13 +17147,12 @@
           <w:color w:val="auto"/>
           <w:sz w:val="22"/>
         </w:rPr>
-        <w:t xml:space="preserve"> </w:t>
-      </w:r>
+      </w:pPr>
     </w:p>
     <w:p>
       <w:pPr>
         <w:spacing w:after="0" w:line="240" w:lineRule="auto"/>
-        <w:ind w:left="0" w:right="120" w:firstLine="0"/>
+        <w:ind w:left="360" w:right="120" w:firstLine="0"/>
         <w:jc w:val="left"/>
         <w:textAlignment w:val="baseline"/>
         <w:rPr>
@@ -16371,7 +17163,13 @@
           <w:sz w:val="22"/>
         </w:rPr>
       </w:pPr>
-      <w:r>
+    </w:p>
+    <w:p>
+      <w:pPr>
+        <w:spacing w:after="0" w:line="240" w:lineRule="auto"/>
+        <w:ind w:left="360" w:right="120" w:firstLine="0"/>
+        <w:jc w:val="left"/>
+        <w:textAlignment w:val="baseline"/>
         <w:rPr>
           <w:rFonts w:asciiTheme="majorBidi" w:hAnsiTheme="majorBidi" w:cstheme="majorBidi"/>
           <w:b/>
@@ -16379,13 +17177,12 @@
           <w:color w:val="auto"/>
           <w:sz w:val="22"/>
         </w:rPr>
-        <w:t>N=sizeOfLIst</w:t>
-      </w:r>
+      </w:pPr>
     </w:p>
     <w:p>
       <w:pPr>
         <w:spacing w:after="0" w:line="240" w:lineRule="auto"/>
-        <w:ind w:left="0" w:right="120" w:firstLine="0"/>
+        <w:ind w:left="360" w:right="120" w:firstLine="0"/>
         <w:jc w:val="left"/>
         <w:textAlignment w:val="baseline"/>
         <w:rPr>
@@ -16396,8 +17193,13 @@
           <w:sz w:val="22"/>
         </w:rPr>
       </w:pPr>
-      <w:commentRangeStart w:id="45"/>
-      <w:r>
+    </w:p>
+    <w:p>
+      <w:pPr>
+        <w:spacing w:after="0" w:line="240" w:lineRule="auto"/>
+        <w:ind w:left="360" w:right="120" w:firstLine="0"/>
+        <w:jc w:val="left"/>
+        <w:textAlignment w:val="baseline"/>
         <w:rPr>
           <w:rFonts w:asciiTheme="majorBidi" w:hAnsiTheme="majorBidi" w:cstheme="majorBidi"/>
           <w:b/>
@@ -16405,13 +17207,12 @@
           <w:color w:val="auto"/>
           <w:sz w:val="22"/>
         </w:rPr>
-        <w:t>If SelectedVal = 0</w:t>
-      </w:r>
+      </w:pPr>
     </w:p>
     <w:p>
       <w:pPr>
         <w:spacing w:after="0" w:line="240" w:lineRule="auto"/>
-        <w:ind w:left="0" w:right="120" w:firstLine="0"/>
+        <w:ind w:left="360" w:right="120" w:firstLine="0"/>
         <w:jc w:val="left"/>
         <w:textAlignment w:val="baseline"/>
         <w:rPr>
@@ -16422,7 +17223,13 @@
           <w:sz w:val="22"/>
         </w:rPr>
       </w:pPr>
-      <w:r>
+    </w:p>
+    <w:p>
+      <w:pPr>
+        <w:spacing w:after="0" w:line="240" w:lineRule="auto"/>
+        <w:ind w:left="360" w:right="120" w:firstLine="0"/>
+        <w:jc w:val="left"/>
+        <w:textAlignment w:val="baseline"/>
         <w:rPr>
           <w:rFonts w:asciiTheme="majorBidi" w:hAnsiTheme="majorBidi" w:cstheme="majorBidi"/>
           <w:b/>
@@ -16430,281 +17237,7 @@
           <w:color w:val="auto"/>
           <w:sz w:val="22"/>
         </w:rPr>
-        <w:t xml:space="preserve">     &lt; Screen, 0&gt;</w:t>
-      </w:r>
-    </w:p>
-    <w:p>
-      <w:pPr>
-        <w:spacing w:after="0" w:line="240" w:lineRule="auto"/>
-        <w:ind w:left="0" w:right="120" w:firstLine="0"/>
-        <w:jc w:val="left"/>
-        <w:textAlignment w:val="baseline"/>
-        <w:rPr>
-          <w:rFonts w:asciiTheme="majorBidi" w:hAnsiTheme="majorBidi" w:cstheme="majorBidi"/>
-          <w:b/>
-          <w:bCs/>
-          <w:color w:val="auto"/>
-          <w:sz w:val="22"/>
-        </w:rPr>
-      </w:pPr>
-      <w:r>
-        <w:rPr>
-          <w:rFonts w:asciiTheme="majorBidi" w:hAnsiTheme="majorBidi" w:cstheme="majorBidi"/>
-          <w:b/>
-          <w:bCs/>
-          <w:color w:val="auto"/>
-          <w:sz w:val="22"/>
-        </w:rPr>
-        <w:t>If SelectedVal = 1</w:t>
-      </w:r>
-    </w:p>
-    <w:p>
-      <w:pPr>
-        <w:spacing w:after="0" w:line="240" w:lineRule="auto"/>
-        <w:ind w:left="0" w:right="120" w:firstLine="0"/>
-        <w:jc w:val="left"/>
-        <w:textAlignment w:val="baseline"/>
-        <w:rPr>
-          <w:rFonts w:asciiTheme="majorBidi" w:hAnsiTheme="majorBidi" w:cstheme="majorBidi"/>
-          <w:b/>
-          <w:bCs/>
-          <w:color w:val="auto"/>
-          <w:sz w:val="22"/>
-        </w:rPr>
-      </w:pPr>
-      <w:r>
-        <w:rPr>
-          <w:rFonts w:asciiTheme="majorBidi" w:hAnsiTheme="majorBidi" w:cstheme="majorBidi"/>
-          <w:b/>
-          <w:bCs/>
-          <w:color w:val="auto"/>
-          <w:sz w:val="22"/>
-        </w:rPr>
-        <w:t xml:space="preserve">     &lt; Screen, 1&gt;</w:t>
-      </w:r>
-    </w:p>
-    <w:p>
-      <w:pPr>
-        <w:spacing w:after="0" w:line="240" w:lineRule="auto"/>
-        <w:ind w:left="0" w:right="120" w:firstLine="0"/>
-        <w:jc w:val="left"/>
-        <w:textAlignment w:val="baseline"/>
-        <w:rPr>
-          <w:rFonts w:asciiTheme="majorBidi" w:hAnsiTheme="majorBidi" w:cstheme="majorBidi"/>
-          <w:b/>
-          <w:bCs/>
-          <w:color w:val="auto"/>
-          <w:sz w:val="22"/>
-        </w:rPr>
-      </w:pPr>
-      <w:r>
-        <w:rPr>
-          <w:rFonts w:asciiTheme="majorBidi" w:hAnsiTheme="majorBidi" w:cstheme="majorBidi"/>
-          <w:b/>
-          <w:bCs/>
-          <w:color w:val="auto"/>
-          <w:sz w:val="22"/>
-        </w:rPr>
-        <w:t>If SelectedVal = 2</w:t>
-      </w:r>
-    </w:p>
-    <w:p>
-      <w:pPr>
-        <w:spacing w:after="0" w:line="240" w:lineRule="auto"/>
-        <w:ind w:left="0" w:right="120" w:firstLine="0"/>
-        <w:jc w:val="left"/>
-        <w:textAlignment w:val="baseline"/>
-        <w:rPr>
-          <w:rFonts w:asciiTheme="majorBidi" w:hAnsiTheme="majorBidi" w:cstheme="majorBidi"/>
-          <w:b/>
-          <w:bCs/>
-          <w:color w:val="auto"/>
-          <w:sz w:val="22"/>
-        </w:rPr>
-      </w:pPr>
-      <w:r>
-        <w:rPr>
-          <w:rFonts w:asciiTheme="majorBidi" w:hAnsiTheme="majorBidi" w:cstheme="majorBidi"/>
-          <w:b/>
-          <w:bCs/>
-          <w:color w:val="auto"/>
-          <w:sz w:val="22"/>
-        </w:rPr>
-        <w:t xml:space="preserve">     &lt; Screen, 2&gt;</w:t>
-      </w:r>
-    </w:p>
-    <w:p>
-      <w:pPr>
-        <w:spacing w:after="0" w:line="240" w:lineRule="auto"/>
-        <w:ind w:left="0" w:right="120" w:firstLine="0"/>
-        <w:jc w:val="left"/>
-        <w:textAlignment w:val="baseline"/>
-        <w:rPr>
-          <w:rFonts w:asciiTheme="majorBidi" w:hAnsiTheme="majorBidi" w:cstheme="majorBidi"/>
-          <w:b/>
-          <w:bCs/>
-          <w:color w:val="auto"/>
-          <w:sz w:val="22"/>
-        </w:rPr>
-      </w:pPr>
-      <w:r>
-        <w:rPr>
-          <w:rFonts w:asciiTheme="majorBidi" w:hAnsiTheme="majorBidi" w:cstheme="majorBidi"/>
-          <w:b/>
-          <w:bCs/>
-          <w:color w:val="auto"/>
-          <w:sz w:val="22"/>
-        </w:rPr>
-        <w:t>If SelectedVal = 3</w:t>
-      </w:r>
-    </w:p>
-    <w:p>
-      <w:pPr>
-        <w:spacing w:after="0" w:line="240" w:lineRule="auto"/>
-        <w:ind w:left="0" w:right="120" w:firstLine="0"/>
-        <w:jc w:val="left"/>
-        <w:textAlignment w:val="baseline"/>
-        <w:rPr>
-          <w:rFonts w:asciiTheme="majorBidi" w:hAnsiTheme="majorBidi" w:cstheme="majorBidi"/>
-          <w:b/>
-          <w:bCs/>
-          <w:color w:val="auto"/>
-          <w:sz w:val="22"/>
-        </w:rPr>
-      </w:pPr>
-      <w:r>
-        <w:rPr>
-          <w:rFonts w:asciiTheme="majorBidi" w:hAnsiTheme="majorBidi" w:cstheme="majorBidi"/>
-          <w:b/>
-          <w:bCs/>
-          <w:color w:val="auto"/>
-          <w:sz w:val="22"/>
-        </w:rPr>
-        <w:t xml:space="preserve">     &lt; Screen, 3&gt;</w:t>
-      </w:r>
-    </w:p>
-    <w:p>
-      <w:pPr>
-        <w:spacing w:after="0" w:line="240" w:lineRule="auto"/>
-        <w:ind w:left="0" w:right="120" w:firstLine="0"/>
-        <w:jc w:val="left"/>
-        <w:textAlignment w:val="baseline"/>
-        <w:rPr>
-          <w:rFonts w:asciiTheme="majorBidi" w:hAnsiTheme="majorBidi" w:cstheme="majorBidi"/>
-          <w:b/>
-          <w:bCs/>
-          <w:color w:val="auto"/>
-          <w:sz w:val="22"/>
-        </w:rPr>
-      </w:pPr>
-      <w:r>
-        <w:rPr>
-          <w:rFonts w:asciiTheme="majorBidi" w:hAnsiTheme="majorBidi" w:cstheme="majorBidi"/>
-          <w:b/>
-          <w:bCs/>
-          <w:color w:val="auto"/>
-          <w:sz w:val="22"/>
-        </w:rPr>
-        <w:t>..</w:t>
-      </w:r>
-    </w:p>
-    <w:p>
-      <w:pPr>
-        <w:spacing w:after="0" w:line="240" w:lineRule="auto"/>
-        <w:ind w:left="0" w:right="120" w:firstLine="0"/>
-        <w:jc w:val="left"/>
-        <w:textAlignment w:val="baseline"/>
-        <w:rPr>
-          <w:rFonts w:asciiTheme="majorBidi" w:hAnsiTheme="majorBidi" w:cstheme="majorBidi"/>
-          <w:b/>
-          <w:bCs/>
-          <w:color w:val="auto"/>
-          <w:sz w:val="22"/>
-        </w:rPr>
-      </w:pPr>
-      <w:r>
-        <w:rPr>
-          <w:rFonts w:asciiTheme="majorBidi" w:hAnsiTheme="majorBidi" w:cstheme="majorBidi"/>
-          <w:b/>
-          <w:bCs/>
-          <w:color w:val="auto"/>
-          <w:sz w:val="22"/>
-        </w:rPr>
-        <w:t>..</w:t>
-      </w:r>
-    </w:p>
-    <w:p>
-      <w:pPr>
-        <w:spacing w:after="0" w:line="240" w:lineRule="auto"/>
-        <w:ind w:left="0" w:right="120" w:firstLine="0"/>
-        <w:jc w:val="left"/>
-        <w:textAlignment w:val="baseline"/>
-        <w:rPr>
-          <w:rFonts w:asciiTheme="majorBidi" w:hAnsiTheme="majorBidi" w:cstheme="majorBidi"/>
-          <w:b/>
-          <w:bCs/>
-          <w:color w:val="auto"/>
-          <w:sz w:val="22"/>
-        </w:rPr>
-      </w:pPr>
-    </w:p>
-    <w:p>
-      <w:pPr>
-        <w:spacing w:after="0" w:line="240" w:lineRule="auto"/>
-        <w:ind w:left="0" w:right="120" w:firstLine="0"/>
-        <w:jc w:val="left"/>
-        <w:textAlignment w:val="baseline"/>
-        <w:rPr>
-          <w:rFonts w:asciiTheme="majorBidi" w:hAnsiTheme="majorBidi" w:cstheme="majorBidi"/>
-          <w:b/>
-          <w:bCs/>
-          <w:color w:val="auto"/>
-          <w:sz w:val="22"/>
-        </w:rPr>
-      </w:pPr>
-      <w:r>
-        <w:rPr>
-          <w:rFonts w:asciiTheme="majorBidi" w:hAnsiTheme="majorBidi" w:cstheme="majorBidi"/>
-          <w:b/>
-          <w:bCs/>
-          <w:color w:val="auto"/>
-          <w:sz w:val="22"/>
-        </w:rPr>
-        <w:lastRenderedPageBreak/>
-        <w:t xml:space="preserve"> If SelectedVal = N-1</w:t>
-      </w:r>
-    </w:p>
-    <w:p>
-      <w:pPr>
-        <w:spacing w:after="0" w:line="240" w:lineRule="auto"/>
-        <w:ind w:left="0" w:right="120" w:firstLine="0"/>
-        <w:jc w:val="left"/>
-        <w:textAlignment w:val="baseline"/>
-        <w:rPr>
-          <w:rFonts w:asciiTheme="majorBidi" w:hAnsiTheme="majorBidi" w:cstheme="majorBidi"/>
-          <w:b/>
-          <w:bCs/>
-          <w:color w:val="auto"/>
-          <w:sz w:val="22"/>
-        </w:rPr>
-      </w:pPr>
-      <w:r>
-        <w:rPr>
-          <w:rFonts w:asciiTheme="majorBidi" w:hAnsiTheme="majorBidi" w:cstheme="majorBidi"/>
-          <w:b/>
-          <w:bCs/>
-          <w:color w:val="auto"/>
-          <w:sz w:val="22"/>
-        </w:rPr>
-        <w:t xml:space="preserve">     &lt; Screen, N-1&gt;</w:t>
-      </w:r>
-      <w:commentRangeEnd w:id="45"/>
-      <w:r>
-        <w:rPr>
-          <w:rStyle w:val="CommentReference"/>
-        </w:rPr>
-        <w:commentReference w:id="45"/>
-      </w:r>
+      </w:pPr>
     </w:p>
     <w:p>
       <w:pPr>
@@ -16756,6 +17289,7 @@
           <w:color w:val="auto"/>
           <w:sz w:val="22"/>
         </w:rPr>
+        <w:lastRenderedPageBreak/>
         <w:t xml:space="preserve">standard button </w:t>
       </w:r>
       <w:r>
@@ -16805,8 +17339,8 @@
         <w:tblLook w:val="04A0" w:firstRow="1" w:lastRow="0" w:firstColumn="1" w:lastColumn="0" w:noHBand="0" w:noVBand="1"/>
       </w:tblPr>
       <w:tblGrid>
-        <w:gridCol w:w="4911"/>
-        <w:gridCol w:w="4331"/>
+        <w:gridCol w:w="4905"/>
+        <w:gridCol w:w="4154"/>
       </w:tblGrid>
       <w:tr>
         <w:trPr>
@@ -16834,9 +17368,9 @@
               </w:rPr>
               <w:object w:dxaOrig="6525" w:dyaOrig="3570" w14:anchorId="186AEC7A">
                 <v:shape id="_x0000_i1032" type="#_x0000_t75" style="width:227.25pt;height:178.5pt" o:ole="">
-                  <v:imagedata r:id="rId28" o:title=""/>
+                  <v:imagedata r:id="rId27" o:title=""/>
                 </v:shape>
-                <o:OLEObject Type="Embed" ProgID="PBrush" ShapeID="_x0000_i1032" DrawAspect="Content" ObjectID="_1545851206" r:id="rId29"/>
+                <o:OLEObject Type="Embed" ProgID="PBrush" ShapeID="_x0000_i1032" DrawAspect="Content" ObjectID="_1545907902" r:id="rId28"/>
               </w:object>
             </w:r>
           </w:p>
@@ -16887,7 +17421,7 @@
                           <pic:cNvPicPr/>
                         </pic:nvPicPr>
                         <pic:blipFill rotWithShape="1">
-                          <a:blip r:embed="rId30"/>
+                          <a:blip r:embed="rId29"/>
                           <a:srcRect l="37344" t="28337" r="51574" b="45754"/>
                           <a:stretch/>
                         </pic:blipFill>
@@ -17005,7 +17539,7 @@
         <w:rPr>
           <w:rStyle w:val="CommentReference"/>
         </w:rPr>
-        <w:commentReference w:id="46"/>
+        <w:commentReference w:id="45"/>
       </w:r>
     </w:p>
     <w:tbl>
@@ -17519,21 +18053,23 @@
                 <w:sz w:val="22"/>
               </w:rPr>
             </w:pPr>
+            <w:proofErr w:type="spellStart"/>
             <w:r>
               <w:rPr>
                 <w:rFonts w:asciiTheme="majorBidi" w:hAnsiTheme="majorBidi" w:cstheme="majorBidi"/>
                 <w:color w:val="0000FF"/>
                 <w:sz w:val="22"/>
               </w:rPr>
-              <w:t>mtype = {</w:t>
-            </w:r>
+              <w:t>mtype</w:t>
+            </w:r>
+            <w:proofErr w:type="spellEnd"/>
             <w:r>
               <w:rPr>
                 <w:rFonts w:asciiTheme="majorBidi" w:hAnsiTheme="majorBidi" w:cstheme="majorBidi"/>
                 <w:color w:val="0000FF"/>
                 <w:sz w:val="22"/>
               </w:rPr>
-              <w:t>screen1</w:t>
+              <w:t xml:space="preserve"> = {</w:t>
             </w:r>
             <w:r>
               <w:rPr>
@@ -17541,7 +18077,7 @@
                 <w:color w:val="0000FF"/>
                 <w:sz w:val="22"/>
               </w:rPr>
-              <w:t xml:space="preserve">, </w:t>
+              <w:t>screen1</w:t>
             </w:r>
             <w:r>
               <w:rPr>
@@ -17549,7 +18085,7 @@
                 <w:color w:val="0000FF"/>
                 <w:sz w:val="22"/>
               </w:rPr>
-              <w:t>screen2</w:t>
+              <w:t xml:space="preserve">, </w:t>
             </w:r>
             <w:r>
               <w:rPr>
@@ -17557,31 +18093,39 @@
                 <w:color w:val="0000FF"/>
                 <w:sz w:val="22"/>
               </w:rPr>
-              <w:t xml:space="preserve">, </w:t>
-            </w:r>
-            <w:commentRangeStart w:id="47"/>
+              <w:t>screen2</w:t>
+            </w:r>
             <w:r>
               <w:rPr>
                 <w:rFonts w:asciiTheme="majorBidi" w:hAnsiTheme="majorBidi" w:cstheme="majorBidi"/>
                 <w:color w:val="0000FF"/>
                 <w:sz w:val="22"/>
               </w:rPr>
-              <w:t>cond1</w:t>
-            </w:r>
+              <w:t xml:space="preserve">, </w:t>
+            </w:r>
+            <w:commentRangeStart w:id="46"/>
             <w:r>
               <w:rPr>
                 <w:rFonts w:asciiTheme="majorBidi" w:hAnsiTheme="majorBidi" w:cstheme="majorBidi"/>
                 <w:color w:val="0000FF"/>
                 <w:sz w:val="22"/>
               </w:rPr>
+              <w:t>cond1</w:t>
+            </w:r>
+            <w:r>
+              <w:rPr>
+                <w:rFonts w:asciiTheme="majorBidi" w:hAnsiTheme="majorBidi" w:cstheme="majorBidi"/>
+                <w:color w:val="0000FF"/>
+                <w:sz w:val="22"/>
+              </w:rPr>
               <w:t>}</w:t>
             </w:r>
-            <w:commentRangeEnd w:id="47"/>
+            <w:commentRangeEnd w:id="46"/>
             <w:r>
               <w:rPr>
                 <w:rStyle w:val="CommentReference"/>
               </w:rPr>
-              <w:commentReference w:id="47"/>
+              <w:commentReference w:id="46"/>
             </w:r>
             <w:r>
               <w:rPr>
@@ -17604,13 +18148,23 @@
                 <w:sz w:val="22"/>
               </w:rPr>
             </w:pPr>
+            <w:proofErr w:type="spellStart"/>
             <w:r>
               <w:rPr>
                 <w:rFonts w:asciiTheme="majorBidi" w:hAnsiTheme="majorBidi" w:cstheme="majorBidi"/>
                 <w:color w:val="0000FF"/>
                 <w:sz w:val="22"/>
               </w:rPr>
-              <w:t>mtype state=</w:t>
+              <w:t>mtype</w:t>
+            </w:r>
+            <w:proofErr w:type="spellEnd"/>
+            <w:r>
+              <w:rPr>
+                <w:rFonts w:asciiTheme="majorBidi" w:hAnsiTheme="majorBidi" w:cstheme="majorBidi"/>
+                <w:color w:val="0000FF"/>
+                <w:sz w:val="22"/>
+              </w:rPr>
+              <w:t xml:space="preserve"> state=</w:t>
             </w:r>
             <w:r>
               <w:rPr>
@@ -17641,7 +18195,8 @@
                 <w:sz w:val="22"/>
               </w:rPr>
             </w:pPr>
-            <w:commentRangeStart w:id="48"/>
+            <w:commentRangeStart w:id="47"/>
+            <w:proofErr w:type="spellStart"/>
             <w:r>
               <w:rPr>
                 <w:rFonts w:asciiTheme="majorBidi" w:hAnsiTheme="majorBidi" w:cstheme="majorBidi"/>
@@ -17650,20 +18205,39 @@
               </w:rPr>
               <w:t>mtype</w:t>
             </w:r>
+            <w:proofErr w:type="spellEnd"/>
             <w:r>
               <w:rPr>
                 <w:rFonts w:asciiTheme="majorBidi" w:hAnsiTheme="majorBidi" w:cstheme="majorBidi"/>
                 <w:color w:val="0000FF"/>
                 <w:sz w:val="22"/>
               </w:rPr>
-              <w:t xml:space="preserve"> cond=cond1;</w:t>
-            </w:r>
-            <w:commentRangeEnd w:id="48"/>
+              <w:t xml:space="preserve"> </w:t>
+            </w:r>
+            <w:proofErr w:type="spellStart"/>
+            <w:r>
+              <w:rPr>
+                <w:rFonts w:asciiTheme="majorBidi" w:hAnsiTheme="majorBidi" w:cstheme="majorBidi"/>
+                <w:color w:val="0000FF"/>
+                <w:sz w:val="22"/>
+              </w:rPr>
+              <w:t>cond</w:t>
+            </w:r>
+            <w:proofErr w:type="spellEnd"/>
+            <w:r>
+              <w:rPr>
+                <w:rFonts w:asciiTheme="majorBidi" w:hAnsiTheme="majorBidi" w:cstheme="majorBidi"/>
+                <w:color w:val="0000FF"/>
+                <w:sz w:val="22"/>
+              </w:rPr>
+              <w:t>=cond1;</w:t>
+            </w:r>
+            <w:commentRangeEnd w:id="47"/>
             <w:r>
               <w:rPr>
                 <w:rStyle w:val="CommentReference"/>
               </w:rPr>
-              <w:commentReference w:id="48"/>
+              <w:commentReference w:id="47"/>
             </w:r>
           </w:p>
           <w:p>
@@ -17697,7 +18271,43 @@
                 <w:color w:val="0000FF"/>
                 <w:sz w:val="22"/>
               </w:rPr>
-              <w:t>active proctype vm()</w:t>
+              <w:t xml:space="preserve">active </w:t>
+            </w:r>
+            <w:proofErr w:type="spellStart"/>
+            <w:r>
+              <w:rPr>
+                <w:rFonts w:asciiTheme="majorBidi" w:hAnsiTheme="majorBidi" w:cstheme="majorBidi"/>
+                <w:color w:val="0000FF"/>
+                <w:sz w:val="22"/>
+              </w:rPr>
+              <w:t>proctype</w:t>
+            </w:r>
+            <w:proofErr w:type="spellEnd"/>
+            <w:r>
+              <w:rPr>
+                <w:rFonts w:asciiTheme="majorBidi" w:hAnsiTheme="majorBidi" w:cstheme="majorBidi"/>
+                <w:color w:val="0000FF"/>
+                <w:sz w:val="22"/>
+              </w:rPr>
+              <w:t xml:space="preserve"> </w:t>
+            </w:r>
+            <w:proofErr w:type="spellStart"/>
+            <w:r>
+              <w:rPr>
+                <w:rFonts w:asciiTheme="majorBidi" w:hAnsiTheme="majorBidi" w:cstheme="majorBidi"/>
+                <w:color w:val="0000FF"/>
+                <w:sz w:val="22"/>
+              </w:rPr>
+              <w:t>vm</w:t>
+            </w:r>
+            <w:proofErr w:type="spellEnd"/>
+            <w:r>
+              <w:rPr>
+                <w:rFonts w:asciiTheme="majorBidi" w:hAnsiTheme="majorBidi" w:cstheme="majorBidi"/>
+                <w:color w:val="0000FF"/>
+                <w:sz w:val="22"/>
+              </w:rPr>
+              <w:t>()</w:t>
             </w:r>
             <w:r>
               <w:rPr>
@@ -17807,13 +18417,23 @@
               </w:rPr>
               <w:t xml:space="preserve">if :: </w:t>
             </w:r>
+            <w:proofErr w:type="spellStart"/>
             <w:r>
               <w:rPr>
                 <w:rFonts w:asciiTheme="majorBidi" w:hAnsiTheme="majorBidi" w:cstheme="majorBidi"/>
                 <w:color w:val="0000FF"/>
                 <w:sz w:val="22"/>
               </w:rPr>
-              <w:t>cond==cond1</w:t>
+              <w:t>cond</w:t>
+            </w:r>
+            <w:proofErr w:type="spellEnd"/>
+            <w:r>
+              <w:rPr>
+                <w:rFonts w:asciiTheme="majorBidi" w:hAnsiTheme="majorBidi" w:cstheme="majorBidi"/>
+                <w:color w:val="0000FF"/>
+                <w:sz w:val="22"/>
+              </w:rPr>
+              <w:t>==cond1</w:t>
             </w:r>
             <w:r>
               <w:rPr>
@@ -17897,12 +18517,13 @@
               <w:jc w:val="left"/>
               <w:textAlignment w:val="baseline"/>
               <w:rPr>
-                <w:del w:id="49" w:author="K23.06" w:date="2017-01-04T16:30:00Z"/>
+                <w:del w:id="48" w:author="K23.06" w:date="2017-01-04T16:30:00Z"/>
                 <w:rFonts w:asciiTheme="majorBidi" w:hAnsiTheme="majorBidi" w:cstheme="majorBidi"/>
                 <w:color w:val="0000FF"/>
                 <w:sz w:val="22"/>
               </w:rPr>
             </w:pPr>
+            <w:proofErr w:type="spellStart"/>
             <w:r>
               <w:rPr>
                 <w:rFonts w:asciiTheme="majorBidi" w:hAnsiTheme="majorBidi" w:cstheme="majorBidi"/>
@@ -17911,7 +18532,7 @@
               </w:rPr>
               <w:t>od</w:t>
             </w:r>
-            <w:del w:id="50" w:author="K23.06" w:date="2017-01-04T16:30:00Z">
+            <w:del w:id="49" w:author="K23.06" w:date="2017-01-04T16:30:00Z">
               <w:r>
                 <w:rPr>
                   <w:rFonts w:asciiTheme="majorBidi" w:hAnsiTheme="majorBidi" w:cstheme="majorBidi"/>
@@ -17961,13 +18582,13 @@
               <w:jc w:val="left"/>
               <w:textAlignment w:val="baseline"/>
               <w:rPr>
-                <w:del w:id="51" w:author="K23.06" w:date="2017-01-04T16:30:00Z"/>
+                <w:del w:id="50" w:author="K23.06" w:date="2017-01-04T16:30:00Z"/>
                 <w:rFonts w:asciiTheme="majorBidi" w:hAnsiTheme="majorBidi" w:cstheme="majorBidi"/>
                 <w:color w:val="0000FF"/>
                 <w:sz w:val="22"/>
               </w:rPr>
             </w:pPr>
-            <w:del w:id="52" w:author="K23.06" w:date="2017-01-04T16:30:00Z">
+            <w:del w:id="51" w:author="K23.06" w:date="2017-01-04T16:30:00Z">
               <w:r>
                 <w:rPr>
                   <w:rFonts w:asciiTheme="majorBidi" w:hAnsiTheme="majorBidi" w:cstheme="majorBidi"/>
@@ -18009,13 +18630,14 @@
               <w:jc w:val="left"/>
               <w:textAlignment w:val="baseline"/>
               <w:rPr>
-                <w:del w:id="53" w:author="K23.06" w:date="2017-01-04T16:30:00Z"/>
+                <w:del w:id="52" w:author="K23.06" w:date="2017-01-04T16:30:00Z"/>
                 <w:rFonts w:asciiTheme="majorBidi" w:hAnsiTheme="majorBidi" w:cstheme="majorBidi"/>
                 <w:color w:val="0000FF"/>
                 <w:sz w:val="22"/>
               </w:rPr>
             </w:pPr>
-            <w:del w:id="54" w:author="K23.06" w:date="2017-01-04T16:30:00Z">
+            <w:proofErr w:type="spellEnd"/>
+            <w:del w:id="53" w:author="K23.06" w:date="2017-01-04T16:30:00Z">
               <w:r>
                 <w:rPr>
                   <w:rFonts w:asciiTheme="majorBidi" w:hAnsiTheme="majorBidi" w:cstheme="majorBidi"/>
@@ -18140,7 +18762,7 @@
         <w:jc w:val="right"/>
         <w:textAlignment w:val="baseline"/>
         <w:rPr>
-          <w:del w:id="55" w:author="K23.06" w:date="2017-01-04T16:30:00Z"/>
+          <w:del w:id="54" w:author="K23.06" w:date="2017-01-04T16:30:00Z"/>
           <w:rFonts w:asciiTheme="majorBidi" w:hAnsiTheme="majorBidi" w:cstheme="majorBidi"/>
           <w:noProof/>
           <w:color w:val="0000FF"/>
@@ -18151,7 +18773,7 @@
         <w:rPr>
           <w:rStyle w:val="CommentReference"/>
         </w:rPr>
-        <w:commentReference w:id="56"/>
+        <w:commentReference w:id="55"/>
       </w:r>
     </w:p>
     <w:p>
@@ -18161,7 +18783,7 @@
         <w:jc w:val="right"/>
         <w:textAlignment w:val="baseline"/>
         <w:rPr>
-          <w:del w:id="57" w:author="K23.06" w:date="2017-01-04T16:30:00Z"/>
+          <w:del w:id="56" w:author="K23.06" w:date="2017-01-04T16:30:00Z"/>
           <w:rFonts w:asciiTheme="majorBidi" w:hAnsiTheme="majorBidi" w:cstheme="majorBidi"/>
           <w:noProof/>
           <w:color w:val="0000FF"/>
@@ -18211,7 +18833,7 @@
           <w:sz w:val="22"/>
         </w:rPr>
       </w:pPr>
-      <w:commentRangeStart w:id="58"/>
+      <w:commentRangeStart w:id="57"/>
       <w:r>
         <w:rPr>
           <w:rFonts w:asciiTheme="majorBidi" w:hAnsiTheme="majorBidi" w:cstheme="majorBidi"/>
@@ -18230,12 +18852,12 @@
         </w:rPr>
         <w:t xml:space="preserve"> </w:t>
       </w:r>
-      <w:commentRangeEnd w:id="58"/>
+      <w:commentRangeEnd w:id="57"/>
       <w:r>
         <w:rPr>
           <w:rStyle w:val="CommentReference"/>
         </w:rPr>
-        <w:commentReference w:id="58"/>
+        <w:commentReference w:id="57"/>
       </w:r>
       <w:r>
         <w:rPr>
@@ -18319,7 +18941,7 @@
         </w:rPr>
         <w:t>W</w:t>
       </w:r>
-      <w:commentRangeStart w:id="59"/>
+      <w:commentRangeStart w:id="58"/>
       <w:r>
         <w:rPr>
           <w:rFonts w:asciiTheme="majorBidi" w:hAnsiTheme="majorBidi" w:cstheme="majorBidi"/>
@@ -18329,12 +18951,12 @@
         </w:rPr>
         <w:t>e</w:t>
       </w:r>
-      <w:commentRangeEnd w:id="59"/>
+      <w:commentRangeEnd w:id="58"/>
       <w:r>
         <w:rPr>
           <w:rStyle w:val="CommentReference"/>
         </w:rPr>
-        <w:commentReference w:id="59"/>
+        <w:commentReference w:id="58"/>
       </w:r>
       <w:r>
         <w:rPr>
@@ -18397,7 +19019,7 @@
       </w:tblPr>
       <w:tblGrid>
         <w:gridCol w:w="5273"/>
-        <w:gridCol w:w="4012"/>
+        <w:gridCol w:w="3786"/>
       </w:tblGrid>
       <w:tr>
         <w:tc>
@@ -18422,9 +19044,9 @@
               </w:rPr>
               <w:object w:dxaOrig="5280" w:dyaOrig="4635" w14:anchorId="58FEB998">
                 <v:shape id="_x0000_i1033" type="#_x0000_t75" style="width:246.75pt;height:231.75pt" o:ole="">
-                  <v:imagedata r:id="rId31" o:title=""/>
+                  <v:imagedata r:id="rId30" o:title=""/>
                 </v:shape>
-                <o:OLEObject Type="Embed" ProgID="PBrush" ShapeID="_x0000_i1033" DrawAspect="Content" ObjectID="_1545851207" r:id="rId32"/>
+                <o:OLEObject Type="Embed" ProgID="PBrush" ShapeID="_x0000_i1033" DrawAspect="Content" ObjectID="_1545907903" r:id="rId31"/>
               </w:object>
             </w:r>
           </w:p>
@@ -18446,9 +19068,9 @@
             <w:r>
               <w:object w:dxaOrig="3015" w:dyaOrig="3765" w14:anchorId="3F22DBAE">
                 <v:shape id="_x0000_i1034" type="#_x0000_t75" style="width:169.5pt;height:226.5pt" o:ole="">
-                  <v:imagedata r:id="rId33" o:title=""/>
+                  <v:imagedata r:id="rId32" o:title=""/>
                 </v:shape>
-                <o:OLEObject Type="Embed" ProgID="PBrush" ShapeID="_x0000_i1034" DrawAspect="Content" ObjectID="_1545851208" r:id="rId34"/>
+                <o:OLEObject Type="Embed" ProgID="PBrush" ShapeID="_x0000_i1034" DrawAspect="Content" ObjectID="_1545907904" r:id="rId33"/>
               </w:object>
             </w:r>
           </w:p>
@@ -19335,11 +19957,19 @@
                 <w:rFonts w:asciiTheme="majorBidi" w:hAnsiTheme="majorBidi" w:cstheme="majorBidi"/>
               </w:rPr>
             </w:pPr>
-            <w:r>
-              <w:rPr>
-                <w:rFonts w:asciiTheme="majorBidi" w:hAnsiTheme="majorBidi" w:cstheme="majorBidi"/>
-              </w:rPr>
-              <w:t>mtype = {</w:t>
+            <w:proofErr w:type="spellStart"/>
+            <w:r>
+              <w:rPr>
+                <w:rFonts w:asciiTheme="majorBidi" w:hAnsiTheme="majorBidi" w:cstheme="majorBidi"/>
+              </w:rPr>
+              <w:t>mtype</w:t>
+            </w:r>
+            <w:proofErr w:type="spellEnd"/>
+            <w:r>
+              <w:rPr>
+                <w:rFonts w:asciiTheme="majorBidi" w:hAnsiTheme="majorBidi" w:cstheme="majorBidi"/>
+              </w:rPr>
+              <w:t xml:space="preserve"> = {</w:t>
             </w:r>
             <w:r>
               <w:rPr>
@@ -19388,11 +20018,19 @@
                 <w:rFonts w:asciiTheme="majorBidi" w:hAnsiTheme="majorBidi" w:cstheme="majorBidi"/>
               </w:rPr>
             </w:pPr>
-            <w:r>
-              <w:rPr>
-                <w:rFonts w:asciiTheme="majorBidi" w:hAnsiTheme="majorBidi" w:cstheme="majorBidi"/>
-              </w:rPr>
-              <w:t>mtype state=</w:t>
+            <w:proofErr w:type="spellStart"/>
+            <w:r>
+              <w:rPr>
+                <w:rFonts w:asciiTheme="majorBidi" w:hAnsiTheme="majorBidi" w:cstheme="majorBidi"/>
+              </w:rPr>
+              <w:t>mtype</w:t>
+            </w:r>
+            <w:proofErr w:type="spellEnd"/>
+            <w:r>
+              <w:rPr>
+                <w:rFonts w:asciiTheme="majorBidi" w:hAnsiTheme="majorBidi" w:cstheme="majorBidi"/>
+              </w:rPr>
+              <w:t xml:space="preserve"> state=</w:t>
             </w:r>
             <w:r>
               <w:rPr>
@@ -19417,11 +20055,19 @@
                 <w:rFonts w:asciiTheme="majorBidi" w:hAnsiTheme="majorBidi" w:cstheme="majorBidi"/>
               </w:rPr>
             </w:pPr>
-            <w:r>
-              <w:rPr>
-                <w:rFonts w:asciiTheme="majorBidi" w:hAnsiTheme="majorBidi" w:cstheme="majorBidi"/>
-              </w:rPr>
-              <w:t xml:space="preserve">mtype </w:t>
+            <w:proofErr w:type="spellStart"/>
+            <w:r>
+              <w:rPr>
+                <w:rFonts w:asciiTheme="majorBidi" w:hAnsiTheme="majorBidi" w:cstheme="majorBidi"/>
+              </w:rPr>
+              <w:t>mtype</w:t>
+            </w:r>
+            <w:proofErr w:type="spellEnd"/>
+            <w:r>
+              <w:rPr>
+                <w:rFonts w:asciiTheme="majorBidi" w:hAnsiTheme="majorBidi" w:cstheme="majorBidi"/>
+              </w:rPr>
+              <w:t xml:space="preserve"> </w:t>
             </w:r>
             <w:r>
               <w:t>description</w:t>
@@ -19456,7 +20102,35 @@
               <w:rPr>
                 <w:rFonts w:asciiTheme="majorBidi" w:hAnsiTheme="majorBidi" w:cstheme="majorBidi"/>
               </w:rPr>
-              <w:t>active proctype vm()</w:t>
+              <w:t xml:space="preserve">active </w:t>
+            </w:r>
+            <w:proofErr w:type="spellStart"/>
+            <w:r>
+              <w:rPr>
+                <w:rFonts w:asciiTheme="majorBidi" w:hAnsiTheme="majorBidi" w:cstheme="majorBidi"/>
+              </w:rPr>
+              <w:t>proctype</w:t>
+            </w:r>
+            <w:proofErr w:type="spellEnd"/>
+            <w:r>
+              <w:rPr>
+                <w:rFonts w:asciiTheme="majorBidi" w:hAnsiTheme="majorBidi" w:cstheme="majorBidi"/>
+              </w:rPr>
+              <w:t xml:space="preserve"> </w:t>
+            </w:r>
+            <w:proofErr w:type="spellStart"/>
+            <w:r>
+              <w:rPr>
+                <w:rFonts w:asciiTheme="majorBidi" w:hAnsiTheme="majorBidi" w:cstheme="majorBidi"/>
+              </w:rPr>
+              <w:t>vm</w:t>
+            </w:r>
+            <w:proofErr w:type="spellEnd"/>
+            <w:r>
+              <w:rPr>
+                <w:rFonts w:asciiTheme="majorBidi" w:hAnsiTheme="majorBidi" w:cstheme="majorBidi"/>
+              </w:rPr>
+              <w:t>()</w:t>
             </w:r>
             <w:r>
               <w:rPr>
@@ -19805,7 +20479,7 @@
         <w:rPr>
           <w:rStyle w:val="CommentReference"/>
         </w:rPr>
-        <w:commentReference w:id="60"/>
+        <w:commentReference w:id="59"/>
       </w:r>
       <w:r>
         <w:rPr>
@@ -20032,9 +20706,9 @@
               </w:rPr>
               <w:object w:dxaOrig="2550" w:dyaOrig="4680" w14:anchorId="09CC2707">
                 <v:shape id="_x0000_i1035" type="#_x0000_t75" style="width:127.5pt;height:214.5pt" o:ole="">
-                  <v:imagedata r:id="rId35" o:title=""/>
+                  <v:imagedata r:id="rId34" o:title=""/>
                 </v:shape>
-                <o:OLEObject Type="Embed" ProgID="PBrush" ShapeID="_x0000_i1035" DrawAspect="Content" ObjectID="_1545851209" r:id="rId36"/>
+                <o:OLEObject Type="Embed" ProgID="PBrush" ShapeID="_x0000_i1035" DrawAspect="Content" ObjectID="_1545907905" r:id="rId35"/>
               </w:object>
             </w:r>
           </w:p>
@@ -21522,7 +22196,23 @@
           <w:rFonts w:asciiTheme="majorBidi" w:hAnsiTheme="majorBidi" w:cstheme="majorBidi"/>
           <w:sz w:val="22"/>
         </w:rPr>
-        <w:t xml:space="preserve"> the user defines the values that will be in this list such as : Study, eat and drink ,concerts, sports and convernation . </w:t>
+        <w:t xml:space="preserve"> the user defines the values that will be in this list such as : Study, eat and drink ,concerts, sports and </w:t>
+      </w:r>
+      <w:proofErr w:type="spellStart"/>
+      <w:r>
+        <w:rPr>
+          <w:rFonts w:asciiTheme="majorBidi" w:hAnsiTheme="majorBidi" w:cstheme="majorBidi"/>
+          <w:sz w:val="22"/>
+        </w:rPr>
+        <w:t>convernation</w:t>
+      </w:r>
+      <w:proofErr w:type="spellEnd"/>
+      <w:r>
+        <w:rPr>
+          <w:rFonts w:asciiTheme="majorBidi" w:hAnsiTheme="majorBidi" w:cstheme="majorBidi"/>
+          <w:sz w:val="22"/>
+        </w:rPr>
+        <w:t xml:space="preserve"> . </w:t>
       </w:r>
     </w:p>
     <w:p>
@@ -21540,6 +22230,7 @@
           <w:sz w:val="22"/>
         </w:rPr>
       </w:pPr>
+      <w:proofErr w:type="spellStart"/>
       <w:r>
         <w:rPr>
           <w:rFonts w:asciiTheme="majorBidi" w:hAnsiTheme="majorBidi" w:cstheme="majorBidi"/>
@@ -21547,7 +22238,17 @@
           <w:bCs/>
           <w:sz w:val="22"/>
         </w:rPr>
-        <w:t xml:space="preserve">defaultVal: </w:t>
+        <w:t>defaultVal</w:t>
+      </w:r>
+      <w:proofErr w:type="spellEnd"/>
+      <w:r>
+        <w:rPr>
+          <w:rFonts w:asciiTheme="majorBidi" w:hAnsiTheme="majorBidi" w:cstheme="majorBidi"/>
+          <w:b/>
+          <w:bCs/>
+          <w:sz w:val="22"/>
+        </w:rPr>
+        <w:t xml:space="preserve">: </w:t>
       </w:r>
       <w:r>
         <w:rPr>
@@ -21777,6 +22478,7 @@
           <w:sz w:val="22"/>
         </w:rPr>
       </w:pPr>
+      <w:proofErr w:type="spellStart"/>
       <w:r>
         <w:rPr>
           <w:rFonts w:asciiTheme="majorBidi" w:hAnsiTheme="majorBidi" w:cstheme="majorBidi"/>
@@ -21784,7 +22486,17 @@
           <w:bCs/>
           <w:sz w:val="22"/>
         </w:rPr>
-        <w:t xml:space="preserve">defaultVal: </w:t>
+        <w:t>defaultVal</w:t>
+      </w:r>
+      <w:proofErr w:type="spellEnd"/>
+      <w:r>
+        <w:rPr>
+          <w:rFonts w:asciiTheme="majorBidi" w:hAnsiTheme="majorBidi" w:cstheme="majorBidi"/>
+          <w:b/>
+          <w:bCs/>
+          <w:sz w:val="22"/>
+        </w:rPr>
+        <w:t xml:space="preserve">: </w:t>
       </w:r>
       <w:r>
         <w:rPr>
@@ -21988,6 +22700,7 @@
           <w:sz w:val="22"/>
         </w:rPr>
       </w:pPr>
+      <w:proofErr w:type="spellStart"/>
       <w:r>
         <w:rPr>
           <w:rFonts w:asciiTheme="majorBidi" w:hAnsiTheme="majorBidi" w:cstheme="majorBidi"/>
@@ -21995,7 +22708,17 @@
           <w:bCs/>
           <w:sz w:val="22"/>
         </w:rPr>
-        <w:t xml:space="preserve">defaultVal: </w:t>
+        <w:t>defaultVal</w:t>
+      </w:r>
+      <w:proofErr w:type="spellEnd"/>
+      <w:r>
+        <w:rPr>
+          <w:rFonts w:asciiTheme="majorBidi" w:hAnsiTheme="majorBidi" w:cstheme="majorBidi"/>
+          <w:b/>
+          <w:bCs/>
+          <w:sz w:val="22"/>
+        </w:rPr>
+        <w:t xml:space="preserve">: </w:t>
       </w:r>
       <w:r>
         <w:rPr>
@@ -22258,6 +22981,7 @@
           <w:sz w:val="22"/>
         </w:rPr>
       </w:pPr>
+      <w:proofErr w:type="spellStart"/>
       <w:r>
         <w:rPr>
           <w:rFonts w:asciiTheme="majorBidi" w:hAnsiTheme="majorBidi" w:cstheme="majorBidi"/>
@@ -22268,24 +22992,9 @@
           <w:sz w:val="24"/>
           <w:szCs w:val="24"/>
         </w:rPr>
-        <w:t xml:space="preserve">MoveTO: </w:t>
-      </w:r>
-      <w:r>
-        <w:rPr>
-          <w:rFonts w:asciiTheme="majorBidi" w:hAnsiTheme="majorBidi" w:cstheme="majorBidi"/>
-          <w:color w:val="auto"/>
-          <w:sz w:val="22"/>
-        </w:rPr>
-        <w:t>she/he</w:t>
-      </w:r>
-      <w:r>
-        <w:rPr>
-          <w:rFonts w:asciiTheme="majorBidi" w:hAnsiTheme="majorBidi" w:cstheme="majorBidi"/>
-          <w:color w:val="auto"/>
-          <w:sz w:val="22"/>
-        </w:rPr>
-        <w:t xml:space="preserve"> </w:t>
-      </w:r>
+        <w:t>MoveTO</w:t>
+      </w:r>
+      <w:proofErr w:type="spellEnd"/>
       <w:r>
         <w:rPr>
           <w:rFonts w:asciiTheme="majorBidi" w:hAnsiTheme="majorBidi" w:cstheme="majorBidi"/>
@@ -22296,6 +23005,34 @@
           <w:sz w:val="24"/>
           <w:szCs w:val="24"/>
         </w:rPr>
+        <w:t xml:space="preserve">: </w:t>
+      </w:r>
+      <w:r>
+        <w:rPr>
+          <w:rFonts w:asciiTheme="majorBidi" w:hAnsiTheme="majorBidi" w:cstheme="majorBidi"/>
+          <w:color w:val="auto"/>
+          <w:sz w:val="22"/>
+        </w:rPr>
+        <w:t>she/he</w:t>
+      </w:r>
+      <w:r>
+        <w:rPr>
+          <w:rFonts w:asciiTheme="majorBidi" w:hAnsiTheme="majorBidi" w:cstheme="majorBidi"/>
+          <w:color w:val="auto"/>
+          <w:sz w:val="22"/>
+        </w:rPr>
+        <w:t xml:space="preserve"> </w:t>
+      </w:r>
+      <w:r>
+        <w:rPr>
+          <w:rFonts w:asciiTheme="majorBidi" w:hAnsiTheme="majorBidi" w:cstheme="majorBidi"/>
+          <w:b/>
+          <w:bCs/>
+          <w:i/>
+          <w:iCs/>
+          <w:sz w:val="24"/>
+          <w:szCs w:val="24"/>
+        </w:rPr>
         <w:t>chooses</w:t>
       </w:r>
       <w:r>
@@ -22562,7 +23299,7 @@
         <w:rPr>
           <w:rStyle w:val="CommentReference"/>
         </w:rPr>
-        <w:commentReference w:id="61"/>
+        <w:commentReference w:id="60"/>
       </w:r>
     </w:p>
     <w:p>
@@ -23461,39 +24198,7 @@
                               <w:color w:val="auto"/>
                               <w:sz w:val="22"/>
                             </w:rPr>
-                            <m:t>¬Ch</m:t>
-                          </m:r>
-                          <m:r>
-                            <w:rPr>
-                              <w:rFonts w:ascii="Cambria Math" w:hAnsi="Cambria Math" w:cstheme="majorBidi"/>
-                              <w:color w:val="auto"/>
-                              <w:sz w:val="22"/>
-                            </w:rPr>
-                            <m:t>angePa</m:t>
-                          </m:r>
-                          <m:r>
-                            <w:rPr>
-                              <w:rFonts w:ascii="Cambria Math" w:hAnsi="Cambria Math" w:cstheme="majorBidi"/>
-                              <w:color w:val="auto"/>
-                              <w:sz w:val="22"/>
-                            </w:rPr>
-                            <m:t>rmX</m:t>
-                          </m:r>
-                          <m:r>
-                            <w:rPr>
-                              <w:rFonts w:ascii="Cambria Math" w:hAnsi="Cambria Math" w:cstheme="majorBidi"/>
-                              <w:color w:val="auto"/>
-                              <w:sz w:val="22"/>
-                            </w:rPr>
-                            <m:t xml:space="preserve"> </m:t>
-                          </m:r>
-                          <m:r>
-                            <w:rPr>
-                              <w:rFonts w:ascii="Cambria Math" w:hAnsi="Cambria Math" w:cstheme="majorBidi"/>
-                              <w:color w:val="auto"/>
-                              <w:sz w:val="22"/>
-                            </w:rPr>
-                            <m:t>U Scree</m:t>
+                            <m:t>¬ChangeParmX U Scree</m:t>
                           </m:r>
                           <m:sSub>
                             <m:sSubPr>
@@ -23845,23 +24550,7 @@
                   <w:color w:val="auto"/>
                   <w:sz w:val="22"/>
                 </w:rPr>
-                <m:t>=</m:t>
-              </m:r>
-              <m:r>
-                <w:rPr>
-                  <w:rFonts w:ascii="Cambria Math" w:hAnsi="Cambria Math" w:cstheme="majorBidi"/>
-                  <w:color w:val="auto"/>
-                  <w:sz w:val="22"/>
-                </w:rPr>
-                <m:t>undefined</m:t>
-              </m:r>
-              <m:r>
-                <w:rPr>
-                  <w:rFonts w:ascii="Cambria Math" w:hAnsi="Cambria Math" w:cstheme="majorBidi"/>
-                  <w:color w:val="auto"/>
-                  <w:sz w:val="22"/>
-                </w:rPr>
-                <m:t xml:space="preserve"> ||  </m:t>
+                <m:t xml:space="preserve">=undefined ||  </m:t>
               </m:r>
               <m:sSub>
                 <m:sSubPr>
@@ -24413,23 +25102,7 @@
                           <w:color w:val="auto"/>
                           <w:sz w:val="22"/>
                         </w:rPr>
-                        <m:t>=</m:t>
-                      </m:r>
-                      <m:r>
-                        <w:rPr>
-                          <w:rFonts w:ascii="Cambria Math" w:hAnsi="Cambria Math" w:cstheme="majorBidi"/>
-                          <w:color w:val="auto"/>
-                          <w:sz w:val="22"/>
-                        </w:rPr>
-                        <m:t>undefined</m:t>
-                      </m:r>
-                      <m:r>
-                        <w:rPr>
-                          <w:rFonts w:ascii="Cambria Math" w:hAnsi="Cambria Math" w:cstheme="majorBidi"/>
-                          <w:color w:val="auto"/>
-                          <w:sz w:val="22"/>
-                        </w:rPr>
-                        <m:t xml:space="preserve"> ||  </m:t>
+                        <m:t xml:space="preserve">=undefined ||  </m:t>
                       </m:r>
                       <m:sSub>
                         <m:sSubPr>
@@ -24469,23 +25142,7 @@
                           <w:color w:val="auto"/>
                           <w:sz w:val="22"/>
                         </w:rPr>
-                        <m:t>=L</m:t>
-                      </m:r>
-                      <m:r>
-                        <w:rPr>
-                          <w:rFonts w:ascii="Cambria Math" w:hAnsi="Cambria Math" w:cstheme="majorBidi"/>
-                          <w:color w:val="auto"/>
-                          <w:sz w:val="22"/>
-                        </w:rPr>
-                        <m:t>1</m:t>
-                      </m:r>
-                      <m:r>
-                        <w:rPr>
-                          <w:rFonts w:ascii="Cambria Math" w:hAnsi="Cambria Math" w:cstheme="majorBidi"/>
-                          <w:color w:val="auto"/>
-                          <w:sz w:val="22"/>
-                        </w:rPr>
-                        <m:t xml:space="preserve"> ||  </m:t>
+                        <m:t xml:space="preserve">=L1 ||  </m:t>
                       </m:r>
                       <m:sSub>
                         <m:sSubPr>
@@ -24710,23 +25367,7 @@
               <w:color w:val="auto"/>
               <w:sz w:val="22"/>
             </w:rPr>
-            <m:t xml:space="preserve">[]  ( </m:t>
-          </m:r>
-          <m:r>
-            <w:rPr>
-              <w:rFonts w:ascii="Cambria Math" w:hAnsi="Cambria Math" w:cstheme="majorBidi"/>
-              <w:color w:val="auto"/>
-              <w:sz w:val="22"/>
-            </w:rPr>
-            <m:t xml:space="preserve">¬ChangeParmX U ChangeParmX </m:t>
-          </m:r>
-          <m:r>
-            <w:rPr>
-              <w:rFonts w:ascii="Cambria Math" w:hAnsi="Cambria Math" w:cstheme="majorBidi"/>
-              <w:color w:val="auto"/>
-              <w:sz w:val="22"/>
-            </w:rPr>
-            <m:t>)</m:t>
+            <m:t>[]  ( ¬ChangeParmX U ChangeParmX )</m:t>
           </m:r>
         </m:oMath>
       </m:oMathPara>
@@ -25029,10 +25670,8 @@
           <w:sz w:val="24"/>
           <w:szCs w:val="24"/>
         </w:rPr>
-        <w:t xml:space="preserve">we expect that the tool will help the system arectitct now he can write the spec and check it </w:t>
-      </w:r>
-      <w:bookmarkStart w:id="62" w:name="_GoBack"/>
-      <w:bookmarkEnd w:id="62"/>
+        <w:t xml:space="preserve">we expect that the tool will help the system </w:t>
+      </w:r>
       <w:r>
         <w:rPr>
           <w:rFonts w:asciiTheme="majorBidi" w:hAnsiTheme="majorBidi" w:cstheme="majorBidi"/>
@@ -25040,7 +25679,52 @@
           <w:sz w:val="24"/>
           <w:szCs w:val="24"/>
         </w:rPr>
-        <w:t>without implement the code ,this cause to (yokles) efforts brecuse detected  the errors in the irst stage cant be so expencisve and hard , we design our tools in way that it is easy to use it and replace the write of spec in word tradional way to advanced way .</w:t>
+        <w:t xml:space="preserve">architect </w:t>
+      </w:r>
+      <w:r>
+        <w:rPr>
+          <w:rFonts w:asciiTheme="majorBidi" w:hAnsiTheme="majorBidi" w:cstheme="majorBidi"/>
+          <w:color w:val="auto"/>
+          <w:sz w:val="24"/>
+          <w:szCs w:val="24"/>
+        </w:rPr>
+        <w:t xml:space="preserve"> , now he can enter the spec in a visual from by  using our tool </w:t>
+      </w:r>
+      <w:r>
+        <w:rPr>
+          <w:rFonts w:asciiTheme="majorBidi" w:hAnsiTheme="majorBidi" w:cstheme="majorBidi"/>
+          <w:color w:val="auto"/>
+          <w:sz w:val="24"/>
+          <w:szCs w:val="24"/>
+        </w:rPr>
+        <w:t xml:space="preserve">instead of </w:t>
+      </w:r>
+      <w:r>
+        <w:rPr>
+          <w:rFonts w:asciiTheme="majorBidi" w:hAnsiTheme="majorBidi" w:cstheme="majorBidi"/>
+          <w:color w:val="auto"/>
+          <w:sz w:val="24"/>
+          <w:szCs w:val="24"/>
+        </w:rPr>
+        <w:t xml:space="preserve"> writing  a </w:t>
+      </w:r>
+      <w:r>
+        <w:rPr>
+          <w:rFonts w:asciiTheme="majorBidi" w:hAnsiTheme="majorBidi" w:cstheme="majorBidi"/>
+          <w:color w:val="auto"/>
+          <w:sz w:val="24"/>
+          <w:szCs w:val="24"/>
+        </w:rPr>
+        <w:t xml:space="preserve">document </w:t>
+      </w:r>
+      <w:r>
+        <w:rPr>
+          <w:rFonts w:asciiTheme="majorBidi" w:hAnsiTheme="majorBidi" w:cstheme="majorBidi"/>
+          <w:color w:val="auto"/>
+          <w:sz w:val="24"/>
+          <w:szCs w:val="24"/>
+        </w:rPr>
+        <w:t xml:space="preserve"> for the spec .</w:t>
       </w:r>
     </w:p>
     <w:p>
@@ -25055,6 +25739,60 @@
           <w:szCs w:val="24"/>
         </w:rPr>
       </w:pPr>
+      <w:r>
+        <w:rPr>
+          <w:rFonts w:asciiTheme="majorBidi" w:hAnsiTheme="majorBidi" w:cstheme="majorBidi"/>
+          <w:color w:val="auto"/>
+          <w:sz w:val="24"/>
+          <w:szCs w:val="24"/>
+        </w:rPr>
+        <w:t>the advantage of out tools that  he can check the spec without implement the whole code  of an  application,</w:t>
+      </w:r>
+      <w:r>
+        <w:rPr>
+          <w:rFonts w:asciiTheme="majorBidi" w:hAnsiTheme="majorBidi" w:cstheme="majorBidi"/>
+          <w:color w:val="auto"/>
+          <w:sz w:val="24"/>
+          <w:szCs w:val="24"/>
+        </w:rPr>
+        <w:t xml:space="preserve"> </w:t>
+      </w:r>
+      <w:r>
+        <w:rPr>
+          <w:rFonts w:asciiTheme="majorBidi" w:hAnsiTheme="majorBidi" w:cstheme="majorBidi"/>
+          <w:color w:val="auto"/>
+          <w:sz w:val="24"/>
+          <w:szCs w:val="24"/>
+        </w:rPr>
+        <w:t xml:space="preserve">what can Reduced time </w:t>
+      </w:r>
+      <w:r>
+        <w:rPr>
+          <w:rFonts w:asciiTheme="majorBidi" w:hAnsiTheme="majorBidi" w:cstheme="majorBidi"/>
+          <w:color w:val="auto"/>
+          <w:sz w:val="24"/>
+          <w:szCs w:val="24"/>
+        </w:rPr>
+        <w:t xml:space="preserve">and efforts </w:t>
+      </w:r>
+      <w:r>
+        <w:rPr>
+          <w:rFonts w:asciiTheme="majorBidi" w:hAnsiTheme="majorBidi" w:cstheme="majorBidi"/>
+          <w:color w:val="auto"/>
+          <w:sz w:val="24"/>
+          <w:szCs w:val="24"/>
+        </w:rPr>
+        <w:t>of error detection</w:t>
+      </w:r>
+      <w:r>
+        <w:rPr>
+          <w:rFonts w:asciiTheme="majorBidi" w:hAnsiTheme="majorBidi" w:cstheme="majorBidi"/>
+          <w:color w:val="auto"/>
+          <w:sz w:val="24"/>
+          <w:szCs w:val="24"/>
+        </w:rPr>
+        <w:t xml:space="preserve"> </w:t>
+      </w:r>
     </w:p>
     <w:p>
       <w:pPr>
@@ -25075,7 +25813,7 @@
           <w:sz w:val="24"/>
           <w:szCs w:val="24"/>
         </w:rPr>
-        <w:t xml:space="preserve">the arictic can design the the spec  and add all the elemnt that will apper in the real application  and he will defined a condition and action for every element after that he  chose from a list requirement that should be true for every application after he design the spec he can run virification </w:t>
+        <w:t>T</w:t>
       </w:r>
       <w:r>
         <w:rPr>
@@ -25084,7 +25822,358 @@
           <w:sz w:val="24"/>
           <w:szCs w:val="24"/>
         </w:rPr>
-        <w:t xml:space="preserve"> our tool will show the result and if an erorr ecure it will give him a path were the erorr ocured </w:t>
+        <w:t xml:space="preserve">he </w:t>
+      </w:r>
+      <w:r>
+        <w:rPr>
+          <w:rFonts w:asciiTheme="majorBidi" w:hAnsiTheme="majorBidi" w:cstheme="majorBidi"/>
+          <w:color w:val="auto"/>
+          <w:sz w:val="24"/>
+          <w:szCs w:val="24"/>
+        </w:rPr>
+        <w:t xml:space="preserve">architect </w:t>
+      </w:r>
+      <w:r>
+        <w:rPr>
+          <w:rFonts w:asciiTheme="majorBidi" w:hAnsiTheme="majorBidi" w:cstheme="majorBidi"/>
+          <w:color w:val="auto"/>
+          <w:sz w:val="24"/>
+          <w:szCs w:val="24"/>
+        </w:rPr>
+        <w:t>add</w:t>
+      </w:r>
+      <w:r>
+        <w:rPr>
+          <w:rFonts w:asciiTheme="majorBidi" w:hAnsiTheme="majorBidi" w:cstheme="majorBidi"/>
+          <w:color w:val="auto"/>
+          <w:sz w:val="24"/>
+          <w:szCs w:val="24"/>
+        </w:rPr>
+        <w:t xml:space="preserve"> all the </w:t>
+      </w:r>
+      <w:r>
+        <w:rPr>
+          <w:rFonts w:asciiTheme="majorBidi" w:hAnsiTheme="majorBidi" w:cstheme="majorBidi"/>
+          <w:color w:val="auto"/>
+          <w:sz w:val="24"/>
+          <w:szCs w:val="24"/>
+        </w:rPr>
+        <w:t xml:space="preserve">elements </w:t>
+      </w:r>
+      <w:r>
+        <w:rPr>
+          <w:rFonts w:asciiTheme="majorBidi" w:hAnsiTheme="majorBidi" w:cstheme="majorBidi"/>
+          <w:color w:val="auto"/>
+          <w:sz w:val="24"/>
+          <w:szCs w:val="24"/>
+        </w:rPr>
+        <w:t xml:space="preserve"> that will </w:t>
+      </w:r>
+      <w:r>
+        <w:rPr>
+          <w:rFonts w:asciiTheme="majorBidi" w:hAnsiTheme="majorBidi" w:cstheme="majorBidi"/>
+          <w:color w:val="auto"/>
+          <w:sz w:val="24"/>
+          <w:szCs w:val="24"/>
+        </w:rPr>
+        <w:t>appear</w:t>
+      </w:r>
+      <w:r>
+        <w:rPr>
+          <w:rFonts w:asciiTheme="majorBidi" w:hAnsiTheme="majorBidi" w:cstheme="majorBidi"/>
+          <w:color w:val="auto"/>
+          <w:sz w:val="24"/>
+          <w:szCs w:val="24"/>
+        </w:rPr>
+        <w:t xml:space="preserve"> in </w:t>
+      </w:r>
+      <w:r>
+        <w:rPr>
+          <w:rFonts w:asciiTheme="majorBidi" w:hAnsiTheme="majorBidi" w:cstheme="majorBidi"/>
+          <w:color w:val="auto"/>
+          <w:sz w:val="24"/>
+          <w:szCs w:val="24"/>
+        </w:rPr>
+        <w:t xml:space="preserve">a </w:t>
+      </w:r>
+      <w:r>
+        <w:rPr>
+          <w:rFonts w:asciiTheme="majorBidi" w:hAnsiTheme="majorBidi" w:cstheme="majorBidi"/>
+          <w:color w:val="auto"/>
+          <w:sz w:val="24"/>
+          <w:szCs w:val="24"/>
+        </w:rPr>
+        <w:t xml:space="preserve"> real application  and he </w:t>
+      </w:r>
+      <w:r>
+        <w:rPr>
+          <w:rFonts w:asciiTheme="majorBidi" w:hAnsiTheme="majorBidi" w:cstheme="majorBidi"/>
+          <w:color w:val="auto"/>
+          <w:sz w:val="24"/>
+          <w:szCs w:val="24"/>
+        </w:rPr>
+        <w:t xml:space="preserve">defined </w:t>
+      </w:r>
+      <w:r>
+        <w:rPr>
+          <w:rFonts w:asciiTheme="majorBidi" w:hAnsiTheme="majorBidi" w:cstheme="majorBidi"/>
+          <w:color w:val="auto"/>
+          <w:sz w:val="24"/>
+          <w:szCs w:val="24"/>
+        </w:rPr>
+        <w:t>condition</w:t>
+      </w:r>
+      <w:r>
+        <w:rPr>
+          <w:rFonts w:asciiTheme="majorBidi" w:hAnsiTheme="majorBidi" w:cstheme="majorBidi"/>
+          <w:color w:val="auto"/>
+          <w:sz w:val="24"/>
+          <w:szCs w:val="24"/>
+        </w:rPr>
+        <w:t>s</w:t>
+      </w:r>
+      <w:r>
+        <w:rPr>
+          <w:rFonts w:asciiTheme="majorBidi" w:hAnsiTheme="majorBidi" w:cstheme="majorBidi"/>
+          <w:color w:val="auto"/>
+          <w:sz w:val="24"/>
+          <w:szCs w:val="24"/>
+        </w:rPr>
+        <w:t xml:space="preserve"> and action</w:t>
+      </w:r>
+      <w:r>
+        <w:rPr>
+          <w:rFonts w:asciiTheme="majorBidi" w:hAnsiTheme="majorBidi" w:cstheme="majorBidi"/>
+          <w:color w:val="auto"/>
+          <w:sz w:val="24"/>
+          <w:szCs w:val="24"/>
+        </w:rPr>
+        <w:t>s</w:t>
+      </w:r>
+      <w:r>
+        <w:rPr>
+          <w:rFonts w:asciiTheme="majorBidi" w:hAnsiTheme="majorBidi" w:cstheme="majorBidi"/>
+          <w:color w:val="auto"/>
+          <w:sz w:val="24"/>
+          <w:szCs w:val="24"/>
+        </w:rPr>
+        <w:t xml:space="preserve"> for every element after that he  cho</w:t>
+      </w:r>
+      <w:r>
+        <w:rPr>
+          <w:rFonts w:asciiTheme="majorBidi" w:hAnsiTheme="majorBidi" w:cstheme="majorBidi"/>
+          <w:color w:val="auto"/>
+          <w:sz w:val="24"/>
+          <w:szCs w:val="24"/>
+        </w:rPr>
+        <w:t>o</w:t>
+      </w:r>
+      <w:r>
+        <w:rPr>
+          <w:rFonts w:asciiTheme="majorBidi" w:hAnsiTheme="majorBidi" w:cstheme="majorBidi"/>
+          <w:color w:val="auto"/>
+          <w:sz w:val="24"/>
+          <w:szCs w:val="24"/>
+        </w:rPr>
+        <w:t xml:space="preserve">se from </w:t>
+      </w:r>
+      <w:r>
+        <w:rPr>
+          <w:rFonts w:asciiTheme="majorBidi" w:hAnsiTheme="majorBidi" w:cstheme="majorBidi"/>
+          <w:color w:val="auto"/>
+          <w:sz w:val="24"/>
+          <w:szCs w:val="24"/>
+        </w:rPr>
+        <w:t xml:space="preserve">the </w:t>
+      </w:r>
+      <w:r>
+        <w:rPr>
+          <w:rFonts w:asciiTheme="majorBidi" w:hAnsiTheme="majorBidi" w:cstheme="majorBidi"/>
+          <w:color w:val="auto"/>
+          <w:sz w:val="24"/>
+          <w:szCs w:val="24"/>
+        </w:rPr>
+        <w:t xml:space="preserve">requirement </w:t>
+      </w:r>
+      <w:r>
+        <w:rPr>
+          <w:rFonts w:asciiTheme="majorBidi" w:hAnsiTheme="majorBidi" w:cstheme="majorBidi"/>
+          <w:color w:val="auto"/>
+          <w:sz w:val="24"/>
+          <w:szCs w:val="24"/>
+        </w:rPr>
+        <w:t xml:space="preserve">list </w:t>
+      </w:r>
+      <w:r>
+        <w:rPr>
+          <w:rFonts w:asciiTheme="majorBidi" w:hAnsiTheme="majorBidi" w:cstheme="majorBidi"/>
+          <w:color w:val="auto"/>
+          <w:sz w:val="24"/>
+          <w:szCs w:val="24"/>
+        </w:rPr>
+        <w:t>a set of requirement .</w:t>
+      </w:r>
+      <w:r>
+        <w:rPr>
+          <w:rFonts w:asciiTheme="majorBidi" w:hAnsiTheme="majorBidi" w:cstheme="majorBidi"/>
+          <w:color w:val="auto"/>
+          <w:sz w:val="24"/>
+          <w:szCs w:val="24"/>
+        </w:rPr>
+        <w:t xml:space="preserve"> after </w:t>
+      </w:r>
+      <w:r>
+        <w:rPr>
+          <w:rFonts w:asciiTheme="majorBidi" w:hAnsiTheme="majorBidi" w:cstheme="majorBidi"/>
+          <w:color w:val="auto"/>
+          <w:sz w:val="24"/>
+          <w:szCs w:val="24"/>
+        </w:rPr>
+        <w:t xml:space="preserve">that </w:t>
+      </w:r>
+      <w:r>
+        <w:rPr>
+          <w:rFonts w:asciiTheme="majorBidi" w:hAnsiTheme="majorBidi" w:cstheme="majorBidi"/>
+          <w:color w:val="auto"/>
+          <w:sz w:val="24"/>
+          <w:szCs w:val="24"/>
+        </w:rPr>
+        <w:t xml:space="preserve">he </w:t>
+      </w:r>
+      <w:r>
+        <w:rPr>
+          <w:rFonts w:asciiTheme="majorBidi" w:hAnsiTheme="majorBidi" w:cstheme="majorBidi"/>
+          <w:color w:val="auto"/>
+          <w:sz w:val="24"/>
+          <w:szCs w:val="24"/>
+        </w:rPr>
+        <w:t xml:space="preserve">run </w:t>
+      </w:r>
+      <w:r>
+        <w:rPr>
+          <w:rFonts w:asciiTheme="majorBidi" w:hAnsiTheme="majorBidi" w:cstheme="majorBidi"/>
+          <w:color w:val="auto"/>
+          <w:sz w:val="24"/>
+          <w:szCs w:val="24"/>
+        </w:rPr>
+        <w:t>verifying</w:t>
+      </w:r>
+      <w:r>
+        <w:rPr>
+          <w:rFonts w:asciiTheme="majorBidi" w:hAnsiTheme="majorBidi" w:cstheme="majorBidi"/>
+          <w:color w:val="auto"/>
+          <w:sz w:val="24"/>
+          <w:szCs w:val="24"/>
+        </w:rPr>
+        <w:t xml:space="preserve"> </w:t>
+      </w:r>
+      <w:r>
+        <w:rPr>
+          <w:rFonts w:asciiTheme="majorBidi" w:hAnsiTheme="majorBidi" w:cstheme="majorBidi"/>
+          <w:color w:val="auto"/>
+          <w:sz w:val="24"/>
+          <w:szCs w:val="24"/>
+        </w:rPr>
+        <w:t>in</w:t>
+      </w:r>
+      <w:r>
+        <w:rPr>
+          <w:rFonts w:asciiTheme="majorBidi" w:hAnsiTheme="majorBidi" w:cstheme="majorBidi"/>
+          <w:color w:val="auto"/>
+          <w:sz w:val="24"/>
+          <w:szCs w:val="24"/>
+        </w:rPr>
+        <w:t xml:space="preserve"> order to check if</w:t>
+      </w:r>
+      <w:r>
+        <w:rPr>
+          <w:rFonts w:asciiTheme="majorBidi" w:hAnsiTheme="majorBidi" w:cstheme="majorBidi"/>
+          <w:color w:val="auto"/>
+          <w:sz w:val="24"/>
+          <w:szCs w:val="24"/>
+        </w:rPr>
+        <w:t xml:space="preserve"> </w:t>
+      </w:r>
+      <w:r>
+        <w:rPr>
+          <w:rFonts w:asciiTheme="majorBidi" w:hAnsiTheme="majorBidi" w:cstheme="majorBidi"/>
+          <w:color w:val="auto"/>
+          <w:sz w:val="24"/>
+          <w:szCs w:val="24"/>
+        </w:rPr>
+        <w:t xml:space="preserve">the spec design </w:t>
+      </w:r>
+      <w:r>
+        <w:rPr>
+          <w:rFonts w:asciiTheme="majorBidi" w:hAnsiTheme="majorBidi" w:cstheme="majorBidi"/>
+          <w:color w:val="auto"/>
+          <w:sz w:val="24"/>
+          <w:szCs w:val="24"/>
+        </w:rPr>
+        <w:t>Fulfilling the requirements</w:t>
+      </w:r>
+      <w:r>
+        <w:rPr>
+          <w:rFonts w:asciiTheme="majorBidi" w:hAnsiTheme="majorBidi" w:cstheme="majorBidi"/>
+          <w:color w:val="auto"/>
+          <w:sz w:val="24"/>
+          <w:szCs w:val="24"/>
+        </w:rPr>
+        <w:t xml:space="preserve"> </w:t>
+      </w:r>
+      <w:r>
+        <w:rPr>
+          <w:rFonts w:asciiTheme="majorBidi" w:hAnsiTheme="majorBidi" w:cstheme="majorBidi"/>
+          <w:color w:val="auto"/>
+          <w:sz w:val="24"/>
+          <w:szCs w:val="24"/>
+        </w:rPr>
+        <w:t xml:space="preserve"> </w:t>
+      </w:r>
+      <w:r>
+        <w:rPr>
+          <w:rFonts w:asciiTheme="majorBidi" w:hAnsiTheme="majorBidi" w:cstheme="majorBidi"/>
+          <w:color w:val="auto"/>
+          <w:sz w:val="24"/>
+          <w:szCs w:val="24"/>
+        </w:rPr>
+        <w:t>,</w:t>
+      </w:r>
+      <w:r>
+        <w:rPr>
+          <w:rFonts w:asciiTheme="majorBidi" w:hAnsiTheme="majorBidi" w:cstheme="majorBidi"/>
+          <w:color w:val="auto"/>
+          <w:sz w:val="24"/>
+          <w:szCs w:val="24"/>
+        </w:rPr>
+        <w:t xml:space="preserve"> and if an error detected  the verification result will be shown with the </w:t>
+      </w:r>
+      <w:r>
+        <w:rPr>
+          <w:rFonts w:asciiTheme="majorBidi" w:hAnsiTheme="majorBidi" w:cstheme="majorBidi"/>
+          <w:color w:val="auto"/>
+          <w:sz w:val="24"/>
+          <w:szCs w:val="24"/>
+        </w:rPr>
+        <w:t>path were the error occurred</w:t>
+      </w:r>
+      <w:r>
+        <w:rPr>
+          <w:rFonts w:asciiTheme="majorBidi" w:hAnsiTheme="majorBidi" w:cstheme="majorBidi"/>
+          <w:color w:val="auto"/>
+          <w:sz w:val="24"/>
+          <w:szCs w:val="24"/>
+        </w:rPr>
+        <w:t xml:space="preserve">  </w:t>
+      </w:r>
+      <w:r>
+        <w:rPr>
+          <w:rFonts w:asciiTheme="majorBidi" w:hAnsiTheme="majorBidi" w:cstheme="majorBidi"/>
+          <w:color w:val="auto"/>
+          <w:sz w:val="24"/>
+          <w:szCs w:val="24"/>
+        </w:rPr>
+        <w:t xml:space="preserve"> </w:t>
       </w:r>
     </w:p>
     <w:p>
@@ -25099,6 +26188,78 @@
           <w:szCs w:val="24"/>
         </w:rPr>
       </w:pPr>
+      <w:r>
+        <w:rPr>
+          <w:rFonts w:asciiTheme="majorBidi" w:hAnsiTheme="majorBidi" w:cstheme="majorBidi"/>
+          <w:color w:val="auto"/>
+          <w:sz w:val="24"/>
+          <w:szCs w:val="24"/>
+        </w:rPr>
+        <w:t xml:space="preserve">In order to prove that our tool is needed </w:t>
+      </w:r>
+      <w:r>
+        <w:rPr>
+          <w:rFonts w:asciiTheme="majorBidi" w:hAnsiTheme="majorBidi" w:cstheme="majorBidi"/>
+          <w:color w:val="auto"/>
+          <w:sz w:val="24"/>
+          <w:szCs w:val="24"/>
+        </w:rPr>
+        <w:t xml:space="preserve">we take a </w:t>
+      </w:r>
+      <w:r>
+        <w:rPr>
+          <w:rFonts w:asciiTheme="majorBidi" w:hAnsiTheme="majorBidi" w:cstheme="majorBidi"/>
+          <w:color w:val="auto"/>
+          <w:sz w:val="24"/>
+          <w:szCs w:val="24"/>
+        </w:rPr>
+        <w:t>spec of real application called Bopo</w:t>
+      </w:r>
+      <w:r>
+        <w:rPr>
+          <w:rFonts w:asciiTheme="majorBidi" w:hAnsiTheme="majorBidi" w:cstheme="majorBidi"/>
+          <w:color w:val="auto"/>
+          <w:sz w:val="24"/>
+          <w:szCs w:val="24"/>
+        </w:rPr>
+        <w:t xml:space="preserve"> that </w:t>
+      </w:r>
+      <w:r>
+        <w:rPr>
+          <w:rFonts w:asciiTheme="majorBidi" w:hAnsiTheme="majorBidi" w:cstheme="majorBidi"/>
+          <w:color w:val="auto"/>
+          <w:sz w:val="24"/>
+          <w:szCs w:val="24"/>
+        </w:rPr>
+        <w:t xml:space="preserve">was written in </w:t>
+      </w:r>
+      <w:r>
+        <w:rPr>
+          <w:rFonts w:asciiTheme="majorBidi" w:hAnsiTheme="majorBidi" w:cstheme="majorBidi"/>
+          <w:color w:val="auto"/>
+          <w:sz w:val="24"/>
+          <w:szCs w:val="24"/>
+        </w:rPr>
+        <w:t>a traditional</w:t>
+      </w:r>
+      <w:r>
+        <w:rPr>
+          <w:rFonts w:asciiTheme="majorBidi" w:hAnsiTheme="majorBidi" w:cstheme="majorBidi"/>
+          <w:color w:val="auto"/>
+          <w:sz w:val="24"/>
+          <w:szCs w:val="24"/>
+        </w:rPr>
+        <w:t xml:space="preserve"> way </w:t>
+      </w:r>
+      <w:r>
+        <w:rPr>
+          <w:rFonts w:asciiTheme="majorBidi" w:hAnsiTheme="majorBidi" w:cstheme="majorBidi"/>
+          <w:color w:val="auto"/>
+          <w:sz w:val="24"/>
+          <w:szCs w:val="24"/>
+        </w:rPr>
+        <w:t>by using word document ,</w:t>
+      </w:r>
     </w:p>
     <w:p>
       <w:pPr>
@@ -25119,51 +26280,57 @@
           <w:sz w:val="24"/>
           <w:szCs w:val="24"/>
         </w:rPr>
-        <w:t xml:space="preserve">arectitc can saw the final design before implement the code </w:t>
-      </w:r>
-    </w:p>
-    <w:p>
-      <w:pPr>
-        <w:spacing w:after="160" w:line="259" w:lineRule="auto"/>
-        <w:ind w:left="0" w:right="0" w:firstLine="0"/>
-        <w:jc w:val="left"/>
-        <w:rPr>
-          <w:rFonts w:asciiTheme="majorBidi" w:hAnsiTheme="majorBidi" w:cstheme="majorBidi"/>
-          <w:color w:val="auto"/>
-          <w:sz w:val="24"/>
-          <w:szCs w:val="24"/>
-        </w:rPr>
-      </w:pPr>
-    </w:p>
-    <w:p>
-      <w:pPr>
-        <w:spacing w:after="160" w:line="259" w:lineRule="auto"/>
-        <w:ind w:left="0" w:right="0" w:firstLine="0"/>
-        <w:jc w:val="left"/>
-        <w:rPr>
-          <w:rFonts w:asciiTheme="majorBidi" w:hAnsiTheme="majorBidi" w:cstheme="majorBidi"/>
-          <w:color w:val="auto"/>
-          <w:sz w:val="24"/>
-          <w:szCs w:val="24"/>
-        </w:rPr>
-      </w:pPr>
-      <w:r>
-        <w:rPr>
-          <w:rFonts w:asciiTheme="majorBidi" w:hAnsiTheme="majorBidi" w:cstheme="majorBidi"/>
-          <w:color w:val="auto"/>
-          <w:sz w:val="24"/>
-          <w:szCs w:val="24"/>
-        </w:rPr>
-        <w:t xml:space="preserve">we took the spec of an application  real application called Bopo and try to  wirte the spec in our tool and git the result in such way we can find the error that was written in word </w:t>
-      </w:r>
-      <w:r>
-        <w:rPr>
-          <w:rFonts w:asciiTheme="majorBidi" w:hAnsiTheme="majorBidi" w:cstheme="majorBidi"/>
-          <w:color w:val="auto"/>
-          <w:sz w:val="24"/>
-          <w:szCs w:val="24"/>
-        </w:rPr>
         <w:br w:type="page"/>
+      </w:r>
+    </w:p>
+    <w:p>
+      <w:pPr>
+        <w:pStyle w:val="Default"/>
+      </w:pPr>
+    </w:p>
+    <w:p>
+      <w:pPr>
+        <w:pStyle w:val="Default"/>
+        <w:rPr>
+          <w:sz w:val="22"/>
+          <w:szCs w:val="22"/>
+        </w:rPr>
+      </w:pPr>
+      <w:r>
+        <w:rPr>
+          <w:b/>
+          <w:bCs/>
+          <w:sz w:val="22"/>
+          <w:szCs w:val="22"/>
+        </w:rPr>
+        <w:t xml:space="preserve">4.4. Conceptual UI Design: </w:t>
+      </w:r>
+    </w:p>
+    <w:p>
+      <w:pPr>
+        <w:pStyle w:val="Default"/>
+        <w:rPr>
+          <w:sz w:val="22"/>
+          <w:szCs w:val="22"/>
+        </w:rPr>
+      </w:pPr>
+    </w:p>
+    <w:p>
+      <w:pPr>
+        <w:pStyle w:val="Default"/>
+        <w:rPr>
+          <w:sz w:val="22"/>
+          <w:szCs w:val="22"/>
+        </w:rPr>
+      </w:pPr>
+      <w:r>
+        <w:rPr>
+          <w:b/>
+          <w:bCs/>
+          <w:sz w:val="22"/>
+          <w:szCs w:val="22"/>
+        </w:rPr>
+        <w:t xml:space="preserve">4.4.1. Prototype Screens: </w:t>
       </w:r>
     </w:p>
     <w:p>
@@ -25180,7 +26347,12 @@
           <w:szCs w:val="24"/>
         </w:rPr>
       </w:pPr>
-      <w:r>
+    </w:p>
+    <w:p>
+      <w:pPr>
+        <w:spacing w:line="240" w:lineRule="auto"/>
+        <w:ind w:right="120" w:firstLine="0"/>
+        <w:jc w:val="left"/>
         <w:rPr>
           <w:rFonts w:asciiTheme="majorBidi" w:hAnsiTheme="majorBidi" w:cstheme="majorBidi"/>
           <w:b/>
@@ -25189,7 +26361,751 @@
           <w:sz w:val="24"/>
           <w:szCs w:val="24"/>
         </w:rPr>
-        <w:lastRenderedPageBreak/>
+      </w:pPr>
+    </w:p>
+    <w:p>
+      <w:pPr>
+        <w:spacing w:line="240" w:lineRule="auto"/>
+        <w:ind w:right="120" w:firstLine="0"/>
+        <w:jc w:val="left"/>
+        <w:rPr>
+          <w:rFonts w:asciiTheme="majorBidi" w:hAnsiTheme="majorBidi" w:cstheme="majorBidi"/>
+          <w:b/>
+          <w:bCs/>
+          <w:color w:val="auto"/>
+          <w:sz w:val="24"/>
+          <w:szCs w:val="24"/>
+        </w:rPr>
+      </w:pPr>
+    </w:p>
+    <w:p>
+      <w:pPr>
+        <w:spacing w:line="240" w:lineRule="auto"/>
+        <w:ind w:right="120" w:firstLine="0"/>
+        <w:jc w:val="left"/>
+        <w:rPr>
+          <w:rFonts w:asciiTheme="majorBidi" w:hAnsiTheme="majorBidi" w:cstheme="majorBidi"/>
+          <w:b/>
+          <w:bCs/>
+          <w:color w:val="auto"/>
+          <w:sz w:val="24"/>
+          <w:szCs w:val="24"/>
+        </w:rPr>
+      </w:pPr>
+    </w:p>
+    <w:p>
+      <w:pPr>
+        <w:spacing w:line="240" w:lineRule="auto"/>
+        <w:ind w:right="120" w:firstLine="0"/>
+        <w:jc w:val="left"/>
+        <w:rPr>
+          <w:rFonts w:asciiTheme="majorBidi" w:hAnsiTheme="majorBidi" w:cstheme="majorBidi"/>
+          <w:b/>
+          <w:bCs/>
+          <w:color w:val="auto"/>
+          <w:sz w:val="24"/>
+          <w:szCs w:val="24"/>
+        </w:rPr>
+      </w:pPr>
+    </w:p>
+    <w:p>
+      <w:pPr>
+        <w:spacing w:line="240" w:lineRule="auto"/>
+        <w:ind w:right="120" w:firstLine="0"/>
+        <w:jc w:val="left"/>
+        <w:rPr>
+          <w:rFonts w:asciiTheme="majorBidi" w:hAnsiTheme="majorBidi" w:cstheme="majorBidi"/>
+          <w:b/>
+          <w:bCs/>
+          <w:color w:val="auto"/>
+          <w:sz w:val="24"/>
+          <w:szCs w:val="24"/>
+        </w:rPr>
+      </w:pPr>
+    </w:p>
+    <w:p>
+      <w:pPr>
+        <w:spacing w:line="240" w:lineRule="auto"/>
+        <w:ind w:right="120" w:firstLine="0"/>
+        <w:jc w:val="left"/>
+        <w:rPr>
+          <w:rFonts w:asciiTheme="majorBidi" w:hAnsiTheme="majorBidi" w:cstheme="majorBidi"/>
+          <w:b/>
+          <w:bCs/>
+          <w:color w:val="auto"/>
+          <w:sz w:val="24"/>
+          <w:szCs w:val="24"/>
+        </w:rPr>
+      </w:pPr>
+    </w:p>
+    <w:p>
+      <w:pPr>
+        <w:spacing w:line="240" w:lineRule="auto"/>
+        <w:ind w:right="120" w:firstLine="0"/>
+        <w:jc w:val="left"/>
+        <w:rPr>
+          <w:rFonts w:asciiTheme="majorBidi" w:hAnsiTheme="majorBidi" w:cstheme="majorBidi"/>
+          <w:b/>
+          <w:bCs/>
+          <w:color w:val="auto"/>
+          <w:sz w:val="24"/>
+          <w:szCs w:val="24"/>
+        </w:rPr>
+      </w:pPr>
+    </w:p>
+    <w:p>
+      <w:pPr>
+        <w:spacing w:line="240" w:lineRule="auto"/>
+        <w:ind w:right="120" w:firstLine="0"/>
+        <w:jc w:val="left"/>
+        <w:rPr>
+          <w:rFonts w:asciiTheme="majorBidi" w:hAnsiTheme="majorBidi" w:cstheme="majorBidi"/>
+          <w:b/>
+          <w:bCs/>
+          <w:color w:val="auto"/>
+          <w:sz w:val="24"/>
+          <w:szCs w:val="24"/>
+        </w:rPr>
+      </w:pPr>
+    </w:p>
+    <w:p>
+      <w:pPr>
+        <w:spacing w:line="240" w:lineRule="auto"/>
+        <w:ind w:right="120" w:firstLine="0"/>
+        <w:jc w:val="left"/>
+        <w:rPr>
+          <w:rFonts w:asciiTheme="majorBidi" w:hAnsiTheme="majorBidi" w:cstheme="majorBidi"/>
+          <w:b/>
+          <w:bCs/>
+          <w:color w:val="auto"/>
+          <w:sz w:val="24"/>
+          <w:szCs w:val="24"/>
+        </w:rPr>
+      </w:pPr>
+    </w:p>
+    <w:p>
+      <w:pPr>
+        <w:spacing w:line="240" w:lineRule="auto"/>
+        <w:ind w:right="120" w:firstLine="0"/>
+        <w:jc w:val="left"/>
+        <w:rPr>
+          <w:rFonts w:asciiTheme="majorBidi" w:hAnsiTheme="majorBidi" w:cstheme="majorBidi"/>
+          <w:b/>
+          <w:bCs/>
+          <w:color w:val="auto"/>
+          <w:sz w:val="24"/>
+          <w:szCs w:val="24"/>
+        </w:rPr>
+      </w:pPr>
+    </w:p>
+    <w:p>
+      <w:pPr>
+        <w:spacing w:line="240" w:lineRule="auto"/>
+        <w:ind w:right="120" w:firstLine="0"/>
+        <w:jc w:val="left"/>
+        <w:rPr>
+          <w:rFonts w:asciiTheme="majorBidi" w:hAnsiTheme="majorBidi" w:cstheme="majorBidi"/>
+          <w:b/>
+          <w:bCs/>
+          <w:color w:val="auto"/>
+          <w:sz w:val="24"/>
+          <w:szCs w:val="24"/>
+        </w:rPr>
+      </w:pPr>
+    </w:p>
+    <w:p>
+      <w:pPr>
+        <w:spacing w:line="240" w:lineRule="auto"/>
+        <w:ind w:right="120" w:firstLine="0"/>
+        <w:jc w:val="left"/>
+        <w:rPr>
+          <w:rFonts w:asciiTheme="majorBidi" w:hAnsiTheme="majorBidi" w:cstheme="majorBidi"/>
+          <w:b/>
+          <w:bCs/>
+          <w:color w:val="auto"/>
+          <w:sz w:val="24"/>
+          <w:szCs w:val="24"/>
+        </w:rPr>
+      </w:pPr>
+    </w:p>
+    <w:p>
+      <w:pPr>
+        <w:spacing w:line="240" w:lineRule="auto"/>
+        <w:ind w:right="120" w:firstLine="0"/>
+        <w:jc w:val="left"/>
+        <w:rPr>
+          <w:rFonts w:asciiTheme="majorBidi" w:hAnsiTheme="majorBidi" w:cstheme="majorBidi"/>
+          <w:b/>
+          <w:bCs/>
+          <w:color w:val="auto"/>
+          <w:sz w:val="24"/>
+          <w:szCs w:val="24"/>
+        </w:rPr>
+      </w:pPr>
+    </w:p>
+    <w:p>
+      <w:pPr>
+        <w:spacing w:line="240" w:lineRule="auto"/>
+        <w:ind w:right="120" w:firstLine="0"/>
+        <w:jc w:val="left"/>
+        <w:rPr>
+          <w:rFonts w:asciiTheme="majorBidi" w:hAnsiTheme="majorBidi" w:cstheme="majorBidi"/>
+          <w:b/>
+          <w:bCs/>
+          <w:color w:val="auto"/>
+          <w:sz w:val="24"/>
+          <w:szCs w:val="24"/>
+        </w:rPr>
+      </w:pPr>
+    </w:p>
+    <w:p>
+      <w:pPr>
+        <w:spacing w:line="240" w:lineRule="auto"/>
+        <w:ind w:right="120" w:firstLine="0"/>
+        <w:jc w:val="left"/>
+        <w:rPr>
+          <w:rFonts w:asciiTheme="majorBidi" w:hAnsiTheme="majorBidi" w:cstheme="majorBidi"/>
+          <w:b/>
+          <w:bCs/>
+          <w:color w:val="auto"/>
+          <w:sz w:val="24"/>
+          <w:szCs w:val="24"/>
+        </w:rPr>
+      </w:pPr>
+    </w:p>
+    <w:p>
+      <w:pPr>
+        <w:spacing w:line="240" w:lineRule="auto"/>
+        <w:ind w:right="120" w:firstLine="0"/>
+        <w:jc w:val="left"/>
+        <w:rPr>
+          <w:rFonts w:asciiTheme="majorBidi" w:hAnsiTheme="majorBidi" w:cstheme="majorBidi"/>
+          <w:b/>
+          <w:bCs/>
+          <w:color w:val="auto"/>
+          <w:sz w:val="24"/>
+          <w:szCs w:val="24"/>
+        </w:rPr>
+      </w:pPr>
+    </w:p>
+    <w:p>
+      <w:pPr>
+        <w:spacing w:line="240" w:lineRule="auto"/>
+        <w:ind w:right="120" w:firstLine="0"/>
+        <w:jc w:val="left"/>
+        <w:rPr>
+          <w:rFonts w:asciiTheme="majorBidi" w:hAnsiTheme="majorBidi" w:cstheme="majorBidi"/>
+          <w:b/>
+          <w:bCs/>
+          <w:color w:val="auto"/>
+          <w:sz w:val="24"/>
+          <w:szCs w:val="24"/>
+        </w:rPr>
+      </w:pPr>
+    </w:p>
+    <w:p>
+      <w:pPr>
+        <w:spacing w:line="240" w:lineRule="auto"/>
+        <w:ind w:right="120" w:firstLine="0"/>
+        <w:jc w:val="left"/>
+        <w:rPr>
+          <w:rFonts w:asciiTheme="majorBidi" w:hAnsiTheme="majorBidi" w:cstheme="majorBidi"/>
+          <w:b/>
+          <w:bCs/>
+          <w:color w:val="auto"/>
+          <w:sz w:val="24"/>
+          <w:szCs w:val="24"/>
+        </w:rPr>
+      </w:pPr>
+    </w:p>
+    <w:p>
+      <w:pPr>
+        <w:spacing w:line="240" w:lineRule="auto"/>
+        <w:ind w:right="120" w:firstLine="0"/>
+        <w:jc w:val="left"/>
+        <w:rPr>
+          <w:rFonts w:asciiTheme="majorBidi" w:hAnsiTheme="majorBidi" w:cstheme="majorBidi"/>
+          <w:b/>
+          <w:bCs/>
+          <w:color w:val="auto"/>
+          <w:sz w:val="24"/>
+          <w:szCs w:val="24"/>
+        </w:rPr>
+      </w:pPr>
+    </w:p>
+    <w:p>
+      <w:pPr>
+        <w:spacing w:line="240" w:lineRule="auto"/>
+        <w:ind w:right="120" w:firstLine="0"/>
+        <w:jc w:val="left"/>
+        <w:rPr>
+          <w:rFonts w:asciiTheme="majorBidi" w:hAnsiTheme="majorBidi" w:cstheme="majorBidi"/>
+          <w:b/>
+          <w:bCs/>
+          <w:color w:val="auto"/>
+          <w:sz w:val="24"/>
+          <w:szCs w:val="24"/>
+        </w:rPr>
+      </w:pPr>
+    </w:p>
+    <w:p>
+      <w:pPr>
+        <w:spacing w:line="240" w:lineRule="auto"/>
+        <w:ind w:right="120" w:firstLine="0"/>
+        <w:jc w:val="left"/>
+        <w:rPr>
+          <w:rFonts w:asciiTheme="majorBidi" w:hAnsiTheme="majorBidi" w:cstheme="majorBidi"/>
+          <w:b/>
+          <w:bCs/>
+          <w:color w:val="auto"/>
+          <w:sz w:val="24"/>
+          <w:szCs w:val="24"/>
+        </w:rPr>
+      </w:pPr>
+    </w:p>
+    <w:p>
+      <w:pPr>
+        <w:spacing w:line="240" w:lineRule="auto"/>
+        <w:ind w:right="120" w:firstLine="0"/>
+        <w:jc w:val="left"/>
+        <w:rPr>
+          <w:rFonts w:asciiTheme="majorBidi" w:hAnsiTheme="majorBidi" w:cstheme="majorBidi"/>
+          <w:b/>
+          <w:bCs/>
+          <w:color w:val="auto"/>
+          <w:sz w:val="24"/>
+          <w:szCs w:val="24"/>
+        </w:rPr>
+      </w:pPr>
+    </w:p>
+    <w:p>
+      <w:pPr>
+        <w:spacing w:line="240" w:lineRule="auto"/>
+        <w:ind w:right="120" w:firstLine="0"/>
+        <w:jc w:val="left"/>
+        <w:rPr>
+          <w:rFonts w:asciiTheme="majorBidi" w:hAnsiTheme="majorBidi" w:cstheme="majorBidi"/>
+          <w:b/>
+          <w:bCs/>
+          <w:color w:val="auto"/>
+          <w:sz w:val="24"/>
+          <w:szCs w:val="24"/>
+        </w:rPr>
+      </w:pPr>
+    </w:p>
+    <w:p>
+      <w:pPr>
+        <w:spacing w:line="240" w:lineRule="auto"/>
+        <w:ind w:right="120" w:firstLine="0"/>
+        <w:jc w:val="left"/>
+        <w:rPr>
+          <w:rFonts w:asciiTheme="majorBidi" w:hAnsiTheme="majorBidi" w:cstheme="majorBidi"/>
+          <w:b/>
+          <w:bCs/>
+          <w:color w:val="auto"/>
+          <w:sz w:val="24"/>
+          <w:szCs w:val="24"/>
+        </w:rPr>
+      </w:pPr>
+    </w:p>
+    <w:p>
+      <w:pPr>
+        <w:spacing w:line="240" w:lineRule="auto"/>
+        <w:ind w:right="120" w:firstLine="0"/>
+        <w:jc w:val="left"/>
+        <w:rPr>
+          <w:rFonts w:asciiTheme="majorBidi" w:hAnsiTheme="majorBidi" w:cstheme="majorBidi"/>
+          <w:b/>
+          <w:bCs/>
+          <w:color w:val="auto"/>
+          <w:sz w:val="24"/>
+          <w:szCs w:val="24"/>
+        </w:rPr>
+      </w:pPr>
+    </w:p>
+    <w:p>
+      <w:pPr>
+        <w:spacing w:line="240" w:lineRule="auto"/>
+        <w:ind w:right="120" w:firstLine="0"/>
+        <w:jc w:val="left"/>
+        <w:rPr>
+          <w:rFonts w:asciiTheme="majorBidi" w:hAnsiTheme="majorBidi" w:cstheme="majorBidi"/>
+          <w:b/>
+          <w:bCs/>
+          <w:color w:val="auto"/>
+          <w:sz w:val="24"/>
+          <w:szCs w:val="24"/>
+        </w:rPr>
+      </w:pPr>
+    </w:p>
+    <w:p>
+      <w:pPr>
+        <w:spacing w:line="240" w:lineRule="auto"/>
+        <w:ind w:right="120" w:firstLine="0"/>
+        <w:jc w:val="left"/>
+        <w:rPr>
+          <w:rFonts w:asciiTheme="majorBidi" w:hAnsiTheme="majorBidi" w:cstheme="majorBidi"/>
+          <w:b/>
+          <w:bCs/>
+          <w:color w:val="auto"/>
+          <w:sz w:val="24"/>
+          <w:szCs w:val="24"/>
+        </w:rPr>
+      </w:pPr>
+    </w:p>
+    <w:p>
+      <w:pPr>
+        <w:spacing w:line="240" w:lineRule="auto"/>
+        <w:ind w:right="120" w:firstLine="0"/>
+        <w:jc w:val="left"/>
+        <w:rPr>
+          <w:rFonts w:asciiTheme="majorBidi" w:hAnsiTheme="majorBidi" w:cstheme="majorBidi"/>
+          <w:b/>
+          <w:bCs/>
+          <w:color w:val="auto"/>
+          <w:sz w:val="24"/>
+          <w:szCs w:val="24"/>
+        </w:rPr>
+      </w:pPr>
+    </w:p>
+    <w:p>
+      <w:pPr>
+        <w:spacing w:line="240" w:lineRule="auto"/>
+        <w:ind w:right="120" w:firstLine="0"/>
+        <w:jc w:val="left"/>
+        <w:rPr>
+          <w:rFonts w:asciiTheme="majorBidi" w:hAnsiTheme="majorBidi" w:cstheme="majorBidi"/>
+          <w:b/>
+          <w:bCs/>
+          <w:color w:val="auto"/>
+          <w:sz w:val="24"/>
+          <w:szCs w:val="24"/>
+        </w:rPr>
+      </w:pPr>
+    </w:p>
+    <w:p>
+      <w:pPr>
+        <w:spacing w:line="240" w:lineRule="auto"/>
+        <w:ind w:right="120" w:firstLine="0"/>
+        <w:jc w:val="left"/>
+        <w:rPr>
+          <w:rFonts w:asciiTheme="majorBidi" w:hAnsiTheme="majorBidi" w:cstheme="majorBidi"/>
+          <w:b/>
+          <w:bCs/>
+          <w:color w:val="auto"/>
+          <w:sz w:val="24"/>
+          <w:szCs w:val="24"/>
+        </w:rPr>
+      </w:pPr>
+    </w:p>
+    <w:p>
+      <w:pPr>
+        <w:spacing w:line="240" w:lineRule="auto"/>
+        <w:ind w:right="120" w:firstLine="0"/>
+        <w:jc w:val="left"/>
+        <w:rPr>
+          <w:rFonts w:asciiTheme="majorBidi" w:hAnsiTheme="majorBidi" w:cstheme="majorBidi"/>
+          <w:b/>
+          <w:bCs/>
+          <w:color w:val="auto"/>
+          <w:sz w:val="24"/>
+          <w:szCs w:val="24"/>
+        </w:rPr>
+      </w:pPr>
+    </w:p>
+    <w:p>
+      <w:pPr>
+        <w:spacing w:line="240" w:lineRule="auto"/>
+        <w:ind w:right="120" w:firstLine="0"/>
+        <w:jc w:val="left"/>
+        <w:rPr>
+          <w:rFonts w:asciiTheme="majorBidi" w:hAnsiTheme="majorBidi" w:cstheme="majorBidi"/>
+          <w:b/>
+          <w:bCs/>
+          <w:color w:val="auto"/>
+          <w:sz w:val="24"/>
+          <w:szCs w:val="24"/>
+        </w:rPr>
+      </w:pPr>
+    </w:p>
+    <w:p>
+      <w:pPr>
+        <w:spacing w:line="240" w:lineRule="auto"/>
+        <w:ind w:right="120" w:firstLine="0"/>
+        <w:jc w:val="left"/>
+        <w:rPr>
+          <w:rFonts w:asciiTheme="majorBidi" w:hAnsiTheme="majorBidi" w:cstheme="majorBidi"/>
+          <w:b/>
+          <w:bCs/>
+          <w:color w:val="auto"/>
+          <w:sz w:val="24"/>
+          <w:szCs w:val="24"/>
+        </w:rPr>
+      </w:pPr>
+    </w:p>
+    <w:p>
+      <w:pPr>
+        <w:spacing w:line="240" w:lineRule="auto"/>
+        <w:ind w:right="120" w:firstLine="0"/>
+        <w:jc w:val="left"/>
+        <w:rPr>
+          <w:rFonts w:asciiTheme="majorBidi" w:hAnsiTheme="majorBidi" w:cstheme="majorBidi"/>
+          <w:b/>
+          <w:bCs/>
+          <w:color w:val="auto"/>
+          <w:sz w:val="24"/>
+          <w:szCs w:val="24"/>
+        </w:rPr>
+      </w:pPr>
+    </w:p>
+    <w:p>
+      <w:pPr>
+        <w:spacing w:line="240" w:lineRule="auto"/>
+        <w:ind w:right="120" w:firstLine="0"/>
+        <w:jc w:val="left"/>
+        <w:rPr>
+          <w:rFonts w:asciiTheme="majorBidi" w:hAnsiTheme="majorBidi" w:cstheme="majorBidi"/>
+          <w:b/>
+          <w:bCs/>
+          <w:color w:val="auto"/>
+          <w:sz w:val="24"/>
+          <w:szCs w:val="24"/>
+        </w:rPr>
+      </w:pPr>
+    </w:p>
+    <w:p>
+      <w:pPr>
+        <w:spacing w:line="240" w:lineRule="auto"/>
+        <w:ind w:right="120" w:firstLine="0"/>
+        <w:jc w:val="left"/>
+        <w:rPr>
+          <w:rFonts w:asciiTheme="majorBidi" w:hAnsiTheme="majorBidi" w:cstheme="majorBidi"/>
+          <w:b/>
+          <w:bCs/>
+          <w:color w:val="auto"/>
+          <w:sz w:val="24"/>
+          <w:szCs w:val="24"/>
+        </w:rPr>
+      </w:pPr>
+    </w:p>
+    <w:p>
+      <w:pPr>
+        <w:spacing w:line="240" w:lineRule="auto"/>
+        <w:ind w:right="120" w:firstLine="0"/>
+        <w:jc w:val="left"/>
+        <w:rPr>
+          <w:rFonts w:asciiTheme="majorBidi" w:hAnsiTheme="majorBidi" w:cstheme="majorBidi"/>
+          <w:b/>
+          <w:bCs/>
+          <w:color w:val="auto"/>
+          <w:sz w:val="24"/>
+          <w:szCs w:val="24"/>
+        </w:rPr>
+      </w:pPr>
+    </w:p>
+    <w:p>
+      <w:pPr>
+        <w:spacing w:line="240" w:lineRule="auto"/>
+        <w:ind w:right="120" w:firstLine="0"/>
+        <w:jc w:val="left"/>
+        <w:rPr>
+          <w:rFonts w:asciiTheme="majorBidi" w:hAnsiTheme="majorBidi" w:cstheme="majorBidi"/>
+          <w:b/>
+          <w:bCs/>
+          <w:color w:val="auto"/>
+          <w:sz w:val="24"/>
+          <w:szCs w:val="24"/>
+        </w:rPr>
+      </w:pPr>
+    </w:p>
+    <w:p>
+      <w:pPr>
+        <w:spacing w:line="240" w:lineRule="auto"/>
+        <w:ind w:right="120" w:firstLine="0"/>
+        <w:jc w:val="left"/>
+        <w:rPr>
+          <w:rFonts w:asciiTheme="majorBidi" w:hAnsiTheme="majorBidi" w:cstheme="majorBidi"/>
+          <w:b/>
+          <w:bCs/>
+          <w:color w:val="auto"/>
+          <w:sz w:val="24"/>
+          <w:szCs w:val="24"/>
+        </w:rPr>
+      </w:pPr>
+    </w:p>
+    <w:p>
+      <w:pPr>
+        <w:spacing w:line="240" w:lineRule="auto"/>
+        <w:ind w:right="120" w:firstLine="0"/>
+        <w:jc w:val="left"/>
+        <w:rPr>
+          <w:rFonts w:asciiTheme="majorBidi" w:hAnsiTheme="majorBidi" w:cstheme="majorBidi"/>
+          <w:b/>
+          <w:bCs/>
+          <w:color w:val="auto"/>
+          <w:sz w:val="24"/>
+          <w:szCs w:val="24"/>
+        </w:rPr>
+      </w:pPr>
+    </w:p>
+    <w:p>
+      <w:pPr>
+        <w:spacing w:line="240" w:lineRule="auto"/>
+        <w:ind w:right="120" w:firstLine="0"/>
+        <w:jc w:val="left"/>
+        <w:rPr>
+          <w:rFonts w:asciiTheme="majorBidi" w:hAnsiTheme="majorBidi" w:cstheme="majorBidi"/>
+          <w:b/>
+          <w:bCs/>
+          <w:color w:val="auto"/>
+          <w:sz w:val="24"/>
+          <w:szCs w:val="24"/>
+        </w:rPr>
+      </w:pPr>
+    </w:p>
+    <w:p>
+      <w:pPr>
+        <w:spacing w:line="240" w:lineRule="auto"/>
+        <w:ind w:right="120" w:firstLine="0"/>
+        <w:jc w:val="left"/>
+        <w:rPr>
+          <w:rFonts w:asciiTheme="majorBidi" w:hAnsiTheme="majorBidi" w:cstheme="majorBidi"/>
+          <w:b/>
+          <w:bCs/>
+          <w:color w:val="auto"/>
+          <w:sz w:val="24"/>
+          <w:szCs w:val="24"/>
+        </w:rPr>
+      </w:pPr>
+    </w:p>
+    <w:p>
+      <w:pPr>
+        <w:spacing w:line="240" w:lineRule="auto"/>
+        <w:ind w:right="120" w:firstLine="0"/>
+        <w:jc w:val="left"/>
+        <w:rPr>
+          <w:rFonts w:asciiTheme="majorBidi" w:hAnsiTheme="majorBidi" w:cstheme="majorBidi"/>
+          <w:b/>
+          <w:bCs/>
+          <w:color w:val="auto"/>
+          <w:sz w:val="24"/>
+          <w:szCs w:val="24"/>
+        </w:rPr>
+      </w:pPr>
+    </w:p>
+    <w:p>
+      <w:pPr>
+        <w:spacing w:line="240" w:lineRule="auto"/>
+        <w:ind w:right="120" w:firstLine="0"/>
+        <w:jc w:val="left"/>
+        <w:rPr>
+          <w:rFonts w:asciiTheme="majorBidi" w:hAnsiTheme="majorBidi" w:cstheme="majorBidi"/>
+          <w:b/>
+          <w:bCs/>
+          <w:color w:val="auto"/>
+          <w:sz w:val="24"/>
+          <w:szCs w:val="24"/>
+        </w:rPr>
+      </w:pPr>
+    </w:p>
+    <w:p>
+      <w:pPr>
+        <w:spacing w:line="240" w:lineRule="auto"/>
+        <w:ind w:right="120" w:firstLine="0"/>
+        <w:jc w:val="left"/>
+        <w:rPr>
+          <w:rFonts w:asciiTheme="majorBidi" w:hAnsiTheme="majorBidi" w:cstheme="majorBidi"/>
+          <w:b/>
+          <w:bCs/>
+          <w:color w:val="auto"/>
+          <w:sz w:val="24"/>
+          <w:szCs w:val="24"/>
+        </w:rPr>
+      </w:pPr>
+    </w:p>
+    <w:p>
+      <w:pPr>
+        <w:spacing w:line="240" w:lineRule="auto"/>
+        <w:ind w:right="120" w:firstLine="0"/>
+        <w:jc w:val="left"/>
+        <w:rPr>
+          <w:rFonts w:asciiTheme="majorBidi" w:hAnsiTheme="majorBidi" w:cstheme="majorBidi"/>
+          <w:b/>
+          <w:bCs/>
+          <w:color w:val="auto"/>
+          <w:sz w:val="24"/>
+          <w:szCs w:val="24"/>
+        </w:rPr>
+      </w:pPr>
+    </w:p>
+    <w:p>
+      <w:pPr>
+        <w:spacing w:line="240" w:lineRule="auto"/>
+        <w:ind w:right="120" w:firstLine="0"/>
+        <w:jc w:val="left"/>
+        <w:rPr>
+          <w:rFonts w:asciiTheme="majorBidi" w:hAnsiTheme="majorBidi" w:cstheme="majorBidi"/>
+          <w:b/>
+          <w:bCs/>
+          <w:color w:val="auto"/>
+          <w:sz w:val="24"/>
+          <w:szCs w:val="24"/>
+        </w:rPr>
+      </w:pPr>
+    </w:p>
+    <w:p>
+      <w:pPr>
+        <w:spacing w:line="240" w:lineRule="auto"/>
+        <w:ind w:right="120" w:firstLine="0"/>
+        <w:jc w:val="left"/>
+        <w:rPr>
+          <w:rFonts w:asciiTheme="majorBidi" w:hAnsiTheme="majorBidi" w:cstheme="majorBidi"/>
+          <w:b/>
+          <w:bCs/>
+          <w:color w:val="auto"/>
+          <w:sz w:val="24"/>
+          <w:szCs w:val="24"/>
+        </w:rPr>
+      </w:pPr>
+    </w:p>
+    <w:p>
+      <w:pPr>
+        <w:spacing w:line="240" w:lineRule="auto"/>
+        <w:ind w:right="120" w:firstLine="0"/>
+        <w:jc w:val="left"/>
+        <w:rPr>
+          <w:rFonts w:asciiTheme="majorBidi" w:hAnsiTheme="majorBidi" w:cstheme="majorBidi"/>
+          <w:b/>
+          <w:bCs/>
+          <w:color w:val="auto"/>
+          <w:sz w:val="24"/>
+          <w:szCs w:val="24"/>
+        </w:rPr>
+      </w:pPr>
+    </w:p>
+    <w:p>
+      <w:pPr>
+        <w:spacing w:line="240" w:lineRule="auto"/>
+        <w:ind w:right="120" w:firstLine="0"/>
+        <w:jc w:val="left"/>
+        <w:rPr>
+          <w:rFonts w:asciiTheme="majorBidi" w:hAnsiTheme="majorBidi" w:cstheme="majorBidi"/>
+          <w:b/>
+          <w:bCs/>
+          <w:color w:val="auto"/>
+          <w:sz w:val="24"/>
+          <w:szCs w:val="24"/>
+        </w:rPr>
+      </w:pPr>
+      <w:r>
+        <w:rPr>
+          <w:rFonts w:asciiTheme="majorBidi" w:hAnsiTheme="majorBidi" w:cstheme="majorBidi"/>
+          <w:b/>
+          <w:bCs/>
+          <w:color w:val="auto"/>
+          <w:sz w:val="24"/>
+          <w:szCs w:val="24"/>
+        </w:rPr>
         <w:t>UML</w:t>
       </w:r>
     </w:p>
@@ -25682,7 +27598,7 @@
           <w:lang w:bidi="ar-SA"/>
         </w:rPr>
       </w:pPr>
-      <w:bookmarkStart w:id="63" w:name="OLE_LINK2"/>
+      <w:bookmarkStart w:id="61" w:name="OLE_LINK2"/>
       <w:r>
         <w:rPr>
           <w:rFonts w:asciiTheme="majorBidi" w:eastAsiaTheme="minorEastAsia" w:hAnsiTheme="majorBidi" w:cstheme="majorBidi"/>
@@ -25750,7 +27666,7 @@
         <w:t>In order to check out the system performance we will run the program on some significant input:</w:t>
       </w:r>
     </w:p>
-    <w:bookmarkEnd w:id="63"/>
+    <w:bookmarkEnd w:id="61"/>
     <w:p>
       <w:pPr>
         <w:spacing w:before="240" w:after="120" w:line="262" w:lineRule="auto"/>
@@ -25836,6 +27752,7 @@
                 <w:sz w:val="22"/>
               </w:rPr>
             </w:pPr>
+            <w:proofErr w:type="spellStart"/>
             <w:r>
               <w:rPr>
                 <w:rFonts w:asciiTheme="majorBidi" w:hAnsiTheme="majorBidi" w:cstheme="majorBidi"/>
@@ -25845,6 +27762,7 @@
               </w:rPr>
               <w:t>TestID</w:t>
             </w:r>
+            <w:proofErr w:type="spellEnd"/>
             <w:r>
               <w:rPr>
                 <w:rFonts w:asciiTheme="majorBidi" w:hAnsiTheme="majorBidi" w:cstheme="majorBidi"/>
@@ -25996,11 +27914,19 @@
                 <w:rFonts w:asciiTheme="majorBidi" w:hAnsiTheme="majorBidi" w:cstheme="majorBidi"/>
               </w:rPr>
             </w:pPr>
-            <w:r>
-              <w:rPr>
-                <w:rFonts w:asciiTheme="majorBidi" w:hAnsiTheme="majorBidi" w:cstheme="majorBidi"/>
-              </w:rPr>
-              <w:t xml:space="preserve">ScreenNameAlreadyExists </w:t>
+            <w:proofErr w:type="spellStart"/>
+            <w:r>
+              <w:rPr>
+                <w:rFonts w:asciiTheme="majorBidi" w:hAnsiTheme="majorBidi" w:cstheme="majorBidi"/>
+              </w:rPr>
+              <w:t>ScreenNameAlreadyExists</w:t>
+            </w:r>
+            <w:proofErr w:type="spellEnd"/>
+            <w:r>
+              <w:rPr>
+                <w:rFonts w:asciiTheme="majorBidi" w:hAnsiTheme="majorBidi" w:cstheme="majorBidi"/>
+              </w:rPr>
+              <w:t xml:space="preserve"> </w:t>
             </w:r>
           </w:p>
         </w:tc>
@@ -26108,11 +28034,19 @@
                 <w:rFonts w:asciiTheme="majorBidi" w:hAnsiTheme="majorBidi" w:cstheme="majorBidi"/>
               </w:rPr>
             </w:pPr>
-            <w:r>
-              <w:rPr>
-                <w:rFonts w:asciiTheme="majorBidi" w:hAnsiTheme="majorBidi" w:cstheme="majorBidi"/>
-              </w:rPr>
-              <w:t xml:space="preserve">EmptyScreenName  </w:t>
+            <w:proofErr w:type="spellStart"/>
+            <w:r>
+              <w:rPr>
+                <w:rFonts w:asciiTheme="majorBidi" w:hAnsiTheme="majorBidi" w:cstheme="majorBidi"/>
+              </w:rPr>
+              <w:t>EmptyScreenName</w:t>
+            </w:r>
+            <w:proofErr w:type="spellEnd"/>
+            <w:r>
+              <w:rPr>
+                <w:rFonts w:asciiTheme="majorBidi" w:hAnsiTheme="majorBidi" w:cstheme="majorBidi"/>
+              </w:rPr>
+              <w:t xml:space="preserve">  </w:t>
             </w:r>
           </w:p>
         </w:tc>
@@ -26248,12 +28182,14 @@
                 <w:rFonts w:asciiTheme="majorBidi" w:hAnsiTheme="majorBidi" w:cstheme="majorBidi"/>
               </w:rPr>
             </w:pPr>
+            <w:proofErr w:type="spellStart"/>
             <w:r>
               <w:rPr>
                 <w:rFonts w:asciiTheme="majorBidi" w:hAnsiTheme="majorBidi" w:cstheme="majorBidi"/>
               </w:rPr>
               <w:t>InvalidEdited</w:t>
             </w:r>
+            <w:proofErr w:type="spellEnd"/>
           </w:p>
           <w:p>
             <w:pPr>
@@ -26263,12 +28199,14 @@
                 <w:rFonts w:asciiTheme="majorBidi" w:hAnsiTheme="majorBidi" w:cstheme="majorBidi"/>
               </w:rPr>
             </w:pPr>
+            <w:proofErr w:type="spellStart"/>
             <w:r>
               <w:rPr>
                 <w:rFonts w:asciiTheme="majorBidi" w:hAnsiTheme="majorBidi" w:cstheme="majorBidi"/>
               </w:rPr>
               <w:t>ScreenNam</w:t>
             </w:r>
+            <w:proofErr w:type="spellEnd"/>
           </w:p>
         </w:tc>
         <w:tc>
@@ -26407,7 +28345,7 @@
         </w:rPr>
         <w:t xml:space="preserve">5.2 </w:t>
       </w:r>
-      <w:bookmarkStart w:id="64" w:name="OLE_LINK8"/>
+      <w:bookmarkStart w:id="62" w:name="OLE_LINK8"/>
       <w:r>
         <w:rPr>
           <w:rFonts w:asciiTheme="majorBidi" w:hAnsiTheme="majorBidi" w:cstheme="majorBidi"/>
@@ -26456,7 +28394,7 @@
         </w:rPr>
         <w:t>ndefined  Type)</w:t>
       </w:r>
-      <w:bookmarkEnd w:id="64"/>
+      <w:bookmarkEnd w:id="62"/>
     </w:p>
     <w:tbl>
       <w:tblPr>
@@ -26499,12 +28437,21 @@
                 <w:rFonts w:asciiTheme="majorBidi" w:hAnsiTheme="majorBidi" w:cstheme="majorBidi"/>
               </w:rPr>
             </w:pPr>
+            <w:proofErr w:type="spellStart"/>
             <w:r>
               <w:rPr>
                 <w:rFonts w:asciiTheme="majorBidi" w:hAnsiTheme="majorBidi" w:cstheme="majorBidi"/>
                 <w:color w:val="FFFFFF"/>
               </w:rPr>
-              <w:t xml:space="preserve">TestID </w:t>
+              <w:t>TestID</w:t>
+            </w:r>
+            <w:proofErr w:type="spellEnd"/>
+            <w:r>
+              <w:rPr>
+                <w:rFonts w:asciiTheme="majorBidi" w:hAnsiTheme="majorBidi" w:cstheme="majorBidi"/>
+                <w:color w:val="FFFFFF"/>
+              </w:rPr>
+              <w:t xml:space="preserve"> </w:t>
             </w:r>
           </w:p>
         </w:tc>
@@ -26616,11 +28563,19 @@
                 <w:rFonts w:asciiTheme="majorBidi" w:hAnsiTheme="majorBidi" w:cstheme="majorBidi"/>
               </w:rPr>
             </w:pPr>
-            <w:r>
-              <w:rPr>
-                <w:rFonts w:asciiTheme="majorBidi" w:hAnsiTheme="majorBidi" w:cstheme="majorBidi"/>
-              </w:rPr>
-              <w:t xml:space="preserve">ElementNameAlreadyExists </w:t>
+            <w:proofErr w:type="spellStart"/>
+            <w:r>
+              <w:rPr>
+                <w:rFonts w:asciiTheme="majorBidi" w:hAnsiTheme="majorBidi" w:cstheme="majorBidi"/>
+              </w:rPr>
+              <w:t>ElementNameAlreadyExists</w:t>
+            </w:r>
+            <w:proofErr w:type="spellEnd"/>
+            <w:r>
+              <w:rPr>
+                <w:rFonts w:asciiTheme="majorBidi" w:hAnsiTheme="majorBidi" w:cstheme="majorBidi"/>
+              </w:rPr>
+              <w:t xml:space="preserve"> </w:t>
             </w:r>
           </w:p>
         </w:tc>
@@ -26674,7 +28629,21 @@
               <w:rPr>
                 <w:rFonts w:asciiTheme="majorBidi" w:hAnsiTheme="majorBidi" w:cstheme="majorBidi"/>
               </w:rPr>
-              <w:t xml:space="preserve">The architect chose a element name that is already in use. </w:t>
+              <w:t xml:space="preserve">The architect chose </w:t>
+            </w:r>
+            <w:proofErr w:type="spellStart"/>
+            <w:r>
+              <w:rPr>
+                <w:rFonts w:asciiTheme="majorBidi" w:hAnsiTheme="majorBidi" w:cstheme="majorBidi"/>
+              </w:rPr>
+              <w:t>a</w:t>
+            </w:r>
+            <w:proofErr w:type="spellEnd"/>
+            <w:r>
+              <w:rPr>
+                <w:rFonts w:asciiTheme="majorBidi" w:hAnsiTheme="majorBidi" w:cstheme="majorBidi"/>
+              </w:rPr>
+              <w:t xml:space="preserve"> element name that is already in use. </w:t>
             </w:r>
           </w:p>
         </w:tc>
@@ -26729,12 +28698,28 @@
                 <w:rFonts w:asciiTheme="majorBidi" w:hAnsiTheme="majorBidi" w:cstheme="majorBidi"/>
               </w:rPr>
             </w:pPr>
-            <w:r>
-              <w:rPr>
-                <w:rFonts w:asciiTheme="majorBidi" w:hAnsiTheme="majorBidi" w:cstheme="majorBidi"/>
-              </w:rPr>
-              <w:t>ParametersName AlreadyExists</w:t>
-            </w:r>
+            <w:proofErr w:type="spellStart"/>
+            <w:r>
+              <w:rPr>
+                <w:rFonts w:asciiTheme="majorBidi" w:hAnsiTheme="majorBidi" w:cstheme="majorBidi"/>
+              </w:rPr>
+              <w:t>ParametersName</w:t>
+            </w:r>
+            <w:proofErr w:type="spellEnd"/>
+            <w:r>
+              <w:rPr>
+                <w:rFonts w:asciiTheme="majorBidi" w:hAnsiTheme="majorBidi" w:cstheme="majorBidi"/>
+              </w:rPr>
+              <w:t xml:space="preserve"> </w:t>
+            </w:r>
+            <w:proofErr w:type="spellStart"/>
+            <w:r>
+              <w:rPr>
+                <w:rFonts w:asciiTheme="majorBidi" w:hAnsiTheme="majorBidi" w:cstheme="majorBidi"/>
+              </w:rPr>
+              <w:t>AlreadyExists</w:t>
+            </w:r>
+            <w:proofErr w:type="spellEnd"/>
           </w:p>
         </w:tc>
         <w:tc>
@@ -26839,8 +28824,16 @@
               <w:rPr>
                 <w:rFonts w:asciiTheme="majorBidi" w:hAnsiTheme="majorBidi" w:cstheme="majorBidi"/>
               </w:rPr>
-              <w:t>Empty ElementName</w:t>
-            </w:r>
+              <w:t xml:space="preserve">Empty </w:t>
+            </w:r>
+            <w:proofErr w:type="spellStart"/>
+            <w:r>
+              <w:rPr>
+                <w:rFonts w:asciiTheme="majorBidi" w:hAnsiTheme="majorBidi" w:cstheme="majorBidi"/>
+              </w:rPr>
+              <w:t>ElementName</w:t>
+            </w:r>
+            <w:proofErr w:type="spellEnd"/>
           </w:p>
         </w:tc>
         <w:tc>
@@ -26979,8 +28972,16 @@
               <w:rPr>
                 <w:rFonts w:asciiTheme="majorBidi" w:hAnsiTheme="majorBidi" w:cstheme="majorBidi"/>
               </w:rPr>
-              <w:t>Empty ParametersName</w:t>
-            </w:r>
+              <w:t xml:space="preserve">Empty </w:t>
+            </w:r>
+            <w:proofErr w:type="spellStart"/>
+            <w:r>
+              <w:rPr>
+                <w:rFonts w:asciiTheme="majorBidi" w:hAnsiTheme="majorBidi" w:cstheme="majorBidi"/>
+              </w:rPr>
+              <w:t>ParametersName</w:t>
+            </w:r>
+            <w:proofErr w:type="spellEnd"/>
           </w:p>
         </w:tc>
         <w:tc>
@@ -27096,7 +29097,7 @@
           <w:sz w:val="22"/>
         </w:rPr>
       </w:pPr>
-      <w:bookmarkStart w:id="65" w:name="OLE_LINK4"/>
+      <w:bookmarkStart w:id="63" w:name="OLE_LINK4"/>
       <w:r>
         <w:rPr>
           <w:rFonts w:asciiTheme="majorBidi" w:hAnsiTheme="majorBidi" w:cstheme="majorBidi"/>
@@ -27121,7 +29122,7 @@
         </w:rPr>
         <w:t xml:space="preserve"> Testing plan- </w:t>
       </w:r>
-      <w:bookmarkEnd w:id="65"/>
+      <w:bookmarkEnd w:id="63"/>
       <w:r>
         <w:rPr>
           <w:rFonts w:asciiTheme="majorBidi" w:hAnsiTheme="majorBidi" w:cstheme="majorBidi"/>
@@ -27168,7 +29169,7 @@
         <w:lastRenderedPageBreak/>
         <w:t xml:space="preserve">5.3 </w:t>
       </w:r>
-      <w:bookmarkStart w:id="66" w:name="OLE_LINK7"/>
+      <w:bookmarkStart w:id="64" w:name="OLE_LINK7"/>
       <w:r>
         <w:rPr>
           <w:rFonts w:asciiTheme="majorBidi" w:hAnsiTheme="majorBidi" w:cstheme="majorBidi"/>
@@ -27235,7 +29236,7 @@
             </w:tcBorders>
             <w:shd w:val="clear" w:color="auto" w:fill="4472C4"/>
           </w:tcPr>
-          <w:bookmarkEnd w:id="66"/>
+          <w:bookmarkEnd w:id="64"/>
           <w:p>
             <w:pPr>
               <w:pStyle w:val="NoSpacing"/>
@@ -27244,12 +29245,21 @@
                 <w:rFonts w:asciiTheme="majorBidi" w:hAnsiTheme="majorBidi" w:cstheme="majorBidi"/>
               </w:rPr>
             </w:pPr>
+            <w:proofErr w:type="spellStart"/>
             <w:r>
               <w:rPr>
                 <w:rFonts w:asciiTheme="majorBidi" w:hAnsiTheme="majorBidi" w:cstheme="majorBidi"/>
                 <w:color w:val="FFFFFF"/>
               </w:rPr>
-              <w:t xml:space="preserve">TestID </w:t>
+              <w:t>TestID</w:t>
+            </w:r>
+            <w:proofErr w:type="spellEnd"/>
+            <w:r>
+              <w:rPr>
+                <w:rFonts w:asciiTheme="majorBidi" w:hAnsiTheme="majorBidi" w:cstheme="majorBidi"/>
+                <w:color w:val="FFFFFF"/>
+              </w:rPr>
+              <w:t xml:space="preserve"> </w:t>
             </w:r>
           </w:p>
         </w:tc>
@@ -27361,11 +29371,19 @@
                 <w:rFonts w:asciiTheme="majorBidi" w:hAnsiTheme="majorBidi" w:cstheme="majorBidi"/>
               </w:rPr>
             </w:pPr>
-            <w:r>
-              <w:rPr>
-                <w:rFonts w:asciiTheme="majorBidi" w:hAnsiTheme="majorBidi" w:cstheme="majorBidi"/>
-              </w:rPr>
-              <w:t xml:space="preserve">ElementNameAlreadyExists </w:t>
+            <w:proofErr w:type="spellStart"/>
+            <w:r>
+              <w:rPr>
+                <w:rFonts w:asciiTheme="majorBidi" w:hAnsiTheme="majorBidi" w:cstheme="majorBidi"/>
+              </w:rPr>
+              <w:t>ElementNameAlreadyExists</w:t>
+            </w:r>
+            <w:proofErr w:type="spellEnd"/>
+            <w:r>
+              <w:rPr>
+                <w:rFonts w:asciiTheme="majorBidi" w:hAnsiTheme="majorBidi" w:cstheme="majorBidi"/>
+              </w:rPr>
+              <w:t xml:space="preserve"> </w:t>
             </w:r>
           </w:p>
         </w:tc>
@@ -27419,7 +29437,21 @@
               <w:rPr>
                 <w:rFonts w:asciiTheme="majorBidi" w:hAnsiTheme="majorBidi" w:cstheme="majorBidi"/>
               </w:rPr>
-              <w:t xml:space="preserve">The architect chose a element name that is already in use. </w:t>
+              <w:t xml:space="preserve">The architect chose </w:t>
+            </w:r>
+            <w:proofErr w:type="spellStart"/>
+            <w:r>
+              <w:rPr>
+                <w:rFonts w:asciiTheme="majorBidi" w:hAnsiTheme="majorBidi" w:cstheme="majorBidi"/>
+              </w:rPr>
+              <w:t>a</w:t>
+            </w:r>
+            <w:proofErr w:type="spellEnd"/>
+            <w:r>
+              <w:rPr>
+                <w:rFonts w:asciiTheme="majorBidi" w:hAnsiTheme="majorBidi" w:cstheme="majorBidi"/>
+              </w:rPr>
+              <w:t xml:space="preserve"> element name that is already in use. </w:t>
             </w:r>
           </w:p>
         </w:tc>
@@ -27474,12 +29506,28 @@
                 <w:rFonts w:asciiTheme="majorBidi" w:hAnsiTheme="majorBidi" w:cstheme="majorBidi"/>
               </w:rPr>
             </w:pPr>
-            <w:r>
-              <w:rPr>
-                <w:rFonts w:asciiTheme="majorBidi" w:hAnsiTheme="majorBidi" w:cstheme="majorBidi"/>
-              </w:rPr>
-              <w:t>ParametersName AlreadyExists</w:t>
-            </w:r>
+            <w:proofErr w:type="spellStart"/>
+            <w:r>
+              <w:rPr>
+                <w:rFonts w:asciiTheme="majorBidi" w:hAnsiTheme="majorBidi" w:cstheme="majorBidi"/>
+              </w:rPr>
+              <w:t>ParametersName</w:t>
+            </w:r>
+            <w:proofErr w:type="spellEnd"/>
+            <w:r>
+              <w:rPr>
+                <w:rFonts w:asciiTheme="majorBidi" w:hAnsiTheme="majorBidi" w:cstheme="majorBidi"/>
+              </w:rPr>
+              <w:t xml:space="preserve"> </w:t>
+            </w:r>
+            <w:proofErr w:type="spellStart"/>
+            <w:r>
+              <w:rPr>
+                <w:rFonts w:asciiTheme="majorBidi" w:hAnsiTheme="majorBidi" w:cstheme="majorBidi"/>
+              </w:rPr>
+              <w:t>AlreadyExists</w:t>
+            </w:r>
+            <w:proofErr w:type="spellEnd"/>
           </w:p>
         </w:tc>
         <w:tc>
@@ -27584,8 +29632,16 @@
               <w:rPr>
                 <w:rFonts w:asciiTheme="majorBidi" w:hAnsiTheme="majorBidi" w:cstheme="majorBidi"/>
               </w:rPr>
-              <w:t>Empty ElementName</w:t>
-            </w:r>
+              <w:t xml:space="preserve">Empty </w:t>
+            </w:r>
+            <w:proofErr w:type="spellStart"/>
+            <w:r>
+              <w:rPr>
+                <w:rFonts w:asciiTheme="majorBidi" w:hAnsiTheme="majorBidi" w:cstheme="majorBidi"/>
+              </w:rPr>
+              <w:t>ElementName</w:t>
+            </w:r>
+            <w:proofErr w:type="spellEnd"/>
           </w:p>
         </w:tc>
         <w:tc>
@@ -27724,8 +29780,16 @@
               <w:rPr>
                 <w:rFonts w:asciiTheme="majorBidi" w:hAnsiTheme="majorBidi" w:cstheme="majorBidi"/>
               </w:rPr>
-              <w:t>Empty ParameterName</w:t>
-            </w:r>
+              <w:t xml:space="preserve">Empty </w:t>
+            </w:r>
+            <w:proofErr w:type="spellStart"/>
+            <w:r>
+              <w:rPr>
+                <w:rFonts w:asciiTheme="majorBidi" w:hAnsiTheme="majorBidi" w:cstheme="majorBidi"/>
+              </w:rPr>
+              <w:t>ParameterName</w:t>
+            </w:r>
+            <w:proofErr w:type="spellEnd"/>
           </w:p>
         </w:tc>
         <w:tc>
@@ -28004,7 +30068,7 @@
           <w:rtl/>
         </w:rPr>
       </w:pPr>
-      <w:bookmarkStart w:id="67" w:name="OLE_LINK5"/>
+      <w:bookmarkStart w:id="65" w:name="OLE_LINK5"/>
       <w:r>
         <w:rPr>
           <w:rFonts w:asciiTheme="majorBidi" w:hAnsiTheme="majorBidi" w:cstheme="majorBidi"/>
@@ -28030,7 +30094,7 @@
         <w:t>dd and edit element (List Type)</w:t>
       </w:r>
     </w:p>
-    <w:bookmarkEnd w:id="67"/>
+    <w:bookmarkEnd w:id="65"/>
     <w:p>
       <w:pPr>
         <w:spacing w:before="240" w:after="120" w:line="262" w:lineRule="auto"/>
@@ -28051,7 +30115,7 @@
         </w:rPr>
         <w:t xml:space="preserve">5.4 </w:t>
       </w:r>
-      <w:bookmarkStart w:id="68" w:name="OLE_LINK6"/>
+      <w:bookmarkStart w:id="66" w:name="OLE_LINK6"/>
       <w:r>
         <w:rPr>
           <w:rFonts w:asciiTheme="majorBidi" w:hAnsiTheme="majorBidi" w:cstheme="majorBidi"/>
@@ -28084,7 +30148,7 @@
         </w:rPr>
         <w:t>lement (Button)</w:t>
       </w:r>
-      <w:bookmarkEnd w:id="68"/>
+      <w:bookmarkEnd w:id="66"/>
     </w:p>
     <w:tbl>
       <w:tblPr>
@@ -28127,12 +30191,21 @@
                 <w:rFonts w:asciiTheme="majorBidi" w:hAnsiTheme="majorBidi" w:cstheme="majorBidi"/>
               </w:rPr>
             </w:pPr>
+            <w:proofErr w:type="spellStart"/>
             <w:r>
               <w:rPr>
                 <w:rFonts w:asciiTheme="majorBidi" w:hAnsiTheme="majorBidi" w:cstheme="majorBidi"/>
                 <w:color w:val="FFFFFF"/>
               </w:rPr>
-              <w:t xml:space="preserve">TestID </w:t>
+              <w:t>TestID</w:t>
+            </w:r>
+            <w:proofErr w:type="spellEnd"/>
+            <w:r>
+              <w:rPr>
+                <w:rFonts w:asciiTheme="majorBidi" w:hAnsiTheme="majorBidi" w:cstheme="majorBidi"/>
+                <w:color w:val="FFFFFF"/>
+              </w:rPr>
+              <w:t xml:space="preserve"> </w:t>
             </w:r>
           </w:p>
         </w:tc>
@@ -28244,11 +30317,19 @@
                 <w:rFonts w:asciiTheme="majorBidi" w:hAnsiTheme="majorBidi" w:cstheme="majorBidi"/>
               </w:rPr>
             </w:pPr>
-            <w:r>
-              <w:rPr>
-                <w:rFonts w:asciiTheme="majorBidi" w:hAnsiTheme="majorBidi" w:cstheme="majorBidi"/>
-              </w:rPr>
-              <w:t xml:space="preserve">ElementNameAlreadyExists </w:t>
+            <w:proofErr w:type="spellStart"/>
+            <w:r>
+              <w:rPr>
+                <w:rFonts w:asciiTheme="majorBidi" w:hAnsiTheme="majorBidi" w:cstheme="majorBidi"/>
+              </w:rPr>
+              <w:t>ElementNameAlreadyExists</w:t>
+            </w:r>
+            <w:proofErr w:type="spellEnd"/>
+            <w:r>
+              <w:rPr>
+                <w:rFonts w:asciiTheme="majorBidi" w:hAnsiTheme="majorBidi" w:cstheme="majorBidi"/>
+              </w:rPr>
+              <w:t xml:space="preserve"> </w:t>
             </w:r>
           </w:p>
         </w:tc>
@@ -28302,7 +30383,21 @@
               <w:rPr>
                 <w:rFonts w:asciiTheme="majorBidi" w:hAnsiTheme="majorBidi" w:cstheme="majorBidi"/>
               </w:rPr>
-              <w:t xml:space="preserve">The architect chose a element name that is already in use. </w:t>
+              <w:t xml:space="preserve">The architect chose </w:t>
+            </w:r>
+            <w:proofErr w:type="spellStart"/>
+            <w:r>
+              <w:rPr>
+                <w:rFonts w:asciiTheme="majorBidi" w:hAnsiTheme="majorBidi" w:cstheme="majorBidi"/>
+              </w:rPr>
+              <w:t>a</w:t>
+            </w:r>
+            <w:proofErr w:type="spellEnd"/>
+            <w:r>
+              <w:rPr>
+                <w:rFonts w:asciiTheme="majorBidi" w:hAnsiTheme="majorBidi" w:cstheme="majorBidi"/>
+              </w:rPr>
+              <w:t xml:space="preserve"> element name that is already in use. </w:t>
             </w:r>
           </w:p>
         </w:tc>
@@ -28361,8 +30456,16 @@
               <w:rPr>
                 <w:rFonts w:asciiTheme="majorBidi" w:hAnsiTheme="majorBidi" w:cstheme="majorBidi"/>
               </w:rPr>
-              <w:t>Empty ElementName</w:t>
-            </w:r>
+              <w:t xml:space="preserve">Empty </w:t>
+            </w:r>
+            <w:proofErr w:type="spellStart"/>
+            <w:r>
+              <w:rPr>
+                <w:rFonts w:asciiTheme="majorBidi" w:hAnsiTheme="majorBidi" w:cstheme="majorBidi"/>
+              </w:rPr>
+              <w:t>ElementName</w:t>
+            </w:r>
+            <w:proofErr w:type="spellEnd"/>
           </w:p>
         </w:tc>
         <w:tc>
@@ -28499,13 +30602,23 @@
                 <w:rFonts w:asciiTheme="majorBidi" w:hAnsiTheme="majorBidi" w:cstheme="majorBidi"/>
               </w:rPr>
             </w:pPr>
+            <w:proofErr w:type="spellStart"/>
             <w:r>
               <w:rPr>
                 <w:rFonts w:asciiTheme="majorBidi" w:hAnsiTheme="majorBidi" w:cstheme="majorBidi"/>
                 <w:b/>
                 <w:bCs/>
               </w:rPr>
-              <w:t xml:space="preserve">NoScreenChosen </w:t>
+              <w:t>NoScreenChosen</w:t>
+            </w:r>
+            <w:proofErr w:type="spellEnd"/>
+            <w:r>
+              <w:rPr>
+                <w:rFonts w:asciiTheme="majorBidi" w:hAnsiTheme="majorBidi" w:cstheme="majorBidi"/>
+                <w:b/>
+                <w:bCs/>
+              </w:rPr>
+              <w:t xml:space="preserve"> </w:t>
             </w:r>
           </w:p>
         </w:tc>
@@ -28709,12 +30822,21 @@
                 <w:rFonts w:asciiTheme="majorBidi" w:hAnsiTheme="majorBidi" w:cstheme="majorBidi"/>
               </w:rPr>
             </w:pPr>
+            <w:proofErr w:type="spellStart"/>
             <w:r>
               <w:rPr>
                 <w:rFonts w:asciiTheme="majorBidi" w:hAnsiTheme="majorBidi" w:cstheme="majorBidi"/>
                 <w:color w:val="FFFFFF"/>
               </w:rPr>
-              <w:t xml:space="preserve">TestID </w:t>
+              <w:t>TestID</w:t>
+            </w:r>
+            <w:proofErr w:type="spellEnd"/>
+            <w:r>
+              <w:rPr>
+                <w:rFonts w:asciiTheme="majorBidi" w:hAnsiTheme="majorBidi" w:cstheme="majorBidi"/>
+                <w:color w:val="FFFFFF"/>
+              </w:rPr>
+              <w:t xml:space="preserve"> </w:t>
             </w:r>
           </w:p>
         </w:tc>
@@ -28826,11 +30948,19 @@
                 <w:rFonts w:asciiTheme="majorBidi" w:hAnsiTheme="majorBidi" w:cstheme="majorBidi"/>
               </w:rPr>
             </w:pPr>
-            <w:r>
-              <w:rPr>
-                <w:rFonts w:asciiTheme="majorBidi" w:hAnsiTheme="majorBidi" w:cstheme="majorBidi"/>
-              </w:rPr>
-              <w:t xml:space="preserve">ParameterValueNotSelected </w:t>
+            <w:proofErr w:type="spellStart"/>
+            <w:r>
+              <w:rPr>
+                <w:rFonts w:asciiTheme="majorBidi" w:hAnsiTheme="majorBidi" w:cstheme="majorBidi"/>
+              </w:rPr>
+              <w:t>ParameterValueNotSelected</w:t>
+            </w:r>
+            <w:proofErr w:type="spellEnd"/>
+            <w:r>
+              <w:rPr>
+                <w:rFonts w:asciiTheme="majorBidi" w:hAnsiTheme="majorBidi" w:cstheme="majorBidi"/>
+              </w:rPr>
+              <w:t xml:space="preserve"> </w:t>
             </w:r>
           </w:p>
         </w:tc>
@@ -28939,12 +31069,14 @@
                 <w:rFonts w:asciiTheme="majorBidi" w:hAnsiTheme="majorBidi" w:cstheme="majorBidi"/>
               </w:rPr>
             </w:pPr>
+            <w:proofErr w:type="spellStart"/>
             <w:r>
               <w:rPr>
                 <w:rFonts w:asciiTheme="majorBidi" w:hAnsiTheme="majorBidi" w:cstheme="majorBidi"/>
               </w:rPr>
               <w:t>ChoseParameterNotSelected</w:t>
             </w:r>
+            <w:proofErr w:type="spellEnd"/>
           </w:p>
         </w:tc>
         <w:tc>
@@ -29051,12 +31183,14 @@
                 <w:rFonts w:asciiTheme="majorBidi" w:hAnsiTheme="majorBidi" w:cstheme="majorBidi"/>
               </w:rPr>
             </w:pPr>
+            <w:proofErr w:type="spellStart"/>
             <w:r>
               <w:rPr>
                 <w:rFonts w:asciiTheme="majorBidi" w:hAnsiTheme="majorBidi" w:cstheme="majorBidi"/>
               </w:rPr>
               <w:t>ParameterValueNotChoosed</w:t>
             </w:r>
+            <w:proofErr w:type="spellEnd"/>
           </w:p>
         </w:tc>
         <w:tc>
@@ -29333,10 +31467,10 @@
       </w:pPr>
     </w:p>
     <w:sectPr>
-      <w:headerReference w:type="default" r:id="rId37"/>
-      <w:footerReference w:type="even" r:id="rId38"/>
-      <w:footerReference w:type="default" r:id="rId39"/>
-      <w:footerReference w:type="first" r:id="rId40"/>
+      <w:headerReference w:type="default" r:id="rId36"/>
+      <w:footerReference w:type="even" r:id="rId37"/>
+      <w:footerReference w:type="default" r:id="rId38"/>
+      <w:footerReference w:type="first" r:id="rId39"/>
       <w:pgSz w:w="11900" w:h="16840"/>
       <w:pgMar w:top="1418" w:right="1418" w:bottom="1418" w:left="1418" w:header="720" w:footer="720" w:gutter="0"/>
       <w:cols w:space="720"/>
@@ -29359,9 +31493,11 @@
         </w:rPr>
         <w:annotationRef/>
       </w:r>
+      <w:proofErr w:type="spellStart"/>
       <w:r>
         <w:t>english</w:t>
       </w:r>
+      <w:proofErr w:type="spellEnd"/>
     </w:p>
   </w:comment>
   <w:comment w:id="6" w:author="Ahmad Mnasra" w:date="2017-01-12T14:11:00Z" w:initials="AM">
@@ -29460,9 +31596,11 @@
         </w:rPr>
         <w:annotationRef/>
       </w:r>
+      <w:proofErr w:type="spellStart"/>
       <w:r>
         <w:t>english</w:t>
       </w:r>
+      <w:proofErr w:type="spellEnd"/>
     </w:p>
   </w:comment>
   <w:comment w:id="18" w:author="K23.06" w:date="2017-01-04T18:34:00Z" w:initials="K23.06">
@@ -29493,7 +31631,10 @@
         <w:annotationRef/>
       </w:r>
       <w:r>
-        <w:t xml:space="preserve">why should put link , if we put that in reference ? </w:t>
+        <w:t xml:space="preserve">why should put </w:t>
+      </w:r>
+      <w:r>
+        <w:t xml:space="preserve">link , if we put that in reference ? </w:t>
       </w:r>
     </w:p>
     <w:p>
@@ -29588,7 +31729,10 @@
         <w:annotationRef/>
       </w:r>
       <w:r>
-        <w:t xml:space="preserve">Each figure must be titled and numbered. If a figure is not original then the source must be provided </w:t>
+        <w:t xml:space="preserve">Each figure must be titled and numbered. If a figure is not </w:t>
+      </w:r>
+      <w:r>
+        <w:t xml:space="preserve">original then the source must be provided </w:t>
       </w:r>
     </w:p>
   </w:comment>
@@ -29684,7 +31828,15 @@
         <w:annotationRef/>
       </w:r>
       <w:r>
-        <w:t>not precise, see promela example</w:t>
+        <w:t xml:space="preserve">not precise, see </w:t>
+      </w:r>
+      <w:proofErr w:type="spellStart"/>
+      <w:r>
+        <w:t>promela</w:t>
+      </w:r>
+      <w:proofErr w:type="spellEnd"/>
+      <w:r>
+        <w:t xml:space="preserve"> example</w:t>
       </w:r>
     </w:p>
   </w:comment>
@@ -29716,8 +31868,13 @@
         <w:annotationRef/>
       </w:r>
       <w:r>
-        <w:t>why example does not appear in gui</w:t>
-      </w:r>
+        <w:t xml:space="preserve">why example does not appear in </w:t>
+      </w:r>
+      <w:proofErr w:type="spellStart"/>
+      <w:r>
+        <w:t>gui</w:t>
+      </w:r>
+      <w:proofErr w:type="spellEnd"/>
     </w:p>
   </w:comment>
   <w:comment w:id="36" w:author="K23.06" w:date="2017-01-04T18:34:00Z" w:initials="K23.06">
@@ -29800,7 +31957,7 @@
       </w:r>
     </w:p>
   </w:comment>
-  <w:comment w:id="44" w:author="K23.06" w:date="2017-01-04T18:34:00Z" w:initials="K23.06">
+  <w:comment w:id="45" w:author="K23.06" w:date="2017-01-04T18:34:00Z" w:initials="K23.06">
     <w:p>
       <w:pPr>
         <w:pStyle w:val="CommentText"/>
@@ -29812,24 +31969,16 @@
         <w:annotationRef/>
       </w:r>
       <w:r>
-        <w:t>name of parameter?</w:t>
-      </w:r>
-    </w:p>
-  </w:comment>
-  <w:comment w:id="45" w:author="K23.06" w:date="2017-01-04T18:34:00Z" w:initials="K23.06">
-    <w:p>
-      <w:pPr>
-        <w:pStyle w:val="CommentText"/>
-      </w:pPr>
-      <w:r>
-        <w:rPr>
-          <w:rStyle w:val="CommentReference"/>
-        </w:rPr>
-        <w:annotationRef/>
-      </w:r>
-      <w:r>
-        <w:t>compare with example on promela: you can put here in style of promela, but in a common case</w:t>
-      </w:r>
+        <w:t xml:space="preserve">in </w:t>
+      </w:r>
+      <w:r>
+        <w:t xml:space="preserve">PG you have to show all information that you use in </w:t>
+      </w:r>
+      <w:proofErr w:type="spellStart"/>
+      <w:r>
+        <w:t>promela</w:t>
+      </w:r>
+      <w:proofErr w:type="spellEnd"/>
     </w:p>
   </w:comment>
   <w:comment w:id="46" w:author="K23.06" w:date="2017-01-04T18:34:00Z" w:initials="K23.06">
@@ -29844,7 +31993,7 @@
         <w:annotationRef/>
       </w:r>
       <w:r>
-        <w:t>in PG you have to show all information that you use in promela</w:t>
+        <w:t>?</w:t>
       </w:r>
     </w:p>
   </w:comment>
@@ -29864,7 +32013,7 @@
       </w:r>
     </w:p>
   </w:comment>
-  <w:comment w:id="48" w:author="K23.06" w:date="2017-01-04T18:34:00Z" w:initials="K23.06">
+  <w:comment w:id="55" w:author="K23.06" w:date="2017-01-04T18:34:00Z" w:initials="K23.06">
     <w:p>
       <w:pPr>
         <w:pStyle w:val="CommentText"/>
@@ -29876,11 +32025,11 @@
         <w:annotationRef/>
       </w:r>
       <w:r>
-        <w:t>?</w:t>
+        <w:t>back end?</w:t>
       </w:r>
     </w:p>
   </w:comment>
-  <w:comment w:id="56" w:author="K23.06" w:date="2017-01-04T18:34:00Z" w:initials="K23.06">
+  <w:comment w:id="57" w:author="K23.06" w:date="2017-01-04T18:34:00Z" w:initials="K23.06">
     <w:p>
       <w:pPr>
         <w:pStyle w:val="CommentText"/>
@@ -29892,7 +32041,7 @@
         <w:annotationRef/>
       </w:r>
       <w:r>
-        <w:t>back end?</w:t>
+        <w:t>format</w:t>
       </w:r>
     </w:p>
   </w:comment>
@@ -29908,11 +32057,11 @@
         <w:annotationRef/>
       </w:r>
       <w:r>
-        <w:t>format</w:t>
+        <w:t>Capital letter</w:t>
       </w:r>
     </w:p>
   </w:comment>
-  <w:comment w:id="59" w:author="K23.06" w:date="2017-01-04T18:34:00Z" w:initials="K23.06">
+  <w:comment w:id="59" w:author="K23.06" w:date="2017-01-09T17:12:00Z" w:initials="K23.06">
     <w:p>
       <w:pPr>
         <w:pStyle w:val="CommentText"/>
@@ -29924,27 +32073,11 @@
         <w:annotationRef/>
       </w:r>
       <w:r>
-        <w:t>Capital letter</w:t>
+        <w:t>?</w:t>
       </w:r>
     </w:p>
   </w:comment>
-  <w:comment w:id="60" w:author="K23.06" w:date="2017-01-09T17:12:00Z" w:initials="K23.06">
-    <w:p>
-      <w:pPr>
-        <w:pStyle w:val="CommentText"/>
-      </w:pPr>
-      <w:r>
-        <w:rPr>
-          <w:rStyle w:val="CommentReference"/>
-        </w:rPr>
-        <w:annotationRef/>
-      </w:r>
-      <w:r>
-        <w:t>?</w:t>
-      </w:r>
-    </w:p>
-  </w:comment>
-  <w:comment w:id="61" w:author="K23.06" w:date="2017-01-04T18:34:00Z" w:initials="K23.06">
+  <w:comment w:id="60" w:author="K23.06" w:date="2017-01-04T18:34:00Z" w:initials="K23.06">
     <w:p>
       <w:pPr>
         <w:pStyle w:val="CommentText"/>
@@ -29992,8 +32125,6 @@
   <w15:commentEx w15:paraId="6D4F7299" w15:done="0"/>
   <w15:commentEx w15:paraId="1BEC43EE" w15:done="0"/>
   <w15:commentEx w15:paraId="51F6CE1D" w15:done="0"/>
-  <w15:commentEx w15:paraId="044E0169" w15:done="0"/>
-  <w15:commentEx w15:paraId="3F98C893" w15:done="0"/>
   <w15:commentEx w15:paraId="6353886A" w15:done="0"/>
   <w15:commentEx w15:paraId="16A5429F" w15:done="0"/>
   <w15:commentEx w15:paraId="5CF987C1" w15:done="0"/>
@@ -30117,7 +32248,7 @@
         <w:noProof/>
         <w:sz w:val="24"/>
       </w:rPr>
-      <w:t>20</w:t>
+      <w:t>23</w:t>
     </w:r>
     <w:r>
       <w:rPr>
@@ -39006,7 +41137,6 @@
   <w:style w:type="character" w:default="1" w:styleId="DefaultParagraphFont">
     <w:name w:val="Default Paragraph Font"/>
     <w:uiPriority w:val="1"/>
-    <w:semiHidden/>
     <w:unhideWhenUsed/>
   </w:style>
   <w:style w:type="table" w:default="1" w:styleId="TableNormal">
@@ -40003,7 +42133,7 @@
 </file>
 
 <file path=customXml/itemProps1.xml><?xml version="1.0" encoding="utf-8"?>
-<ds:datastoreItem xmlns:ds="http://schemas.openxmlformats.org/officeDocument/2006/customXml" ds:itemID="{45D6A5C9-2897-4728-B7A9-D6E4967F3045}">
+<ds:datastoreItem xmlns:ds="http://schemas.openxmlformats.org/officeDocument/2006/customXml" ds:itemID="{CE1B9F46-6802-41EA-842D-5B62C90F9A65}">
   <ds:schemaRefs>
     <ds:schemaRef ds:uri="http://schemas.openxmlformats.org/officeDocument/2006/bibliography"/>
   </ds:schemaRefs>

--- a/SpecVeryFormal-R12.docx
+++ b/SpecVeryFormal-R12.docx
@@ -12975,7 +12975,7 @@
                 <v:shape id="_x0000_i1025" type="#_x0000_t75" style="width:375pt;height:339pt" o:ole="">
                   <v:imagedata r:id="rId13" o:title=""/>
                 </v:shape>
-                <o:OLEObject Type="Embed" ProgID="PBrush" ShapeID="_x0000_i1025" DrawAspect="Content" ObjectID="_1545907895" r:id="rId14"/>
+                <o:OLEObject Type="Embed" ProgID="PBrush" ShapeID="_x0000_i1025" DrawAspect="Content" ObjectID="_1545918422" r:id="rId14"/>
               </w:object>
             </w:r>
             <w:commentRangeEnd w:id="24"/>
@@ -13485,7 +13485,7 @@
                 <v:shape id="_x0000_i1026" type="#_x0000_t75" style="width:337.5pt;height:281.25pt" o:ole="">
                   <v:imagedata r:id="rId15" o:title=""/>
                 </v:shape>
-                <o:OLEObject Type="Embed" ProgID="PBrush" ShapeID="_x0000_i1026" DrawAspect="Content" ObjectID="_1545907896" r:id="rId16"/>
+                <o:OLEObject Type="Embed" ProgID="PBrush" ShapeID="_x0000_i1026" DrawAspect="Content" ObjectID="_1545918423" r:id="rId16"/>
               </w:object>
             </w:r>
           </w:p>
@@ -13585,7 +13585,7 @@
                 <v:shape id="_x0000_i1027" type="#_x0000_t75" style="width:347.25pt;height:228pt" o:ole="">
                   <v:imagedata r:id="rId17" o:title=""/>
                 </v:shape>
-                <o:OLEObject Type="Embed" ProgID="PBrush" ShapeID="_x0000_i1027" DrawAspect="Content" ObjectID="_1545907897" r:id="rId18"/>
+                <o:OLEObject Type="Embed" ProgID="PBrush" ShapeID="_x0000_i1027" DrawAspect="Content" ObjectID="_1545918424" r:id="rId18"/>
               </w:object>
             </w:r>
           </w:p>
@@ -13844,7 +13844,7 @@
                 <v:shape id="_x0000_i1028" type="#_x0000_t75" style="width:326.25pt;height:360.75pt" o:ole="">
                   <v:imagedata r:id="rId19" o:title=""/>
                 </v:shape>
-                <o:OLEObject Type="Embed" ProgID="PBrush" ShapeID="_x0000_i1028" DrawAspect="Content" ObjectID="_1545907898" r:id="rId20"/>
+                <o:OLEObject Type="Embed" ProgID="PBrush" ShapeID="_x0000_i1028" DrawAspect="Content" ObjectID="_1545918425" r:id="rId20"/>
               </w:object>
             </w:r>
           </w:p>
@@ -14370,7 +14370,7 @@
                 <v:shape id="_x0000_i1029" type="#_x0000_t75" style="width:171.75pt;height:175.5pt" o:ole="">
                   <v:imagedata r:id="rId21" o:title=""/>
                 </v:shape>
-                <o:OLEObject Type="Embed" ProgID="PBrush" ShapeID="_x0000_i1029" DrawAspect="Content" ObjectID="_1545907899" r:id="rId22"/>
+                <o:OLEObject Type="Embed" ProgID="PBrush" ShapeID="_x0000_i1029" DrawAspect="Content" ObjectID="_1545918426" r:id="rId22"/>
               </w:object>
             </w:r>
             <w:commentRangeEnd w:id="26"/>
@@ -14404,7 +14404,7 @@
                 <v:shape id="_x0000_i1030" type="#_x0000_t75" style="width:149.25pt;height:184.5pt" o:ole="">
                   <v:imagedata r:id="rId23" o:title=""/>
                 </v:shape>
-                <o:OLEObject Type="Embed" ProgID="PBrush" ShapeID="_x0000_i1030" DrawAspect="Content" ObjectID="_1545907900" r:id="rId24"/>
+                <o:OLEObject Type="Embed" ProgID="PBrush" ShapeID="_x0000_i1030" DrawAspect="Content" ObjectID="_1545918427" r:id="rId24"/>
               </w:object>
             </w:r>
           </w:p>
@@ -14686,9 +14686,8 @@
           <w:sz w:val="22"/>
           <w:shd w:val="clear" w:color="auto" w:fill="FFFFFF"/>
         </w:rPr>
-        <w:t xml:space="preserve">activate or deactivate some features, in this  element type  we specified a field for name(the element name) and </w:t>
-      </w:r>
-      <w:commentRangeStart w:id="29"/>
+        <w:t>activate or deactivate some features, in this  element type  we specified a field for name(the element name)</w:t>
+      </w:r>
       <w:r>
         <w:rPr>
           <w:rFonts w:asciiTheme="majorBidi" w:hAnsiTheme="majorBidi" w:cstheme="majorBidi"/>
@@ -14696,9 +14695,35 @@
           <w:sz w:val="22"/>
           <w:shd w:val="clear" w:color="auto" w:fill="FFFFFF"/>
         </w:rPr>
-        <w:t>a list for</w:t>
-      </w:r>
-      <w:commentRangeEnd w:id="29"/>
+        <w:t xml:space="preserve">, </w:t>
+      </w:r>
+      <w:r>
+        <w:rPr>
+          <w:rFonts w:asciiTheme="majorBidi" w:hAnsiTheme="majorBidi" w:cstheme="majorBidi"/>
+          <w:color w:val="auto"/>
+          <w:sz w:val="22"/>
+          <w:shd w:val="clear" w:color="auto" w:fill="FFFFFF"/>
+        </w:rPr>
+        <w:t xml:space="preserve">a field </w:t>
+      </w:r>
+      <w:r>
+        <w:rPr>
+          <w:rFonts w:asciiTheme="majorBidi" w:hAnsiTheme="majorBidi" w:cstheme="majorBidi"/>
+          <w:color w:val="auto"/>
+          <w:sz w:val="22"/>
+          <w:shd w:val="clear" w:color="auto" w:fill="FFFFFF"/>
+        </w:rPr>
+        <w:t xml:space="preserve"> for parameter name, </w:t>
+      </w:r>
+      <w:r>
+        <w:rPr>
+          <w:rFonts w:asciiTheme="majorBidi" w:hAnsiTheme="majorBidi" w:cstheme="majorBidi"/>
+          <w:color w:val="auto"/>
+          <w:sz w:val="22"/>
+          <w:shd w:val="clear" w:color="auto" w:fill="FFFFFF"/>
+        </w:rPr>
+        <w:t>a</w:t>
+      </w:r>
       <w:r>
         <w:rPr>
           <w:rStyle w:val="CommentReference"/>
@@ -14712,8 +14737,70 @@
           <w:sz w:val="22"/>
           <w:shd w:val="clear" w:color="auto" w:fill="FFFFFF"/>
         </w:rPr>
-        <w:t xml:space="preserve"> default values.</w:t>
-      </w:r>
+        <w:t>nd a</w:t>
+      </w:r>
+      <w:r>
+        <w:rPr>
+          <w:rFonts w:asciiTheme="majorBidi" w:hAnsiTheme="majorBidi" w:cstheme="majorBidi"/>
+          <w:color w:val="auto"/>
+          <w:sz w:val="22"/>
+          <w:shd w:val="clear" w:color="auto" w:fill="FFFFFF"/>
+        </w:rPr>
+        <w:t>n</w:t>
+      </w:r>
+      <w:r>
+        <w:rPr>
+          <w:rFonts w:asciiTheme="majorBidi" w:hAnsiTheme="majorBidi" w:cstheme="majorBidi"/>
+          <w:color w:val="auto"/>
+          <w:sz w:val="22"/>
+          <w:shd w:val="clear" w:color="auto" w:fill="FFFFFF"/>
+        </w:rPr>
+        <w:t xml:space="preserve"> </w:t>
+      </w:r>
+      <w:r>
+        <w:rPr>
+          <w:rFonts w:asciiTheme="majorBidi" w:hAnsiTheme="majorBidi" w:cstheme="majorBidi"/>
+          <w:color w:val="auto"/>
+          <w:sz w:val="22"/>
+          <w:shd w:val="clear" w:color="auto" w:fill="FFFFFF"/>
+        </w:rPr>
+        <w:t>option  button</w:t>
+      </w:r>
+      <w:r>
+        <w:rPr>
+          <w:rFonts w:asciiTheme="majorBidi" w:hAnsiTheme="majorBidi" w:cstheme="majorBidi"/>
+          <w:color w:val="auto"/>
+          <w:sz w:val="22"/>
+          <w:shd w:val="clear" w:color="auto" w:fill="FFFFFF"/>
+        </w:rPr>
+        <w:t>.</w:t>
+      </w:r>
+    </w:p>
+    <w:p>
+      <w:pPr>
+        <w:spacing w:after="0" w:line="264" w:lineRule="auto"/>
+        <w:ind w:left="284" w:right="0" w:firstLine="0"/>
+        <w:jc w:val="left"/>
+        <w:textAlignment w:val="baseline"/>
+        <w:rPr>
+          <w:rFonts w:asciiTheme="majorBidi" w:hAnsiTheme="majorBidi" w:cstheme="majorBidi"/>
+          <w:color w:val="auto"/>
+          <w:sz w:val="22"/>
+        </w:rPr>
+      </w:pPr>
+    </w:p>
+    <w:p>
+      <w:pPr>
+        <w:spacing w:after="0" w:line="264" w:lineRule="auto"/>
+        <w:ind w:left="284" w:right="0" w:firstLine="0"/>
+        <w:jc w:val="left"/>
+        <w:textAlignment w:val="baseline"/>
+        <w:rPr>
+          <w:rFonts w:asciiTheme="majorBidi" w:hAnsiTheme="majorBidi" w:cstheme="majorBidi"/>
+          <w:color w:val="auto"/>
+          <w:sz w:val="22"/>
+        </w:rPr>
+      </w:pPr>
     </w:p>
     <w:p>
       <w:pPr>
@@ -14723,13 +14810,31 @@
         <w:textAlignment w:val="baseline"/>
         <w:rPr>
           <w:rFonts w:asciiTheme="majorBidi" w:hAnsiTheme="majorBidi" w:cstheme="majorBidi"/>
+        </w:rPr>
+      </w:pPr>
+      <w:r>
+        <w:rPr>
+          <w:rFonts w:asciiTheme="majorBidi" w:hAnsiTheme="majorBidi" w:cstheme="majorBidi"/>
           <w:b/>
           <w:bCs/>
           <w:color w:val="auto"/>
           <w:sz w:val="22"/>
         </w:rPr>
-      </w:pPr>
-      <w:r>
+        <w:t>Front-end:</w:t>
+      </w:r>
+      <w:r>
+        <w:rPr>
+          <w:rFonts w:asciiTheme="majorBidi" w:hAnsiTheme="majorBidi" w:cstheme="majorBidi"/>
+        </w:rPr>
+        <w:tab/>
+      </w:r>
+    </w:p>
+    <w:p>
+      <w:pPr>
+        <w:spacing w:after="0" w:line="240" w:lineRule="auto"/>
+        <w:ind w:left="0" w:right="0" w:firstLine="284"/>
+        <w:jc w:val="left"/>
+        <w:textAlignment w:val="baseline"/>
         <w:rPr>
           <w:rFonts w:asciiTheme="majorBidi" w:hAnsiTheme="majorBidi" w:cstheme="majorBidi"/>
           <w:b/>
@@ -14737,8 +14842,7 @@
           <w:color w:val="auto"/>
           <w:sz w:val="22"/>
         </w:rPr>
-        <w:t xml:space="preserve">Front-end: </w:t>
-      </w:r>
+      </w:pPr>
     </w:p>
     <w:p>
       <w:pPr>
@@ -14757,52 +14861,66 @@
       <w:r>
         <w:rPr>
           <w:rFonts w:asciiTheme="majorBidi" w:hAnsiTheme="majorBidi" w:cstheme="majorBidi"/>
-        </w:rPr>
-        <w:tab/>
-      </w:r>
-    </w:p>
-    <w:p>
-      <w:pPr>
-        <w:spacing w:after="0" w:line="240" w:lineRule="auto"/>
-        <w:ind w:left="360" w:right="120" w:firstLine="0"/>
-        <w:jc w:val="left"/>
-        <w:textAlignment w:val="baseline"/>
-        <w:rPr>
-          <w:rFonts w:asciiTheme="majorBidi" w:hAnsiTheme="majorBidi" w:cstheme="majorBidi"/>
           <w:b/>
           <w:bCs/>
           <w:color w:val="auto"/>
           <w:sz w:val="22"/>
         </w:rPr>
-      </w:pPr>
-    </w:p>
-    <w:p>
-      <w:pPr>
-        <w:spacing w:after="0" w:line="240" w:lineRule="auto"/>
-        <w:ind w:left="360" w:right="120" w:firstLine="0"/>
-        <w:jc w:val="left"/>
-        <w:textAlignment w:val="baseline"/>
-        <w:rPr>
-          <w:rFonts w:asciiTheme="majorBidi" w:hAnsiTheme="majorBidi" w:cstheme="majorBidi"/>
-          <w:color w:val="auto"/>
-          <w:sz w:val="22"/>
-        </w:rPr>
-      </w:pPr>
+        <w:t xml:space="preserve">User add ack </w:t>
+      </w:r>
+      <w:r>
+        <w:rPr>
+          <w:rFonts w:asciiTheme="majorBidi" w:hAnsiTheme="majorBidi" w:cstheme="majorBidi"/>
+          <w:b/>
+          <w:bCs/>
+          <w:color w:val="auto"/>
+          <w:sz w:val="22"/>
+        </w:rPr>
+        <w:t>element from type ON/</w:t>
+      </w:r>
+      <w:r>
+        <w:rPr>
+          <w:rFonts w:asciiTheme="majorBidi" w:hAnsiTheme="majorBidi" w:cstheme="majorBidi"/>
+          <w:b/>
+          <w:bCs/>
+          <w:color w:val="auto"/>
+          <w:sz w:val="22"/>
+        </w:rPr>
+        <w:t xml:space="preserve">OFF to screen that called </w:t>
+      </w:r>
+      <w:r>
+        <w:rPr>
+          <w:rFonts w:asciiTheme="majorBidi" w:hAnsiTheme="majorBidi" w:cstheme="majorBidi"/>
+          <w:b/>
+          <w:bCs/>
+          <w:color w:val="auto"/>
+          <w:sz w:val="22"/>
+        </w:rPr>
+        <w:t>Create New Event</w:t>
+      </w:r>
     </w:p>
     <w:tbl>
       <w:tblPr>
         <w:tblStyle w:val="TableGrid0"/>
+        <w:tblpPr w:leftFromText="180" w:rightFromText="180" w:vertAnchor="text" w:horzAnchor="margin" w:tblpY="49"/>
         <w:tblW w:w="0" w:type="auto"/>
-        <w:tblInd w:w="720" w:type="dxa"/>
         <w:tblLook w:val="04A0" w:firstRow="1" w:lastRow="0" w:firstColumn="1" w:lastColumn="0" w:noHBand="0" w:noVBand="1"/>
       </w:tblPr>
       <w:tblGrid>
-        <w:gridCol w:w="3216"/>
+        <w:gridCol w:w="5405"/>
+        <w:gridCol w:w="3649"/>
       </w:tblGrid>
       <w:tr>
         <w:tc>
           <w:tcPr>
-            <w:tcW w:w="3216" w:type="dxa"/>
+            <w:tcW w:w="5496" w:type="dxa"/>
+            <w:tcBorders>
+              <w:top w:val="single" w:sz="4" w:space="0" w:color="auto"/>
+              <w:left w:val="single" w:sz="4" w:space="0" w:color="auto"/>
+              <w:bottom w:val="single" w:sz="4" w:space="0" w:color="auto"/>
+              <w:right w:val="single" w:sz="4" w:space="0" w:color="auto"/>
+            </w:tcBorders>
+            <w:hideMark/>
           </w:tcPr>
           <w:p>
             <w:pPr>
@@ -14812,10 +14930,127 @@
               <w:textAlignment w:val="baseline"/>
               <w:rPr>
                 <w:rFonts w:asciiTheme="majorBidi" w:hAnsiTheme="majorBidi" w:cstheme="majorBidi"/>
-                <w:color w:val="0000FF"/>
-                <w:sz w:val="22"/>
+                <w:b/>
+                <w:bCs/>
+                <w:color w:val="auto"/>
               </w:rPr>
             </w:pPr>
+            <w:r>
+              <w:rPr>
+                <w:noProof/>
+              </w:rPr>
+              <w:drawing>
+                <wp:inline distT="0" distB="0" distL="0" distR="0" wp14:anchorId="0BBE4FBA" wp14:editId="6512A71D">
+                  <wp:extent cx="3276600" cy="3177309"/>
+                  <wp:effectExtent l="0" t="0" r="0" b="4445"/>
+                  <wp:docPr id="1" name="Picture 1"/>
+                  <wp:cNvGraphicFramePr>
+                    <a:graphicFrameLocks xmlns:a="http://schemas.openxmlformats.org/drawingml/2006/main" noChangeAspect="1"/>
+                  </wp:cNvGraphicFramePr>
+                  <a:graphic xmlns:a="http://schemas.openxmlformats.org/drawingml/2006/main">
+                    <a:graphicData uri="http://schemas.openxmlformats.org/drawingml/2006/picture">
+                      <pic:pic xmlns:pic="http://schemas.openxmlformats.org/drawingml/2006/picture">
+                        <pic:nvPicPr>
+                          <pic:cNvPr id="1" name=""/>
+                          <pic:cNvPicPr/>
+                        </pic:nvPicPr>
+                        <pic:blipFill rotWithShape="1">
+                          <a:blip r:embed="rId25"/>
+                          <a:srcRect l="39262" t="29076" r="39584" b="34436"/>
+                          <a:stretch/>
+                        </pic:blipFill>
+                        <pic:spPr bwMode="auto">
+                          <a:xfrm>
+                            <a:off x="0" y="0"/>
+                            <a:ext cx="3280671" cy="3181257"/>
+                          </a:xfrm>
+                          <a:prstGeom prst="rect">
+                            <a:avLst/>
+                          </a:prstGeom>
+                          <a:ln>
+                            <a:noFill/>
+                          </a:ln>
+                          <a:extLst>
+                            <a:ext uri="{53640926-AAD7-44D8-BBD7-CCE9431645EC}">
+                              <a14:shadowObscured xmlns:a14="http://schemas.microsoft.com/office/drawing/2010/main"/>
+                            </a:ext>
+                          </a:extLst>
+                        </pic:spPr>
+                      </pic:pic>
+                    </a:graphicData>
+                  </a:graphic>
+                </wp:inline>
+              </w:drawing>
+            </w:r>
+          </w:p>
+        </w:tc>
+        <w:tc>
+          <w:tcPr>
+            <w:tcW w:w="3558" w:type="dxa"/>
+            <w:tcBorders>
+              <w:top w:val="single" w:sz="4" w:space="0" w:color="auto"/>
+              <w:left w:val="single" w:sz="4" w:space="0" w:color="auto"/>
+              <w:bottom w:val="single" w:sz="4" w:space="0" w:color="auto"/>
+              <w:right w:val="single" w:sz="4" w:space="0" w:color="auto"/>
+            </w:tcBorders>
+          </w:tcPr>
+          <w:p>
+            <w:pPr>
+              <w:spacing w:after="0" w:line="240" w:lineRule="auto"/>
+              <w:ind w:left="0" w:right="120" w:firstLine="0"/>
+              <w:jc w:val="left"/>
+              <w:textAlignment w:val="baseline"/>
+              <w:rPr>
+                <w:noProof/>
+              </w:rPr>
+            </w:pPr>
+            <w:r>
+              <w:rPr>
+                <w:noProof/>
+              </w:rPr>
+              <w:drawing>
+                <wp:inline distT="0" distB="0" distL="0" distR="0" wp14:anchorId="1CCFC3D6" wp14:editId="3143FC27">
+                  <wp:extent cx="2142362" cy="3124200"/>
+                  <wp:effectExtent l="0" t="0" r="0" b="0"/>
+                  <wp:docPr id="3" name="Picture 3"/>
+                  <wp:cNvGraphicFramePr>
+                    <a:graphicFrameLocks xmlns:a="http://schemas.openxmlformats.org/drawingml/2006/main" noChangeAspect="1"/>
+                  </wp:cNvGraphicFramePr>
+                  <a:graphic xmlns:a="http://schemas.openxmlformats.org/drawingml/2006/main">
+                    <a:graphicData uri="http://schemas.openxmlformats.org/drawingml/2006/picture">
+                      <pic:pic xmlns:pic="http://schemas.openxmlformats.org/drawingml/2006/picture">
+                        <pic:nvPicPr>
+                          <pic:cNvPr id="1" name=""/>
+                          <pic:cNvPicPr/>
+                        </pic:nvPicPr>
+                        <pic:blipFill rotWithShape="1">
+                          <a:blip r:embed="rId26"/>
+                          <a:srcRect l="43978" t="30798" r="43750" b="35861"/>
+                          <a:stretch/>
+                        </pic:blipFill>
+                        <pic:spPr bwMode="auto">
+                          <a:xfrm>
+                            <a:off x="0" y="0"/>
+                            <a:ext cx="2146818" cy="3130698"/>
+                          </a:xfrm>
+                          <a:prstGeom prst="rect">
+                            <a:avLst/>
+                          </a:prstGeom>
+                          <a:ln>
+                            <a:noFill/>
+                          </a:ln>
+                          <a:extLst>
+                            <a:ext uri="{53640926-AAD7-44D8-BBD7-CCE9431645EC}">
+                              <a14:shadowObscured xmlns:a14="http://schemas.microsoft.com/office/drawing/2010/main"/>
+                            </a:ext>
+                          </a:extLst>
+                        </pic:spPr>
+                      </pic:pic>
+                    </a:graphicData>
+                  </a:graphic>
+                </wp:inline>
+              </w:drawing>
+            </w:r>
           </w:p>
         </w:tc>
       </w:tr>
@@ -14825,35 +15060,75 @@
         </w:trPr>
         <w:tc>
           <w:tcPr>
-            <w:tcW w:w="3216" w:type="dxa"/>
+            <w:tcW w:w="5496" w:type="dxa"/>
+            <w:tcBorders>
+              <w:top w:val="single" w:sz="4" w:space="0" w:color="auto"/>
+              <w:left w:val="single" w:sz="4" w:space="0" w:color="auto"/>
+              <w:bottom w:val="single" w:sz="4" w:space="0" w:color="auto"/>
+              <w:right w:val="single" w:sz="4" w:space="0" w:color="auto"/>
+            </w:tcBorders>
+            <w:hideMark/>
           </w:tcPr>
           <w:p>
             <w:pPr>
               <w:spacing w:after="0" w:line="240" w:lineRule="auto"/>
               <w:ind w:left="0" w:right="120" w:firstLine="0"/>
-              <w:jc w:val="center"/>
+              <w:jc w:val="left"/>
               <w:textAlignment w:val="baseline"/>
               <w:rPr>
                 <w:rFonts w:asciiTheme="majorBidi" w:hAnsiTheme="majorBidi" w:cstheme="majorBidi"/>
-                <w:color w:val="0000FF"/>
+                <w:i/>
+                <w:iCs/>
+                <w:color w:val="auto"/>
                 <w:sz w:val="22"/>
               </w:rPr>
             </w:pPr>
-            <w:commentRangeStart w:id="30"/>
-            <w:r>
-              <w:rPr>
-                <w:rFonts w:asciiTheme="majorBidi" w:hAnsiTheme="majorBidi" w:cstheme="majorBidi"/>
+            <w:r>
+              <w:rPr>
+                <w:rFonts w:asciiTheme="majorBidi" w:hAnsiTheme="majorBidi" w:cstheme="majorBidi"/>
+                <w:i/>
+                <w:iCs/>
                 <w:color w:val="auto"/>
-              </w:rPr>
-              <w:t>Fig. 1:</w:t>
-            </w:r>
-            <w:commentRangeEnd w:id="30"/>
-            <w:r>
-              <w:rPr>
-                <w:rStyle w:val="CommentReference"/>
-              </w:rPr>
-              <w:commentReference w:id="30"/>
-            </w:r>
+                <w:sz w:val="22"/>
+              </w:rPr>
+              <w:t>Fig 4.1 Adding an element</w:t>
+            </w:r>
+            <w:r>
+              <w:rPr>
+                <w:rFonts w:asciiTheme="majorBidi" w:hAnsiTheme="majorBidi" w:cstheme="majorBidi"/>
+                <w:i/>
+                <w:iCs/>
+                <w:color w:val="auto"/>
+                <w:sz w:val="22"/>
+              </w:rPr>
+              <w:t xml:space="preserve"> called ack  to  “create New Event” screen .</w:t>
+            </w:r>
+          </w:p>
+        </w:tc>
+        <w:tc>
+          <w:tcPr>
+            <w:tcW w:w="3558" w:type="dxa"/>
+            <w:tcBorders>
+              <w:top w:val="single" w:sz="4" w:space="0" w:color="auto"/>
+              <w:left w:val="single" w:sz="4" w:space="0" w:color="auto"/>
+              <w:bottom w:val="single" w:sz="4" w:space="0" w:color="auto"/>
+              <w:right w:val="single" w:sz="4" w:space="0" w:color="auto"/>
+            </w:tcBorders>
+          </w:tcPr>
+          <w:p>
+            <w:pPr>
+              <w:spacing w:after="0" w:line="240" w:lineRule="auto"/>
+              <w:ind w:left="0" w:right="120" w:firstLine="0"/>
+              <w:jc w:val="left"/>
+              <w:textAlignment w:val="baseline"/>
+              <w:rPr>
+                <w:rFonts w:asciiTheme="majorBidi" w:hAnsiTheme="majorBidi" w:cstheme="majorBidi"/>
+                <w:i/>
+                <w:iCs/>
+                <w:color w:val="auto"/>
+                <w:sz w:val="22"/>
+              </w:rPr>
+            </w:pPr>
           </w:p>
         </w:tc>
       </w:tr>
@@ -14861,7 +15136,7 @@
     <w:p>
       <w:pPr>
         <w:spacing w:after="0" w:line="240" w:lineRule="auto"/>
-        <w:ind w:left="0" w:right="120" w:firstLine="0"/>
+        <w:ind w:left="360" w:right="120" w:firstLine="0"/>
         <w:jc w:val="left"/>
         <w:textAlignment w:val="baseline"/>
         <w:rPr>
@@ -14872,8 +15147,13 @@
           <w:sz w:val="22"/>
         </w:rPr>
       </w:pPr>
-      <w:commentRangeStart w:id="31"/>
-      <w:r>
+    </w:p>
+    <w:p>
+      <w:pPr>
+        <w:spacing w:after="0" w:line="240" w:lineRule="auto"/>
+        <w:ind w:left="360" w:right="120" w:firstLine="0"/>
+        <w:jc w:val="left"/>
+        <w:textAlignment w:val="baseline"/>
         <w:rPr>
           <w:rFonts w:asciiTheme="majorBidi" w:hAnsiTheme="majorBidi" w:cstheme="majorBidi"/>
           <w:b/>
@@ -14881,7 +15161,371 @@
           <w:color w:val="auto"/>
           <w:sz w:val="22"/>
         </w:rPr>
-        <w:t xml:space="preserve">Back-end: </w:t>
+      </w:pPr>
+    </w:p>
+    <w:p>
+      <w:pPr>
+        <w:spacing w:after="0" w:line="240" w:lineRule="auto"/>
+        <w:ind w:left="360" w:right="120" w:firstLine="0"/>
+        <w:jc w:val="left"/>
+        <w:textAlignment w:val="baseline"/>
+        <w:rPr>
+          <w:rFonts w:asciiTheme="majorBidi" w:hAnsiTheme="majorBidi" w:cstheme="majorBidi"/>
+          <w:b/>
+          <w:bCs/>
+          <w:color w:val="auto"/>
+          <w:sz w:val="22"/>
+        </w:rPr>
+      </w:pPr>
+    </w:p>
+    <w:p>
+      <w:pPr>
+        <w:spacing w:after="0" w:line="240" w:lineRule="auto"/>
+        <w:ind w:left="360" w:right="120" w:firstLine="0"/>
+        <w:jc w:val="left"/>
+        <w:textAlignment w:val="baseline"/>
+        <w:rPr>
+          <w:rFonts w:asciiTheme="majorBidi" w:hAnsiTheme="majorBidi" w:cstheme="majorBidi"/>
+          <w:b/>
+          <w:bCs/>
+          <w:color w:val="auto"/>
+          <w:sz w:val="22"/>
+        </w:rPr>
+      </w:pPr>
+    </w:p>
+    <w:p>
+      <w:pPr>
+        <w:spacing w:after="0" w:line="240" w:lineRule="auto"/>
+        <w:ind w:left="360" w:right="120" w:firstLine="0"/>
+        <w:jc w:val="left"/>
+        <w:textAlignment w:val="baseline"/>
+        <w:rPr>
+          <w:rFonts w:asciiTheme="majorBidi" w:hAnsiTheme="majorBidi" w:cstheme="majorBidi"/>
+          <w:b/>
+          <w:bCs/>
+          <w:color w:val="auto"/>
+          <w:sz w:val="22"/>
+        </w:rPr>
+      </w:pPr>
+    </w:p>
+    <w:p>
+      <w:pPr>
+        <w:spacing w:after="0" w:line="240" w:lineRule="auto"/>
+        <w:ind w:left="360" w:right="120" w:firstLine="0"/>
+        <w:jc w:val="left"/>
+        <w:textAlignment w:val="baseline"/>
+        <w:rPr>
+          <w:rFonts w:asciiTheme="majorBidi" w:hAnsiTheme="majorBidi" w:cstheme="majorBidi"/>
+          <w:b/>
+          <w:bCs/>
+          <w:color w:val="auto"/>
+          <w:sz w:val="22"/>
+        </w:rPr>
+      </w:pPr>
+    </w:p>
+    <w:p>
+      <w:pPr>
+        <w:spacing w:after="0" w:line="240" w:lineRule="auto"/>
+        <w:ind w:left="360" w:right="120" w:firstLine="0"/>
+        <w:jc w:val="left"/>
+        <w:textAlignment w:val="baseline"/>
+        <w:rPr>
+          <w:rFonts w:asciiTheme="majorBidi" w:hAnsiTheme="majorBidi" w:cstheme="majorBidi"/>
+          <w:b/>
+          <w:bCs/>
+          <w:color w:val="auto"/>
+          <w:sz w:val="22"/>
+        </w:rPr>
+      </w:pPr>
+    </w:p>
+    <w:p>
+      <w:pPr>
+        <w:spacing w:after="0" w:line="240" w:lineRule="auto"/>
+        <w:ind w:left="360" w:right="120" w:firstLine="0"/>
+        <w:jc w:val="left"/>
+        <w:textAlignment w:val="baseline"/>
+        <w:rPr>
+          <w:rFonts w:asciiTheme="majorBidi" w:hAnsiTheme="majorBidi" w:cstheme="majorBidi"/>
+          <w:b/>
+          <w:bCs/>
+          <w:color w:val="auto"/>
+          <w:sz w:val="22"/>
+        </w:rPr>
+      </w:pPr>
+    </w:p>
+    <w:p>
+      <w:pPr>
+        <w:spacing w:after="0" w:line="240" w:lineRule="auto"/>
+        <w:ind w:left="360" w:right="120" w:firstLine="0"/>
+        <w:jc w:val="left"/>
+        <w:textAlignment w:val="baseline"/>
+        <w:rPr>
+          <w:rFonts w:asciiTheme="majorBidi" w:hAnsiTheme="majorBidi" w:cstheme="majorBidi"/>
+          <w:b/>
+          <w:bCs/>
+          <w:color w:val="auto"/>
+          <w:sz w:val="22"/>
+        </w:rPr>
+      </w:pPr>
+    </w:p>
+    <w:p>
+      <w:pPr>
+        <w:spacing w:after="0" w:line="240" w:lineRule="auto"/>
+        <w:ind w:left="360" w:right="120" w:firstLine="0"/>
+        <w:jc w:val="left"/>
+        <w:textAlignment w:val="baseline"/>
+        <w:rPr>
+          <w:rFonts w:asciiTheme="majorBidi" w:hAnsiTheme="majorBidi" w:cstheme="majorBidi"/>
+          <w:b/>
+          <w:bCs/>
+          <w:color w:val="auto"/>
+          <w:sz w:val="22"/>
+        </w:rPr>
+      </w:pPr>
+    </w:p>
+    <w:p>
+      <w:pPr>
+        <w:spacing w:after="0" w:line="240" w:lineRule="auto"/>
+        <w:ind w:left="360" w:right="120" w:firstLine="0"/>
+        <w:jc w:val="left"/>
+        <w:textAlignment w:val="baseline"/>
+        <w:rPr>
+          <w:rFonts w:asciiTheme="majorBidi" w:hAnsiTheme="majorBidi" w:cstheme="majorBidi"/>
+          <w:b/>
+          <w:bCs/>
+          <w:color w:val="auto"/>
+          <w:sz w:val="22"/>
+        </w:rPr>
+      </w:pPr>
+    </w:p>
+    <w:p>
+      <w:pPr>
+        <w:spacing w:after="0" w:line="240" w:lineRule="auto"/>
+        <w:ind w:left="360" w:right="120" w:firstLine="0"/>
+        <w:jc w:val="left"/>
+        <w:textAlignment w:val="baseline"/>
+        <w:rPr>
+          <w:rFonts w:asciiTheme="majorBidi" w:hAnsiTheme="majorBidi" w:cstheme="majorBidi"/>
+          <w:b/>
+          <w:bCs/>
+          <w:color w:val="auto"/>
+          <w:sz w:val="22"/>
+        </w:rPr>
+      </w:pPr>
+    </w:p>
+    <w:p>
+      <w:pPr>
+        <w:spacing w:after="0" w:line="240" w:lineRule="auto"/>
+        <w:ind w:left="360" w:right="120" w:firstLine="0"/>
+        <w:jc w:val="left"/>
+        <w:textAlignment w:val="baseline"/>
+        <w:rPr>
+          <w:rFonts w:asciiTheme="majorBidi" w:hAnsiTheme="majorBidi" w:cstheme="majorBidi"/>
+          <w:b/>
+          <w:bCs/>
+          <w:color w:val="auto"/>
+          <w:sz w:val="22"/>
+        </w:rPr>
+      </w:pPr>
+    </w:p>
+    <w:p>
+      <w:pPr>
+        <w:spacing w:after="0" w:line="240" w:lineRule="auto"/>
+        <w:ind w:left="360" w:right="120" w:firstLine="0"/>
+        <w:jc w:val="left"/>
+        <w:textAlignment w:val="baseline"/>
+        <w:rPr>
+          <w:rFonts w:asciiTheme="majorBidi" w:hAnsiTheme="majorBidi" w:cstheme="majorBidi"/>
+          <w:b/>
+          <w:bCs/>
+          <w:color w:val="auto"/>
+          <w:sz w:val="22"/>
+        </w:rPr>
+      </w:pPr>
+    </w:p>
+    <w:p>
+      <w:pPr>
+        <w:spacing w:after="0" w:line="240" w:lineRule="auto"/>
+        <w:ind w:left="360" w:right="120" w:firstLine="0"/>
+        <w:jc w:val="left"/>
+        <w:textAlignment w:val="baseline"/>
+        <w:rPr>
+          <w:rFonts w:asciiTheme="majorBidi" w:hAnsiTheme="majorBidi" w:cstheme="majorBidi"/>
+          <w:b/>
+          <w:bCs/>
+          <w:color w:val="auto"/>
+          <w:sz w:val="22"/>
+        </w:rPr>
+      </w:pPr>
+    </w:p>
+    <w:p>
+      <w:pPr>
+        <w:spacing w:after="0" w:line="240" w:lineRule="auto"/>
+        <w:ind w:left="360" w:right="120" w:firstLine="0"/>
+        <w:jc w:val="left"/>
+        <w:textAlignment w:val="baseline"/>
+        <w:rPr>
+          <w:rFonts w:asciiTheme="majorBidi" w:hAnsiTheme="majorBidi" w:cstheme="majorBidi"/>
+          <w:b/>
+          <w:bCs/>
+          <w:color w:val="auto"/>
+          <w:sz w:val="22"/>
+        </w:rPr>
+      </w:pPr>
+    </w:p>
+    <w:p>
+      <w:pPr>
+        <w:spacing w:after="0" w:line="240" w:lineRule="auto"/>
+        <w:ind w:left="360" w:right="120" w:firstLine="0"/>
+        <w:jc w:val="left"/>
+        <w:textAlignment w:val="baseline"/>
+        <w:rPr>
+          <w:rFonts w:asciiTheme="majorBidi" w:hAnsiTheme="majorBidi" w:cstheme="majorBidi"/>
+          <w:b/>
+          <w:bCs/>
+          <w:color w:val="auto"/>
+          <w:sz w:val="22"/>
+        </w:rPr>
+      </w:pPr>
+    </w:p>
+    <w:p>
+      <w:pPr>
+        <w:spacing w:after="0" w:line="240" w:lineRule="auto"/>
+        <w:ind w:left="360" w:right="120" w:firstLine="0"/>
+        <w:jc w:val="left"/>
+        <w:textAlignment w:val="baseline"/>
+        <w:rPr>
+          <w:rFonts w:asciiTheme="majorBidi" w:hAnsiTheme="majorBidi" w:cstheme="majorBidi"/>
+          <w:b/>
+          <w:bCs/>
+          <w:color w:val="auto"/>
+          <w:sz w:val="22"/>
+        </w:rPr>
+      </w:pPr>
+    </w:p>
+    <w:p>
+      <w:pPr>
+        <w:spacing w:after="0" w:line="240" w:lineRule="auto"/>
+        <w:ind w:left="360" w:right="120" w:firstLine="0"/>
+        <w:jc w:val="left"/>
+        <w:textAlignment w:val="baseline"/>
+        <w:rPr>
+          <w:rFonts w:asciiTheme="majorBidi" w:hAnsiTheme="majorBidi" w:cstheme="majorBidi"/>
+          <w:b/>
+          <w:bCs/>
+          <w:color w:val="auto"/>
+          <w:sz w:val="22"/>
+        </w:rPr>
+      </w:pPr>
+    </w:p>
+    <w:p>
+      <w:pPr>
+        <w:spacing w:after="0" w:line="240" w:lineRule="auto"/>
+        <w:ind w:left="360" w:right="120" w:firstLine="0"/>
+        <w:jc w:val="left"/>
+        <w:textAlignment w:val="baseline"/>
+        <w:rPr>
+          <w:rFonts w:asciiTheme="majorBidi" w:hAnsiTheme="majorBidi" w:cstheme="majorBidi"/>
+          <w:b/>
+          <w:bCs/>
+          <w:color w:val="auto"/>
+          <w:sz w:val="22"/>
+        </w:rPr>
+      </w:pPr>
+    </w:p>
+    <w:p>
+      <w:pPr>
+        <w:spacing w:after="0" w:line="240" w:lineRule="auto"/>
+        <w:ind w:left="360" w:right="120" w:firstLine="0"/>
+        <w:jc w:val="left"/>
+        <w:textAlignment w:val="baseline"/>
+        <w:rPr>
+          <w:rFonts w:asciiTheme="majorBidi" w:hAnsiTheme="majorBidi" w:cstheme="majorBidi"/>
+          <w:b/>
+          <w:bCs/>
+          <w:color w:val="auto"/>
+          <w:sz w:val="22"/>
+        </w:rPr>
+      </w:pPr>
+    </w:p>
+    <w:p>
+      <w:pPr>
+        <w:spacing w:after="0" w:line="240" w:lineRule="auto"/>
+        <w:ind w:left="360" w:right="120" w:firstLine="0"/>
+        <w:jc w:val="left"/>
+        <w:textAlignment w:val="baseline"/>
+        <w:rPr>
+          <w:rFonts w:asciiTheme="majorBidi" w:hAnsiTheme="majorBidi" w:cstheme="majorBidi"/>
+          <w:b/>
+          <w:bCs/>
+          <w:color w:val="auto"/>
+          <w:sz w:val="22"/>
+        </w:rPr>
+      </w:pPr>
+    </w:p>
+    <w:p>
+      <w:pPr>
+        <w:spacing w:after="0" w:line="240" w:lineRule="auto"/>
+        <w:ind w:left="360" w:right="120" w:firstLine="0"/>
+        <w:jc w:val="left"/>
+        <w:textAlignment w:val="baseline"/>
+        <w:rPr>
+          <w:rFonts w:asciiTheme="majorBidi" w:hAnsiTheme="majorBidi" w:cstheme="majorBidi"/>
+          <w:b/>
+          <w:bCs/>
+          <w:color w:val="auto"/>
+          <w:sz w:val="22"/>
+        </w:rPr>
+      </w:pPr>
+    </w:p>
+    <w:p>
+      <w:pPr>
+        <w:spacing w:after="0" w:line="240" w:lineRule="auto"/>
+        <w:ind w:left="360" w:right="120" w:firstLine="0"/>
+        <w:jc w:val="left"/>
+        <w:textAlignment w:val="baseline"/>
+        <w:rPr>
+          <w:rFonts w:asciiTheme="majorBidi" w:hAnsiTheme="majorBidi" w:cstheme="majorBidi"/>
+          <w:b/>
+          <w:bCs/>
+          <w:color w:val="auto"/>
+          <w:sz w:val="22"/>
+        </w:rPr>
+      </w:pPr>
+    </w:p>
+    <w:p>
+      <w:pPr>
+        <w:spacing w:after="0" w:line="240" w:lineRule="auto"/>
+        <w:ind w:left="0" w:right="0" w:firstLine="284"/>
+        <w:jc w:val="left"/>
+        <w:textAlignment w:val="baseline"/>
+        <w:rPr>
+          <w:rFonts w:asciiTheme="majorBidi" w:hAnsiTheme="majorBidi" w:cstheme="majorBidi"/>
+          <w:b/>
+          <w:bCs/>
+          <w:color w:val="auto"/>
+          <w:sz w:val="22"/>
+        </w:rPr>
+      </w:pPr>
+      <w:r>
+        <w:rPr>
+          <w:rFonts w:asciiTheme="majorBidi" w:hAnsiTheme="majorBidi" w:cstheme="majorBidi"/>
+          <w:b/>
+          <w:bCs/>
+          <w:color w:val="auto"/>
+          <w:sz w:val="22"/>
+        </w:rPr>
+        <w:t>Back</w:t>
+      </w:r>
+      <w:r>
+        <w:rPr>
+          <w:rFonts w:asciiTheme="majorBidi" w:hAnsiTheme="majorBidi" w:cstheme="majorBidi"/>
+          <w:b/>
+          <w:bCs/>
+          <w:color w:val="auto"/>
+          <w:sz w:val="22"/>
+        </w:rPr>
+        <w:t xml:space="preserve">-end: </w:t>
       </w:r>
     </w:p>
     <w:p>
@@ -14906,7 +15550,8 @@
           <w:color w:val="auto"/>
           <w:sz w:val="22"/>
         </w:rPr>
-        <w:t xml:space="preserve"> If &lt; Screen, </w:t>
+        <w:tab/>
+        <w:t xml:space="preserve">The state in program </w:t>
       </w:r>
       <w:proofErr w:type="spellStart"/>
       <w:r>
@@ -14917,7 +15562,7 @@
           <w:color w:val="auto"/>
           <w:sz w:val="22"/>
         </w:rPr>
-        <w:t>defaultval</w:t>
+        <w:t>grah</w:t>
       </w:r>
       <w:proofErr w:type="spellEnd"/>
       <w:r>
@@ -14928,7 +15573,7 @@
           <w:color w:val="auto"/>
           <w:sz w:val="22"/>
         </w:rPr>
-        <w:t xml:space="preserve">=OFF &gt; </w:t>
+        <w:t xml:space="preserve"> take the name of the screen “Create New Event”</w:t>
       </w:r>
     </w:p>
     <w:p>
@@ -14953,115 +15598,1415 @@
           <w:color w:val="auto"/>
           <w:sz w:val="22"/>
         </w:rPr>
-        <w:t xml:space="preserve">   &lt; Screen, ON&gt;</w:t>
-      </w:r>
-    </w:p>
+        <w:tab/>
+        <w:t>The parameter ack tack on or off value</w:t>
+      </w:r>
+    </w:p>
+    <w:tbl>
+      <w:tblPr>
+        <w:tblStyle w:val="TableGrid0"/>
+        <w:tblpPr w:leftFromText="180" w:rightFromText="180" w:vertAnchor="text" w:horzAnchor="margin" w:tblpY="49"/>
+        <w:tblW w:w="0" w:type="auto"/>
+        <w:tblLook w:val="04A0" w:firstRow="1" w:lastRow="0" w:firstColumn="1" w:lastColumn="0" w:noHBand="0" w:noVBand="1"/>
+      </w:tblPr>
+      <w:tblGrid>
+        <w:gridCol w:w="3794"/>
+        <w:gridCol w:w="5126"/>
+      </w:tblGrid>
+      <w:tr>
+        <w:tc>
+          <w:tcPr>
+            <w:tcW w:w="3794" w:type="dxa"/>
+            <w:tcBorders>
+              <w:top w:val="single" w:sz="4" w:space="0" w:color="auto"/>
+              <w:left w:val="single" w:sz="4" w:space="0" w:color="auto"/>
+              <w:bottom w:val="single" w:sz="4" w:space="0" w:color="auto"/>
+              <w:right w:val="single" w:sz="4" w:space="0" w:color="auto"/>
+            </w:tcBorders>
+          </w:tcPr>
+          <w:p>
+            <w:pPr>
+              <w:spacing w:after="0" w:line="240" w:lineRule="auto"/>
+              <w:ind w:left="0" w:right="120" w:firstLine="0"/>
+              <w:jc w:val="left"/>
+              <w:textAlignment w:val="baseline"/>
+              <w:rPr>
+                <w:rFonts w:asciiTheme="majorBidi" w:hAnsiTheme="majorBidi" w:cstheme="majorBidi"/>
+              </w:rPr>
+            </w:pPr>
+            <w:r>
+              <w:rPr>
+                <w:noProof/>
+                <w:lang w:bidi="ar-SA"/>
+              </w:rPr>
+              <mc:AlternateContent>
+                <mc:Choice Requires="wps">
+                  <w:drawing>
+                    <wp:anchor distT="0" distB="0" distL="114300" distR="114300" simplePos="0" relativeHeight="251758080" behindDoc="0" locked="0" layoutInCell="1" allowOverlap="1" wp14:anchorId="1F16C410" wp14:editId="46F60A2F">
+                      <wp:simplePos x="0" y="0"/>
+                      <wp:positionH relativeFrom="column">
+                        <wp:posOffset>913130</wp:posOffset>
+                      </wp:positionH>
+                      <wp:positionV relativeFrom="paragraph">
+                        <wp:posOffset>106045</wp:posOffset>
+                      </wp:positionV>
+                      <wp:extent cx="981075" cy="257175"/>
+                      <wp:effectExtent l="0" t="0" r="28575" b="28575"/>
+                      <wp:wrapNone/>
+                      <wp:docPr id="16" name="Text Box 16"/>
+                      <wp:cNvGraphicFramePr/>
+                      <a:graphic xmlns:a="http://schemas.openxmlformats.org/drawingml/2006/main">
+                        <a:graphicData uri="http://schemas.microsoft.com/office/word/2010/wordprocessingShape">
+                          <wps:wsp>
+                            <wps:cNvSpPr txBox="1"/>
+                            <wps:spPr>
+                              <a:xfrm>
+                                <a:off x="0" y="0"/>
+                                <a:ext cx="981075" cy="257175"/>
+                              </a:xfrm>
+                              <a:prstGeom prst="rect">
+                                <a:avLst/>
+                              </a:prstGeom>
+                              <a:solidFill>
+                                <a:schemeClr val="lt1"/>
+                              </a:solidFill>
+                              <a:ln w="6350">
+                                <a:solidFill>
+                                  <a:schemeClr val="bg1"/>
+                                </a:solidFill>
+                              </a:ln>
+                            </wps:spPr>
+                            <wps:txbx>
+                              <w:txbxContent>
+                                <w:p>
+                                  <w:pPr>
+                                    <w:spacing w:line="360" w:lineRule="auto"/>
+                                    <w:ind w:left="0" w:right="0" w:firstLine="0"/>
+                                    <w:jc w:val="left"/>
+                                  </w:pPr>
+                                  <w:r>
+                                    <w:t>Go:(ack=off)</w:t>
+                                  </w:r>
+                                </w:p>
+                              </w:txbxContent>
+                            </wps:txbx>
+                            <wps:bodyPr rot="0" spcFirstLastPara="0" vertOverflow="overflow" horzOverflow="overflow" vert="horz" wrap="square" lIns="91440" tIns="45720" rIns="91440" bIns="45720" numCol="1" spcCol="0" rtlCol="0" fromWordArt="0" anchor="t" anchorCtr="0" forceAA="0" compatLnSpc="1">
+                              <a:prstTxWarp prst="textNoShape">
+                                <a:avLst/>
+                              </a:prstTxWarp>
+                              <a:noAutofit/>
+                            </wps:bodyPr>
+                          </wps:wsp>
+                        </a:graphicData>
+                      </a:graphic>
+                      <wp14:sizeRelH relativeFrom="margin">
+                        <wp14:pctWidth>0</wp14:pctWidth>
+                      </wp14:sizeRelH>
+                      <wp14:sizeRelV relativeFrom="margin">
+                        <wp14:pctHeight>0</wp14:pctHeight>
+                      </wp14:sizeRelV>
+                    </wp:anchor>
+                  </w:drawing>
+                </mc:Choice>
+                <mc:Fallback>
+                  <w:pict>
+                    <v:shapetype w14:anchorId="1F16C410" id="_x0000_t202" coordsize="21600,21600" o:spt="202" path="m,l,21600r21600,l21600,xe">
+                      <v:stroke joinstyle="miter"/>
+                      <v:path gradientshapeok="t" o:connecttype="rect"/>
+                    </v:shapetype>
+                    <v:shape id="Text Box 16" o:spid="_x0000_s1026" type="#_x0000_t202" style="position:absolute;margin-left:71.9pt;margin-top:8.35pt;width:77.25pt;height:20.25pt;z-index:251758080;visibility:visible;mso-wrap-style:square;mso-width-percent:0;mso-height-percent:0;mso-wrap-distance-left:9pt;mso-wrap-distance-top:0;mso-wrap-distance-right:9pt;mso-wrap-distance-bottom:0;mso-position-horizontal:absolute;mso-position-horizontal-relative:text;mso-position-vertical:absolute;mso-position-vertical-relative:text;mso-width-percent:0;mso-height-percent:0;mso-width-relative:margin;mso-height-relative:margin;v-text-anchor:top" o:gfxdata="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" fillcolor="white [3201]" strokecolor="white [3212]" strokeweight=".5pt">
+                      <v:textbox>
+                        <w:txbxContent>
+                          <w:p>
+                            <w:pPr>
+                              <w:spacing w:line="360" w:lineRule="auto"/>
+                              <w:ind w:left="0" w:right="0" w:firstLine="0"/>
+                              <w:jc w:val="left"/>
+                            </w:pPr>
+                            <w:r>
+                              <w:t>Go:(ack=off)</w:t>
+                            </w:r>
+                          </w:p>
+                        </w:txbxContent>
+                      </v:textbox>
+                    </v:shape>
+                  </w:pict>
+                </mc:Fallback>
+              </mc:AlternateContent>
+            </w:r>
+            <w:commentRangeStart w:id="30"/>
+          </w:p>
+          <w:p>
+            <w:pPr>
+              <w:spacing w:after="0" w:line="240" w:lineRule="auto"/>
+              <w:ind w:left="0" w:right="120" w:firstLine="0"/>
+              <w:jc w:val="left"/>
+              <w:textAlignment w:val="baseline"/>
+              <w:rPr>
+                <w:rFonts w:asciiTheme="majorBidi" w:hAnsiTheme="majorBidi" w:cstheme="majorBidi"/>
+              </w:rPr>
+            </w:pPr>
+            <w:r>
+              <w:rPr>
+                <w:noProof/>
+                <w:lang w:bidi="ar-SA"/>
+              </w:rPr>
+              <mc:AlternateContent>
+                <mc:Choice Requires="wps">
+                  <w:drawing>
+                    <wp:anchor distT="0" distB="0" distL="114300" distR="114300" simplePos="0" relativeHeight="251756032" behindDoc="0" locked="0" layoutInCell="1" allowOverlap="1" wp14:anchorId="6AFF825F" wp14:editId="440AC5C0">
+                      <wp:simplePos x="0" y="0"/>
+                      <wp:positionH relativeFrom="column">
+                        <wp:posOffset>728345</wp:posOffset>
+                      </wp:positionH>
+                      <wp:positionV relativeFrom="paragraph">
+                        <wp:posOffset>62865</wp:posOffset>
+                      </wp:positionV>
+                      <wp:extent cx="152400" cy="180975"/>
+                      <wp:effectExtent l="0" t="0" r="76200" b="47625"/>
+                      <wp:wrapNone/>
+                      <wp:docPr id="15" name="Straight Arrow Connector 15"/>
+                      <wp:cNvGraphicFramePr/>
+                      <a:graphic xmlns:a="http://schemas.openxmlformats.org/drawingml/2006/main">
+                        <a:graphicData uri="http://schemas.microsoft.com/office/word/2010/wordprocessingShape">
+                          <wps:wsp>
+                            <wps:cNvCnPr/>
+                            <wps:spPr>
+                              <a:xfrm>
+                                <a:off x="0" y="0"/>
+                                <a:ext cx="152400" cy="180975"/>
+                              </a:xfrm>
+                              <a:prstGeom prst="straightConnector1">
+                                <a:avLst/>
+                              </a:prstGeom>
+                              <a:ln>
+                                <a:tailEnd type="triangle"/>
+                              </a:ln>
+                            </wps:spPr>
+                            <wps:style>
+                              <a:lnRef idx="1">
+                                <a:schemeClr val="dk1"/>
+                              </a:lnRef>
+                              <a:fillRef idx="0">
+                                <a:schemeClr val="dk1"/>
+                              </a:fillRef>
+                              <a:effectRef idx="0">
+                                <a:schemeClr val="dk1"/>
+                              </a:effectRef>
+                              <a:fontRef idx="minor">
+                                <a:schemeClr val="tx1"/>
+                              </a:fontRef>
+                            </wps:style>
+                            <wps:bodyPr/>
+                          </wps:wsp>
+                        </a:graphicData>
+                      </a:graphic>
+                      <wp14:sizeRelH relativeFrom="margin">
+                        <wp14:pctWidth>0</wp14:pctWidth>
+                      </wp14:sizeRelH>
+                      <wp14:sizeRelV relativeFrom="margin">
+                        <wp14:pctHeight>0</wp14:pctHeight>
+                      </wp14:sizeRelV>
+                    </wp:anchor>
+                  </w:drawing>
+                </mc:Choice>
+                <mc:Fallback>
+                  <w:pict>
+                    <v:shapetype w14:anchorId="22F425B4" id="_x0000_t32" coordsize="21600,21600" o:spt="32" o:oned="t" path="m,l21600,21600e" filled="f">
+                      <v:path arrowok="t" fillok="f" o:connecttype="none"/>
+                      <o:lock v:ext="edit" shapetype="t"/>
+                    </v:shapetype>
+                    <v:shape id="Straight Arrow Connector 15" o:spid="_x0000_s1026" type="#_x0000_t32" style="position:absolute;margin-left:57.35pt;margin-top:4.95pt;width:12pt;height:14.25pt;z-index:251756032;visibility:visible;mso-wrap-style:square;mso-width-percent:0;mso-height-percent:0;mso-wrap-distance-left:9pt;mso-wrap-distance-top:0;mso-wrap-distance-right:9pt;mso-wrap-distance-bottom:0;mso-position-horizontal:absolute;mso-position-horizontal-relative:text;mso-position-vertical:absolute;mso-position-vertical-relative:text;mso-width-percent:0;mso-height-percent:0;mso-width-relative:margin;mso-height-relative:margin" o:gfxdata="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" strokecolor="black [3200]" strokeweight=".5pt">
+                      <v:stroke endarrow="block" joinstyle="miter"/>
+                    </v:shape>
+                  </w:pict>
+                </mc:Fallback>
+              </mc:AlternateContent>
+            </w:r>
+            <w:r>
+              <w:rPr>
+                <w:noProof/>
+                <w:lang w:bidi="ar-SA"/>
+              </w:rPr>
+              <mc:AlternateContent>
+                <mc:Choice Requires="wps">
+                  <w:drawing>
+                    <wp:anchor distT="0" distB="0" distL="114300" distR="114300" simplePos="0" relativeHeight="251760128" behindDoc="0" locked="0" layoutInCell="1" allowOverlap="1" wp14:anchorId="2256709D" wp14:editId="49934C0C">
+                      <wp:simplePos x="0" y="0"/>
+                      <wp:positionH relativeFrom="column">
+                        <wp:posOffset>1513205</wp:posOffset>
+                      </wp:positionH>
+                      <wp:positionV relativeFrom="paragraph">
+                        <wp:posOffset>731520</wp:posOffset>
+                      </wp:positionV>
+                      <wp:extent cx="742950" cy="476250"/>
+                      <wp:effectExtent l="0" t="0" r="19050" b="19050"/>
+                      <wp:wrapNone/>
+                      <wp:docPr id="19" name="Text Box 19"/>
+                      <wp:cNvGraphicFramePr/>
+                      <a:graphic xmlns:a="http://schemas.openxmlformats.org/drawingml/2006/main">
+                        <a:graphicData uri="http://schemas.microsoft.com/office/word/2010/wordprocessingShape">
+                          <wps:wsp>
+                            <wps:cNvSpPr txBox="1"/>
+                            <wps:spPr>
+                              <a:xfrm>
+                                <a:off x="0" y="0"/>
+                                <a:ext cx="742950" cy="476250"/>
+                              </a:xfrm>
+                              <a:prstGeom prst="rect">
+                                <a:avLst/>
+                              </a:prstGeom>
+                              <a:solidFill>
+                                <a:schemeClr val="lt1"/>
+                              </a:solidFill>
+                              <a:ln w="6350">
+                                <a:solidFill>
+                                  <a:schemeClr val="bg1"/>
+                                </a:solidFill>
+                              </a:ln>
+                            </wps:spPr>
+                            <wps:txbx>
+                              <w:txbxContent>
+                                <w:p>
+                                  <w:pPr>
+                                    <w:spacing w:line="360" w:lineRule="auto"/>
+                                    <w:ind w:left="0" w:right="0" w:firstLine="0"/>
+                                    <w:jc w:val="left"/>
+                                  </w:pPr>
+                                  <w:r>
+                                    <w:t>(ack=off)</w:t>
+                                  </w:r>
+                                </w:p>
+                                <w:p>
+                                  <w:pPr>
+                                    <w:spacing w:line="360" w:lineRule="auto"/>
+                                    <w:ind w:left="0" w:right="0" w:firstLine="0"/>
+                                    <w:jc w:val="left"/>
+                                  </w:pPr>
+                                  <w:r>
+                                    <w:t>{ack=on}</w:t>
+                                  </w:r>
+                                </w:p>
+                              </w:txbxContent>
+                            </wps:txbx>
+                            <wps:bodyPr rot="0" spcFirstLastPara="0" vertOverflow="overflow" horzOverflow="overflow" vert="horz" wrap="square" lIns="91440" tIns="45720" rIns="91440" bIns="45720" numCol="1" spcCol="0" rtlCol="0" fromWordArt="0" anchor="t" anchorCtr="0" forceAA="0" compatLnSpc="1">
+                              <a:prstTxWarp prst="textNoShape">
+                                <a:avLst/>
+                              </a:prstTxWarp>
+                              <a:noAutofit/>
+                            </wps:bodyPr>
+                          </wps:wsp>
+                        </a:graphicData>
+                      </a:graphic>
+                      <wp14:sizeRelH relativeFrom="margin">
+                        <wp14:pctWidth>0</wp14:pctWidth>
+                      </wp14:sizeRelH>
+                      <wp14:sizeRelV relativeFrom="margin">
+                        <wp14:pctHeight>0</wp14:pctHeight>
+                      </wp14:sizeRelV>
+                    </wp:anchor>
+                  </w:drawing>
+                </mc:Choice>
+                <mc:Fallback>
+                  <w:pict>
+                    <v:shape w14:anchorId="2256709D" id="Text Box 19" o:spid="_x0000_s1027" type="#_x0000_t202" style="position:absolute;margin-left:119.15pt;margin-top:57.6pt;width:58.5pt;height:37.5pt;z-index:251760128;visibility:visible;mso-wrap-style:square;mso-width-percent:0;mso-height-percent:0;mso-wrap-distance-left:9pt;mso-wrap-distance-top:0;mso-wrap-distance-right:9pt;mso-wrap-distance-bottom:0;mso-position-horizontal:absolute;mso-position-horizontal-relative:text;mso-position-vertical:absolute;mso-position-vertical-relative:text;mso-width-percent:0;mso-height-percent:0;mso-width-relative:margin;mso-height-relative:margin;v-text-anchor:top" o:gfxdata="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" fillcolor="white [3201]" strokecolor="white [3212]" strokeweight=".5pt">
+                      <v:textbox>
+                        <w:txbxContent>
+                          <w:p>
+                            <w:pPr>
+                              <w:spacing w:line="360" w:lineRule="auto"/>
+                              <w:ind w:left="0" w:right="0" w:firstLine="0"/>
+                              <w:jc w:val="left"/>
+                            </w:pPr>
+                            <w:r>
+                              <w:t>(ack=off)</w:t>
+                            </w:r>
+                          </w:p>
+                          <w:p>
+                            <w:pPr>
+                              <w:spacing w:line="360" w:lineRule="auto"/>
+                              <w:ind w:left="0" w:right="0" w:firstLine="0"/>
+                              <w:jc w:val="left"/>
+                            </w:pPr>
+                            <w:r>
+                              <w:t>{ack=on}</w:t>
+                            </w:r>
+                          </w:p>
+                        </w:txbxContent>
+                      </v:textbox>
+                    </v:shape>
+                  </w:pict>
+                </mc:Fallback>
+              </mc:AlternateContent>
+            </w:r>
+            <w:r>
+              <w:rPr>
+                <w:noProof/>
+                <w:lang w:bidi="ar-SA"/>
+              </w:rPr>
+              <mc:AlternateContent>
+                <mc:Choice Requires="wps">
+                  <w:drawing>
+                    <wp:anchor distT="0" distB="0" distL="114300" distR="114300" simplePos="0" relativeHeight="251761152" behindDoc="0" locked="0" layoutInCell="1" allowOverlap="1" wp14:anchorId="692B0DA6" wp14:editId="514A6C94">
+                      <wp:simplePos x="0" y="0"/>
+                      <wp:positionH relativeFrom="column">
+                        <wp:posOffset>274955</wp:posOffset>
+                      </wp:positionH>
+                      <wp:positionV relativeFrom="paragraph">
+                        <wp:posOffset>737870</wp:posOffset>
+                      </wp:positionV>
+                      <wp:extent cx="742950" cy="476250"/>
+                      <wp:effectExtent l="0" t="0" r="19050" b="19050"/>
+                      <wp:wrapNone/>
+                      <wp:docPr id="25" name="Text Box 25"/>
+                      <wp:cNvGraphicFramePr/>
+                      <a:graphic xmlns:a="http://schemas.openxmlformats.org/drawingml/2006/main">
+                        <a:graphicData uri="http://schemas.microsoft.com/office/word/2010/wordprocessingShape">
+                          <wps:wsp>
+                            <wps:cNvSpPr txBox="1"/>
+                            <wps:spPr>
+                              <a:xfrm>
+                                <a:off x="0" y="0"/>
+                                <a:ext cx="742950" cy="476250"/>
+                              </a:xfrm>
+                              <a:prstGeom prst="rect">
+                                <a:avLst/>
+                              </a:prstGeom>
+                              <a:solidFill>
+                                <a:schemeClr val="lt1"/>
+                              </a:solidFill>
+                              <a:ln w="6350">
+                                <a:solidFill>
+                                  <a:schemeClr val="bg1"/>
+                                </a:solidFill>
+                              </a:ln>
+                            </wps:spPr>
+                            <wps:txbx>
+                              <w:txbxContent>
+                                <w:p>
+                                  <w:pPr>
+                                    <w:spacing w:line="360" w:lineRule="auto"/>
+                                    <w:ind w:left="0" w:right="0" w:firstLine="0"/>
+                                    <w:jc w:val="left"/>
+                                  </w:pPr>
+                                  <w:r>
+                                    <w:t>(ack=on)</w:t>
+                                  </w:r>
+                                </w:p>
+                                <w:p>
+                                  <w:pPr>
+                                    <w:spacing w:line="360" w:lineRule="auto"/>
+                                    <w:ind w:left="0" w:right="0" w:firstLine="0"/>
+                                    <w:jc w:val="left"/>
+                                  </w:pPr>
+                                  <w:r>
+                                    <w:t>{ack=off}</w:t>
+                                  </w:r>
+                                </w:p>
+                              </w:txbxContent>
+                            </wps:txbx>
+                            <wps:bodyPr rot="0" spcFirstLastPara="0" vertOverflow="overflow" horzOverflow="overflow" vert="horz" wrap="square" lIns="91440" tIns="45720" rIns="91440" bIns="45720" numCol="1" spcCol="0" rtlCol="0" fromWordArt="0" anchor="t" anchorCtr="0" forceAA="0" compatLnSpc="1">
+                              <a:prstTxWarp prst="textNoShape">
+                                <a:avLst/>
+                              </a:prstTxWarp>
+                              <a:noAutofit/>
+                            </wps:bodyPr>
+                          </wps:wsp>
+                        </a:graphicData>
+                      </a:graphic>
+                      <wp14:sizeRelH relativeFrom="margin">
+                        <wp14:pctWidth>0</wp14:pctWidth>
+                      </wp14:sizeRelH>
+                      <wp14:sizeRelV relativeFrom="margin">
+                        <wp14:pctHeight>0</wp14:pctHeight>
+                      </wp14:sizeRelV>
+                    </wp:anchor>
+                  </w:drawing>
+                </mc:Choice>
+                <mc:Fallback>
+                  <w:pict>
+                    <v:shape w14:anchorId="692B0DA6" id="Text Box 25" o:spid="_x0000_s1028" type="#_x0000_t202" style="position:absolute;margin-left:21.65pt;margin-top:58.1pt;width:58.5pt;height:37.5pt;z-index:251761152;visibility:visible;mso-wrap-style:square;mso-width-percent:0;mso-height-percent:0;mso-wrap-distance-left:9pt;mso-wrap-distance-top:0;mso-wrap-distance-right:9pt;mso-wrap-distance-bottom:0;mso-position-horizontal:absolute;mso-position-horizontal-relative:text;mso-position-vertical:absolute;mso-position-vertical-relative:text;mso-width-percent:0;mso-height-percent:0;mso-width-relative:margin;mso-height-relative:margin;v-text-anchor:top" o:gfxdata="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" fillcolor="white [3201]" strokecolor="white [3212]" strokeweight=".5pt">
+                      <v:textbox>
+                        <w:txbxContent>
+                          <w:p>
+                            <w:pPr>
+                              <w:spacing w:line="360" w:lineRule="auto"/>
+                              <w:ind w:left="0" w:right="0" w:firstLine="0"/>
+                              <w:jc w:val="left"/>
+                            </w:pPr>
+                            <w:r>
+                              <w:t>(ack=on)</w:t>
+                            </w:r>
+                          </w:p>
+                          <w:p>
+                            <w:pPr>
+                              <w:spacing w:line="360" w:lineRule="auto"/>
+                              <w:ind w:left="0" w:right="0" w:firstLine="0"/>
+                              <w:jc w:val="left"/>
+                            </w:pPr>
+                            <w:r>
+                              <w:t>{ack=off}</w:t>
+                            </w:r>
+                          </w:p>
+                        </w:txbxContent>
+                      </v:textbox>
+                    </v:shape>
+                  </w:pict>
+                </mc:Fallback>
+              </mc:AlternateContent>
+            </w:r>
+          </w:p>
+          <w:p>
+            <w:pPr>
+              <w:spacing w:after="0" w:line="240" w:lineRule="auto"/>
+              <w:ind w:left="0" w:right="120" w:firstLine="0"/>
+              <w:jc w:val="left"/>
+              <w:textAlignment w:val="baseline"/>
+              <w:rPr>
+                <w:rFonts w:asciiTheme="majorBidi" w:hAnsiTheme="majorBidi" w:cstheme="majorBidi"/>
+              </w:rPr>
+            </w:pPr>
+            <w:r>
+              <w:rPr>
+                <w:noProof/>
+                <w:lang w:bidi="ar-SA"/>
+              </w:rPr>
+              <mc:AlternateContent>
+                <mc:Choice Requires="wps">
+                  <w:drawing>
+                    <wp:anchor distT="0" distB="0" distL="114300" distR="114300" simplePos="0" relativeHeight="251755008" behindDoc="0" locked="0" layoutInCell="1" allowOverlap="1" wp14:anchorId="6E34647A" wp14:editId="3D973440">
+                      <wp:simplePos x="0" y="0"/>
+                      <wp:positionH relativeFrom="column">
+                        <wp:posOffset>485140</wp:posOffset>
+                      </wp:positionH>
+                      <wp:positionV relativeFrom="paragraph">
+                        <wp:posOffset>138430</wp:posOffset>
+                      </wp:positionV>
+                      <wp:extent cx="1676400" cy="323850"/>
+                      <wp:effectExtent l="0" t="0" r="19050" b="19050"/>
+                      <wp:wrapNone/>
+                      <wp:docPr id="14" name="Oval 14"/>
+                      <wp:cNvGraphicFramePr/>
+                      <a:graphic xmlns:a="http://schemas.openxmlformats.org/drawingml/2006/main">
+                        <a:graphicData uri="http://schemas.microsoft.com/office/word/2010/wordprocessingShape">
+                          <wps:wsp>
+                            <wps:cNvSpPr/>
+                            <wps:spPr>
+                              <a:xfrm>
+                                <a:off x="0" y="0"/>
+                                <a:ext cx="1676400" cy="323850"/>
+                              </a:xfrm>
+                              <a:prstGeom prst="ellipse">
+                                <a:avLst/>
+                              </a:prstGeom>
+                            </wps:spPr>
+                            <wps:style>
+                              <a:lnRef idx="2">
+                                <a:schemeClr val="dk1"/>
+                              </a:lnRef>
+                              <a:fillRef idx="1">
+                                <a:schemeClr val="lt1"/>
+                              </a:fillRef>
+                              <a:effectRef idx="0">
+                                <a:schemeClr val="dk1"/>
+                              </a:effectRef>
+                              <a:fontRef idx="minor">
+                                <a:schemeClr val="dk1"/>
+                              </a:fontRef>
+                            </wps:style>
+                            <wps:txbx>
+                              <w:txbxContent>
+                                <w:p>
+                                  <w:pPr>
+                                    <w:spacing w:after="0" w:line="240" w:lineRule="auto"/>
+                                    <w:ind w:left="0" w:right="0" w:firstLine="0"/>
+                                    <w:jc w:val="left"/>
+                                  </w:pPr>
+                                  <w:proofErr w:type="spellStart"/>
+                                  <w:r>
+                                    <w:t>CreateNew</w:t>
+                                  </w:r>
+                                  <w:r>
+                                    <w:t>Event</w:t>
+                                  </w:r>
+                                  <w:proofErr w:type="spellEnd"/>
+                                </w:p>
+                              </w:txbxContent>
+                            </wps:txbx>
+                            <wps:bodyPr rot="0" spcFirstLastPara="0" vertOverflow="overflow" horzOverflow="overflow" vert="horz" wrap="square" lIns="91440" tIns="45720" rIns="91440" bIns="45720" numCol="1" spcCol="0" rtlCol="0" fromWordArt="0" anchor="ctr" anchorCtr="0" forceAA="0" compatLnSpc="1">
+                              <a:prstTxWarp prst="textNoShape">
+                                <a:avLst/>
+                              </a:prstTxWarp>
+                              <a:noAutofit/>
+                            </wps:bodyPr>
+                          </wps:wsp>
+                        </a:graphicData>
+                      </a:graphic>
+                      <wp14:sizeRelH relativeFrom="margin">
+                        <wp14:pctWidth>0</wp14:pctWidth>
+                      </wp14:sizeRelH>
+                      <wp14:sizeRelV relativeFrom="margin">
+                        <wp14:pctHeight>0</wp14:pctHeight>
+                      </wp14:sizeRelV>
+                    </wp:anchor>
+                  </w:drawing>
+                </mc:Choice>
+                <mc:Fallback>
+                  <w:pict>
+                    <v:oval w14:anchorId="6E34647A" id="Oval 14" o:spid="_x0000_s1029" style="position:absolute;margin-left:38.2pt;margin-top:10.9pt;width:132pt;height:25.5pt;z-index:251755008;visibility:visible;mso-wrap-style:square;mso-width-percent:0;mso-height-percent:0;mso-wrap-distance-left:9pt;mso-wrap-distance-top:0;mso-wrap-distance-right:9pt;mso-wrap-distance-bottom:0;mso-position-horizontal:absolute;mso-position-horizontal-relative:text;mso-position-vertical:absolute;mso-position-vertical-relative:text;mso-width-percent:0;mso-height-percent:0;mso-width-relative:margin;mso-height-relative:margin;v-text-anchor:middle" o:gfxdata="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" fillcolor="white [3201]" strokecolor="black [3200]" strokeweight="1pt">
+                      <v:stroke joinstyle="miter"/>
+                      <v:textbox>
+                        <w:txbxContent>
+                          <w:p>
+                            <w:pPr>
+                              <w:spacing w:after="0" w:line="240" w:lineRule="auto"/>
+                              <w:ind w:left="0" w:right="0" w:firstLine="0"/>
+                              <w:jc w:val="left"/>
+                            </w:pPr>
+                            <w:proofErr w:type="spellStart"/>
+                            <w:r>
+                              <w:t>CreateNew</w:t>
+                            </w:r>
+                            <w:r>
+                              <w:t>Event</w:t>
+                            </w:r>
+                            <w:proofErr w:type="spellEnd"/>
+                          </w:p>
+                        </w:txbxContent>
+                      </v:textbox>
+                    </v:oval>
+                  </w:pict>
+                </mc:Fallback>
+              </mc:AlternateContent>
+            </w:r>
+          </w:p>
+          <w:p>
+            <w:pPr>
+              <w:spacing w:after="0" w:line="240" w:lineRule="auto"/>
+              <w:ind w:left="0" w:right="120" w:firstLine="0"/>
+              <w:jc w:val="left"/>
+              <w:textAlignment w:val="baseline"/>
+              <w:rPr>
+                <w:rFonts w:asciiTheme="majorBidi" w:hAnsiTheme="majorBidi" w:cstheme="majorBidi"/>
+              </w:rPr>
+            </w:pPr>
+          </w:p>
+          <w:p>
+            <w:pPr>
+              <w:spacing w:after="0" w:line="240" w:lineRule="auto"/>
+              <w:ind w:left="0" w:right="120" w:firstLine="0"/>
+              <w:jc w:val="left"/>
+              <w:textAlignment w:val="baseline"/>
+              <w:rPr>
+                <w:rFonts w:asciiTheme="majorBidi" w:hAnsiTheme="majorBidi" w:cstheme="majorBidi"/>
+              </w:rPr>
+            </w:pPr>
+            <w:r>
+              <w:rPr>
+                <w:noProof/>
+                <w:lang w:bidi="ar-SA"/>
+              </w:rPr>
+              <mc:AlternateContent>
+                <mc:Choice Requires="wps">
+                  <w:drawing>
+                    <wp:anchor distT="0" distB="0" distL="114300" distR="114300" simplePos="0" relativeHeight="251757056" behindDoc="0" locked="0" layoutInCell="1" allowOverlap="1" wp14:anchorId="67395FA2" wp14:editId="6B7F2BC8">
+                      <wp:simplePos x="0" y="0"/>
+                      <wp:positionH relativeFrom="column">
+                        <wp:posOffset>1647190</wp:posOffset>
+                      </wp:positionH>
+                      <wp:positionV relativeFrom="paragraph">
+                        <wp:posOffset>74931</wp:posOffset>
+                      </wp:positionV>
+                      <wp:extent cx="247650" cy="95250"/>
+                      <wp:effectExtent l="38100" t="0" r="342900" b="95250"/>
+                      <wp:wrapNone/>
+                      <wp:docPr id="17" name="Connector: Curved 17"/>
+                      <wp:cNvGraphicFramePr/>
+                      <a:graphic xmlns:a="http://schemas.openxmlformats.org/drawingml/2006/main">
+                        <a:graphicData uri="http://schemas.microsoft.com/office/word/2010/wordprocessingShape">
+                          <wps:wsp>
+                            <wps:cNvCnPr/>
+                            <wps:spPr>
+                              <a:xfrm flipH="1">
+                                <a:off x="0" y="0"/>
+                                <a:ext cx="247650" cy="95250"/>
+                              </a:xfrm>
+                              <a:prstGeom prst="curvedConnector3">
+                                <a:avLst>
+                                  <a:gd name="adj1" fmla="val -139286"/>
+                                </a:avLst>
+                              </a:prstGeom>
+                              <a:ln>
+                                <a:tailEnd type="triangle"/>
+                              </a:ln>
+                            </wps:spPr>
+                            <wps:style>
+                              <a:lnRef idx="1">
+                                <a:schemeClr val="dk1"/>
+                              </a:lnRef>
+                              <a:fillRef idx="0">
+                                <a:schemeClr val="dk1"/>
+                              </a:fillRef>
+                              <a:effectRef idx="0">
+                                <a:schemeClr val="dk1"/>
+                              </a:effectRef>
+                              <a:fontRef idx="minor">
+                                <a:schemeClr val="tx1"/>
+                              </a:fontRef>
+                            </wps:style>
+                            <wps:bodyPr/>
+                          </wps:wsp>
+                        </a:graphicData>
+                      </a:graphic>
+                      <wp14:sizeRelH relativeFrom="margin">
+                        <wp14:pctWidth>0</wp14:pctWidth>
+                      </wp14:sizeRelH>
+                      <wp14:sizeRelV relativeFrom="margin">
+                        <wp14:pctHeight>0</wp14:pctHeight>
+                      </wp14:sizeRelV>
+                    </wp:anchor>
+                  </w:drawing>
+                </mc:Choice>
+                <mc:Fallback>
+                  <w:pict>
+                    <v:shapetype w14:anchorId="05E10233" id="_x0000_t38" coordsize="21600,21600" o:spt="38" o:oned="t" path="m,c@0,0@1,5400@1,10800@1,16200@2,21600,21600,21600e" filled="f">
+                      <v:formulas>
+                        <v:f eqn="mid #0 0"/>
+                        <v:f eqn="val #0"/>
+                        <v:f eqn="mid #0 21600"/>
+                      </v:formulas>
+                      <v:path arrowok="t" fillok="f" o:connecttype="none"/>
+                      <v:handles>
+                        <v:h position="#0,center"/>
+                      </v:handles>
+                      <o:lock v:ext="edit" shapetype="t"/>
+                    </v:shapetype>
+                    <v:shape id="Connector: Curved 17" o:spid="_x0000_s1026" type="#_x0000_t38" style="position:absolute;margin-left:129.7pt;margin-top:5.9pt;width:19.5pt;height:7.5pt;flip:x;z-index:251757056;visibility:visible;mso-wrap-style:square;mso-width-percent:0;mso-height-percent:0;mso-wrap-distance-left:9pt;mso-wrap-distance-top:0;mso-wrap-distance-right:9pt;mso-wrap-distance-bottom:0;mso-position-horizontal:absolute;mso-position-horizontal-relative:text;mso-position-vertical:absolute;mso-position-vertical-relative:text;mso-width-percent:0;mso-height-percent:0;mso-width-relative:margin;mso-height-relative:margin" o:gfxdata="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" adj="-30086" strokecolor="black [3200]" strokeweight=".5pt">
+                      <v:stroke endarrow="block" joinstyle="miter"/>
+                    </v:shape>
+                  </w:pict>
+                </mc:Fallback>
+              </mc:AlternateContent>
+            </w:r>
+            <w:r>
+              <w:rPr>
+                <w:noProof/>
+                <w:lang w:bidi="ar-SA"/>
+              </w:rPr>
+              <mc:AlternateContent>
+                <mc:Choice Requires="wps">
+                  <w:drawing>
+                    <wp:anchor distT="0" distB="0" distL="114300" distR="114300" simplePos="0" relativeHeight="251759104" behindDoc="0" locked="0" layoutInCell="1" allowOverlap="1" wp14:anchorId="476C571B" wp14:editId="758F5E21">
+                      <wp:simplePos x="0" y="0"/>
+                      <wp:positionH relativeFrom="column">
+                        <wp:posOffset>894715</wp:posOffset>
+                      </wp:positionH>
+                      <wp:positionV relativeFrom="paragraph">
+                        <wp:posOffset>132080</wp:posOffset>
+                      </wp:positionV>
+                      <wp:extent cx="276225" cy="47625"/>
+                      <wp:effectExtent l="533400" t="38100" r="9525" b="85725"/>
+                      <wp:wrapNone/>
+                      <wp:docPr id="23" name="Connector: Curved 23"/>
+                      <wp:cNvGraphicFramePr/>
+                      <a:graphic xmlns:a="http://schemas.openxmlformats.org/drawingml/2006/main">
+                        <a:graphicData uri="http://schemas.microsoft.com/office/word/2010/wordprocessingShape">
+                          <wps:wsp>
+                            <wps:cNvCnPr/>
+                            <wps:spPr>
+                              <a:xfrm>
+                                <a:off x="0" y="0"/>
+                                <a:ext cx="276225" cy="47625"/>
+                              </a:xfrm>
+                              <a:prstGeom prst="curvedConnector3">
+                                <a:avLst>
+                                  <a:gd name="adj1" fmla="val -191274"/>
+                                </a:avLst>
+                              </a:prstGeom>
+                              <a:ln>
+                                <a:tailEnd type="triangle"/>
+                              </a:ln>
+                            </wps:spPr>
+                            <wps:style>
+                              <a:lnRef idx="1">
+                                <a:schemeClr val="dk1"/>
+                              </a:lnRef>
+                              <a:fillRef idx="0">
+                                <a:schemeClr val="dk1"/>
+                              </a:fillRef>
+                              <a:effectRef idx="0">
+                                <a:schemeClr val="dk1"/>
+                              </a:effectRef>
+                              <a:fontRef idx="minor">
+                                <a:schemeClr val="tx1"/>
+                              </a:fontRef>
+                            </wps:style>
+                            <wps:bodyPr/>
+                          </wps:wsp>
+                        </a:graphicData>
+                      </a:graphic>
+                      <wp14:sizeRelH relativeFrom="margin">
+                        <wp14:pctWidth>0</wp14:pctWidth>
+                      </wp14:sizeRelH>
+                      <wp14:sizeRelV relativeFrom="margin">
+                        <wp14:pctHeight>0</wp14:pctHeight>
+                      </wp14:sizeRelV>
+                    </wp:anchor>
+                  </w:drawing>
+                </mc:Choice>
+                <mc:Fallback>
+                  <w:pict>
+                    <v:shape w14:anchorId="28C34A10" id="Connector: Curved 23" o:spid="_x0000_s1026" type="#_x0000_t38" style="position:absolute;margin-left:70.45pt;margin-top:10.4pt;width:21.75pt;height:3.75pt;z-index:251759104;visibility:visible;mso-wrap-style:square;mso-width-percent:0;mso-height-percent:0;mso-wrap-distance-left:9pt;mso-wrap-distance-top:0;mso-wrap-distance-right:9pt;mso-wrap-distance-bottom:0;mso-position-horizontal:absolute;mso-position-horizontal-relative:text;mso-position-vertical:absolute;mso-position-vertical-relative:text;mso-width-percent:0;mso-height-percent:0;mso-width-relative:margin;mso-height-relative:margin" o:gfxdata="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" adj="-41315" strokecolor="black [3200]" strokeweight=".5pt">
+                      <v:stroke endarrow="block" joinstyle="miter"/>
+                    </v:shape>
+                  </w:pict>
+                </mc:Fallback>
+              </mc:AlternateContent>
+            </w:r>
+          </w:p>
+          <w:p>
+            <w:pPr>
+              <w:spacing w:after="0" w:line="240" w:lineRule="auto"/>
+              <w:ind w:left="0" w:right="120" w:firstLine="0"/>
+              <w:jc w:val="left"/>
+              <w:textAlignment w:val="baseline"/>
+              <w:rPr>
+                <w:rFonts w:asciiTheme="majorBidi" w:hAnsiTheme="majorBidi" w:cstheme="majorBidi"/>
+              </w:rPr>
+            </w:pPr>
+          </w:p>
+          <w:p>
+            <w:pPr>
+              <w:spacing w:after="0" w:line="240" w:lineRule="auto"/>
+              <w:ind w:left="0" w:right="120" w:firstLine="0"/>
+              <w:jc w:val="left"/>
+              <w:textAlignment w:val="baseline"/>
+              <w:rPr>
+                <w:rFonts w:asciiTheme="majorBidi" w:hAnsiTheme="majorBidi" w:cstheme="majorBidi"/>
+              </w:rPr>
+            </w:pPr>
+          </w:p>
+          <w:p>
+            <w:pPr>
+              <w:spacing w:after="0" w:line="240" w:lineRule="auto"/>
+              <w:ind w:left="0" w:right="120" w:firstLine="0"/>
+              <w:jc w:val="left"/>
+              <w:textAlignment w:val="baseline"/>
+              <w:rPr>
+                <w:rFonts w:asciiTheme="majorBidi" w:hAnsiTheme="majorBidi" w:cstheme="majorBidi"/>
+              </w:rPr>
+            </w:pPr>
+          </w:p>
+          <w:p>
+            <w:pPr>
+              <w:spacing w:after="0" w:line="240" w:lineRule="auto"/>
+              <w:ind w:left="0" w:right="120" w:firstLine="0"/>
+              <w:jc w:val="left"/>
+              <w:textAlignment w:val="baseline"/>
+              <w:rPr>
+                <w:rFonts w:asciiTheme="majorBidi" w:hAnsiTheme="majorBidi" w:cstheme="majorBidi"/>
+              </w:rPr>
+            </w:pPr>
+          </w:p>
+          <w:p>
+            <w:pPr>
+              <w:spacing w:after="0" w:line="240" w:lineRule="auto"/>
+              <w:ind w:left="0" w:right="120" w:firstLine="0"/>
+              <w:jc w:val="left"/>
+              <w:textAlignment w:val="baseline"/>
+              <w:rPr>
+                <w:rFonts w:asciiTheme="majorBidi" w:hAnsiTheme="majorBidi" w:cstheme="majorBidi"/>
+              </w:rPr>
+            </w:pPr>
+          </w:p>
+          <w:p>
+            <w:pPr>
+              <w:spacing w:after="0" w:line="240" w:lineRule="auto"/>
+              <w:ind w:left="0" w:right="120" w:firstLine="0"/>
+              <w:jc w:val="left"/>
+              <w:textAlignment w:val="baseline"/>
+              <w:rPr>
+                <w:rFonts w:asciiTheme="majorBidi" w:hAnsiTheme="majorBidi" w:cstheme="majorBidi"/>
+                <w:b/>
+                <w:bCs/>
+                <w:color w:val="auto"/>
+                <w:sz w:val="22"/>
+              </w:rPr>
+            </w:pPr>
+          </w:p>
+        </w:tc>
+        <w:tc>
+          <w:tcPr>
+            <w:tcW w:w="5126" w:type="dxa"/>
+            <w:tcBorders>
+              <w:top w:val="single" w:sz="4" w:space="0" w:color="auto"/>
+              <w:left w:val="single" w:sz="4" w:space="0" w:color="auto"/>
+              <w:bottom w:val="single" w:sz="4" w:space="0" w:color="auto"/>
+              <w:right w:val="single" w:sz="4" w:space="0" w:color="auto"/>
+            </w:tcBorders>
+          </w:tcPr>
+          <w:p>
+            <w:pPr>
+              <w:spacing w:after="0" w:line="240" w:lineRule="auto"/>
+              <w:ind w:left="0" w:right="120" w:firstLine="0"/>
+              <w:jc w:val="left"/>
+              <w:textAlignment w:val="baseline"/>
+              <w:rPr>
+                <w:rFonts w:asciiTheme="majorBidi" w:hAnsiTheme="majorBidi" w:cstheme="majorBidi"/>
+                <w:b/>
+                <w:bCs/>
+                <w:color w:val="auto"/>
+              </w:rPr>
+            </w:pPr>
+            <w:proofErr w:type="spellStart"/>
+            <w:r>
+              <w:rPr>
+                <w:rFonts w:asciiTheme="majorBidi" w:hAnsiTheme="majorBidi" w:cstheme="majorBidi"/>
+                <w:b/>
+                <w:bCs/>
+                <w:color w:val="auto"/>
+              </w:rPr>
+              <w:t>mytype</w:t>
+            </w:r>
+            <w:proofErr w:type="spellEnd"/>
+            <w:r>
+              <w:rPr>
+                <w:rFonts w:asciiTheme="majorBidi" w:hAnsiTheme="majorBidi" w:cstheme="majorBidi"/>
+                <w:b/>
+                <w:bCs/>
+                <w:color w:val="auto"/>
+              </w:rPr>
+              <w:t>{</w:t>
+            </w:r>
+            <w:r>
+              <w:rPr>
+                <w:rFonts w:asciiTheme="majorBidi" w:hAnsiTheme="majorBidi" w:cstheme="majorBidi"/>
+                <w:b/>
+                <w:bCs/>
+                <w:color w:val="auto"/>
+              </w:rPr>
+              <w:t>OFF,ON</w:t>
+            </w:r>
+            <w:r>
+              <w:rPr>
+                <w:rStyle w:val="CommentReference"/>
+                <w:rFonts w:eastAsia="Arial"/>
+              </w:rPr>
+              <w:commentReference w:id="31"/>
+            </w:r>
+            <w:r>
+              <w:rPr>
+                <w:rFonts w:asciiTheme="majorBidi" w:hAnsiTheme="majorBidi" w:cstheme="majorBidi"/>
+                <w:b/>
+                <w:bCs/>
+                <w:color w:val="auto"/>
+              </w:rPr>
+              <w:t>};</w:t>
+            </w:r>
+          </w:p>
+          <w:p>
+            <w:pPr>
+              <w:spacing w:after="0" w:line="240" w:lineRule="auto"/>
+              <w:ind w:left="0" w:right="120" w:firstLine="0"/>
+              <w:jc w:val="left"/>
+              <w:textAlignment w:val="baseline"/>
+              <w:rPr>
+                <w:rFonts w:asciiTheme="majorBidi" w:hAnsiTheme="majorBidi" w:cstheme="majorBidi"/>
+                <w:b/>
+                <w:bCs/>
+                <w:color w:val="auto"/>
+              </w:rPr>
+            </w:pPr>
+            <w:proofErr w:type="spellStart"/>
+            <w:r>
+              <w:rPr>
+                <w:rFonts w:asciiTheme="majorBidi" w:hAnsiTheme="majorBidi" w:cstheme="majorBidi"/>
+                <w:b/>
+                <w:bCs/>
+                <w:color w:val="auto"/>
+              </w:rPr>
+              <w:t>mtype</w:t>
+            </w:r>
+            <w:proofErr w:type="spellEnd"/>
+            <w:r>
+              <w:rPr>
+                <w:rFonts w:asciiTheme="majorBidi" w:hAnsiTheme="majorBidi" w:cstheme="majorBidi"/>
+                <w:b/>
+                <w:bCs/>
+                <w:color w:val="auto"/>
+              </w:rPr>
+              <w:t xml:space="preserve"> = {Screen1</w:t>
+            </w:r>
+            <w:r>
+              <w:rPr>
+                <w:rFonts w:asciiTheme="majorBidi" w:hAnsiTheme="majorBidi" w:cstheme="majorBidi"/>
+                <w:b/>
+                <w:bCs/>
+                <w:color w:val="auto"/>
+              </w:rPr>
+              <w:t>}</w:t>
+            </w:r>
+          </w:p>
+          <w:p>
+            <w:pPr>
+              <w:spacing w:after="0" w:line="240" w:lineRule="auto"/>
+              <w:ind w:left="0" w:right="120" w:firstLine="0"/>
+              <w:jc w:val="left"/>
+              <w:textAlignment w:val="baseline"/>
+              <w:rPr>
+                <w:rFonts w:asciiTheme="majorBidi" w:hAnsiTheme="majorBidi" w:cstheme="majorBidi"/>
+                <w:b/>
+                <w:bCs/>
+                <w:color w:val="auto"/>
+              </w:rPr>
+            </w:pPr>
+            <w:proofErr w:type="spellStart"/>
+            <w:r>
+              <w:rPr>
+                <w:rFonts w:asciiTheme="majorBidi" w:hAnsiTheme="majorBidi" w:cstheme="majorBidi"/>
+                <w:b/>
+                <w:bCs/>
+                <w:color w:val="auto"/>
+              </w:rPr>
+              <w:t>mtype</w:t>
+            </w:r>
+            <w:proofErr w:type="spellEnd"/>
+            <w:r>
+              <w:rPr>
+                <w:rFonts w:asciiTheme="majorBidi" w:hAnsiTheme="majorBidi" w:cstheme="majorBidi"/>
+                <w:b/>
+                <w:bCs/>
+                <w:color w:val="auto"/>
+              </w:rPr>
+              <w:t xml:space="preserve"> ack=OFF;</w:t>
+            </w:r>
+          </w:p>
+          <w:p>
+            <w:pPr>
+              <w:spacing w:after="0" w:line="240" w:lineRule="auto"/>
+              <w:ind w:left="0" w:right="120" w:firstLine="0"/>
+              <w:jc w:val="left"/>
+              <w:textAlignment w:val="baseline"/>
+              <w:rPr>
+                <w:rFonts w:asciiTheme="majorBidi" w:hAnsiTheme="majorBidi" w:cstheme="majorBidi"/>
+                <w:b/>
+                <w:bCs/>
+                <w:color w:val="auto"/>
+              </w:rPr>
+            </w:pPr>
+            <w:proofErr w:type="spellStart"/>
+            <w:r>
+              <w:rPr>
+                <w:rFonts w:asciiTheme="majorBidi" w:hAnsiTheme="majorBidi" w:cstheme="majorBidi"/>
+                <w:b/>
+                <w:bCs/>
+                <w:color w:val="auto"/>
+              </w:rPr>
+              <w:t>mtype</w:t>
+            </w:r>
+            <w:proofErr w:type="spellEnd"/>
+            <w:r>
+              <w:rPr>
+                <w:rFonts w:asciiTheme="majorBidi" w:hAnsiTheme="majorBidi" w:cstheme="majorBidi"/>
+                <w:b/>
+                <w:bCs/>
+                <w:color w:val="auto"/>
+              </w:rPr>
+              <w:t xml:space="preserve"> state=  Screen1;</w:t>
+            </w:r>
+          </w:p>
+          <w:p>
+            <w:pPr>
+              <w:spacing w:after="0" w:line="240" w:lineRule="auto"/>
+              <w:ind w:left="0" w:right="120" w:firstLine="0"/>
+              <w:jc w:val="left"/>
+              <w:textAlignment w:val="baseline"/>
+              <w:rPr>
+                <w:rFonts w:asciiTheme="majorBidi" w:hAnsiTheme="majorBidi" w:cstheme="majorBidi"/>
+                <w:b/>
+                <w:bCs/>
+                <w:color w:val="auto"/>
+              </w:rPr>
+            </w:pPr>
+          </w:p>
+          <w:p>
+            <w:pPr>
+              <w:spacing w:after="0" w:line="240" w:lineRule="auto"/>
+              <w:ind w:left="0" w:right="120" w:firstLine="0"/>
+              <w:jc w:val="left"/>
+              <w:textAlignment w:val="baseline"/>
+              <w:rPr>
+                <w:rFonts w:asciiTheme="majorBidi" w:hAnsiTheme="majorBidi" w:cstheme="majorBidi"/>
+                <w:b/>
+                <w:bCs/>
+                <w:color w:val="auto"/>
+              </w:rPr>
+            </w:pPr>
+            <w:r>
+              <w:rPr>
+                <w:rFonts w:asciiTheme="majorBidi" w:hAnsiTheme="majorBidi" w:cstheme="majorBidi"/>
+                <w:b/>
+                <w:bCs/>
+                <w:color w:val="auto"/>
+              </w:rPr>
+              <w:t xml:space="preserve">active </w:t>
+            </w:r>
+            <w:proofErr w:type="spellStart"/>
+            <w:r>
+              <w:rPr>
+                <w:rFonts w:asciiTheme="majorBidi" w:hAnsiTheme="majorBidi" w:cstheme="majorBidi"/>
+                <w:b/>
+                <w:bCs/>
+                <w:color w:val="auto"/>
+              </w:rPr>
+              <w:t>proctype</w:t>
+            </w:r>
+            <w:proofErr w:type="spellEnd"/>
+            <w:r>
+              <w:rPr>
+                <w:rFonts w:asciiTheme="majorBidi" w:hAnsiTheme="majorBidi" w:cstheme="majorBidi"/>
+                <w:b/>
+                <w:bCs/>
+                <w:color w:val="auto"/>
+              </w:rPr>
+              <w:t xml:space="preserve"> </w:t>
+            </w:r>
+            <w:proofErr w:type="spellStart"/>
+            <w:r>
+              <w:rPr>
+                <w:rFonts w:asciiTheme="majorBidi" w:hAnsiTheme="majorBidi" w:cstheme="majorBidi"/>
+                <w:b/>
+                <w:bCs/>
+                <w:color w:val="auto"/>
+              </w:rPr>
+              <w:t>vm</w:t>
+            </w:r>
+            <w:proofErr w:type="spellEnd"/>
+            <w:r>
+              <w:rPr>
+                <w:rFonts w:asciiTheme="majorBidi" w:hAnsiTheme="majorBidi" w:cstheme="majorBidi"/>
+                <w:b/>
+                <w:bCs/>
+                <w:color w:val="auto"/>
+              </w:rPr>
+              <w:t>()</w:t>
+            </w:r>
+            <w:r>
+              <w:rPr>
+                <w:rFonts w:asciiTheme="majorBidi" w:hAnsiTheme="majorBidi" w:cstheme="majorBidi"/>
+                <w:b/>
+                <w:bCs/>
+                <w:color w:val="auto"/>
+              </w:rPr>
+              <w:tab/>
+            </w:r>
+          </w:p>
+          <w:p>
+            <w:pPr>
+              <w:spacing w:after="0" w:line="240" w:lineRule="auto"/>
+              <w:ind w:left="0" w:right="120" w:firstLine="0"/>
+              <w:jc w:val="left"/>
+              <w:textAlignment w:val="baseline"/>
+              <w:rPr>
+                <w:rFonts w:asciiTheme="majorBidi" w:hAnsiTheme="majorBidi" w:cstheme="majorBidi"/>
+                <w:b/>
+                <w:bCs/>
+                <w:color w:val="auto"/>
+              </w:rPr>
+            </w:pPr>
+            <w:r>
+              <w:rPr>
+                <w:rFonts w:asciiTheme="majorBidi" w:hAnsiTheme="majorBidi" w:cstheme="majorBidi"/>
+                <w:b/>
+                <w:bCs/>
+                <w:color w:val="auto"/>
+              </w:rPr>
+              <w:t>{</w:t>
+            </w:r>
+          </w:p>
+          <w:p>
+            <w:pPr>
+              <w:spacing w:after="0" w:line="240" w:lineRule="auto"/>
+              <w:ind w:left="0" w:right="120" w:firstLine="0"/>
+              <w:jc w:val="left"/>
+              <w:textAlignment w:val="baseline"/>
+              <w:rPr>
+                <w:rFonts w:asciiTheme="majorBidi" w:hAnsiTheme="majorBidi" w:cstheme="majorBidi"/>
+                <w:b/>
+                <w:bCs/>
+                <w:color w:val="auto"/>
+              </w:rPr>
+            </w:pPr>
+            <w:r>
+              <w:rPr>
+                <w:rFonts w:asciiTheme="majorBidi" w:hAnsiTheme="majorBidi" w:cstheme="majorBidi"/>
+                <w:b/>
+                <w:bCs/>
+                <w:color w:val="auto"/>
+              </w:rPr>
+              <w:t>do</w:t>
+            </w:r>
+          </w:p>
+          <w:p>
+            <w:pPr>
+              <w:spacing w:after="0" w:line="240" w:lineRule="auto"/>
+              <w:ind w:left="0" w:right="120" w:firstLine="0"/>
+              <w:jc w:val="left"/>
+              <w:textAlignment w:val="baseline"/>
+              <w:rPr>
+                <w:rFonts w:asciiTheme="majorBidi" w:hAnsiTheme="majorBidi" w:cstheme="majorBidi"/>
+                <w:b/>
+                <w:bCs/>
+                <w:color w:val="auto"/>
+              </w:rPr>
+            </w:pPr>
+            <w:r>
+              <w:rPr>
+                <w:rFonts w:asciiTheme="majorBidi" w:hAnsiTheme="majorBidi" w:cstheme="majorBidi"/>
+                <w:b/>
+                <w:bCs/>
+                <w:color w:val="auto"/>
+              </w:rPr>
+              <w:t xml:space="preserve">:: state== Screen1-&gt; </w:t>
+            </w:r>
+          </w:p>
+          <w:p>
+            <w:pPr>
+              <w:spacing w:after="0" w:line="240" w:lineRule="auto"/>
+              <w:ind w:left="0" w:right="120" w:firstLine="0"/>
+              <w:jc w:val="left"/>
+              <w:textAlignment w:val="baseline"/>
+              <w:rPr>
+                <w:rFonts w:asciiTheme="majorBidi" w:hAnsiTheme="majorBidi" w:cstheme="majorBidi"/>
+                <w:b/>
+                <w:bCs/>
+                <w:color w:val="auto"/>
+              </w:rPr>
+            </w:pPr>
+            <w:r>
+              <w:rPr>
+                <w:rFonts w:asciiTheme="majorBidi" w:hAnsiTheme="majorBidi" w:cstheme="majorBidi"/>
+                <w:b/>
+                <w:bCs/>
+                <w:color w:val="auto"/>
+              </w:rPr>
+              <w:t xml:space="preserve">           :: atomic{ ack =ON}</w:t>
+            </w:r>
+          </w:p>
+          <w:p>
+            <w:pPr>
+              <w:spacing w:after="0" w:line="240" w:lineRule="auto"/>
+              <w:ind w:left="0" w:right="120" w:firstLine="0"/>
+              <w:jc w:val="left"/>
+              <w:textAlignment w:val="baseline"/>
+              <w:rPr>
+                <w:rFonts w:asciiTheme="majorBidi" w:hAnsiTheme="majorBidi" w:cstheme="majorBidi"/>
+                <w:b/>
+                <w:bCs/>
+                <w:color w:val="auto"/>
+              </w:rPr>
+            </w:pPr>
+            <w:r>
+              <w:rPr>
+                <w:rFonts w:asciiTheme="majorBidi" w:hAnsiTheme="majorBidi" w:cstheme="majorBidi"/>
+                <w:b/>
+                <w:bCs/>
+                <w:color w:val="auto"/>
+              </w:rPr>
+              <w:t xml:space="preserve">           :: atomic{ ack =OFF}</w:t>
+            </w:r>
+          </w:p>
+          <w:p>
+            <w:pPr>
+              <w:spacing w:after="0" w:line="240" w:lineRule="auto"/>
+              <w:ind w:left="0" w:right="120" w:firstLine="0"/>
+              <w:jc w:val="left"/>
+              <w:textAlignment w:val="baseline"/>
+              <w:rPr>
+                <w:rFonts w:asciiTheme="majorBidi" w:hAnsiTheme="majorBidi" w:cstheme="majorBidi"/>
+                <w:b/>
+                <w:bCs/>
+                <w:color w:val="auto"/>
+              </w:rPr>
+            </w:pPr>
+            <w:r>
+              <w:rPr>
+                <w:rFonts w:asciiTheme="majorBidi" w:hAnsiTheme="majorBidi" w:cstheme="majorBidi"/>
+                <w:b/>
+                <w:bCs/>
+                <w:color w:val="auto"/>
+              </w:rPr>
+              <w:t>od</w:t>
+            </w:r>
+          </w:p>
+          <w:p>
+            <w:pPr>
+              <w:spacing w:after="0" w:line="240" w:lineRule="auto"/>
+              <w:ind w:left="0" w:right="120" w:firstLine="0"/>
+              <w:jc w:val="left"/>
+              <w:textAlignment w:val="baseline"/>
+              <w:rPr>
+                <w:rFonts w:asciiTheme="majorBidi" w:hAnsiTheme="majorBidi" w:cstheme="majorBidi"/>
+                <w:b/>
+                <w:bCs/>
+                <w:color w:val="auto"/>
+              </w:rPr>
+            </w:pPr>
+            <w:r>
+              <w:rPr>
+                <w:rFonts w:asciiTheme="majorBidi" w:hAnsiTheme="majorBidi" w:cstheme="majorBidi"/>
+                <w:b/>
+                <w:bCs/>
+                <w:color w:val="auto"/>
+              </w:rPr>
+              <w:t>}</w:t>
+            </w:r>
+            <w:commentRangeEnd w:id="30"/>
+            <w:r>
+              <w:rPr>
+                <w:rStyle w:val="CommentReference"/>
+              </w:rPr>
+              <w:commentReference w:id="30"/>
+            </w:r>
+          </w:p>
+        </w:tc>
+      </w:tr>
+      <w:tr>
+        <w:tc>
+          <w:tcPr>
+            <w:tcW w:w="3794" w:type="dxa"/>
+            <w:tcBorders>
+              <w:top w:val="single" w:sz="4" w:space="0" w:color="auto"/>
+              <w:left w:val="single" w:sz="4" w:space="0" w:color="auto"/>
+              <w:bottom w:val="single" w:sz="4" w:space="0" w:color="auto"/>
+              <w:right w:val="single" w:sz="4" w:space="0" w:color="auto"/>
+            </w:tcBorders>
+            <w:hideMark/>
+          </w:tcPr>
+          <w:p>
+            <w:pPr>
+              <w:spacing w:after="0" w:line="240" w:lineRule="auto"/>
+              <w:ind w:left="0" w:right="120" w:firstLine="0"/>
+              <w:jc w:val="left"/>
+              <w:textAlignment w:val="baseline"/>
+              <w:rPr>
+                <w:rFonts w:asciiTheme="majorBidi" w:hAnsiTheme="majorBidi" w:cstheme="majorBidi"/>
+                <w:i/>
+                <w:iCs/>
+                <w:color w:val="auto"/>
+                <w:sz w:val="22"/>
+              </w:rPr>
+            </w:pPr>
+            <w:r>
+              <w:rPr>
+                <w:rFonts w:asciiTheme="majorBidi" w:hAnsiTheme="majorBidi" w:cstheme="majorBidi"/>
+                <w:i/>
+                <w:iCs/>
+                <w:color w:val="auto"/>
+                <w:sz w:val="22"/>
+              </w:rPr>
+              <w:t xml:space="preserve">Fig </w:t>
+            </w:r>
+            <w:r>
+              <w:rPr>
+                <w:rFonts w:asciiTheme="majorBidi" w:hAnsiTheme="majorBidi" w:cstheme="majorBidi"/>
+                <w:i/>
+                <w:iCs/>
+                <w:color w:val="auto"/>
+                <w:sz w:val="22"/>
+              </w:rPr>
+              <w:t>4.2</w:t>
+            </w:r>
+            <w:r>
+              <w:rPr>
+                <w:rFonts w:asciiTheme="majorBidi" w:hAnsiTheme="majorBidi" w:cstheme="majorBidi"/>
+                <w:i/>
+                <w:iCs/>
+                <w:color w:val="auto"/>
+                <w:sz w:val="22"/>
+              </w:rPr>
+              <w:t xml:space="preserve"> </w:t>
+            </w:r>
+            <w:r>
+              <w:rPr>
+                <w:rFonts w:asciiTheme="majorBidi" w:hAnsiTheme="majorBidi" w:cstheme="majorBidi"/>
+                <w:i/>
+                <w:iCs/>
+                <w:color w:val="auto"/>
+                <w:sz w:val="22"/>
+              </w:rPr>
+              <w:t xml:space="preserve">PG </w:t>
+            </w:r>
+            <w:r>
+              <w:rPr>
+                <w:rFonts w:asciiTheme="majorBidi" w:hAnsiTheme="majorBidi" w:cstheme="majorBidi"/>
+                <w:i/>
+                <w:iCs/>
+                <w:color w:val="auto"/>
+                <w:sz w:val="22"/>
+              </w:rPr>
+              <w:t xml:space="preserve">represent the element ON-OFF </w:t>
+            </w:r>
+            <w:r>
+              <w:rPr>
+                <w:rFonts w:asciiTheme="majorBidi" w:hAnsiTheme="majorBidi" w:cstheme="majorBidi"/>
+                <w:i/>
+                <w:iCs/>
+                <w:color w:val="auto"/>
+                <w:sz w:val="22"/>
+              </w:rPr>
+              <w:t>in screen “Create New Event”</w:t>
+            </w:r>
+          </w:p>
+        </w:tc>
+        <w:tc>
+          <w:tcPr>
+            <w:tcW w:w="5126" w:type="dxa"/>
+            <w:tcBorders>
+              <w:top w:val="single" w:sz="4" w:space="0" w:color="auto"/>
+              <w:left w:val="single" w:sz="4" w:space="0" w:color="auto"/>
+              <w:bottom w:val="single" w:sz="4" w:space="0" w:color="auto"/>
+              <w:right w:val="single" w:sz="4" w:space="0" w:color="auto"/>
+            </w:tcBorders>
+          </w:tcPr>
+          <w:p>
+            <w:pPr>
+              <w:spacing w:after="0" w:line="240" w:lineRule="auto"/>
+              <w:ind w:left="0" w:right="120" w:firstLine="0"/>
+              <w:jc w:val="left"/>
+              <w:textAlignment w:val="baseline"/>
+              <w:rPr>
+                <w:rFonts w:asciiTheme="majorBidi" w:hAnsiTheme="majorBidi" w:cstheme="majorBidi"/>
+                <w:i/>
+                <w:iCs/>
+                <w:color w:val="auto"/>
+              </w:rPr>
+            </w:pPr>
+            <w:r>
+              <w:rPr>
+                <w:rFonts w:asciiTheme="majorBidi" w:hAnsiTheme="majorBidi" w:cstheme="majorBidi"/>
+                <w:i/>
+                <w:iCs/>
+                <w:color w:val="auto"/>
+              </w:rPr>
+              <w:t>The (PG) in  a promela language</w:t>
+            </w:r>
+          </w:p>
+        </w:tc>
+      </w:tr>
+    </w:tbl>
     <w:p>
       <w:pPr>
         <w:spacing w:after="0" w:line="240" w:lineRule="auto"/>
-        <w:ind w:left="0" w:right="120" w:firstLine="0"/>
+        <w:ind w:left="360" w:right="120" w:firstLine="0"/>
         <w:jc w:val="left"/>
         <w:textAlignment w:val="baseline"/>
         <w:rPr>
           <w:rFonts w:asciiTheme="majorBidi" w:hAnsiTheme="majorBidi" w:cstheme="majorBidi"/>
-          <w:b/>
-          <w:bCs/>
-          <w:color w:val="auto"/>
-          <w:sz w:val="22"/>
-        </w:rPr>
-      </w:pPr>
-      <w:r>
-        <w:rPr>
-          <w:rFonts w:asciiTheme="majorBidi" w:hAnsiTheme="majorBidi" w:cstheme="majorBidi"/>
-          <w:b/>
-          <w:bCs/>
-          <w:color w:val="auto"/>
-          <w:sz w:val="22"/>
-        </w:rPr>
-        <w:t>Else if &lt; screen, ON&gt;</w:t>
-      </w:r>
-    </w:p>
-    <w:p>
-      <w:pPr>
-        <w:spacing w:after="0" w:line="240" w:lineRule="auto"/>
-        <w:ind w:left="0" w:right="120" w:firstLine="0"/>
-        <w:jc w:val="left"/>
-        <w:textAlignment w:val="baseline"/>
-        <w:rPr>
-          <w:rFonts w:asciiTheme="majorBidi" w:hAnsiTheme="majorBidi" w:cstheme="majorBidi"/>
-          <w:b/>
-          <w:bCs/>
-          <w:color w:val="auto"/>
-          <w:sz w:val="22"/>
-        </w:rPr>
-      </w:pPr>
-      <w:r>
-        <w:rPr>
-          <w:rFonts w:asciiTheme="majorBidi" w:hAnsiTheme="majorBidi" w:cstheme="majorBidi"/>
-          <w:b/>
-          <w:bCs/>
-          <w:color w:val="auto"/>
-          <w:sz w:val="22"/>
-        </w:rPr>
-        <w:t xml:space="preserve">    &lt;Screen, OFF&gt;</w:t>
-      </w:r>
-    </w:p>
-    <w:p>
-      <w:pPr>
-        <w:spacing w:after="0" w:line="240" w:lineRule="auto"/>
-        <w:ind w:left="0" w:right="120" w:firstLine="0"/>
-        <w:jc w:val="left"/>
-        <w:textAlignment w:val="baseline"/>
-        <w:rPr>
-          <w:rFonts w:asciiTheme="majorBidi" w:hAnsiTheme="majorBidi" w:cstheme="majorBidi"/>
-          <w:b/>
-          <w:bCs/>
-          <w:color w:val="auto"/>
-          <w:sz w:val="22"/>
-        </w:rPr>
-      </w:pPr>
-      <w:r>
-        <w:rPr>
-          <w:rFonts w:asciiTheme="majorBidi" w:hAnsiTheme="majorBidi" w:cstheme="majorBidi"/>
-          <w:b/>
-          <w:bCs/>
-          <w:color w:val="auto"/>
-          <w:sz w:val="22"/>
-        </w:rPr>
-        <w:t>Else if &lt; screen, OFF&gt;</w:t>
-      </w:r>
-    </w:p>
-    <w:p>
-      <w:pPr>
-        <w:spacing w:after="0" w:line="240" w:lineRule="auto"/>
-        <w:ind w:left="0" w:right="120" w:firstLine="0"/>
-        <w:jc w:val="left"/>
-        <w:textAlignment w:val="baseline"/>
-        <w:rPr>
-          <w:rFonts w:asciiTheme="majorBidi" w:hAnsiTheme="majorBidi" w:cstheme="majorBidi"/>
-          <w:b/>
-          <w:bCs/>
-          <w:color w:val="auto"/>
-          <w:sz w:val="22"/>
-        </w:rPr>
-      </w:pPr>
-      <w:r>
-        <w:rPr>
-          <w:rFonts w:asciiTheme="majorBidi" w:hAnsiTheme="majorBidi" w:cstheme="majorBidi"/>
-          <w:b/>
-          <w:bCs/>
-          <w:color w:val="auto"/>
-          <w:sz w:val="22"/>
-        </w:rPr>
-        <w:t xml:space="preserve">    &lt;Screen, ON &gt;</w:t>
-      </w:r>
-      <w:commentRangeEnd w:id="31"/>
-      <w:r>
-        <w:rPr>
-          <w:rStyle w:val="CommentReference"/>
-        </w:rPr>
-        <w:commentReference w:id="31"/>
-      </w:r>
+          <w:color w:val="auto"/>
+          <w:sz w:val="22"/>
+        </w:rPr>
+      </w:pPr>
     </w:p>
     <w:p>
       <w:pPr>
@@ -15121,7 +17066,23 @@
           <w:color w:val="auto"/>
           <w:sz w:val="22"/>
         </w:rPr>
-        <w:t>: if the user knows the parameters she/he can add them as a list, so we specified a</w:t>
+        <w:t>: if the user knows the parameters</w:t>
+      </w:r>
+      <w:r>
+        <w:rPr>
+          <w:rFonts w:asciiTheme="majorBidi" w:hAnsiTheme="majorBidi" w:cstheme="majorBidi"/>
+          <w:color w:val="auto"/>
+          <w:sz w:val="22"/>
+        </w:rPr>
+        <w:t>,</w:t>
+      </w:r>
+      <w:r>
+        <w:rPr>
+          <w:rFonts w:asciiTheme="majorBidi" w:hAnsiTheme="majorBidi" w:cstheme="majorBidi"/>
+          <w:color w:val="auto"/>
+          <w:sz w:val="22"/>
+        </w:rPr>
+        <w:t xml:space="preserve"> she/he can add them as a list, so we specified a</w:t>
       </w:r>
       <w:r>
         <w:rPr>
@@ -15130,7 +17091,50 @@
           <w:sz w:val="22"/>
           <w:shd w:val="clear" w:color="auto" w:fill="FFFFFF"/>
         </w:rPr>
-        <w:t xml:space="preserve"> field for name, values and </w:t>
+        <w:t xml:space="preserve"> field for name,</w:t>
+      </w:r>
+      <w:r>
+        <w:rPr>
+          <w:rFonts w:asciiTheme="majorBidi" w:hAnsiTheme="majorBidi" w:cstheme="majorBidi"/>
+          <w:color w:val="auto"/>
+          <w:sz w:val="22"/>
+        </w:rPr>
+        <w:t xml:space="preserve"> </w:t>
+      </w:r>
+      <w:r>
+        <w:rPr>
+          <w:rFonts w:asciiTheme="majorBidi" w:hAnsiTheme="majorBidi" w:cstheme="majorBidi"/>
+          <w:color w:val="auto"/>
+          <w:sz w:val="22"/>
+        </w:rPr>
+        <w:t>a</w:t>
+      </w:r>
+      <w:r>
+        <w:rPr>
+          <w:rFonts w:asciiTheme="majorBidi" w:hAnsiTheme="majorBidi" w:cstheme="majorBidi"/>
+          <w:color w:val="auto"/>
+          <w:sz w:val="22"/>
+          <w:shd w:val="clear" w:color="auto" w:fill="FFFFFF"/>
+        </w:rPr>
+        <w:t xml:space="preserve"> field </w:t>
+      </w:r>
+      <w:r>
+        <w:rPr>
+          <w:rFonts w:asciiTheme="majorBidi" w:hAnsiTheme="majorBidi" w:cstheme="majorBidi"/>
+          <w:color w:val="auto"/>
+          <w:sz w:val="22"/>
+          <w:shd w:val="clear" w:color="auto" w:fill="FFFFFF"/>
+        </w:rPr>
+        <w:t>for parameter Name ,</w:t>
+      </w:r>
+      <w:r>
+        <w:rPr>
+          <w:rFonts w:asciiTheme="majorBidi" w:hAnsiTheme="majorBidi" w:cstheme="majorBidi"/>
+          <w:color w:val="auto"/>
+          <w:sz w:val="22"/>
+          <w:shd w:val="clear" w:color="auto" w:fill="FFFFFF"/>
+        </w:rPr>
+        <w:t xml:space="preserve">values and </w:t>
       </w:r>
       <w:r>
         <w:rPr>
@@ -15167,6 +17171,101 @@
     <w:p>
       <w:pPr>
         <w:spacing w:after="0" w:line="240" w:lineRule="auto"/>
+        <w:ind w:left="465" w:right="120" w:firstLine="0"/>
+        <w:jc w:val="left"/>
+        <w:textAlignment w:val="baseline"/>
+        <w:rPr>
+          <w:rFonts w:asciiTheme="majorBidi" w:hAnsiTheme="majorBidi" w:cstheme="majorBidi"/>
+          <w:b/>
+          <w:bCs/>
+          <w:color w:val="auto"/>
+          <w:sz w:val="22"/>
+        </w:rPr>
+      </w:pPr>
+      <w:r>
+        <w:rPr>
+          <w:rFonts w:asciiTheme="majorBidi" w:hAnsiTheme="majorBidi" w:cstheme="majorBidi"/>
+          <w:b/>
+          <w:bCs/>
+          <w:color w:val="auto"/>
+          <w:sz w:val="22"/>
+        </w:rPr>
+        <w:t xml:space="preserve">User add </w:t>
+      </w:r>
+      <w:r>
+        <w:rPr>
+          <w:rFonts w:asciiTheme="majorBidi" w:hAnsiTheme="majorBidi" w:cstheme="majorBidi"/>
+          <w:b/>
+          <w:bCs/>
+          <w:color w:val="auto"/>
+          <w:sz w:val="22"/>
+        </w:rPr>
+        <w:t>category</w:t>
+      </w:r>
+      <w:r>
+        <w:rPr>
+          <w:rFonts w:asciiTheme="majorBidi" w:hAnsiTheme="majorBidi" w:cstheme="majorBidi"/>
+          <w:b/>
+          <w:bCs/>
+          <w:color w:val="auto"/>
+          <w:sz w:val="22"/>
+        </w:rPr>
+        <w:t xml:space="preserve"> element from type </w:t>
+      </w:r>
+      <w:r>
+        <w:rPr>
+          <w:rFonts w:asciiTheme="majorBidi" w:hAnsiTheme="majorBidi" w:cstheme="majorBidi"/>
+          <w:b/>
+          <w:bCs/>
+          <w:color w:val="auto"/>
+          <w:sz w:val="22"/>
+        </w:rPr>
+        <w:t xml:space="preserve">List </w:t>
+      </w:r>
+      <w:r>
+        <w:rPr>
+          <w:rFonts w:asciiTheme="majorBidi" w:hAnsiTheme="majorBidi" w:cstheme="majorBidi"/>
+          <w:b/>
+          <w:bCs/>
+          <w:color w:val="auto"/>
+          <w:sz w:val="22"/>
+        </w:rPr>
+        <w:t xml:space="preserve"> to screen</w:t>
+      </w:r>
+      <w:r>
+        <w:rPr>
+          <w:rFonts w:asciiTheme="majorBidi" w:hAnsiTheme="majorBidi" w:cstheme="majorBidi"/>
+          <w:b/>
+          <w:bCs/>
+          <w:color w:val="auto"/>
+          <w:sz w:val="22"/>
+        </w:rPr>
+        <w:t xml:space="preserve"> “Create New Event”. Then he entering a parameter name the parameter value</w:t>
+      </w:r>
+      <w:r>
+        <w:rPr>
+          <w:rFonts w:asciiTheme="majorBidi" w:hAnsiTheme="majorBidi" w:cstheme="majorBidi"/>
+          <w:b/>
+          <w:bCs/>
+          <w:color w:val="auto"/>
+          <w:sz w:val="22"/>
+        </w:rPr>
+        <w:tab/>
+      </w:r>
+      <w:r>
+        <w:rPr>
+          <w:rFonts w:asciiTheme="majorBidi" w:hAnsiTheme="majorBidi" w:cstheme="majorBidi"/>
+          <w:b/>
+          <w:bCs/>
+          <w:color w:val="auto"/>
+          <w:sz w:val="22"/>
+        </w:rPr>
+        <w:t xml:space="preserve"> can adding  values to TextArea by entering value then a new line  after each value </w:t>
+      </w:r>
+    </w:p>
+    <w:p>
+      <w:pPr>
+        <w:spacing w:after="0" w:line="240" w:lineRule="auto"/>
         <w:ind w:right="120"/>
         <w:jc w:val="left"/>
         <w:textAlignment w:val="baseline"/>
@@ -15176,26 +17275,6 @@
           <w:sz w:val="22"/>
         </w:rPr>
       </w:pPr>
-      <w:commentRangeStart w:id="32"/>
-      <w:ins w:id="33" w:author="K23.06" w:date="2017-01-04T15:49:00Z">
-        <w:r>
-          <w:rPr>
-            <w:rFonts w:asciiTheme="majorBidi" w:hAnsiTheme="majorBidi" w:cstheme="majorBidi"/>
-            <w:color w:val="auto"/>
-            <w:sz w:val="22"/>
-          </w:rPr>
-          <w:t xml:space="preserve"> </w:t>
-        </w:r>
-      </w:ins>
-      <w:commentRangeEnd w:id="32"/>
-      <w:ins w:id="34" w:author="K23.06" w:date="2017-01-04T15:50:00Z">
-        <w:r>
-          <w:rPr>
-            <w:rStyle w:val="CommentReference"/>
-          </w:rPr>
-          <w:commentReference w:id="32"/>
-        </w:r>
-      </w:ins>
     </w:p>
     <w:tbl>
       <w:tblPr>
@@ -15205,13 +17284,16 @@
         <w:tblLook w:val="04A0" w:firstRow="1" w:lastRow="0" w:firstColumn="1" w:lastColumn="0" w:noHBand="0" w:noVBand="1"/>
       </w:tblPr>
       <w:tblGrid>
-        <w:gridCol w:w="4522"/>
-        <w:gridCol w:w="3812"/>
+        <w:gridCol w:w="5293"/>
+        <w:gridCol w:w="3041"/>
       </w:tblGrid>
       <w:tr>
+        <w:trPr>
+          <w:trHeight w:val="2683"/>
+        </w:trPr>
         <w:tc>
           <w:tcPr>
-            <w:tcW w:w="4522" w:type="dxa"/>
+            <w:tcW w:w="4378" w:type="dxa"/>
           </w:tcPr>
           <w:p>
             <w:pPr>
@@ -15227,20 +17309,57 @@
             </w:pPr>
             <w:r>
               <w:rPr>
-                <w:rFonts w:asciiTheme="majorBidi" w:hAnsiTheme="majorBidi" w:cstheme="majorBidi"/>
-              </w:rPr>
-              <w:object w:dxaOrig="5025" w:dyaOrig="4110" w14:anchorId="5C49DB32">
-                <v:shape id="_x0000_i1031" type="#_x0000_t75" style="width:209.25pt;height:204.75pt" o:ole="">
-                  <v:imagedata r:id="rId25" o:title=""/>
-                </v:shape>
-                <o:OLEObject Type="Embed" ProgID="PBrush" ShapeID="_x0000_i1031" DrawAspect="Content" ObjectID="_1545907901" r:id="rId26"/>
-              </w:object>
+                <w:noProof/>
+              </w:rPr>
+              <w:lastRenderedPageBreak/>
+              <w:drawing>
+                <wp:inline distT="0" distB="0" distL="0" distR="0" wp14:anchorId="7BA85F7D" wp14:editId="101A6522">
+                  <wp:extent cx="3587193" cy="2667000"/>
+                  <wp:effectExtent l="0" t="0" r="0" b="0"/>
+                  <wp:docPr id="2" name="Picture 2"/>
+                  <wp:cNvGraphicFramePr>
+                    <a:graphicFrameLocks xmlns:a="http://schemas.openxmlformats.org/drawingml/2006/main" noChangeAspect="1"/>
+                  </wp:cNvGraphicFramePr>
+                  <a:graphic xmlns:a="http://schemas.openxmlformats.org/drawingml/2006/main">
+                    <a:graphicData uri="http://schemas.openxmlformats.org/drawingml/2006/picture">
+                      <pic:pic xmlns:pic="http://schemas.openxmlformats.org/drawingml/2006/picture">
+                        <pic:nvPicPr>
+                          <pic:cNvPr id="1" name=""/>
+                          <pic:cNvPicPr/>
+                        </pic:nvPicPr>
+                        <pic:blipFill rotWithShape="1">
+                          <a:blip r:embed="rId27"/>
+                          <a:srcRect l="31410" t="22520" r="31730" b="28734"/>
+                          <a:stretch/>
+                        </pic:blipFill>
+                        <pic:spPr bwMode="auto">
+                          <a:xfrm>
+                            <a:off x="0" y="0"/>
+                            <a:ext cx="3593562" cy="2671735"/>
+                          </a:xfrm>
+                          <a:prstGeom prst="rect">
+                            <a:avLst/>
+                          </a:prstGeom>
+                          <a:ln>
+                            <a:noFill/>
+                          </a:ln>
+                          <a:extLst>
+                            <a:ext uri="{53640926-AAD7-44D8-BBD7-CCE9431645EC}">
+                              <a14:shadowObscured xmlns:a14="http://schemas.microsoft.com/office/drawing/2010/main"/>
+                            </a:ext>
+                          </a:extLst>
+                        </pic:spPr>
+                      </pic:pic>
+                    </a:graphicData>
+                  </a:graphic>
+                </wp:inline>
+              </w:drawing>
             </w:r>
           </w:p>
         </w:tc>
         <w:tc>
           <w:tcPr>
-            <w:tcW w:w="4038" w:type="dxa"/>
+            <w:tcW w:w="3956" w:type="dxa"/>
           </w:tcPr>
           <w:p>
             <w:pPr>
@@ -15249,19 +17368,66 @@
               <w:jc w:val="left"/>
               <w:textAlignment w:val="baseline"/>
               <w:rPr>
-                <w:rFonts w:asciiTheme="majorBidi" w:hAnsiTheme="majorBidi" w:cstheme="majorBidi"/>
+                <w:noProof/>
               </w:rPr>
             </w:pPr>
+            <w:r>
+              <w:rPr>
+                <w:noProof/>
+              </w:rPr>
+              <w:drawing>
+                <wp:inline distT="0" distB="0" distL="0" distR="0" wp14:anchorId="396DBBD8" wp14:editId="41CC1028">
+                  <wp:extent cx="1961515" cy="2861029"/>
+                  <wp:effectExtent l="0" t="0" r="635" b="0"/>
+                  <wp:docPr id="4" name="Picture 4"/>
+                  <wp:cNvGraphicFramePr>
+                    <a:graphicFrameLocks xmlns:a="http://schemas.openxmlformats.org/drawingml/2006/main" noChangeAspect="1"/>
+                  </wp:cNvGraphicFramePr>
+                  <a:graphic xmlns:a="http://schemas.openxmlformats.org/drawingml/2006/main">
+                    <a:graphicData uri="http://schemas.openxmlformats.org/drawingml/2006/picture">
+                      <pic:pic xmlns:pic="http://schemas.openxmlformats.org/drawingml/2006/picture">
+                        <pic:nvPicPr>
+                          <pic:cNvPr id="1" name=""/>
+                          <pic:cNvPicPr/>
+                        </pic:nvPicPr>
+                        <pic:blipFill rotWithShape="1">
+                          <a:blip r:embed="rId28"/>
+                          <a:srcRect l="43615" t="30658" r="43590" b="36146"/>
+                          <a:stretch/>
+                        </pic:blipFill>
+                        <pic:spPr bwMode="auto">
+                          <a:xfrm>
+                            <a:off x="0" y="0"/>
+                            <a:ext cx="1963901" cy="2864509"/>
+                          </a:xfrm>
+                          <a:prstGeom prst="rect">
+                            <a:avLst/>
+                          </a:prstGeom>
+                          <a:ln>
+                            <a:noFill/>
+                          </a:ln>
+                          <a:extLst>
+                            <a:ext uri="{53640926-AAD7-44D8-BBD7-CCE9431645EC}">
+                              <a14:shadowObscured xmlns:a14="http://schemas.microsoft.com/office/drawing/2010/main"/>
+                            </a:ext>
+                          </a:extLst>
+                        </pic:spPr>
+                      </pic:pic>
+                    </a:graphicData>
+                  </a:graphic>
+                </wp:inline>
+              </w:drawing>
+            </w:r>
           </w:p>
         </w:tc>
       </w:tr>
       <w:tr>
         <w:trPr>
-          <w:trHeight w:val="273"/>
+          <w:trHeight w:val="70"/>
         </w:trPr>
         <w:tc>
           <w:tcPr>
-            <w:tcW w:w="4522" w:type="dxa"/>
+            <w:tcW w:w="4378" w:type="dxa"/>
           </w:tcPr>
           <w:p>
             <w:pPr>
@@ -15275,7 +17441,7 @@
                 <w:szCs w:val="20"/>
               </w:rPr>
             </w:pPr>
-            <w:commentRangeStart w:id="35"/>
+            <w:commentRangeStart w:id="32"/>
             <w:r>
               <w:rPr>
                 <w:rFonts w:asciiTheme="majorBidi" w:hAnsiTheme="majorBidi" w:cstheme="majorBidi"/>
@@ -15286,29 +17452,88 @@
               </w:rPr>
               <w:t xml:space="preserve"> </w:t>
             </w:r>
-            <w:commentRangeEnd w:id="35"/>
+            <w:commentRangeEnd w:id="32"/>
             <w:r>
               <w:rPr>
                 <w:rStyle w:val="CommentReference"/>
               </w:rPr>
-              <w:commentReference w:id="35"/>
-            </w:r>
-            <w:commentRangeStart w:id="36"/>
-            <w:r>
-              <w:rPr>
-                <w:rFonts w:asciiTheme="majorBidi" w:hAnsiTheme="majorBidi" w:cstheme="majorBidi"/>
-                <w:b/>
-                <w:bCs/>
+              <w:commentReference w:id="32"/>
+            </w:r>
+            <w:r>
+              <w:rPr>
+                <w:rFonts w:asciiTheme="majorBidi" w:hAnsiTheme="majorBidi" w:cstheme="majorBidi"/>
+                <w:i/>
+                <w:iCs/>
                 <w:color w:val="auto"/>
                 <w:sz w:val="22"/>
               </w:rPr>
-              <w:t>New element design</w:t>
+              <w:t xml:space="preserve"> </w:t>
+            </w:r>
+            <w:r>
+              <w:rPr>
+                <w:rFonts w:asciiTheme="majorBidi" w:hAnsiTheme="majorBidi" w:cstheme="majorBidi"/>
+                <w:i/>
+                <w:iCs/>
+                <w:color w:val="auto"/>
+                <w:sz w:val="22"/>
+              </w:rPr>
+              <w:t xml:space="preserve">Fig </w:t>
+            </w:r>
+            <w:r>
+              <w:rPr>
+                <w:rFonts w:asciiTheme="majorBidi" w:hAnsiTheme="majorBidi" w:cstheme="majorBidi"/>
+                <w:i/>
+                <w:iCs/>
+                <w:color w:val="auto"/>
+                <w:sz w:val="22"/>
+              </w:rPr>
+              <w:t>4.3</w:t>
+            </w:r>
+            <w:r>
+              <w:rPr>
+                <w:rFonts w:asciiTheme="majorBidi" w:hAnsiTheme="majorBidi" w:cstheme="majorBidi"/>
+                <w:i/>
+                <w:iCs/>
+                <w:color w:val="auto"/>
+                <w:sz w:val="22"/>
+              </w:rPr>
+              <w:t xml:space="preserve"> Adding an element</w:t>
+            </w:r>
+            <w:r>
+              <w:rPr>
+                <w:rFonts w:asciiTheme="majorBidi" w:hAnsiTheme="majorBidi" w:cstheme="majorBidi"/>
+                <w:i/>
+                <w:iCs/>
+                <w:color w:val="auto"/>
+                <w:sz w:val="22"/>
+              </w:rPr>
+              <w:t xml:space="preserve"> called </w:t>
+            </w:r>
+            <w:r>
+              <w:rPr>
+                <w:rFonts w:asciiTheme="majorBidi" w:hAnsiTheme="majorBidi" w:cstheme="majorBidi"/>
+                <w:i/>
+                <w:iCs/>
+                <w:color w:val="auto"/>
+                <w:sz w:val="22"/>
+              </w:rPr>
+              <w:t>Category</w:t>
+            </w:r>
+            <w:r>
+              <w:rPr>
+                <w:rFonts w:asciiTheme="majorBidi" w:hAnsiTheme="majorBidi" w:cstheme="majorBidi"/>
+                <w:i/>
+                <w:iCs/>
+                <w:color w:val="auto"/>
+                <w:sz w:val="22"/>
+              </w:rPr>
+              <w:t xml:space="preserve">  to “create New Event” screen .</w:t>
             </w:r>
           </w:p>
         </w:tc>
         <w:tc>
           <w:tcPr>
-            <w:tcW w:w="4038" w:type="dxa"/>
+            <w:tcW w:w="3956" w:type="dxa"/>
           </w:tcPr>
           <w:p>
             <w:pPr>
@@ -15318,27 +17543,12 @@
               <w:textAlignment w:val="baseline"/>
               <w:rPr>
                 <w:rFonts w:asciiTheme="majorBidi" w:hAnsiTheme="majorBidi" w:cstheme="majorBidi"/>
-                <w:color w:val="auto"/>
-                <w:szCs w:val="20"/>
-              </w:rPr>
-            </w:pPr>
-            <w:r>
-              <w:rPr>
-                <w:rFonts w:asciiTheme="majorBidi" w:hAnsiTheme="majorBidi" w:cstheme="majorBidi"/>
                 <w:b/>
                 <w:bCs/>
                 <w:color w:val="auto"/>
                 <w:sz w:val="22"/>
               </w:rPr>
-              <w:t>New GUI design</w:t>
-            </w:r>
-            <w:commentRangeEnd w:id="36"/>
-            <w:r>
-              <w:rPr>
-                <w:rStyle w:val="CommentReference"/>
-              </w:rPr>
-              <w:commentReference w:id="36"/>
-            </w:r>
+            </w:pPr>
           </w:p>
         </w:tc>
       </w:tr>
@@ -15359,6 +17569,97 @@
     <w:p>
       <w:pPr>
         <w:spacing w:after="0" w:line="240" w:lineRule="auto"/>
+        <w:ind w:left="0" w:right="120" w:firstLine="0"/>
+        <w:jc w:val="left"/>
+        <w:textAlignment w:val="baseline"/>
+        <w:rPr>
+          <w:rFonts w:asciiTheme="majorBidi" w:hAnsiTheme="majorBidi" w:cstheme="majorBidi"/>
+          <w:color w:val="0000FF"/>
+          <w:sz w:val="22"/>
+        </w:rPr>
+      </w:pPr>
+    </w:p>
+    <w:p>
+      <w:pPr>
+        <w:spacing w:after="0" w:line="240" w:lineRule="auto"/>
+        <w:ind w:left="0" w:right="120" w:firstLine="0"/>
+        <w:jc w:val="left"/>
+        <w:textAlignment w:val="baseline"/>
+        <w:rPr>
+          <w:rFonts w:asciiTheme="majorBidi" w:hAnsiTheme="majorBidi" w:cstheme="majorBidi"/>
+          <w:color w:val="0000FF"/>
+          <w:sz w:val="22"/>
+        </w:rPr>
+      </w:pPr>
+    </w:p>
+    <w:p>
+      <w:pPr>
+        <w:spacing w:after="0" w:line="240" w:lineRule="auto"/>
+        <w:ind w:left="0" w:right="120" w:firstLine="0"/>
+        <w:jc w:val="left"/>
+        <w:textAlignment w:val="baseline"/>
+        <w:rPr>
+          <w:rFonts w:asciiTheme="majorBidi" w:hAnsiTheme="majorBidi" w:cstheme="majorBidi"/>
+          <w:color w:val="0000FF"/>
+          <w:sz w:val="22"/>
+        </w:rPr>
+      </w:pPr>
+    </w:p>
+    <w:p>
+      <w:pPr>
+        <w:spacing w:after="0" w:line="240" w:lineRule="auto"/>
+        <w:ind w:left="0" w:right="120" w:firstLine="0"/>
+        <w:jc w:val="left"/>
+        <w:textAlignment w:val="baseline"/>
+        <w:rPr>
+          <w:rFonts w:asciiTheme="majorBidi" w:hAnsiTheme="majorBidi" w:cstheme="majorBidi"/>
+          <w:color w:val="0000FF"/>
+          <w:sz w:val="22"/>
+        </w:rPr>
+      </w:pPr>
+    </w:p>
+    <w:p>
+      <w:pPr>
+        <w:spacing w:after="0" w:line="240" w:lineRule="auto"/>
+        <w:ind w:left="0" w:right="120" w:firstLine="0"/>
+        <w:jc w:val="left"/>
+        <w:textAlignment w:val="baseline"/>
+        <w:rPr>
+          <w:rFonts w:asciiTheme="majorBidi" w:hAnsiTheme="majorBidi" w:cstheme="majorBidi"/>
+          <w:color w:val="0000FF"/>
+          <w:sz w:val="22"/>
+        </w:rPr>
+      </w:pPr>
+    </w:p>
+    <w:p>
+      <w:pPr>
+        <w:spacing w:after="0" w:line="240" w:lineRule="auto"/>
+        <w:ind w:left="0" w:right="120" w:firstLine="0"/>
+        <w:jc w:val="left"/>
+        <w:textAlignment w:val="baseline"/>
+        <w:rPr>
+          <w:rFonts w:asciiTheme="majorBidi" w:hAnsiTheme="majorBidi" w:cstheme="majorBidi"/>
+          <w:color w:val="0000FF"/>
+          <w:sz w:val="22"/>
+        </w:rPr>
+      </w:pPr>
+    </w:p>
+    <w:p>
+      <w:pPr>
+        <w:spacing w:after="0" w:line="240" w:lineRule="auto"/>
+        <w:ind w:left="0" w:right="120" w:firstLine="0"/>
+        <w:jc w:val="left"/>
+        <w:textAlignment w:val="baseline"/>
+        <w:rPr>
+          <w:rFonts w:asciiTheme="majorBidi" w:hAnsiTheme="majorBidi" w:cstheme="majorBidi"/>
+          <w:color w:val="0000FF"/>
+          <w:sz w:val="22"/>
+        </w:rPr>
+      </w:pPr>
+    </w:p>
+    <w:p>
+      <w:pPr>
+        <w:spacing w:after="0" w:line="240" w:lineRule="auto"/>
         <w:ind w:left="360" w:right="120" w:firstLine="0"/>
         <w:jc w:val="left"/>
         <w:textAlignment w:val="baseline"/>
@@ -15372,13 +17673,13 @@
         <w:rPr>
           <w:rStyle w:val="CommentReference"/>
         </w:rPr>
-        <w:commentReference w:id="37"/>
+        <w:commentReference w:id="33"/>
       </w:r>
       <w:r>
         <w:rPr>
           <w:rStyle w:val="CommentReference"/>
         </w:rPr>
-        <w:commentReference w:id="38"/>
+        <w:commentReference w:id="34"/>
       </w:r>
     </w:p>
     <w:tbl>
@@ -15495,11 +17796,7 @@
                 </mc:Choice>
                 <mc:Fallback>
                   <w:pict>
-                    <v:shapetype w14:anchorId="012F090F" id="_x0000_t202" coordsize="21600,21600" o:spt="202" path="m,l,21600r21600,l21600,xe">
-                      <v:stroke joinstyle="miter"/>
-                      <v:path gradientshapeok="t" o:connecttype="rect"/>
-                    </v:shapetype>
-                    <v:shape id="Text Box 38" o:spid="_x0000_s1026" type="#_x0000_t202" style="position:absolute;margin-left:71.6pt;margin-top:2.5pt;width:99.75pt;height:20.25pt;z-index:251740672;visibility:visible;mso-wrap-style:square;mso-width-percent:0;mso-height-percent:0;mso-wrap-distance-left:9pt;mso-wrap-distance-top:0;mso-wrap-distance-right:9pt;mso-wrap-distance-bottom:0;mso-position-horizontal:absolute;mso-position-horizontal-relative:text;mso-position-vertical:absolute;mso-position-vertical-relative:text;mso-width-percent:0;mso-height-percent:0;mso-width-relative:margin;mso-height-relative:margin;v-text-anchor:top" o:gfxdata="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" fillcolor="white [3201]" strokecolor="white [3212]" strokeweight=".5pt">
+                    <v:shape w14:anchorId="012F090F" id="Text Box 38" o:spid="_x0000_s1030" type="#_x0000_t202" style="position:absolute;margin-left:71.6pt;margin-top:2.5pt;width:99.75pt;height:20.25pt;z-index:251740672;visibility:visible;mso-wrap-style:square;mso-width-percent:0;mso-height-percent:0;mso-wrap-distance-left:9pt;mso-wrap-distance-top:0;mso-wrap-distance-right:9pt;mso-wrap-distance-bottom:0;mso-position-horizontal:absolute;mso-position-horizontal-relative:text;mso-position-vertical:absolute;mso-position-vertical-relative:text;mso-width-percent:0;mso-height-percent:0;mso-width-relative:margin;mso-height-relative:margin;v-text-anchor:top" o:gfxdata="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" fillcolor="white [3201]" strokecolor="white [3212]" strokeweight=".5pt">
                       <v:textbox>
                         <w:txbxContent>
                           <w:p>
@@ -15628,15 +17925,15 @@
               <mc:AlternateContent>
                 <mc:Choice Requires="wps">
                   <w:drawing>
-                    <wp:anchor distT="0" distB="0" distL="114300" distR="114300" simplePos="0" relativeHeight="251737600" behindDoc="0" locked="0" layoutInCell="1" allowOverlap="1" wp14:anchorId="7AC0A282" wp14:editId="4B274565">
+                    <wp:anchor distT="0" distB="0" distL="114300" distR="114300" simplePos="0" relativeHeight="251737600" behindDoc="0" locked="0" layoutInCell="1" allowOverlap="1" wp14:anchorId="7AC0A282" wp14:editId="0AF542CD">
                       <wp:simplePos x="0" y="0"/>
                       <wp:positionH relativeFrom="column">
-                        <wp:posOffset>852170</wp:posOffset>
+                        <wp:posOffset>854710</wp:posOffset>
                       </wp:positionH>
                       <wp:positionV relativeFrom="paragraph">
-                        <wp:posOffset>107315</wp:posOffset>
+                        <wp:posOffset>105410</wp:posOffset>
                       </wp:positionV>
-                      <wp:extent cx="942975" cy="323850"/>
+                      <wp:extent cx="1609725" cy="323850"/>
                       <wp:effectExtent l="0" t="0" r="28575" b="19050"/>
                       <wp:wrapNone/>
                       <wp:docPr id="40" name="Oval 40"/>
@@ -15648,7 +17945,7 @@
                             <wps:spPr>
                               <a:xfrm>
                                 <a:off x="0" y="0"/>
-                                <a:ext cx="942975" cy="323850"/>
+                                <a:ext cx="1609725" cy="323850"/>
                               </a:xfrm>
                               <a:prstGeom prst="ellipse">
                                 <a:avLst/>
@@ -15676,9 +17973,11 @@
                                     <w:ind w:left="0" w:right="0" w:firstLine="0"/>
                                     <w:jc w:val="left"/>
                                   </w:pPr>
+                                  <w:proofErr w:type="spellStart"/>
                                   <w:r>
-                                    <w:t>Screen1</w:t>
+                                    <w:t>CreateNewEvent</w:t>
                                   </w:r>
+                                  <w:proofErr w:type="spellEnd"/>
                                 </w:p>
                               </w:txbxContent>
                             </wps:txbx>
@@ -15702,7 +18001,7 @@
                 </mc:Choice>
                 <mc:Fallback>
                   <w:pict>
-                    <v:oval w14:anchorId="7AC0A282" id="Oval 40" o:spid="_x0000_s1027" style="position:absolute;margin-left:67.1pt;margin-top:8.45pt;width:74.25pt;height:25.5pt;z-index:251737600;visibility:visible;mso-wrap-style:square;mso-width-percent:0;mso-height-percent:0;mso-wrap-distance-left:9pt;mso-wrap-distance-top:0;mso-wrap-distance-right:9pt;mso-wrap-distance-bottom:0;mso-position-horizontal:absolute;mso-position-horizontal-relative:text;mso-position-vertical:absolute;mso-position-vertical-relative:text;mso-width-percent:0;mso-height-percent:0;mso-width-relative:margin;mso-height-relative:margin;v-text-anchor:middle" o:gfxdata="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" fillcolor="white [3201]" strokecolor="black [3200]" strokeweight="1pt">
+                    <v:oval w14:anchorId="7AC0A282" id="Oval 40" o:spid="_x0000_s1031" style="position:absolute;margin-left:67.3pt;margin-top:8.3pt;width:126.75pt;height:25.5pt;z-index:251737600;visibility:visible;mso-wrap-style:square;mso-width-percent:0;mso-height-percent:0;mso-wrap-distance-left:9pt;mso-wrap-distance-top:0;mso-wrap-distance-right:9pt;mso-wrap-distance-bottom:0;mso-position-horizontal:absolute;mso-position-horizontal-relative:text;mso-position-vertical:absolute;mso-position-vertical-relative:text;mso-width-percent:0;mso-height-percent:0;mso-width-relative:margin;mso-height-relative:margin;v-text-anchor:middle" o:gfxdata="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" fillcolor="white [3201]" strokecolor="black [3200]" strokeweight="1pt">
                       <v:stroke joinstyle="miter"/>
                       <v:textbox>
                         <w:txbxContent>
@@ -15712,9 +18011,11 @@
                               <w:ind w:left="0" w:right="0" w:firstLine="0"/>
                               <w:jc w:val="left"/>
                             </w:pPr>
+                            <w:proofErr w:type="spellStart"/>
                             <w:r>
-                              <w:t>Screen1</w:t>
+                              <w:t>CreateNewEvent</w:t>
                             </w:r>
+                            <w:proofErr w:type="spellEnd"/>
                           </w:p>
                         </w:txbxContent>
                       </v:textbox>
@@ -15822,6 +18123,17 @@
                 </mc:Fallback>
               </mc:AlternateContent>
             </w:r>
+          </w:p>
+          <w:p>
+            <w:pPr>
+              <w:spacing w:after="0" w:line="240" w:lineRule="auto"/>
+              <w:ind w:left="0" w:right="120" w:firstLine="0"/>
+              <w:jc w:val="left"/>
+              <w:textAlignment w:val="baseline"/>
+              <w:rPr>
+                <w:rFonts w:asciiTheme="majorBidi" w:hAnsiTheme="majorBidi" w:cstheme="majorBidi"/>
+              </w:rPr>
+            </w:pPr>
             <w:r>
               <w:rPr>
                 <w:rFonts w:asciiTheme="majorBidi" w:hAnsiTheme="majorBidi" w:cstheme="majorBidi"/>
@@ -15831,13 +18143,13 @@
               <mc:AlternateContent>
                 <mc:Choice Requires="wps">
                   <w:drawing>
-                    <wp:anchor distT="0" distB="0" distL="114300" distR="114300" simplePos="0" relativeHeight="251739648" behindDoc="0" locked="0" layoutInCell="1" allowOverlap="1" wp14:anchorId="46D5353F" wp14:editId="7C6896BD">
+                    <wp:anchor distT="0" distB="0" distL="114300" distR="114300" simplePos="0" relativeHeight="251739648" behindDoc="0" locked="0" layoutInCell="1" allowOverlap="1" wp14:anchorId="46D5353F" wp14:editId="78FC9E16">
                       <wp:simplePos x="0" y="0"/>
                       <wp:positionH relativeFrom="column">
-                        <wp:posOffset>1537970</wp:posOffset>
+                        <wp:posOffset>2090420</wp:posOffset>
                       </wp:positionH>
                       <wp:positionV relativeFrom="paragraph">
-                        <wp:posOffset>123190</wp:posOffset>
+                        <wp:posOffset>15240</wp:posOffset>
                       </wp:positionV>
                       <wp:extent cx="266700" cy="142875"/>
                       <wp:effectExtent l="38100" t="0" r="381000" b="85725"/>
@@ -15891,24 +18203,13 @@
                 </mc:Choice>
                 <mc:Fallback>
                   <w:pict>
-                    <v:shape w14:anchorId="1BEF27A8" id="Curved Connector 32" o:spid="_x0000_s1026" type="#_x0000_t38" style="position:absolute;margin-left:121.1pt;margin-top:9.7pt;width:21pt;height:11.25pt;flip:x;z-index:251739648;visibility:visible;mso-wrap-style:square;mso-width-percent:0;mso-height-percent:0;mso-wrap-distance-left:9pt;mso-wrap-distance-top:0;mso-wrap-distance-right:9pt;mso-wrap-distance-bottom:0;mso-position-horizontal:absolute;mso-position-horizontal-relative:text;mso-position-vertical:absolute;mso-position-vertical-relative:text;mso-width-percent:0;mso-height-percent:0;mso-width-relative:margin;mso-height-relative:margin" o:gfxdata="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" adj="-30086" strokecolor="black [3200]" strokeweight=".5pt">
+                    <v:shape w14:anchorId="3D94D21F" id="Curved Connector 32" o:spid="_x0000_s1026" type="#_x0000_t38" style="position:absolute;margin-left:164.6pt;margin-top:1.2pt;width:21pt;height:11.25pt;flip:x;z-index:251739648;visibility:visible;mso-wrap-style:square;mso-width-percent:0;mso-height-percent:0;mso-wrap-distance-left:9pt;mso-wrap-distance-top:0;mso-wrap-distance-right:9pt;mso-wrap-distance-bottom:0;mso-position-horizontal:absolute;mso-position-horizontal-relative:text;mso-position-vertical:absolute;mso-position-vertical-relative:text;mso-width-percent:0;mso-height-percent:0;mso-width-relative:margin;mso-height-relative:margin" o:gfxdata="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" adj="-30086" strokecolor="black [3200]" strokeweight=".5pt">
                       <v:stroke endarrow="block" joinstyle="miter"/>
                     </v:shape>
                   </w:pict>
                 </mc:Fallback>
               </mc:AlternateContent>
             </w:r>
-          </w:p>
-          <w:p>
-            <w:pPr>
-              <w:spacing w:after="0" w:line="240" w:lineRule="auto"/>
-              <w:ind w:left="0" w:right="120" w:firstLine="0"/>
-              <w:jc w:val="left"/>
-              <w:textAlignment w:val="baseline"/>
-              <w:rPr>
-                <w:rFonts w:asciiTheme="majorBidi" w:hAnsiTheme="majorBidi" w:cstheme="majorBidi"/>
-              </w:rPr>
-            </w:pPr>
             <w:r>
               <w:rPr>
                 <w:rFonts w:asciiTheme="majorBidi" w:hAnsiTheme="majorBidi" w:cstheme="majorBidi"/>
@@ -15918,7 +18219,7 @@
               <mc:AlternateContent>
                 <mc:Choice Requires="wps">
                   <w:drawing>
-                    <wp:anchor distT="0" distB="0" distL="114300" distR="114300" simplePos="0" relativeHeight="251743744" behindDoc="0" locked="0" layoutInCell="1" allowOverlap="1" wp14:anchorId="536BBD3B" wp14:editId="674761EA">
+                    <wp:anchor distT="0" distB="0" distL="114300" distR="114300" simplePos="0" relativeHeight="251743744" behindDoc="0" locked="0" layoutInCell="1" allowOverlap="1" wp14:anchorId="536BBD3B" wp14:editId="09C8EED3">
                       <wp:simplePos x="0" y="0"/>
                       <wp:positionH relativeFrom="column">
                         <wp:posOffset>-62230</wp:posOffset>
@@ -16020,7 +18321,7 @@
                 </mc:Choice>
                 <mc:Fallback>
                   <w:pict>
-                    <v:shape w14:anchorId="536BBD3B" id="Text Box 51" o:spid="_x0000_s1028" type="#_x0000_t202" style="position:absolute;margin-left:-4.9pt;margin-top:13.5pt;width:124.5pt;height:54.75pt;z-index:251743744;visibility:visible;mso-wrap-style:square;mso-width-percent:0;mso-height-percent:0;mso-wrap-distance-left:9pt;mso-wrap-distance-top:0;mso-wrap-distance-right:9pt;mso-wrap-distance-bottom:0;mso-position-horizontal:absolute;mso-position-horizontal-relative:text;mso-position-vertical:absolute;mso-position-vertical-relative:text;mso-width-percent:0;mso-height-percent:0;mso-width-relative:margin;mso-height-relative:margin;v-text-anchor:top" o:gfxdata="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" fillcolor="white [3201]" strokecolor="white [3212]" strokeweight=".5pt">
+                    <v:shape w14:anchorId="536BBD3B" id="Text Box 51" o:spid="_x0000_s1032" type="#_x0000_t202" style="position:absolute;margin-left:-4.9pt;margin-top:13.5pt;width:124.5pt;height:54.75pt;z-index:251743744;visibility:visible;mso-wrap-style:square;mso-width-percent:0;mso-height-percent:0;mso-wrap-distance-left:9pt;mso-wrap-distance-top:0;mso-wrap-distance-right:9pt;mso-wrap-distance-bottom:0;mso-position-horizontal:absolute;mso-position-horizontal-relative:text;mso-position-vertical:absolute;mso-position-vertical-relative:text;mso-width-percent:0;mso-height-percent:0;mso-width-relative:margin;mso-height-relative:margin;v-text-anchor:top" o:gfxdata="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" fillcolor="white [3201]" strokecolor="white [3212]" strokeweight=".5pt">
                       <v:textbox>
                         <w:txbxContent>
                           <w:p>
@@ -16185,7 +18486,7 @@
                 </mc:Choice>
                 <mc:Fallback>
                   <w:pict>
-                    <v:shape w14:anchorId="388433E9" id="Text Box 52" o:spid="_x0000_s1029" type="#_x0000_t202" style="position:absolute;margin-left:108.95pt;margin-top:1.25pt;width:122.25pt;height:40.5pt;z-index:251742720;visibility:visible;mso-wrap-style:square;mso-width-percent:0;mso-height-percent:0;mso-wrap-distance-left:9pt;mso-wrap-distance-top:0;mso-wrap-distance-right:9pt;mso-wrap-distance-bottom:0;mso-position-horizontal:absolute;mso-position-horizontal-relative:text;mso-position-vertical:absolute;mso-position-vertical-relative:text;mso-width-percent:0;mso-height-percent:0;mso-width-relative:margin;mso-height-relative:margin;v-text-anchor:top" o:gfxdata="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" fillcolor="white [3201]" strokecolor="white [3212]" strokeweight=".5pt">
+                    <v:shape w14:anchorId="388433E9" id="Text Box 52" o:spid="_x0000_s1033" type="#_x0000_t202" style="position:absolute;margin-left:108.95pt;margin-top:1.25pt;width:122.25pt;height:40.5pt;z-index:251742720;visibility:visible;mso-wrap-style:square;mso-width-percent:0;mso-height-percent:0;mso-wrap-distance-left:9pt;mso-wrap-distance-top:0;mso-wrap-distance-right:9pt;mso-wrap-distance-bottom:0;mso-position-horizontal:absolute;mso-position-horizontal-relative:text;mso-position-vertical:absolute;mso-position-vertical-relative:text;mso-width-percent:0;mso-height-percent:0;mso-width-relative:margin;mso-height-relative:margin;v-text-anchor:top" o:gfxdata="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" fillcolor="white [3201]" strokecolor="white [3212]" strokeweight=".5pt">
                       <v:textbox>
                         <w:txbxContent>
                           <w:p>
@@ -16290,6 +18591,31 @@
                 <w:rFonts w:asciiTheme="majorBidi" w:hAnsiTheme="majorBidi" w:cstheme="majorBidi"/>
               </w:rPr>
             </w:pPr>
+            <w:proofErr w:type="spellStart"/>
+            <w:r>
+              <w:rPr>
+                <w:rFonts w:asciiTheme="majorBidi" w:hAnsiTheme="majorBidi" w:cstheme="majorBidi"/>
+              </w:rPr>
+              <w:t>mtype</w:t>
+            </w:r>
+            <w:proofErr w:type="spellEnd"/>
+            <w:r>
+              <w:rPr>
+                <w:rFonts w:asciiTheme="majorBidi" w:hAnsiTheme="majorBidi" w:cstheme="majorBidi"/>
+              </w:rPr>
+              <w:t>={</w:t>
+            </w:r>
+            <w:r>
+              <w:t xml:space="preserve"> </w:t>
+            </w:r>
+            <w:proofErr w:type="spellStart"/>
+            <w:r>
+              <w:t>CreateNewEvent</w:t>
+            </w:r>
+            <w:proofErr w:type="spellEnd"/>
+            <w:r>
+              <w:t>}</w:t>
+            </w:r>
           </w:p>
           <w:p>
             <w:pPr>
@@ -16315,7 +18641,7 @@
               </w:rPr>
               <w:t xml:space="preserve"> = {</w:t>
             </w:r>
-            <w:ins w:id="39" w:author="K23.06" w:date="2017-01-04T15:55:00Z">
+            <w:ins w:id="35" w:author="K23.06" w:date="2017-01-04T15:55:00Z">
               <w:r>
                 <w:rPr>
                   <w:rFonts w:asciiTheme="majorBidi" w:hAnsiTheme="majorBidi" w:cstheme="majorBidi"/>
@@ -16363,18 +18689,7 @@
               <w:t xml:space="preserve"> </w:t>
             </w:r>
             <w:r>
-              <w:t xml:space="preserve">conventions, </w:t>
-            </w:r>
-            <w:commentRangeStart w:id="40"/>
-            <w:r>
-              <w:t>screen1</w:t>
-            </w:r>
-            <w:commentRangeEnd w:id="40"/>
-            <w:r>
-              <w:rPr>
-                <w:rStyle w:val="CommentReference"/>
-              </w:rPr>
-              <w:commentReference w:id="40"/>
+              <w:t>conventions</w:t>
             </w:r>
             <w:r>
               <w:rPr>
@@ -16405,7 +18720,21 @@
               <w:rPr>
                 <w:rFonts w:asciiTheme="majorBidi" w:hAnsiTheme="majorBidi" w:cstheme="majorBidi"/>
               </w:rPr>
-              <w:t xml:space="preserve"> state=start;</w:t>
+              <w:t xml:space="preserve"> state=</w:t>
+            </w:r>
+            <w:r>
+              <w:t xml:space="preserve"> </w:t>
+            </w:r>
+            <w:proofErr w:type="spellStart"/>
+            <w:r>
+              <w:t>CreateNewEvent</w:t>
+            </w:r>
+            <w:proofErr w:type="spellEnd"/>
+            <w:r>
+              <w:rPr>
+                <w:rFonts w:asciiTheme="majorBidi" w:hAnsiTheme="majorBidi" w:cstheme="majorBidi"/>
+              </w:rPr>
+              <w:t>;</w:t>
             </w:r>
           </w:p>
           <w:p>
@@ -16576,34 +18905,17 @@
               </w:rPr>
               <w:t xml:space="preserve"> </w:t>
             </w:r>
-            <w:del w:id="41" w:author="K23.06" w:date="2017-01-04T15:55:00Z">
-              <w:r>
-                <w:rPr>
-                  <w:rFonts w:asciiTheme="majorBidi" w:hAnsiTheme="majorBidi" w:cstheme="majorBidi"/>
-                </w:rPr>
-                <w:delText>study</w:delText>
-              </w:r>
-              <w:r>
-                <w:rPr>
-                  <w:rFonts w:asciiTheme="majorBidi" w:hAnsiTheme="majorBidi" w:cstheme="majorBidi"/>
-                </w:rPr>
-                <w:delText xml:space="preserve"> </w:delText>
-              </w:r>
-            </w:del>
-            <w:ins w:id="42" w:author="K23.06" w:date="2017-01-04T15:55:00Z">
-              <w:r>
-                <w:rPr>
-                  <w:rFonts w:asciiTheme="majorBidi" w:hAnsiTheme="majorBidi" w:cstheme="majorBidi"/>
-                </w:rPr>
-                <w:t>screen1</w:t>
-              </w:r>
-              <w:r>
-                <w:rPr>
-                  <w:rFonts w:asciiTheme="majorBidi" w:hAnsiTheme="majorBidi" w:cstheme="majorBidi"/>
-                </w:rPr>
-                <w:t xml:space="preserve"> </w:t>
-              </w:r>
-            </w:ins>
+            <w:proofErr w:type="spellStart"/>
+            <w:r>
+              <w:t>CreateNewEvent</w:t>
+            </w:r>
+            <w:proofErr w:type="spellEnd"/>
+            <w:r>
+              <w:rPr>
+                <w:rFonts w:asciiTheme="majorBidi" w:hAnsiTheme="majorBidi" w:cstheme="majorBidi"/>
+              </w:rPr>
+              <w:t xml:space="preserve"> </w:t>
+            </w:r>
             <w:r>
               <w:rPr>
                 <w:rFonts w:asciiTheme="majorBidi" w:hAnsiTheme="majorBidi" w:cstheme="majorBidi"/>
@@ -16854,67 +19166,6 @@
               </w:rPr>
               <w:t xml:space="preserve"> }</w:t>
             </w:r>
-          </w:p>
-          <w:p>
-            <w:pPr>
-              <w:spacing w:after="0" w:line="240" w:lineRule="auto"/>
-              <w:ind w:left="720" w:right="120" w:firstLine="0"/>
-              <w:jc w:val="left"/>
-              <w:textAlignment w:val="baseline"/>
-              <w:rPr>
-                <w:rFonts w:asciiTheme="majorBidi" w:hAnsiTheme="majorBidi" w:cstheme="majorBidi"/>
-              </w:rPr>
-            </w:pPr>
-            <w:r>
-              <w:rPr>
-                <w:rFonts w:asciiTheme="majorBidi" w:hAnsiTheme="majorBidi" w:cstheme="majorBidi"/>
-              </w:rPr>
-              <w:t>::</w:t>
-            </w:r>
-            <w:r>
-              <w:rPr>
-                <w:rFonts w:asciiTheme="majorBidi" w:hAnsiTheme="majorBidi" w:cstheme="majorBidi"/>
-              </w:rPr>
-              <w:t>atomic{</w:t>
-            </w:r>
-            <w:r>
-              <w:rPr>
-                <w:rFonts w:asciiTheme="majorBidi" w:hAnsiTheme="majorBidi" w:cstheme="majorBidi"/>
-              </w:rPr>
-              <w:t xml:space="preserve"> category</w:t>
-            </w:r>
-            <w:r>
-              <w:rPr>
-                <w:rFonts w:asciiTheme="majorBidi" w:hAnsiTheme="majorBidi" w:cstheme="majorBidi"/>
-              </w:rPr>
-              <w:t xml:space="preserve"> </w:t>
-            </w:r>
-            <w:r>
-              <w:rPr>
-                <w:rFonts w:asciiTheme="majorBidi" w:hAnsiTheme="majorBidi" w:cstheme="majorBidi"/>
-              </w:rPr>
-              <w:t>=</w:t>
-            </w:r>
-            <w:r>
-              <w:t xml:space="preserve"> study</w:t>
-            </w:r>
-            <w:r>
-              <w:rPr>
-                <w:rFonts w:asciiTheme="majorBidi" w:hAnsiTheme="majorBidi" w:cstheme="majorBidi"/>
-              </w:rPr>
-              <w:t xml:space="preserve"> }</w:t>
-            </w:r>
-          </w:p>
-          <w:p>
-            <w:pPr>
-              <w:spacing w:after="0" w:line="240" w:lineRule="auto"/>
-              <w:ind w:left="720" w:right="120" w:firstLine="0"/>
-              <w:jc w:val="left"/>
-              <w:textAlignment w:val="baseline"/>
-              <w:rPr>
-                <w:rFonts w:asciiTheme="majorBidi" w:hAnsiTheme="majorBidi" w:cstheme="majorBidi"/>
-              </w:rPr>
-            </w:pPr>
           </w:p>
           <w:p>
             <w:pPr>
@@ -16980,21 +19231,65 @@
                 <w:szCs w:val="20"/>
               </w:rPr>
             </w:pPr>
-            <w:commentRangeStart w:id="43"/>
-            <w:r>
-              <w:rPr>
-                <w:rFonts w:asciiTheme="majorBidi" w:hAnsiTheme="majorBidi" w:cstheme="majorBidi"/>
+            <w:r>
+              <w:rPr>
+                <w:rFonts w:asciiTheme="majorBidi" w:hAnsiTheme="majorBidi" w:cstheme="majorBidi"/>
+                <w:i/>
+                <w:iCs/>
                 <w:color w:val="auto"/>
-                <w:szCs w:val="20"/>
-              </w:rPr>
-              <w:t>Fig 2:</w:t>
-            </w:r>
-            <w:commentRangeEnd w:id="43"/>
-            <w:r>
-              <w:rPr>
-                <w:rStyle w:val="CommentReference"/>
-              </w:rPr>
-              <w:commentReference w:id="43"/>
+                <w:sz w:val="22"/>
+              </w:rPr>
+              <w:t xml:space="preserve">Fig </w:t>
+            </w:r>
+            <w:r>
+              <w:rPr>
+                <w:rFonts w:asciiTheme="majorBidi" w:hAnsiTheme="majorBidi" w:cstheme="majorBidi"/>
+                <w:i/>
+                <w:iCs/>
+                <w:color w:val="auto"/>
+                <w:sz w:val="22"/>
+              </w:rPr>
+              <w:t>4.2</w:t>
+            </w:r>
+            <w:r>
+              <w:rPr>
+                <w:rFonts w:asciiTheme="majorBidi" w:hAnsiTheme="majorBidi" w:cstheme="majorBidi"/>
+                <w:i/>
+                <w:iCs/>
+                <w:color w:val="auto"/>
+                <w:sz w:val="22"/>
+              </w:rPr>
+              <w:t xml:space="preserve"> </w:t>
+            </w:r>
+            <w:r>
+              <w:rPr>
+                <w:rFonts w:asciiTheme="majorBidi" w:hAnsiTheme="majorBidi" w:cstheme="majorBidi"/>
+                <w:i/>
+                <w:iCs/>
+                <w:color w:val="auto"/>
+                <w:sz w:val="22"/>
+              </w:rPr>
+              <w:t xml:space="preserve">PG represent the element </w:t>
+            </w:r>
+            <w:r>
+              <w:rPr>
+                <w:rFonts w:asciiTheme="majorBidi" w:hAnsiTheme="majorBidi" w:cstheme="majorBidi"/>
+                <w:i/>
+                <w:iCs/>
+                <w:color w:val="auto"/>
+                <w:sz w:val="22"/>
+              </w:rPr>
+              <w:t xml:space="preserve">List </w:t>
+            </w:r>
+            <w:r>
+              <w:rPr>
+                <w:rFonts w:asciiTheme="majorBidi" w:hAnsiTheme="majorBidi" w:cstheme="majorBidi"/>
+                <w:i/>
+                <w:iCs/>
+                <w:color w:val="auto"/>
+                <w:sz w:val="22"/>
+              </w:rPr>
+              <w:t xml:space="preserve"> in screen “Create New Event”</w:t>
             </w:r>
           </w:p>
         </w:tc>
@@ -17043,219 +19338,11 @@
           <w:sz w:val="22"/>
         </w:rPr>
       </w:pPr>
-      <w:bookmarkStart w:id="44" w:name="_GoBack"/>
-      <w:bookmarkEnd w:id="44"/>
-    </w:p>
-    <w:p>
-      <w:pPr>
-        <w:spacing w:after="0" w:line="240" w:lineRule="auto"/>
-        <w:ind w:right="120"/>
-        <w:jc w:val="left"/>
-        <w:textAlignment w:val="baseline"/>
-        <w:rPr>
-          <w:rFonts w:asciiTheme="majorBidi" w:hAnsiTheme="majorBidi" w:cstheme="majorBidi"/>
-          <w:color w:val="0000FF"/>
-          <w:sz w:val="22"/>
-        </w:rPr>
-      </w:pPr>
     </w:p>
     <w:p>
       <w:pPr>
         <w:spacing w:after="0" w:line="240" w:lineRule="auto"/>
         <w:ind w:left="0" w:right="120" w:firstLine="0"/>
-        <w:jc w:val="left"/>
-        <w:textAlignment w:val="baseline"/>
-        <w:rPr>
-          <w:rFonts w:asciiTheme="majorBidi" w:hAnsiTheme="majorBidi" w:cstheme="majorBidi"/>
-          <w:b/>
-          <w:bCs/>
-          <w:color w:val="auto"/>
-          <w:sz w:val="22"/>
-        </w:rPr>
-      </w:pPr>
-    </w:p>
-    <w:p>
-      <w:pPr>
-        <w:spacing w:after="0" w:line="240" w:lineRule="auto"/>
-        <w:ind w:left="360" w:right="120" w:firstLine="0"/>
-        <w:jc w:val="left"/>
-        <w:textAlignment w:val="baseline"/>
-        <w:rPr>
-          <w:rFonts w:asciiTheme="majorBidi" w:hAnsiTheme="majorBidi" w:cstheme="majorBidi"/>
-          <w:b/>
-          <w:bCs/>
-          <w:color w:val="auto"/>
-          <w:sz w:val="22"/>
-        </w:rPr>
-      </w:pPr>
-    </w:p>
-    <w:p>
-      <w:pPr>
-        <w:spacing w:after="0" w:line="240" w:lineRule="auto"/>
-        <w:ind w:left="360" w:right="120" w:firstLine="0"/>
-        <w:jc w:val="left"/>
-        <w:textAlignment w:val="baseline"/>
-        <w:rPr>
-          <w:rFonts w:asciiTheme="majorBidi" w:hAnsiTheme="majorBidi" w:cstheme="majorBidi"/>
-          <w:b/>
-          <w:bCs/>
-          <w:color w:val="auto"/>
-          <w:sz w:val="22"/>
-        </w:rPr>
-      </w:pPr>
-    </w:p>
-    <w:p>
-      <w:pPr>
-        <w:spacing w:after="0" w:line="240" w:lineRule="auto"/>
-        <w:ind w:left="360" w:right="120" w:firstLine="0"/>
-        <w:jc w:val="left"/>
-        <w:textAlignment w:val="baseline"/>
-        <w:rPr>
-          <w:rFonts w:asciiTheme="majorBidi" w:hAnsiTheme="majorBidi" w:cstheme="majorBidi"/>
-          <w:b/>
-          <w:bCs/>
-          <w:color w:val="auto"/>
-          <w:sz w:val="22"/>
-        </w:rPr>
-      </w:pPr>
-    </w:p>
-    <w:p>
-      <w:pPr>
-        <w:spacing w:after="0" w:line="240" w:lineRule="auto"/>
-        <w:ind w:left="360" w:right="120" w:firstLine="0"/>
-        <w:jc w:val="left"/>
-        <w:textAlignment w:val="baseline"/>
-        <w:rPr>
-          <w:rFonts w:asciiTheme="majorBidi" w:hAnsiTheme="majorBidi" w:cstheme="majorBidi"/>
-          <w:b/>
-          <w:bCs/>
-          <w:color w:val="auto"/>
-          <w:sz w:val="22"/>
-        </w:rPr>
-      </w:pPr>
-    </w:p>
-    <w:p>
-      <w:pPr>
-        <w:spacing w:after="0" w:line="240" w:lineRule="auto"/>
-        <w:ind w:left="360" w:right="120" w:firstLine="0"/>
-        <w:jc w:val="left"/>
-        <w:textAlignment w:val="baseline"/>
-        <w:rPr>
-          <w:rFonts w:asciiTheme="majorBidi" w:hAnsiTheme="majorBidi" w:cstheme="majorBidi"/>
-          <w:b/>
-          <w:bCs/>
-          <w:color w:val="auto"/>
-          <w:sz w:val="22"/>
-        </w:rPr>
-      </w:pPr>
-    </w:p>
-    <w:p>
-      <w:pPr>
-        <w:spacing w:after="0" w:line="240" w:lineRule="auto"/>
-        <w:ind w:left="360" w:right="120" w:firstLine="0"/>
-        <w:jc w:val="left"/>
-        <w:textAlignment w:val="baseline"/>
-        <w:rPr>
-          <w:rFonts w:asciiTheme="majorBidi" w:hAnsiTheme="majorBidi" w:cstheme="majorBidi"/>
-          <w:b/>
-          <w:bCs/>
-          <w:color w:val="auto"/>
-          <w:sz w:val="22"/>
-        </w:rPr>
-      </w:pPr>
-    </w:p>
-    <w:p>
-      <w:pPr>
-        <w:spacing w:after="0" w:line="240" w:lineRule="auto"/>
-        <w:ind w:left="360" w:right="120" w:firstLine="0"/>
-        <w:jc w:val="left"/>
-        <w:textAlignment w:val="baseline"/>
-        <w:rPr>
-          <w:rFonts w:asciiTheme="majorBidi" w:hAnsiTheme="majorBidi" w:cstheme="majorBidi"/>
-          <w:b/>
-          <w:bCs/>
-          <w:color w:val="auto"/>
-          <w:sz w:val="22"/>
-        </w:rPr>
-      </w:pPr>
-    </w:p>
-    <w:p>
-      <w:pPr>
-        <w:spacing w:after="0" w:line="240" w:lineRule="auto"/>
-        <w:ind w:left="360" w:right="120" w:firstLine="0"/>
-        <w:jc w:val="left"/>
-        <w:textAlignment w:val="baseline"/>
-        <w:rPr>
-          <w:rFonts w:asciiTheme="majorBidi" w:hAnsiTheme="majorBidi" w:cstheme="majorBidi"/>
-          <w:b/>
-          <w:bCs/>
-          <w:color w:val="auto"/>
-          <w:sz w:val="22"/>
-        </w:rPr>
-      </w:pPr>
-    </w:p>
-    <w:p>
-      <w:pPr>
-        <w:spacing w:after="0" w:line="240" w:lineRule="auto"/>
-        <w:ind w:left="360" w:right="120" w:firstLine="0"/>
-        <w:jc w:val="left"/>
-        <w:textAlignment w:val="baseline"/>
-        <w:rPr>
-          <w:rFonts w:asciiTheme="majorBidi" w:hAnsiTheme="majorBidi" w:cstheme="majorBidi"/>
-          <w:b/>
-          <w:bCs/>
-          <w:color w:val="auto"/>
-          <w:sz w:val="22"/>
-        </w:rPr>
-      </w:pPr>
-    </w:p>
-    <w:p>
-      <w:pPr>
-        <w:spacing w:after="0" w:line="240" w:lineRule="auto"/>
-        <w:ind w:left="360" w:right="120" w:firstLine="0"/>
-        <w:jc w:val="left"/>
-        <w:textAlignment w:val="baseline"/>
-        <w:rPr>
-          <w:rFonts w:asciiTheme="majorBidi" w:hAnsiTheme="majorBidi" w:cstheme="majorBidi"/>
-          <w:b/>
-          <w:bCs/>
-          <w:color w:val="auto"/>
-          <w:sz w:val="22"/>
-        </w:rPr>
-      </w:pPr>
-    </w:p>
-    <w:p>
-      <w:pPr>
-        <w:spacing w:after="0" w:line="240" w:lineRule="auto"/>
-        <w:ind w:left="360" w:right="120" w:firstLine="0"/>
-        <w:jc w:val="left"/>
-        <w:textAlignment w:val="baseline"/>
-        <w:rPr>
-          <w:rFonts w:asciiTheme="majorBidi" w:hAnsiTheme="majorBidi" w:cstheme="majorBidi"/>
-          <w:b/>
-          <w:bCs/>
-          <w:color w:val="auto"/>
-          <w:sz w:val="22"/>
-        </w:rPr>
-      </w:pPr>
-    </w:p>
-    <w:p>
-      <w:pPr>
-        <w:spacing w:after="0" w:line="240" w:lineRule="auto"/>
-        <w:ind w:left="360" w:right="120" w:firstLine="0"/>
-        <w:jc w:val="left"/>
-        <w:textAlignment w:val="baseline"/>
-        <w:rPr>
-          <w:rFonts w:asciiTheme="majorBidi" w:hAnsiTheme="majorBidi" w:cstheme="majorBidi"/>
-          <w:color w:val="0000FF"/>
-          <w:sz w:val="22"/>
-        </w:rPr>
-      </w:pPr>
-    </w:p>
-    <w:p>
-      <w:pPr>
-        <w:spacing w:after="0" w:line="240" w:lineRule="auto"/>
-        <w:ind w:left="360" w:right="120" w:firstLine="0"/>
         <w:jc w:val="left"/>
         <w:textAlignment w:val="baseline"/>
         <w:rPr>
@@ -17289,7 +19376,6 @@
           <w:color w:val="auto"/>
           <w:sz w:val="22"/>
         </w:rPr>
-        <w:lastRenderedPageBreak/>
         <w:t xml:space="preserve">standard button </w:t>
       </w:r>
       <w:r>
@@ -17339,8 +19425,8 @@
         <w:tblLook w:val="04A0" w:firstRow="1" w:lastRow="0" w:firstColumn="1" w:lastColumn="0" w:noHBand="0" w:noVBand="1"/>
       </w:tblPr>
       <w:tblGrid>
-        <w:gridCol w:w="4905"/>
-        <w:gridCol w:w="4154"/>
+        <w:gridCol w:w="4907"/>
+        <w:gridCol w:w="4152"/>
       </w:tblGrid>
       <w:tr>
         <w:trPr>
@@ -17368,9 +19454,9 @@
               </w:rPr>
               <w:object w:dxaOrig="6525" w:dyaOrig="3570" w14:anchorId="186AEC7A">
                 <v:shape id="_x0000_i1032" type="#_x0000_t75" style="width:227.25pt;height:178.5pt" o:ole="">
-                  <v:imagedata r:id="rId27" o:title=""/>
+                  <v:imagedata r:id="rId29" o:title=""/>
                 </v:shape>
-                <o:OLEObject Type="Embed" ProgID="PBrush" ShapeID="_x0000_i1032" DrawAspect="Content" ObjectID="_1545907902" r:id="rId28"/>
+                <o:OLEObject Type="Embed" ProgID="PBrush" ShapeID="_x0000_i1032" DrawAspect="Content" ObjectID="_1545918428" r:id="rId30"/>
               </w:object>
             </w:r>
           </w:p>
@@ -17403,13 +19489,12 @@
             <w:r>
               <w:rPr>
                 <w:noProof/>
-                <w:lang w:bidi="ar-SA"/>
               </w:rPr>
               <w:drawing>
-                <wp:inline distT="0" distB="0" distL="0" distR="0" wp14:anchorId="1932A3A7" wp14:editId="46BCFB7C">
-                  <wp:extent cx="2047828" cy="2788285"/>
-                  <wp:effectExtent l="0" t="0" r="0" b="0"/>
-                  <wp:docPr id="62" name="Picture 62"/>
+                <wp:inline distT="0" distB="0" distL="0" distR="0" wp14:anchorId="34412B20" wp14:editId="4320381A">
+                  <wp:extent cx="1856740" cy="2793500"/>
+                  <wp:effectExtent l="0" t="0" r="0" b="6985"/>
+                  <wp:docPr id="7" name="Picture 7"/>
                   <wp:cNvGraphicFramePr>
                     <a:graphicFrameLocks xmlns:a="http://schemas.openxmlformats.org/drawingml/2006/main" noChangeAspect="1"/>
                   </wp:cNvGraphicFramePr>
@@ -17421,14 +19506,14 @@
                           <pic:cNvPicPr/>
                         </pic:nvPicPr>
                         <pic:blipFill rotWithShape="1">
-                          <a:blip r:embed="rId29"/>
-                          <a:srcRect l="37344" t="28337" r="51574" b="45754"/>
+                          <a:blip r:embed="rId31"/>
+                          <a:srcRect l="43575" t="30216" r="43429" b="35006"/>
                           <a:stretch/>
                         </pic:blipFill>
                         <pic:spPr bwMode="auto">
                           <a:xfrm>
                             <a:off x="0" y="0"/>
-                            <a:ext cx="2063062" cy="2809028"/>
+                            <a:ext cx="1858494" cy="2796139"/>
                           </a:xfrm>
                           <a:prstGeom prst="rect">
                             <a:avLst/>
@@ -17539,7 +19624,7 @@
         <w:rPr>
           <w:rStyle w:val="CommentReference"/>
         </w:rPr>
-        <w:commentReference w:id="45"/>
+        <w:commentReference w:id="36"/>
       </w:r>
     </w:p>
     <w:tbl>
@@ -17687,15 +19772,15 @@
               <mc:AlternateContent>
                 <mc:Choice Requires="wps">
                   <w:drawing>
-                    <wp:anchor distT="0" distB="0" distL="114300" distR="114300" simplePos="0" relativeHeight="251745792" behindDoc="0" locked="0" layoutInCell="1" allowOverlap="1" wp14:anchorId="18E5154F" wp14:editId="276F29FA">
+                    <wp:anchor distT="0" distB="0" distL="114300" distR="114300" simplePos="0" relativeHeight="251745792" behindDoc="0" locked="0" layoutInCell="1" allowOverlap="1" wp14:anchorId="18E5154F" wp14:editId="6EC8F371">
                       <wp:simplePos x="0" y="0"/>
                       <wp:positionH relativeFrom="column">
-                        <wp:posOffset>908050</wp:posOffset>
+                        <wp:posOffset>904240</wp:posOffset>
                       </wp:positionH>
                       <wp:positionV relativeFrom="paragraph">
-                        <wp:posOffset>112395</wp:posOffset>
+                        <wp:posOffset>116205</wp:posOffset>
                       </wp:positionV>
-                      <wp:extent cx="942975" cy="323850"/>
+                      <wp:extent cx="1685925" cy="323850"/>
                       <wp:effectExtent l="0" t="0" r="28575" b="19050"/>
                       <wp:wrapNone/>
                       <wp:docPr id="54" name="Oval 54"/>
@@ -17707,7 +19792,7 @@
                             <wps:spPr>
                               <a:xfrm>
                                 <a:off x="0" y="0"/>
-                                <a:ext cx="942975" cy="323850"/>
+                                <a:ext cx="1685925" cy="323850"/>
                               </a:xfrm>
                               <a:prstGeom prst="ellipse">
                                 <a:avLst/>
@@ -17735,9 +19820,18 @@
                                     <w:ind w:left="0" w:right="0" w:firstLine="0"/>
                                     <w:jc w:val="left"/>
                                   </w:pPr>
+                                  <w:proofErr w:type="spellStart"/>
                                   <w:r>
-                                    <w:t>Screen1</w:t>
+                                    <w:t>Bopo-MainSreen</w:t>
                                   </w:r>
+                                  <w:proofErr w:type="spellEnd"/>
+                                </w:p>
+                                <w:p>
+                                  <w:pPr>
+                                    <w:spacing w:after="0" w:line="240" w:lineRule="auto"/>
+                                    <w:ind w:left="0" w:right="0" w:firstLine="0"/>
+                                    <w:jc w:val="left"/>
+                                  </w:pPr>
                                 </w:p>
                               </w:txbxContent>
                             </wps:txbx>
@@ -17761,7 +19855,7 @@
                 </mc:Choice>
                 <mc:Fallback>
                   <w:pict>
-                    <v:oval w14:anchorId="18E5154F" id="Oval 54" o:spid="_x0000_s1030" style="position:absolute;margin-left:71.5pt;margin-top:8.85pt;width:74.25pt;height:25.5pt;z-index:251745792;visibility:visible;mso-wrap-style:square;mso-width-percent:0;mso-height-percent:0;mso-wrap-distance-left:9pt;mso-wrap-distance-top:0;mso-wrap-distance-right:9pt;mso-wrap-distance-bottom:0;mso-position-horizontal:absolute;mso-position-horizontal-relative:text;mso-position-vertical:absolute;mso-position-vertical-relative:text;mso-width-percent:0;mso-height-percent:0;mso-width-relative:margin;mso-height-relative:margin;v-text-anchor:middle" o:gfxdata="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" fillcolor="white [3201]" strokecolor="black [3200]" strokeweight="1pt">
+                    <v:oval w14:anchorId="18E5154F" id="Oval 54" o:spid="_x0000_s1034" style="position:absolute;margin-left:71.2pt;margin-top:9.15pt;width:132.75pt;height:25.5pt;z-index:251745792;visibility:visible;mso-wrap-style:square;mso-width-percent:0;mso-height-percent:0;mso-wrap-distance-left:9pt;mso-wrap-distance-top:0;mso-wrap-distance-right:9pt;mso-wrap-distance-bottom:0;mso-position-horizontal:absolute;mso-position-horizontal-relative:text;mso-position-vertical:absolute;mso-position-vertical-relative:text;mso-width-percent:0;mso-height-percent:0;mso-width-relative:margin;mso-height-relative:margin;v-text-anchor:middle" o:gfxdata="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" fillcolor="white [3201]" strokecolor="black [3200]" strokeweight="1pt">
                       <v:stroke joinstyle="miter"/>
                       <v:textbox>
                         <w:txbxContent>
@@ -17771,9 +19865,18 @@
                               <w:ind w:left="0" w:right="0" w:firstLine="0"/>
                               <w:jc w:val="left"/>
                             </w:pPr>
+                            <w:proofErr w:type="spellStart"/>
                             <w:r>
-                              <w:t>Screen1</w:t>
+                              <w:t>Bopo-MainSreen</w:t>
                             </w:r>
+                            <w:proofErr w:type="spellEnd"/>
+                          </w:p>
+                          <w:p>
+                            <w:pPr>
+                              <w:spacing w:after="0" w:line="240" w:lineRule="auto"/>
+                              <w:ind w:left="0" w:right="0" w:firstLine="0"/>
+                              <w:jc w:val="left"/>
+                            </w:pPr>
                           </w:p>
                         </w:txbxContent>
                       </v:textbox>
@@ -17916,16 +20019,16 @@
               <mc:AlternateContent>
                 <mc:Choice Requires="wps">
                   <w:drawing>
-                    <wp:anchor distT="0" distB="0" distL="114300" distR="114300" simplePos="0" relativeHeight="251746816" behindDoc="0" locked="0" layoutInCell="1" allowOverlap="1" wp14:anchorId="7266384F" wp14:editId="568B1367">
+                    <wp:anchor distT="0" distB="0" distL="114300" distR="114300" simplePos="0" relativeHeight="251746816" behindDoc="0" locked="0" layoutInCell="1" allowOverlap="1" wp14:anchorId="7266384F" wp14:editId="52B4CC7F">
                       <wp:simplePos x="0" y="0"/>
                       <wp:positionH relativeFrom="column">
-                        <wp:posOffset>946150</wp:posOffset>
+                        <wp:posOffset>942340</wp:posOffset>
                       </wp:positionH>
                       <wp:positionV relativeFrom="paragraph">
-                        <wp:posOffset>104140</wp:posOffset>
+                        <wp:posOffset>100330</wp:posOffset>
                       </wp:positionV>
-                      <wp:extent cx="942975" cy="323850"/>
-                      <wp:effectExtent l="0" t="0" r="28575" b="19050"/>
+                      <wp:extent cx="1714500" cy="323850"/>
+                      <wp:effectExtent l="0" t="0" r="19050" b="19050"/>
                       <wp:wrapNone/>
                       <wp:docPr id="56" name="Oval 56"/>
                       <wp:cNvGraphicFramePr/>
@@ -17936,7 +20039,7 @@
                             <wps:spPr>
                               <a:xfrm>
                                 <a:off x="0" y="0"/>
-                                <a:ext cx="942975" cy="323850"/>
+                                <a:ext cx="1714500" cy="323850"/>
                               </a:xfrm>
                               <a:prstGeom prst="ellipse">
                                 <a:avLst/>
@@ -17964,9 +20067,11 @@
                                     <w:ind w:left="0" w:right="0" w:firstLine="0"/>
                                     <w:jc w:val="left"/>
                                   </w:pPr>
+                                  <w:proofErr w:type="spellStart"/>
                                   <w:r>
-                                    <w:t>Screen2</w:t>
+                                    <w:t>CreatNewEvent</w:t>
                                   </w:r>
+                                  <w:proofErr w:type="spellEnd"/>
                                 </w:p>
                               </w:txbxContent>
                             </wps:txbx>
@@ -17990,7 +20095,7 @@
                 </mc:Choice>
                 <mc:Fallback>
                   <w:pict>
-                    <v:oval w14:anchorId="7266384F" id="Oval 56" o:spid="_x0000_s1031" style="position:absolute;margin-left:74.5pt;margin-top:8.2pt;width:74.25pt;height:25.5pt;z-index:251746816;visibility:visible;mso-wrap-style:square;mso-width-percent:0;mso-height-percent:0;mso-wrap-distance-left:9pt;mso-wrap-distance-top:0;mso-wrap-distance-right:9pt;mso-wrap-distance-bottom:0;mso-position-horizontal:absolute;mso-position-horizontal-relative:text;mso-position-vertical:absolute;mso-position-vertical-relative:text;mso-width-percent:0;mso-height-percent:0;mso-width-relative:margin;mso-height-relative:margin;v-text-anchor:middle" o:gfxdata="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" fillcolor="white [3201]" strokecolor="black [3200]" strokeweight="1pt">
+                    <v:oval w14:anchorId="7266384F" id="Oval 56" o:spid="_x0000_s1035" style="position:absolute;margin-left:74.2pt;margin-top:7.9pt;width:135pt;height:25.5pt;z-index:251746816;visibility:visible;mso-wrap-style:square;mso-width-percent:0;mso-height-percent:0;mso-wrap-distance-left:9pt;mso-wrap-distance-top:0;mso-wrap-distance-right:9pt;mso-wrap-distance-bottom:0;mso-position-horizontal:absolute;mso-position-horizontal-relative:text;mso-position-vertical:absolute;mso-position-vertical-relative:text;mso-width-percent:0;mso-height-percent:0;mso-width-relative:margin;mso-height-relative:margin;v-text-anchor:middle" o:gfxdata="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" fillcolor="white [3201]" strokecolor="black [3200]" strokeweight="1pt">
                       <v:stroke joinstyle="miter"/>
                       <v:textbox>
                         <w:txbxContent>
@@ -18000,9 +20105,11 @@
                               <w:ind w:left="0" w:right="0" w:firstLine="0"/>
                               <w:jc w:val="left"/>
                             </w:pPr>
+                            <w:proofErr w:type="spellStart"/>
                             <w:r>
-                              <w:t>Screen2</w:t>
+                              <w:t>CreatNewEvent</w:t>
                             </w:r>
+                            <w:proofErr w:type="spellEnd"/>
                           </w:p>
                         </w:txbxContent>
                       </v:textbox>
@@ -18044,97 +20151,58 @@
           <w:p>
             <w:pPr>
               <w:spacing w:after="0" w:line="240" w:lineRule="auto"/>
-              <w:ind w:left="0" w:right="120" w:firstLine="0"/>
+              <w:ind w:left="0" w:right="0" w:firstLine="0"/>
               <w:jc w:val="left"/>
-              <w:textAlignment w:val="baseline"/>
+            </w:pPr>
+            <w:proofErr w:type="spellStart"/>
+            <w:r>
               <w:rPr>
                 <w:rFonts w:asciiTheme="majorBidi" w:hAnsiTheme="majorBidi" w:cstheme="majorBidi"/>
                 <w:color w:val="0000FF"/>
                 <w:sz w:val="22"/>
               </w:rPr>
-            </w:pPr>
-            <w:proofErr w:type="spellStart"/>
+              <w:t>mtype</w:t>
+            </w:r>
+            <w:proofErr w:type="spellEnd"/>
             <w:r>
               <w:rPr>
                 <w:rFonts w:asciiTheme="majorBidi" w:hAnsiTheme="majorBidi" w:cstheme="majorBidi"/>
                 <w:color w:val="0000FF"/>
                 <w:sz w:val="22"/>
               </w:rPr>
-              <w:t>mtype</w:t>
+              <w:t xml:space="preserve"> = {</w:t>
+            </w:r>
+            <w:r>
+              <w:t xml:space="preserve"> </w:t>
+            </w:r>
+            <w:proofErr w:type="spellStart"/>
+            <w:r>
+              <w:t>Bopo-MainSreen</w:t>
             </w:r>
             <w:proofErr w:type="spellEnd"/>
+          </w:p>
+          <w:p>
+            <w:pPr>
+              <w:spacing w:after="0" w:line="240" w:lineRule="auto"/>
+              <w:ind w:left="0" w:right="0" w:firstLine="0"/>
+              <w:jc w:val="left"/>
+            </w:pPr>
             <w:r>
               <w:rPr>
                 <w:rFonts w:asciiTheme="majorBidi" w:hAnsiTheme="majorBidi" w:cstheme="majorBidi"/>
                 <w:color w:val="0000FF"/>
                 <w:sz w:val="22"/>
               </w:rPr>
-              <w:t xml:space="preserve"> = {</w:t>
-            </w:r>
-            <w:r>
-              <w:rPr>
-                <w:rFonts w:asciiTheme="majorBidi" w:hAnsiTheme="majorBidi" w:cstheme="majorBidi"/>
-                <w:color w:val="0000FF"/>
-                <w:sz w:val="22"/>
-              </w:rPr>
-              <w:t>screen1</w:t>
-            </w:r>
-            <w:r>
-              <w:rPr>
-                <w:rFonts w:asciiTheme="majorBidi" w:hAnsiTheme="majorBidi" w:cstheme="majorBidi"/>
-                <w:color w:val="0000FF"/>
-                <w:sz w:val="22"/>
-              </w:rPr>
               <w:t xml:space="preserve">, </w:t>
             </w:r>
             <w:r>
-              <w:rPr>
-                <w:rFonts w:asciiTheme="majorBidi" w:hAnsiTheme="majorBidi" w:cstheme="majorBidi"/>
-                <w:color w:val="0000FF"/>
-                <w:sz w:val="22"/>
-              </w:rPr>
-              <w:t>screen2</w:t>
-            </w:r>
-            <w:r>
-              <w:rPr>
-                <w:rFonts w:asciiTheme="majorBidi" w:hAnsiTheme="majorBidi" w:cstheme="majorBidi"/>
-                <w:color w:val="0000FF"/>
-                <w:sz w:val="22"/>
-              </w:rPr>
-              <w:t xml:space="preserve">, </w:t>
-            </w:r>
-            <w:commentRangeStart w:id="46"/>
-            <w:r>
-              <w:rPr>
-                <w:rFonts w:asciiTheme="majorBidi" w:hAnsiTheme="majorBidi" w:cstheme="majorBidi"/>
-                <w:color w:val="0000FF"/>
-                <w:sz w:val="22"/>
-              </w:rPr>
-              <w:t>cond1</w:t>
-            </w:r>
-            <w:r>
-              <w:rPr>
-                <w:rFonts w:asciiTheme="majorBidi" w:hAnsiTheme="majorBidi" w:cstheme="majorBidi"/>
-                <w:color w:val="0000FF"/>
-                <w:sz w:val="22"/>
-              </w:rPr>
-              <w:t>}</w:t>
-            </w:r>
-            <w:commentRangeEnd w:id="46"/>
-            <w:r>
-              <w:rPr>
-                <w:rStyle w:val="CommentReference"/>
-              </w:rPr>
-              <w:commentReference w:id="46"/>
-            </w:r>
-            <w:r>
-              <w:rPr>
-                <w:rFonts w:asciiTheme="majorBidi" w:hAnsiTheme="majorBidi" w:cstheme="majorBidi"/>
-                <w:color w:val="0000FF"/>
-                <w:sz w:val="22"/>
-              </w:rPr>
-              <w:t>;</w:t>
-            </w:r>
+              <w:t xml:space="preserve"> </w:t>
+            </w:r>
+            <w:proofErr w:type="spellStart"/>
+            <w:r>
+              <w:t>CreatNewEvent</w:t>
+            </w:r>
+            <w:proofErr w:type="spellEnd"/>
           </w:p>
           <w:p>
             <w:pPr>
@@ -18148,23 +20216,22 @@
                 <w:sz w:val="22"/>
               </w:rPr>
             </w:pPr>
-            <w:proofErr w:type="spellStart"/>
             <w:r>
               <w:rPr>
                 <w:rFonts w:asciiTheme="majorBidi" w:hAnsiTheme="majorBidi" w:cstheme="majorBidi"/>
                 <w:color w:val="0000FF"/>
                 <w:sz w:val="22"/>
               </w:rPr>
-              <w:t>mtype</w:t>
-            </w:r>
-            <w:proofErr w:type="spellEnd"/>
+              <w:t xml:space="preserve">, </w:t>
+            </w:r>
+            <w:commentRangeStart w:id="37"/>
             <w:r>
               <w:rPr>
                 <w:rFonts w:asciiTheme="majorBidi" w:hAnsiTheme="majorBidi" w:cstheme="majorBidi"/>
                 <w:color w:val="0000FF"/>
                 <w:sz w:val="22"/>
               </w:rPr>
-              <w:t xml:space="preserve"> state=</w:t>
+              <w:t>cond1</w:t>
             </w:r>
             <w:r>
               <w:rPr>
@@ -18172,7 +20239,14 @@
                 <w:color w:val="0000FF"/>
                 <w:sz w:val="22"/>
               </w:rPr>
-              <w:t xml:space="preserve"> screen1</w:t>
+              <w:t>}</w:t>
+            </w:r>
+            <w:commentRangeEnd w:id="37"/>
+            <w:r>
+              <w:rPr>
+                <w:rStyle w:val="CommentReference"/>
+              </w:rPr>
+              <w:commentReference w:id="37"/>
             </w:r>
             <w:r>
               <w:rPr>
@@ -18195,7 +20269,6 @@
                 <w:sz w:val="22"/>
               </w:rPr>
             </w:pPr>
-            <w:commentRangeStart w:id="47"/>
             <w:proofErr w:type="spellStart"/>
             <w:r>
               <w:rPr>
@@ -18212,16 +20285,22 @@
                 <w:color w:val="0000FF"/>
                 <w:sz w:val="22"/>
               </w:rPr>
-              <w:t xml:space="preserve"> </w:t>
-            </w:r>
-            <w:proofErr w:type="spellStart"/>
+              <w:t xml:space="preserve"> state=</w:t>
+            </w:r>
             <w:r>
               <w:rPr>
                 <w:rFonts w:asciiTheme="majorBidi" w:hAnsiTheme="majorBidi" w:cstheme="majorBidi"/>
                 <w:color w:val="0000FF"/>
                 <w:sz w:val="22"/>
               </w:rPr>
-              <w:t>cond</w:t>
+              <w:t xml:space="preserve"> </w:t>
+            </w:r>
+            <w:r>
+              <w:t xml:space="preserve"> </w:t>
+            </w:r>
+            <w:proofErr w:type="spellStart"/>
+            <w:r>
+              <w:t>Bopo-MainSreen</w:t>
             </w:r>
             <w:proofErr w:type="spellEnd"/>
             <w:r>
@@ -18230,14 +20309,72 @@
                 <w:color w:val="0000FF"/>
                 <w:sz w:val="22"/>
               </w:rPr>
+              <w:t xml:space="preserve"> </w:t>
+            </w:r>
+            <w:r>
+              <w:rPr>
+                <w:rFonts w:asciiTheme="majorBidi" w:hAnsiTheme="majorBidi" w:cstheme="majorBidi"/>
+                <w:color w:val="0000FF"/>
+                <w:sz w:val="22"/>
+              </w:rPr>
+              <w:t>;</w:t>
+            </w:r>
+          </w:p>
+          <w:p>
+            <w:pPr>
+              <w:spacing w:after="0" w:line="240" w:lineRule="auto"/>
+              <w:ind w:left="0" w:right="120" w:firstLine="0"/>
+              <w:jc w:val="left"/>
+              <w:textAlignment w:val="baseline"/>
+              <w:rPr>
+                <w:rFonts w:asciiTheme="majorBidi" w:hAnsiTheme="majorBidi" w:cstheme="majorBidi"/>
+                <w:color w:val="0000FF"/>
+                <w:sz w:val="22"/>
+              </w:rPr>
+            </w:pPr>
+            <w:commentRangeStart w:id="38"/>
+            <w:proofErr w:type="spellStart"/>
+            <w:r>
+              <w:rPr>
+                <w:rFonts w:asciiTheme="majorBidi" w:hAnsiTheme="majorBidi" w:cstheme="majorBidi"/>
+                <w:color w:val="0000FF"/>
+                <w:sz w:val="22"/>
+              </w:rPr>
+              <w:t>mtype</w:t>
+            </w:r>
+            <w:proofErr w:type="spellEnd"/>
+            <w:r>
+              <w:rPr>
+                <w:rFonts w:asciiTheme="majorBidi" w:hAnsiTheme="majorBidi" w:cstheme="majorBidi"/>
+                <w:color w:val="0000FF"/>
+                <w:sz w:val="22"/>
+              </w:rPr>
+              <w:t xml:space="preserve"> </w:t>
+            </w:r>
+            <w:proofErr w:type="spellStart"/>
+            <w:r>
+              <w:rPr>
+                <w:rFonts w:asciiTheme="majorBidi" w:hAnsiTheme="majorBidi" w:cstheme="majorBidi"/>
+                <w:color w:val="0000FF"/>
+                <w:sz w:val="22"/>
+              </w:rPr>
+              <w:t>cond</w:t>
+            </w:r>
+            <w:proofErr w:type="spellEnd"/>
+            <w:r>
+              <w:rPr>
+                <w:rFonts w:asciiTheme="majorBidi" w:hAnsiTheme="majorBidi" w:cstheme="majorBidi"/>
+                <w:color w:val="0000FF"/>
+                <w:sz w:val="22"/>
+              </w:rPr>
               <w:t>=cond1;</w:t>
             </w:r>
-            <w:commentRangeEnd w:id="47"/>
+            <w:commentRangeEnd w:id="38"/>
             <w:r>
               <w:rPr>
                 <w:rStyle w:val="CommentReference"/>
               </w:rPr>
-              <w:commentReference w:id="47"/>
+              <w:commentReference w:id="38"/>
             </w:r>
           </w:p>
           <w:p>
@@ -18517,7 +20654,7 @@
               <w:jc w:val="left"/>
               <w:textAlignment w:val="baseline"/>
               <w:rPr>
-                <w:del w:id="48" w:author="K23.06" w:date="2017-01-04T16:30:00Z"/>
+                <w:del w:id="39" w:author="K23.06" w:date="2017-01-04T16:30:00Z"/>
                 <w:rFonts w:asciiTheme="majorBidi" w:hAnsiTheme="majorBidi" w:cstheme="majorBidi"/>
                 <w:color w:val="0000FF"/>
                 <w:sz w:val="22"/>
@@ -18532,7 +20669,7 @@
               </w:rPr>
               <w:t>od</w:t>
             </w:r>
-            <w:del w:id="49" w:author="K23.06" w:date="2017-01-04T16:30:00Z">
+            <w:del w:id="40" w:author="K23.06" w:date="2017-01-04T16:30:00Z">
               <w:r>
                 <w:rPr>
                   <w:rFonts w:asciiTheme="majorBidi" w:hAnsiTheme="majorBidi" w:cstheme="majorBidi"/>
@@ -18582,13 +20719,13 @@
               <w:jc w:val="left"/>
               <w:textAlignment w:val="baseline"/>
               <w:rPr>
-                <w:del w:id="50" w:author="K23.06" w:date="2017-01-04T16:30:00Z"/>
+                <w:del w:id="41" w:author="K23.06" w:date="2017-01-04T16:30:00Z"/>
                 <w:rFonts w:asciiTheme="majorBidi" w:hAnsiTheme="majorBidi" w:cstheme="majorBidi"/>
                 <w:color w:val="0000FF"/>
                 <w:sz w:val="22"/>
               </w:rPr>
             </w:pPr>
-            <w:del w:id="51" w:author="K23.06" w:date="2017-01-04T16:30:00Z">
+            <w:del w:id="42" w:author="K23.06" w:date="2017-01-04T16:30:00Z">
               <w:r>
                 <w:rPr>
                   <w:rFonts w:asciiTheme="majorBidi" w:hAnsiTheme="majorBidi" w:cstheme="majorBidi"/>
@@ -18630,14 +20767,14 @@
               <w:jc w:val="left"/>
               <w:textAlignment w:val="baseline"/>
               <w:rPr>
-                <w:del w:id="52" w:author="K23.06" w:date="2017-01-04T16:30:00Z"/>
+                <w:del w:id="43" w:author="K23.06" w:date="2017-01-04T16:30:00Z"/>
                 <w:rFonts w:asciiTheme="majorBidi" w:hAnsiTheme="majorBidi" w:cstheme="majorBidi"/>
                 <w:color w:val="0000FF"/>
                 <w:sz w:val="22"/>
               </w:rPr>
             </w:pPr>
             <w:proofErr w:type="spellEnd"/>
-            <w:del w:id="53" w:author="K23.06" w:date="2017-01-04T16:30:00Z">
+            <w:del w:id="44" w:author="K23.06" w:date="2017-01-04T16:30:00Z">
               <w:r>
                 <w:rPr>
                   <w:rFonts w:asciiTheme="majorBidi" w:hAnsiTheme="majorBidi" w:cstheme="majorBidi"/>
@@ -18762,7 +20899,7 @@
         <w:jc w:val="right"/>
         <w:textAlignment w:val="baseline"/>
         <w:rPr>
-          <w:del w:id="54" w:author="K23.06" w:date="2017-01-04T16:30:00Z"/>
+          <w:del w:id="45" w:author="K23.06" w:date="2017-01-04T16:30:00Z"/>
           <w:rFonts w:asciiTheme="majorBidi" w:hAnsiTheme="majorBidi" w:cstheme="majorBidi"/>
           <w:noProof/>
           <w:color w:val="0000FF"/>
@@ -18773,7 +20910,7 @@
         <w:rPr>
           <w:rStyle w:val="CommentReference"/>
         </w:rPr>
-        <w:commentReference w:id="55"/>
+        <w:commentReference w:id="46"/>
       </w:r>
     </w:p>
     <w:p>
@@ -18783,7 +20920,7 @@
         <w:jc w:val="right"/>
         <w:textAlignment w:val="baseline"/>
         <w:rPr>
-          <w:del w:id="56" w:author="K23.06" w:date="2017-01-04T16:30:00Z"/>
+          <w:del w:id="47" w:author="K23.06" w:date="2017-01-04T16:30:00Z"/>
           <w:rFonts w:asciiTheme="majorBidi" w:hAnsiTheme="majorBidi" w:cstheme="majorBidi"/>
           <w:noProof/>
           <w:color w:val="0000FF"/>
@@ -18833,7 +20970,7 @@
           <w:sz w:val="22"/>
         </w:rPr>
       </w:pPr>
-      <w:commentRangeStart w:id="57"/>
+      <w:commentRangeStart w:id="48"/>
       <w:r>
         <w:rPr>
           <w:rFonts w:asciiTheme="majorBidi" w:hAnsiTheme="majorBidi" w:cstheme="majorBidi"/>
@@ -18852,12 +20989,12 @@
         </w:rPr>
         <w:t xml:space="preserve"> </w:t>
       </w:r>
-      <w:commentRangeEnd w:id="57"/>
+      <w:commentRangeEnd w:id="48"/>
       <w:r>
         <w:rPr>
           <w:rStyle w:val="CommentReference"/>
         </w:rPr>
-        <w:commentReference w:id="57"/>
+        <w:commentReference w:id="48"/>
       </w:r>
       <w:r>
         <w:rPr>
@@ -18941,7 +21078,7 @@
         </w:rPr>
         <w:t>W</w:t>
       </w:r>
-      <w:commentRangeStart w:id="58"/>
+      <w:commentRangeStart w:id="49"/>
       <w:r>
         <w:rPr>
           <w:rFonts w:asciiTheme="majorBidi" w:hAnsiTheme="majorBidi" w:cstheme="majorBidi"/>
@@ -18951,12 +21088,12 @@
         </w:rPr>
         <w:t>e</w:t>
       </w:r>
-      <w:commentRangeEnd w:id="58"/>
+      <w:commentRangeEnd w:id="49"/>
       <w:r>
         <w:rPr>
           <w:rStyle w:val="CommentReference"/>
         </w:rPr>
-        <w:commentReference w:id="58"/>
+        <w:commentReference w:id="49"/>
       </w:r>
       <w:r>
         <w:rPr>
@@ -19044,9 +21181,9 @@
               </w:rPr>
               <w:object w:dxaOrig="5280" w:dyaOrig="4635" w14:anchorId="58FEB998">
                 <v:shape id="_x0000_i1033" type="#_x0000_t75" style="width:246.75pt;height:231.75pt" o:ole="">
-                  <v:imagedata r:id="rId30" o:title=""/>
+                  <v:imagedata r:id="rId32" o:title=""/>
                 </v:shape>
-                <o:OLEObject Type="Embed" ProgID="PBrush" ShapeID="_x0000_i1033" DrawAspect="Content" ObjectID="_1545907903" r:id="rId31"/>
+                <o:OLEObject Type="Embed" ProgID="PBrush" ShapeID="_x0000_i1033" DrawAspect="Content" ObjectID="_1545918429" r:id="rId33"/>
               </w:object>
             </w:r>
           </w:p>
@@ -19066,12 +21203,7 @@
               </w:rPr>
             </w:pPr>
             <w:r>
-              <w:object w:dxaOrig="3015" w:dyaOrig="3765" w14:anchorId="3F22DBAE">
-                <v:shape id="_x0000_i1034" type="#_x0000_t75" style="width:169.5pt;height:226.5pt" o:ole="">
-                  <v:imagedata r:id="rId32" o:title=""/>
-                </v:shape>
-                <o:OLEObject Type="Embed" ProgID="PBrush" ShapeID="_x0000_i1034" DrawAspect="Content" ObjectID="_1545907904" r:id="rId33"/>
-              </w:object>
+              <w:t>c</w:t>
             </w:r>
           </w:p>
         </w:tc>
@@ -19439,7 +21571,7 @@
                 </mc:Choice>
                 <mc:Fallback>
                   <w:pict>
-                    <v:shape w14:anchorId="3074350E" id="Text Box 57" o:spid="_x0000_s1032" type="#_x0000_t202" style="position:absolute;margin-left:26.95pt;margin-top:2.55pt;width:150pt;height:20.25pt;z-index:251751936;visibility:visible;mso-wrap-style:square;mso-width-percent:0;mso-height-percent:0;mso-wrap-distance-left:9pt;mso-wrap-distance-top:0;mso-wrap-distance-right:9pt;mso-wrap-distance-bottom:0;mso-position-horizontal:absolute;mso-position-horizontal-relative:text;mso-position-vertical:absolute;mso-position-vertical-relative:text;mso-width-percent:0;mso-height-percent:0;mso-width-relative:margin;mso-height-relative:margin;v-text-anchor:top" o:gfxdata="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" fillcolor="white [3201]" strokecolor="white [3212]" strokeweight=".5pt">
+                    <v:shape w14:anchorId="3074350E" id="Text Box 57" o:spid="_x0000_s1036" type="#_x0000_t202" style="position:absolute;margin-left:26.95pt;margin-top:2.55pt;width:150pt;height:20.25pt;z-index:251751936;visibility:visible;mso-wrap-style:square;mso-width-percent:0;mso-height-percent:0;mso-wrap-distance-left:9pt;mso-wrap-distance-top:0;mso-wrap-distance-right:9pt;mso-wrap-distance-bottom:0;mso-position-horizontal:absolute;mso-position-horizontal-relative:text;mso-position-vertical:absolute;mso-position-vertical-relative:text;mso-width-percent:0;mso-height-percent:0;mso-width-relative:margin;mso-height-relative:margin;v-text-anchor:top" o:gfxdata="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" fillcolor="white [3201]" strokecolor="white [3212]" strokeweight=".5pt">
                       <v:textbox>
                         <w:txbxContent>
                           <w:p>
@@ -19638,7 +21770,7 @@
                 </mc:Choice>
                 <mc:Fallback>
                   <w:pict>
-                    <v:oval w14:anchorId="7012FA10" id="Oval 59" o:spid="_x0000_s1033" style="position:absolute;margin-left:67.1pt;margin-top:8.45pt;width:74.25pt;height:25.5pt;z-index:251748864;visibility:visible;mso-wrap-style:square;mso-width-percent:0;mso-height-percent:0;mso-wrap-distance-left:9pt;mso-wrap-distance-top:0;mso-wrap-distance-right:9pt;mso-wrap-distance-bottom:0;mso-position-horizontal:absolute;mso-position-horizontal-relative:text;mso-position-vertical:absolute;mso-position-vertical-relative:text;mso-width-percent:0;mso-height-percent:0;mso-width-relative:margin;mso-height-relative:margin;v-text-anchor:middle" o:gfxdata="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" fillcolor="white [3201]" strokecolor="black [3200]" strokeweight="1pt">
+                    <v:oval w14:anchorId="7012FA10" id="Oval 59" o:spid="_x0000_s1037" style="position:absolute;margin-left:67.1pt;margin-top:8.45pt;width:74.25pt;height:25.5pt;z-index:251748864;visibility:visible;mso-wrap-style:square;mso-width-percent:0;mso-height-percent:0;mso-wrap-distance-left:9pt;mso-wrap-distance-top:0;mso-wrap-distance-right:9pt;mso-wrap-distance-bottom:0;mso-position-horizontal:absolute;mso-position-horizontal-relative:text;mso-position-vertical:absolute;mso-position-vertical-relative:text;mso-width-percent:0;mso-height-percent:0;mso-width-relative:margin;mso-height-relative:margin;v-text-anchor:middle" o:gfxdata="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" fillcolor="white [3201]" strokecolor="black [3200]" strokeweight="1pt">
                       <v:stroke joinstyle="miter"/>
                       <v:textbox>
                         <w:txbxContent>
@@ -19857,7 +21989,7 @@
                 </mc:Choice>
                 <mc:Fallback>
                   <w:pict>
-                    <v:shape w14:anchorId="02ACEDCB" id="Text Box 61" o:spid="_x0000_s1034" type="#_x0000_t202" style="position:absolute;margin-left:50.2pt;margin-top:2.8pt;width:128.25pt;height:24.75pt;z-index:251752960;visibility:visible;mso-wrap-style:square;mso-width-percent:0;mso-height-percent:0;mso-wrap-distance-left:9pt;mso-wrap-distance-top:0;mso-wrap-distance-right:9pt;mso-wrap-distance-bottom:0;mso-position-horizontal:absolute;mso-position-horizontal-relative:text;mso-position-vertical:absolute;mso-position-vertical-relative:text;mso-width-percent:0;mso-height-percent:0;mso-width-relative:margin;mso-height-relative:margin;v-text-anchor:top" o:gfxdata="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" fillcolor="white [3201]" strokecolor="white [3212]" strokeweight=".5pt">
+                    <v:shape w14:anchorId="02ACEDCB" id="Text Box 61" o:spid="_x0000_s1038" type="#_x0000_t202" style="position:absolute;margin-left:50.2pt;margin-top:2.8pt;width:128.25pt;height:24.75pt;z-index:251752960;visibility:visible;mso-wrap-style:square;mso-width-percent:0;mso-height-percent:0;mso-wrap-distance-left:9pt;mso-wrap-distance-top:0;mso-wrap-distance-right:9pt;mso-wrap-distance-bottom:0;mso-position-horizontal:absolute;mso-position-horizontal-relative:text;mso-position-vertical:absolute;mso-position-vertical-relative:text;mso-width-percent:0;mso-height-percent:0;mso-width-relative:margin;mso-height-relative:margin;v-text-anchor:top" o:gfxdata="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" fillcolor="white [3201]" strokecolor="white [3212]" strokeweight=".5pt">
                       <v:textbox>
                         <w:txbxContent>
                           <w:p>
@@ -19946,6 +22078,26 @@
                 <w:rFonts w:asciiTheme="majorBidi" w:hAnsiTheme="majorBidi" w:cstheme="majorBidi"/>
               </w:rPr>
             </w:pPr>
+            <w:proofErr w:type="spellStart"/>
+            <w:r>
+              <w:rPr>
+                <w:rFonts w:asciiTheme="majorBidi" w:hAnsiTheme="majorBidi" w:cstheme="majorBidi"/>
+              </w:rPr>
+              <w:t>M</w:t>
+            </w:r>
+            <w:r>
+              <w:rPr>
+                <w:rFonts w:asciiTheme="majorBidi" w:hAnsiTheme="majorBidi" w:cstheme="majorBidi"/>
+              </w:rPr>
+              <w:t>type</w:t>
+            </w:r>
+            <w:proofErr w:type="spellEnd"/>
+            <w:r>
+              <w:rPr>
+                <w:rFonts w:asciiTheme="majorBidi" w:hAnsiTheme="majorBidi" w:cstheme="majorBidi"/>
+              </w:rPr>
+              <w:t>={Screen1}</w:t>
+            </w:r>
           </w:p>
           <w:p>
             <w:pPr>
@@ -19971,18 +22123,8 @@
               </w:rPr>
               <w:t xml:space="preserve"> = {</w:t>
             </w:r>
-            <w:r>
-              <w:rPr>
-                <w:rFonts w:asciiTheme="majorBidi" w:hAnsiTheme="majorBidi" w:cstheme="majorBidi"/>
-              </w:rPr>
-              <w:t>screen1</w:t>
-            </w:r>
-            <w:r>
-              <w:rPr>
-                <w:rFonts w:asciiTheme="majorBidi" w:hAnsiTheme="majorBidi" w:cstheme="majorBidi"/>
-              </w:rPr>
-              <w:t xml:space="preserve">, </w:t>
-            </w:r>
+            <w:bookmarkStart w:id="50" w:name="_GoBack"/>
+            <w:bookmarkEnd w:id="50"/>
             <w:r>
               <w:t>defined</w:t>
             </w:r>
@@ -20479,7 +22621,7 @@
         <w:rPr>
           <w:rStyle w:val="CommentReference"/>
         </w:rPr>
-        <w:commentReference w:id="59"/>
+        <w:commentReference w:id="51"/>
       </w:r>
       <w:r>
         <w:rPr>
@@ -20708,7 +22850,7 @@
                 <v:shape id="_x0000_i1035" type="#_x0000_t75" style="width:127.5pt;height:214.5pt" o:ole="">
                   <v:imagedata r:id="rId34" o:title=""/>
                 </v:shape>
-                <o:OLEObject Type="Embed" ProgID="PBrush" ShapeID="_x0000_i1035" DrawAspect="Content" ObjectID="_1545907905" r:id="rId35"/>
+                <o:OLEObject Type="Embed" ProgID="PBrush" ShapeID="_x0000_i1035" DrawAspect="Content" ObjectID="_1545918430" r:id="rId35"/>
               </w:object>
             </w:r>
           </w:p>
@@ -23299,7 +25441,7 @@
         <w:rPr>
           <w:rStyle w:val="CommentReference"/>
         </w:rPr>
-        <w:commentReference w:id="60"/>
+        <w:commentReference w:id="52"/>
       </w:r>
     </w:p>
     <w:p>
@@ -25984,7 +28126,7 @@
           <w:sz w:val="24"/>
           <w:szCs w:val="24"/>
         </w:rPr>
-        <w:t xml:space="preserve">the </w:t>
+        <w:t xml:space="preserve">the requirement </w:t>
       </w:r>
       <w:r>
         <w:rPr>
@@ -25993,7 +28135,7 @@
           <w:sz w:val="24"/>
           <w:szCs w:val="24"/>
         </w:rPr>
-        <w:t xml:space="preserve">requirement </w:t>
+        <w:t xml:space="preserve">list </w:t>
       </w:r>
       <w:r>
         <w:rPr>
@@ -26002,7 +28144,7 @@
           <w:sz w:val="24"/>
           <w:szCs w:val="24"/>
         </w:rPr>
-        <w:t xml:space="preserve">list </w:t>
+        <w:t>a set of requirement .</w:t>
       </w:r>
       <w:r>
         <w:rPr>
@@ -26011,7 +28153,7 @@
           <w:sz w:val="24"/>
           <w:szCs w:val="24"/>
         </w:rPr>
-        <w:t>a set of requirement .</w:t>
+        <w:t xml:space="preserve"> after </w:t>
       </w:r>
       <w:r>
         <w:rPr>
@@ -26020,7 +28162,7 @@
           <w:sz w:val="24"/>
           <w:szCs w:val="24"/>
         </w:rPr>
-        <w:t xml:space="preserve"> after </w:t>
+        <w:t xml:space="preserve">that </w:t>
       </w:r>
       <w:r>
         <w:rPr>
@@ -26029,7 +28171,7 @@
           <w:sz w:val="24"/>
           <w:szCs w:val="24"/>
         </w:rPr>
-        <w:t xml:space="preserve">that </w:t>
+        <w:t xml:space="preserve">he </w:t>
       </w:r>
       <w:r>
         <w:rPr>
@@ -26038,7 +28180,7 @@
           <w:sz w:val="24"/>
           <w:szCs w:val="24"/>
         </w:rPr>
-        <w:t xml:space="preserve">he </w:t>
+        <w:t xml:space="preserve">run </w:t>
       </w:r>
       <w:r>
         <w:rPr>
@@ -26047,7 +28189,7 @@
           <w:sz w:val="24"/>
           <w:szCs w:val="24"/>
         </w:rPr>
-        <w:t xml:space="preserve">run </w:t>
+        <w:t>verifying</w:t>
       </w:r>
       <w:r>
         <w:rPr>
@@ -26056,7 +28198,7 @@
           <w:sz w:val="24"/>
           <w:szCs w:val="24"/>
         </w:rPr>
-        <w:t>verifying</w:t>
+        <w:t xml:space="preserve"> </w:t>
       </w:r>
       <w:r>
         <w:rPr>
@@ -26065,7 +28207,7 @@
           <w:sz w:val="24"/>
           <w:szCs w:val="24"/>
         </w:rPr>
-        <w:t xml:space="preserve"> </w:t>
+        <w:t>in</w:t>
       </w:r>
       <w:r>
         <w:rPr>
@@ -26074,7 +28216,7 @@
           <w:sz w:val="24"/>
           <w:szCs w:val="24"/>
         </w:rPr>
-        <w:t>in</w:t>
+        <w:t xml:space="preserve"> order to check if</w:t>
       </w:r>
       <w:r>
         <w:rPr>
@@ -26083,7 +28225,7 @@
           <w:sz w:val="24"/>
           <w:szCs w:val="24"/>
         </w:rPr>
-        <w:t xml:space="preserve"> order to check if</w:t>
+        <w:t xml:space="preserve"> </w:t>
       </w:r>
       <w:r>
         <w:rPr>
@@ -26092,7 +28234,7 @@
           <w:sz w:val="24"/>
           <w:szCs w:val="24"/>
         </w:rPr>
-        <w:t xml:space="preserve"> </w:t>
+        <w:t xml:space="preserve">the spec design </w:t>
       </w:r>
       <w:r>
         <w:rPr>
@@ -26101,7 +28243,7 @@
           <w:sz w:val="24"/>
           <w:szCs w:val="24"/>
         </w:rPr>
-        <w:t xml:space="preserve">the spec design </w:t>
+        <w:t>Fulfilling the requirements</w:t>
       </w:r>
       <w:r>
         <w:rPr>
@@ -26110,7 +28252,7 @@
           <w:sz w:val="24"/>
           <w:szCs w:val="24"/>
         </w:rPr>
-        <w:t>Fulfilling the requirements</w:t>
+        <w:t xml:space="preserve"> </w:t>
       </w:r>
       <w:r>
         <w:rPr>
@@ -26128,7 +28270,7 @@
           <w:sz w:val="24"/>
           <w:szCs w:val="24"/>
         </w:rPr>
-        <w:t xml:space="preserve"> </w:t>
+        <w:t>,</w:t>
       </w:r>
       <w:r>
         <w:rPr>
@@ -26137,34 +28279,7 @@
           <w:sz w:val="24"/>
           <w:szCs w:val="24"/>
         </w:rPr>
-        <w:t>,</w:t>
-      </w:r>
-      <w:r>
-        <w:rPr>
-          <w:rFonts w:asciiTheme="majorBidi" w:hAnsiTheme="majorBidi" w:cstheme="majorBidi"/>
-          <w:color w:val="auto"/>
-          <w:sz w:val="24"/>
-          <w:szCs w:val="24"/>
-        </w:rPr>
-        <w:t xml:space="preserve"> and if an error detected  the verification result will be shown with the </w:t>
-      </w:r>
-      <w:r>
-        <w:rPr>
-          <w:rFonts w:asciiTheme="majorBidi" w:hAnsiTheme="majorBidi" w:cstheme="majorBidi"/>
-          <w:color w:val="auto"/>
-          <w:sz w:val="24"/>
-          <w:szCs w:val="24"/>
-        </w:rPr>
-        <w:t>path were the error occurred</w:t>
-      </w:r>
-      <w:r>
-        <w:rPr>
-          <w:rFonts w:asciiTheme="majorBidi" w:hAnsiTheme="majorBidi" w:cstheme="majorBidi"/>
-          <w:color w:val="auto"/>
-          <w:sz w:val="24"/>
-          <w:szCs w:val="24"/>
-        </w:rPr>
-        <w:t xml:space="preserve">  </w:t>
+        <w:t xml:space="preserve"> and if an error detected  the verification result will be shown with the path were the error occurred  </w:t>
       </w:r>
       <w:r>
         <w:rPr>
@@ -27598,7 +29713,7 @@
           <w:lang w:bidi="ar-SA"/>
         </w:rPr>
       </w:pPr>
-      <w:bookmarkStart w:id="61" w:name="OLE_LINK2"/>
+      <w:bookmarkStart w:id="53" w:name="OLE_LINK2"/>
       <w:r>
         <w:rPr>
           <w:rFonts w:asciiTheme="majorBidi" w:eastAsiaTheme="minorEastAsia" w:hAnsiTheme="majorBidi" w:cstheme="majorBidi"/>
@@ -27666,7 +29781,7 @@
         <w:t>In order to check out the system performance we will run the program on some significant input:</w:t>
       </w:r>
     </w:p>
-    <w:bookmarkEnd w:id="61"/>
+    <w:bookmarkEnd w:id="53"/>
     <w:p>
       <w:pPr>
         <w:spacing w:before="240" w:after="120" w:line="262" w:lineRule="auto"/>
@@ -28345,7 +30460,7 @@
         </w:rPr>
         <w:t xml:space="preserve">5.2 </w:t>
       </w:r>
-      <w:bookmarkStart w:id="62" w:name="OLE_LINK8"/>
+      <w:bookmarkStart w:id="54" w:name="OLE_LINK8"/>
       <w:r>
         <w:rPr>
           <w:rFonts w:asciiTheme="majorBidi" w:hAnsiTheme="majorBidi" w:cstheme="majorBidi"/>
@@ -28394,7 +30509,7 @@
         </w:rPr>
         <w:t>ndefined  Type)</w:t>
       </w:r>
-      <w:bookmarkEnd w:id="62"/>
+      <w:bookmarkEnd w:id="54"/>
     </w:p>
     <w:tbl>
       <w:tblPr>
@@ -29097,7 +31212,7 @@
           <w:sz w:val="22"/>
         </w:rPr>
       </w:pPr>
-      <w:bookmarkStart w:id="63" w:name="OLE_LINK4"/>
+      <w:bookmarkStart w:id="55" w:name="OLE_LINK4"/>
       <w:r>
         <w:rPr>
           <w:rFonts w:asciiTheme="majorBidi" w:hAnsiTheme="majorBidi" w:cstheme="majorBidi"/>
@@ -29122,7 +31237,7 @@
         </w:rPr>
         <w:t xml:space="preserve"> Testing plan- </w:t>
       </w:r>
-      <w:bookmarkEnd w:id="63"/>
+      <w:bookmarkEnd w:id="55"/>
       <w:r>
         <w:rPr>
           <w:rFonts w:asciiTheme="majorBidi" w:hAnsiTheme="majorBidi" w:cstheme="majorBidi"/>
@@ -29169,7 +31284,7 @@
         <w:lastRenderedPageBreak/>
         <w:t xml:space="preserve">5.3 </w:t>
       </w:r>
-      <w:bookmarkStart w:id="64" w:name="OLE_LINK7"/>
+      <w:bookmarkStart w:id="56" w:name="OLE_LINK7"/>
       <w:r>
         <w:rPr>
           <w:rFonts w:asciiTheme="majorBidi" w:hAnsiTheme="majorBidi" w:cstheme="majorBidi"/>
@@ -29236,7 +31351,7 @@
             </w:tcBorders>
             <w:shd w:val="clear" w:color="auto" w:fill="4472C4"/>
           </w:tcPr>
-          <w:bookmarkEnd w:id="64"/>
+          <w:bookmarkEnd w:id="56"/>
           <w:p>
             <w:pPr>
               <w:pStyle w:val="NoSpacing"/>
@@ -30068,7 +32183,7 @@
           <w:rtl/>
         </w:rPr>
       </w:pPr>
-      <w:bookmarkStart w:id="65" w:name="OLE_LINK5"/>
+      <w:bookmarkStart w:id="57" w:name="OLE_LINK5"/>
       <w:r>
         <w:rPr>
           <w:rFonts w:asciiTheme="majorBidi" w:hAnsiTheme="majorBidi" w:cstheme="majorBidi"/>
@@ -30094,7 +32209,7 @@
         <w:t>dd and edit element (List Type)</w:t>
       </w:r>
     </w:p>
-    <w:bookmarkEnd w:id="65"/>
+    <w:bookmarkEnd w:id="57"/>
     <w:p>
       <w:pPr>
         <w:spacing w:before="240" w:after="120" w:line="262" w:lineRule="auto"/>
@@ -30115,7 +32230,7 @@
         </w:rPr>
         <w:t xml:space="preserve">5.4 </w:t>
       </w:r>
-      <w:bookmarkStart w:id="66" w:name="OLE_LINK6"/>
+      <w:bookmarkStart w:id="58" w:name="OLE_LINK6"/>
       <w:r>
         <w:rPr>
           <w:rFonts w:asciiTheme="majorBidi" w:hAnsiTheme="majorBidi" w:cstheme="majorBidi"/>
@@ -30148,7 +32263,7 @@
         </w:rPr>
         <w:t>lement (Button)</w:t>
       </w:r>
-      <w:bookmarkEnd w:id="66"/>
+      <w:bookmarkEnd w:id="58"/>
     </w:p>
     <w:tbl>
       <w:tblPr>
@@ -31631,10 +33746,7 @@
         <w:annotationRef/>
       </w:r>
       <w:r>
-        <w:t xml:space="preserve">why should put </w:t>
-      </w:r>
-      <w:r>
-        <w:t xml:space="preserve">link , if we put that in reference ? </w:t>
+        <w:t xml:space="preserve">why should put link , if we put that in reference ? </w:t>
       </w:r>
     </w:p>
     <w:p>
@@ -31729,10 +33841,7 @@
         <w:annotationRef/>
       </w:r>
       <w:r>
-        <w:t xml:space="preserve">Each figure must be titled and numbered. If a figure is not </w:t>
-      </w:r>
-      <w:r>
-        <w:t xml:space="preserve">original then the source must be provided </w:t>
+        <w:t xml:space="preserve">Each figure must be titled and numbered. If a figure is not original then the source must be provided </w:t>
       </w:r>
     </w:p>
   </w:comment>
@@ -31800,7 +33909,7 @@
       </w:r>
     </w:p>
   </w:comment>
-  <w:comment w:id="30" w:author="K23.06" w:date="2017-01-09T17:05:00Z" w:initials="K23.06">
+  <w:comment w:id="31" w:author="K23.06" w:date="2017-01-04T18:34:00Z" w:initials="K23.06">
     <w:p>
       <w:pPr>
         <w:pStyle w:val="CommentText"/>
@@ -31808,15 +33917,72 @@
       <w:r>
         <w:rPr>
           <w:rStyle w:val="CommentReference"/>
+          <w:rFonts w:eastAsia="Arial"/>
         </w:rPr>
         <w:annotationRef/>
       </w:r>
       <w:r>
-        <w:t>absent</w:t>
+        <w:t xml:space="preserve">not in the same type: </w:t>
+      </w:r>
+    </w:p>
+    <w:p>
+      <w:pPr>
+        <w:pStyle w:val="CommentText"/>
+      </w:pPr>
+      <w:r>
+        <w:t>-</w:t>
+      </w:r>
+      <w:proofErr w:type="spellStart"/>
+      <w:r>
+        <w:t>enumeric</w:t>
+      </w:r>
+      <w:proofErr w:type="spellEnd"/>
+      <w:r>
+        <w:t xml:space="preserve"> type for states</w:t>
+      </w:r>
+    </w:p>
+    <w:p>
+      <w:pPr>
+        <w:pStyle w:val="CommentText"/>
+      </w:pPr>
+      <w:r>
+        <w:t xml:space="preserve">- </w:t>
+      </w:r>
+      <w:proofErr w:type="spellStart"/>
+      <w:r>
+        <w:t>enumeric</w:t>
+      </w:r>
+      <w:proofErr w:type="spellEnd"/>
+      <w:r>
+        <w:t xml:space="preserve"> </w:t>
+      </w:r>
+      <w:proofErr w:type="spellStart"/>
+      <w:r>
+        <w:t>tupe</w:t>
+      </w:r>
+      <w:proofErr w:type="spellEnd"/>
+      <w:r>
+        <w:t xml:space="preserve"> for </w:t>
+      </w:r>
+      <w:proofErr w:type="spellStart"/>
+      <w:r>
+        <w:t>boolean</w:t>
+      </w:r>
+      <w:proofErr w:type="spellEnd"/>
+      <w:r>
+        <w:t xml:space="preserve"> values (</w:t>
+      </w:r>
+      <w:proofErr w:type="spellStart"/>
+      <w:r>
+        <w:t>on,off</w:t>
+      </w:r>
+      <w:proofErr w:type="spellEnd"/>
+      <w:r>
+        <w:t>) + undefined</w:t>
       </w:r>
     </w:p>
   </w:comment>
-  <w:comment w:id="31" w:author="K23.06" w:date="2017-01-04T18:34:00Z" w:initials="K23.06">
+  <w:comment w:id="30" w:author="K23.06" w:date="2017-01-04T18:34:00Z" w:initials="K23.06">
     <w:p>
       <w:pPr>
         <w:pStyle w:val="CommentText"/>
@@ -31824,23 +33990,45 @@
       <w:r>
         <w:rPr>
           <w:rStyle w:val="CommentReference"/>
+          <w:rFonts w:eastAsia="Arial"/>
         </w:rPr>
         <w:annotationRef/>
       </w:r>
       <w:r>
-        <w:t xml:space="preserve">not precise, see </w:t>
-      </w:r>
+        <w:t>you have to describe example:</w:t>
+      </w:r>
+    </w:p>
+    <w:p>
+      <w:pPr>
+        <w:pStyle w:val="CommentText"/>
+      </w:pPr>
+      <w:r>
+        <w:t xml:space="preserve"> n</w:t>
+      </w:r>
+    </w:p>
+    <w:p>
+      <w:pPr>
+        <w:pStyle w:val="CommentText"/>
+      </w:pPr>
       <w:proofErr w:type="spellStart"/>
       <w:r>
-        <w:t>promela</w:t>
+        <w:t>ame</w:t>
       </w:r>
       <w:proofErr w:type="spellEnd"/>
       <w:r>
-        <w:t xml:space="preserve"> example</w:t>
+        <w:t xml:space="preserve"> of screen is screen1?</w:t>
+      </w:r>
+    </w:p>
+    <w:p>
+      <w:pPr>
+        <w:pStyle w:val="CommentText"/>
+      </w:pPr>
+      <w:r>
+        <w:t>What is ack?</w:t>
       </w:r>
     </w:p>
   </w:comment>
-  <w:comment w:id="32" w:author="K23.06" w:date="2017-01-04T18:34:00Z" w:initials="K23.06">
+  <w:comment w:id="32" w:author="K23.06" w:date="2017-01-09T17:11:00Z" w:initials="K23.06">
     <w:p>
       <w:pPr>
         <w:pStyle w:val="CommentText"/>
@@ -31852,11 +34040,16 @@
         <w:annotationRef/>
       </w:r>
       <w:r>
-        <w:t>how add new value to the list?</w:t>
-      </w:r>
+        <w:t xml:space="preserve">why example does not appear in </w:t>
+      </w:r>
+      <w:proofErr w:type="spellStart"/>
+      <w:r>
+        <w:t>gui</w:t>
+      </w:r>
+      <w:proofErr w:type="spellEnd"/>
     </w:p>
   </w:comment>
-  <w:comment w:id="35" w:author="K23.06" w:date="2017-01-09T17:11:00Z" w:initials="K23.06">
+  <w:comment w:id="33" w:author="K23.06" w:date="2017-01-04T18:34:00Z" w:initials="K23.06">
     <w:p>
       <w:pPr>
         <w:pStyle w:val="CommentText"/>
@@ -31868,13 +34061,24 @@
         <w:annotationRef/>
       </w:r>
       <w:r>
-        <w:t xml:space="preserve">why example does not appear in </w:t>
-      </w:r>
-      <w:proofErr w:type="spellStart"/>
-      <w:r>
-        <w:t>gui</w:t>
-      </w:r>
-      <w:proofErr w:type="spellEnd"/>
+        <w:t>you have to describe example</w:t>
+      </w:r>
+    </w:p>
+  </w:comment>
+  <w:comment w:id="34" w:author="K23.06" w:date="2017-01-04T18:34:00Z" w:initials="K23.06">
+    <w:p>
+      <w:pPr>
+        <w:pStyle w:val="CommentText"/>
+      </w:pPr>
+      <w:r>
+        <w:rPr>
+          <w:rStyle w:val="CommentReference"/>
+        </w:rPr>
+        <w:annotationRef/>
+      </w:r>
+      <w:r>
+        <w:t>it has to be transition for each value from the list</w:t>
+      </w:r>
     </w:p>
   </w:comment>
   <w:comment w:id="36" w:author="K23.06" w:date="2017-01-04T18:34:00Z" w:initials="K23.06">
@@ -31889,7 +34093,10 @@
         <w:annotationRef/>
       </w:r>
       <w:r>
-        <w:t>?</w:t>
+        <w:t xml:space="preserve">in </w:t>
+      </w:r>
+      <w:r>
+        <w:t>PG you have to show all information that you use in promela</w:t>
       </w:r>
     </w:p>
   </w:comment>
@@ -31905,7 +34112,7 @@
         <w:annotationRef/>
       </w:r>
       <w:r>
-        <w:t>you have to describe example</w:t>
+        <w:t>?</w:t>
       </w:r>
     </w:p>
   </w:comment>
@@ -31921,64 +34128,8 @@
         <w:annotationRef/>
       </w:r>
       <w:r>
-        <w:t>it has to be transition for each value from the list</w:t>
-      </w:r>
-    </w:p>
-  </w:comment>
-  <w:comment w:id="40" w:author="K23.06" w:date="2017-01-04T18:34:00Z" w:initials="K23.06">
-    <w:p>
-      <w:pPr>
-        <w:pStyle w:val="CommentText"/>
-      </w:pPr>
-      <w:r>
-        <w:rPr>
-          <w:rStyle w:val="CommentReference"/>
-        </w:rPr>
-        <w:annotationRef/>
-      </w:r>
-      <w:r>
-        <w:t>not in this list</w:t>
-      </w:r>
-    </w:p>
-  </w:comment>
-  <w:comment w:id="43" w:author="אלנה רווה" w:date="2017-01-04T18:34:00Z" w:initials="אר">
-    <w:p>
-      <w:pPr>
-        <w:pStyle w:val="CommentText"/>
-      </w:pPr>
-      <w:r>
-        <w:rPr>
-          <w:rStyle w:val="CommentReference"/>
-        </w:rPr>
-        <w:annotationRef/>
-      </w:r>
-      <w:r>
-        <w:t>Any figure must be titled</w:t>
-      </w:r>
-    </w:p>
-  </w:comment>
-  <w:comment w:id="45" w:author="K23.06" w:date="2017-01-04T18:34:00Z" w:initials="K23.06">
-    <w:p>
-      <w:pPr>
-        <w:pStyle w:val="CommentText"/>
-      </w:pPr>
-      <w:r>
-        <w:rPr>
-          <w:rStyle w:val="CommentReference"/>
-        </w:rPr>
-        <w:annotationRef/>
-      </w:r>
-      <w:r>
-        <w:t xml:space="preserve">in </w:t>
-      </w:r>
-      <w:r>
-        <w:t xml:space="preserve">PG you have to show all information that you use in </w:t>
-      </w:r>
-      <w:proofErr w:type="spellStart"/>
-      <w:r>
-        <w:t>promela</w:t>
-      </w:r>
-      <w:proofErr w:type="spellEnd"/>
+        <w:t>?</w:t>
+      </w:r>
     </w:p>
   </w:comment>
   <w:comment w:id="46" w:author="K23.06" w:date="2017-01-04T18:34:00Z" w:initials="K23.06">
@@ -31993,91 +34144,59 @@
         <w:annotationRef/>
       </w:r>
       <w:r>
+        <w:t>back end?</w:t>
+      </w:r>
+    </w:p>
+  </w:comment>
+  <w:comment w:id="48" w:author="K23.06" w:date="2017-01-04T18:34:00Z" w:initials="K23.06">
+    <w:p>
+      <w:pPr>
+        <w:pStyle w:val="CommentText"/>
+      </w:pPr>
+      <w:r>
+        <w:rPr>
+          <w:rStyle w:val="CommentReference"/>
+        </w:rPr>
+        <w:annotationRef/>
+      </w:r>
+      <w:r>
+        <w:t>format</w:t>
+      </w:r>
+    </w:p>
+  </w:comment>
+  <w:comment w:id="49" w:author="K23.06" w:date="2017-01-04T18:34:00Z" w:initials="K23.06">
+    <w:p>
+      <w:pPr>
+        <w:pStyle w:val="CommentText"/>
+      </w:pPr>
+      <w:r>
+        <w:rPr>
+          <w:rStyle w:val="CommentReference"/>
+        </w:rPr>
+        <w:annotationRef/>
+      </w:r>
+      <w:r>
+        <w:t>Capital letter</w:t>
+      </w:r>
+    </w:p>
+  </w:comment>
+  <w:comment w:id="51" w:author="K23.06" w:date="2017-01-09T17:12:00Z" w:initials="K23.06">
+    <w:p>
+      <w:pPr>
+        <w:pStyle w:val="CommentText"/>
+      </w:pPr>
+      <w:r>
+        <w:rPr>
+          <w:rStyle w:val="CommentReference"/>
+        </w:rPr>
+        <w:annotationRef/>
+      </w:r>
+      <w:r>
         <w:t>?</w:t>
       </w:r>
     </w:p>
   </w:comment>
-  <w:comment w:id="47" w:author="K23.06" w:date="2017-01-04T18:34:00Z" w:initials="K23.06">
-    <w:p>
-      <w:pPr>
-        <w:pStyle w:val="CommentText"/>
-      </w:pPr>
-      <w:r>
-        <w:rPr>
-          <w:rStyle w:val="CommentReference"/>
-        </w:rPr>
-        <w:annotationRef/>
-      </w:r>
-      <w:r>
-        <w:t>?</w:t>
-      </w:r>
-    </w:p>
-  </w:comment>
-  <w:comment w:id="55" w:author="K23.06" w:date="2017-01-04T18:34:00Z" w:initials="K23.06">
-    <w:p>
-      <w:pPr>
-        <w:pStyle w:val="CommentText"/>
-      </w:pPr>
-      <w:r>
-        <w:rPr>
-          <w:rStyle w:val="CommentReference"/>
-        </w:rPr>
-        <w:annotationRef/>
-      </w:r>
-      <w:r>
-        <w:t>back end?</w:t>
-      </w:r>
-    </w:p>
-  </w:comment>
-  <w:comment w:id="57" w:author="K23.06" w:date="2017-01-04T18:34:00Z" w:initials="K23.06">
-    <w:p>
-      <w:pPr>
-        <w:pStyle w:val="CommentText"/>
-      </w:pPr>
-      <w:r>
-        <w:rPr>
-          <w:rStyle w:val="CommentReference"/>
-        </w:rPr>
-        <w:annotationRef/>
-      </w:r>
-      <w:r>
-        <w:t>format</w:t>
-      </w:r>
-    </w:p>
-  </w:comment>
-  <w:comment w:id="58" w:author="K23.06" w:date="2017-01-04T18:34:00Z" w:initials="K23.06">
-    <w:p>
-      <w:pPr>
-        <w:pStyle w:val="CommentText"/>
-      </w:pPr>
-      <w:r>
-        <w:rPr>
-          <w:rStyle w:val="CommentReference"/>
-        </w:rPr>
-        <w:annotationRef/>
-      </w:r>
-      <w:r>
-        <w:t>Capital letter</w:t>
-      </w:r>
-    </w:p>
-  </w:comment>
-  <w:comment w:id="59" w:author="K23.06" w:date="2017-01-09T17:12:00Z" w:initials="K23.06">
-    <w:p>
-      <w:pPr>
-        <w:pStyle w:val="CommentText"/>
-      </w:pPr>
-      <w:r>
-        <w:rPr>
-          <w:rStyle w:val="CommentReference"/>
-        </w:rPr>
-        <w:annotationRef/>
-      </w:r>
-      <w:r>
-        <w:t>?</w:t>
-      </w:r>
-    </w:p>
-  </w:comment>
-  <w:comment w:id="60" w:author="K23.06" w:date="2017-01-04T18:34:00Z" w:initials="K23.06">
+  <w:comment w:id="52" w:author="K23.06" w:date="2017-01-04T18:34:00Z" w:initials="K23.06">
     <w:p>
       <w:pPr>
         <w:pStyle w:val="CommentText"/>
@@ -32116,15 +34235,11 @@
   <w15:commentEx w15:paraId="503B1E4A" w15:done="0"/>
   <w15:commentEx w15:paraId="0D84AD1C" w15:done="0"/>
   <w15:commentEx w15:paraId="3885DAD7" w15:done="0"/>
-  <w15:commentEx w15:paraId="47ECCE30" w15:done="0"/>
-  <w15:commentEx w15:paraId="79D08097" w15:done="0"/>
-  <w15:commentEx w15:paraId="4EE226E7" w15:done="0"/>
+  <w15:commentEx w15:paraId="6CC250B3" w15:done="0"/>
+  <w15:commentEx w15:paraId="15EF47D4" w15:done="0"/>
   <w15:commentEx w15:paraId="60D84307" w15:done="0"/>
-  <w15:commentEx w15:paraId="54FB441C" w15:done="0"/>
   <w15:commentEx w15:paraId="4670B7FE" w15:done="0"/>
   <w15:commentEx w15:paraId="6D4F7299" w15:done="0"/>
-  <w15:commentEx w15:paraId="1BEC43EE" w15:done="0"/>
-  <w15:commentEx w15:paraId="51F6CE1D" w15:done="0"/>
   <w15:commentEx w15:paraId="6353886A" w15:done="0"/>
   <w15:commentEx w15:paraId="16A5429F" w15:done="0"/>
   <w15:commentEx w15:paraId="5CF987C1" w15:done="0"/>
@@ -32248,7 +34363,7 @@
         <w:noProof/>
         <w:sz w:val="24"/>
       </w:rPr>
-      <w:t>23</w:t>
+      <w:t>26</w:t>
     </w:r>
     <w:r>
       <w:rPr>
@@ -41137,6 +43252,7 @@
   <w:style w:type="character" w:default="1" w:styleId="DefaultParagraphFont">
     <w:name w:val="Default Paragraph Font"/>
     <w:uiPriority w:val="1"/>
+    <w:semiHidden/>
     <w:unhideWhenUsed/>
   </w:style>
   <w:style w:type="table" w:default="1" w:styleId="TableNormal">
@@ -41849,6 +43965,39 @@
       </w:tcPr>
     </w:tblStylePr>
   </w:style>
+  <w:style w:type="paragraph" w:styleId="PlainText">
+    <w:name w:val="Plain Text"/>
+    <w:basedOn w:val="Normal"/>
+    <w:link w:val="PlainTextChar"/>
+    <w:uiPriority w:val="99"/>
+    <w:unhideWhenUsed/>
+    <w:rsid w:val="00C7776D"/>
+    <w:pPr>
+      <w:spacing w:after="0" w:line="240" w:lineRule="auto"/>
+      <w:ind w:left="0" w:right="0" w:firstLine="0"/>
+      <w:jc w:val="left"/>
+    </w:pPr>
+    <w:rPr>
+      <w:rFonts w:ascii="Consolas" w:eastAsiaTheme="minorHAnsi" w:hAnsi="Consolas" w:cs="Consolas"/>
+      <w:color w:val="auto"/>
+      <w:sz w:val="21"/>
+      <w:szCs w:val="21"/>
+      <w:lang w:bidi="ar-SA"/>
+    </w:rPr>
+  </w:style>
+  <w:style w:type="character" w:customStyle="1" w:styleId="PlainTextChar">
+    <w:name w:val="Plain Text Char"/>
+    <w:basedOn w:val="DefaultParagraphFont"/>
+    <w:link w:val="PlainText"/>
+    <w:uiPriority w:val="99"/>
+    <w:rsid w:val="00C7776D"/>
+    <w:rPr>
+      <w:rFonts w:ascii="Consolas" w:eastAsiaTheme="minorHAnsi" w:hAnsi="Consolas" w:cs="Consolas"/>
+      <w:sz w:val="21"/>
+      <w:szCs w:val="21"/>
+      <w:lang w:bidi="ar-SA"/>
+    </w:rPr>
+  </w:style>
 </w:styles>
 </file>
 
@@ -42133,7 +44282,7 @@
 </file>
 
 <file path=customXml/itemProps1.xml><?xml version="1.0" encoding="utf-8"?>
-<ds:datastoreItem xmlns:ds="http://schemas.openxmlformats.org/officeDocument/2006/customXml" ds:itemID="{CE1B9F46-6802-41EA-842D-5B62C90F9A65}">
+<ds:datastoreItem xmlns:ds="http://schemas.openxmlformats.org/officeDocument/2006/customXml" ds:itemID="{17C9359C-8627-4B63-93BD-4A866B040DEE}">
   <ds:schemaRefs>
     <ds:schemaRef ds:uri="http://schemas.openxmlformats.org/officeDocument/2006/bibliography"/>
   </ds:schemaRefs>

--- a/SpecVeryFormal-R12.docx
+++ b/SpecVeryFormal-R12.docx
@@ -60,7 +60,6 @@
         </w:rPr>
         <w:t xml:space="preserve">Saeed </w:t>
       </w:r>
-      <w:proofErr w:type="spellStart"/>
       <w:r>
         <w:rPr>
           <w:rFonts w:asciiTheme="majorBidi" w:hAnsiTheme="majorBidi" w:cstheme="majorBidi"/>
@@ -70,9 +69,8 @@
           <w:szCs w:val="24"/>
           <w:shd w:val="clear" w:color="auto" w:fill="FFFFFF"/>
         </w:rPr>
-        <w:t>Namih</w:t>
-      </w:r>
-      <w:proofErr w:type="spellEnd"/>
+        <w:t xml:space="preserve">Namih </w:t>
+      </w:r>
       <w:r>
         <w:rPr>
           <w:rFonts w:asciiTheme="majorBidi" w:hAnsiTheme="majorBidi" w:cstheme="majorBidi"/>
@@ -82,7 +80,22 @@
           <w:szCs w:val="24"/>
           <w:shd w:val="clear" w:color="auto" w:fill="FFFFFF"/>
         </w:rPr>
-        <w:t xml:space="preserve"> </w:t>
+        <w:t>ID:</w:t>
+      </w:r>
+      <w:r>
+        <w:rPr>
+          <w:rFonts w:asciiTheme="majorBidi" w:hAnsiTheme="majorBidi"/>
+          <w:sz w:val="24"/>
+        </w:rPr>
+        <w:t>204582555</w:t>
+      </w:r>
+      <w:r>
+        <w:rPr>
+          <w:rFonts w:asciiTheme="majorBidi" w:hAnsiTheme="majorBidi" w:cstheme="majorBidi"/>
+          <w:sz w:val="24"/>
+          <w:szCs w:val="24"/>
+        </w:rPr>
+        <w:t>,</w:t>
       </w:r>
       <w:r>
         <w:rPr>
@@ -93,22 +106,7 @@
           <w:szCs w:val="24"/>
           <w:shd w:val="clear" w:color="auto" w:fill="FFFFFF"/>
         </w:rPr>
-        <w:t>ID:</w:t>
-      </w:r>
-      <w:r>
-        <w:rPr>
-          <w:rFonts w:asciiTheme="majorBidi" w:hAnsiTheme="majorBidi"/>
-          <w:sz w:val="24"/>
-        </w:rPr>
-        <w:t>204582555</w:t>
-      </w:r>
-      <w:r>
-        <w:rPr>
-          <w:rFonts w:asciiTheme="majorBidi" w:hAnsiTheme="majorBidi" w:cstheme="majorBidi"/>
-          <w:sz w:val="24"/>
-          <w:szCs w:val="24"/>
-        </w:rPr>
-        <w:t>,</w:t>
+        <w:t xml:space="preserve"> </w:t>
       </w:r>
       <w:r>
         <w:rPr>
@@ -119,6 +117,15 @@
           <w:szCs w:val="24"/>
           <w:shd w:val="clear" w:color="auto" w:fill="FFFFFF"/>
         </w:rPr>
+        <w:t>Ahmad Mnasra</w:t>
+      </w:r>
+      <w:r>
+        <w:rPr>
+          <w:rFonts w:asciiTheme="majorBidi" w:hAnsiTheme="majorBidi" w:cstheme="majorBidi"/>
+          <w:bCs/>
+          <w:sz w:val="24"/>
+          <w:szCs w:val="24"/>
+        </w:rPr>
         <w:t xml:space="preserve"> </w:t>
       </w:r>
       <w:r>
@@ -130,9 +137,8 @@
           <w:szCs w:val="24"/>
           <w:shd w:val="clear" w:color="auto" w:fill="FFFFFF"/>
         </w:rPr>
-        <w:t xml:space="preserve">Ahmad </w:t>
-      </w:r>
-      <w:proofErr w:type="spellStart"/>
+        <w:t>ID:</w:t>
+      </w:r>
       <w:r>
         <w:rPr>
           <w:rFonts w:asciiTheme="majorBidi" w:hAnsiTheme="majorBidi" w:cstheme="majorBidi"/>
@@ -142,38 +148,6 @@
           <w:szCs w:val="24"/>
           <w:shd w:val="clear" w:color="auto" w:fill="FFFFFF"/>
         </w:rPr>
-        <w:t>Mnasra</w:t>
-      </w:r>
-      <w:proofErr w:type="spellEnd"/>
-      <w:r>
-        <w:rPr>
-          <w:rFonts w:asciiTheme="majorBidi" w:hAnsiTheme="majorBidi" w:cstheme="majorBidi"/>
-          <w:bCs/>
-          <w:sz w:val="24"/>
-          <w:szCs w:val="24"/>
-        </w:rPr>
-        <w:t xml:space="preserve"> </w:t>
-      </w:r>
-      <w:r>
-        <w:rPr>
-          <w:rFonts w:asciiTheme="majorBidi" w:hAnsiTheme="majorBidi" w:cstheme="majorBidi"/>
-          <w:bCs/>
-          <w:color w:val="222222"/>
-          <w:sz w:val="24"/>
-          <w:szCs w:val="24"/>
-          <w:shd w:val="clear" w:color="auto" w:fill="FFFFFF"/>
-        </w:rPr>
-        <w:t>ID:</w:t>
-      </w:r>
-      <w:r>
-        <w:rPr>
-          <w:rFonts w:asciiTheme="majorBidi" w:hAnsiTheme="majorBidi" w:cstheme="majorBidi"/>
-          <w:bCs/>
-          <w:color w:val="222222"/>
-          <w:sz w:val="24"/>
-          <w:szCs w:val="24"/>
-          <w:shd w:val="clear" w:color="auto" w:fill="FFFFFF"/>
-        </w:rPr>
         <w:t>311539647</w:t>
       </w:r>
     </w:p>
@@ -216,48 +190,30 @@
           <w:sz w:val="24"/>
           <w:szCs w:val="24"/>
         </w:rPr>
-        <w:t xml:space="preserve">Dr. Katerina </w:t>
-      </w:r>
-      <w:proofErr w:type="spellStart"/>
+        <w:t>Dr. Katerina Korenbla</w:t>
+      </w:r>
       <w:r>
         <w:rPr>
           <w:sz w:val="24"/>
           <w:szCs w:val="24"/>
         </w:rPr>
-        <w:t>Korenbla</w:t>
-      </w:r>
-      <w:r>
-        <w:rPr>
+        <w:t>t</w:t>
+      </w:r>
+      <w:r>
+        <w:rPr>
+          <w:rFonts w:asciiTheme="majorBidi" w:hAnsiTheme="majorBidi" w:cstheme="majorBidi"/>
           <w:sz w:val="24"/>
           <w:szCs w:val="24"/>
         </w:rPr>
-        <w:t>t</w:t>
-      </w:r>
-      <w:proofErr w:type="spellEnd"/>
-      <w:r>
-        <w:rPr>
-          <w:rFonts w:asciiTheme="majorBidi" w:hAnsiTheme="majorBidi" w:cstheme="majorBidi"/>
+        <w:t xml:space="preserve">, </w:t>
+      </w:r>
+      <w:r>
+        <w:rPr>
           <w:sz w:val="24"/>
           <w:szCs w:val="24"/>
         </w:rPr>
-        <w:t xml:space="preserve">, </w:t>
-      </w:r>
-      <w:r>
-        <w:rPr>
-          <w:sz w:val="24"/>
-          <w:szCs w:val="24"/>
-        </w:rPr>
-        <w:t xml:space="preserve">Dr. Elena </w:t>
-      </w:r>
-      <w:proofErr w:type="spellStart"/>
-      <w:r>
-        <w:rPr>
-          <w:sz w:val="24"/>
-          <w:szCs w:val="24"/>
-        </w:rPr>
-        <w:t>Ravve</w:t>
-      </w:r>
-      <w:proofErr w:type="spellEnd"/>
+        <w:t>Dr. Elena Ravve</w:t>
+      </w:r>
     </w:p>
     <w:p>
       <w:pPr>
@@ -272,7 +228,7 @@
     </w:p>
     <w:p>
       <w:pPr>
-        <w:pStyle w:val="NoSpacing"/>
+        <w:pStyle w:val="a3"/>
         <w:bidi w:val="0"/>
         <w:spacing w:after="120" w:line="264" w:lineRule="auto"/>
         <w:ind w:left="567" w:right="565"/>
@@ -334,7 +290,7 @@
     </w:p>
     <w:p>
       <w:pPr>
-        <w:pStyle w:val="NoSpacing"/>
+        <w:pStyle w:val="a3"/>
         <w:numPr>
           <w:ilvl w:val="0"/>
           <w:numId w:val="52"/>
@@ -360,7 +316,7 @@
     </w:p>
     <w:p>
       <w:pPr>
-        <w:pStyle w:val="NoSpacing"/>
+        <w:pStyle w:val="a3"/>
         <w:bidi w:val="0"/>
         <w:spacing w:before="240" w:after="120" w:line="264" w:lineRule="auto"/>
         <w:ind w:firstLine="284"/>
@@ -1048,7 +1004,7 @@
     </w:p>
     <w:p>
       <w:pPr>
-        <w:pStyle w:val="ListParagraph"/>
+        <w:pStyle w:val="ae"/>
         <w:numPr>
           <w:ilvl w:val="0"/>
           <w:numId w:val="29"/>
@@ -1348,7 +1304,7 @@
     </w:p>
     <w:p>
       <w:pPr>
-        <w:pStyle w:val="ListParagraph"/>
+        <w:pStyle w:val="ae"/>
         <w:numPr>
           <w:ilvl w:val="0"/>
           <w:numId w:val="29"/>
@@ -1419,7 +1375,7 @@
     </w:p>
     <w:p>
       <w:pPr>
-        <w:pStyle w:val="ListParagraph"/>
+        <w:pStyle w:val="ae"/>
         <w:numPr>
           <w:ilvl w:val="0"/>
           <w:numId w:val="29"/>
@@ -1497,7 +1453,7 @@
     </w:p>
     <w:p>
       <w:pPr>
-        <w:pStyle w:val="ListParagraph"/>
+        <w:pStyle w:val="ae"/>
         <w:numPr>
           <w:ilvl w:val="0"/>
           <w:numId w:val="29"/>
@@ -1775,7 +1731,7 @@
     </w:p>
     <w:p>
       <w:pPr>
-        <w:pStyle w:val="NoSpacing"/>
+        <w:pStyle w:val="a3"/>
         <w:numPr>
           <w:ilvl w:val="0"/>
           <w:numId w:val="27"/>
@@ -1837,7 +1793,7 @@
     </w:p>
     <w:p>
       <w:pPr>
-        <w:pStyle w:val="NoSpacing"/>
+        <w:pStyle w:val="a3"/>
         <w:numPr>
           <w:ilvl w:val="0"/>
           <w:numId w:val="27"/>
@@ -1866,7 +1822,7 @@
     </w:p>
     <w:p>
       <w:pPr>
-        <w:pStyle w:val="NoSpacing"/>
+        <w:pStyle w:val="a3"/>
         <w:numPr>
           <w:ilvl w:val="1"/>
           <w:numId w:val="53"/>
@@ -1923,7 +1879,7 @@
     </w:p>
     <w:p>
       <w:pPr>
-        <w:pStyle w:val="NoSpacing"/>
+        <w:pStyle w:val="a3"/>
         <w:numPr>
           <w:ilvl w:val="0"/>
           <w:numId w:val="53"/>
@@ -2305,7 +2261,7 @@
     </w:p>
     <w:p>
       <w:pPr>
-        <w:pStyle w:val="ListParagraph"/>
+        <w:pStyle w:val="ae"/>
         <w:numPr>
           <w:ilvl w:val="0"/>
           <w:numId w:val="28"/>
@@ -2336,7 +2292,7 @@
     </w:p>
     <w:p>
       <w:pPr>
-        <w:pStyle w:val="ListParagraph"/>
+        <w:pStyle w:val="ae"/>
         <w:numPr>
           <w:ilvl w:val="0"/>
           <w:numId w:val="28"/>
@@ -2367,7 +2323,7 @@
     </w:p>
     <w:p>
       <w:pPr>
-        <w:pStyle w:val="ListParagraph"/>
+        <w:pStyle w:val="ae"/>
         <w:numPr>
           <w:ilvl w:val="0"/>
           <w:numId w:val="28"/>
@@ -2412,7 +2368,7 @@
     </w:p>
     <w:p>
       <w:pPr>
-        <w:pStyle w:val="ListParagraph"/>
+        <w:pStyle w:val="ae"/>
         <w:numPr>
           <w:ilvl w:val="0"/>
           <w:numId w:val="28"/>
@@ -2457,7 +2413,7 @@
     </w:p>
     <w:p>
       <w:pPr>
-        <w:pStyle w:val="ListParagraph"/>
+        <w:pStyle w:val="ae"/>
         <w:numPr>
           <w:ilvl w:val="0"/>
           <w:numId w:val="28"/>
@@ -2488,7 +2444,7 @@
     </w:p>
     <w:p>
       <w:pPr>
-        <w:pStyle w:val="ListParagraph"/>
+        <w:pStyle w:val="ae"/>
         <w:numPr>
           <w:ilvl w:val="0"/>
           <w:numId w:val="28"/>
@@ -2815,17 +2771,8 @@
           <w:rFonts w:asciiTheme="majorBidi" w:hAnsiTheme="majorBidi" w:cstheme="majorBidi"/>
           <w:sz w:val="22"/>
         </w:rPr>
-        <w:t xml:space="preserve">selected </w:t>
-      </w:r>
-      <w:proofErr w:type="spellStart"/>
-      <w:r>
-        <w:rPr>
-          <w:rFonts w:asciiTheme="majorBidi" w:hAnsiTheme="majorBidi" w:cstheme="majorBidi"/>
-          <w:sz w:val="22"/>
-        </w:rPr>
-        <w:t>nondeterministically</w:t>
-      </w:r>
-      <w:proofErr w:type="spellEnd"/>
+        <w:t>selected nondeterministically</w:t>
+      </w:r>
       <w:r>
         <w:rPr>
           <w:rFonts w:asciiTheme="majorBidi" w:hAnsiTheme="majorBidi" w:cstheme="majorBidi"/>
@@ -2958,7 +2905,6 @@
         </w:rPr>
         <w:t xml:space="preserve"> Similarly, when the set of initial states consists of more than one state, the start state is selected </w:t>
       </w:r>
-      <w:proofErr w:type="spellStart"/>
       <w:r>
         <w:rPr>
           <w:rFonts w:asciiTheme="majorBidi" w:hAnsiTheme="majorBidi" w:cstheme="majorBidi"/>
@@ -2966,7 +2912,6 @@
         </w:rPr>
         <w:t>nondeterministically</w:t>
       </w:r>
-      <w:proofErr w:type="spellEnd"/>
       <w:r>
         <w:rPr>
           <w:rFonts w:asciiTheme="majorBidi" w:hAnsiTheme="majorBidi" w:cstheme="majorBidi"/>
@@ -3320,7 +3265,7 @@
       <w:commentRangeEnd w:id="6"/>
       <w:r>
         <w:rPr>
-          <w:rStyle w:val="CommentReference"/>
+          <w:rStyle w:val="a8"/>
         </w:rPr>
         <w:commentReference w:id="6"/>
       </w:r>
@@ -3328,21 +3273,7 @@
         <w:rPr>
           <w:sz w:val="22"/>
         </w:rPr>
-        <w:t xml:space="preserve"> Essentially, this means that a standardized type (e.g., </w:t>
-      </w:r>
-      <w:proofErr w:type="spellStart"/>
-      <w:r>
-        <w:rPr>
-          <w:sz w:val="22"/>
-        </w:rPr>
-        <w:t>boolean</w:t>
-      </w:r>
-      <w:proofErr w:type="spellEnd"/>
-      <w:r>
-        <w:rPr>
-          <w:sz w:val="22"/>
-        </w:rPr>
-        <w:t xml:space="preserve">, integer, or char) is associated with each variable. The type of variable </w:t>
+        <w:t xml:space="preserve"> Essentially, this means that a standardized type (e.g., boolean, integer, or char) is associated with each variable. The type of variable </w:t>
       </w:r>
       <w:r>
         <w:rPr>
@@ -3485,7 +3416,6 @@
         </w:rPr>
         <w:t>A program graph PG over set Var of typed variables is a tuple (</w:t>
       </w:r>
-      <w:proofErr w:type="spellStart"/>
       <w:r>
         <w:rPr>
           <w:rFonts w:asciiTheme="majorBidi" w:hAnsiTheme="majorBidi" w:cstheme="majorBidi"/>
@@ -3493,17 +3423,7 @@
           <w:iCs/>
           <w:sz w:val="22"/>
         </w:rPr>
-        <w:t>Loc</w:t>
-      </w:r>
-      <w:proofErr w:type="spellEnd"/>
-      <w:r>
-        <w:rPr>
-          <w:rFonts w:asciiTheme="majorBidi" w:hAnsiTheme="majorBidi" w:cstheme="majorBidi"/>
-          <w:i/>
-          <w:iCs/>
-          <w:sz w:val="22"/>
-        </w:rPr>
-        <w:t xml:space="preserve">, Act, Effect, →, </w:t>
+        <w:t xml:space="preserve">Loc, Act, Effect, →, </w:t>
       </w:r>
       <m:oMath>
         <m:sSub>
@@ -4115,7 +4035,7 @@
       <w:commentRangeEnd w:id="7"/>
       <w:r>
         <w:rPr>
-          <w:rStyle w:val="CommentReference"/>
+          <w:rStyle w:val="a8"/>
           <w:color w:val="000000" w:themeColor="text1"/>
           <w:sz w:val="22"/>
           <w:szCs w:val="22"/>
@@ -4808,7 +4728,7 @@
     </w:p>
     <w:p>
       <w:pPr>
-        <w:pStyle w:val="ListParagraph"/>
+        <w:pStyle w:val="ae"/>
         <w:numPr>
           <w:ilvl w:val="0"/>
           <w:numId w:val="54"/>
@@ -4962,7 +4882,7 @@
       <w:commentRangeEnd w:id="8"/>
       <w:r>
         <w:rPr>
-          <w:rStyle w:val="CommentReference"/>
+          <w:rStyle w:val="a8"/>
           <w:rFonts w:asciiTheme="majorBidi" w:hAnsiTheme="majorBidi" w:cstheme="majorBidi"/>
           <w:color w:val="000000" w:themeColor="text1"/>
           <w:sz w:val="22"/>
@@ -5022,7 +4942,7 @@
     </w:p>
     <w:p>
       <w:pPr>
-        <w:pStyle w:val="ListParagraph"/>
+        <w:pStyle w:val="ae"/>
         <w:numPr>
           <w:ilvl w:val="0"/>
           <w:numId w:val="54"/>
@@ -5172,22 +5092,12 @@
           <w:sz w:val="22"/>
           <w:lang w:bidi="ar-SA"/>
         </w:rPr>
-        <w:t>holds in the next “</w:t>
-      </w:r>
-      <w:proofErr w:type="spellStart"/>
-      <w:r>
-        <w:rPr>
-          <w:rFonts w:asciiTheme="majorBidi" w:eastAsiaTheme="minorEastAsia" w:hAnsiTheme="majorBidi" w:cstheme="majorBidi"/>
-          <w:color w:val="auto"/>
-          <w:sz w:val="22"/>
-          <w:lang w:bidi="ar-SA"/>
-        </w:rPr>
-        <w:t>step”.</w:t>
-      </w:r>
-    </w:p>
-    <w:p>
-      <w:pPr>
-        <w:pStyle w:val="ListParagraph"/>
+        <w:t>holds in the next “step”.</w:t>
+      </w:r>
+    </w:p>
+    <w:p>
+      <w:pPr>
+        <w:pStyle w:val="ae"/>
         <w:numPr>
           <w:ilvl w:val="0"/>
           <w:numId w:val="54"/>
@@ -5214,19 +5124,7 @@
           <w:sz w:val="22"/>
           <w:lang w:bidi="ar-SA"/>
         </w:rPr>
-        <w:t>The</w:t>
-      </w:r>
-      <w:proofErr w:type="spellEnd"/>
-      <w:r>
-        <w:rPr>
-          <w:rFonts w:asciiTheme="majorBidi" w:eastAsiaTheme="minorEastAsia" w:hAnsiTheme="majorBidi" w:cstheme="majorBidi"/>
-          <w:b/>
-          <w:bCs/>
-          <w:color w:val="auto"/>
-          <w:sz w:val="22"/>
-          <w:lang w:bidi="ar-SA"/>
-        </w:rPr>
-        <w:t xml:space="preserve"> Until-modality</w:t>
+        <w:t>The Until-modality</w:t>
       </w:r>
       <w:r>
         <w:rPr>
@@ -5362,7 +5260,7 @@
       <w:commentRangeEnd w:id="10"/>
       <w:r>
         <w:rPr>
-          <w:rStyle w:val="CommentReference"/>
+          <w:rStyle w:val="a8"/>
           <w:sz w:val="22"/>
           <w:szCs w:val="22"/>
         </w:rPr>
@@ -5371,7 +5269,7 @@
       <w:commentRangeEnd w:id="11"/>
       <w:r>
         <w:rPr>
-          <w:rStyle w:val="CommentReference"/>
+          <w:rStyle w:val="a8"/>
         </w:rPr>
         <w:commentReference w:id="11"/>
       </w:r>
@@ -5479,7 +5377,7 @@
     </w:p>
     <w:p>
       <w:pPr>
-        <w:pStyle w:val="ListParagraph"/>
+        <w:pStyle w:val="ae"/>
         <w:numPr>
           <w:ilvl w:val="0"/>
           <w:numId w:val="54"/>
@@ -5608,7 +5506,7 @@
     </w:p>
     <w:p>
       <w:pPr>
-        <w:pStyle w:val="ListParagraph"/>
+        <w:pStyle w:val="ae"/>
         <w:numPr>
           <w:ilvl w:val="0"/>
           <w:numId w:val="55"/>
@@ -5845,7 +5743,7 @@
     </w:p>
     <w:tbl>
       <w:tblPr>
-        <w:tblStyle w:val="TableGrid0"/>
+        <w:tblStyle w:val="af"/>
         <w:tblW w:w="0" w:type="auto"/>
         <w:tblInd w:w="120" w:type="dxa"/>
         <w:tblLayout w:type="fixed"/>
@@ -6045,23 +5943,13 @@
                 <w:sz w:val="22"/>
               </w:rPr>
             </w:pPr>
-            <w:proofErr w:type="spellStart"/>
             <w:r>
               <w:rPr>
                 <w:i/>
                 <w:iCs/>
                 <w:sz w:val="22"/>
               </w:rPr>
-              <w:t>a</w:t>
-            </w:r>
-            <w:proofErr w:type="spellEnd"/>
-            <w:r>
-              <w:rPr>
-                <w:i/>
-                <w:iCs/>
-                <w:sz w:val="22"/>
-              </w:rPr>
-              <w:t xml:space="preserve">  </w:t>
+              <w:t xml:space="preserve">a  </w:t>
             </w:r>
             <w:r>
               <w:rPr>
@@ -6154,23 +6042,13 @@
                 <w:sz w:val="22"/>
               </w:rPr>
             </w:pPr>
-            <w:proofErr w:type="spellStart"/>
             <w:r>
               <w:rPr>
                 <w:i/>
                 <w:iCs/>
                 <w:sz w:val="22"/>
               </w:rPr>
-              <w:t>a</w:t>
-            </w:r>
-            <w:proofErr w:type="spellEnd"/>
-            <w:r>
-              <w:rPr>
-                <w:i/>
-                <w:iCs/>
-                <w:sz w:val="22"/>
-              </w:rPr>
-              <w:t xml:space="preserve"> </w:t>
+              <w:t xml:space="preserve">a </w:t>
             </w:r>
             <w:r>
               <w:rPr>
@@ -6289,23 +6167,13 @@
                 <w:sz w:val="22"/>
               </w:rPr>
             </w:pPr>
-            <w:proofErr w:type="spellStart"/>
             <w:r>
               <w:rPr>
                 <w:i/>
                 <w:iCs/>
                 <w:sz w:val="22"/>
               </w:rPr>
-              <w:t>a</w:t>
-            </w:r>
-            <w:proofErr w:type="spellEnd"/>
-            <w:r>
-              <w:rPr>
-                <w:i/>
-                <w:iCs/>
-                <w:sz w:val="22"/>
-              </w:rPr>
-              <w:t xml:space="preserve">  </w:t>
+              <w:t xml:space="preserve">a  </w:t>
             </w:r>
             <w:r>
               <w:rPr>
@@ -6436,23 +6304,13 @@
                 <w:sz w:val="22"/>
               </w:rPr>
             </w:pPr>
-            <w:proofErr w:type="spellStart"/>
             <w:r>
               <w:rPr>
                 <w:i/>
                 <w:iCs/>
                 <w:sz w:val="22"/>
               </w:rPr>
-              <w:t>a</w:t>
-            </w:r>
-            <w:proofErr w:type="spellEnd"/>
-            <w:r>
-              <w:rPr>
-                <w:i/>
-                <w:iCs/>
-                <w:sz w:val="22"/>
-              </w:rPr>
-              <w:t xml:space="preserve"> </w:t>
+              <w:t xml:space="preserve">a </w:t>
             </w:r>
             <w:r>
               <w:rPr>
@@ -6699,30 +6557,22 @@
           <w:rFonts w:asciiTheme="majorBidi" w:eastAsiaTheme="minorEastAsia" w:hAnsiTheme="majorBidi" w:cstheme="majorBidi"/>
           <w:color w:val="auto"/>
           <w:sz w:val="22"/>
-        </w:rPr>
-        <w:t xml:space="preserve"> </w:t>
+          <w:highlight w:val="yellow"/>
+        </w:rPr>
+        <w:t>every LTL formula a single LT property is associated</w:t>
       </w:r>
       <w:r>
         <w:rPr>
           <w:rFonts w:asciiTheme="majorBidi" w:eastAsiaTheme="minorEastAsia" w:hAnsiTheme="majorBidi" w:cstheme="majorBidi"/>
           <w:color w:val="auto"/>
           <w:sz w:val="22"/>
-          <w:highlight w:val="yellow"/>
-        </w:rPr>
-        <w:t>every LTL formula a single LT property is associated</w:t>
-      </w:r>
-      <w:r>
-        <w:rPr>
-          <w:rFonts w:asciiTheme="majorBidi" w:eastAsiaTheme="minorEastAsia" w:hAnsiTheme="majorBidi" w:cstheme="majorBidi"/>
-          <w:color w:val="auto"/>
-          <w:sz w:val="22"/>
         </w:rPr>
         <w:t>.</w:t>
       </w:r>
       <w:commentRangeEnd w:id="17"/>
       <w:r>
         <w:rPr>
-          <w:rStyle w:val="CommentReference"/>
+          <w:rStyle w:val="a8"/>
           <w:rFonts w:asciiTheme="majorBidi" w:hAnsiTheme="majorBidi" w:cstheme="majorBidi"/>
           <w:sz w:val="22"/>
           <w:szCs w:val="22"/>
@@ -7566,7 +7416,7 @@
       <w:commentRangeEnd w:id="18"/>
       <w:r>
         <w:rPr>
-          <w:rStyle w:val="CommentReference"/>
+          <w:rStyle w:val="a8"/>
           <w:sz w:val="22"/>
           <w:szCs w:val="22"/>
         </w:rPr>
@@ -7575,7 +7425,7 @@
       <w:commentRangeEnd w:id="19"/>
       <w:r>
         <w:rPr>
-          <w:rStyle w:val="CommentReference"/>
+          <w:rStyle w:val="a8"/>
         </w:rPr>
         <w:commentReference w:id="19"/>
       </w:r>
@@ -7746,7 +7596,7 @@
       </w:r>
       <w:r>
         <w:rPr>
-          <w:rStyle w:val="Emphasis"/>
+          <w:rStyle w:val="af1"/>
           <w:rFonts w:eastAsia="Arial"/>
           <w:sz w:val="22"/>
           <w:szCs w:val="22"/>
@@ -7762,7 +7612,7 @@
       </w:r>
       <w:r>
         <w:rPr>
-          <w:rStyle w:val="Emphasis"/>
+          <w:rStyle w:val="af1"/>
           <w:rFonts w:eastAsia="Arial"/>
           <w:sz w:val="22"/>
           <w:szCs w:val="22"/>
@@ -7796,78 +7646,46 @@
           <w:sz w:val="22"/>
           <w:szCs w:val="22"/>
         </w:rPr>
-        <w:t>There are five predefined integer data types: bit , bool , byte , short , and </w:t>
-      </w:r>
-      <w:proofErr w:type="spellStart"/>
+        <w:t xml:space="preserve">There are five predefined integer data types: bit , bool , byte , short , and int . (There are also constructors </w:t>
+      </w:r>
       <w:r>
         <w:rPr>
           <w:sz w:val="22"/>
           <w:szCs w:val="22"/>
         </w:rPr>
-        <w:t>int</w:t>
-      </w:r>
-      <w:proofErr w:type="spellEnd"/>
+        <w:t xml:space="preserve">for user-defined data types, </w:t>
+      </w:r>
       <w:r>
         <w:rPr>
           <w:sz w:val="22"/>
           <w:szCs w:val="22"/>
         </w:rPr>
-        <w:t xml:space="preserve"> . (There are also constructors </w:t>
-      </w:r>
+        <w:t> </w:t>
+      </w:r>
+      <w:hyperlink r:id="rId12" w:history="1">
+        <w:r>
+          <w:rPr>
+            <w:sz w:val="22"/>
+            <w:szCs w:val="22"/>
+          </w:rPr>
+          <w:t>mtype</w:t>
+        </w:r>
+      </w:hyperlink>
       <w:r>
         <w:rPr>
           <w:sz w:val="22"/>
           <w:szCs w:val="22"/>
         </w:rPr>
-        <w:t xml:space="preserve">for user-defined data types, </w:t>
+        <w:t>,</w:t>
       </w:r>
       <w:r>
         <w:rPr>
           <w:sz w:val="22"/>
           <w:szCs w:val="22"/>
         </w:rPr>
-        <w:t> </w:t>
-      </w:r>
-      <w:proofErr w:type="spellStart"/>
-      <w:r>
-        <w:fldChar w:fldCharType="begin"/>
-      </w:r>
-      <w:r>
-        <w:instrText xml:space="preserve"> HYPERLINK "http://people.cs.ksu.edu/~dwyer/SPINDOC/mtype.html" </w:instrText>
-      </w:r>
-      <w:r>
-        <w:fldChar w:fldCharType="separate"/>
-      </w:r>
-      <w:r>
-        <w:rPr>
-          <w:sz w:val="22"/>
-          <w:szCs w:val="22"/>
-        </w:rPr>
-        <w:t>mtype</w:t>
-      </w:r>
-      <w:proofErr w:type="spellEnd"/>
-      <w:r>
-        <w:rPr>
-          <w:sz w:val="22"/>
-          <w:szCs w:val="22"/>
-        </w:rPr>
-        <w:fldChar w:fldCharType="end"/>
-      </w:r>
-      <w:r>
-        <w:rPr>
-          <w:sz w:val="22"/>
-          <w:szCs w:val="22"/>
-        </w:rPr>
-        <w:t>,</w:t>
-      </w:r>
-      <w:r>
-        <w:rPr>
-          <w:sz w:val="22"/>
-          <w:szCs w:val="22"/>
-        </w:rPr>
         <w:t xml:space="preserve"> </w:t>
       </w:r>
-      <w:hyperlink r:id="rId12" w:history="1">
+      <w:hyperlink r:id="rId13" w:history="1">
         <w:r>
           <w:rPr>
             <w:sz w:val="22"/>
@@ -8481,7 +8299,6 @@
                 <w:lang w:bidi="ar-SA"/>
               </w:rPr>
             </w:pPr>
-            <w:proofErr w:type="spellStart"/>
             <w:r>
               <w:rPr>
                 <w:rFonts w:asciiTheme="majorBidi" w:hAnsiTheme="majorBidi" w:cstheme="majorBidi"/>
@@ -8491,7 +8308,6 @@
               </w:rPr>
               <w:t>mtype</w:t>
             </w:r>
-            <w:proofErr w:type="spellEnd"/>
           </w:p>
         </w:tc>
         <w:tc>
@@ -8757,7 +8573,6 @@
                 <w:lang w:bidi="ar-SA"/>
               </w:rPr>
             </w:pPr>
-            <w:proofErr w:type="spellStart"/>
             <w:r>
               <w:rPr>
                 <w:rFonts w:asciiTheme="majorBidi" w:hAnsiTheme="majorBidi" w:cstheme="majorBidi"/>
@@ -8767,7 +8582,6 @@
               </w:rPr>
               <w:t>int</w:t>
             </w:r>
-            <w:proofErr w:type="spellEnd"/>
           </w:p>
         </w:tc>
         <w:tc>
@@ -9010,7 +8824,7 @@
     </w:p>
     <w:p>
       <w:pPr>
-        <w:pStyle w:val="Heading2"/>
+        <w:pStyle w:val="2"/>
         <w:numPr>
           <w:ilvl w:val="0"/>
           <w:numId w:val="24"/>
@@ -9034,7 +8848,7 @@
       <w:commentRangeEnd w:id="20"/>
       <w:r>
         <w:rPr>
-          <w:rStyle w:val="CommentReference"/>
+          <w:rStyle w:val="a8"/>
           <w:rFonts w:ascii="Times New Roman" w:eastAsia="Times New Roman" w:hAnsi="Times New Roman" w:cs="Times New Roman"/>
           <w:b w:val="0"/>
         </w:rPr>
@@ -9060,10 +8874,9 @@
         </w:rPr>
         <w:t xml:space="preserve">The state of a variable or of a message channel can only be changed or inspected by processes. The behavior of a process is defined by a </w:t>
       </w:r>
-      <w:proofErr w:type="spellStart"/>
-      <w:r>
-        <w:rPr>
-          <w:rStyle w:val="HTMLTypewriter"/>
+      <w:r>
+        <w:rPr>
+          <w:rStyle w:val="HTML1"/>
           <w:rFonts w:asciiTheme="majorBidi" w:eastAsia="Arial" w:hAnsiTheme="majorBidi" w:cstheme="majorBidi"/>
           <w:i/>
           <w:iCs/>
@@ -9072,7 +8885,6 @@
         </w:rPr>
         <w:t>proctype</w:t>
       </w:r>
-      <w:proofErr w:type="spellEnd"/>
       <w:r>
         <w:rPr>
           <w:rFonts w:asciiTheme="majorBidi" w:hAnsiTheme="majorBidi" w:cstheme="majorBidi"/>
@@ -9083,7 +8895,7 @@
       </w:r>
       <w:r>
         <w:rPr>
-          <w:rStyle w:val="HTMLTypewriter"/>
+          <w:rStyle w:val="HTML1"/>
           <w:rFonts w:asciiTheme="majorBidi" w:eastAsia="Arial" w:hAnsiTheme="majorBidi" w:cstheme="majorBidi"/>
           <w:sz w:val="22"/>
           <w:szCs w:val="22"/>
@@ -9100,7 +8912,7 @@
       </w:r>
       <w:r>
         <w:rPr>
-          <w:rStyle w:val="HTMLTypewriter"/>
+          <w:rStyle w:val="HTML1"/>
           <w:rFonts w:asciiTheme="majorBidi" w:eastAsia="Arial" w:hAnsiTheme="majorBidi" w:cstheme="majorBidi"/>
           <w:i/>
           <w:iCs/>
@@ -9120,7 +8932,7 @@
     </w:p>
     <w:p>
       <w:pPr>
-        <w:pStyle w:val="HTMLPreformatted"/>
+        <w:pStyle w:val="HTML"/>
         <w:spacing w:after="120" w:line="264" w:lineRule="auto"/>
         <w:ind w:firstLine="284"/>
         <w:rPr>
@@ -9131,7 +8943,6 @@
           <w:szCs w:val="22"/>
         </w:rPr>
       </w:pPr>
-      <w:proofErr w:type="spellStart"/>
       <w:r>
         <w:rPr>
           <w:rFonts w:asciiTheme="majorBidi" w:hAnsiTheme="majorBidi" w:cstheme="majorBidi"/>
@@ -9140,10 +8951,14 @@
           <w:sz w:val="22"/>
           <w:szCs w:val="22"/>
         </w:rPr>
-        <w:t>proctype</w:t>
-      </w:r>
-      <w:proofErr w:type="spellEnd"/>
-      <w:r>
+        <w:t>proctype A()</w:t>
+      </w:r>
+    </w:p>
+    <w:p>
+      <w:pPr>
+        <w:pStyle w:val="HTML"/>
+        <w:spacing w:after="120" w:line="264" w:lineRule="auto"/>
+        <w:ind w:firstLine="284"/>
         <w:rPr>
           <w:rFonts w:asciiTheme="majorBidi" w:hAnsiTheme="majorBidi" w:cstheme="majorBidi"/>
           <w:i/>
@@ -9151,12 +8966,21 @@
           <w:sz w:val="22"/>
           <w:szCs w:val="22"/>
         </w:rPr>
-        <w:t xml:space="preserve"> A()</w:t>
-      </w:r>
-    </w:p>
-    <w:p>
-      <w:pPr>
-        <w:pStyle w:val="HTMLPreformatted"/>
+      </w:pPr>
+      <w:r>
+        <w:rPr>
+          <w:rFonts w:asciiTheme="majorBidi" w:hAnsiTheme="majorBidi" w:cstheme="majorBidi"/>
+          <w:i/>
+          <w:iCs/>
+          <w:sz w:val="22"/>
+          <w:szCs w:val="22"/>
+        </w:rPr>
+        <w:t>{</w:t>
+      </w:r>
+    </w:p>
+    <w:p>
+      <w:pPr>
+        <w:pStyle w:val="HTML"/>
         <w:spacing w:after="120" w:line="264" w:lineRule="auto"/>
         <w:ind w:firstLine="284"/>
         <w:rPr>
@@ -9175,12 +8999,12 @@
           <w:sz w:val="22"/>
           <w:szCs w:val="22"/>
         </w:rPr>
-        <w:t>{</w:t>
-      </w:r>
-    </w:p>
-    <w:p>
-      <w:pPr>
-        <w:pStyle w:val="HTMLPreformatted"/>
+        <w:t xml:space="preserve">  byte state;</w:t>
+      </w:r>
+    </w:p>
+    <w:p>
+      <w:pPr>
+        <w:pStyle w:val="HTML"/>
         <w:spacing w:after="120" w:line="264" w:lineRule="auto"/>
         <w:ind w:firstLine="284"/>
         <w:rPr>
@@ -9199,36 +9023,12 @@
           <w:sz w:val="22"/>
           <w:szCs w:val="22"/>
         </w:rPr>
-        <w:t xml:space="preserve">  byte state;</w:t>
-      </w:r>
-    </w:p>
-    <w:p>
-      <w:pPr>
-        <w:pStyle w:val="HTMLPreformatted"/>
-        <w:spacing w:after="120" w:line="264" w:lineRule="auto"/>
-        <w:ind w:firstLine="284"/>
-        <w:rPr>
-          <w:rFonts w:asciiTheme="majorBidi" w:hAnsiTheme="majorBidi" w:cstheme="majorBidi"/>
-          <w:i/>
-          <w:iCs/>
-          <w:sz w:val="22"/>
-          <w:szCs w:val="22"/>
-        </w:rPr>
-      </w:pPr>
-      <w:r>
-        <w:rPr>
-          <w:rFonts w:asciiTheme="majorBidi" w:hAnsiTheme="majorBidi" w:cstheme="majorBidi"/>
-          <w:i/>
-          <w:iCs/>
-          <w:sz w:val="22"/>
-          <w:szCs w:val="22"/>
-        </w:rPr>
         <w:t xml:space="preserve">  state = 3;</w:t>
       </w:r>
     </w:p>
     <w:p>
       <w:pPr>
-        <w:pStyle w:val="HTMLPreformatted"/>
+        <w:pStyle w:val="HTML"/>
         <w:spacing w:after="120" w:line="264" w:lineRule="auto"/>
         <w:ind w:firstLine="284"/>
         <w:rPr>
@@ -9269,10 +9069,9 @@
         </w:rPr>
         <w:t xml:space="preserve">The </w:t>
       </w:r>
-      <w:proofErr w:type="spellStart"/>
-      <w:r>
-        <w:rPr>
-          <w:rStyle w:val="HTMLTypewriter"/>
+      <w:r>
+        <w:rPr>
+          <w:rStyle w:val="HTML1"/>
           <w:rFonts w:asciiTheme="majorBidi" w:eastAsia="Arial" w:hAnsiTheme="majorBidi" w:cstheme="majorBidi"/>
           <w:i/>
           <w:iCs/>
@@ -9281,7 +9080,6 @@
         </w:rPr>
         <w:t>proctype</w:t>
       </w:r>
-      <w:proofErr w:type="spellEnd"/>
       <w:r>
         <w:rPr>
           <w:rFonts w:asciiTheme="majorBidi" w:hAnsiTheme="majorBidi" w:cstheme="majorBidi"/>
@@ -9290,10 +9088,9 @@
         </w:rPr>
         <w:t xml:space="preserve"> definition only declares process behavior, it does not execute it. Initially, in the PROMELA model, just one process will be executed: a process of type </w:t>
       </w:r>
-      <w:proofErr w:type="spellStart"/>
-      <w:r>
-        <w:rPr>
-          <w:rStyle w:val="HTMLTypewriter"/>
+      <w:r>
+        <w:rPr>
+          <w:rStyle w:val="HTML1"/>
           <w:rFonts w:asciiTheme="majorBidi" w:eastAsia="Arial" w:hAnsiTheme="majorBidi" w:cstheme="majorBidi"/>
           <w:i/>
           <w:iCs/>
@@ -9302,7 +9099,6 @@
         </w:rPr>
         <w:t>init</w:t>
       </w:r>
-      <w:proofErr w:type="spellEnd"/>
       <w:r>
         <w:rPr>
           <w:rFonts w:asciiTheme="majorBidi" w:hAnsiTheme="majorBidi" w:cstheme="majorBidi"/>
@@ -9341,7 +9137,7 @@
       </w:r>
       <w:r>
         <w:rPr>
-          <w:rStyle w:val="HTMLTypewriter"/>
+          <w:rStyle w:val="HTML1"/>
           <w:rFonts w:asciiTheme="majorBidi" w:eastAsia="Arial" w:hAnsiTheme="majorBidi" w:cstheme="majorBidi"/>
           <w:sz w:val="22"/>
           <w:szCs w:val="22"/>
@@ -9358,7 +9154,7 @@
       </w:r>
       <w:r>
         <w:rPr>
-          <w:rStyle w:val="HTMLTypewriter"/>
+          <w:rStyle w:val="HTML1"/>
           <w:rFonts w:asciiTheme="majorBidi" w:eastAsia="Arial" w:hAnsiTheme="majorBidi" w:cstheme="majorBidi"/>
           <w:sz w:val="22"/>
           <w:szCs w:val="22"/>
@@ -9373,17 +9169,15 @@
         </w:rPr>
         <w:t xml:space="preserve"> operator can be used in the body of the </w:t>
       </w:r>
-      <w:proofErr w:type="spellStart"/>
-      <w:r>
-        <w:rPr>
-          <w:rStyle w:val="HTMLTypewriter"/>
+      <w:r>
+        <w:rPr>
+          <w:rStyle w:val="HTML1"/>
           <w:rFonts w:asciiTheme="majorBidi" w:eastAsia="Arial" w:hAnsiTheme="majorBidi" w:cstheme="majorBidi"/>
           <w:sz w:val="22"/>
           <w:szCs w:val="22"/>
         </w:rPr>
         <w:t>proctype</w:t>
       </w:r>
-      <w:proofErr w:type="spellEnd"/>
       <w:r>
         <w:rPr>
           <w:rFonts w:asciiTheme="majorBidi" w:hAnsiTheme="majorBidi" w:cstheme="majorBidi"/>
@@ -9412,17 +9206,15 @@
         </w:rPr>
         <w:t xml:space="preserve">An executing process disappears when it terminates, that is, it reaches the end of the body in the </w:t>
       </w:r>
-      <w:proofErr w:type="spellStart"/>
-      <w:r>
-        <w:rPr>
-          <w:rStyle w:val="HTMLTypewriter"/>
+      <w:r>
+        <w:rPr>
+          <w:rStyle w:val="HTML1"/>
           <w:rFonts w:asciiTheme="majorBidi" w:eastAsia="Arial" w:hAnsiTheme="majorBidi" w:cstheme="majorBidi"/>
           <w:sz w:val="22"/>
           <w:szCs w:val="22"/>
         </w:rPr>
         <w:t>proctype</w:t>
       </w:r>
-      <w:proofErr w:type="spellEnd"/>
       <w:r>
         <w:rPr>
           <w:rFonts w:asciiTheme="majorBidi" w:hAnsiTheme="majorBidi" w:cstheme="majorBidi"/>
@@ -9475,7 +9267,7 @@
       </w:r>
       <w:r>
         <w:rPr>
-          <w:rStyle w:val="HTMLTypewriter"/>
+          <w:rStyle w:val="HTML1"/>
           <w:rFonts w:asciiTheme="majorBidi" w:eastAsia="Arial" w:hAnsiTheme="majorBidi" w:cstheme="majorBidi"/>
           <w:sz w:val="22"/>
           <w:szCs w:val="22"/>
@@ -9505,7 +9297,7 @@
     </w:p>
     <w:p>
       <w:pPr>
-        <w:pStyle w:val="Heading2"/>
+        <w:pStyle w:val="2"/>
         <w:numPr>
           <w:ilvl w:val="0"/>
           <w:numId w:val="50"/>
@@ -9528,7 +9320,7 @@
     </w:p>
     <w:p>
       <w:pPr>
-        <w:pStyle w:val="Heading3"/>
+        <w:pStyle w:val="3"/>
         <w:spacing w:after="120" w:line="264" w:lineRule="auto"/>
         <w:ind w:left="0" w:firstLine="284"/>
         <w:rPr>
@@ -9546,7 +9338,7 @@
       <w:commentRangeEnd w:id="21"/>
       <w:r>
         <w:rPr>
-          <w:rStyle w:val="CommentReference"/>
+          <w:rStyle w:val="a8"/>
           <w:rFonts w:asciiTheme="majorBidi" w:eastAsia="Times New Roman" w:hAnsiTheme="majorBidi" w:cstheme="majorBidi"/>
           <w:b w:val="0"/>
           <w:i w:val="0"/>
@@ -9782,25 +9574,7 @@
           <w:sz w:val="22"/>
         </w:rPr>
         <w:lastRenderedPageBreak/>
-        <w:t xml:space="preserve">In the example above, the guards are mutually exclusive, but they need not be. If more than one guard is executable, one of the corresponding sequences is selected non-deterministically. If all guards are </w:t>
-      </w:r>
-      <w:proofErr w:type="spellStart"/>
-      <w:r>
-        <w:rPr>
-          <w:rFonts w:asciiTheme="majorBidi" w:hAnsiTheme="majorBidi" w:cstheme="majorBidi"/>
-          <w:color w:val="auto"/>
-          <w:sz w:val="22"/>
-        </w:rPr>
-        <w:t>unexecutable</w:t>
-      </w:r>
-      <w:proofErr w:type="spellEnd"/>
-      <w:r>
-        <w:rPr>
-          <w:rFonts w:asciiTheme="majorBidi" w:hAnsiTheme="majorBidi" w:cstheme="majorBidi"/>
-          <w:color w:val="auto"/>
-          <w:sz w:val="22"/>
-        </w:rPr>
-        <w:t xml:space="preserve"> the process will block until one of them can be selected.</w:t>
+        <w:t>In the example above, the guards are mutually exclusive, but they need not be. If more than one guard is executable, one of the corresponding sequences is selected non-deterministically. If all guards are unexecutable the process will block until one of them can be selected.</w:t>
       </w:r>
     </w:p>
     <w:p>
@@ -9825,7 +9599,7 @@
     </w:p>
     <w:p>
       <w:pPr>
-        <w:pStyle w:val="Heading3"/>
+        <w:pStyle w:val="3"/>
         <w:spacing w:after="120" w:line="264" w:lineRule="auto"/>
         <w:ind w:left="0" w:firstLine="284"/>
         <w:rPr>
@@ -9858,25 +9632,7 @@
           <w:color w:val="auto"/>
           <w:sz w:val="22"/>
         </w:rPr>
-        <w:t xml:space="preserve">A logical extension of the selection </w:t>
-      </w:r>
-      <w:proofErr w:type="spellStart"/>
-      <w:r>
-        <w:rPr>
-          <w:rFonts w:asciiTheme="majorBidi" w:hAnsiTheme="majorBidi" w:cstheme="majorBidi"/>
-          <w:color w:val="auto"/>
-          <w:sz w:val="22"/>
-        </w:rPr>
-        <w:t>stucture</w:t>
-      </w:r>
-      <w:proofErr w:type="spellEnd"/>
-      <w:r>
-        <w:rPr>
-          <w:rFonts w:asciiTheme="majorBidi" w:hAnsiTheme="majorBidi" w:cstheme="majorBidi"/>
-          <w:color w:val="auto"/>
-          <w:sz w:val="22"/>
-        </w:rPr>
-        <w:t xml:space="preserve"> is the repetition structure. For example:</w:t>
+        <w:t>A logical extension of the selection stucture is the repetition structure. For example:</w:t>
       </w:r>
     </w:p>
     <w:p>
@@ -10110,7 +9866,7 @@
     </w:p>
     <w:p>
       <w:pPr>
-        <w:pStyle w:val="Heading3"/>
+        <w:pStyle w:val="3"/>
         <w:spacing w:after="120" w:line="264" w:lineRule="auto"/>
         <w:ind w:left="0" w:firstLine="284"/>
         <w:rPr>
@@ -10143,25 +9899,7 @@
           <w:color w:val="auto"/>
           <w:sz w:val="22"/>
         </w:rPr>
-        <w:t>Another way to break a loop is the </w:t>
-      </w:r>
-      <w:proofErr w:type="spellStart"/>
-      <w:r>
-        <w:rPr>
-          <w:rFonts w:asciiTheme="majorBidi" w:hAnsiTheme="majorBidi" w:cstheme="majorBidi"/>
-          <w:color w:val="auto"/>
-          <w:sz w:val="22"/>
-        </w:rPr>
-        <w:t>goto</w:t>
-      </w:r>
-      <w:proofErr w:type="spellEnd"/>
-      <w:r>
-        <w:rPr>
-          <w:rFonts w:asciiTheme="majorBidi" w:hAnsiTheme="majorBidi" w:cstheme="majorBidi"/>
-          <w:color w:val="auto"/>
-          <w:sz w:val="22"/>
-        </w:rPr>
-        <w:t> statement. For example, we can modify the example above as follows:</w:t>
+        <w:t>Another way to break a loop is the goto statement. For example, we can modify the example above as follows:</w:t>
       </w:r>
     </w:p>
     <w:p>
@@ -10329,29 +10067,7 @@
           <w:color w:val="auto"/>
           <w:sz w:val="22"/>
         </w:rPr>
-        <w:t xml:space="preserve">  :: (count == 0) -&gt; </w:t>
-      </w:r>
-      <w:proofErr w:type="spellStart"/>
-      <w:r>
-        <w:rPr>
-          <w:rFonts w:asciiTheme="majorBidi" w:hAnsiTheme="majorBidi" w:cstheme="majorBidi"/>
-          <w:i/>
-          <w:iCs/>
-          <w:color w:val="auto"/>
-          <w:sz w:val="22"/>
-        </w:rPr>
-        <w:t>goto</w:t>
-      </w:r>
-      <w:proofErr w:type="spellEnd"/>
-      <w:r>
-        <w:rPr>
-          <w:rFonts w:asciiTheme="majorBidi" w:hAnsiTheme="majorBidi" w:cstheme="majorBidi"/>
-          <w:i/>
-          <w:iCs/>
-          <w:color w:val="auto"/>
-          <w:sz w:val="22"/>
-        </w:rPr>
-        <w:t xml:space="preserve"> done</w:t>
+        <w:t xml:space="preserve">  :: (count == 0) -&gt; goto done</w:t>
       </w:r>
     </w:p>
     <w:p>
@@ -10528,7 +10244,6 @@
         </w:rPr>
         <w:t>The </w:t>
       </w:r>
-      <w:proofErr w:type="spellStart"/>
       <w:r>
         <w:rPr>
           <w:rFonts w:asciiTheme="majorBidi" w:hAnsiTheme="majorBidi" w:cstheme="majorBidi"/>
@@ -10539,7 +10254,6 @@
         </w:rPr>
         <w:t>goto</w:t>
       </w:r>
-      <w:proofErr w:type="spellEnd"/>
       <w:r>
         <w:rPr>
           <w:rFonts w:asciiTheme="majorBidi" w:hAnsiTheme="majorBidi" w:cstheme="majorBidi"/>
@@ -10551,7 +10265,7 @@
     </w:p>
     <w:p>
       <w:pPr>
-        <w:pStyle w:val="Heading2"/>
+        <w:pStyle w:val="2"/>
         <w:numPr>
           <w:ilvl w:val="0"/>
           <w:numId w:val="50"/>
@@ -10709,7 +10423,7 @@
     </w:p>
     <w:p>
       <w:pPr>
-        <w:pStyle w:val="Heading2"/>
+        <w:pStyle w:val="2"/>
         <w:numPr>
           <w:ilvl w:val="0"/>
           <w:numId w:val="50"/>
@@ -10727,17 +10441,8 @@
           <w:sz w:val="22"/>
         </w:rPr>
         <w:lastRenderedPageBreak/>
-        <w:t xml:space="preserve">Active </w:t>
-      </w:r>
-      <w:proofErr w:type="spellStart"/>
-      <w:r>
-        <w:rPr>
-          <w:rFonts w:asciiTheme="majorBidi" w:hAnsiTheme="majorBidi" w:cstheme="majorBidi"/>
-          <w:sz w:val="22"/>
-        </w:rPr>
-        <w:t>Proctypes</w:t>
-      </w:r>
-      <w:proofErr w:type="spellEnd"/>
+        <w:t>Active Proctypes</w:t>
+      </w:r>
     </w:p>
     <w:p>
       <w:pPr>
@@ -10756,66 +10461,12 @@
           <w:sz w:val="22"/>
           <w:szCs w:val="22"/>
         </w:rPr>
-        <w:t>In Spin version 2 there is a keyword active that can be prefixed to any </w:t>
-      </w:r>
-      <w:proofErr w:type="spellStart"/>
-      <w:r>
-        <w:rPr>
-          <w:rFonts w:asciiTheme="majorBidi" w:hAnsiTheme="majorBidi" w:cstheme="majorBidi"/>
-          <w:sz w:val="22"/>
-          <w:szCs w:val="22"/>
-        </w:rPr>
-        <w:t>proctype</w:t>
-      </w:r>
-      <w:proofErr w:type="spellEnd"/>
-      <w:r>
-        <w:rPr>
-          <w:rFonts w:asciiTheme="majorBidi" w:hAnsiTheme="majorBidi" w:cstheme="majorBidi"/>
-          <w:sz w:val="22"/>
-          <w:szCs w:val="22"/>
-        </w:rPr>
-        <w:t xml:space="preserve"> definition. If the keyword is present, an instance of that </w:t>
-      </w:r>
-      <w:proofErr w:type="spellStart"/>
-      <w:r>
-        <w:rPr>
-          <w:rFonts w:asciiTheme="majorBidi" w:hAnsiTheme="majorBidi" w:cstheme="majorBidi"/>
-          <w:sz w:val="22"/>
-          <w:szCs w:val="22"/>
-        </w:rPr>
-        <w:t>proctype</w:t>
-      </w:r>
-      <w:proofErr w:type="spellEnd"/>
-      <w:r>
-        <w:rPr>
-          <w:rFonts w:asciiTheme="majorBidi" w:hAnsiTheme="majorBidi" w:cstheme="majorBidi"/>
-          <w:sz w:val="22"/>
-          <w:szCs w:val="22"/>
-        </w:rPr>
-        <w:t xml:space="preserve"> will be active in the initial system state. Multiple instantiations of that </w:t>
-      </w:r>
-      <w:proofErr w:type="spellStart"/>
-      <w:r>
-        <w:rPr>
-          <w:rFonts w:asciiTheme="majorBidi" w:hAnsiTheme="majorBidi" w:cstheme="majorBidi"/>
-          <w:sz w:val="22"/>
-          <w:szCs w:val="22"/>
-        </w:rPr>
-        <w:t>proctype</w:t>
-      </w:r>
-      <w:proofErr w:type="spellEnd"/>
-      <w:r>
-        <w:rPr>
-          <w:rFonts w:asciiTheme="majorBidi" w:hAnsiTheme="majorBidi" w:cstheme="majorBidi"/>
-          <w:sz w:val="22"/>
-          <w:szCs w:val="22"/>
-        </w:rPr>
-        <w:t xml:space="preserve"> can be specified with an optional array suffix of the keyword. Example:</w:t>
-      </w:r>
-    </w:p>
-    <w:p>
-      <w:pPr>
-        <w:pStyle w:val="HTMLPreformatted"/>
+        <w:t>In Spin version 2 there is a keyword active that can be prefixed to any proctype definition. If the keyword is present, an instance of that proctype will be active in the initial system state. Multiple instantiations of that proctype can be specified with an optional array suffix of the keyword. Example:</w:t>
+      </w:r>
+    </w:p>
+    <w:p>
+      <w:pPr>
+        <w:pStyle w:val="HTML"/>
         <w:spacing w:after="120" w:line="264" w:lineRule="auto"/>
         <w:ind w:firstLine="284"/>
         <w:rPr>
@@ -10834,9 +10485,20 @@
           <w:sz w:val="22"/>
           <w:szCs w:val="22"/>
         </w:rPr>
-        <w:t xml:space="preserve"> active </w:t>
-      </w:r>
-      <w:proofErr w:type="spellStart"/>
+        <w:t xml:space="preserve"> active proctype A() { ... }</w:t>
+      </w:r>
+    </w:p>
+    <w:p>
+      <w:pPr>
+        <w:pStyle w:val="HTML"/>
+        <w:spacing w:after="120" w:line="264" w:lineRule="auto"/>
+        <w:ind w:firstLine="284"/>
+        <w:rPr>
+          <w:rFonts w:asciiTheme="majorBidi" w:hAnsiTheme="majorBidi" w:cstheme="majorBidi"/>
+          <w:sz w:val="22"/>
+          <w:szCs w:val="22"/>
+        </w:rPr>
+      </w:pPr>
       <w:r>
         <w:rPr>
           <w:rFonts w:asciiTheme="majorBidi" w:hAnsiTheme="majorBidi" w:cstheme="majorBidi"/>
@@ -10845,62 +10507,7 @@
           <w:sz w:val="22"/>
           <w:szCs w:val="22"/>
         </w:rPr>
-        <w:t>proctype</w:t>
-      </w:r>
-      <w:proofErr w:type="spellEnd"/>
-      <w:r>
-        <w:rPr>
-          <w:rFonts w:asciiTheme="majorBidi" w:hAnsiTheme="majorBidi" w:cstheme="majorBidi"/>
-          <w:i/>
-          <w:iCs/>
-          <w:sz w:val="22"/>
-          <w:szCs w:val="22"/>
-        </w:rPr>
-        <w:t xml:space="preserve"> A() { ... }</w:t>
-      </w:r>
-    </w:p>
-    <w:p>
-      <w:pPr>
-        <w:pStyle w:val="HTMLPreformatted"/>
-        <w:spacing w:after="120" w:line="264" w:lineRule="auto"/>
-        <w:ind w:firstLine="284"/>
-        <w:rPr>
-          <w:rFonts w:asciiTheme="majorBidi" w:hAnsiTheme="majorBidi" w:cstheme="majorBidi"/>
-          <w:sz w:val="22"/>
-          <w:szCs w:val="22"/>
-        </w:rPr>
-      </w:pPr>
-      <w:r>
-        <w:rPr>
-          <w:rFonts w:asciiTheme="majorBidi" w:hAnsiTheme="majorBidi" w:cstheme="majorBidi"/>
-          <w:i/>
-          <w:iCs/>
-          <w:sz w:val="22"/>
-          <w:szCs w:val="22"/>
-        </w:rPr>
-        <w:t xml:space="preserve"> active [4] </w:t>
-      </w:r>
-      <w:proofErr w:type="spellStart"/>
-      <w:r>
-        <w:rPr>
-          <w:rFonts w:asciiTheme="majorBidi" w:hAnsiTheme="majorBidi" w:cstheme="majorBidi"/>
-          <w:i/>
-          <w:iCs/>
-          <w:sz w:val="22"/>
-          <w:szCs w:val="22"/>
-        </w:rPr>
-        <w:t>proctype</w:t>
-      </w:r>
-      <w:proofErr w:type="spellEnd"/>
-      <w:r>
-        <w:rPr>
-          <w:rFonts w:asciiTheme="majorBidi" w:hAnsiTheme="majorBidi" w:cstheme="majorBidi"/>
-          <w:i/>
-          <w:iCs/>
-          <w:sz w:val="22"/>
-          <w:szCs w:val="22"/>
-        </w:rPr>
-        <w:t xml:space="preserve"> B() { ... }</w:t>
+        <w:t xml:space="preserve"> active [4] proctype B() { ... }</w:t>
       </w:r>
     </w:p>
     <w:p>
@@ -10953,7 +10560,7 @@
     </w:p>
     <w:p>
       <w:pPr>
-        <w:pStyle w:val="ListParagraph"/>
+        <w:pStyle w:val="ae"/>
         <w:numPr>
           <w:ilvl w:val="0"/>
           <w:numId w:val="57"/>
@@ -11095,7 +10702,7 @@
     </w:p>
     <w:p>
       <w:pPr>
-        <w:pStyle w:val="ListParagraph"/>
+        <w:pStyle w:val="ae"/>
         <w:numPr>
           <w:ilvl w:val="0"/>
           <w:numId w:val="57"/>
@@ -11139,36 +10746,12 @@
           <w:szCs w:val="24"/>
           <w:lang w:bidi="ar-SA"/>
         </w:rPr>
-        <w:t>Operands (</w:t>
-      </w:r>
-      <w:proofErr w:type="spellStart"/>
-      <w:r>
-        <w:rPr>
-          <w:rFonts w:asciiTheme="majorBidi" w:hAnsiTheme="majorBidi" w:cstheme="majorBidi"/>
-          <w:b/>
-          <w:bCs/>
-          <w:sz w:val="24"/>
-          <w:szCs w:val="24"/>
-          <w:lang w:bidi="ar-SA"/>
-        </w:rPr>
-        <w:t>opd</w:t>
-      </w:r>
-      <w:proofErr w:type="spellEnd"/>
-      <w:r>
-        <w:rPr>
-          <w:rFonts w:asciiTheme="majorBidi" w:hAnsiTheme="majorBidi" w:cstheme="majorBidi"/>
-          <w:b/>
-          <w:bCs/>
-          <w:sz w:val="24"/>
-          <w:szCs w:val="24"/>
-          <w:lang w:bidi="ar-SA"/>
-        </w:rPr>
-        <w:t>):</w:t>
-      </w:r>
-    </w:p>
-    <w:p>
-      <w:pPr>
-        <w:pStyle w:val="ListParagraph"/>
+        <w:t>Operands (opd):</w:t>
+      </w:r>
+    </w:p>
+    <w:p>
+      <w:pPr>
+        <w:pStyle w:val="ae"/>
         <w:tabs>
           <w:tab w:val="left" w:pos="916"/>
           <w:tab w:val="left" w:pos="1832"/>
@@ -11253,30 +10836,12 @@
           <w:sz w:val="22"/>
           <w:lang w:bidi="ar-SA"/>
         </w:rPr>
-        <w:t xml:space="preserve">or embedded expressions inside curly braces, e.g.,: { </w:t>
-      </w:r>
-      <w:proofErr w:type="spellStart"/>
-      <w:r>
-        <w:rPr>
-          <w:rFonts w:asciiTheme="majorBidi" w:hAnsiTheme="majorBidi" w:cstheme="majorBidi"/>
-          <w:sz w:val="22"/>
-          <w:lang w:bidi="ar-SA"/>
-        </w:rPr>
-        <w:t>a+b</w:t>
-      </w:r>
-      <w:proofErr w:type="spellEnd"/>
-      <w:r>
-        <w:rPr>
-          <w:rFonts w:asciiTheme="majorBidi" w:hAnsiTheme="majorBidi" w:cstheme="majorBidi"/>
-          <w:sz w:val="22"/>
-          <w:lang w:bidi="ar-SA"/>
-        </w:rPr>
-        <w:t>&gt;n }.</w:t>
-      </w:r>
-    </w:p>
-    <w:p>
-      <w:pPr>
-        <w:pStyle w:val="ListParagraph"/>
+        <w:t>or embedded expressions inside curly braces, e.g.,: { a+b&gt;n }.</w:t>
+      </w:r>
+    </w:p>
+    <w:p>
+      <w:pPr>
+        <w:pStyle w:val="ae"/>
         <w:numPr>
           <w:ilvl w:val="0"/>
           <w:numId w:val="58"/>
@@ -11318,29 +10883,7 @@
           <w:sz w:val="22"/>
           <w:lang w:bidi="ar-SA"/>
         </w:rPr>
-        <w:t>Unary Operators (</w:t>
-      </w:r>
-      <w:proofErr w:type="spellStart"/>
-      <w:r>
-        <w:rPr>
-          <w:rFonts w:asciiTheme="majorBidi" w:hAnsiTheme="majorBidi" w:cstheme="majorBidi"/>
-          <w:b/>
-          <w:bCs/>
-          <w:sz w:val="22"/>
-          <w:lang w:bidi="ar-SA"/>
-        </w:rPr>
-        <w:t>unop</w:t>
-      </w:r>
-      <w:proofErr w:type="spellEnd"/>
-      <w:r>
-        <w:rPr>
-          <w:rFonts w:asciiTheme="majorBidi" w:hAnsiTheme="majorBidi" w:cstheme="majorBidi"/>
-          <w:b/>
-          <w:bCs/>
-          <w:sz w:val="22"/>
-          <w:lang w:bidi="ar-SA"/>
-        </w:rPr>
-        <w:t>):</w:t>
+        <w:t>Unary Operators (unop):</w:t>
       </w:r>
     </w:p>
     <w:p>
@@ -11517,25 +11060,7 @@
           <w:lang w:bidi="ar-SA"/>
         </w:rPr>
         <w:tab/>
-        <w:t xml:space="preserve">(the </w:t>
-      </w:r>
-      <w:proofErr w:type="spellStart"/>
-      <w:r>
-        <w:rPr>
-          <w:rFonts w:asciiTheme="majorBidi" w:hAnsiTheme="majorBidi" w:cstheme="majorBidi"/>
-          <w:sz w:val="22"/>
-          <w:lang w:bidi="ar-SA"/>
-        </w:rPr>
-        <w:t>boolean</w:t>
-      </w:r>
-      <w:proofErr w:type="spellEnd"/>
-      <w:r>
-        <w:rPr>
-          <w:rFonts w:asciiTheme="majorBidi" w:hAnsiTheme="majorBidi" w:cstheme="majorBidi"/>
-          <w:sz w:val="22"/>
-          <w:lang w:bidi="ar-SA"/>
-        </w:rPr>
-        <w:t xml:space="preserve"> operator for </w:t>
+        <w:t xml:space="preserve">(the boolean operator for </w:t>
       </w:r>
       <w:r>
         <w:rPr>
@@ -11558,7 +11083,7 @@
     </w:p>
     <w:p>
       <w:pPr>
-        <w:pStyle w:val="ListParagraph"/>
+        <w:pStyle w:val="ae"/>
         <w:numPr>
           <w:ilvl w:val="0"/>
           <w:numId w:val="58"/>
@@ -11600,29 +11125,7 @@
           <w:sz w:val="22"/>
           <w:lang w:bidi="ar-SA"/>
         </w:rPr>
-        <w:t>Binary Operators (</w:t>
-      </w:r>
-      <w:proofErr w:type="spellStart"/>
-      <w:r>
-        <w:rPr>
-          <w:rFonts w:asciiTheme="majorBidi" w:hAnsiTheme="majorBidi" w:cstheme="majorBidi"/>
-          <w:b/>
-          <w:bCs/>
-          <w:sz w:val="22"/>
-          <w:lang w:bidi="ar-SA"/>
-        </w:rPr>
-        <w:t>binop</w:t>
-      </w:r>
-      <w:proofErr w:type="spellEnd"/>
-      <w:r>
-        <w:rPr>
-          <w:rFonts w:asciiTheme="majorBidi" w:hAnsiTheme="majorBidi" w:cstheme="majorBidi"/>
-          <w:b/>
-          <w:bCs/>
-          <w:sz w:val="22"/>
-          <w:lang w:bidi="ar-SA"/>
-        </w:rPr>
-        <w:t>):</w:t>
+        <w:t>Binary Operators (binop):</w:t>
       </w:r>
     </w:p>
     <w:p>
@@ -11781,25 +11284,7 @@
           <w:lang w:bidi="ar-SA"/>
         </w:rPr>
         <w:tab/>
-        <w:t xml:space="preserve">(the </w:t>
-      </w:r>
-      <w:proofErr w:type="spellStart"/>
-      <w:r>
-        <w:rPr>
-          <w:rFonts w:asciiTheme="majorBidi" w:hAnsiTheme="majorBidi" w:cstheme="majorBidi"/>
-          <w:sz w:val="22"/>
-          <w:lang w:bidi="ar-SA"/>
-        </w:rPr>
-        <w:t>boolean</w:t>
-      </w:r>
-      <w:proofErr w:type="spellEnd"/>
-      <w:r>
-        <w:rPr>
-          <w:rFonts w:asciiTheme="majorBidi" w:hAnsiTheme="majorBidi" w:cstheme="majorBidi"/>
-          <w:sz w:val="22"/>
-          <w:lang w:bidi="ar-SA"/>
-        </w:rPr>
-        <w:t xml:space="preserve"> operator for </w:t>
+        <w:t xml:space="preserve">(the boolean operator for </w:t>
       </w:r>
       <w:r>
         <w:rPr>
@@ -11864,25 +11349,7 @@
           <w:lang w:bidi="ar-SA"/>
         </w:rPr>
         <w:tab/>
-        <w:t xml:space="preserve">(the </w:t>
-      </w:r>
-      <w:proofErr w:type="spellStart"/>
-      <w:r>
-        <w:rPr>
-          <w:rFonts w:asciiTheme="majorBidi" w:hAnsiTheme="majorBidi" w:cstheme="majorBidi"/>
-          <w:sz w:val="22"/>
-          <w:lang w:bidi="ar-SA"/>
-        </w:rPr>
-        <w:t>boolean</w:t>
-      </w:r>
-      <w:proofErr w:type="spellEnd"/>
-      <w:r>
-        <w:rPr>
-          <w:rFonts w:asciiTheme="majorBidi" w:hAnsiTheme="majorBidi" w:cstheme="majorBidi"/>
-          <w:sz w:val="22"/>
-          <w:lang w:bidi="ar-SA"/>
-        </w:rPr>
-        <w:t xml:space="preserve"> operator for </w:t>
+        <w:t xml:space="preserve">(the boolean operator for </w:t>
       </w:r>
       <w:r>
         <w:rPr>
@@ -12041,25 +11508,7 @@
           <w:lang w:bidi="ar-SA"/>
         </w:rPr>
         <w:tab/>
-        <w:t xml:space="preserve">(the </w:t>
-      </w:r>
-      <w:proofErr w:type="spellStart"/>
-      <w:r>
-        <w:rPr>
-          <w:rFonts w:asciiTheme="majorBidi" w:hAnsiTheme="majorBidi" w:cstheme="majorBidi"/>
-          <w:sz w:val="22"/>
-          <w:lang w:bidi="ar-SA"/>
-        </w:rPr>
-        <w:t>boolean</w:t>
-      </w:r>
-      <w:proofErr w:type="spellEnd"/>
-      <w:r>
-        <w:rPr>
-          <w:rFonts w:asciiTheme="majorBidi" w:hAnsiTheme="majorBidi" w:cstheme="majorBidi"/>
-          <w:sz w:val="22"/>
-          <w:lang w:bidi="ar-SA"/>
-        </w:rPr>
-        <w:t xml:space="preserve"> operator for </w:t>
+        <w:t xml:space="preserve">(the boolean operator for </w:t>
       </w:r>
       <w:r>
         <w:rPr>
@@ -12124,25 +11573,7 @@
           <w:lang w:bidi="ar-SA"/>
         </w:rPr>
         <w:tab/>
-        <w:t xml:space="preserve">(the </w:t>
-      </w:r>
-      <w:proofErr w:type="spellStart"/>
-      <w:r>
-        <w:rPr>
-          <w:rFonts w:asciiTheme="majorBidi" w:hAnsiTheme="majorBidi" w:cstheme="majorBidi"/>
-          <w:sz w:val="22"/>
-          <w:lang w:bidi="ar-SA"/>
-        </w:rPr>
-        <w:t>boolean</w:t>
-      </w:r>
-      <w:proofErr w:type="spellEnd"/>
-      <w:r>
-        <w:rPr>
-          <w:rFonts w:asciiTheme="majorBidi" w:hAnsiTheme="majorBidi" w:cstheme="majorBidi"/>
-          <w:sz w:val="22"/>
-          <w:lang w:bidi="ar-SA"/>
-        </w:rPr>
-        <w:t xml:space="preserve"> operator for </w:t>
+        <w:t xml:space="preserve">(the boolean operator for </w:t>
       </w:r>
       <w:r>
         <w:rPr>
@@ -12207,53 +11638,16 @@
           <w:lang w:bidi="ar-SA"/>
         </w:rPr>
         <w:br/>
-        <w:t>(i.e., outside all </w:t>
-      </w:r>
-      <w:proofErr w:type="spellStart"/>
+        <w:t>(i.e., outside all proctype or init declarations) with the following syntax:</w:t>
+      </w:r>
       <w:r>
         <w:rPr>
           <w:rFonts w:asciiTheme="majorBidi" w:hAnsiTheme="majorBidi" w:cstheme="majorBidi"/>
           <w:sz w:val="22"/>
           <w:lang w:bidi="ar-SA"/>
         </w:rPr>
-        <w:t>proctype</w:t>
-      </w:r>
-      <w:proofErr w:type="spellEnd"/>
-      <w:r>
-        <w:rPr>
-          <w:rFonts w:asciiTheme="majorBidi" w:hAnsiTheme="majorBidi" w:cstheme="majorBidi"/>
-          <w:sz w:val="22"/>
-          <w:lang w:bidi="ar-SA"/>
-        </w:rPr>
-        <w:t> or </w:t>
-      </w:r>
-      <w:proofErr w:type="spellStart"/>
-      <w:r>
-        <w:rPr>
-          <w:rFonts w:asciiTheme="majorBidi" w:hAnsiTheme="majorBidi" w:cstheme="majorBidi"/>
-          <w:sz w:val="22"/>
-          <w:lang w:bidi="ar-SA"/>
-        </w:rPr>
-        <w:t>init</w:t>
-      </w:r>
-      <w:proofErr w:type="spellEnd"/>
-      <w:r>
-        <w:rPr>
-          <w:rFonts w:asciiTheme="majorBidi" w:hAnsiTheme="majorBidi" w:cstheme="majorBidi"/>
-          <w:sz w:val="22"/>
-          <w:lang w:bidi="ar-SA"/>
-        </w:rPr>
-        <w:t> declarations) with the following syntax:</w:t>
-      </w:r>
-      <w:r>
-        <w:rPr>
-          <w:rFonts w:asciiTheme="majorBidi" w:hAnsiTheme="majorBidi" w:cstheme="majorBidi"/>
-          <w:sz w:val="22"/>
-          <w:lang w:bidi="ar-SA"/>
-        </w:rPr>
         <w:t xml:space="preserve"> </w:t>
       </w:r>
-      <w:proofErr w:type="spellStart"/>
       <w:r>
         <w:rPr>
           <w:rFonts w:asciiTheme="majorBidi" w:hAnsiTheme="majorBidi" w:cstheme="majorBidi"/>
@@ -12262,9 +11656,9 @@
           <w:sz w:val="22"/>
           <w:lang w:bidi="ar-SA"/>
         </w:rPr>
-        <w:t>ltl</w:t>
-      </w:r>
-      <w:proofErr w:type="spellEnd"/>
+        <w:t xml:space="preserve">ltl [ name ] '{' </w:t>
+      </w:r>
+      <w:commentRangeStart w:id="22"/>
       <w:r>
         <w:rPr>
           <w:rFonts w:asciiTheme="majorBidi" w:hAnsiTheme="majorBidi" w:cstheme="majorBidi"/>
@@ -12273,23 +11667,12 @@
           <w:sz w:val="22"/>
           <w:lang w:bidi="ar-SA"/>
         </w:rPr>
-        <w:t xml:space="preserve"> [ name ] '{' </w:t>
-      </w:r>
-      <w:commentRangeStart w:id="22"/>
-      <w:r>
-        <w:rPr>
-          <w:rFonts w:asciiTheme="majorBidi" w:hAnsiTheme="majorBidi" w:cstheme="majorBidi"/>
-          <w:i/>
-          <w:iCs/>
-          <w:sz w:val="22"/>
-          <w:lang w:bidi="ar-SA"/>
-        </w:rPr>
         <w:t xml:space="preserve"> formula</w:t>
       </w:r>
       <w:commentRangeEnd w:id="22"/>
       <w:r>
         <w:rPr>
-          <w:rStyle w:val="CommentReference"/>
+          <w:rStyle w:val="a8"/>
           <w:sz w:val="22"/>
           <w:szCs w:val="22"/>
         </w:rPr>
@@ -12421,7 +11804,6 @@
         </w:rPr>
         <w:t>operators </w:t>
       </w:r>
-      <w:proofErr w:type="spellStart"/>
       <w:r>
         <w:rPr>
           <w:rFonts w:asciiTheme="majorBidi" w:hAnsiTheme="majorBidi" w:cstheme="majorBidi"/>
@@ -12430,7 +11812,6 @@
         </w:rPr>
         <w:t>weakuntil</w:t>
       </w:r>
-      <w:proofErr w:type="spellEnd"/>
       <w:r>
         <w:rPr>
           <w:rFonts w:asciiTheme="majorBidi" w:hAnsiTheme="majorBidi" w:cstheme="majorBidi"/>
@@ -12440,7 +11821,6 @@
         </w:rPr>
         <w:t>, </w:t>
       </w:r>
-      <w:proofErr w:type="spellStart"/>
       <w:r>
         <w:rPr>
           <w:rFonts w:asciiTheme="majorBidi" w:hAnsiTheme="majorBidi" w:cstheme="majorBidi"/>
@@ -12449,7 +11829,6 @@
         </w:rPr>
         <w:t>stronguntil</w:t>
       </w:r>
-      <w:proofErr w:type="spellEnd"/>
       <w:r>
         <w:rPr>
           <w:rFonts w:asciiTheme="majorBidi" w:hAnsiTheme="majorBidi" w:cstheme="majorBidi"/>
@@ -12549,7 +11928,6 @@
         </w:rPr>
         <w:tab/>
       </w:r>
-      <w:proofErr w:type="spellStart"/>
       <w:r>
         <w:rPr>
           <w:rFonts w:asciiTheme="majorBidi" w:hAnsiTheme="majorBidi" w:cstheme="majorBidi"/>
@@ -12558,18 +11936,7 @@
           <w:sz w:val="22"/>
           <w:lang w:bidi="ar-SA"/>
         </w:rPr>
-        <w:t>ltl</w:t>
-      </w:r>
-      <w:proofErr w:type="spellEnd"/>
-      <w:r>
-        <w:rPr>
-          <w:rFonts w:asciiTheme="majorBidi" w:hAnsiTheme="majorBidi" w:cstheme="majorBidi"/>
-          <w:i/>
-          <w:iCs/>
-          <w:sz w:val="22"/>
-          <w:lang w:bidi="ar-SA"/>
-        </w:rPr>
-        <w:t xml:space="preserve"> p1 { []&lt;&gt; p }</w:t>
+        <w:t>ltl p1 { []&lt;&gt; p }</w:t>
       </w:r>
     </w:p>
     <w:p>
@@ -12632,28 +11999,7 @@
           <w:lang w:bidi="ar-SA"/>
         </w:rPr>
         <w:tab/>
-      </w:r>
-      <w:proofErr w:type="spellStart"/>
-      <w:r>
-        <w:rPr>
-          <w:rFonts w:asciiTheme="majorBidi" w:hAnsiTheme="majorBidi" w:cstheme="majorBidi"/>
-          <w:i/>
-          <w:iCs/>
-          <w:sz w:val="22"/>
-          <w:lang w:bidi="ar-SA"/>
-        </w:rPr>
-        <w:t>ltl</w:t>
-      </w:r>
-      <w:proofErr w:type="spellEnd"/>
-      <w:r>
-        <w:rPr>
-          <w:rFonts w:asciiTheme="majorBidi" w:hAnsiTheme="majorBidi" w:cstheme="majorBidi"/>
-          <w:i/>
-          <w:iCs/>
-          <w:sz w:val="22"/>
-          <w:lang w:bidi="ar-SA"/>
-        </w:rPr>
-        <w:t xml:space="preserve"> p2 { always eventually p }</w:t>
+        <w:t>ltl p2 { always eventually p }</w:t>
       </w:r>
     </w:p>
     <w:p>
@@ -12768,7 +12114,7 @@
       </w:r>
       <w:r>
         <w:rPr>
-          <w:rStyle w:val="CommentReference"/>
+          <w:rStyle w:val="a8"/>
           <w:color w:val="auto"/>
         </w:rPr>
         <w:commentReference w:id="23"/>
@@ -12925,7 +12271,7 @@
     </w:p>
     <w:tbl>
       <w:tblPr>
-        <w:tblStyle w:val="TableGrid0"/>
+        <w:tblStyle w:val="af"/>
         <w:tblW w:w="0" w:type="auto"/>
         <w:tblInd w:w="137" w:type="dxa"/>
         <w:tblLayout w:type="fixed"/>
@@ -12972,16 +12318,16 @@
                   <v:path o:extrusionok="f" gradientshapeok="t" o:connecttype="rect"/>
                   <o:lock v:ext="edit" aspectratio="t"/>
                 </v:shapetype>
-                <v:shape id="_x0000_i1025" type="#_x0000_t75" style="width:375pt;height:339pt" o:ole="">
-                  <v:imagedata r:id="rId13" o:title=""/>
+                <v:shape id="_x0000_i1025" type="#_x0000_t75" style="width:375.05pt;height:339.05pt" o:ole="">
+                  <v:imagedata r:id="rId14" o:title=""/>
                 </v:shape>
-                <o:OLEObject Type="Embed" ProgID="PBrush" ShapeID="_x0000_i1025" DrawAspect="Content" ObjectID="_1545918422" r:id="rId14"/>
+                <o:OLEObject Type="Embed" ProgID="PBrush" ShapeID="_x0000_i1025" DrawAspect="Content" ObjectID="_1545942615" r:id="rId15"/>
               </w:object>
             </w:r>
             <w:commentRangeEnd w:id="24"/>
             <w:r>
               <w:rPr>
-                <w:rStyle w:val="CommentReference"/>
+                <w:rStyle w:val="a8"/>
               </w:rPr>
               <w:commentReference w:id="24"/>
             </w:r>
@@ -13361,7 +12707,7 @@
     </w:p>
     <w:tbl>
       <w:tblPr>
-        <w:tblStyle w:val="TableGrid0"/>
+        <w:tblStyle w:val="af"/>
         <w:tblW w:w="0" w:type="auto"/>
         <w:tblLook w:val="04A0" w:firstRow="1" w:lastRow="0" w:firstColumn="1" w:lastColumn="0" w:noHBand="0" w:noVBand="1"/>
       </w:tblPr>
@@ -13482,10 +12828,10 @@
             </w:r>
             <w:r>
               <w:object w:dxaOrig="8550" w:dyaOrig="6420" w14:anchorId="78E93716">
-                <v:shape id="_x0000_i1026" type="#_x0000_t75" style="width:337.5pt;height:281.25pt" o:ole="">
-                  <v:imagedata r:id="rId15" o:title=""/>
+                <v:shape id="_x0000_i1026" type="#_x0000_t75" style="width:337.4pt;height:281.3pt" o:ole="">
+                  <v:imagedata r:id="rId16" o:title=""/>
                 </v:shape>
-                <o:OLEObject Type="Embed" ProgID="PBrush" ShapeID="_x0000_i1026" DrawAspect="Content" ObjectID="_1545918423" r:id="rId16"/>
+                <o:OLEObject Type="Embed" ProgID="PBrush" ShapeID="_x0000_i1026" DrawAspect="Content" ObjectID="_1545942616" r:id="rId17"/>
               </w:object>
             </w:r>
           </w:p>
@@ -13556,7 +12902,7 @@
     </w:p>
     <w:tbl>
       <w:tblPr>
-        <w:tblStyle w:val="TableGrid0"/>
+        <w:tblStyle w:val="af"/>
         <w:tblW w:w="0" w:type="auto"/>
         <w:tblLook w:val="04A0" w:firstRow="1" w:lastRow="0" w:firstColumn="1" w:lastColumn="0" w:noHBand="0" w:noVBand="1"/>
       </w:tblPr>
@@ -13582,10 +12928,10 @@
             </w:pPr>
             <w:r>
               <w:object w:dxaOrig="10965" w:dyaOrig="6345" w14:anchorId="374494BD">
-                <v:shape id="_x0000_i1027" type="#_x0000_t75" style="width:347.25pt;height:228pt" o:ole="">
-                  <v:imagedata r:id="rId17" o:title=""/>
+                <v:shape id="_x0000_i1027" type="#_x0000_t75" style="width:347.45pt;height:227.7pt" o:ole="">
+                  <v:imagedata r:id="rId18" o:title=""/>
                 </v:shape>
-                <o:OLEObject Type="Embed" ProgID="PBrush" ShapeID="_x0000_i1027" DrawAspect="Content" ObjectID="_1545918424" r:id="rId18"/>
+                <o:OLEObject Type="Embed" ProgID="PBrush" ShapeID="_x0000_i1027" DrawAspect="Content" ObjectID="_1545942617" r:id="rId19"/>
               </w:object>
             </w:r>
           </w:p>
@@ -13739,29 +13085,7 @@
           <w:color w:val="000000" w:themeColor="text1"/>
           <w:sz w:val="22"/>
         </w:rPr>
-        <w:t xml:space="preserve">d a new condition to the </w:t>
-      </w:r>
-      <w:proofErr w:type="spellStart"/>
-      <w:r>
-        <w:rPr>
-          <w:rFonts w:asciiTheme="majorBidi" w:hAnsiTheme="majorBidi" w:cstheme="majorBidi"/>
-          <w:bCs/>
-          <w:iCs/>
-          <w:color w:val="000000" w:themeColor="text1"/>
-          <w:sz w:val="22"/>
-        </w:rPr>
-        <w:t>vm</w:t>
-      </w:r>
-      <w:proofErr w:type="spellEnd"/>
-      <w:r>
-        <w:rPr>
-          <w:rFonts w:asciiTheme="majorBidi" w:hAnsiTheme="majorBidi" w:cstheme="majorBidi"/>
-          <w:bCs/>
-          <w:iCs/>
-          <w:color w:val="000000" w:themeColor="text1"/>
-          <w:sz w:val="22"/>
-        </w:rPr>
-        <w:t xml:space="preserve"> code</w:t>
+        <w:t>d a new condition to the vm code</w:t>
       </w:r>
       <w:r>
         <w:rPr>
@@ -13814,7 +13138,7 @@
     </w:p>
     <w:tbl>
       <w:tblPr>
-        <w:tblStyle w:val="TableGrid0"/>
+        <w:tblStyle w:val="af"/>
         <w:tblW w:w="0" w:type="auto"/>
         <w:tblInd w:w="115" w:type="dxa"/>
         <w:tblLayout w:type="fixed"/>
@@ -13841,10 +13165,10 @@
             </w:pPr>
             <w:r>
               <w:object w:dxaOrig="8295" w:dyaOrig="7215" w14:anchorId="6A63BC58">
-                <v:shape id="_x0000_i1028" type="#_x0000_t75" style="width:326.25pt;height:360.75pt" o:ole="">
-                  <v:imagedata r:id="rId19" o:title=""/>
+                <v:shape id="_x0000_i1028" type="#_x0000_t75" style="width:326.5pt;height:360.85pt" o:ole="">
+                  <v:imagedata r:id="rId20" o:title=""/>
                 </v:shape>
-                <o:OLEObject Type="Embed" ProgID="PBrush" ShapeID="_x0000_i1028" DrawAspect="Content" ObjectID="_1545918425" r:id="rId20"/>
+                <o:OLEObject Type="Embed" ProgID="PBrush" ShapeID="_x0000_i1028" DrawAspect="Content" ObjectID="_1545942618" r:id="rId21"/>
               </w:object>
             </w:r>
           </w:p>
@@ -13972,24 +13296,70 @@
           <w:color w:val="000000" w:themeColor="text1"/>
           <w:sz w:val="22"/>
         </w:rPr>
-        <w:t xml:space="preserve">The first </w:t>
-      </w:r>
-      <w:proofErr w:type="spellStart"/>
+        <w:t xml:space="preserve">The first vm </w:t>
+      </w:r>
       <w:r>
         <w:rPr>
           <w:rFonts w:asciiTheme="majorBidi" w:hAnsiTheme="majorBidi" w:cstheme="majorBidi"/>
           <w:color w:val="000000" w:themeColor="text1"/>
           <w:sz w:val="22"/>
         </w:rPr>
-        <w:t>vm</w:t>
-      </w:r>
-      <w:proofErr w:type="spellEnd"/>
+        <w:t>model allows</w:t>
+      </w:r>
       <w:r>
         <w:rPr>
           <w:rFonts w:asciiTheme="majorBidi" w:hAnsiTheme="majorBidi" w:cstheme="majorBidi"/>
           <w:color w:val="000000" w:themeColor="text1"/>
           <w:sz w:val="22"/>
         </w:rPr>
+        <w:t xml:space="preserve"> switching from start state to selection without </w:t>
+      </w:r>
+      <w:r>
+        <w:rPr>
+          <w:rFonts w:asciiTheme="majorBidi" w:hAnsiTheme="majorBidi" w:cstheme="majorBidi"/>
+          <w:color w:val="000000" w:themeColor="text1"/>
+          <w:sz w:val="22"/>
+        </w:rPr>
+        <w:t>checking the</w:t>
+      </w:r>
+      <w:r>
+        <w:rPr>
+          <w:rFonts w:asciiTheme="majorBidi" w:hAnsiTheme="majorBidi" w:cstheme="majorBidi"/>
+          <w:color w:val="000000" w:themeColor="text1"/>
+          <w:sz w:val="22"/>
+        </w:rPr>
+        <w:t xml:space="preserve"> possibility that the machine is empty</w:t>
+      </w:r>
+      <w:r>
+        <w:rPr>
+          <w:rFonts w:asciiTheme="majorBidi" w:hAnsiTheme="majorBidi" w:cstheme="majorBidi"/>
+          <w:color w:val="000000" w:themeColor="text1"/>
+          <w:sz w:val="22"/>
+        </w:rPr>
+        <w:t>,</w:t>
+      </w:r>
+      <w:r>
+        <w:rPr>
+          <w:rFonts w:asciiTheme="majorBidi" w:hAnsiTheme="majorBidi" w:cstheme="majorBidi"/>
+          <w:color w:val="000000" w:themeColor="text1"/>
+          <w:sz w:val="22"/>
+        </w:rPr>
+        <w:t xml:space="preserve"> thus the </w:t>
+      </w:r>
+      <w:r>
+        <w:rPr>
+          <w:rFonts w:asciiTheme="majorBidi" w:hAnsiTheme="majorBidi" w:cstheme="majorBidi"/>
+          <w:color w:val="000000" w:themeColor="text1"/>
+          <w:sz w:val="22"/>
+        </w:rPr>
+        <w:t xml:space="preserve">error was </w:t>
+      </w:r>
+      <w:r>
+        <w:rPr>
+          <w:rFonts w:asciiTheme="majorBidi" w:hAnsiTheme="majorBidi" w:cstheme="majorBidi"/>
+          <w:color w:val="000000" w:themeColor="text1"/>
+          <w:sz w:val="22"/>
+        </w:rPr>
         <w:t xml:space="preserve"> </w:t>
       </w:r>
       <w:r>
@@ -13998,7 +13368,7 @@
           <w:color w:val="000000" w:themeColor="text1"/>
           <w:sz w:val="22"/>
         </w:rPr>
-        <w:t>model allows</w:t>
+        <w:t>occurred</w:t>
       </w:r>
       <w:r>
         <w:rPr>
@@ -14006,7 +13376,7 @@
           <w:color w:val="000000" w:themeColor="text1"/>
           <w:sz w:val="22"/>
         </w:rPr>
-        <w:t xml:space="preserve"> switching from start state to selection without </w:t>
+        <w:t>,</w:t>
       </w:r>
       <w:r>
         <w:rPr>
@@ -14014,7 +13384,7 @@
           <w:color w:val="000000" w:themeColor="text1"/>
           <w:sz w:val="22"/>
         </w:rPr>
-        <w:t>checking the</w:t>
+        <w:t xml:space="preserve"> </w:t>
       </w:r>
       <w:r>
         <w:rPr>
@@ -14022,7 +13392,7 @@
           <w:color w:val="000000" w:themeColor="text1"/>
           <w:sz w:val="22"/>
         </w:rPr>
-        <w:t xml:space="preserve"> possibility that the machine is empty</w:t>
+        <w:t>but in the second model we add</w:t>
       </w:r>
       <w:r>
         <w:rPr>
@@ -14030,7 +13400,7 @@
           <w:color w:val="000000" w:themeColor="text1"/>
           <w:sz w:val="22"/>
         </w:rPr>
-        <w:t>,</w:t>
+        <w:t xml:space="preserve">ed a condition before </w:t>
       </w:r>
       <w:r>
         <w:rPr>
@@ -14038,7 +13408,7 @@
           <w:color w:val="000000" w:themeColor="text1"/>
           <w:sz w:val="22"/>
         </w:rPr>
-        <w:t xml:space="preserve"> thus the </w:t>
+        <w:t xml:space="preserve"> </w:t>
       </w:r>
       <w:r>
         <w:rPr>
@@ -14046,15 +13416,16 @@
           <w:color w:val="000000" w:themeColor="text1"/>
           <w:sz w:val="22"/>
         </w:rPr>
-        <w:t xml:space="preserve">error was </w:t>
+        <w:t xml:space="preserve">the </w:t>
       </w:r>
       <w:r>
         <w:rPr>
           <w:rFonts w:asciiTheme="majorBidi" w:hAnsiTheme="majorBidi" w:cstheme="majorBidi"/>
           <w:color w:val="000000" w:themeColor="text1"/>
           <w:sz w:val="22"/>
-        </w:rPr>
-        <w:t xml:space="preserve"> </w:t>
+          <w:shd w:val="clear" w:color="auto" w:fill="FFFFFF"/>
+        </w:rPr>
+        <w:t>transfer</w:t>
       </w:r>
       <w:r>
         <w:rPr>
@@ -14062,7 +13433,7 @@
           <w:color w:val="000000" w:themeColor="text1"/>
           <w:sz w:val="22"/>
         </w:rPr>
-        <w:t>occurred</w:t>
+        <w:t xml:space="preserve"> , </w:t>
       </w:r>
       <w:r>
         <w:rPr>
@@ -14070,7 +13441,7 @@
           <w:color w:val="000000" w:themeColor="text1"/>
           <w:sz w:val="22"/>
         </w:rPr>
-        <w:t>,</w:t>
+        <w:t xml:space="preserve">the condition was number of </w:t>
       </w:r>
       <w:r>
         <w:rPr>
@@ -14078,7 +13449,7 @@
           <w:color w:val="000000" w:themeColor="text1"/>
           <w:sz w:val="22"/>
         </w:rPr>
-        <w:t xml:space="preserve"> </w:t>
+        <w:t xml:space="preserve">beer  </w:t>
       </w:r>
       <w:r>
         <w:rPr>
@@ -14086,7 +13457,7 @@
           <w:color w:val="000000" w:themeColor="text1"/>
           <w:sz w:val="22"/>
         </w:rPr>
-        <w:t>but in the second model we add</w:t>
+        <w:t xml:space="preserve">or soda is </w:t>
       </w:r>
       <w:r>
         <w:rPr>
@@ -14094,7 +13465,7 @@
           <w:color w:val="000000" w:themeColor="text1"/>
           <w:sz w:val="22"/>
         </w:rPr>
-        <w:t xml:space="preserve">ed a condition before </w:t>
+        <w:t xml:space="preserve">greater </w:t>
       </w:r>
       <w:r>
         <w:rPr>
@@ -14102,7 +13473,7 @@
           <w:color w:val="000000" w:themeColor="text1"/>
           <w:sz w:val="22"/>
         </w:rPr>
-        <w:t xml:space="preserve"> </w:t>
+        <w:t>than 0</w:t>
       </w:r>
       <w:r>
         <w:rPr>
@@ -14110,77 +13481,12 @@
           <w:color w:val="000000" w:themeColor="text1"/>
           <w:sz w:val="22"/>
         </w:rPr>
-        <w:t xml:space="preserve">the </w:t>
-      </w:r>
-      <w:r>
-        <w:rPr>
-          <w:rFonts w:asciiTheme="majorBidi" w:hAnsiTheme="majorBidi" w:cstheme="majorBidi"/>
-          <w:color w:val="000000" w:themeColor="text1"/>
-          <w:sz w:val="22"/>
-          <w:shd w:val="clear" w:color="auto" w:fill="FFFFFF"/>
-        </w:rPr>
-        <w:t>transfer</w:t>
-      </w:r>
-      <w:r>
-        <w:rPr>
-          <w:rFonts w:asciiTheme="majorBidi" w:hAnsiTheme="majorBidi" w:cstheme="majorBidi"/>
-          <w:color w:val="000000" w:themeColor="text1"/>
-          <w:sz w:val="22"/>
-        </w:rPr>
-        <w:t xml:space="preserve"> , </w:t>
-      </w:r>
-      <w:r>
-        <w:rPr>
-          <w:rFonts w:asciiTheme="majorBidi" w:hAnsiTheme="majorBidi" w:cstheme="majorBidi"/>
-          <w:color w:val="000000" w:themeColor="text1"/>
-          <w:sz w:val="22"/>
-        </w:rPr>
-        <w:t xml:space="preserve">the condition was number of </w:t>
-      </w:r>
-      <w:r>
-        <w:rPr>
-          <w:rFonts w:asciiTheme="majorBidi" w:hAnsiTheme="majorBidi" w:cstheme="majorBidi"/>
-          <w:color w:val="000000" w:themeColor="text1"/>
-          <w:sz w:val="22"/>
-        </w:rPr>
-        <w:t xml:space="preserve">beer  </w:t>
-      </w:r>
-      <w:r>
-        <w:rPr>
-          <w:rFonts w:asciiTheme="majorBidi" w:hAnsiTheme="majorBidi" w:cstheme="majorBidi"/>
-          <w:color w:val="000000" w:themeColor="text1"/>
-          <w:sz w:val="22"/>
-        </w:rPr>
-        <w:t xml:space="preserve">or soda is </w:t>
-      </w:r>
-      <w:r>
-        <w:rPr>
-          <w:rFonts w:asciiTheme="majorBidi" w:hAnsiTheme="majorBidi" w:cstheme="majorBidi"/>
-          <w:color w:val="000000" w:themeColor="text1"/>
-          <w:sz w:val="22"/>
-        </w:rPr>
-        <w:t xml:space="preserve">greater </w:t>
-      </w:r>
-      <w:r>
-        <w:rPr>
-          <w:rFonts w:asciiTheme="majorBidi" w:hAnsiTheme="majorBidi" w:cstheme="majorBidi"/>
-          <w:color w:val="000000" w:themeColor="text1"/>
-          <w:sz w:val="22"/>
-        </w:rPr>
-        <w:t>than 0</w:t>
-      </w:r>
-      <w:r>
-        <w:rPr>
-          <w:rFonts w:asciiTheme="majorBidi" w:hAnsiTheme="majorBidi" w:cstheme="majorBidi"/>
-          <w:color w:val="000000" w:themeColor="text1"/>
-          <w:sz w:val="22"/>
-        </w:rPr>
         <w:t>.</w:t>
       </w:r>
     </w:p>
     <w:p>
       <w:pPr>
-        <w:pStyle w:val="ListParagraph"/>
+        <w:pStyle w:val="ae"/>
         <w:numPr>
           <w:ilvl w:val="0"/>
           <w:numId w:val="53"/>
@@ -14188,7 +13494,7 @@
         <w:spacing w:before="240" w:after="120" w:line="264" w:lineRule="auto"/>
         <w:ind w:right="0"/>
         <w:rPr>
-          <w:rStyle w:val="CommentReference"/>
+          <w:rStyle w:val="a8"/>
           <w:rFonts w:asciiTheme="majorBidi" w:hAnsiTheme="majorBidi" w:cstheme="majorBidi"/>
           <w:b/>
           <w:bCs/>
@@ -14259,25 +13565,7 @@
           <w:color w:val="auto"/>
           <w:sz w:val="22"/>
         </w:rPr>
-        <w:t xml:space="preserve">. To be more practical, we implement our tool using a real application for cellular phones, called “Bopo” Supervised by Dr. Elena </w:t>
-      </w:r>
-      <w:proofErr w:type="spellStart"/>
-      <w:r>
-        <w:rPr>
-          <w:rFonts w:asciiTheme="majorBidi" w:hAnsiTheme="majorBidi" w:cstheme="majorBidi"/>
-          <w:color w:val="auto"/>
-          <w:sz w:val="22"/>
-        </w:rPr>
-        <w:t>Ravve</w:t>
-      </w:r>
-      <w:proofErr w:type="spellEnd"/>
-      <w:r>
-        <w:rPr>
-          <w:rFonts w:asciiTheme="majorBidi" w:hAnsiTheme="majorBidi" w:cstheme="majorBidi"/>
-          <w:color w:val="auto"/>
-          <w:sz w:val="22"/>
-        </w:rPr>
-        <w:t>. We take its spec in order to compose it in a visual form.</w:t>
+        <w:t>. To be more practical, we implement our tool using a real application for cellular phones, called “Bopo” Supervised by Dr. Elena Ravve. We take its spec in order to compose it in a visual form.</w:t>
       </w:r>
     </w:p>
     <w:p>
@@ -14336,195 +13624,128 @@
         <w:t>button to choose an element type from the menu bar, this way we can represent the specs types of screens</w:t>
       </w:r>
     </w:p>
-    <w:tbl>
-      <w:tblPr>
-        <w:tblStyle w:val="TableGrid0"/>
-        <w:tblW w:w="0" w:type="auto"/>
-        <w:tblLook w:val="04A0" w:firstRow="1" w:lastRow="0" w:firstColumn="1" w:lastColumn="0" w:noHBand="0" w:noVBand="1"/>
-      </w:tblPr>
-      <w:tblGrid>
-        <w:gridCol w:w="3771"/>
-        <w:gridCol w:w="3320"/>
-      </w:tblGrid>
-      <w:tr>
-        <w:tc>
-          <w:tcPr>
-            <w:tcW w:w="3399" w:type="dxa"/>
-          </w:tcPr>
-          <w:commentRangeStart w:id="26"/>
-          <w:p>
-            <w:pPr>
-              <w:spacing w:after="120" w:line="240" w:lineRule="auto"/>
-              <w:ind w:left="0" w:right="120" w:firstLine="0"/>
-              <w:jc w:val="left"/>
-              <w:rPr>
-                <w:rFonts w:asciiTheme="majorBidi" w:hAnsiTheme="majorBidi" w:cstheme="majorBidi"/>
-                <w:sz w:val="22"/>
-              </w:rPr>
-            </w:pPr>
-            <w:r>
-              <w:rPr>
-                <w:rFonts w:asciiTheme="majorBidi" w:hAnsiTheme="majorBidi" w:cstheme="majorBidi"/>
-              </w:rPr>
-              <w:object w:dxaOrig="3705" w:dyaOrig="3075" w14:anchorId="14D34BFF">
-                <v:shape id="_x0000_i1029" type="#_x0000_t75" style="width:171.75pt;height:175.5pt" o:ole="">
-                  <v:imagedata r:id="rId21" o:title=""/>
-                </v:shape>
-                <o:OLEObject Type="Embed" ProgID="PBrush" ShapeID="_x0000_i1029" DrawAspect="Content" ObjectID="_1545918426" r:id="rId22"/>
-              </w:object>
-            </w:r>
-            <w:commentRangeEnd w:id="26"/>
-            <w:r>
-              <w:rPr>
-                <w:rStyle w:val="CommentReference"/>
-              </w:rPr>
-              <w:commentReference w:id="26"/>
-            </w:r>
-          </w:p>
-        </w:tc>
-        <w:tc>
-          <w:tcPr>
-            <w:tcW w:w="2995" w:type="dxa"/>
-          </w:tcPr>
-          <w:p>
-            <w:pPr>
-              <w:spacing w:after="120" w:line="240" w:lineRule="auto"/>
-              <w:ind w:left="0" w:right="120" w:firstLine="0"/>
-              <w:jc w:val="left"/>
-              <w:rPr>
-                <w:rFonts w:asciiTheme="majorBidi" w:hAnsiTheme="majorBidi" w:cstheme="majorBidi"/>
-                <w:sz w:val="22"/>
-              </w:rPr>
-            </w:pPr>
-            <w:r>
-              <w:rPr>
-                <w:rFonts w:asciiTheme="majorBidi" w:hAnsiTheme="majorBidi" w:cstheme="majorBidi"/>
-              </w:rPr>
-              <w:object w:dxaOrig="4155" w:dyaOrig="4065" w14:anchorId="5A0C7E22">
-                <v:shape id="_x0000_i1030" type="#_x0000_t75" style="width:149.25pt;height:184.5pt" o:ole="">
-                  <v:imagedata r:id="rId23" o:title=""/>
-                </v:shape>
-                <o:OLEObject Type="Embed" ProgID="PBrush" ShapeID="_x0000_i1030" DrawAspect="Content" ObjectID="_1545918427" r:id="rId24"/>
-              </w:object>
-            </w:r>
-          </w:p>
-        </w:tc>
-      </w:tr>
-      <w:tr>
-        <w:tc>
-          <w:tcPr>
-            <w:tcW w:w="3399" w:type="dxa"/>
-          </w:tcPr>
-          <w:p>
-            <w:pPr>
-              <w:spacing w:after="120" w:line="240" w:lineRule="auto"/>
-              <w:ind w:left="0" w:right="120" w:firstLine="0"/>
-              <w:jc w:val="center"/>
-              <w:rPr>
-                <w:rFonts w:asciiTheme="majorBidi" w:hAnsiTheme="majorBidi" w:cstheme="majorBidi"/>
-                <w:sz w:val="22"/>
-              </w:rPr>
-            </w:pPr>
-            <w:r>
-              <w:rPr>
-                <w:rFonts w:asciiTheme="majorBidi" w:hAnsiTheme="majorBidi" w:cstheme="majorBidi"/>
-                <w:color w:val="000000" w:themeColor="text1"/>
-                <w:sz w:val="22"/>
-                <w:highlight w:val="yellow"/>
-              </w:rPr>
-              <w:t xml:space="preserve">Figure </w:t>
-            </w:r>
-            <w:r>
-              <w:rPr>
-                <w:rFonts w:asciiTheme="majorBidi" w:eastAsia="Arial" w:hAnsiTheme="majorBidi" w:cstheme="majorBidi"/>
-                <w:bCs/>
-                <w:iCs/>
-                <w:color w:val="000000" w:themeColor="text1"/>
-                <w:sz w:val="22"/>
-                <w:highlight w:val="yellow"/>
-              </w:rPr>
-              <w:t>3.1 Adding  a new screen</w:t>
-            </w:r>
-            <w:r>
-              <w:rPr>
-                <w:rFonts w:asciiTheme="majorBidi" w:eastAsia="Arial" w:hAnsiTheme="majorBidi" w:cstheme="majorBidi"/>
-                <w:bCs/>
-                <w:iCs/>
-                <w:color w:val="000000" w:themeColor="text1"/>
-                <w:sz w:val="22"/>
-              </w:rPr>
-              <w:t xml:space="preserve"> </w:t>
-            </w:r>
-          </w:p>
-        </w:tc>
-        <w:tc>
-          <w:tcPr>
-            <w:tcW w:w="2995" w:type="dxa"/>
-          </w:tcPr>
-          <w:p>
-            <w:pPr>
-              <w:spacing w:after="120" w:line="240" w:lineRule="auto"/>
-              <w:ind w:left="0" w:right="120" w:firstLine="0"/>
-              <w:jc w:val="center"/>
-              <w:rPr>
-                <w:rFonts w:asciiTheme="majorBidi" w:hAnsiTheme="majorBidi" w:cstheme="majorBidi"/>
-                <w:sz w:val="22"/>
-              </w:rPr>
-            </w:pPr>
-            <w:r>
-              <w:rPr>
-                <w:rFonts w:asciiTheme="majorBidi" w:hAnsiTheme="majorBidi" w:cstheme="majorBidi"/>
-                <w:color w:val="000000" w:themeColor="text1"/>
-                <w:sz w:val="22"/>
-                <w:highlight w:val="yellow"/>
-              </w:rPr>
-              <w:t xml:space="preserve">Figure </w:t>
-            </w:r>
-            <w:r>
-              <w:rPr>
-                <w:rFonts w:asciiTheme="majorBidi" w:eastAsia="Arial" w:hAnsiTheme="majorBidi" w:cstheme="majorBidi"/>
-                <w:bCs/>
-                <w:iCs/>
-                <w:color w:val="000000" w:themeColor="text1"/>
-                <w:sz w:val="22"/>
-                <w:highlight w:val="yellow"/>
-              </w:rPr>
-              <w:t xml:space="preserve">3.2 adding new </w:t>
-            </w:r>
-            <w:commentRangeStart w:id="27"/>
-            <w:r>
-              <w:rPr>
-                <w:rFonts w:asciiTheme="majorBidi" w:eastAsia="Arial" w:hAnsiTheme="majorBidi" w:cstheme="majorBidi"/>
-                <w:bCs/>
-                <w:iCs/>
-                <w:color w:val="000000" w:themeColor="text1"/>
-                <w:sz w:val="22"/>
-                <w:highlight w:val="yellow"/>
-              </w:rPr>
-              <w:t xml:space="preserve">spec </w:t>
-            </w:r>
-            <w:commentRangeEnd w:id="27"/>
-            <w:r>
-              <w:rPr>
-                <w:rStyle w:val="CommentReference"/>
-              </w:rPr>
-              <w:commentReference w:id="27"/>
-            </w:r>
-            <w:r>
-              <w:rPr>
-                <w:rFonts w:asciiTheme="majorBidi" w:eastAsia="Arial" w:hAnsiTheme="majorBidi" w:cstheme="majorBidi"/>
-                <w:bCs/>
-                <w:iCs/>
-                <w:color w:val="000000" w:themeColor="text1"/>
-                <w:sz w:val="22"/>
-                <w:highlight w:val="yellow"/>
-              </w:rPr>
-              <w:t>to the screen</w:t>
-            </w:r>
-          </w:p>
-        </w:tc>
-      </w:tr>
-    </w:tbl>
+    <w:p>
+      <w:pPr>
+        <w:spacing w:after="120" w:line="264" w:lineRule="auto"/>
+        <w:ind w:left="0" w:right="0" w:firstLine="284"/>
+        <w:jc w:val="center"/>
+        <w:rPr>
+          <w:rFonts w:asciiTheme="majorBidi" w:eastAsia="Arial" w:hAnsiTheme="majorBidi" w:cstheme="majorBidi"/>
+          <w:bCs/>
+          <w:iCs/>
+          <w:color w:val="000000" w:themeColor="text1"/>
+          <w:sz w:val="22"/>
+        </w:rPr>
+      </w:pPr>
+      <w:r>
+        <w:rPr>
+          <w:noProof/>
+          <w:lang w:bidi="ar-SA"/>
+        </w:rPr>
+        <w:br/>
+      </w:r>
+      <w:r>
+        <w:rPr>
+          <w:noProof/>
+          <w:lang w:bidi="ar-SA"/>
+        </w:rPr>
+        <w:br/>
+      </w:r>
+      <w:r>
+        <w:rPr>
+          <w:noProof/>
+          <w:lang w:bidi="ar-SA"/>
+        </w:rPr>
+        <w:lastRenderedPageBreak/>
+        <w:drawing>
+          <wp:inline distT="0" distB="0" distL="0" distR="0" wp14:anchorId="72E8B8E7" wp14:editId="6B2AF8D9">
+            <wp:extent cx="4655182" cy="3726611"/>
+            <wp:effectExtent l="0" t="0" r="0" b="7620"/>
+            <wp:docPr id="8" name="תמונה 8"/>
+            <wp:cNvGraphicFramePr>
+              <a:graphicFrameLocks xmlns:a="http://schemas.openxmlformats.org/drawingml/2006/main" noChangeAspect="1"/>
+            </wp:cNvGraphicFramePr>
+            <a:graphic xmlns:a="http://schemas.openxmlformats.org/drawingml/2006/main">
+              <a:graphicData uri="http://schemas.openxmlformats.org/drawingml/2006/picture">
+                <pic:pic xmlns:pic="http://schemas.openxmlformats.org/drawingml/2006/picture">
+                  <pic:nvPicPr>
+                    <pic:cNvPr id="1" name=""/>
+                    <pic:cNvPicPr/>
+                  </pic:nvPicPr>
+                  <pic:blipFill>
+                    <a:blip r:embed="rId22"/>
+                    <a:stretch>
+                      <a:fillRect/>
+                    </a:stretch>
+                  </pic:blipFill>
+                  <pic:spPr>
+                    <a:xfrm>
+                      <a:off x="0" y="0"/>
+                      <a:ext cx="4655182" cy="3726611"/>
+                    </a:xfrm>
+                    <a:prstGeom prst="rect">
+                      <a:avLst/>
+                    </a:prstGeom>
+                  </pic:spPr>
+                </pic:pic>
+              </a:graphicData>
+            </a:graphic>
+          </wp:inline>
+        </w:drawing>
+      </w:r>
+      <w:r>
+        <w:rPr>
+          <w:noProof/>
+          <w:lang w:bidi="ar-SA"/>
+        </w:rPr>
+        <w:br/>
+      </w:r>
+      <w:r>
+        <w:rPr>
+          <w:rFonts w:asciiTheme="majorBidi" w:hAnsiTheme="majorBidi" w:cstheme="majorBidi"/>
+          <w:color w:val="000000" w:themeColor="text1"/>
+          <w:sz w:val="22"/>
+          <w:highlight w:val="yellow"/>
+        </w:rPr>
+        <w:t xml:space="preserve">Figure </w:t>
+      </w:r>
+      <w:r>
+        <w:rPr>
+          <w:rFonts w:asciiTheme="majorBidi" w:eastAsia="Arial" w:hAnsiTheme="majorBidi" w:cstheme="majorBidi"/>
+          <w:bCs/>
+          <w:iCs/>
+          <w:color w:val="000000" w:themeColor="text1"/>
+          <w:sz w:val="22"/>
+          <w:highlight w:val="yellow"/>
+        </w:rPr>
+        <w:t>3.1 Adding  a new screen</w:t>
+      </w:r>
+    </w:p>
+    <w:p>
+      <w:pPr>
+        <w:spacing w:after="120" w:line="264" w:lineRule="auto"/>
+        <w:ind w:left="0" w:right="0" w:firstLine="284"/>
+        <w:jc w:val="center"/>
+        <w:rPr>
+          <w:rFonts w:asciiTheme="majorBidi" w:eastAsia="Arial" w:hAnsiTheme="majorBidi" w:cstheme="majorBidi"/>
+          <w:bCs/>
+          <w:iCs/>
+          <w:color w:val="000000" w:themeColor="text1"/>
+          <w:sz w:val="22"/>
+        </w:rPr>
+      </w:pPr>
+    </w:p>
+    <w:p>
+      <w:pPr>
+        <w:spacing w:after="120" w:line="264" w:lineRule="auto"/>
+        <w:ind w:left="0" w:right="0" w:firstLine="284"/>
+        <w:jc w:val="center"/>
+        <w:rPr>
+          <w:rFonts w:asciiTheme="majorBidi" w:hAnsiTheme="majorBidi" w:cstheme="majorBidi"/>
+          <w:sz w:val="22"/>
+        </w:rPr>
+      </w:pPr>
+    </w:p>
     <w:p>
       <w:pPr>
         <w:spacing w:after="120" w:line="264" w:lineRule="auto"/>
@@ -14535,6 +13756,137 @@
           <w:sz w:val="22"/>
         </w:rPr>
       </w:pPr>
+      <w:r>
+        <w:rPr>
+          <w:rFonts w:asciiTheme="majorBidi" w:hAnsiTheme="majorBidi" w:cstheme="majorBidi"/>
+          <w:sz w:val="22"/>
+        </w:rPr>
+        <w:t xml:space="preserve">Backend : </w:t>
+      </w:r>
+      <w:commentRangeStart w:id="26"/>
+    </w:p>
+    <w:commentRangeEnd w:id="26"/>
+    <w:p>
+      <w:pPr>
+        <w:spacing w:after="120" w:line="240" w:lineRule="auto"/>
+        <w:ind w:left="0" w:right="120" w:firstLine="0"/>
+        <w:jc w:val="center"/>
+        <w:rPr>
+          <w:rFonts w:asciiTheme="majorBidi" w:hAnsiTheme="majorBidi" w:cstheme="majorBidi"/>
+          <w:sz w:val="22"/>
+        </w:rPr>
+      </w:pPr>
+      <w:r>
+        <w:rPr>
+          <w:rStyle w:val="a8"/>
+        </w:rPr>
+        <w:commentReference w:id="26"/>
+      </w:r>
+      <w:r>
+        <w:rPr>
+          <w:noProof/>
+          <w:lang w:bidi="ar-SA"/>
+        </w:rPr>
+        <w:drawing>
+          <wp:inline distT="0" distB="0" distL="0" distR="0" wp14:anchorId="4AEFB709" wp14:editId="694DBA9F">
+            <wp:extent cx="2881423" cy="3837914"/>
+            <wp:effectExtent l="0" t="0" r="0" b="0"/>
+            <wp:docPr id="13" name="תמונה 13"/>
+            <wp:cNvGraphicFramePr>
+              <a:graphicFrameLocks xmlns:a="http://schemas.openxmlformats.org/drawingml/2006/main" noChangeAspect="1"/>
+            </wp:cNvGraphicFramePr>
+            <a:graphic xmlns:a="http://schemas.openxmlformats.org/drawingml/2006/main">
+              <a:graphicData uri="http://schemas.openxmlformats.org/drawingml/2006/picture">
+                <pic:pic xmlns:pic="http://schemas.openxmlformats.org/drawingml/2006/picture">
+                  <pic:nvPicPr>
+                    <pic:cNvPr id="1" name=""/>
+                    <pic:cNvPicPr/>
+                  </pic:nvPicPr>
+                  <pic:blipFill rotWithShape="1">
+                    <a:blip r:embed="rId23"/>
+                    <a:srcRect r="21818"/>
+                    <a:stretch/>
+                  </pic:blipFill>
+                  <pic:spPr bwMode="auto">
+                    <a:xfrm>
+                      <a:off x="0" y="0"/>
+                      <a:ext cx="2881559" cy="3838095"/>
+                    </a:xfrm>
+                    <a:prstGeom prst="rect">
+                      <a:avLst/>
+                    </a:prstGeom>
+                    <a:ln>
+                      <a:noFill/>
+                    </a:ln>
+                    <a:extLst>
+                      <a:ext uri="{53640926-AAD7-44D8-BBD7-CCE9431645EC}">
+                        <a14:shadowObscured xmlns:a14="http://schemas.microsoft.com/office/drawing/2010/main"/>
+                      </a:ext>
+                    </a:extLst>
+                  </pic:spPr>
+                </pic:pic>
+              </a:graphicData>
+            </a:graphic>
+          </wp:inline>
+        </w:drawing>
+      </w:r>
+      <w:r>
+        <w:rPr>
+          <w:rFonts w:asciiTheme="majorBidi" w:hAnsiTheme="majorBidi" w:cstheme="majorBidi"/>
+          <w:sz w:val="22"/>
+        </w:rPr>
+        <w:br/>
+      </w:r>
+      <w:r>
+        <w:rPr>
+          <w:rFonts w:asciiTheme="majorBidi" w:hAnsiTheme="majorBidi" w:cstheme="majorBidi"/>
+          <w:color w:val="000000" w:themeColor="text1"/>
+          <w:sz w:val="22"/>
+          <w:highlight w:val="yellow"/>
+        </w:rPr>
+        <w:t xml:space="preserve">Figure </w:t>
+      </w:r>
+      <w:r>
+        <w:rPr>
+          <w:rFonts w:asciiTheme="majorBidi" w:eastAsia="Arial" w:hAnsiTheme="majorBidi" w:cstheme="majorBidi"/>
+          <w:bCs/>
+          <w:iCs/>
+          <w:color w:val="000000" w:themeColor="text1"/>
+          <w:sz w:val="22"/>
+          <w:highlight w:val="yellow"/>
+        </w:rPr>
+        <w:t xml:space="preserve">3.2 adding new </w:t>
+      </w:r>
+      <w:commentRangeStart w:id="27"/>
+      <w:r>
+        <w:rPr>
+          <w:rFonts w:asciiTheme="majorBidi" w:eastAsia="Arial" w:hAnsiTheme="majorBidi" w:cstheme="majorBidi"/>
+          <w:bCs/>
+          <w:iCs/>
+          <w:color w:val="000000" w:themeColor="text1"/>
+          <w:sz w:val="22"/>
+          <w:highlight w:val="yellow"/>
+        </w:rPr>
+        <w:t xml:space="preserve">spec </w:t>
+      </w:r>
+      <w:commentRangeEnd w:id="27"/>
+      <w:r>
+        <w:rPr>
+          <w:rStyle w:val="a8"/>
+        </w:rPr>
+        <w:commentReference w:id="27"/>
+      </w:r>
+      <w:r>
+        <w:rPr>
+          <w:rFonts w:asciiTheme="majorBidi" w:eastAsia="Arial" w:hAnsiTheme="majorBidi" w:cstheme="majorBidi"/>
+          <w:bCs/>
+          <w:iCs/>
+          <w:color w:val="000000" w:themeColor="text1"/>
+          <w:sz w:val="22"/>
+          <w:highlight w:val="yellow"/>
+        </w:rPr>
+        <w:t>to the screen</w:t>
+      </w:r>
     </w:p>
     <w:p>
       <w:pPr>
@@ -14546,32 +13898,6 @@
           <w:sz w:val="22"/>
         </w:rPr>
       </w:pPr>
-      <w:r>
-        <w:rPr>
-          <w:rFonts w:asciiTheme="majorBidi" w:hAnsiTheme="majorBidi" w:cstheme="majorBidi"/>
-          <w:sz w:val="22"/>
-        </w:rPr>
-        <w:t xml:space="preserve">Backend : </w:t>
-      </w:r>
-      <w:commentRangeStart w:id="28"/>
-    </w:p>
-    <w:commentRangeEnd w:id="28"/>
-    <w:p>
-      <w:pPr>
-        <w:spacing w:after="120" w:line="264" w:lineRule="auto"/>
-        <w:ind w:left="0" w:right="0" w:firstLine="284"/>
-        <w:jc w:val="left"/>
-        <w:rPr>
-          <w:rFonts w:asciiTheme="majorBidi" w:hAnsiTheme="majorBidi" w:cstheme="majorBidi"/>
-          <w:sz w:val="22"/>
-        </w:rPr>
-      </w:pPr>
-      <w:r>
-        <w:rPr>
-          <w:rStyle w:val="CommentReference"/>
-        </w:rPr>
-        <w:commentReference w:id="28"/>
-      </w:r>
     </w:p>
     <w:p>
       <w:pPr>
@@ -14726,9 +14052,9 @@
       </w:r>
       <w:r>
         <w:rPr>
-          <w:rStyle w:val="CommentReference"/>
-        </w:rPr>
-        <w:commentReference w:id="29"/>
+          <w:rStyle w:val="a8"/>
+        </w:rPr>
+        <w:commentReference w:id="28"/>
       </w:r>
       <w:r>
         <w:rPr>
@@ -14901,7 +14227,7 @@
     </w:p>
     <w:tbl>
       <w:tblPr>
-        <w:tblStyle w:val="TableGrid0"/>
+        <w:tblStyle w:val="af"/>
         <w:tblpPr w:leftFromText="180" w:rightFromText="180" w:vertAnchor="text" w:horzAnchor="margin" w:tblpY="49"/>
         <w:tblW w:w="0" w:type="auto"/>
         <w:tblLook w:val="04A0" w:firstRow="1" w:lastRow="0" w:firstColumn="1" w:lastColumn="0" w:noHBand="0" w:noVBand="1"/>
@@ -14938,6 +14264,7 @@
             <w:r>
               <w:rPr>
                 <w:noProof/>
+                <w:lang w:bidi="ar-SA"/>
               </w:rPr>
               <w:drawing>
                 <wp:inline distT="0" distB="0" distL="0" distR="0" wp14:anchorId="0BBE4FBA" wp14:editId="6512A71D">
@@ -14955,7 +14282,7 @@
                           <pic:cNvPicPr/>
                         </pic:nvPicPr>
                         <pic:blipFill rotWithShape="1">
-                          <a:blip r:embed="rId25"/>
+                          <a:blip r:embed="rId24"/>
                           <a:srcRect l="39262" t="29076" r="39584" b="34436"/>
                           <a:stretch/>
                         </pic:blipFill>
@@ -15007,6 +14334,7 @@
             <w:r>
               <w:rPr>
                 <w:noProof/>
+                <w:lang w:bidi="ar-SA"/>
               </w:rPr>
               <w:drawing>
                 <wp:inline distT="0" distB="0" distL="0" distR="0" wp14:anchorId="1CCFC3D6" wp14:editId="3143FC27">
@@ -15024,7 +14352,7 @@
                           <pic:cNvPicPr/>
                         </pic:nvPicPr>
                         <pic:blipFill rotWithShape="1">
-                          <a:blip r:embed="rId26"/>
+                          <a:blip r:embed="rId25"/>
                           <a:srcRect l="43978" t="30798" r="43750" b="35861"/>
                           <a:stretch/>
                         </pic:blipFill>
@@ -15196,306 +14524,6 @@
     <w:p>
       <w:pPr>
         <w:spacing w:after="0" w:line="240" w:lineRule="auto"/>
-        <w:ind w:left="360" w:right="120" w:firstLine="0"/>
-        <w:jc w:val="left"/>
-        <w:textAlignment w:val="baseline"/>
-        <w:rPr>
-          <w:rFonts w:asciiTheme="majorBidi" w:hAnsiTheme="majorBidi" w:cstheme="majorBidi"/>
-          <w:b/>
-          <w:bCs/>
-          <w:color w:val="auto"/>
-          <w:sz w:val="22"/>
-        </w:rPr>
-      </w:pPr>
-    </w:p>
-    <w:p>
-      <w:pPr>
-        <w:spacing w:after="0" w:line="240" w:lineRule="auto"/>
-        <w:ind w:left="360" w:right="120" w:firstLine="0"/>
-        <w:jc w:val="left"/>
-        <w:textAlignment w:val="baseline"/>
-        <w:rPr>
-          <w:rFonts w:asciiTheme="majorBidi" w:hAnsiTheme="majorBidi" w:cstheme="majorBidi"/>
-          <w:b/>
-          <w:bCs/>
-          <w:color w:val="auto"/>
-          <w:sz w:val="22"/>
-        </w:rPr>
-      </w:pPr>
-    </w:p>
-    <w:p>
-      <w:pPr>
-        <w:spacing w:after="0" w:line="240" w:lineRule="auto"/>
-        <w:ind w:left="360" w:right="120" w:firstLine="0"/>
-        <w:jc w:val="left"/>
-        <w:textAlignment w:val="baseline"/>
-        <w:rPr>
-          <w:rFonts w:asciiTheme="majorBidi" w:hAnsiTheme="majorBidi" w:cstheme="majorBidi"/>
-          <w:b/>
-          <w:bCs/>
-          <w:color w:val="auto"/>
-          <w:sz w:val="22"/>
-        </w:rPr>
-      </w:pPr>
-    </w:p>
-    <w:p>
-      <w:pPr>
-        <w:spacing w:after="0" w:line="240" w:lineRule="auto"/>
-        <w:ind w:left="360" w:right="120" w:firstLine="0"/>
-        <w:jc w:val="left"/>
-        <w:textAlignment w:val="baseline"/>
-        <w:rPr>
-          <w:rFonts w:asciiTheme="majorBidi" w:hAnsiTheme="majorBidi" w:cstheme="majorBidi"/>
-          <w:b/>
-          <w:bCs/>
-          <w:color w:val="auto"/>
-          <w:sz w:val="22"/>
-        </w:rPr>
-      </w:pPr>
-    </w:p>
-    <w:p>
-      <w:pPr>
-        <w:spacing w:after="0" w:line="240" w:lineRule="auto"/>
-        <w:ind w:left="360" w:right="120" w:firstLine="0"/>
-        <w:jc w:val="left"/>
-        <w:textAlignment w:val="baseline"/>
-        <w:rPr>
-          <w:rFonts w:asciiTheme="majorBidi" w:hAnsiTheme="majorBidi" w:cstheme="majorBidi"/>
-          <w:b/>
-          <w:bCs/>
-          <w:color w:val="auto"/>
-          <w:sz w:val="22"/>
-        </w:rPr>
-      </w:pPr>
-    </w:p>
-    <w:p>
-      <w:pPr>
-        <w:spacing w:after="0" w:line="240" w:lineRule="auto"/>
-        <w:ind w:left="360" w:right="120" w:firstLine="0"/>
-        <w:jc w:val="left"/>
-        <w:textAlignment w:val="baseline"/>
-        <w:rPr>
-          <w:rFonts w:asciiTheme="majorBidi" w:hAnsiTheme="majorBidi" w:cstheme="majorBidi"/>
-          <w:b/>
-          <w:bCs/>
-          <w:color w:val="auto"/>
-          <w:sz w:val="22"/>
-        </w:rPr>
-      </w:pPr>
-    </w:p>
-    <w:p>
-      <w:pPr>
-        <w:spacing w:after="0" w:line="240" w:lineRule="auto"/>
-        <w:ind w:left="360" w:right="120" w:firstLine="0"/>
-        <w:jc w:val="left"/>
-        <w:textAlignment w:val="baseline"/>
-        <w:rPr>
-          <w:rFonts w:asciiTheme="majorBidi" w:hAnsiTheme="majorBidi" w:cstheme="majorBidi"/>
-          <w:b/>
-          <w:bCs/>
-          <w:color w:val="auto"/>
-          <w:sz w:val="22"/>
-        </w:rPr>
-      </w:pPr>
-    </w:p>
-    <w:p>
-      <w:pPr>
-        <w:spacing w:after="0" w:line="240" w:lineRule="auto"/>
-        <w:ind w:left="360" w:right="120" w:firstLine="0"/>
-        <w:jc w:val="left"/>
-        <w:textAlignment w:val="baseline"/>
-        <w:rPr>
-          <w:rFonts w:asciiTheme="majorBidi" w:hAnsiTheme="majorBidi" w:cstheme="majorBidi"/>
-          <w:b/>
-          <w:bCs/>
-          <w:color w:val="auto"/>
-          <w:sz w:val="22"/>
-        </w:rPr>
-      </w:pPr>
-    </w:p>
-    <w:p>
-      <w:pPr>
-        <w:spacing w:after="0" w:line="240" w:lineRule="auto"/>
-        <w:ind w:left="360" w:right="120" w:firstLine="0"/>
-        <w:jc w:val="left"/>
-        <w:textAlignment w:val="baseline"/>
-        <w:rPr>
-          <w:rFonts w:asciiTheme="majorBidi" w:hAnsiTheme="majorBidi" w:cstheme="majorBidi"/>
-          <w:b/>
-          <w:bCs/>
-          <w:color w:val="auto"/>
-          <w:sz w:val="22"/>
-        </w:rPr>
-      </w:pPr>
-    </w:p>
-    <w:p>
-      <w:pPr>
-        <w:spacing w:after="0" w:line="240" w:lineRule="auto"/>
-        <w:ind w:left="360" w:right="120" w:firstLine="0"/>
-        <w:jc w:val="left"/>
-        <w:textAlignment w:val="baseline"/>
-        <w:rPr>
-          <w:rFonts w:asciiTheme="majorBidi" w:hAnsiTheme="majorBidi" w:cstheme="majorBidi"/>
-          <w:b/>
-          <w:bCs/>
-          <w:color w:val="auto"/>
-          <w:sz w:val="22"/>
-        </w:rPr>
-      </w:pPr>
-    </w:p>
-    <w:p>
-      <w:pPr>
-        <w:spacing w:after="0" w:line="240" w:lineRule="auto"/>
-        <w:ind w:left="360" w:right="120" w:firstLine="0"/>
-        <w:jc w:val="left"/>
-        <w:textAlignment w:val="baseline"/>
-        <w:rPr>
-          <w:rFonts w:asciiTheme="majorBidi" w:hAnsiTheme="majorBidi" w:cstheme="majorBidi"/>
-          <w:b/>
-          <w:bCs/>
-          <w:color w:val="auto"/>
-          <w:sz w:val="22"/>
-        </w:rPr>
-      </w:pPr>
-    </w:p>
-    <w:p>
-      <w:pPr>
-        <w:spacing w:after="0" w:line="240" w:lineRule="auto"/>
-        <w:ind w:left="360" w:right="120" w:firstLine="0"/>
-        <w:jc w:val="left"/>
-        <w:textAlignment w:val="baseline"/>
-        <w:rPr>
-          <w:rFonts w:asciiTheme="majorBidi" w:hAnsiTheme="majorBidi" w:cstheme="majorBidi"/>
-          <w:b/>
-          <w:bCs/>
-          <w:color w:val="auto"/>
-          <w:sz w:val="22"/>
-        </w:rPr>
-      </w:pPr>
-    </w:p>
-    <w:p>
-      <w:pPr>
-        <w:spacing w:after="0" w:line="240" w:lineRule="auto"/>
-        <w:ind w:left="360" w:right="120" w:firstLine="0"/>
-        <w:jc w:val="left"/>
-        <w:textAlignment w:val="baseline"/>
-        <w:rPr>
-          <w:rFonts w:asciiTheme="majorBidi" w:hAnsiTheme="majorBidi" w:cstheme="majorBidi"/>
-          <w:b/>
-          <w:bCs/>
-          <w:color w:val="auto"/>
-          <w:sz w:val="22"/>
-        </w:rPr>
-      </w:pPr>
-    </w:p>
-    <w:p>
-      <w:pPr>
-        <w:spacing w:after="0" w:line="240" w:lineRule="auto"/>
-        <w:ind w:left="360" w:right="120" w:firstLine="0"/>
-        <w:jc w:val="left"/>
-        <w:textAlignment w:val="baseline"/>
-        <w:rPr>
-          <w:rFonts w:asciiTheme="majorBidi" w:hAnsiTheme="majorBidi" w:cstheme="majorBidi"/>
-          <w:b/>
-          <w:bCs/>
-          <w:color w:val="auto"/>
-          <w:sz w:val="22"/>
-        </w:rPr>
-      </w:pPr>
-    </w:p>
-    <w:p>
-      <w:pPr>
-        <w:spacing w:after="0" w:line="240" w:lineRule="auto"/>
-        <w:ind w:left="360" w:right="120" w:firstLine="0"/>
-        <w:jc w:val="left"/>
-        <w:textAlignment w:val="baseline"/>
-        <w:rPr>
-          <w:rFonts w:asciiTheme="majorBidi" w:hAnsiTheme="majorBidi" w:cstheme="majorBidi"/>
-          <w:b/>
-          <w:bCs/>
-          <w:color w:val="auto"/>
-          <w:sz w:val="22"/>
-        </w:rPr>
-      </w:pPr>
-    </w:p>
-    <w:p>
-      <w:pPr>
-        <w:spacing w:after="0" w:line="240" w:lineRule="auto"/>
-        <w:ind w:left="360" w:right="120" w:firstLine="0"/>
-        <w:jc w:val="left"/>
-        <w:textAlignment w:val="baseline"/>
-        <w:rPr>
-          <w:rFonts w:asciiTheme="majorBidi" w:hAnsiTheme="majorBidi" w:cstheme="majorBidi"/>
-          <w:b/>
-          <w:bCs/>
-          <w:color w:val="auto"/>
-          <w:sz w:val="22"/>
-        </w:rPr>
-      </w:pPr>
-    </w:p>
-    <w:p>
-      <w:pPr>
-        <w:spacing w:after="0" w:line="240" w:lineRule="auto"/>
-        <w:ind w:left="360" w:right="120" w:firstLine="0"/>
-        <w:jc w:val="left"/>
-        <w:textAlignment w:val="baseline"/>
-        <w:rPr>
-          <w:rFonts w:asciiTheme="majorBidi" w:hAnsiTheme="majorBidi" w:cstheme="majorBidi"/>
-          <w:b/>
-          <w:bCs/>
-          <w:color w:val="auto"/>
-          <w:sz w:val="22"/>
-        </w:rPr>
-      </w:pPr>
-    </w:p>
-    <w:p>
-      <w:pPr>
-        <w:spacing w:after="0" w:line="240" w:lineRule="auto"/>
-        <w:ind w:left="360" w:right="120" w:firstLine="0"/>
-        <w:jc w:val="left"/>
-        <w:textAlignment w:val="baseline"/>
-        <w:rPr>
-          <w:rFonts w:asciiTheme="majorBidi" w:hAnsiTheme="majorBidi" w:cstheme="majorBidi"/>
-          <w:b/>
-          <w:bCs/>
-          <w:color w:val="auto"/>
-          <w:sz w:val="22"/>
-        </w:rPr>
-      </w:pPr>
-    </w:p>
-    <w:p>
-      <w:pPr>
-        <w:spacing w:after="0" w:line="240" w:lineRule="auto"/>
-        <w:ind w:left="360" w:right="120" w:firstLine="0"/>
-        <w:jc w:val="left"/>
-        <w:textAlignment w:val="baseline"/>
-        <w:rPr>
-          <w:rFonts w:asciiTheme="majorBidi" w:hAnsiTheme="majorBidi" w:cstheme="majorBidi"/>
-          <w:b/>
-          <w:bCs/>
-          <w:color w:val="auto"/>
-          <w:sz w:val="22"/>
-        </w:rPr>
-      </w:pPr>
-    </w:p>
-    <w:p>
-      <w:pPr>
-        <w:spacing w:after="0" w:line="240" w:lineRule="auto"/>
-        <w:ind w:left="360" w:right="120" w:firstLine="0"/>
-        <w:jc w:val="left"/>
-        <w:textAlignment w:val="baseline"/>
-        <w:rPr>
-          <w:rFonts w:asciiTheme="majorBidi" w:hAnsiTheme="majorBidi" w:cstheme="majorBidi"/>
-          <w:b/>
-          <w:bCs/>
-          <w:color w:val="auto"/>
-          <w:sz w:val="22"/>
-        </w:rPr>
-      </w:pPr>
-    </w:p>
-    <w:p>
-      <w:pPr>
-        <w:spacing w:after="0" w:line="240" w:lineRule="auto"/>
         <w:ind w:left="0" w:right="0" w:firstLine="284"/>
         <w:jc w:val="left"/>
         <w:textAlignment w:val="baseline"/>
@@ -15551,29 +14579,7 @@
           <w:sz w:val="22"/>
         </w:rPr>
         <w:tab/>
-        <w:t xml:space="preserve">The state in program </w:t>
-      </w:r>
-      <w:proofErr w:type="spellStart"/>
-      <w:r>
-        <w:rPr>
-          <w:rFonts w:asciiTheme="majorBidi" w:hAnsiTheme="majorBidi" w:cstheme="majorBidi"/>
-          <w:b/>
-          <w:bCs/>
-          <w:color w:val="auto"/>
-          <w:sz w:val="22"/>
-        </w:rPr>
-        <w:t>grah</w:t>
-      </w:r>
-      <w:proofErr w:type="spellEnd"/>
-      <w:r>
-        <w:rPr>
-          <w:rFonts w:asciiTheme="majorBidi" w:hAnsiTheme="majorBidi" w:cstheme="majorBidi"/>
-          <w:b/>
-          <w:bCs/>
-          <w:color w:val="auto"/>
-          <w:sz w:val="22"/>
-        </w:rPr>
-        <w:t xml:space="preserve"> take the name of the screen “Create New Event”</w:t>
+        <w:t>The state in program grah take the name of the screen “Create New Event”</w:t>
       </w:r>
     </w:p>
     <w:p>
@@ -15604,7 +14610,7 @@
     </w:p>
     <w:tbl>
       <w:tblPr>
-        <w:tblStyle w:val="TableGrid0"/>
+        <w:tblStyle w:val="af"/>
         <w:tblpPr w:leftFromText="180" w:rightFromText="180" w:vertAnchor="text" w:horzAnchor="margin" w:tblpY="49"/>
         <w:tblW w:w="0" w:type="auto"/>
         <w:tblLook w:val="04A0" w:firstRow="1" w:lastRow="0" w:firstColumn="1" w:lastColumn="0" w:noHBand="0" w:noVBand="1"/>
@@ -15734,7 +14740,7 @@
                 </mc:Fallback>
               </mc:AlternateContent>
             </w:r>
-            <w:commentRangeStart w:id="30"/>
+            <w:commentRangeStart w:id="29"/>
           </w:p>
           <w:p>
             <w:pPr>
@@ -16122,14 +15128,12 @@
                                     <w:ind w:left="0" w:right="0" w:firstLine="0"/>
                                     <w:jc w:val="left"/>
                                   </w:pPr>
-                                  <w:proofErr w:type="spellStart"/>
                                   <w:r>
                                     <w:t>CreateNew</w:t>
                                   </w:r>
                                   <w:r>
                                     <w:t>Event</w:t>
                                   </w:r>
-                                  <w:proofErr w:type="spellEnd"/>
                                 </w:p>
                               </w:txbxContent>
                             </wps:txbx>
@@ -16163,14 +15167,12 @@
                               <w:ind w:left="0" w:right="0" w:firstLine="0"/>
                               <w:jc w:val="left"/>
                             </w:pPr>
-                            <w:proofErr w:type="spellStart"/>
                             <w:r>
                               <w:t>CreateNew</w:t>
                             </w:r>
                             <w:r>
                               <w:t>Event</w:t>
                             </w:r>
-                            <w:proofErr w:type="spellEnd"/>
                           </w:p>
                         </w:txbxContent>
                       </v:textbox>
@@ -16458,7 +15460,6 @@
                 <w:color w:val="auto"/>
               </w:rPr>
             </w:pPr>
-            <w:proofErr w:type="spellStart"/>
             <w:r>
               <w:rPr>
                 <w:rFonts w:asciiTheme="majorBidi" w:hAnsiTheme="majorBidi" w:cstheme="majorBidi"/>
@@ -16466,33 +15467,14 @@
                 <w:bCs/>
                 <w:color w:val="auto"/>
               </w:rPr>
-              <w:t>mytype</w:t>
-            </w:r>
-            <w:proofErr w:type="spellEnd"/>
-            <w:r>
-              <w:rPr>
-                <w:rFonts w:asciiTheme="majorBidi" w:hAnsiTheme="majorBidi" w:cstheme="majorBidi"/>
-                <w:b/>
-                <w:bCs/>
-                <w:color w:val="auto"/>
-              </w:rPr>
-              <w:t>{</w:t>
+              <w:t>mytype{OFF,ON</w:t>
             </w:r>
             <w:r>
               <w:rPr>
-                <w:rFonts w:asciiTheme="majorBidi" w:hAnsiTheme="majorBidi" w:cstheme="majorBidi"/>
-                <w:b/>
-                <w:bCs/>
-                <w:color w:val="auto"/>
-              </w:rPr>
-              <w:t>OFF,ON</w:t>
-            </w:r>
-            <w:r>
-              <w:rPr>
-                <w:rStyle w:val="CommentReference"/>
+                <w:rStyle w:val="a8"/>
                 <w:rFonts w:eastAsia="Arial"/>
               </w:rPr>
-              <w:commentReference w:id="31"/>
+              <w:commentReference w:id="30"/>
             </w:r>
             <w:r>
               <w:rPr>
@@ -16517,7 +15499,6 @@
                 <w:color w:val="auto"/>
               </w:rPr>
             </w:pPr>
-            <w:proofErr w:type="spellStart"/>
             <w:r>
               <w:rPr>
                 <w:rFonts w:asciiTheme="majorBidi" w:hAnsiTheme="majorBidi" w:cstheme="majorBidi"/>
@@ -16525,17 +15506,7 @@
                 <w:bCs/>
                 <w:color w:val="auto"/>
               </w:rPr>
-              <w:t>mtype</w:t>
-            </w:r>
-            <w:proofErr w:type="spellEnd"/>
-            <w:r>
-              <w:rPr>
-                <w:rFonts w:asciiTheme="majorBidi" w:hAnsiTheme="majorBidi" w:cstheme="majorBidi"/>
-                <w:b/>
-                <w:bCs/>
-                <w:color w:val="auto"/>
-              </w:rPr>
-              <w:t xml:space="preserve"> = {Screen1</w:t>
+              <w:t>mtype = {Screen1</w:t>
             </w:r>
             <w:r>
               <w:rPr>
@@ -16560,7 +15531,6 @@
                 <w:color w:val="auto"/>
               </w:rPr>
             </w:pPr>
-            <w:proofErr w:type="spellStart"/>
             <w:r>
               <w:rPr>
                 <w:rFonts w:asciiTheme="majorBidi" w:hAnsiTheme="majorBidi" w:cstheme="majorBidi"/>
@@ -16568,17 +15538,7 @@
                 <w:bCs/>
                 <w:color w:val="auto"/>
               </w:rPr>
-              <w:t>mtype</w:t>
-            </w:r>
-            <w:proofErr w:type="spellEnd"/>
-            <w:r>
-              <w:rPr>
-                <w:rFonts w:asciiTheme="majorBidi" w:hAnsiTheme="majorBidi" w:cstheme="majorBidi"/>
-                <w:b/>
-                <w:bCs/>
-                <w:color w:val="auto"/>
-              </w:rPr>
-              <w:t xml:space="preserve"> ack=OFF;</w:t>
+              <w:t>mtype ack=OFF;</w:t>
             </w:r>
           </w:p>
           <w:p>
@@ -16594,7 +15554,6 @@
                 <w:color w:val="auto"/>
               </w:rPr>
             </w:pPr>
-            <w:proofErr w:type="spellStart"/>
             <w:r>
               <w:rPr>
                 <w:rFonts w:asciiTheme="majorBidi" w:hAnsiTheme="majorBidi" w:cstheme="majorBidi"/>
@@ -16602,17 +15561,7 @@
                 <w:bCs/>
                 <w:color w:val="auto"/>
               </w:rPr>
-              <w:t>mtype</w:t>
-            </w:r>
-            <w:proofErr w:type="spellEnd"/>
-            <w:r>
-              <w:rPr>
-                <w:rFonts w:asciiTheme="majorBidi" w:hAnsiTheme="majorBidi" w:cstheme="majorBidi"/>
-                <w:b/>
-                <w:bCs/>
-                <w:color w:val="auto"/>
-              </w:rPr>
-              <w:t xml:space="preserve"> state=  Screen1;</w:t>
+              <w:t>mtype state=  Screen1;</w:t>
             </w:r>
           </w:p>
           <w:p>
@@ -16649,47 +15598,7 @@
                 <w:bCs/>
                 <w:color w:val="auto"/>
               </w:rPr>
-              <w:t xml:space="preserve">active </w:t>
-            </w:r>
-            <w:proofErr w:type="spellStart"/>
-            <w:r>
-              <w:rPr>
-                <w:rFonts w:asciiTheme="majorBidi" w:hAnsiTheme="majorBidi" w:cstheme="majorBidi"/>
-                <w:b/>
-                <w:bCs/>
-                <w:color w:val="auto"/>
-              </w:rPr>
-              <w:t>proctype</w:t>
-            </w:r>
-            <w:proofErr w:type="spellEnd"/>
-            <w:r>
-              <w:rPr>
-                <w:rFonts w:asciiTheme="majorBidi" w:hAnsiTheme="majorBidi" w:cstheme="majorBidi"/>
-                <w:b/>
-                <w:bCs/>
-                <w:color w:val="auto"/>
-              </w:rPr>
-              <w:t xml:space="preserve"> </w:t>
-            </w:r>
-            <w:proofErr w:type="spellStart"/>
-            <w:r>
-              <w:rPr>
-                <w:rFonts w:asciiTheme="majorBidi" w:hAnsiTheme="majorBidi" w:cstheme="majorBidi"/>
-                <w:b/>
-                <w:bCs/>
-                <w:color w:val="auto"/>
-              </w:rPr>
-              <w:t>vm</w:t>
-            </w:r>
-            <w:proofErr w:type="spellEnd"/>
-            <w:r>
-              <w:rPr>
-                <w:rFonts w:asciiTheme="majorBidi" w:hAnsiTheme="majorBidi" w:cstheme="majorBidi"/>
-                <w:b/>
-                <w:bCs/>
-                <w:color w:val="auto"/>
-              </w:rPr>
-              <w:t>()</w:t>
+              <w:t>active proctype vm()</w:t>
             </w:r>
             <w:r>
               <w:rPr>
@@ -16861,12 +15770,12 @@
               </w:rPr>
               <w:t>}</w:t>
             </w:r>
-            <w:commentRangeEnd w:id="30"/>
+            <w:commentRangeEnd w:id="29"/>
             <w:r>
               <w:rPr>
-                <w:rStyle w:val="CommentReference"/>
-              </w:rPr>
-              <w:commentReference w:id="30"/>
+                <w:rStyle w:val="a8"/>
+              </w:rPr>
+              <w:commentReference w:id="29"/>
             </w:r>
           </w:p>
         </w:tc>
@@ -17190,57 +16099,7 @@
           <w:color w:val="auto"/>
           <w:sz w:val="22"/>
         </w:rPr>
-        <w:t xml:space="preserve">User add </w:t>
-      </w:r>
-      <w:r>
-        <w:rPr>
-          <w:rFonts w:asciiTheme="majorBidi" w:hAnsiTheme="majorBidi" w:cstheme="majorBidi"/>
-          <w:b/>
-          <w:bCs/>
-          <w:color w:val="auto"/>
-          <w:sz w:val="22"/>
-        </w:rPr>
-        <w:t>category</w:t>
-      </w:r>
-      <w:r>
-        <w:rPr>
-          <w:rFonts w:asciiTheme="majorBidi" w:hAnsiTheme="majorBidi" w:cstheme="majorBidi"/>
-          <w:b/>
-          <w:bCs/>
-          <w:color w:val="auto"/>
-          <w:sz w:val="22"/>
-        </w:rPr>
-        <w:t xml:space="preserve"> element from type </w:t>
-      </w:r>
-      <w:r>
-        <w:rPr>
-          <w:rFonts w:asciiTheme="majorBidi" w:hAnsiTheme="majorBidi" w:cstheme="majorBidi"/>
-          <w:b/>
-          <w:bCs/>
-          <w:color w:val="auto"/>
-          <w:sz w:val="22"/>
-        </w:rPr>
-        <w:t xml:space="preserve">List </w:t>
-      </w:r>
-      <w:r>
-        <w:rPr>
-          <w:rFonts w:asciiTheme="majorBidi" w:hAnsiTheme="majorBidi" w:cstheme="majorBidi"/>
-          <w:b/>
-          <w:bCs/>
-          <w:color w:val="auto"/>
-          <w:sz w:val="22"/>
-        </w:rPr>
-        <w:t xml:space="preserve"> to screen</w:t>
-      </w:r>
-      <w:r>
-        <w:rPr>
-          <w:rFonts w:asciiTheme="majorBidi" w:hAnsiTheme="majorBidi" w:cstheme="majorBidi"/>
-          <w:b/>
-          <w:bCs/>
-          <w:color w:val="auto"/>
-          <w:sz w:val="22"/>
-        </w:rPr>
-        <w:t xml:space="preserve"> “Create New Event”. Then he entering a parameter name the parameter value</w:t>
+        <w:t>User add category element from type List  to screen “Create New Event”. Then he entering a parameter name the parameter value</w:t>
       </w:r>
       <w:r>
         <w:rPr>
@@ -17278,7 +16137,7 @@
     </w:p>
     <w:tbl>
       <w:tblPr>
-        <w:tblStyle w:val="TableGrid0"/>
+        <w:tblStyle w:val="af"/>
         <w:tblW w:w="0" w:type="auto"/>
         <w:tblInd w:w="720" w:type="dxa"/>
         <w:tblLook w:val="04A0" w:firstRow="1" w:lastRow="0" w:firstColumn="1" w:lastColumn="0" w:noHBand="0" w:noVBand="1"/>
@@ -17310,8 +16169,8 @@
             <w:r>
               <w:rPr>
                 <w:noProof/>
-              </w:rPr>
-              <w:lastRenderedPageBreak/>
+                <w:lang w:bidi="ar-SA"/>
+              </w:rPr>
               <w:drawing>
                 <wp:inline distT="0" distB="0" distL="0" distR="0" wp14:anchorId="7BA85F7D" wp14:editId="101A6522">
                   <wp:extent cx="3587193" cy="2667000"/>
@@ -17328,7 +16187,7 @@
                           <pic:cNvPicPr/>
                         </pic:nvPicPr>
                         <pic:blipFill rotWithShape="1">
-                          <a:blip r:embed="rId27"/>
+                          <a:blip r:embed="rId26"/>
                           <a:srcRect l="31410" t="22520" r="31730" b="28734"/>
                           <a:stretch/>
                         </pic:blipFill>
@@ -17374,6 +16233,7 @@
             <w:r>
               <w:rPr>
                 <w:noProof/>
+                <w:lang w:bidi="ar-SA"/>
               </w:rPr>
               <w:drawing>
                 <wp:inline distT="0" distB="0" distL="0" distR="0" wp14:anchorId="396DBBD8" wp14:editId="41CC1028">
@@ -17391,7 +16251,7 @@
                           <pic:cNvPicPr/>
                         </pic:nvPicPr>
                         <pic:blipFill rotWithShape="1">
-                          <a:blip r:embed="rId28"/>
+                          <a:blip r:embed="rId27"/>
                           <a:srcRect l="43615" t="30658" r="43590" b="36146"/>
                           <a:stretch/>
                         </pic:blipFill>
@@ -17441,7 +16301,7 @@
                 <w:szCs w:val="20"/>
               </w:rPr>
             </w:pPr>
-            <w:commentRangeStart w:id="32"/>
+            <w:commentRangeStart w:id="31"/>
             <w:r>
               <w:rPr>
                 <w:rFonts w:asciiTheme="majorBidi" w:hAnsiTheme="majorBidi" w:cstheme="majorBidi"/>
@@ -17452,12 +16312,12 @@
               </w:rPr>
               <w:t xml:space="preserve"> </w:t>
             </w:r>
-            <w:commentRangeEnd w:id="32"/>
+            <w:commentRangeEnd w:id="31"/>
             <w:r>
               <w:rPr>
-                <w:rStyle w:val="CommentReference"/>
-              </w:rPr>
-              <w:commentReference w:id="32"/>
+                <w:rStyle w:val="a8"/>
+              </w:rPr>
+              <w:commentReference w:id="31"/>
             </w:r>
             <w:r>
               <w:rPr>
@@ -17467,7 +16327,7 @@
                 <w:color w:val="auto"/>
                 <w:sz w:val="22"/>
               </w:rPr>
-              <w:t xml:space="preserve"> </w:t>
+              <w:t xml:space="preserve"> Fig </w:t>
             </w:r>
             <w:r>
               <w:rPr>
@@ -17477,7 +16337,7 @@
                 <w:color w:val="auto"/>
                 <w:sz w:val="22"/>
               </w:rPr>
-              <w:t xml:space="preserve">Fig </w:t>
+              <w:t>4.3</w:t>
             </w:r>
             <w:r>
               <w:rPr>
@@ -17487,7 +16347,7 @@
                 <w:color w:val="auto"/>
                 <w:sz w:val="22"/>
               </w:rPr>
-              <w:t>4.3</w:t>
+              <w:t xml:space="preserve"> Adding an element</w:t>
             </w:r>
             <w:r>
               <w:rPr>
@@ -17497,37 +16357,7 @@
                 <w:color w:val="auto"/>
                 <w:sz w:val="22"/>
               </w:rPr>
-              <w:t xml:space="preserve"> Adding an element</w:t>
-            </w:r>
-            <w:r>
-              <w:rPr>
-                <w:rFonts w:asciiTheme="majorBidi" w:hAnsiTheme="majorBidi" w:cstheme="majorBidi"/>
-                <w:i/>
-                <w:iCs/>
-                <w:color w:val="auto"/>
-                <w:sz w:val="22"/>
-              </w:rPr>
-              <w:t xml:space="preserve"> called </w:t>
-            </w:r>
-            <w:r>
-              <w:rPr>
-                <w:rFonts w:asciiTheme="majorBidi" w:hAnsiTheme="majorBidi" w:cstheme="majorBidi"/>
-                <w:i/>
-                <w:iCs/>
-                <w:color w:val="auto"/>
-                <w:sz w:val="22"/>
-              </w:rPr>
-              <w:t>Category</w:t>
-            </w:r>
-            <w:r>
-              <w:rPr>
-                <w:rFonts w:asciiTheme="majorBidi" w:hAnsiTheme="majorBidi" w:cstheme="majorBidi"/>
-                <w:i/>
-                <w:iCs/>
-                <w:color w:val="auto"/>
-                <w:sz w:val="22"/>
-              </w:rPr>
-              <w:t xml:space="preserve">  to “create New Event” screen .</w:t>
+              <w:t xml:space="preserve"> called Category  to “create New Event” screen .</w:t>
             </w:r>
           </w:p>
         </w:tc>
@@ -17671,20 +16501,20 @@
       </w:pPr>
       <w:r>
         <w:rPr>
-          <w:rStyle w:val="CommentReference"/>
+          <w:rStyle w:val="a8"/>
+        </w:rPr>
+        <w:commentReference w:id="32"/>
+      </w:r>
+      <w:r>
+        <w:rPr>
+          <w:rStyle w:val="a8"/>
         </w:rPr>
         <w:commentReference w:id="33"/>
-      </w:r>
-      <w:r>
-        <w:rPr>
-          <w:rStyle w:val="CommentReference"/>
-        </w:rPr>
-        <w:commentReference w:id="34"/>
       </w:r>
     </w:p>
     <w:tbl>
       <w:tblPr>
-        <w:tblStyle w:val="TableGrid0"/>
+        <w:tblStyle w:val="af"/>
         <w:tblW w:w="9526" w:type="dxa"/>
         <w:tblInd w:w="108" w:type="dxa"/>
         <w:tblLook w:val="04A0" w:firstRow="1" w:lastRow="0" w:firstColumn="1" w:lastColumn="0" w:noHBand="0" w:noVBand="1"/>
@@ -17973,11 +16803,9 @@
                                     <w:ind w:left="0" w:right="0" w:firstLine="0"/>
                                     <w:jc w:val="left"/>
                                   </w:pPr>
-                                  <w:proofErr w:type="spellStart"/>
                                   <w:r>
                                     <w:t>CreateNewEvent</w:t>
                                   </w:r>
-                                  <w:proofErr w:type="spellEnd"/>
                                 </w:p>
                               </w:txbxContent>
                             </wps:txbx>
@@ -18011,11 +16839,9 @@
                               <w:ind w:left="0" w:right="0" w:firstLine="0"/>
                               <w:jc w:val="left"/>
                             </w:pPr>
-                            <w:proofErr w:type="spellStart"/>
                             <w:r>
                               <w:t>CreateNewEvent</w:t>
                             </w:r>
-                            <w:proofErr w:type="spellEnd"/>
                           </w:p>
                         </w:txbxContent>
                       </v:textbox>
@@ -18591,30 +17417,14 @@
                 <w:rFonts w:asciiTheme="majorBidi" w:hAnsiTheme="majorBidi" w:cstheme="majorBidi"/>
               </w:rPr>
             </w:pPr>
-            <w:proofErr w:type="spellStart"/>
             <w:r>
               <w:rPr>
                 <w:rFonts w:asciiTheme="majorBidi" w:hAnsiTheme="majorBidi" w:cstheme="majorBidi"/>
               </w:rPr>
-              <w:t>mtype</w:t>
-            </w:r>
-            <w:proofErr w:type="spellEnd"/>
-            <w:r>
-              <w:rPr>
-                <w:rFonts w:asciiTheme="majorBidi" w:hAnsiTheme="majorBidi" w:cstheme="majorBidi"/>
-              </w:rPr>
-              <w:t>={</w:t>
+              <w:t>mtype={</w:t>
             </w:r>
             <w:r>
-              <w:t xml:space="preserve"> </w:t>
-            </w:r>
-            <w:proofErr w:type="spellStart"/>
-            <w:r>
-              <w:t>CreateNewEvent</w:t>
-            </w:r>
-            <w:proofErr w:type="spellEnd"/>
-            <w:r>
-              <w:t>}</w:t>
+              <w:t xml:space="preserve"> CreateNewEvent}</w:t>
             </w:r>
           </w:p>
           <w:p>
@@ -18627,21 +17437,13 @@
                 <w:rFonts w:asciiTheme="majorBidi" w:hAnsiTheme="majorBidi" w:cstheme="majorBidi"/>
               </w:rPr>
             </w:pPr>
-            <w:proofErr w:type="spellStart"/>
             <w:r>
               <w:rPr>
                 <w:rFonts w:asciiTheme="majorBidi" w:hAnsiTheme="majorBidi" w:cstheme="majorBidi"/>
               </w:rPr>
-              <w:t>mtype</w:t>
+              <w:t>mtype = {</w:t>
             </w:r>
-            <w:proofErr w:type="spellEnd"/>
-            <w:r>
-              <w:rPr>
-                <w:rFonts w:asciiTheme="majorBidi" w:hAnsiTheme="majorBidi" w:cstheme="majorBidi"/>
-              </w:rPr>
-              <w:t xml:space="preserve"> = {</w:t>
-            </w:r>
-            <w:ins w:id="35" w:author="K23.06" w:date="2017-01-04T15:55:00Z">
+            <w:ins w:id="34" w:author="K23.06" w:date="2017-01-04T15:55:00Z">
               <w:r>
                 <w:rPr>
                   <w:rFonts w:asciiTheme="majorBidi" w:hAnsiTheme="majorBidi" w:cstheme="majorBidi"/>
@@ -18708,28 +17510,15 @@
                 <w:rFonts w:asciiTheme="majorBidi" w:hAnsiTheme="majorBidi" w:cstheme="majorBidi"/>
               </w:rPr>
             </w:pPr>
-            <w:proofErr w:type="spellStart"/>
             <w:r>
               <w:rPr>
                 <w:rFonts w:asciiTheme="majorBidi" w:hAnsiTheme="majorBidi" w:cstheme="majorBidi"/>
               </w:rPr>
-              <w:t>mtype</w:t>
-            </w:r>
-            <w:proofErr w:type="spellEnd"/>
-            <w:r>
-              <w:rPr>
-                <w:rFonts w:asciiTheme="majorBidi" w:hAnsiTheme="majorBidi" w:cstheme="majorBidi"/>
-              </w:rPr>
-              <w:t xml:space="preserve"> state=</w:t>
+              <w:t>mtype state=</w:t>
             </w:r>
             <w:r>
-              <w:t xml:space="preserve"> </w:t>
+              <w:t xml:space="preserve"> CreateNewEvent</w:t>
             </w:r>
-            <w:proofErr w:type="spellStart"/>
-            <w:r>
-              <w:t>CreateNewEvent</w:t>
-            </w:r>
-            <w:proofErr w:type="spellEnd"/>
             <w:r>
               <w:rPr>
                 <w:rFonts w:asciiTheme="majorBidi" w:hAnsiTheme="majorBidi" w:cstheme="majorBidi"/>
@@ -18747,19 +17536,11 @@
                 <w:rFonts w:asciiTheme="majorBidi" w:hAnsiTheme="majorBidi" w:cstheme="majorBidi"/>
               </w:rPr>
             </w:pPr>
-            <w:proofErr w:type="spellStart"/>
             <w:r>
               <w:rPr>
                 <w:rFonts w:asciiTheme="majorBidi" w:hAnsiTheme="majorBidi" w:cstheme="majorBidi"/>
               </w:rPr>
-              <w:t>mtype</w:t>
-            </w:r>
-            <w:proofErr w:type="spellEnd"/>
-            <w:r>
-              <w:rPr>
-                <w:rFonts w:asciiTheme="majorBidi" w:hAnsiTheme="majorBidi" w:cstheme="majorBidi"/>
-              </w:rPr>
-              <w:t xml:space="preserve"> </w:t>
+              <w:t xml:space="preserve">mtype </w:t>
             </w:r>
             <w:r>
               <w:rPr>
@@ -18800,35 +17581,7 @@
               <w:rPr>
                 <w:rFonts w:asciiTheme="majorBidi" w:hAnsiTheme="majorBidi" w:cstheme="majorBidi"/>
               </w:rPr>
-              <w:t xml:space="preserve">active </w:t>
-            </w:r>
-            <w:proofErr w:type="spellStart"/>
-            <w:r>
-              <w:rPr>
-                <w:rFonts w:asciiTheme="majorBidi" w:hAnsiTheme="majorBidi" w:cstheme="majorBidi"/>
-              </w:rPr>
-              <w:t>proctype</w:t>
-            </w:r>
-            <w:proofErr w:type="spellEnd"/>
-            <w:r>
-              <w:rPr>
-                <w:rFonts w:asciiTheme="majorBidi" w:hAnsiTheme="majorBidi" w:cstheme="majorBidi"/>
-              </w:rPr>
-              <w:t xml:space="preserve"> </w:t>
-            </w:r>
-            <w:proofErr w:type="spellStart"/>
-            <w:r>
-              <w:rPr>
-                <w:rFonts w:asciiTheme="majorBidi" w:hAnsiTheme="majorBidi" w:cstheme="majorBidi"/>
-              </w:rPr>
-              <w:t>vm</w:t>
-            </w:r>
-            <w:proofErr w:type="spellEnd"/>
-            <w:r>
-              <w:rPr>
-                <w:rFonts w:asciiTheme="majorBidi" w:hAnsiTheme="majorBidi" w:cstheme="majorBidi"/>
-              </w:rPr>
-              <w:t>()</w:t>
+              <w:t>active proctype vm()</w:t>
             </w:r>
             <w:r>
               <w:rPr>
@@ -18905,11 +17658,9 @@
               </w:rPr>
               <w:t xml:space="preserve"> </w:t>
             </w:r>
-            <w:proofErr w:type="spellStart"/>
             <w:r>
               <w:t>CreateNewEvent</w:t>
             </w:r>
-            <w:proofErr w:type="spellEnd"/>
             <w:r>
               <w:rPr>
                 <w:rFonts w:asciiTheme="majorBidi" w:hAnsiTheme="majorBidi" w:cstheme="majorBidi"/>
@@ -19239,6 +17990,7 @@
                 <w:color w:val="auto"/>
                 <w:sz w:val="22"/>
               </w:rPr>
+              <w:lastRenderedPageBreak/>
               <w:t xml:space="preserve">Fig </w:t>
             </w:r>
             <w:r>
@@ -19269,27 +18021,7 @@
                 <w:color w:val="auto"/>
                 <w:sz w:val="22"/>
               </w:rPr>
-              <w:t xml:space="preserve">PG represent the element </w:t>
-            </w:r>
-            <w:r>
-              <w:rPr>
-                <w:rFonts w:asciiTheme="majorBidi" w:hAnsiTheme="majorBidi" w:cstheme="majorBidi"/>
-                <w:i/>
-                <w:iCs/>
-                <w:color w:val="auto"/>
-                <w:sz w:val="22"/>
-              </w:rPr>
-              <w:t xml:space="preserve">List </w:t>
-            </w:r>
-            <w:r>
-              <w:rPr>
-                <w:rFonts w:asciiTheme="majorBidi" w:hAnsiTheme="majorBidi" w:cstheme="majorBidi"/>
-                <w:i/>
-                <w:iCs/>
-                <w:color w:val="auto"/>
-                <w:sz w:val="22"/>
-              </w:rPr>
-              <w:t xml:space="preserve"> in screen “Create New Event”</w:t>
+              <w:t>PG represent the element List  in screen “Create New Event”</w:t>
             </w:r>
           </w:p>
         </w:tc>
@@ -19419,7 +18151,7 @@
     </w:p>
     <w:tbl>
       <w:tblPr>
-        <w:tblStyle w:val="TableGrid0"/>
+        <w:tblStyle w:val="af"/>
         <w:tblW w:w="0" w:type="auto"/>
         <w:tblInd w:w="-5" w:type="dxa"/>
         <w:tblLook w:val="04A0" w:firstRow="1" w:lastRow="0" w:firstColumn="1" w:lastColumn="0" w:noHBand="0" w:noVBand="1"/>
@@ -19453,10 +18185,10 @@
                 <w:rFonts w:asciiTheme="majorBidi" w:hAnsiTheme="majorBidi" w:cstheme="majorBidi"/>
               </w:rPr>
               <w:object w:dxaOrig="6525" w:dyaOrig="3570" w14:anchorId="186AEC7A">
-                <v:shape id="_x0000_i1032" type="#_x0000_t75" style="width:227.25pt;height:178.5pt" o:ole="">
-                  <v:imagedata r:id="rId29" o:title=""/>
+                <v:shape id="_x0000_i1031" type="#_x0000_t75" style="width:227.7pt;height:178.35pt" o:ole="">
+                  <v:imagedata r:id="rId28" o:title=""/>
                 </v:shape>
-                <o:OLEObject Type="Embed" ProgID="PBrush" ShapeID="_x0000_i1032" DrawAspect="Content" ObjectID="_1545918428" r:id="rId30"/>
+                <o:OLEObject Type="Embed" ProgID="PBrush" ShapeID="_x0000_i1031" DrawAspect="Content" ObjectID="_1545942619" r:id="rId29"/>
               </w:object>
             </w:r>
           </w:p>
@@ -19489,6 +18221,7 @@
             <w:r>
               <w:rPr>
                 <w:noProof/>
+                <w:lang w:bidi="ar-SA"/>
               </w:rPr>
               <w:drawing>
                 <wp:inline distT="0" distB="0" distL="0" distR="0" wp14:anchorId="34412B20" wp14:editId="4320381A">
@@ -19506,7 +18239,7 @@
                           <pic:cNvPicPr/>
                         </pic:nvPicPr>
                         <pic:blipFill rotWithShape="1">
-                          <a:blip r:embed="rId31"/>
+                          <a:blip r:embed="rId30"/>
                           <a:srcRect l="43575" t="30216" r="43429" b="35006"/>
                           <a:stretch/>
                         </pic:blipFill>
@@ -19622,14 +18355,14 @@
       </w:pPr>
       <w:r>
         <w:rPr>
-          <w:rStyle w:val="CommentReference"/>
-        </w:rPr>
-        <w:commentReference w:id="36"/>
+          <w:rStyle w:val="a8"/>
+        </w:rPr>
+        <w:commentReference w:id="35"/>
       </w:r>
     </w:p>
     <w:tbl>
       <w:tblPr>
-        <w:tblStyle w:val="TableGrid0"/>
+        <w:tblStyle w:val="af"/>
         <w:tblpPr w:leftFromText="180" w:rightFromText="180" w:vertAnchor="text" w:horzAnchor="margin" w:tblpY="99"/>
         <w:tblW w:w="9303" w:type="dxa"/>
         <w:tblLook w:val="04A0" w:firstRow="1" w:lastRow="0" w:firstColumn="1" w:lastColumn="0" w:noHBand="0" w:noVBand="1"/>
@@ -19820,11 +18553,9 @@
                                     <w:ind w:left="0" w:right="0" w:firstLine="0"/>
                                     <w:jc w:val="left"/>
                                   </w:pPr>
-                                  <w:proofErr w:type="spellStart"/>
                                   <w:r>
                                     <w:t>Bopo-MainSreen</w:t>
                                   </w:r>
-                                  <w:proofErr w:type="spellEnd"/>
                                 </w:p>
                                 <w:p>
                                   <w:pPr>
@@ -19865,11 +18596,9 @@
                               <w:ind w:left="0" w:right="0" w:firstLine="0"/>
                               <w:jc w:val="left"/>
                             </w:pPr>
-                            <w:proofErr w:type="spellStart"/>
                             <w:r>
                               <w:t>Bopo-MainSreen</w:t>
                             </w:r>
-                            <w:proofErr w:type="spellEnd"/>
                           </w:p>
                           <w:p>
                             <w:pPr>
@@ -20067,11 +18796,9 @@
                                     <w:ind w:left="0" w:right="0" w:firstLine="0"/>
                                     <w:jc w:val="left"/>
                                   </w:pPr>
-                                  <w:proofErr w:type="spellStart"/>
                                   <w:r>
                                     <w:t>CreatNewEvent</w:t>
                                   </w:r>
-                                  <w:proofErr w:type="spellEnd"/>
                                 </w:p>
                               </w:txbxContent>
                             </wps:txbx>
@@ -20105,11 +18832,9 @@
                               <w:ind w:left="0" w:right="0" w:firstLine="0"/>
                               <w:jc w:val="left"/>
                             </w:pPr>
-                            <w:proofErr w:type="spellStart"/>
                             <w:r>
                               <w:t>CreatNewEvent</w:t>
                             </w:r>
-                            <w:proofErr w:type="spellEnd"/>
                           </w:p>
                         </w:txbxContent>
                       </v:textbox>
@@ -20154,32 +18879,17 @@
               <w:ind w:left="0" w:right="0" w:firstLine="0"/>
               <w:jc w:val="left"/>
             </w:pPr>
-            <w:proofErr w:type="spellStart"/>
             <w:r>
               <w:rPr>
                 <w:rFonts w:asciiTheme="majorBidi" w:hAnsiTheme="majorBidi" w:cstheme="majorBidi"/>
                 <w:color w:val="0000FF"/>
                 <w:sz w:val="22"/>
               </w:rPr>
-              <w:t>mtype</w:t>
-            </w:r>
-            <w:proofErr w:type="spellEnd"/>
-            <w:r>
-              <w:rPr>
-                <w:rFonts w:asciiTheme="majorBidi" w:hAnsiTheme="majorBidi" w:cstheme="majorBidi"/>
-                <w:color w:val="0000FF"/>
-                <w:sz w:val="22"/>
-              </w:rPr>
-              <w:t xml:space="preserve"> = {</w:t>
+              <w:t>mtype = {</w:t>
             </w:r>
             <w:r>
-              <w:t xml:space="preserve"> </w:t>
+              <w:t xml:space="preserve"> Bopo-MainSreen</w:t>
             </w:r>
-            <w:proofErr w:type="spellStart"/>
-            <w:r>
-              <w:t>Bopo-MainSreen</w:t>
-            </w:r>
-            <w:proofErr w:type="spellEnd"/>
           </w:p>
           <w:p>
             <w:pPr>
@@ -20196,13 +18906,8 @@
               <w:t xml:space="preserve">, </w:t>
             </w:r>
             <w:r>
-              <w:t xml:space="preserve"> </w:t>
+              <w:t xml:space="preserve"> CreatNewEvent</w:t>
             </w:r>
-            <w:proofErr w:type="spellStart"/>
-            <w:r>
-              <w:t>CreatNewEvent</w:t>
-            </w:r>
-            <w:proofErr w:type="spellEnd"/>
           </w:p>
           <w:p>
             <w:pPr>
@@ -20224,7 +18929,7 @@
               </w:rPr>
               <w:t xml:space="preserve">, </w:t>
             </w:r>
-            <w:commentRangeStart w:id="37"/>
+            <w:commentRangeStart w:id="36"/>
             <w:r>
               <w:rPr>
                 <w:rFonts w:asciiTheme="majorBidi" w:hAnsiTheme="majorBidi" w:cstheme="majorBidi"/>
@@ -20241,12 +18946,12 @@
               </w:rPr>
               <w:t>}</w:t>
             </w:r>
-            <w:commentRangeEnd w:id="37"/>
+            <w:commentRangeEnd w:id="36"/>
             <w:r>
               <w:rPr>
-                <w:rStyle w:val="CommentReference"/>
-              </w:rPr>
-              <w:commentReference w:id="37"/>
+                <w:rStyle w:val="a8"/>
+              </w:rPr>
+              <w:commentReference w:id="36"/>
             </w:r>
             <w:r>
               <w:rPr>
@@ -20269,23 +18974,13 @@
                 <w:sz w:val="22"/>
               </w:rPr>
             </w:pPr>
-            <w:proofErr w:type="spellStart"/>
             <w:r>
               <w:rPr>
                 <w:rFonts w:asciiTheme="majorBidi" w:hAnsiTheme="majorBidi" w:cstheme="majorBidi"/>
                 <w:color w:val="0000FF"/>
                 <w:sz w:val="22"/>
               </w:rPr>
-              <w:t>mtype</w:t>
-            </w:r>
-            <w:proofErr w:type="spellEnd"/>
-            <w:r>
-              <w:rPr>
-                <w:rFonts w:asciiTheme="majorBidi" w:hAnsiTheme="majorBidi" w:cstheme="majorBidi"/>
-                <w:color w:val="0000FF"/>
-                <w:sz w:val="22"/>
-              </w:rPr>
-              <w:t xml:space="preserve"> state=</w:t>
+              <w:t>mtype state=</w:t>
             </w:r>
             <w:r>
               <w:rPr>
@@ -20296,13 +18991,8 @@
               <w:t xml:space="preserve"> </w:t>
             </w:r>
             <w:r>
-              <w:t xml:space="preserve"> </w:t>
+              <w:t xml:space="preserve"> Bopo-MainSreen</w:t>
             </w:r>
-            <w:proofErr w:type="spellStart"/>
-            <w:r>
-              <w:t>Bopo-MainSreen</w:t>
-            </w:r>
-            <w:proofErr w:type="spellEnd"/>
             <w:r>
               <w:rPr>
                 <w:rFonts w:asciiTheme="majorBidi" w:hAnsiTheme="majorBidi" w:cstheme="majorBidi"/>
@@ -20332,8 +19022,7 @@
                 <w:sz w:val="22"/>
               </w:rPr>
             </w:pPr>
-            <w:commentRangeStart w:id="38"/>
-            <w:proofErr w:type="spellStart"/>
+            <w:commentRangeStart w:id="37"/>
             <w:r>
               <w:rPr>
                 <w:rFonts w:asciiTheme="majorBidi" w:hAnsiTheme="majorBidi" w:cstheme="majorBidi"/>
@@ -20342,39 +19031,20 @@
               </w:rPr>
               <w:t>mtype</w:t>
             </w:r>
-            <w:proofErr w:type="spellEnd"/>
             <w:r>
               <w:rPr>
                 <w:rFonts w:asciiTheme="majorBidi" w:hAnsiTheme="majorBidi" w:cstheme="majorBidi"/>
                 <w:color w:val="0000FF"/>
                 <w:sz w:val="22"/>
               </w:rPr>
-              <w:t xml:space="preserve"> </w:t>
+              <w:t xml:space="preserve"> cond=cond1;</w:t>
             </w:r>
-            <w:proofErr w:type="spellStart"/>
+            <w:commentRangeEnd w:id="37"/>
             <w:r>
               <w:rPr>
-                <w:rFonts w:asciiTheme="majorBidi" w:hAnsiTheme="majorBidi" w:cstheme="majorBidi"/>
-                <w:color w:val="0000FF"/>
-                <w:sz w:val="22"/>
-              </w:rPr>
-              <w:t>cond</w:t>
-            </w:r>
-            <w:proofErr w:type="spellEnd"/>
-            <w:r>
-              <w:rPr>
-                <w:rFonts w:asciiTheme="majorBidi" w:hAnsiTheme="majorBidi" w:cstheme="majorBidi"/>
-                <w:color w:val="0000FF"/>
-                <w:sz w:val="22"/>
-              </w:rPr>
-              <w:t>=cond1;</w:t>
-            </w:r>
-            <w:commentRangeEnd w:id="38"/>
-            <w:r>
-              <w:rPr>
-                <w:rStyle w:val="CommentReference"/>
-              </w:rPr>
-              <w:commentReference w:id="38"/>
+                <w:rStyle w:val="a8"/>
+              </w:rPr>
+              <w:commentReference w:id="37"/>
             </w:r>
           </w:p>
           <w:p>
@@ -20408,43 +19078,7 @@
                 <w:color w:val="0000FF"/>
                 <w:sz w:val="22"/>
               </w:rPr>
-              <w:t xml:space="preserve">active </w:t>
-            </w:r>
-            <w:proofErr w:type="spellStart"/>
-            <w:r>
-              <w:rPr>
-                <w:rFonts w:asciiTheme="majorBidi" w:hAnsiTheme="majorBidi" w:cstheme="majorBidi"/>
-                <w:color w:val="0000FF"/>
-                <w:sz w:val="22"/>
-              </w:rPr>
-              <w:t>proctype</w:t>
-            </w:r>
-            <w:proofErr w:type="spellEnd"/>
-            <w:r>
-              <w:rPr>
-                <w:rFonts w:asciiTheme="majorBidi" w:hAnsiTheme="majorBidi" w:cstheme="majorBidi"/>
-                <w:color w:val="0000FF"/>
-                <w:sz w:val="22"/>
-              </w:rPr>
-              <w:t xml:space="preserve"> </w:t>
-            </w:r>
-            <w:proofErr w:type="spellStart"/>
-            <w:r>
-              <w:rPr>
-                <w:rFonts w:asciiTheme="majorBidi" w:hAnsiTheme="majorBidi" w:cstheme="majorBidi"/>
-                <w:color w:val="0000FF"/>
-                <w:sz w:val="22"/>
-              </w:rPr>
-              <w:t>vm</w:t>
-            </w:r>
-            <w:proofErr w:type="spellEnd"/>
-            <w:r>
-              <w:rPr>
-                <w:rFonts w:asciiTheme="majorBidi" w:hAnsiTheme="majorBidi" w:cstheme="majorBidi"/>
-                <w:color w:val="0000FF"/>
-                <w:sz w:val="22"/>
-              </w:rPr>
-              <w:t>()</w:t>
+              <w:t>active proctype vm()</w:t>
             </w:r>
             <w:r>
               <w:rPr>
@@ -20554,23 +19188,13 @@
               </w:rPr>
               <w:t xml:space="preserve">if :: </w:t>
             </w:r>
-            <w:proofErr w:type="spellStart"/>
             <w:r>
               <w:rPr>
                 <w:rFonts w:asciiTheme="majorBidi" w:hAnsiTheme="majorBidi" w:cstheme="majorBidi"/>
                 <w:color w:val="0000FF"/>
                 <w:sz w:val="22"/>
               </w:rPr>
-              <w:t>cond</w:t>
-            </w:r>
-            <w:proofErr w:type="spellEnd"/>
-            <w:r>
-              <w:rPr>
-                <w:rFonts w:asciiTheme="majorBidi" w:hAnsiTheme="majorBidi" w:cstheme="majorBidi"/>
-                <w:color w:val="0000FF"/>
-                <w:sz w:val="22"/>
-              </w:rPr>
-              <w:t>==cond1</w:t>
+              <w:t>cond==cond1</w:t>
             </w:r>
             <w:r>
               <w:rPr>
@@ -20654,13 +19278,12 @@
               <w:jc w:val="left"/>
               <w:textAlignment w:val="baseline"/>
               <w:rPr>
-                <w:del w:id="39" w:author="K23.06" w:date="2017-01-04T16:30:00Z"/>
+                <w:del w:id="38" w:author="K23.06" w:date="2017-01-04T16:30:00Z"/>
                 <w:rFonts w:asciiTheme="majorBidi" w:hAnsiTheme="majorBidi" w:cstheme="majorBidi"/>
                 <w:color w:val="0000FF"/>
                 <w:sz w:val="22"/>
               </w:rPr>
             </w:pPr>
-            <w:proofErr w:type="spellStart"/>
             <w:r>
               <w:rPr>
                 <w:rFonts w:asciiTheme="majorBidi" w:hAnsiTheme="majorBidi" w:cstheme="majorBidi"/>
@@ -20669,7 +19292,7 @@
               </w:rPr>
               <w:t>od</w:t>
             </w:r>
-            <w:del w:id="40" w:author="K23.06" w:date="2017-01-04T16:30:00Z">
+            <w:del w:id="39" w:author="K23.06" w:date="2017-01-04T16:30:00Z">
               <w:r>
                 <w:rPr>
                   <w:rFonts w:asciiTheme="majorBidi" w:hAnsiTheme="majorBidi" w:cstheme="majorBidi"/>
@@ -20719,13 +19342,13 @@
               <w:jc w:val="left"/>
               <w:textAlignment w:val="baseline"/>
               <w:rPr>
-                <w:del w:id="41" w:author="K23.06" w:date="2017-01-04T16:30:00Z"/>
+                <w:del w:id="40" w:author="K23.06" w:date="2017-01-04T16:30:00Z"/>
                 <w:rFonts w:asciiTheme="majorBidi" w:hAnsiTheme="majorBidi" w:cstheme="majorBidi"/>
                 <w:color w:val="0000FF"/>
                 <w:sz w:val="22"/>
               </w:rPr>
             </w:pPr>
-            <w:del w:id="42" w:author="K23.06" w:date="2017-01-04T16:30:00Z">
+            <w:del w:id="41" w:author="K23.06" w:date="2017-01-04T16:30:00Z">
               <w:r>
                 <w:rPr>
                   <w:rFonts w:asciiTheme="majorBidi" w:hAnsiTheme="majorBidi" w:cstheme="majorBidi"/>
@@ -20767,14 +19390,13 @@
               <w:jc w:val="left"/>
               <w:textAlignment w:val="baseline"/>
               <w:rPr>
-                <w:del w:id="43" w:author="K23.06" w:date="2017-01-04T16:30:00Z"/>
+                <w:del w:id="42" w:author="K23.06" w:date="2017-01-04T16:30:00Z"/>
                 <w:rFonts w:asciiTheme="majorBidi" w:hAnsiTheme="majorBidi" w:cstheme="majorBidi"/>
                 <w:color w:val="0000FF"/>
                 <w:sz w:val="22"/>
               </w:rPr>
             </w:pPr>
-            <w:proofErr w:type="spellEnd"/>
-            <w:del w:id="44" w:author="K23.06" w:date="2017-01-04T16:30:00Z">
+            <w:del w:id="43" w:author="K23.06" w:date="2017-01-04T16:30:00Z">
               <w:r>
                 <w:rPr>
                   <w:rFonts w:asciiTheme="majorBidi" w:hAnsiTheme="majorBidi" w:cstheme="majorBidi"/>
@@ -20899,7 +19521,7 @@
         <w:jc w:val="right"/>
         <w:textAlignment w:val="baseline"/>
         <w:rPr>
-          <w:del w:id="45" w:author="K23.06" w:date="2017-01-04T16:30:00Z"/>
+          <w:del w:id="44" w:author="K23.06" w:date="2017-01-04T16:30:00Z"/>
           <w:rFonts w:asciiTheme="majorBidi" w:hAnsiTheme="majorBidi" w:cstheme="majorBidi"/>
           <w:noProof/>
           <w:color w:val="0000FF"/>
@@ -20908,9 +19530,9 @@
       </w:pPr>
       <w:r>
         <w:rPr>
-          <w:rStyle w:val="CommentReference"/>
-        </w:rPr>
-        <w:commentReference w:id="46"/>
+          <w:rStyle w:val="a8"/>
+        </w:rPr>
+        <w:commentReference w:id="45"/>
       </w:r>
     </w:p>
     <w:p>
@@ -20920,7 +19542,7 @@
         <w:jc w:val="right"/>
         <w:textAlignment w:val="baseline"/>
         <w:rPr>
-          <w:del w:id="47" w:author="K23.06" w:date="2017-01-04T16:30:00Z"/>
+          <w:del w:id="46" w:author="K23.06" w:date="2017-01-04T16:30:00Z"/>
           <w:rFonts w:asciiTheme="majorBidi" w:hAnsiTheme="majorBidi" w:cstheme="majorBidi"/>
           <w:noProof/>
           <w:color w:val="0000FF"/>
@@ -20970,7 +19592,7 @@
           <w:sz w:val="22"/>
         </w:rPr>
       </w:pPr>
-      <w:commentRangeStart w:id="48"/>
+      <w:commentRangeStart w:id="47"/>
       <w:r>
         <w:rPr>
           <w:rFonts w:asciiTheme="majorBidi" w:hAnsiTheme="majorBidi" w:cstheme="majorBidi"/>
@@ -20979,6 +19601,7 @@
           <w:color w:val="auto"/>
           <w:sz w:val="22"/>
         </w:rPr>
+        <w:lastRenderedPageBreak/>
         <w:t>defined/undefined:</w:t>
       </w:r>
       <w:r>
@@ -20989,12 +19612,12 @@
         </w:rPr>
         <w:t xml:space="preserve"> </w:t>
       </w:r>
-      <w:commentRangeEnd w:id="48"/>
-      <w:r>
-        <w:rPr>
-          <w:rStyle w:val="CommentReference"/>
-        </w:rPr>
-        <w:commentReference w:id="48"/>
+      <w:commentRangeEnd w:id="47"/>
+      <w:r>
+        <w:rPr>
+          <w:rStyle w:val="a8"/>
+        </w:rPr>
+        <w:commentReference w:id="47"/>
       </w:r>
       <w:r>
         <w:rPr>
@@ -21078,7 +19701,7 @@
         </w:rPr>
         <w:t>W</w:t>
       </w:r>
-      <w:commentRangeStart w:id="49"/>
+      <w:commentRangeStart w:id="48"/>
       <w:r>
         <w:rPr>
           <w:rFonts w:asciiTheme="majorBidi" w:hAnsiTheme="majorBidi" w:cstheme="majorBidi"/>
@@ -21088,12 +19711,12 @@
         </w:rPr>
         <w:t>e</w:t>
       </w:r>
-      <w:commentRangeEnd w:id="49"/>
-      <w:r>
-        <w:rPr>
-          <w:rStyle w:val="CommentReference"/>
-        </w:rPr>
-        <w:commentReference w:id="49"/>
+      <w:commentRangeEnd w:id="48"/>
+      <w:r>
+        <w:rPr>
+          <w:rStyle w:val="a8"/>
+        </w:rPr>
+        <w:commentReference w:id="48"/>
       </w:r>
       <w:r>
         <w:rPr>
@@ -21149,7 +19772,7 @@
     </w:p>
     <w:tbl>
       <w:tblPr>
-        <w:tblStyle w:val="TableGrid0"/>
+        <w:tblStyle w:val="af"/>
         <w:tblW w:w="0" w:type="auto"/>
         <w:tblInd w:w="-5" w:type="dxa"/>
         <w:tblLook w:val="04A0" w:firstRow="1" w:lastRow="0" w:firstColumn="1" w:lastColumn="0" w:noHBand="0" w:noVBand="1"/>
@@ -21180,10 +19803,10 @@
                 <w:rFonts w:asciiTheme="majorBidi" w:hAnsiTheme="majorBidi" w:cstheme="majorBidi"/>
               </w:rPr>
               <w:object w:dxaOrig="5280" w:dyaOrig="4635" w14:anchorId="58FEB998">
-                <v:shape id="_x0000_i1033" type="#_x0000_t75" style="width:246.75pt;height:231.75pt" o:ole="">
-                  <v:imagedata r:id="rId32" o:title=""/>
+                <v:shape id="_x0000_i1032" type="#_x0000_t75" style="width:247pt;height:231.9pt" o:ole="">
+                  <v:imagedata r:id="rId31" o:title=""/>
                 </v:shape>
-                <o:OLEObject Type="Embed" ProgID="PBrush" ShapeID="_x0000_i1033" DrawAspect="Content" ObjectID="_1545918429" r:id="rId33"/>
+                <o:OLEObject Type="Embed" ProgID="PBrush" ShapeID="_x0000_i1032" DrawAspect="Content" ObjectID="_1545942620" r:id="rId32"/>
               </w:object>
             </w:r>
           </w:p>
@@ -21459,7 +20082,7 @@
     </w:p>
     <w:tbl>
       <w:tblPr>
-        <w:tblStyle w:val="TableGrid0"/>
+        <w:tblStyle w:val="af"/>
         <w:tblW w:w="0" w:type="auto"/>
         <w:tblInd w:w="120" w:type="dxa"/>
         <w:tblLook w:val="04A0" w:firstRow="1" w:lastRow="0" w:firstColumn="1" w:lastColumn="0" w:noHBand="0" w:noVBand="1"/>
@@ -22078,20 +20701,12 @@
                 <w:rFonts w:asciiTheme="majorBidi" w:hAnsiTheme="majorBidi" w:cstheme="majorBidi"/>
               </w:rPr>
             </w:pPr>
-            <w:proofErr w:type="spellStart"/>
             <w:r>
               <w:rPr>
                 <w:rFonts w:asciiTheme="majorBidi" w:hAnsiTheme="majorBidi" w:cstheme="majorBidi"/>
               </w:rPr>
-              <w:t>M</w:t>
+              <w:t>Mtype</w:t>
             </w:r>
-            <w:r>
-              <w:rPr>
-                <w:rFonts w:asciiTheme="majorBidi" w:hAnsiTheme="majorBidi" w:cstheme="majorBidi"/>
-              </w:rPr>
-              <w:t>type</w:t>
-            </w:r>
-            <w:proofErr w:type="spellEnd"/>
             <w:r>
               <w:rPr>
                 <w:rFonts w:asciiTheme="majorBidi" w:hAnsiTheme="majorBidi" w:cstheme="majorBidi"/>
@@ -22109,22 +20724,12 @@
                 <w:rFonts w:asciiTheme="majorBidi" w:hAnsiTheme="majorBidi" w:cstheme="majorBidi"/>
               </w:rPr>
             </w:pPr>
-            <w:proofErr w:type="spellStart"/>
             <w:r>
               <w:rPr>
                 <w:rFonts w:asciiTheme="majorBidi" w:hAnsiTheme="majorBidi" w:cstheme="majorBidi"/>
               </w:rPr>
-              <w:t>mtype</w:t>
+              <w:t>mtype = {</w:t>
             </w:r>
-            <w:proofErr w:type="spellEnd"/>
-            <w:r>
-              <w:rPr>
-                <w:rFonts w:asciiTheme="majorBidi" w:hAnsiTheme="majorBidi" w:cstheme="majorBidi"/>
-              </w:rPr>
-              <w:t xml:space="preserve"> = {</w:t>
-            </w:r>
-            <w:bookmarkStart w:id="50" w:name="_GoBack"/>
-            <w:bookmarkEnd w:id="50"/>
             <w:r>
               <w:t>defined</w:t>
             </w:r>
@@ -22160,19 +20765,11 @@
                 <w:rFonts w:asciiTheme="majorBidi" w:hAnsiTheme="majorBidi" w:cstheme="majorBidi"/>
               </w:rPr>
             </w:pPr>
-            <w:proofErr w:type="spellStart"/>
             <w:r>
               <w:rPr>
                 <w:rFonts w:asciiTheme="majorBidi" w:hAnsiTheme="majorBidi" w:cstheme="majorBidi"/>
               </w:rPr>
-              <w:t>mtype</w:t>
-            </w:r>
-            <w:proofErr w:type="spellEnd"/>
-            <w:r>
-              <w:rPr>
-                <w:rFonts w:asciiTheme="majorBidi" w:hAnsiTheme="majorBidi" w:cstheme="majorBidi"/>
-              </w:rPr>
-              <w:t xml:space="preserve"> state=</w:t>
+              <w:t>mtype state=</w:t>
             </w:r>
             <w:r>
               <w:rPr>
@@ -22197,19 +20794,11 @@
                 <w:rFonts w:asciiTheme="majorBidi" w:hAnsiTheme="majorBidi" w:cstheme="majorBidi"/>
               </w:rPr>
             </w:pPr>
-            <w:proofErr w:type="spellStart"/>
             <w:r>
               <w:rPr>
                 <w:rFonts w:asciiTheme="majorBidi" w:hAnsiTheme="majorBidi" w:cstheme="majorBidi"/>
               </w:rPr>
-              <w:t>mtype</w:t>
-            </w:r>
-            <w:proofErr w:type="spellEnd"/>
-            <w:r>
-              <w:rPr>
-                <w:rFonts w:asciiTheme="majorBidi" w:hAnsiTheme="majorBidi" w:cstheme="majorBidi"/>
-              </w:rPr>
-              <w:t xml:space="preserve"> </w:t>
+              <w:t xml:space="preserve">mtype </w:t>
             </w:r>
             <w:r>
               <w:t>description</w:t>
@@ -22244,35 +20833,7 @@
               <w:rPr>
                 <w:rFonts w:asciiTheme="majorBidi" w:hAnsiTheme="majorBidi" w:cstheme="majorBidi"/>
               </w:rPr>
-              <w:t xml:space="preserve">active </w:t>
-            </w:r>
-            <w:proofErr w:type="spellStart"/>
-            <w:r>
-              <w:rPr>
-                <w:rFonts w:asciiTheme="majorBidi" w:hAnsiTheme="majorBidi" w:cstheme="majorBidi"/>
-              </w:rPr>
-              <w:t>proctype</w:t>
-            </w:r>
-            <w:proofErr w:type="spellEnd"/>
-            <w:r>
-              <w:rPr>
-                <w:rFonts w:asciiTheme="majorBidi" w:hAnsiTheme="majorBidi" w:cstheme="majorBidi"/>
-              </w:rPr>
-              <w:t xml:space="preserve"> </w:t>
-            </w:r>
-            <w:proofErr w:type="spellStart"/>
-            <w:r>
-              <w:rPr>
-                <w:rFonts w:asciiTheme="majorBidi" w:hAnsiTheme="majorBidi" w:cstheme="majorBidi"/>
-              </w:rPr>
-              <w:t>vm</w:t>
-            </w:r>
-            <w:proofErr w:type="spellEnd"/>
-            <w:r>
-              <w:rPr>
-                <w:rFonts w:asciiTheme="majorBidi" w:hAnsiTheme="majorBidi" w:cstheme="majorBidi"/>
-              </w:rPr>
-              <w:t>()</w:t>
+              <w:t>active proctype vm()</w:t>
             </w:r>
             <w:r>
               <w:rPr>
@@ -22490,7 +21051,7 @@
     </w:tbl>
     <w:p>
       <w:pPr>
-        <w:pStyle w:val="ListParagraph"/>
+        <w:pStyle w:val="ae"/>
         <w:spacing w:before="240" w:after="120" w:line="264" w:lineRule="auto"/>
         <w:ind w:left="0" w:right="0" w:firstLine="0"/>
         <w:rPr>
@@ -22527,6 +21088,7 @@
           <w:szCs w:val="18"/>
           <w:lang w:bidi="ar-SA"/>
         </w:rPr>
+        <w:lastRenderedPageBreak/>
         <w:t>.</w:t>
       </w:r>
     </w:p>
@@ -22589,7 +21151,7 @@
     </w:p>
     <w:p>
       <w:pPr>
-        <w:pStyle w:val="ListParagraph"/>
+        <w:pStyle w:val="ae"/>
         <w:numPr>
           <w:ilvl w:val="0"/>
           <w:numId w:val="53"/>
@@ -22614,14 +21176,13 @@
           <w:szCs w:val="24"/>
           <w:lang w:bidi="ar-SA"/>
         </w:rPr>
-        <w:lastRenderedPageBreak/>
         <w:t>Re-producing the spec of</w:t>
       </w:r>
       <w:r>
         <w:rPr>
-          <w:rStyle w:val="CommentReference"/>
-        </w:rPr>
-        <w:commentReference w:id="51"/>
+          <w:rStyle w:val="a8"/>
+        </w:rPr>
+        <w:commentReference w:id="49"/>
       </w:r>
       <w:r>
         <w:rPr>
@@ -22637,7 +21198,7 @@
     </w:p>
     <w:p>
       <w:pPr>
-        <w:pStyle w:val="Heading3"/>
+        <w:pStyle w:val="3"/>
         <w:numPr>
           <w:ilvl w:val="3"/>
           <w:numId w:val="29"/>
@@ -22817,7 +21378,7 @@
     </w:p>
     <w:tbl>
       <w:tblPr>
-        <w:tblStyle w:val="TableGrid0"/>
+        <w:tblStyle w:val="af"/>
         <w:tblW w:w="0" w:type="auto"/>
         <w:tblInd w:w="2280" w:type="dxa"/>
         <w:tblLook w:val="04A0" w:firstRow="1" w:lastRow="0" w:firstColumn="1" w:lastColumn="0" w:noHBand="0" w:noVBand="1"/>
@@ -22847,10 +21408,10 @@
                 <w:rFonts w:asciiTheme="majorBidi" w:hAnsiTheme="majorBidi" w:cstheme="majorBidi"/>
               </w:rPr>
               <w:object w:dxaOrig="2550" w:dyaOrig="4680" w14:anchorId="09CC2707">
-                <v:shape id="_x0000_i1035" type="#_x0000_t75" style="width:127.5pt;height:214.5pt" o:ole="">
-                  <v:imagedata r:id="rId34" o:title=""/>
+                <v:shape id="_x0000_i1033" type="#_x0000_t75" style="width:127.25pt;height:214.35pt" o:ole="">
+                  <v:imagedata r:id="rId33" o:title=""/>
                 </v:shape>
-                <o:OLEObject Type="Embed" ProgID="PBrush" ShapeID="_x0000_i1035" DrawAspect="Content" ObjectID="_1545918430" r:id="rId35"/>
+                <o:OLEObject Type="Embed" ProgID="PBrush" ShapeID="_x0000_i1033" DrawAspect="Content" ObjectID="_1545942621" r:id="rId34"/>
               </w:object>
             </w:r>
           </w:p>
@@ -23391,7 +21952,7 @@
     </w:p>
     <w:p>
       <w:pPr>
-        <w:pStyle w:val="Heading3"/>
+        <w:pStyle w:val="3"/>
         <w:numPr>
           <w:ilvl w:val="3"/>
           <w:numId w:val="49"/>
@@ -23411,7 +21972,6 @@
           <w:sz w:val="24"/>
           <w:szCs w:val="24"/>
         </w:rPr>
-        <w:lastRenderedPageBreak/>
         <w:t>Create New Event activity:</w:t>
       </w:r>
     </w:p>
@@ -24338,23 +22898,7 @@
           <w:rFonts w:asciiTheme="majorBidi" w:hAnsiTheme="majorBidi" w:cstheme="majorBidi"/>
           <w:sz w:val="22"/>
         </w:rPr>
-        <w:t xml:space="preserve"> the user defines the values that will be in this list such as : Study, eat and drink ,concerts, sports and </w:t>
-      </w:r>
-      <w:proofErr w:type="spellStart"/>
-      <w:r>
-        <w:rPr>
-          <w:rFonts w:asciiTheme="majorBidi" w:hAnsiTheme="majorBidi" w:cstheme="majorBidi"/>
-          <w:sz w:val="22"/>
-        </w:rPr>
-        <w:t>convernation</w:t>
-      </w:r>
-      <w:proofErr w:type="spellEnd"/>
-      <w:r>
-        <w:rPr>
-          <w:rFonts w:asciiTheme="majorBidi" w:hAnsiTheme="majorBidi" w:cstheme="majorBidi"/>
-          <w:sz w:val="22"/>
-        </w:rPr>
-        <w:t xml:space="preserve"> . </w:t>
+        <w:t xml:space="preserve"> the user defines the values that will be in this list such as : Study, eat and drink ,concerts, sports and convernation . </w:t>
       </w:r>
     </w:p>
     <w:p>
@@ -24372,7 +22916,6 @@
           <w:sz w:val="22"/>
         </w:rPr>
       </w:pPr>
-      <w:proofErr w:type="spellStart"/>
       <w:r>
         <w:rPr>
           <w:rFonts w:asciiTheme="majorBidi" w:hAnsiTheme="majorBidi" w:cstheme="majorBidi"/>
@@ -24380,17 +22923,7 @@
           <w:bCs/>
           <w:sz w:val="22"/>
         </w:rPr>
-        <w:t>defaultVal</w:t>
-      </w:r>
-      <w:proofErr w:type="spellEnd"/>
-      <w:r>
-        <w:rPr>
-          <w:rFonts w:asciiTheme="majorBidi" w:hAnsiTheme="majorBidi" w:cstheme="majorBidi"/>
-          <w:b/>
-          <w:bCs/>
-          <w:sz w:val="22"/>
-        </w:rPr>
-        <w:t xml:space="preserve">: </w:t>
+        <w:t xml:space="preserve">defaultVal: </w:t>
       </w:r>
       <w:r>
         <w:rPr>
@@ -24620,7 +23153,6 @@
           <w:sz w:val="22"/>
         </w:rPr>
       </w:pPr>
-      <w:proofErr w:type="spellStart"/>
       <w:r>
         <w:rPr>
           <w:rFonts w:asciiTheme="majorBidi" w:hAnsiTheme="majorBidi" w:cstheme="majorBidi"/>
@@ -24628,17 +23160,7 @@
           <w:bCs/>
           <w:sz w:val="22"/>
         </w:rPr>
-        <w:t>defaultVal</w:t>
-      </w:r>
-      <w:proofErr w:type="spellEnd"/>
-      <w:r>
-        <w:rPr>
-          <w:rFonts w:asciiTheme="majorBidi" w:hAnsiTheme="majorBidi" w:cstheme="majorBidi"/>
-          <w:b/>
-          <w:bCs/>
-          <w:sz w:val="22"/>
-        </w:rPr>
-        <w:t xml:space="preserve">: </w:t>
+        <w:t xml:space="preserve">defaultVal: </w:t>
       </w:r>
       <w:r>
         <w:rPr>
@@ -24817,6 +23339,7 @@
           <w:bCs/>
           <w:sz w:val="22"/>
         </w:rPr>
+        <w:lastRenderedPageBreak/>
         <w:t xml:space="preserve">The name of element: </w:t>
       </w:r>
       <w:r>
@@ -24842,7 +23365,6 @@
           <w:sz w:val="22"/>
         </w:rPr>
       </w:pPr>
-      <w:proofErr w:type="spellStart"/>
       <w:r>
         <w:rPr>
           <w:rFonts w:asciiTheme="majorBidi" w:hAnsiTheme="majorBidi" w:cstheme="majorBidi"/>
@@ -24850,17 +23372,7 @@
           <w:bCs/>
           <w:sz w:val="22"/>
         </w:rPr>
-        <w:t>defaultVal</w:t>
-      </w:r>
-      <w:proofErr w:type="spellEnd"/>
-      <w:r>
-        <w:rPr>
-          <w:rFonts w:asciiTheme="majorBidi" w:hAnsiTheme="majorBidi" w:cstheme="majorBidi"/>
-          <w:b/>
-          <w:bCs/>
-          <w:sz w:val="22"/>
-        </w:rPr>
-        <w:t xml:space="preserve">: </w:t>
+        <w:t xml:space="preserve">defaultVal: </w:t>
       </w:r>
       <w:r>
         <w:rPr>
@@ -25123,7 +23635,6 @@
           <w:sz w:val="22"/>
         </w:rPr>
       </w:pPr>
-      <w:proofErr w:type="spellStart"/>
       <w:r>
         <w:rPr>
           <w:rFonts w:asciiTheme="majorBidi" w:hAnsiTheme="majorBidi" w:cstheme="majorBidi"/>
@@ -25134,9 +23645,24 @@
           <w:sz w:val="24"/>
           <w:szCs w:val="24"/>
         </w:rPr>
-        <w:t>MoveTO</w:t>
-      </w:r>
-      <w:proofErr w:type="spellEnd"/>
+        <w:t xml:space="preserve">MoveTO: </w:t>
+      </w:r>
+      <w:r>
+        <w:rPr>
+          <w:rFonts w:asciiTheme="majorBidi" w:hAnsiTheme="majorBidi" w:cstheme="majorBidi"/>
+          <w:color w:val="auto"/>
+          <w:sz w:val="22"/>
+        </w:rPr>
+        <w:t>she/he</w:t>
+      </w:r>
+      <w:r>
+        <w:rPr>
+          <w:rFonts w:asciiTheme="majorBidi" w:hAnsiTheme="majorBidi" w:cstheme="majorBidi"/>
+          <w:color w:val="auto"/>
+          <w:sz w:val="22"/>
+        </w:rPr>
+        <w:t xml:space="preserve"> </w:t>
+      </w:r>
       <w:r>
         <w:rPr>
           <w:rFonts w:asciiTheme="majorBidi" w:hAnsiTheme="majorBidi" w:cstheme="majorBidi"/>
@@ -25147,34 +23673,6 @@
           <w:sz w:val="24"/>
           <w:szCs w:val="24"/>
         </w:rPr>
-        <w:t xml:space="preserve">: </w:t>
-      </w:r>
-      <w:r>
-        <w:rPr>
-          <w:rFonts w:asciiTheme="majorBidi" w:hAnsiTheme="majorBidi" w:cstheme="majorBidi"/>
-          <w:color w:val="auto"/>
-          <w:sz w:val="22"/>
-        </w:rPr>
-        <w:t>she/he</w:t>
-      </w:r>
-      <w:r>
-        <w:rPr>
-          <w:rFonts w:asciiTheme="majorBidi" w:hAnsiTheme="majorBidi" w:cstheme="majorBidi"/>
-          <w:color w:val="auto"/>
-          <w:sz w:val="22"/>
-        </w:rPr>
-        <w:t xml:space="preserve"> </w:t>
-      </w:r>
-      <w:r>
-        <w:rPr>
-          <w:rFonts w:asciiTheme="majorBidi" w:hAnsiTheme="majorBidi" w:cstheme="majorBidi"/>
-          <w:b/>
-          <w:bCs/>
-          <w:i/>
-          <w:iCs/>
-          <w:sz w:val="24"/>
-          <w:szCs w:val="24"/>
-        </w:rPr>
         <w:t>chooses</w:t>
       </w:r>
       <w:r>
@@ -25439,9 +23937,9 @@
       </w:pPr>
       <w:r>
         <w:rPr>
-          <w:rStyle w:val="CommentReference"/>
-        </w:rPr>
-        <w:commentReference w:id="52"/>
+          <w:rStyle w:val="a8"/>
+        </w:rPr>
+        <w:commentReference w:id="50"/>
       </w:r>
     </w:p>
     <w:p>
@@ -25468,7 +23966,7 @@
     </w:p>
     <w:p>
       <w:pPr>
-        <w:pStyle w:val="ListParagraph"/>
+        <w:pStyle w:val="ae"/>
         <w:numPr>
           <w:ilvl w:val="0"/>
           <w:numId w:val="53"/>
@@ -25544,7 +24042,7 @@
     </w:p>
     <w:p>
       <w:pPr>
-        <w:pStyle w:val="ListParagraph"/>
+        <w:pStyle w:val="ae"/>
         <w:numPr>
           <w:ilvl w:val="0"/>
           <w:numId w:val="58"/>
@@ -25699,7 +24197,7 @@
     </w:p>
     <w:p>
       <w:pPr>
-        <w:pStyle w:val="ListParagraph"/>
+        <w:pStyle w:val="ae"/>
         <w:numPr>
           <w:ilvl w:val="0"/>
           <w:numId w:val="58"/>
@@ -26017,7 +24515,7 @@
     </w:p>
     <w:p>
       <w:pPr>
-        <w:pStyle w:val="ListParagraph"/>
+        <w:pStyle w:val="ae"/>
         <w:numPr>
           <w:ilvl w:val="0"/>
           <w:numId w:val="58"/>
@@ -26411,7 +24909,7 @@
     </w:p>
     <w:p>
       <w:pPr>
-        <w:pStyle w:val="ListParagraph"/>
+        <w:pStyle w:val="ae"/>
         <w:numPr>
           <w:ilvl w:val="0"/>
           <w:numId w:val="58"/>
@@ -26456,7 +24954,7 @@
     </w:p>
     <w:p>
       <w:pPr>
-        <w:pStyle w:val="ListParagraph"/>
+        <w:pStyle w:val="ae"/>
         <w:spacing w:after="0" w:line="240" w:lineRule="auto"/>
         <w:ind w:right="0" w:firstLine="0"/>
         <w:jc w:val="left"/>
@@ -26873,7 +25371,7 @@
     </w:p>
     <w:p>
       <w:pPr>
-        <w:pStyle w:val="ListParagraph"/>
+        <w:pStyle w:val="ae"/>
         <w:numPr>
           <w:ilvl w:val="0"/>
           <w:numId w:val="58"/>
@@ -26898,7 +25396,7 @@
     </w:p>
     <w:p>
       <w:pPr>
-        <w:pStyle w:val="ListParagraph"/>
+        <w:pStyle w:val="ae"/>
         <w:spacing w:after="0" w:line="240" w:lineRule="auto"/>
         <w:ind w:right="0" w:firstLine="0"/>
         <w:jc w:val="left"/>
@@ -27377,7 +25875,7 @@
     </w:p>
     <w:p>
       <w:pPr>
-        <w:pStyle w:val="ListParagraph"/>
+        <w:pStyle w:val="ae"/>
         <w:numPr>
           <w:ilvl w:val="0"/>
           <w:numId w:val="58"/>
@@ -27418,7 +25916,7 @@
     </w:p>
     <w:p>
       <w:pPr>
-        <w:pStyle w:val="ListParagraph"/>
+        <w:pStyle w:val="ae"/>
         <w:spacing w:after="0" w:line="240" w:lineRule="auto"/>
         <w:ind w:right="0" w:firstLine="0"/>
         <w:jc w:val="left"/>
@@ -27431,7 +25929,7 @@
     </w:p>
     <w:p>
       <w:pPr>
-        <w:pStyle w:val="ListParagraph"/>
+        <w:pStyle w:val="ae"/>
         <w:spacing w:after="0" w:line="240" w:lineRule="auto"/>
         <w:ind w:right="0" w:firstLine="0"/>
         <w:jc w:val="left"/>
@@ -27444,7 +25942,7 @@
     </w:p>
     <w:p>
       <w:pPr>
-        <w:pStyle w:val="ListParagraph"/>
+        <w:pStyle w:val="ae"/>
         <w:numPr>
           <w:ilvl w:val="0"/>
           <w:numId w:val="58"/>
@@ -27516,7 +26014,7 @@
     </w:p>
     <w:p>
       <w:pPr>
-        <w:pStyle w:val="ListParagraph"/>
+        <w:pStyle w:val="ae"/>
         <w:numPr>
           <w:ilvl w:val="0"/>
           <w:numId w:val="58"/>
@@ -27549,7 +26047,7 @@
     </w:p>
     <w:p>
       <w:pPr>
-        <w:pStyle w:val="ListParagraph"/>
+        <w:pStyle w:val="ae"/>
         <w:spacing w:after="0" w:line="240" w:lineRule="auto"/>
         <w:ind w:left="450" w:right="0" w:firstLine="0"/>
         <w:jc w:val="left"/>
@@ -27559,6 +26057,8 @@
           <w:sz w:val="22"/>
         </w:rPr>
       </w:pPr>
+      <w:bookmarkStart w:id="51" w:name="_GoBack"/>
+      <w:bookmarkEnd w:id="51"/>
     </w:p>
     <w:p>
       <w:pPr>
@@ -27586,7 +26086,7 @@
     </w:p>
     <w:p>
       <w:pPr>
-        <w:pStyle w:val="ListParagraph"/>
+        <w:pStyle w:val="ae"/>
         <w:numPr>
           <w:ilvl w:val="0"/>
           <w:numId w:val="58"/>
@@ -27765,7 +26265,7 @@
     </w:p>
     <w:p>
       <w:pPr>
-        <w:pStyle w:val="ListParagraph"/>
+        <w:pStyle w:val="ae"/>
         <w:numPr>
           <w:ilvl w:val="0"/>
           <w:numId w:val="53"/>
@@ -27780,7 +26280,7 @@
     </w:p>
     <w:p>
       <w:pPr>
-        <w:pStyle w:val="ListParagraph"/>
+        <w:pStyle w:val="ae"/>
         <w:spacing w:after="160" w:line="259" w:lineRule="auto"/>
         <w:ind w:left="360" w:right="0" w:firstLine="0"/>
         <w:jc w:val="left"/>
@@ -29713,7 +28213,7 @@
           <w:lang w:bidi="ar-SA"/>
         </w:rPr>
       </w:pPr>
-      <w:bookmarkStart w:id="53" w:name="OLE_LINK2"/>
+      <w:bookmarkStart w:id="52" w:name="OLE_LINK2"/>
       <w:r>
         <w:rPr>
           <w:rFonts w:asciiTheme="majorBidi" w:eastAsiaTheme="minorEastAsia" w:hAnsiTheme="majorBidi" w:cstheme="majorBidi"/>
@@ -29729,7 +28229,7 @@
     </w:p>
     <w:p>
       <w:pPr>
-        <w:pStyle w:val="ListParagraph"/>
+        <w:pStyle w:val="ae"/>
         <w:numPr>
           <w:ilvl w:val="0"/>
           <w:numId w:val="53"/>
@@ -29762,13 +28262,13 @@
     </w:p>
     <w:p>
       <w:pPr>
-        <w:pStyle w:val="NoSpacing"/>
+        <w:pStyle w:val="a3"/>
         <w:bidi w:val="0"/>
         <w:spacing w:after="120" w:line="264" w:lineRule="auto"/>
         <w:ind w:left="360"/>
         <w:jc w:val="both"/>
         <w:rPr>
-          <w:rStyle w:val="CommentReference"/>
+          <w:rStyle w:val="a8"/>
           <w:rFonts w:asciiTheme="majorBidi" w:hAnsiTheme="majorBidi" w:cstheme="majorBidi"/>
           <w:sz w:val="22"/>
           <w:szCs w:val="22"/>
@@ -29781,7 +28281,7 @@
         <w:t>In order to check out the system performance we will run the program on some significant input:</w:t>
       </w:r>
     </w:p>
-    <w:bookmarkEnd w:id="53"/>
+    <w:bookmarkEnd w:id="52"/>
     <w:p>
       <w:pPr>
         <w:spacing w:before="240" w:after="120" w:line="262" w:lineRule="auto"/>
@@ -29867,7 +28367,6 @@
                 <w:sz w:val="22"/>
               </w:rPr>
             </w:pPr>
-            <w:proofErr w:type="spellStart"/>
             <w:r>
               <w:rPr>
                 <w:rFonts w:asciiTheme="majorBidi" w:hAnsiTheme="majorBidi" w:cstheme="majorBidi"/>
@@ -29877,7 +28376,6 @@
               </w:rPr>
               <w:t>TestID</w:t>
             </w:r>
-            <w:proofErr w:type="spellEnd"/>
             <w:r>
               <w:rPr>
                 <w:rFonts w:asciiTheme="majorBidi" w:hAnsiTheme="majorBidi" w:cstheme="majorBidi"/>
@@ -30023,25 +28521,17 @@
           </w:tcPr>
           <w:p>
             <w:pPr>
-              <w:pStyle w:val="NoSpacing"/>
+              <w:pStyle w:val="a3"/>
               <w:bidi w:val="0"/>
               <w:rPr>
                 <w:rFonts w:asciiTheme="majorBidi" w:hAnsiTheme="majorBidi" w:cstheme="majorBidi"/>
               </w:rPr>
             </w:pPr>
-            <w:proofErr w:type="spellStart"/>
             <w:r>
               <w:rPr>
                 <w:rFonts w:asciiTheme="majorBidi" w:hAnsiTheme="majorBidi" w:cstheme="majorBidi"/>
               </w:rPr>
-              <w:t>ScreenNameAlreadyExists</w:t>
-            </w:r>
-            <w:proofErr w:type="spellEnd"/>
-            <w:r>
-              <w:rPr>
-                <w:rFonts w:asciiTheme="majorBidi" w:hAnsiTheme="majorBidi" w:cstheme="majorBidi"/>
-              </w:rPr>
-              <w:t xml:space="preserve"> </w:t>
+              <w:t xml:space="preserve">ScreenNameAlreadyExists </w:t>
             </w:r>
           </w:p>
         </w:tc>
@@ -30058,7 +28548,7 @@
           </w:tcPr>
           <w:p>
             <w:pPr>
-              <w:pStyle w:val="NoSpacing"/>
+              <w:pStyle w:val="a3"/>
               <w:bidi w:val="0"/>
               <w:rPr>
                 <w:rFonts w:asciiTheme="majorBidi" w:hAnsiTheme="majorBidi" w:cstheme="majorBidi"/>
@@ -30085,7 +28575,7 @@
           </w:tcPr>
           <w:p>
             <w:pPr>
-              <w:pStyle w:val="NoSpacing"/>
+              <w:pStyle w:val="a3"/>
               <w:bidi w:val="0"/>
               <w:rPr>
                 <w:rFonts w:asciiTheme="majorBidi" w:hAnsiTheme="majorBidi" w:cstheme="majorBidi"/>
@@ -30112,7 +28602,7 @@
           </w:tcPr>
           <w:p>
             <w:pPr>
-              <w:pStyle w:val="NoSpacing"/>
+              <w:pStyle w:val="a3"/>
               <w:bidi w:val="0"/>
               <w:rPr>
                 <w:rFonts w:asciiTheme="majorBidi" w:hAnsiTheme="majorBidi" w:cstheme="majorBidi"/>
@@ -30143,25 +28633,17 @@
           </w:tcPr>
           <w:p>
             <w:pPr>
-              <w:pStyle w:val="NoSpacing"/>
+              <w:pStyle w:val="a3"/>
               <w:bidi w:val="0"/>
               <w:rPr>
                 <w:rFonts w:asciiTheme="majorBidi" w:hAnsiTheme="majorBidi" w:cstheme="majorBidi"/>
               </w:rPr>
             </w:pPr>
-            <w:proofErr w:type="spellStart"/>
             <w:r>
               <w:rPr>
                 <w:rFonts w:asciiTheme="majorBidi" w:hAnsiTheme="majorBidi" w:cstheme="majorBidi"/>
               </w:rPr>
-              <w:t>EmptyScreenName</w:t>
-            </w:r>
-            <w:proofErr w:type="spellEnd"/>
-            <w:r>
-              <w:rPr>
-                <w:rFonts w:asciiTheme="majorBidi" w:hAnsiTheme="majorBidi" w:cstheme="majorBidi"/>
-              </w:rPr>
-              <w:t xml:space="preserve">  </w:t>
+              <w:t xml:space="preserve">EmptyScreenName  </w:t>
             </w:r>
           </w:p>
         </w:tc>
@@ -30177,7 +28659,7 @@
           </w:tcPr>
           <w:p>
             <w:pPr>
-              <w:pStyle w:val="NoSpacing"/>
+              <w:pStyle w:val="a3"/>
               <w:bidi w:val="0"/>
               <w:rPr>
                 <w:rFonts w:asciiTheme="majorBidi" w:hAnsiTheme="majorBidi" w:cstheme="majorBidi"/>
@@ -30203,7 +28685,7 @@
           </w:tcPr>
           <w:p>
             <w:pPr>
-              <w:pStyle w:val="NoSpacing"/>
+              <w:pStyle w:val="a3"/>
               <w:bidi w:val="0"/>
               <w:rPr>
                 <w:rFonts w:asciiTheme="majorBidi" w:hAnsiTheme="majorBidi" w:cstheme="majorBidi"/>
@@ -30229,7 +28711,7 @@
           </w:tcPr>
           <w:p>
             <w:pPr>
-              <w:pStyle w:val="NoSpacing"/>
+              <w:pStyle w:val="a3"/>
               <w:bidi w:val="0"/>
               <w:rPr>
                 <w:rFonts w:asciiTheme="majorBidi" w:hAnsiTheme="majorBidi" w:cstheme="majorBidi"/>
@@ -30244,7 +28726,7 @@
           </w:p>
           <w:p>
             <w:pPr>
-              <w:pStyle w:val="NoSpacing"/>
+              <w:pStyle w:val="a3"/>
               <w:bidi w:val="0"/>
               <w:rPr>
                 <w:rFonts w:asciiTheme="majorBidi" w:hAnsiTheme="majorBidi" w:cstheme="majorBidi"/>
@@ -30259,7 +28741,7 @@
           </w:p>
           <w:p>
             <w:pPr>
-              <w:pStyle w:val="NoSpacing"/>
+              <w:pStyle w:val="a3"/>
               <w:bidi w:val="0"/>
               <w:rPr>
                 <w:rFonts w:asciiTheme="majorBidi" w:hAnsiTheme="majorBidi" w:cstheme="majorBidi"/>
@@ -30291,37 +28773,33 @@
           </w:tcPr>
           <w:p>
             <w:pPr>
-              <w:pStyle w:val="NoSpacing"/>
+              <w:pStyle w:val="a3"/>
               <w:bidi w:val="0"/>
               <w:rPr>
                 <w:rFonts w:asciiTheme="majorBidi" w:hAnsiTheme="majorBidi" w:cstheme="majorBidi"/>
               </w:rPr>
             </w:pPr>
-            <w:proofErr w:type="spellStart"/>
             <w:r>
               <w:rPr>
                 <w:rFonts w:asciiTheme="majorBidi" w:hAnsiTheme="majorBidi" w:cstheme="majorBidi"/>
               </w:rPr>
               <w:t>InvalidEdited</w:t>
             </w:r>
-            <w:proofErr w:type="spellEnd"/>
           </w:p>
           <w:p>
             <w:pPr>
-              <w:pStyle w:val="NoSpacing"/>
+              <w:pStyle w:val="a3"/>
               <w:bidi w:val="0"/>
               <w:rPr>
                 <w:rFonts w:asciiTheme="majorBidi" w:hAnsiTheme="majorBidi" w:cstheme="majorBidi"/>
               </w:rPr>
             </w:pPr>
-            <w:proofErr w:type="spellStart"/>
             <w:r>
               <w:rPr>
                 <w:rFonts w:asciiTheme="majorBidi" w:hAnsiTheme="majorBidi" w:cstheme="majorBidi"/>
               </w:rPr>
               <w:t>ScreenNam</w:t>
             </w:r>
-            <w:proofErr w:type="spellEnd"/>
           </w:p>
         </w:tc>
         <w:tc>
@@ -30337,7 +28815,7 @@
           </w:tcPr>
           <w:p>
             <w:pPr>
-              <w:pStyle w:val="NoSpacing"/>
+              <w:pStyle w:val="a3"/>
               <w:bidi w:val="0"/>
               <w:rPr>
                 <w:rFonts w:asciiTheme="majorBidi" w:hAnsiTheme="majorBidi" w:cstheme="majorBidi"/>
@@ -30364,7 +28842,7 @@
           </w:tcPr>
           <w:p>
             <w:pPr>
-              <w:pStyle w:val="NoSpacing"/>
+              <w:pStyle w:val="a3"/>
               <w:bidi w:val="0"/>
               <w:rPr>
                 <w:rFonts w:asciiTheme="majorBidi" w:hAnsiTheme="majorBidi" w:cstheme="majorBidi"/>
@@ -30391,7 +28869,7 @@
           </w:tcPr>
           <w:p>
             <w:pPr>
-              <w:pStyle w:val="NoSpacing"/>
+              <w:pStyle w:val="a3"/>
               <w:bidi w:val="0"/>
               <w:rPr>
                 <w:rFonts w:asciiTheme="majorBidi" w:hAnsiTheme="majorBidi" w:cstheme="majorBidi"/>
@@ -30406,7 +28884,7 @@
           </w:p>
           <w:p>
             <w:pPr>
-              <w:pStyle w:val="NoSpacing"/>
+              <w:pStyle w:val="a3"/>
               <w:bidi w:val="0"/>
               <w:rPr>
                 <w:rFonts w:asciiTheme="majorBidi" w:hAnsiTheme="majorBidi" w:cstheme="majorBidi"/>
@@ -30424,7 +28902,7 @@
     </w:tbl>
     <w:p>
       <w:pPr>
-        <w:pStyle w:val="NoSpacing"/>
+        <w:pStyle w:val="a3"/>
         <w:bidi w:val="0"/>
         <w:jc w:val="center"/>
         <w:rPr>
@@ -30460,7 +28938,7 @@
         </w:rPr>
         <w:t xml:space="preserve">5.2 </w:t>
       </w:r>
-      <w:bookmarkStart w:id="54" w:name="OLE_LINK8"/>
+      <w:bookmarkStart w:id="53" w:name="OLE_LINK8"/>
       <w:r>
         <w:rPr>
           <w:rFonts w:asciiTheme="majorBidi" w:hAnsiTheme="majorBidi" w:cstheme="majorBidi"/>
@@ -30509,7 +28987,7 @@
         </w:rPr>
         <w:t>ndefined  Type)</w:t>
       </w:r>
-      <w:bookmarkEnd w:id="54"/>
+      <w:bookmarkEnd w:id="53"/>
     </w:p>
     <w:tbl>
       <w:tblPr>
@@ -30546,27 +29024,18 @@
           </w:tcPr>
           <w:p>
             <w:pPr>
-              <w:pStyle w:val="NoSpacing"/>
+              <w:pStyle w:val="a3"/>
               <w:bidi w:val="0"/>
               <w:rPr>
                 <w:rFonts w:asciiTheme="majorBidi" w:hAnsiTheme="majorBidi" w:cstheme="majorBidi"/>
               </w:rPr>
             </w:pPr>
-            <w:proofErr w:type="spellStart"/>
             <w:r>
               <w:rPr>
                 <w:rFonts w:asciiTheme="majorBidi" w:hAnsiTheme="majorBidi" w:cstheme="majorBidi"/>
                 <w:color w:val="FFFFFF"/>
               </w:rPr>
-              <w:t>TestID</w:t>
-            </w:r>
-            <w:proofErr w:type="spellEnd"/>
-            <w:r>
-              <w:rPr>
-                <w:rFonts w:asciiTheme="majorBidi" w:hAnsiTheme="majorBidi" w:cstheme="majorBidi"/>
-                <w:color w:val="FFFFFF"/>
-              </w:rPr>
-              <w:t xml:space="preserve"> </w:t>
+              <w:t xml:space="preserve">TestID </w:t>
             </w:r>
           </w:p>
         </w:tc>
@@ -30583,7 +29052,7 @@
           </w:tcPr>
           <w:p>
             <w:pPr>
-              <w:pStyle w:val="NoSpacing"/>
+              <w:pStyle w:val="a3"/>
               <w:bidi w:val="0"/>
               <w:rPr>
                 <w:rFonts w:asciiTheme="majorBidi" w:hAnsiTheme="majorBidi" w:cstheme="majorBidi"/>
@@ -30611,7 +29080,7 @@
           </w:tcPr>
           <w:p>
             <w:pPr>
-              <w:pStyle w:val="NoSpacing"/>
+              <w:pStyle w:val="a3"/>
               <w:bidi w:val="0"/>
               <w:rPr>
                 <w:rFonts w:asciiTheme="majorBidi" w:hAnsiTheme="majorBidi" w:cstheme="majorBidi"/>
@@ -30639,7 +29108,7 @@
           </w:tcPr>
           <w:p>
             <w:pPr>
-              <w:pStyle w:val="NoSpacing"/>
+              <w:pStyle w:val="a3"/>
               <w:bidi w:val="0"/>
               <w:rPr>
                 <w:rFonts w:asciiTheme="majorBidi" w:hAnsiTheme="majorBidi" w:cstheme="majorBidi"/>
@@ -30672,25 +29141,17 @@
           </w:tcPr>
           <w:p>
             <w:pPr>
-              <w:pStyle w:val="NoSpacing"/>
+              <w:pStyle w:val="a3"/>
               <w:bidi w:val="0"/>
               <w:rPr>
                 <w:rFonts w:asciiTheme="majorBidi" w:hAnsiTheme="majorBidi" w:cstheme="majorBidi"/>
               </w:rPr>
             </w:pPr>
-            <w:proofErr w:type="spellStart"/>
             <w:r>
               <w:rPr>
                 <w:rFonts w:asciiTheme="majorBidi" w:hAnsiTheme="majorBidi" w:cstheme="majorBidi"/>
               </w:rPr>
-              <w:t>ElementNameAlreadyExists</w:t>
-            </w:r>
-            <w:proofErr w:type="spellEnd"/>
-            <w:r>
-              <w:rPr>
-                <w:rFonts w:asciiTheme="majorBidi" w:hAnsiTheme="majorBidi" w:cstheme="majorBidi"/>
-              </w:rPr>
-              <w:t xml:space="preserve"> </w:t>
+              <w:t xml:space="preserve">ElementNameAlreadyExists </w:t>
             </w:r>
           </w:p>
         </w:tc>
@@ -30707,7 +29168,7 @@
           </w:tcPr>
           <w:p>
             <w:pPr>
-              <w:pStyle w:val="NoSpacing"/>
+              <w:pStyle w:val="a3"/>
               <w:bidi w:val="0"/>
               <w:rPr>
                 <w:rFonts w:asciiTheme="majorBidi" w:hAnsiTheme="majorBidi" w:cstheme="majorBidi"/>
@@ -30734,7 +29195,7 @@
           </w:tcPr>
           <w:p>
             <w:pPr>
-              <w:pStyle w:val="NoSpacing"/>
+              <w:pStyle w:val="a3"/>
               <w:bidi w:val="0"/>
               <w:rPr>
                 <w:rFonts w:asciiTheme="majorBidi" w:hAnsiTheme="majorBidi" w:cstheme="majorBidi"/>
@@ -30744,21 +29205,7 @@
               <w:rPr>
                 <w:rFonts w:asciiTheme="majorBidi" w:hAnsiTheme="majorBidi" w:cstheme="majorBidi"/>
               </w:rPr>
-              <w:t xml:space="preserve">The architect chose </w:t>
-            </w:r>
-            <w:proofErr w:type="spellStart"/>
-            <w:r>
-              <w:rPr>
-                <w:rFonts w:asciiTheme="majorBidi" w:hAnsiTheme="majorBidi" w:cstheme="majorBidi"/>
-              </w:rPr>
-              <w:t>a</w:t>
-            </w:r>
-            <w:proofErr w:type="spellEnd"/>
-            <w:r>
-              <w:rPr>
-                <w:rFonts w:asciiTheme="majorBidi" w:hAnsiTheme="majorBidi" w:cstheme="majorBidi"/>
-              </w:rPr>
-              <w:t xml:space="preserve"> element name that is already in use. </w:t>
+              <w:t xml:space="preserve">The architect chose a element name that is already in use. </w:t>
             </w:r>
           </w:p>
         </w:tc>
@@ -30775,7 +29222,7 @@
           </w:tcPr>
           <w:p>
             <w:pPr>
-              <w:pStyle w:val="NoSpacing"/>
+              <w:pStyle w:val="a3"/>
               <w:bidi w:val="0"/>
               <w:rPr>
                 <w:rFonts w:asciiTheme="majorBidi" w:hAnsiTheme="majorBidi" w:cstheme="majorBidi"/>
@@ -30807,34 +29254,18 @@
           </w:tcPr>
           <w:p>
             <w:pPr>
-              <w:pStyle w:val="NoSpacing"/>
+              <w:pStyle w:val="a3"/>
               <w:bidi w:val="0"/>
               <w:rPr>
                 <w:rFonts w:asciiTheme="majorBidi" w:hAnsiTheme="majorBidi" w:cstheme="majorBidi"/>
               </w:rPr>
             </w:pPr>
-            <w:proofErr w:type="spellStart"/>
             <w:r>
               <w:rPr>
                 <w:rFonts w:asciiTheme="majorBidi" w:hAnsiTheme="majorBidi" w:cstheme="majorBidi"/>
               </w:rPr>
-              <w:t>ParametersName</w:t>
+              <w:t>ParametersName AlreadyExists</w:t>
             </w:r>
-            <w:proofErr w:type="spellEnd"/>
-            <w:r>
-              <w:rPr>
-                <w:rFonts w:asciiTheme="majorBidi" w:hAnsiTheme="majorBidi" w:cstheme="majorBidi"/>
-              </w:rPr>
-              <w:t xml:space="preserve"> </w:t>
-            </w:r>
-            <w:proofErr w:type="spellStart"/>
-            <w:r>
-              <w:rPr>
-                <w:rFonts w:asciiTheme="majorBidi" w:hAnsiTheme="majorBidi" w:cstheme="majorBidi"/>
-              </w:rPr>
-              <w:t>AlreadyExists</w:t>
-            </w:r>
-            <w:proofErr w:type="spellEnd"/>
           </w:p>
         </w:tc>
         <w:tc>
@@ -30850,7 +29281,7 @@
           </w:tcPr>
           <w:p>
             <w:pPr>
-              <w:pStyle w:val="NoSpacing"/>
+              <w:pStyle w:val="a3"/>
               <w:bidi w:val="0"/>
               <w:rPr>
                 <w:rFonts w:asciiTheme="majorBidi" w:hAnsiTheme="majorBidi" w:cstheme="majorBidi"/>
@@ -30877,7 +29308,7 @@
           </w:tcPr>
           <w:p>
             <w:pPr>
-              <w:pStyle w:val="NoSpacing"/>
+              <w:pStyle w:val="a3"/>
               <w:bidi w:val="0"/>
               <w:rPr>
                 <w:rFonts w:asciiTheme="majorBidi" w:hAnsiTheme="majorBidi" w:cstheme="majorBidi"/>
@@ -30904,7 +29335,7 @@
           </w:tcPr>
           <w:p>
             <w:pPr>
-              <w:pStyle w:val="NoSpacing"/>
+              <w:pStyle w:val="a3"/>
               <w:bidi w:val="0"/>
               <w:rPr>
                 <w:rFonts w:asciiTheme="majorBidi" w:hAnsiTheme="majorBidi" w:cstheme="majorBidi"/>
@@ -30929,7 +29360,7 @@
           </w:tcPr>
           <w:p>
             <w:pPr>
-              <w:pStyle w:val="NoSpacing"/>
+              <w:pStyle w:val="a3"/>
               <w:bidi w:val="0"/>
               <w:rPr>
                 <w:rFonts w:asciiTheme="majorBidi" w:hAnsiTheme="majorBidi" w:cstheme="majorBidi"/>
@@ -30939,16 +29370,8 @@
               <w:rPr>
                 <w:rFonts w:asciiTheme="majorBidi" w:hAnsiTheme="majorBidi" w:cstheme="majorBidi"/>
               </w:rPr>
-              <w:t xml:space="preserve">Empty </w:t>
+              <w:t>Empty ElementName</w:t>
             </w:r>
-            <w:proofErr w:type="spellStart"/>
-            <w:r>
-              <w:rPr>
-                <w:rFonts w:asciiTheme="majorBidi" w:hAnsiTheme="majorBidi" w:cstheme="majorBidi"/>
-              </w:rPr>
-              <w:t>ElementName</w:t>
-            </w:r>
-            <w:proofErr w:type="spellEnd"/>
           </w:p>
         </w:tc>
         <w:tc>
@@ -30963,7 +29386,7 @@
           </w:tcPr>
           <w:p>
             <w:pPr>
-              <w:pStyle w:val="NoSpacing"/>
+              <w:pStyle w:val="a3"/>
               <w:bidi w:val="0"/>
               <w:rPr>
                 <w:rFonts w:asciiTheme="majorBidi" w:hAnsiTheme="majorBidi" w:cstheme="majorBidi"/>
@@ -30989,7 +29412,7 @@
           </w:tcPr>
           <w:p>
             <w:pPr>
-              <w:pStyle w:val="NoSpacing"/>
+              <w:pStyle w:val="a3"/>
               <w:bidi w:val="0"/>
               <w:rPr>
                 <w:rFonts w:asciiTheme="majorBidi" w:hAnsiTheme="majorBidi" w:cstheme="majorBidi"/>
@@ -31015,7 +29438,7 @@
           </w:tcPr>
           <w:p>
             <w:pPr>
-              <w:pStyle w:val="NoSpacing"/>
+              <w:pStyle w:val="a3"/>
               <w:bidi w:val="0"/>
               <w:rPr>
                 <w:rFonts w:asciiTheme="majorBidi" w:hAnsiTheme="majorBidi" w:cstheme="majorBidi"/>
@@ -31030,7 +29453,7 @@
           </w:p>
           <w:p>
             <w:pPr>
-              <w:pStyle w:val="NoSpacing"/>
+              <w:pStyle w:val="a3"/>
               <w:bidi w:val="0"/>
               <w:rPr>
                 <w:rFonts w:asciiTheme="majorBidi" w:hAnsiTheme="majorBidi" w:cstheme="majorBidi"/>
@@ -31045,7 +29468,7 @@
           </w:p>
           <w:p>
             <w:pPr>
-              <w:pStyle w:val="NoSpacing"/>
+              <w:pStyle w:val="a3"/>
               <w:bidi w:val="0"/>
               <w:rPr>
                 <w:rFonts w:asciiTheme="majorBidi" w:hAnsiTheme="majorBidi" w:cstheme="majorBidi"/>
@@ -31077,7 +29500,7 @@
           </w:tcPr>
           <w:p>
             <w:pPr>
-              <w:pStyle w:val="NoSpacing"/>
+              <w:pStyle w:val="a3"/>
               <w:bidi w:val="0"/>
               <w:rPr>
                 <w:rFonts w:asciiTheme="majorBidi" w:hAnsiTheme="majorBidi" w:cstheme="majorBidi"/>
@@ -31087,16 +29510,8 @@
               <w:rPr>
                 <w:rFonts w:asciiTheme="majorBidi" w:hAnsiTheme="majorBidi" w:cstheme="majorBidi"/>
               </w:rPr>
-              <w:t xml:space="preserve">Empty </w:t>
+              <w:t>Empty ParametersName</w:t>
             </w:r>
-            <w:proofErr w:type="spellStart"/>
-            <w:r>
-              <w:rPr>
-                <w:rFonts w:asciiTheme="majorBidi" w:hAnsiTheme="majorBidi" w:cstheme="majorBidi"/>
-              </w:rPr>
-              <w:t>ParametersName</w:t>
-            </w:r>
-            <w:proofErr w:type="spellEnd"/>
           </w:p>
         </w:tc>
         <w:tc>
@@ -31112,7 +29527,7 @@
           </w:tcPr>
           <w:p>
             <w:pPr>
-              <w:pStyle w:val="NoSpacing"/>
+              <w:pStyle w:val="a3"/>
               <w:bidi w:val="0"/>
               <w:rPr>
                 <w:rFonts w:asciiTheme="majorBidi" w:hAnsiTheme="majorBidi" w:cstheme="majorBidi"/>
@@ -31139,7 +29554,7 @@
           </w:tcPr>
           <w:p>
             <w:pPr>
-              <w:pStyle w:val="NoSpacing"/>
+              <w:pStyle w:val="a3"/>
               <w:bidi w:val="0"/>
               <w:rPr>
                 <w:rFonts w:asciiTheme="majorBidi" w:hAnsiTheme="majorBidi" w:cstheme="majorBidi"/>
@@ -31166,7 +29581,7 @@
           </w:tcPr>
           <w:p>
             <w:pPr>
-              <w:pStyle w:val="NoSpacing"/>
+              <w:pStyle w:val="a3"/>
               <w:bidi w:val="0"/>
               <w:rPr>
                 <w:rFonts w:asciiTheme="majorBidi" w:hAnsiTheme="majorBidi" w:cstheme="majorBidi"/>
@@ -31181,7 +29596,7 @@
           </w:p>
           <w:p>
             <w:pPr>
-              <w:pStyle w:val="NoSpacing"/>
+              <w:pStyle w:val="a3"/>
               <w:bidi w:val="0"/>
               <w:rPr>
                 <w:rFonts w:asciiTheme="majorBidi" w:hAnsiTheme="majorBidi" w:cstheme="majorBidi"/>
@@ -31212,7 +29627,7 @@
           <w:sz w:val="22"/>
         </w:rPr>
       </w:pPr>
-      <w:bookmarkStart w:id="55" w:name="OLE_LINK4"/>
+      <w:bookmarkStart w:id="54" w:name="OLE_LINK4"/>
       <w:r>
         <w:rPr>
           <w:rFonts w:asciiTheme="majorBidi" w:hAnsiTheme="majorBidi" w:cstheme="majorBidi"/>
@@ -31237,7 +29652,7 @@
         </w:rPr>
         <w:t xml:space="preserve"> Testing plan- </w:t>
       </w:r>
-      <w:bookmarkEnd w:id="55"/>
+      <w:bookmarkEnd w:id="54"/>
       <w:r>
         <w:rPr>
           <w:rFonts w:asciiTheme="majorBidi" w:hAnsiTheme="majorBidi" w:cstheme="majorBidi"/>
@@ -31284,7 +29699,7 @@
         <w:lastRenderedPageBreak/>
         <w:t xml:space="preserve">5.3 </w:t>
       </w:r>
-      <w:bookmarkStart w:id="56" w:name="OLE_LINK7"/>
+      <w:bookmarkStart w:id="55" w:name="OLE_LINK7"/>
       <w:r>
         <w:rPr>
           <w:rFonts w:asciiTheme="majorBidi" w:hAnsiTheme="majorBidi" w:cstheme="majorBidi"/>
@@ -31351,30 +29766,21 @@
             </w:tcBorders>
             <w:shd w:val="clear" w:color="auto" w:fill="4472C4"/>
           </w:tcPr>
-          <w:bookmarkEnd w:id="56"/>
+          <w:bookmarkEnd w:id="55"/>
           <w:p>
             <w:pPr>
-              <w:pStyle w:val="NoSpacing"/>
+              <w:pStyle w:val="a3"/>
               <w:bidi w:val="0"/>
               <w:rPr>
                 <w:rFonts w:asciiTheme="majorBidi" w:hAnsiTheme="majorBidi" w:cstheme="majorBidi"/>
               </w:rPr>
             </w:pPr>
-            <w:proofErr w:type="spellStart"/>
             <w:r>
               <w:rPr>
                 <w:rFonts w:asciiTheme="majorBidi" w:hAnsiTheme="majorBidi" w:cstheme="majorBidi"/>
                 <w:color w:val="FFFFFF"/>
               </w:rPr>
-              <w:t>TestID</w:t>
-            </w:r>
-            <w:proofErr w:type="spellEnd"/>
-            <w:r>
-              <w:rPr>
-                <w:rFonts w:asciiTheme="majorBidi" w:hAnsiTheme="majorBidi" w:cstheme="majorBidi"/>
-                <w:color w:val="FFFFFF"/>
-              </w:rPr>
-              <w:t xml:space="preserve"> </w:t>
+              <w:t xml:space="preserve">TestID </w:t>
             </w:r>
           </w:p>
         </w:tc>
@@ -31391,7 +29797,7 @@
           </w:tcPr>
           <w:p>
             <w:pPr>
-              <w:pStyle w:val="NoSpacing"/>
+              <w:pStyle w:val="a3"/>
               <w:bidi w:val="0"/>
               <w:rPr>
                 <w:rFonts w:asciiTheme="majorBidi" w:hAnsiTheme="majorBidi" w:cstheme="majorBidi"/>
@@ -31419,7 +29825,7 @@
           </w:tcPr>
           <w:p>
             <w:pPr>
-              <w:pStyle w:val="NoSpacing"/>
+              <w:pStyle w:val="a3"/>
               <w:bidi w:val="0"/>
               <w:rPr>
                 <w:rFonts w:asciiTheme="majorBidi" w:hAnsiTheme="majorBidi" w:cstheme="majorBidi"/>
@@ -31447,7 +29853,7 @@
           </w:tcPr>
           <w:p>
             <w:pPr>
-              <w:pStyle w:val="NoSpacing"/>
+              <w:pStyle w:val="a3"/>
               <w:bidi w:val="0"/>
               <w:rPr>
                 <w:rFonts w:asciiTheme="majorBidi" w:hAnsiTheme="majorBidi" w:cstheme="majorBidi"/>
@@ -31480,25 +29886,17 @@
           </w:tcPr>
           <w:p>
             <w:pPr>
-              <w:pStyle w:val="NoSpacing"/>
+              <w:pStyle w:val="a3"/>
               <w:bidi w:val="0"/>
               <w:rPr>
                 <w:rFonts w:asciiTheme="majorBidi" w:hAnsiTheme="majorBidi" w:cstheme="majorBidi"/>
               </w:rPr>
             </w:pPr>
-            <w:proofErr w:type="spellStart"/>
             <w:r>
               <w:rPr>
                 <w:rFonts w:asciiTheme="majorBidi" w:hAnsiTheme="majorBidi" w:cstheme="majorBidi"/>
               </w:rPr>
-              <w:t>ElementNameAlreadyExists</w:t>
-            </w:r>
-            <w:proofErr w:type="spellEnd"/>
-            <w:r>
-              <w:rPr>
-                <w:rFonts w:asciiTheme="majorBidi" w:hAnsiTheme="majorBidi" w:cstheme="majorBidi"/>
-              </w:rPr>
-              <w:t xml:space="preserve"> </w:t>
+              <w:t xml:space="preserve">ElementNameAlreadyExists </w:t>
             </w:r>
           </w:p>
         </w:tc>
@@ -31515,7 +29913,7 @@
           </w:tcPr>
           <w:p>
             <w:pPr>
-              <w:pStyle w:val="NoSpacing"/>
+              <w:pStyle w:val="a3"/>
               <w:bidi w:val="0"/>
               <w:rPr>
                 <w:rFonts w:asciiTheme="majorBidi" w:hAnsiTheme="majorBidi" w:cstheme="majorBidi"/>
@@ -31542,7 +29940,7 @@
           </w:tcPr>
           <w:p>
             <w:pPr>
-              <w:pStyle w:val="NoSpacing"/>
+              <w:pStyle w:val="a3"/>
               <w:bidi w:val="0"/>
               <w:rPr>
                 <w:rFonts w:asciiTheme="majorBidi" w:hAnsiTheme="majorBidi" w:cstheme="majorBidi"/>
@@ -31552,21 +29950,7 @@
               <w:rPr>
                 <w:rFonts w:asciiTheme="majorBidi" w:hAnsiTheme="majorBidi" w:cstheme="majorBidi"/>
               </w:rPr>
-              <w:t xml:space="preserve">The architect chose </w:t>
-            </w:r>
-            <w:proofErr w:type="spellStart"/>
-            <w:r>
-              <w:rPr>
-                <w:rFonts w:asciiTheme="majorBidi" w:hAnsiTheme="majorBidi" w:cstheme="majorBidi"/>
-              </w:rPr>
-              <w:t>a</w:t>
-            </w:r>
-            <w:proofErr w:type="spellEnd"/>
-            <w:r>
-              <w:rPr>
-                <w:rFonts w:asciiTheme="majorBidi" w:hAnsiTheme="majorBidi" w:cstheme="majorBidi"/>
-              </w:rPr>
-              <w:t xml:space="preserve"> element name that is already in use. </w:t>
+              <w:t xml:space="preserve">The architect chose a element name that is already in use. </w:t>
             </w:r>
           </w:p>
         </w:tc>
@@ -31583,7 +29967,7 @@
           </w:tcPr>
           <w:p>
             <w:pPr>
-              <w:pStyle w:val="NoSpacing"/>
+              <w:pStyle w:val="a3"/>
               <w:bidi w:val="0"/>
               <w:rPr>
                 <w:rFonts w:asciiTheme="majorBidi" w:hAnsiTheme="majorBidi" w:cstheme="majorBidi"/>
@@ -31615,34 +29999,18 @@
           </w:tcPr>
           <w:p>
             <w:pPr>
-              <w:pStyle w:val="NoSpacing"/>
+              <w:pStyle w:val="a3"/>
               <w:bidi w:val="0"/>
               <w:rPr>
                 <w:rFonts w:asciiTheme="majorBidi" w:hAnsiTheme="majorBidi" w:cstheme="majorBidi"/>
               </w:rPr>
             </w:pPr>
-            <w:proofErr w:type="spellStart"/>
             <w:r>
               <w:rPr>
                 <w:rFonts w:asciiTheme="majorBidi" w:hAnsiTheme="majorBidi" w:cstheme="majorBidi"/>
               </w:rPr>
-              <w:t>ParametersName</w:t>
+              <w:t>ParametersName AlreadyExists</w:t>
             </w:r>
-            <w:proofErr w:type="spellEnd"/>
-            <w:r>
-              <w:rPr>
-                <w:rFonts w:asciiTheme="majorBidi" w:hAnsiTheme="majorBidi" w:cstheme="majorBidi"/>
-              </w:rPr>
-              <w:t xml:space="preserve"> </w:t>
-            </w:r>
-            <w:proofErr w:type="spellStart"/>
-            <w:r>
-              <w:rPr>
-                <w:rFonts w:asciiTheme="majorBidi" w:hAnsiTheme="majorBidi" w:cstheme="majorBidi"/>
-              </w:rPr>
-              <w:t>AlreadyExists</w:t>
-            </w:r>
-            <w:proofErr w:type="spellEnd"/>
           </w:p>
         </w:tc>
         <w:tc>
@@ -31658,7 +30026,7 @@
           </w:tcPr>
           <w:p>
             <w:pPr>
-              <w:pStyle w:val="NoSpacing"/>
+              <w:pStyle w:val="a3"/>
               <w:bidi w:val="0"/>
               <w:rPr>
                 <w:rFonts w:asciiTheme="majorBidi" w:hAnsiTheme="majorBidi" w:cstheme="majorBidi"/>
@@ -31685,7 +30053,7 @@
           </w:tcPr>
           <w:p>
             <w:pPr>
-              <w:pStyle w:val="NoSpacing"/>
+              <w:pStyle w:val="a3"/>
               <w:bidi w:val="0"/>
               <w:rPr>
                 <w:rFonts w:asciiTheme="majorBidi" w:hAnsiTheme="majorBidi" w:cstheme="majorBidi"/>
@@ -31712,7 +30080,7 @@
           </w:tcPr>
           <w:p>
             <w:pPr>
-              <w:pStyle w:val="NoSpacing"/>
+              <w:pStyle w:val="a3"/>
               <w:bidi w:val="0"/>
               <w:rPr>
                 <w:rFonts w:asciiTheme="majorBidi" w:hAnsiTheme="majorBidi" w:cstheme="majorBidi"/>
@@ -31737,7 +30105,7 @@
           </w:tcPr>
           <w:p>
             <w:pPr>
-              <w:pStyle w:val="NoSpacing"/>
+              <w:pStyle w:val="a3"/>
               <w:bidi w:val="0"/>
               <w:rPr>
                 <w:rFonts w:asciiTheme="majorBidi" w:hAnsiTheme="majorBidi" w:cstheme="majorBidi"/>
@@ -31747,16 +30115,8 @@
               <w:rPr>
                 <w:rFonts w:asciiTheme="majorBidi" w:hAnsiTheme="majorBidi" w:cstheme="majorBidi"/>
               </w:rPr>
-              <w:t xml:space="preserve">Empty </w:t>
+              <w:t>Empty ElementName</w:t>
             </w:r>
-            <w:proofErr w:type="spellStart"/>
-            <w:r>
-              <w:rPr>
-                <w:rFonts w:asciiTheme="majorBidi" w:hAnsiTheme="majorBidi" w:cstheme="majorBidi"/>
-              </w:rPr>
-              <w:t>ElementName</w:t>
-            </w:r>
-            <w:proofErr w:type="spellEnd"/>
           </w:p>
         </w:tc>
         <w:tc>
@@ -31771,7 +30131,7 @@
           </w:tcPr>
           <w:p>
             <w:pPr>
-              <w:pStyle w:val="NoSpacing"/>
+              <w:pStyle w:val="a3"/>
               <w:bidi w:val="0"/>
               <w:rPr>
                 <w:rFonts w:asciiTheme="majorBidi" w:hAnsiTheme="majorBidi" w:cstheme="majorBidi"/>
@@ -31797,7 +30157,7 @@
           </w:tcPr>
           <w:p>
             <w:pPr>
-              <w:pStyle w:val="NoSpacing"/>
+              <w:pStyle w:val="a3"/>
               <w:bidi w:val="0"/>
               <w:rPr>
                 <w:rFonts w:asciiTheme="majorBidi" w:hAnsiTheme="majorBidi" w:cstheme="majorBidi"/>
@@ -31823,7 +30183,7 @@
           </w:tcPr>
           <w:p>
             <w:pPr>
-              <w:pStyle w:val="NoSpacing"/>
+              <w:pStyle w:val="a3"/>
               <w:bidi w:val="0"/>
               <w:rPr>
                 <w:rFonts w:asciiTheme="majorBidi" w:hAnsiTheme="majorBidi" w:cstheme="majorBidi"/>
@@ -31838,7 +30198,7 @@
           </w:p>
           <w:p>
             <w:pPr>
-              <w:pStyle w:val="NoSpacing"/>
+              <w:pStyle w:val="a3"/>
               <w:bidi w:val="0"/>
               <w:rPr>
                 <w:rFonts w:asciiTheme="majorBidi" w:hAnsiTheme="majorBidi" w:cstheme="majorBidi"/>
@@ -31853,7 +30213,7 @@
           </w:p>
           <w:p>
             <w:pPr>
-              <w:pStyle w:val="NoSpacing"/>
+              <w:pStyle w:val="a3"/>
               <w:bidi w:val="0"/>
               <w:rPr>
                 <w:rFonts w:asciiTheme="majorBidi" w:hAnsiTheme="majorBidi" w:cstheme="majorBidi"/>
@@ -31885,7 +30245,7 @@
           </w:tcPr>
           <w:p>
             <w:pPr>
-              <w:pStyle w:val="NoSpacing"/>
+              <w:pStyle w:val="a3"/>
               <w:bidi w:val="0"/>
               <w:rPr>
                 <w:rFonts w:asciiTheme="majorBidi" w:hAnsiTheme="majorBidi" w:cstheme="majorBidi"/>
@@ -31895,16 +30255,8 @@
               <w:rPr>
                 <w:rFonts w:asciiTheme="majorBidi" w:hAnsiTheme="majorBidi" w:cstheme="majorBidi"/>
               </w:rPr>
-              <w:t xml:space="preserve">Empty </w:t>
+              <w:t>Empty ParameterName</w:t>
             </w:r>
-            <w:proofErr w:type="spellStart"/>
-            <w:r>
-              <w:rPr>
-                <w:rFonts w:asciiTheme="majorBidi" w:hAnsiTheme="majorBidi" w:cstheme="majorBidi"/>
-              </w:rPr>
-              <w:t>ParameterName</w:t>
-            </w:r>
-            <w:proofErr w:type="spellEnd"/>
           </w:p>
         </w:tc>
         <w:tc>
@@ -31920,7 +30272,7 @@
           </w:tcPr>
           <w:p>
             <w:pPr>
-              <w:pStyle w:val="NoSpacing"/>
+              <w:pStyle w:val="a3"/>
               <w:bidi w:val="0"/>
               <w:rPr>
                 <w:rFonts w:asciiTheme="majorBidi" w:hAnsiTheme="majorBidi" w:cstheme="majorBidi"/>
@@ -31947,7 +30299,7 @@
           </w:tcPr>
           <w:p>
             <w:pPr>
-              <w:pStyle w:val="NoSpacing"/>
+              <w:pStyle w:val="a3"/>
               <w:bidi w:val="0"/>
               <w:rPr>
                 <w:rFonts w:asciiTheme="majorBidi" w:hAnsiTheme="majorBidi" w:cstheme="majorBidi"/>
@@ -31974,7 +30326,7 @@
           </w:tcPr>
           <w:p>
             <w:pPr>
-              <w:pStyle w:val="NoSpacing"/>
+              <w:pStyle w:val="a3"/>
               <w:bidi w:val="0"/>
               <w:rPr>
                 <w:rFonts w:asciiTheme="majorBidi" w:hAnsiTheme="majorBidi" w:cstheme="majorBidi"/>
@@ -31989,7 +30341,7 @@
           </w:p>
           <w:p>
             <w:pPr>
-              <w:pStyle w:val="NoSpacing"/>
+              <w:pStyle w:val="a3"/>
               <w:bidi w:val="0"/>
               <w:rPr>
                 <w:rFonts w:asciiTheme="majorBidi" w:hAnsiTheme="majorBidi" w:cstheme="majorBidi"/>
@@ -32021,7 +30373,7 @@
           </w:tcPr>
           <w:p>
             <w:pPr>
-              <w:pStyle w:val="NoSpacing"/>
+              <w:pStyle w:val="a3"/>
               <w:bidi w:val="0"/>
               <w:rPr>
                 <w:rFonts w:asciiTheme="majorBidi" w:hAnsiTheme="majorBidi" w:cstheme="majorBidi"/>
@@ -32048,7 +30400,7 @@
           </w:tcPr>
           <w:p>
             <w:pPr>
-              <w:pStyle w:val="NoSpacing"/>
+              <w:pStyle w:val="a3"/>
               <w:bidi w:val="0"/>
               <w:rPr>
                 <w:rFonts w:asciiTheme="majorBidi" w:hAnsiTheme="majorBidi" w:cstheme="majorBidi"/>
@@ -32075,7 +30427,7 @@
           </w:tcPr>
           <w:p>
             <w:pPr>
-              <w:pStyle w:val="NoSpacing"/>
+              <w:pStyle w:val="a3"/>
               <w:bidi w:val="0"/>
               <w:rPr>
                 <w:rFonts w:asciiTheme="majorBidi" w:hAnsiTheme="majorBidi" w:cstheme="majorBidi"/>
@@ -32102,7 +30454,7 @@
           </w:tcPr>
           <w:p>
             <w:pPr>
-              <w:pStyle w:val="NoSpacing"/>
+              <w:pStyle w:val="a3"/>
               <w:bidi w:val="0"/>
               <w:rPr>
                 <w:rFonts w:asciiTheme="majorBidi" w:hAnsiTheme="majorBidi" w:cstheme="majorBidi"/>
@@ -32117,7 +30469,7 @@
           </w:p>
           <w:p>
             <w:pPr>
-              <w:pStyle w:val="NoSpacing"/>
+              <w:pStyle w:val="a3"/>
               <w:bidi w:val="0"/>
               <w:rPr>
                 <w:rFonts w:asciiTheme="majorBidi" w:hAnsiTheme="majorBidi" w:cstheme="majorBidi"/>
@@ -32141,7 +30493,7 @@
             </w:r>
             <w:r>
               <w:rPr>
-                <w:rStyle w:val="Emphasis"/>
+                <w:rStyle w:val="af1"/>
                 <w:rFonts w:asciiTheme="majorBidi" w:hAnsiTheme="majorBidi" w:cstheme="majorBidi"/>
                 <w:color w:val="000000" w:themeColor="text1"/>
                 <w:shd w:val="clear" w:color="auto" w:fill="FFFFFF"/>
@@ -32150,7 +30502,7 @@
             </w:r>
             <w:r>
               <w:rPr>
-                <w:rStyle w:val="Emphasis"/>
+                <w:rStyle w:val="af1"/>
                 <w:rFonts w:asciiTheme="majorBidi" w:eastAsia="Arial" w:hAnsiTheme="majorBidi" w:cstheme="majorBidi"/>
                 <w:color w:val="000000" w:themeColor="text1"/>
                 <w:shd w:val="clear" w:color="auto" w:fill="FFFFFF"/>
@@ -32183,7 +30535,7 @@
           <w:rtl/>
         </w:rPr>
       </w:pPr>
-      <w:bookmarkStart w:id="57" w:name="OLE_LINK5"/>
+      <w:bookmarkStart w:id="56" w:name="OLE_LINK5"/>
       <w:r>
         <w:rPr>
           <w:rFonts w:asciiTheme="majorBidi" w:hAnsiTheme="majorBidi" w:cstheme="majorBidi"/>
@@ -32209,7 +30561,7 @@
         <w:t>dd and edit element (List Type)</w:t>
       </w:r>
     </w:p>
-    <w:bookmarkEnd w:id="57"/>
+    <w:bookmarkEnd w:id="56"/>
     <w:p>
       <w:pPr>
         <w:spacing w:before="240" w:after="120" w:line="262" w:lineRule="auto"/>
@@ -32230,7 +30582,7 @@
         </w:rPr>
         <w:t xml:space="preserve">5.4 </w:t>
       </w:r>
-      <w:bookmarkStart w:id="58" w:name="OLE_LINK6"/>
+      <w:bookmarkStart w:id="57" w:name="OLE_LINK6"/>
       <w:r>
         <w:rPr>
           <w:rFonts w:asciiTheme="majorBidi" w:hAnsiTheme="majorBidi" w:cstheme="majorBidi"/>
@@ -32263,7 +30615,7 @@
         </w:rPr>
         <w:t>lement (Button)</w:t>
       </w:r>
-      <w:bookmarkEnd w:id="58"/>
+      <w:bookmarkEnd w:id="57"/>
     </w:p>
     <w:tbl>
       <w:tblPr>
@@ -32300,27 +30652,18 @@
           </w:tcPr>
           <w:p>
             <w:pPr>
-              <w:pStyle w:val="NoSpacing"/>
+              <w:pStyle w:val="a3"/>
               <w:bidi w:val="0"/>
               <w:rPr>
                 <w:rFonts w:asciiTheme="majorBidi" w:hAnsiTheme="majorBidi" w:cstheme="majorBidi"/>
               </w:rPr>
             </w:pPr>
-            <w:proofErr w:type="spellStart"/>
             <w:r>
               <w:rPr>
                 <w:rFonts w:asciiTheme="majorBidi" w:hAnsiTheme="majorBidi" w:cstheme="majorBidi"/>
                 <w:color w:val="FFFFFF"/>
               </w:rPr>
-              <w:t>TestID</w:t>
-            </w:r>
-            <w:proofErr w:type="spellEnd"/>
-            <w:r>
-              <w:rPr>
-                <w:rFonts w:asciiTheme="majorBidi" w:hAnsiTheme="majorBidi" w:cstheme="majorBidi"/>
-                <w:color w:val="FFFFFF"/>
-              </w:rPr>
-              <w:t xml:space="preserve"> </w:t>
+              <w:t xml:space="preserve">TestID </w:t>
             </w:r>
           </w:p>
         </w:tc>
@@ -32337,7 +30680,7 @@
           </w:tcPr>
           <w:p>
             <w:pPr>
-              <w:pStyle w:val="NoSpacing"/>
+              <w:pStyle w:val="a3"/>
               <w:bidi w:val="0"/>
               <w:rPr>
                 <w:rFonts w:asciiTheme="majorBidi" w:hAnsiTheme="majorBidi" w:cstheme="majorBidi"/>
@@ -32365,7 +30708,7 @@
           </w:tcPr>
           <w:p>
             <w:pPr>
-              <w:pStyle w:val="NoSpacing"/>
+              <w:pStyle w:val="a3"/>
               <w:bidi w:val="0"/>
               <w:rPr>
                 <w:rFonts w:asciiTheme="majorBidi" w:hAnsiTheme="majorBidi" w:cstheme="majorBidi"/>
@@ -32393,7 +30736,7 @@
           </w:tcPr>
           <w:p>
             <w:pPr>
-              <w:pStyle w:val="NoSpacing"/>
+              <w:pStyle w:val="a3"/>
               <w:bidi w:val="0"/>
               <w:rPr>
                 <w:rFonts w:asciiTheme="majorBidi" w:hAnsiTheme="majorBidi" w:cstheme="majorBidi"/>
@@ -32426,25 +30769,17 @@
           </w:tcPr>
           <w:p>
             <w:pPr>
-              <w:pStyle w:val="NoSpacing"/>
+              <w:pStyle w:val="a3"/>
               <w:bidi w:val="0"/>
               <w:rPr>
                 <w:rFonts w:asciiTheme="majorBidi" w:hAnsiTheme="majorBidi" w:cstheme="majorBidi"/>
               </w:rPr>
             </w:pPr>
-            <w:proofErr w:type="spellStart"/>
             <w:r>
               <w:rPr>
                 <w:rFonts w:asciiTheme="majorBidi" w:hAnsiTheme="majorBidi" w:cstheme="majorBidi"/>
               </w:rPr>
-              <w:t>ElementNameAlreadyExists</w:t>
-            </w:r>
-            <w:proofErr w:type="spellEnd"/>
-            <w:r>
-              <w:rPr>
-                <w:rFonts w:asciiTheme="majorBidi" w:hAnsiTheme="majorBidi" w:cstheme="majorBidi"/>
-              </w:rPr>
-              <w:t xml:space="preserve"> </w:t>
+              <w:t xml:space="preserve">ElementNameAlreadyExists </w:t>
             </w:r>
           </w:p>
         </w:tc>
@@ -32461,7 +30796,7 @@
           </w:tcPr>
           <w:p>
             <w:pPr>
-              <w:pStyle w:val="NoSpacing"/>
+              <w:pStyle w:val="a3"/>
               <w:bidi w:val="0"/>
               <w:rPr>
                 <w:rFonts w:asciiTheme="majorBidi" w:hAnsiTheme="majorBidi" w:cstheme="majorBidi"/>
@@ -32488,7 +30823,7 @@
           </w:tcPr>
           <w:p>
             <w:pPr>
-              <w:pStyle w:val="NoSpacing"/>
+              <w:pStyle w:val="a3"/>
               <w:bidi w:val="0"/>
               <w:rPr>
                 <w:rFonts w:asciiTheme="majorBidi" w:hAnsiTheme="majorBidi" w:cstheme="majorBidi"/>
@@ -32498,21 +30833,7 @@
               <w:rPr>
                 <w:rFonts w:asciiTheme="majorBidi" w:hAnsiTheme="majorBidi" w:cstheme="majorBidi"/>
               </w:rPr>
-              <w:t xml:space="preserve">The architect chose </w:t>
-            </w:r>
-            <w:proofErr w:type="spellStart"/>
-            <w:r>
-              <w:rPr>
-                <w:rFonts w:asciiTheme="majorBidi" w:hAnsiTheme="majorBidi" w:cstheme="majorBidi"/>
-              </w:rPr>
-              <w:t>a</w:t>
-            </w:r>
-            <w:proofErr w:type="spellEnd"/>
-            <w:r>
-              <w:rPr>
-                <w:rFonts w:asciiTheme="majorBidi" w:hAnsiTheme="majorBidi" w:cstheme="majorBidi"/>
-              </w:rPr>
-              <w:t xml:space="preserve"> element name that is already in use. </w:t>
+              <w:t xml:space="preserve">The architect chose a element name that is already in use. </w:t>
             </w:r>
           </w:p>
         </w:tc>
@@ -32529,7 +30850,7 @@
           </w:tcPr>
           <w:p>
             <w:pPr>
-              <w:pStyle w:val="NoSpacing"/>
+              <w:pStyle w:val="a3"/>
               <w:bidi w:val="0"/>
               <w:rPr>
                 <w:rFonts w:asciiTheme="majorBidi" w:hAnsiTheme="majorBidi" w:cstheme="majorBidi"/>
@@ -32561,7 +30882,7 @@
           </w:tcPr>
           <w:p>
             <w:pPr>
-              <w:pStyle w:val="NoSpacing"/>
+              <w:pStyle w:val="a3"/>
               <w:bidi w:val="0"/>
               <w:rPr>
                 <w:rFonts w:asciiTheme="majorBidi" w:hAnsiTheme="majorBidi" w:cstheme="majorBidi"/>
@@ -32571,16 +30892,8 @@
               <w:rPr>
                 <w:rFonts w:asciiTheme="majorBidi" w:hAnsiTheme="majorBidi" w:cstheme="majorBidi"/>
               </w:rPr>
-              <w:t xml:space="preserve">Empty </w:t>
+              <w:t>Empty ElementName</w:t>
             </w:r>
-            <w:proofErr w:type="spellStart"/>
-            <w:r>
-              <w:rPr>
-                <w:rFonts w:asciiTheme="majorBidi" w:hAnsiTheme="majorBidi" w:cstheme="majorBidi"/>
-              </w:rPr>
-              <w:t>ElementName</w:t>
-            </w:r>
-            <w:proofErr w:type="spellEnd"/>
           </w:p>
         </w:tc>
         <w:tc>
@@ -32596,7 +30909,7 @@
           </w:tcPr>
           <w:p>
             <w:pPr>
-              <w:pStyle w:val="NoSpacing"/>
+              <w:pStyle w:val="a3"/>
               <w:bidi w:val="0"/>
               <w:rPr>
                 <w:rFonts w:asciiTheme="majorBidi" w:hAnsiTheme="majorBidi" w:cstheme="majorBidi"/>
@@ -32623,7 +30936,7 @@
           </w:tcPr>
           <w:p>
             <w:pPr>
-              <w:pStyle w:val="NoSpacing"/>
+              <w:pStyle w:val="a3"/>
               <w:bidi w:val="0"/>
               <w:rPr>
                 <w:rFonts w:asciiTheme="majorBidi" w:hAnsiTheme="majorBidi" w:cstheme="majorBidi"/>
@@ -32650,7 +30963,7 @@
           </w:tcPr>
           <w:p>
             <w:pPr>
-              <w:pStyle w:val="NoSpacing"/>
+              <w:pStyle w:val="a3"/>
               <w:bidi w:val="0"/>
               <w:rPr>
                 <w:rFonts w:asciiTheme="majorBidi" w:hAnsiTheme="majorBidi" w:cstheme="majorBidi"/>
@@ -32665,7 +30978,7 @@
           </w:p>
           <w:p>
             <w:pPr>
-              <w:pStyle w:val="NoSpacing"/>
+              <w:pStyle w:val="a3"/>
               <w:bidi w:val="0"/>
               <w:rPr>
                 <w:rFonts w:asciiTheme="majorBidi" w:hAnsiTheme="majorBidi" w:cstheme="majorBidi"/>
@@ -32680,7 +30993,7 @@
           </w:p>
           <w:p>
             <w:pPr>
-              <w:pStyle w:val="NoSpacing"/>
+              <w:pStyle w:val="a3"/>
               <w:bidi w:val="0"/>
               <w:rPr>
                 <w:rFonts w:asciiTheme="majorBidi" w:hAnsiTheme="majorBidi" w:cstheme="majorBidi"/>
@@ -32711,29 +31024,19 @@
           </w:tcPr>
           <w:p>
             <w:pPr>
-              <w:pStyle w:val="NoSpacing"/>
+              <w:pStyle w:val="a3"/>
               <w:bidi w:val="0"/>
               <w:rPr>
                 <w:rFonts w:asciiTheme="majorBidi" w:hAnsiTheme="majorBidi" w:cstheme="majorBidi"/>
               </w:rPr>
             </w:pPr>
-            <w:proofErr w:type="spellStart"/>
             <w:r>
               <w:rPr>
                 <w:rFonts w:asciiTheme="majorBidi" w:hAnsiTheme="majorBidi" w:cstheme="majorBidi"/>
                 <w:b/>
                 <w:bCs/>
               </w:rPr>
-              <w:t>NoScreenChosen</w:t>
-            </w:r>
-            <w:proofErr w:type="spellEnd"/>
-            <w:r>
-              <w:rPr>
-                <w:rFonts w:asciiTheme="majorBidi" w:hAnsiTheme="majorBidi" w:cstheme="majorBidi"/>
-                <w:b/>
-                <w:bCs/>
-              </w:rPr>
-              <w:t xml:space="preserve"> </w:t>
+              <w:t xml:space="preserve">NoScreenChosen </w:t>
             </w:r>
           </w:p>
         </w:tc>
@@ -32749,7 +31052,7 @@
           </w:tcPr>
           <w:p>
             <w:pPr>
-              <w:pStyle w:val="NoSpacing"/>
+              <w:pStyle w:val="a3"/>
               <w:bidi w:val="0"/>
               <w:rPr>
                 <w:rFonts w:asciiTheme="majorBidi" w:hAnsiTheme="majorBidi" w:cstheme="majorBidi"/>
@@ -32775,7 +31078,7 @@
           </w:tcPr>
           <w:p>
             <w:pPr>
-              <w:pStyle w:val="NoSpacing"/>
+              <w:pStyle w:val="a3"/>
               <w:bidi w:val="0"/>
               <w:rPr>
                 <w:rFonts w:asciiTheme="majorBidi" w:hAnsiTheme="majorBidi" w:cstheme="majorBidi"/>
@@ -32801,7 +31104,7 @@
           </w:tcPr>
           <w:p>
             <w:pPr>
-              <w:pStyle w:val="NoSpacing"/>
+              <w:pStyle w:val="a3"/>
               <w:bidi w:val="0"/>
               <w:rPr>
                 <w:rFonts w:asciiTheme="majorBidi" w:hAnsiTheme="majorBidi" w:cstheme="majorBidi"/>
@@ -32877,7 +31180,7 @@
     </w:p>
     <w:p>
       <w:pPr>
-        <w:pStyle w:val="NoSpacing"/>
+        <w:pStyle w:val="a3"/>
         <w:bidi w:val="0"/>
         <w:rPr>
           <w:rFonts w:asciiTheme="majorBidi" w:hAnsiTheme="majorBidi" w:cstheme="majorBidi"/>
@@ -32931,27 +31234,18 @@
           </w:tcPr>
           <w:p>
             <w:pPr>
-              <w:pStyle w:val="NoSpacing"/>
+              <w:pStyle w:val="a3"/>
               <w:bidi w:val="0"/>
               <w:rPr>
                 <w:rFonts w:asciiTheme="majorBidi" w:hAnsiTheme="majorBidi" w:cstheme="majorBidi"/>
               </w:rPr>
             </w:pPr>
-            <w:proofErr w:type="spellStart"/>
             <w:r>
               <w:rPr>
                 <w:rFonts w:asciiTheme="majorBidi" w:hAnsiTheme="majorBidi" w:cstheme="majorBidi"/>
                 <w:color w:val="FFFFFF"/>
               </w:rPr>
-              <w:t>TestID</w:t>
-            </w:r>
-            <w:proofErr w:type="spellEnd"/>
-            <w:r>
-              <w:rPr>
-                <w:rFonts w:asciiTheme="majorBidi" w:hAnsiTheme="majorBidi" w:cstheme="majorBidi"/>
-                <w:color w:val="FFFFFF"/>
-              </w:rPr>
-              <w:t xml:space="preserve"> </w:t>
+              <w:t xml:space="preserve">TestID </w:t>
             </w:r>
           </w:p>
         </w:tc>
@@ -32968,7 +31262,7 @@
           </w:tcPr>
           <w:p>
             <w:pPr>
-              <w:pStyle w:val="NoSpacing"/>
+              <w:pStyle w:val="a3"/>
               <w:bidi w:val="0"/>
               <w:rPr>
                 <w:rFonts w:asciiTheme="majorBidi" w:hAnsiTheme="majorBidi" w:cstheme="majorBidi"/>
@@ -32996,7 +31290,7 @@
           </w:tcPr>
           <w:p>
             <w:pPr>
-              <w:pStyle w:val="NoSpacing"/>
+              <w:pStyle w:val="a3"/>
               <w:bidi w:val="0"/>
               <w:rPr>
                 <w:rFonts w:asciiTheme="majorBidi" w:hAnsiTheme="majorBidi" w:cstheme="majorBidi"/>
@@ -33024,7 +31318,7 @@
           </w:tcPr>
           <w:p>
             <w:pPr>
-              <w:pStyle w:val="NoSpacing"/>
+              <w:pStyle w:val="a3"/>
               <w:bidi w:val="0"/>
               <w:rPr>
                 <w:rFonts w:asciiTheme="majorBidi" w:hAnsiTheme="majorBidi" w:cstheme="majorBidi"/>
@@ -33057,25 +31351,17 @@
           </w:tcPr>
           <w:p>
             <w:pPr>
-              <w:pStyle w:val="NoSpacing"/>
+              <w:pStyle w:val="a3"/>
               <w:bidi w:val="0"/>
               <w:rPr>
                 <w:rFonts w:asciiTheme="majorBidi" w:hAnsiTheme="majorBidi" w:cstheme="majorBidi"/>
               </w:rPr>
             </w:pPr>
-            <w:proofErr w:type="spellStart"/>
             <w:r>
               <w:rPr>
                 <w:rFonts w:asciiTheme="majorBidi" w:hAnsiTheme="majorBidi" w:cstheme="majorBidi"/>
               </w:rPr>
-              <w:t>ParameterValueNotSelected</w:t>
-            </w:r>
-            <w:proofErr w:type="spellEnd"/>
-            <w:r>
-              <w:rPr>
-                <w:rFonts w:asciiTheme="majorBidi" w:hAnsiTheme="majorBidi" w:cstheme="majorBidi"/>
-              </w:rPr>
-              <w:t xml:space="preserve"> </w:t>
+              <w:t xml:space="preserve">ParameterValueNotSelected </w:t>
             </w:r>
           </w:p>
         </w:tc>
@@ -33092,7 +31378,7 @@
           </w:tcPr>
           <w:p>
             <w:pPr>
-              <w:pStyle w:val="NoSpacing"/>
+              <w:pStyle w:val="a3"/>
               <w:bidi w:val="0"/>
               <w:rPr>
                 <w:rFonts w:asciiTheme="majorBidi" w:hAnsiTheme="majorBidi" w:cstheme="majorBidi"/>
@@ -33119,7 +31405,7 @@
           </w:tcPr>
           <w:p>
             <w:pPr>
-              <w:pStyle w:val="NoSpacing"/>
+              <w:pStyle w:val="a3"/>
               <w:bidi w:val="0"/>
               <w:rPr>
                 <w:rFonts w:asciiTheme="majorBidi" w:hAnsiTheme="majorBidi" w:cstheme="majorBidi"/>
@@ -33146,7 +31432,7 @@
           </w:tcPr>
           <w:p>
             <w:pPr>
-              <w:pStyle w:val="NoSpacing"/>
+              <w:pStyle w:val="a3"/>
               <w:bidi w:val="0"/>
               <w:rPr>
                 <w:rFonts w:asciiTheme="majorBidi" w:hAnsiTheme="majorBidi" w:cstheme="majorBidi"/>
@@ -33178,20 +31464,18 @@
           </w:tcPr>
           <w:p>
             <w:pPr>
-              <w:pStyle w:val="NoSpacing"/>
+              <w:pStyle w:val="a3"/>
               <w:bidi w:val="0"/>
               <w:rPr>
                 <w:rFonts w:asciiTheme="majorBidi" w:hAnsiTheme="majorBidi" w:cstheme="majorBidi"/>
               </w:rPr>
             </w:pPr>
-            <w:proofErr w:type="spellStart"/>
             <w:r>
               <w:rPr>
                 <w:rFonts w:asciiTheme="majorBidi" w:hAnsiTheme="majorBidi" w:cstheme="majorBidi"/>
               </w:rPr>
               <w:t>ChoseParameterNotSelected</w:t>
             </w:r>
-            <w:proofErr w:type="spellEnd"/>
           </w:p>
         </w:tc>
         <w:tc>
@@ -33207,7 +31491,7 @@
           </w:tcPr>
           <w:p>
             <w:pPr>
-              <w:pStyle w:val="NoSpacing"/>
+              <w:pStyle w:val="a3"/>
               <w:bidi w:val="0"/>
               <w:rPr>
                 <w:rFonts w:asciiTheme="majorBidi" w:hAnsiTheme="majorBidi" w:cstheme="majorBidi"/>
@@ -33234,7 +31518,7 @@
           </w:tcPr>
           <w:p>
             <w:pPr>
-              <w:pStyle w:val="NoSpacing"/>
+              <w:pStyle w:val="a3"/>
               <w:bidi w:val="0"/>
               <w:rPr>
                 <w:rFonts w:asciiTheme="majorBidi" w:hAnsiTheme="majorBidi" w:cstheme="majorBidi"/>
@@ -33261,7 +31545,7 @@
           </w:tcPr>
           <w:p>
             <w:pPr>
-              <w:pStyle w:val="NoSpacing"/>
+              <w:pStyle w:val="a3"/>
               <w:bidi w:val="0"/>
               <w:rPr>
                 <w:rFonts w:asciiTheme="majorBidi" w:hAnsiTheme="majorBidi" w:cstheme="majorBidi"/>
@@ -33292,20 +31576,18 @@
           </w:tcPr>
           <w:p>
             <w:pPr>
-              <w:pStyle w:val="NoSpacing"/>
+              <w:pStyle w:val="a3"/>
               <w:bidi w:val="0"/>
               <w:rPr>
                 <w:rFonts w:asciiTheme="majorBidi" w:hAnsiTheme="majorBidi" w:cstheme="majorBidi"/>
               </w:rPr>
             </w:pPr>
-            <w:proofErr w:type="spellStart"/>
             <w:r>
               <w:rPr>
                 <w:rFonts w:asciiTheme="majorBidi" w:hAnsiTheme="majorBidi" w:cstheme="majorBidi"/>
               </w:rPr>
               <w:t>ParameterValueNotChoosed</w:t>
             </w:r>
-            <w:proofErr w:type="spellEnd"/>
           </w:p>
         </w:tc>
         <w:tc>
@@ -33320,7 +31602,7 @@
           </w:tcPr>
           <w:p>
             <w:pPr>
-              <w:pStyle w:val="NoSpacing"/>
+              <w:pStyle w:val="a3"/>
               <w:bidi w:val="0"/>
               <w:rPr>
                 <w:rFonts w:asciiTheme="majorBidi" w:hAnsiTheme="majorBidi" w:cstheme="majorBidi"/>
@@ -33346,7 +31628,7 @@
           </w:tcPr>
           <w:p>
             <w:pPr>
-              <w:pStyle w:val="NoSpacing"/>
+              <w:pStyle w:val="a3"/>
               <w:bidi w:val="0"/>
               <w:rPr>
                 <w:rFonts w:asciiTheme="majorBidi" w:hAnsiTheme="majorBidi" w:cstheme="majorBidi"/>
@@ -33372,7 +31654,7 @@
           </w:tcPr>
           <w:p>
             <w:pPr>
-              <w:pStyle w:val="NoSpacing"/>
+              <w:pStyle w:val="a3"/>
               <w:bidi w:val="0"/>
               <w:rPr>
                 <w:rFonts w:asciiTheme="majorBidi" w:hAnsiTheme="majorBidi" w:cstheme="majorBidi"/>
@@ -33387,7 +31669,7 @@
           </w:p>
           <w:p>
             <w:pPr>
-              <w:pStyle w:val="NoSpacing"/>
+              <w:pStyle w:val="a3"/>
               <w:bidi w:val="0"/>
               <w:rPr>
                 <w:rFonts w:asciiTheme="majorBidi" w:hAnsiTheme="majorBidi" w:cstheme="majorBidi"/>
@@ -33475,7 +31757,7 @@
     </w:p>
     <w:p>
       <w:pPr>
-        <w:pStyle w:val="ListParagraph"/>
+        <w:pStyle w:val="ae"/>
         <w:numPr>
           <w:ilvl w:val="0"/>
           <w:numId w:val="53"/>
@@ -33577,15 +31859,15 @@
     </w:p>
     <w:p>
       <w:pPr>
-        <w:pStyle w:val="ListParagraph"/>
+        <w:pStyle w:val="ae"/>
         <w:ind w:firstLine="0"/>
       </w:pPr>
     </w:p>
     <w:sectPr>
-      <w:headerReference w:type="default" r:id="rId36"/>
-      <w:footerReference w:type="even" r:id="rId37"/>
-      <w:footerReference w:type="default" r:id="rId38"/>
-      <w:footerReference w:type="first" r:id="rId39"/>
+      <w:headerReference w:type="default" r:id="rId35"/>
+      <w:footerReference w:type="even" r:id="rId36"/>
+      <w:footerReference w:type="default" r:id="rId37"/>
+      <w:footerReference w:type="first" r:id="rId38"/>
       <w:pgSz w:w="11900" w:h="16840"/>
       <w:pgMar w:top="1418" w:right="1418" w:bottom="1418" w:left="1418" w:header="720" w:footer="720" w:gutter="0"/>
       <w:cols w:space="720"/>
@@ -33600,29 +31882,27 @@
   <w:comment w:id="5" w:author="K23.06" w:date="2017-01-04T18:34:00Z" w:initials="K23.06">
     <w:p>
       <w:pPr>
-        <w:pStyle w:val="CommentText"/>
-      </w:pPr>
-      <w:r>
-        <w:rPr>
-          <w:rStyle w:val="CommentReference"/>
+        <w:pStyle w:val="a9"/>
+      </w:pPr>
+      <w:r>
+        <w:rPr>
+          <w:rStyle w:val="a8"/>
         </w:rPr>
         <w:annotationRef/>
       </w:r>
-      <w:proofErr w:type="spellStart"/>
       <w:r>
         <w:t>english</w:t>
       </w:r>
-      <w:proofErr w:type="spellEnd"/>
     </w:p>
   </w:comment>
   <w:comment w:id="6" w:author="Ahmad Mnasra" w:date="2017-01-12T14:11:00Z" w:initials="AM">
     <w:p>
       <w:pPr>
-        <w:pStyle w:val="CommentText"/>
-      </w:pPr>
-      <w:r>
-        <w:rPr>
-          <w:rStyle w:val="CommentReference"/>
+        <w:pStyle w:val="a9"/>
+      </w:pPr>
+      <w:r>
+        <w:rPr>
+          <w:rStyle w:val="a8"/>
         </w:rPr>
         <w:annotationRef/>
       </w:r>
@@ -33632,18 +31912,18 @@
     </w:p>
     <w:p>
       <w:pPr>
-        <w:pStyle w:val="CommentText"/>
+        <w:pStyle w:val="a9"/>
       </w:pPr>
     </w:p>
   </w:comment>
   <w:comment w:id="7" w:author="K23.06" w:date="2017-01-04T18:34:00Z" w:initials="K23.06">
     <w:p>
       <w:pPr>
-        <w:pStyle w:val="CommentText"/>
-      </w:pPr>
-      <w:r>
-        <w:rPr>
-          <w:rStyle w:val="CommentReference"/>
+        <w:pStyle w:val="a9"/>
+      </w:pPr>
+      <w:r>
+        <w:rPr>
+          <w:rStyle w:val="a8"/>
         </w:rPr>
         <w:annotationRef/>
       </w:r>
@@ -33655,11 +31935,11 @@
   <w:comment w:id="8" w:author="K23.06" w:date="2017-01-04T18:34:00Z" w:initials="K23.06">
     <w:p>
       <w:pPr>
-        <w:pStyle w:val="CommentText"/>
-      </w:pPr>
-      <w:r>
-        <w:rPr>
-          <w:rStyle w:val="CommentReference"/>
+        <w:pStyle w:val="a9"/>
+      </w:pPr>
+      <w:r>
+        <w:rPr>
+          <w:rStyle w:val="a8"/>
         </w:rPr>
         <w:annotationRef/>
       </w:r>
@@ -33671,11 +31951,11 @@
   <w:comment w:id="10" w:author="K23.06" w:date="2017-01-04T18:34:00Z" w:initials="K23.06">
     <w:p>
       <w:pPr>
-        <w:pStyle w:val="CommentText"/>
-      </w:pPr>
-      <w:r>
-        <w:rPr>
-          <w:rStyle w:val="CommentReference"/>
+        <w:pStyle w:val="a9"/>
+      </w:pPr>
+      <w:r>
+        <w:rPr>
+          <w:rStyle w:val="a8"/>
         </w:rPr>
         <w:annotationRef/>
       </w:r>
@@ -33687,11 +31967,11 @@
   <w:comment w:id="11" w:author="Ahmad Mnasra" w:date="2017-01-12T22:05:00Z" w:initials="AM">
     <w:p>
       <w:pPr>
-        <w:pStyle w:val="CommentText"/>
-      </w:pPr>
-      <w:r>
-        <w:rPr>
-          <w:rStyle w:val="CommentReference"/>
+        <w:pStyle w:val="a9"/>
+      </w:pPr>
+      <w:r>
+        <w:rPr>
+          <w:rStyle w:val="a8"/>
         </w:rPr>
         <w:annotationRef/>
       </w:r>
@@ -33703,29 +31983,27 @@
   <w:comment w:id="17" w:author="K23.06" w:date="2017-01-04T18:34:00Z" w:initials="K23.06">
     <w:p>
       <w:pPr>
-        <w:pStyle w:val="CommentText"/>
-      </w:pPr>
-      <w:r>
-        <w:rPr>
-          <w:rStyle w:val="CommentReference"/>
+        <w:pStyle w:val="a9"/>
+      </w:pPr>
+      <w:r>
+        <w:rPr>
+          <w:rStyle w:val="a8"/>
         </w:rPr>
         <w:annotationRef/>
       </w:r>
-      <w:proofErr w:type="spellStart"/>
       <w:r>
         <w:t>english</w:t>
       </w:r>
-      <w:proofErr w:type="spellEnd"/>
     </w:p>
   </w:comment>
   <w:comment w:id="18" w:author="K23.06" w:date="2017-01-04T18:34:00Z" w:initials="K23.06">
     <w:p>
       <w:pPr>
-        <w:pStyle w:val="CommentText"/>
-      </w:pPr>
-      <w:r>
-        <w:rPr>
-          <w:rStyle w:val="CommentReference"/>
+        <w:pStyle w:val="a9"/>
+      </w:pPr>
+      <w:r>
+        <w:rPr>
+          <w:rStyle w:val="a8"/>
         </w:rPr>
         <w:annotationRef/>
       </w:r>
@@ -33737,11 +32015,11 @@
   <w:comment w:id="19" w:author="Ahmad Mnasra" w:date="2017-01-12T14:11:00Z" w:initials="AM">
     <w:p>
       <w:pPr>
-        <w:pStyle w:val="CommentText"/>
-      </w:pPr>
-      <w:r>
-        <w:rPr>
-          <w:rStyle w:val="CommentReference"/>
+        <w:pStyle w:val="a9"/>
+      </w:pPr>
+      <w:r>
+        <w:rPr>
+          <w:rStyle w:val="a8"/>
         </w:rPr>
         <w:annotationRef/>
       </w:r>
@@ -33751,18 +32029,18 @@
     </w:p>
     <w:p>
       <w:pPr>
-        <w:pStyle w:val="CommentText"/>
+        <w:pStyle w:val="a9"/>
       </w:pPr>
     </w:p>
   </w:comment>
   <w:comment w:id="20" w:author="K23.06" w:date="2017-01-09T16:39:00Z" w:initials="K23.06">
     <w:p>
       <w:pPr>
-        <w:pStyle w:val="CommentText"/>
-      </w:pPr>
-      <w:r>
-        <w:rPr>
-          <w:rStyle w:val="CommentReference"/>
+        <w:pStyle w:val="a9"/>
+      </w:pPr>
+      <w:r>
+        <w:rPr>
+          <w:rStyle w:val="a8"/>
         </w:rPr>
         <w:annotationRef/>
       </w:r>
@@ -33774,11 +32052,11 @@
   <w:comment w:id="21" w:author="K23.06" w:date="2017-01-04T18:34:00Z" w:initials="K23.06">
     <w:p>
       <w:pPr>
-        <w:pStyle w:val="CommentText"/>
-      </w:pPr>
-      <w:r>
-        <w:rPr>
-          <w:rStyle w:val="CommentReference"/>
+        <w:pStyle w:val="a9"/>
+      </w:pPr>
+      <w:r>
+        <w:rPr>
+          <w:rStyle w:val="a8"/>
         </w:rPr>
         <w:annotationRef/>
       </w:r>
@@ -33790,11 +32068,11 @@
   <w:comment w:id="22" w:author="K23.06" w:date="2017-01-04T18:34:00Z" w:initials="K23.06">
     <w:p>
       <w:pPr>
-        <w:pStyle w:val="CommentText"/>
-      </w:pPr>
-      <w:r>
-        <w:rPr>
-          <w:rStyle w:val="CommentReference"/>
+        <w:pStyle w:val="a9"/>
+      </w:pPr>
+      <w:r>
+        <w:rPr>
+          <w:rStyle w:val="a8"/>
         </w:rPr>
         <w:annotationRef/>
       </w:r>
@@ -33816,11 +32094,11 @@
   <w:comment w:id="23" w:author="K23.06" w:date="2017-01-09T16:41:00Z" w:initials="K23.06">
     <w:p>
       <w:pPr>
-        <w:pStyle w:val="CommentText"/>
-      </w:pPr>
-      <w:r>
-        <w:rPr>
-          <w:rStyle w:val="CommentReference"/>
+        <w:pStyle w:val="a9"/>
+      </w:pPr>
+      <w:r>
+        <w:rPr>
+          <w:rStyle w:val="a8"/>
         </w:rPr>
         <w:annotationRef/>
       </w:r>
@@ -33832,11 +32110,11 @@
   <w:comment w:id="24" w:author="אלנה רווה" w:date="2017-01-04T18:34:00Z" w:initials="אר">
     <w:p>
       <w:pPr>
-        <w:pStyle w:val="CommentText"/>
-      </w:pPr>
-      <w:r>
-        <w:rPr>
-          <w:rStyle w:val="CommentReference"/>
+        <w:pStyle w:val="a9"/>
+      </w:pPr>
+      <w:r>
+        <w:rPr>
+          <w:rStyle w:val="a8"/>
         </w:rPr>
         <w:annotationRef/>
       </w:r>
@@ -33845,30 +32123,30 @@
       </w:r>
     </w:p>
   </w:comment>
-  <w:comment w:id="26" w:author="אלנה רווה" w:date="2017-01-04T18:34:00Z" w:initials="אר">
-    <w:p>
-      <w:pPr>
-        <w:pStyle w:val="CommentText"/>
-      </w:pPr>
-      <w:r>
-        <w:rPr>
-          <w:rStyle w:val="CommentReference"/>
+  <w:comment w:id="26" w:author="K23.06" w:date="2017-01-09T17:02:00Z" w:initials="K23.06">
+    <w:p>
+      <w:pPr>
+        <w:pStyle w:val="a9"/>
+      </w:pPr>
+      <w:r>
+        <w:rPr>
+          <w:rStyle w:val="a8"/>
         </w:rPr>
         <w:annotationRef/>
       </w:r>
       <w:r>
-        <w:t>All figures must be titled</w:t>
+        <w:t>absent</w:t>
       </w:r>
     </w:p>
   </w:comment>
   <w:comment w:id="27" w:author="K23.06" w:date="2017-01-09T16:50:00Z" w:initials="K23.06">
     <w:p>
       <w:pPr>
-        <w:pStyle w:val="CommentText"/>
-      </w:pPr>
-      <w:r>
-        <w:rPr>
-          <w:rStyle w:val="CommentReference"/>
+        <w:pStyle w:val="a9"/>
+      </w:pPr>
+      <w:r>
+        <w:rPr>
+          <w:rStyle w:val="a8"/>
         </w:rPr>
         <w:annotationRef/>
       </w:r>
@@ -33877,237 +32155,184 @@
       </w:r>
     </w:p>
   </w:comment>
-  <w:comment w:id="28" w:author="K23.06" w:date="2017-01-09T17:02:00Z" w:initials="K23.06">
-    <w:p>
-      <w:pPr>
-        <w:pStyle w:val="CommentText"/>
-      </w:pPr>
-      <w:r>
-        <w:rPr>
-          <w:rStyle w:val="CommentReference"/>
+  <w:comment w:id="28" w:author="K23.06" w:date="2017-01-04T18:34:00Z" w:initials="K23.06">
+    <w:p>
+      <w:pPr>
+        <w:pStyle w:val="a9"/>
+      </w:pPr>
+      <w:r>
+        <w:rPr>
+          <w:rStyle w:val="a8"/>
         </w:rPr>
         <w:annotationRef/>
       </w:r>
       <w:r>
-        <w:t>absent</w:t>
+        <w:t>?</w:t>
+      </w:r>
+    </w:p>
+  </w:comment>
+  <w:comment w:id="30" w:author="K23.06" w:date="2017-01-04T18:34:00Z" w:initials="K23.06">
+    <w:p>
+      <w:pPr>
+        <w:pStyle w:val="a9"/>
+      </w:pPr>
+      <w:r>
+        <w:rPr>
+          <w:rStyle w:val="a8"/>
+          <w:rFonts w:eastAsia="Arial"/>
+        </w:rPr>
+        <w:annotationRef/>
+      </w:r>
+      <w:r>
+        <w:t xml:space="preserve">not in the same type: </w:t>
+      </w:r>
+    </w:p>
+    <w:p>
+      <w:pPr>
+        <w:pStyle w:val="a9"/>
+      </w:pPr>
+      <w:r>
+        <w:t>-enumeric type for states</w:t>
+      </w:r>
+    </w:p>
+    <w:p>
+      <w:pPr>
+        <w:pStyle w:val="a9"/>
+      </w:pPr>
+      <w:r>
+        <w:t>- enumeric tupe for boolean values (on,off) + undefined</w:t>
       </w:r>
     </w:p>
   </w:comment>
   <w:comment w:id="29" w:author="K23.06" w:date="2017-01-04T18:34:00Z" w:initials="K23.06">
     <w:p>
       <w:pPr>
-        <w:pStyle w:val="CommentText"/>
-      </w:pPr>
-      <w:r>
-        <w:rPr>
-          <w:rStyle w:val="CommentReference"/>
+        <w:pStyle w:val="a9"/>
+      </w:pPr>
+      <w:r>
+        <w:rPr>
+          <w:rStyle w:val="a8"/>
+          <w:rFonts w:eastAsia="Arial"/>
         </w:rPr>
         <w:annotationRef/>
       </w:r>
       <w:r>
-        <w:t>?</w:t>
+        <w:t>you have to describe example:</w:t>
+      </w:r>
+    </w:p>
+    <w:p>
+      <w:pPr>
+        <w:pStyle w:val="a9"/>
+      </w:pPr>
+      <w:r>
+        <w:t xml:space="preserve"> n</w:t>
+      </w:r>
+    </w:p>
+    <w:p>
+      <w:pPr>
+        <w:pStyle w:val="a9"/>
+      </w:pPr>
+      <w:r>
+        <w:t>ame of screen is screen1?</w:t>
+      </w:r>
+    </w:p>
+    <w:p>
+      <w:pPr>
+        <w:pStyle w:val="a9"/>
+      </w:pPr>
+      <w:r>
+        <w:t>What is ack?</w:t>
       </w:r>
     </w:p>
   </w:comment>
-  <w:comment w:id="31" w:author="K23.06" w:date="2017-01-04T18:34:00Z" w:initials="K23.06">
-    <w:p>
-      <w:pPr>
-        <w:pStyle w:val="CommentText"/>
-      </w:pPr>
-      <w:r>
-        <w:rPr>
-          <w:rStyle w:val="CommentReference"/>
-          <w:rFonts w:eastAsia="Arial"/>
+  <w:comment w:id="31" w:author="K23.06" w:date="2017-01-09T17:11:00Z" w:initials="K23.06">
+    <w:p>
+      <w:pPr>
+        <w:pStyle w:val="a9"/>
+      </w:pPr>
+      <w:r>
+        <w:rPr>
+          <w:rStyle w:val="a8"/>
         </w:rPr>
         <w:annotationRef/>
       </w:r>
       <w:r>
-        <w:t xml:space="preserve">not in the same type: </w:t>
-      </w:r>
-    </w:p>
-    <w:p>
-      <w:pPr>
-        <w:pStyle w:val="CommentText"/>
-      </w:pPr>
-      <w:r>
-        <w:t>-</w:t>
-      </w:r>
-      <w:proofErr w:type="spellStart"/>
-      <w:r>
-        <w:t>enumeric</w:t>
-      </w:r>
-      <w:proofErr w:type="spellEnd"/>
-      <w:r>
-        <w:t xml:space="preserve"> type for states</w:t>
-      </w:r>
-    </w:p>
-    <w:p>
-      <w:pPr>
-        <w:pStyle w:val="CommentText"/>
-      </w:pPr>
-      <w:r>
-        <w:t xml:space="preserve">- </w:t>
-      </w:r>
-      <w:proofErr w:type="spellStart"/>
-      <w:r>
-        <w:t>enumeric</w:t>
-      </w:r>
-      <w:proofErr w:type="spellEnd"/>
-      <w:r>
-        <w:t xml:space="preserve"> </w:t>
-      </w:r>
-      <w:proofErr w:type="spellStart"/>
-      <w:r>
-        <w:t>tupe</w:t>
-      </w:r>
-      <w:proofErr w:type="spellEnd"/>
-      <w:r>
-        <w:t xml:space="preserve"> for </w:t>
-      </w:r>
-      <w:proofErr w:type="spellStart"/>
-      <w:r>
-        <w:t>boolean</w:t>
-      </w:r>
-      <w:proofErr w:type="spellEnd"/>
-      <w:r>
-        <w:t xml:space="preserve"> values (</w:t>
-      </w:r>
-      <w:proofErr w:type="spellStart"/>
-      <w:r>
-        <w:t>on,off</w:t>
-      </w:r>
-      <w:proofErr w:type="spellEnd"/>
-      <w:r>
-        <w:t>) + undefined</w:t>
+        <w:t>why example does not appear in gui</w:t>
       </w:r>
     </w:p>
   </w:comment>
-  <w:comment w:id="30" w:author="K23.06" w:date="2017-01-04T18:34:00Z" w:initials="K23.06">
-    <w:p>
-      <w:pPr>
-        <w:pStyle w:val="CommentText"/>
-      </w:pPr>
-      <w:r>
-        <w:rPr>
-          <w:rStyle w:val="CommentReference"/>
-          <w:rFonts w:eastAsia="Arial"/>
+  <w:comment w:id="32" w:author="K23.06" w:date="2017-01-04T18:34:00Z" w:initials="K23.06">
+    <w:p>
+      <w:pPr>
+        <w:pStyle w:val="a9"/>
+      </w:pPr>
+      <w:r>
+        <w:rPr>
+          <w:rStyle w:val="a8"/>
         </w:rPr>
         <w:annotationRef/>
       </w:r>
       <w:r>
-        <w:t>you have to describe example:</w:t>
-      </w:r>
-    </w:p>
-    <w:p>
-      <w:pPr>
-        <w:pStyle w:val="CommentText"/>
-      </w:pPr>
-      <w:r>
-        <w:t xml:space="preserve"> n</w:t>
-      </w:r>
-    </w:p>
-    <w:p>
-      <w:pPr>
-        <w:pStyle w:val="CommentText"/>
-      </w:pPr>
-      <w:proofErr w:type="spellStart"/>
-      <w:r>
-        <w:t>ame</w:t>
-      </w:r>
-      <w:proofErr w:type="spellEnd"/>
-      <w:r>
-        <w:t xml:space="preserve"> of screen is screen1?</w:t>
-      </w:r>
-    </w:p>
-    <w:p>
-      <w:pPr>
-        <w:pStyle w:val="CommentText"/>
-      </w:pPr>
-      <w:r>
-        <w:t>What is ack?</w:t>
-      </w:r>
-    </w:p>
-  </w:comment>
-  <w:comment w:id="32" w:author="K23.06" w:date="2017-01-09T17:11:00Z" w:initials="K23.06">
-    <w:p>
-      <w:pPr>
-        <w:pStyle w:val="CommentText"/>
-      </w:pPr>
-      <w:r>
-        <w:rPr>
-          <w:rStyle w:val="CommentReference"/>
-        </w:rPr>
-        <w:annotationRef/>
-      </w:r>
-      <w:r>
-        <w:t xml:space="preserve">why example does not appear in </w:t>
-      </w:r>
-      <w:proofErr w:type="spellStart"/>
-      <w:r>
-        <w:t>gui</w:t>
-      </w:r>
-      <w:proofErr w:type="spellEnd"/>
+        <w:t>you have to describe example</w:t>
+      </w:r>
     </w:p>
   </w:comment>
   <w:comment w:id="33" w:author="K23.06" w:date="2017-01-04T18:34:00Z" w:initials="K23.06">
     <w:p>
       <w:pPr>
-        <w:pStyle w:val="CommentText"/>
-      </w:pPr>
-      <w:r>
-        <w:rPr>
-          <w:rStyle w:val="CommentReference"/>
+        <w:pStyle w:val="a9"/>
+      </w:pPr>
+      <w:r>
+        <w:rPr>
+          <w:rStyle w:val="a8"/>
         </w:rPr>
         <w:annotationRef/>
       </w:r>
       <w:r>
-        <w:t>you have to describe example</w:t>
+        <w:t>it has to be transition for each value from the list</w:t>
       </w:r>
     </w:p>
   </w:comment>
-  <w:comment w:id="34" w:author="K23.06" w:date="2017-01-04T18:34:00Z" w:initials="K23.06">
-    <w:p>
-      <w:pPr>
-        <w:pStyle w:val="CommentText"/>
-      </w:pPr>
-      <w:r>
-        <w:rPr>
-          <w:rStyle w:val="CommentReference"/>
+  <w:comment w:id="35" w:author="K23.06" w:date="2017-01-04T18:34:00Z" w:initials="K23.06">
+    <w:p>
+      <w:pPr>
+        <w:pStyle w:val="a9"/>
+      </w:pPr>
+      <w:r>
+        <w:rPr>
+          <w:rStyle w:val="a8"/>
         </w:rPr>
         <w:annotationRef/>
       </w:r>
       <w:r>
-        <w:t>it has to be transition for each value from the list</w:t>
+        <w:t>in PG you have to show all information that you use in promela</w:t>
       </w:r>
     </w:p>
   </w:comment>
   <w:comment w:id="36" w:author="K23.06" w:date="2017-01-04T18:34:00Z" w:initials="K23.06">
     <w:p>
       <w:pPr>
-        <w:pStyle w:val="CommentText"/>
-      </w:pPr>
-      <w:r>
-        <w:rPr>
-          <w:rStyle w:val="CommentReference"/>
+        <w:pStyle w:val="a9"/>
+      </w:pPr>
+      <w:r>
+        <w:rPr>
+          <w:rStyle w:val="a8"/>
         </w:rPr>
         <w:annotationRef/>
       </w:r>
       <w:r>
-        <w:t xml:space="preserve">in </w:t>
-      </w:r>
-      <w:r>
-        <w:t>PG you have to show all information that you use in promela</w:t>
+        <w:t>?</w:t>
       </w:r>
     </w:p>
   </w:comment>
   <w:comment w:id="37" w:author="K23.06" w:date="2017-01-04T18:34:00Z" w:initials="K23.06">
     <w:p>
       <w:pPr>
-        <w:pStyle w:val="CommentText"/>
-      </w:pPr>
-      <w:r>
-        <w:rPr>
-          <w:rStyle w:val="CommentReference"/>
+        <w:pStyle w:val="a9"/>
+      </w:pPr>
+      <w:r>
+        <w:rPr>
+          <w:rStyle w:val="a8"/>
         </w:rPr>
         <w:annotationRef/>
       </w:r>
@@ -34116,94 +32341,78 @@
       </w:r>
     </w:p>
   </w:comment>
-  <w:comment w:id="38" w:author="K23.06" w:date="2017-01-04T18:34:00Z" w:initials="K23.06">
-    <w:p>
-      <w:pPr>
-        <w:pStyle w:val="CommentText"/>
-      </w:pPr>
-      <w:r>
-        <w:rPr>
-          <w:rStyle w:val="CommentReference"/>
+  <w:comment w:id="45" w:author="K23.06" w:date="2017-01-04T18:34:00Z" w:initials="K23.06">
+    <w:p>
+      <w:pPr>
+        <w:pStyle w:val="a9"/>
+      </w:pPr>
+      <w:r>
+        <w:rPr>
+          <w:rStyle w:val="a8"/>
         </w:rPr>
         <w:annotationRef/>
       </w:r>
       <w:r>
-        <w:t>?</w:t>
+        <w:t>back end?</w:t>
       </w:r>
     </w:p>
   </w:comment>
-  <w:comment w:id="46" w:author="K23.06" w:date="2017-01-04T18:34:00Z" w:initials="K23.06">
-    <w:p>
-      <w:pPr>
-        <w:pStyle w:val="CommentText"/>
-      </w:pPr>
-      <w:r>
-        <w:rPr>
-          <w:rStyle w:val="CommentReference"/>
+  <w:comment w:id="47" w:author="K23.06" w:date="2017-01-04T18:34:00Z" w:initials="K23.06">
+    <w:p>
+      <w:pPr>
+        <w:pStyle w:val="a9"/>
+      </w:pPr>
+      <w:r>
+        <w:rPr>
+          <w:rStyle w:val="a8"/>
         </w:rPr>
         <w:annotationRef/>
       </w:r>
       <w:r>
-        <w:t>back end?</w:t>
+        <w:t>format</w:t>
       </w:r>
     </w:p>
   </w:comment>
   <w:comment w:id="48" w:author="K23.06" w:date="2017-01-04T18:34:00Z" w:initials="K23.06">
     <w:p>
       <w:pPr>
-        <w:pStyle w:val="CommentText"/>
-      </w:pPr>
-      <w:r>
-        <w:rPr>
-          <w:rStyle w:val="CommentReference"/>
+        <w:pStyle w:val="a9"/>
+      </w:pPr>
+      <w:r>
+        <w:rPr>
+          <w:rStyle w:val="a8"/>
         </w:rPr>
         <w:annotationRef/>
       </w:r>
       <w:r>
-        <w:t>format</w:t>
+        <w:t>Capital letter</w:t>
       </w:r>
     </w:p>
   </w:comment>
-  <w:comment w:id="49" w:author="K23.06" w:date="2017-01-04T18:34:00Z" w:initials="K23.06">
-    <w:p>
-      <w:pPr>
-        <w:pStyle w:val="CommentText"/>
-      </w:pPr>
-      <w:r>
-        <w:rPr>
-          <w:rStyle w:val="CommentReference"/>
+  <w:comment w:id="49" w:author="K23.06" w:date="2017-01-09T17:12:00Z" w:initials="K23.06">
+    <w:p>
+      <w:pPr>
+        <w:pStyle w:val="a9"/>
+      </w:pPr>
+      <w:r>
+        <w:rPr>
+          <w:rStyle w:val="a8"/>
         </w:rPr>
         <w:annotationRef/>
       </w:r>
       <w:r>
-        <w:t>Capital letter</w:t>
+        <w:t>?</w:t>
       </w:r>
     </w:p>
   </w:comment>
-  <w:comment w:id="51" w:author="K23.06" w:date="2017-01-09T17:12:00Z" w:initials="K23.06">
-    <w:p>
-      <w:pPr>
-        <w:pStyle w:val="CommentText"/>
-      </w:pPr>
-      <w:r>
-        <w:rPr>
-          <w:rStyle w:val="CommentReference"/>
-        </w:rPr>
-        <w:annotationRef/>
-      </w:r>
-      <w:r>
-        <w:t>?</w:t>
-      </w:r>
-    </w:p>
-  </w:comment>
-  <w:comment w:id="52" w:author="K23.06" w:date="2017-01-04T18:34:00Z" w:initials="K23.06">
-    <w:p>
-      <w:pPr>
-        <w:pStyle w:val="CommentText"/>
-      </w:pPr>
-      <w:r>
-        <w:rPr>
-          <w:rStyle w:val="CommentReference"/>
+  <w:comment w:id="50" w:author="K23.06" w:date="2017-01-04T18:34:00Z" w:initials="K23.06">
+    <w:p>
+      <w:pPr>
+        <w:pStyle w:val="a9"/>
+      </w:pPr>
+      <w:r>
+        <w:rPr>
+          <w:rStyle w:val="a8"/>
         </w:rPr>
         <w:annotationRef/>
       </w:r>
@@ -34231,9 +32440,8 @@
   <w15:commentEx w15:paraId="5062EAAC" w15:done="0"/>
   <w15:commentEx w15:paraId="02D13A26" w15:done="0"/>
   <w15:commentEx w15:paraId="43AC1336" w15:done="0"/>
-  <w15:commentEx w15:paraId="7127E3BE" w15:done="0"/>
-  <w15:commentEx w15:paraId="503B1E4A" w15:done="0"/>
   <w15:commentEx w15:paraId="0D84AD1C" w15:done="0"/>
+  <w15:commentEx w15:paraId="65FD443F" w15:done="0"/>
   <w15:commentEx w15:paraId="3885DAD7" w15:done="0"/>
   <w15:commentEx w15:paraId="6CC250B3" w15:done="0"/>
   <w15:commentEx w15:paraId="15EF47D4" w15:done="0"/>
@@ -34363,7 +32571,7 @@
         <w:noProof/>
         <w:sz w:val="24"/>
       </w:rPr>
-      <w:t>26</w:t>
+      <w:t>18</w:t>
     </w:r>
     <w:r>
       <w:rPr>
@@ -34436,7 +32644,7 @@
 <w:hdr xmlns:wpc="http://schemas.microsoft.com/office/word/2010/wordprocessingCanvas" xmlns:cx="http://schemas.microsoft.com/office/drawing/2014/chartex" xmlns:cx1="http://schemas.microsoft.com/office/drawing/2015/9/8/chartex" xmlns:cx2="http://schemas.microsoft.com/office/drawing/2015/10/21/chartex" xmlns:cx3="http://schemas.microsoft.com/office/drawing/2016/5/9/chartex" xmlns:cx4="http://schemas.microsoft.com/office/drawing/2016/5/10/chartex" xmlns:cx5="http://schemas.microsoft.com/office/drawing/2016/5/11/chartex" xmlns:mc="http://schemas.openxmlformats.org/markup-compatibility/2006" xmlns:o="urn:schemas-microsoft-com:office:office" xmlns:r="http://schemas.openxmlformats.org/officeDocument/2006/relationships" xmlns:m="http://schemas.openxmlformats.org/officeDocument/2006/math" xmlns:v="urn:schemas-microsoft-com:vml" xmlns:wp14="http://schemas.microsoft.com/office/word/2010/wordprocessingDrawing" xmlns:wp="http://schemas.openxmlformats.org/drawingml/2006/wordprocessingDrawing" xmlns:w10="urn:schemas-microsoft-com:office:word" xmlns:w="http://schemas.openxmlformats.org/wordprocessingml/2006/main" xmlns:w14="http://schemas.microsoft.com/office/word/2010/wordml" xmlns:w15="http://schemas.microsoft.com/office/word/2012/wordml" xmlns:w16se="http://schemas.microsoft.com/office/word/2015/wordml/symex" xmlns:wpg="http://schemas.microsoft.com/office/word/2010/wordprocessingGroup" xmlns:wpi="http://schemas.microsoft.com/office/word/2010/wordprocessingInk" xmlns:wne="http://schemas.microsoft.com/office/word/2006/wordml" xmlns:wps="http://schemas.microsoft.com/office/word/2010/wordprocessingShape" mc:Ignorable="w14 w15 w16se wp14">
   <w:p>
     <w:pPr>
-      <w:pStyle w:val="Header"/>
+      <w:pStyle w:val="a4"/>
     </w:pPr>
   </w:p>
 </w:hdr>
@@ -43105,7 +41313,7 @@
     <w:lsdException w:name="Smart Hyperlink" w:semiHidden="1" w:unhideWhenUsed="1"/>
     <w:lsdException w:name="Hashtag" w:semiHidden="1" w:unhideWhenUsed="1"/>
   </w:latentStyles>
-  <w:style w:type="paragraph" w:default="1" w:styleId="Normal">
+  <w:style w:type="paragraph" w:default="1" w:styleId="a">
     <w:name w:val="Normal"/>
     <w:qFormat/>
     <w:rsid w:val="00601C31"/>
@@ -43120,10 +41328,10 @@
       <w:sz w:val="20"/>
     </w:rPr>
   </w:style>
-  <w:style w:type="paragraph" w:styleId="Heading1">
+  <w:style w:type="paragraph" w:styleId="1">
     <w:name w:val="heading 1"/>
-    <w:next w:val="Normal"/>
-    <w:link w:val="Heading1Char"/>
+    <w:next w:val="a"/>
+    <w:link w:val="10"/>
     <w:uiPriority w:val="9"/>
     <w:unhideWhenUsed/>
     <w:qFormat/>
@@ -43141,10 +41349,10 @@
       <w:sz w:val="20"/>
     </w:rPr>
   </w:style>
-  <w:style w:type="paragraph" w:styleId="Heading2">
+  <w:style w:type="paragraph" w:styleId="2">
     <w:name w:val="heading 2"/>
-    <w:next w:val="Normal"/>
-    <w:link w:val="Heading2Char"/>
+    <w:next w:val="a"/>
+    <w:link w:val="20"/>
     <w:uiPriority w:val="9"/>
     <w:unhideWhenUsed/>
     <w:qFormat/>
@@ -43162,10 +41370,10 @@
       <w:sz w:val="24"/>
     </w:rPr>
   </w:style>
-  <w:style w:type="paragraph" w:styleId="Heading3">
+  <w:style w:type="paragraph" w:styleId="3">
     <w:name w:val="heading 3"/>
-    <w:next w:val="Normal"/>
-    <w:link w:val="Heading3Char"/>
+    <w:next w:val="a"/>
+    <w:link w:val="30"/>
     <w:uiPriority w:val="9"/>
     <w:unhideWhenUsed/>
     <w:qFormat/>
@@ -43184,10 +41392,10 @@
       <w:sz w:val="20"/>
     </w:rPr>
   </w:style>
-  <w:style w:type="paragraph" w:styleId="Heading4">
+  <w:style w:type="paragraph" w:styleId="4">
     <w:name w:val="heading 4"/>
-    <w:next w:val="Normal"/>
-    <w:link w:val="Heading4Char"/>
+    <w:next w:val="a"/>
+    <w:link w:val="40"/>
     <w:uiPriority w:val="9"/>
     <w:unhideWhenUsed/>
     <w:qFormat/>
@@ -43205,10 +41413,10 @@
       <w:sz w:val="20"/>
     </w:rPr>
   </w:style>
-  <w:style w:type="paragraph" w:styleId="Heading5">
+  <w:style w:type="paragraph" w:styleId="5">
     <w:name w:val="heading 5"/>
-    <w:next w:val="Normal"/>
-    <w:link w:val="Heading5Char"/>
+    <w:next w:val="a"/>
+    <w:link w:val="50"/>
     <w:uiPriority w:val="9"/>
     <w:unhideWhenUsed/>
     <w:qFormat/>
@@ -43227,10 +41435,10 @@
       <w:sz w:val="20"/>
     </w:rPr>
   </w:style>
-  <w:style w:type="paragraph" w:styleId="Heading6">
+  <w:style w:type="paragraph" w:styleId="6">
     <w:name w:val="heading 6"/>
-    <w:next w:val="Normal"/>
-    <w:link w:val="Heading6Char"/>
+    <w:next w:val="a"/>
+    <w:link w:val="60"/>
     <w:uiPriority w:val="9"/>
     <w:unhideWhenUsed/>
     <w:qFormat/>
@@ -43249,13 +41457,13 @@
       <w:sz w:val="20"/>
     </w:rPr>
   </w:style>
-  <w:style w:type="character" w:default="1" w:styleId="DefaultParagraphFont">
+  <w:style w:type="character" w:default="1" w:styleId="a0">
     <w:name w:val="Default Paragraph Font"/>
     <w:uiPriority w:val="1"/>
     <w:semiHidden/>
     <w:unhideWhenUsed/>
   </w:style>
-  <w:style w:type="table" w:default="1" w:styleId="TableNormal">
+  <w:style w:type="table" w:default="1" w:styleId="a1">
     <w:name w:val="Normal Table"/>
     <w:uiPriority w:val="99"/>
     <w:semiHidden/>
@@ -43270,15 +41478,15 @@
       </w:tblCellMar>
     </w:tblPr>
   </w:style>
-  <w:style w:type="numbering" w:default="1" w:styleId="NoList">
+  <w:style w:type="numbering" w:default="1" w:styleId="a2">
     <w:name w:val="No List"/>
     <w:uiPriority w:val="99"/>
     <w:semiHidden/>
     <w:unhideWhenUsed/>
   </w:style>
-  <w:style w:type="character" w:customStyle="1" w:styleId="Heading2Char">
-    <w:name w:val="Heading 2 Char"/>
-    <w:link w:val="Heading2"/>
+  <w:style w:type="character" w:customStyle="1" w:styleId="20">
+    <w:name w:val="כותרת 2 תו"/>
+    <w:link w:val="2"/>
     <w:rPr>
       <w:rFonts w:ascii="Arial" w:eastAsia="Arial" w:hAnsi="Arial" w:cs="Arial"/>
       <w:b/>
@@ -43286,9 +41494,9 @@
       <w:sz w:val="24"/>
     </w:rPr>
   </w:style>
-  <w:style w:type="character" w:customStyle="1" w:styleId="Heading4Char">
-    <w:name w:val="Heading 4 Char"/>
-    <w:link w:val="Heading4"/>
+  <w:style w:type="character" w:customStyle="1" w:styleId="40">
+    <w:name w:val="כותרת 4 תו"/>
+    <w:link w:val="4"/>
     <w:rPr>
       <w:rFonts w:ascii="Arial" w:eastAsia="Arial" w:hAnsi="Arial" w:cs="Arial"/>
       <w:b/>
@@ -43296,9 +41504,9 @@
       <w:sz w:val="20"/>
     </w:rPr>
   </w:style>
-  <w:style w:type="character" w:customStyle="1" w:styleId="Heading5Char">
-    <w:name w:val="Heading 5 Char"/>
-    <w:link w:val="Heading5"/>
+  <w:style w:type="character" w:customStyle="1" w:styleId="50">
+    <w:name w:val="כותרת 5 תו"/>
+    <w:link w:val="5"/>
     <w:rPr>
       <w:rFonts w:ascii="Arial" w:eastAsia="Arial" w:hAnsi="Arial" w:cs="Arial"/>
       <w:b/>
@@ -43307,9 +41515,9 @@
       <w:sz w:val="20"/>
     </w:rPr>
   </w:style>
-  <w:style w:type="character" w:customStyle="1" w:styleId="Heading6Char">
-    <w:name w:val="Heading 6 Char"/>
-    <w:link w:val="Heading6"/>
+  <w:style w:type="character" w:customStyle="1" w:styleId="60">
+    <w:name w:val="כותרת 6 תו"/>
+    <w:link w:val="6"/>
     <w:rPr>
       <w:rFonts w:ascii="Arial" w:eastAsia="Arial" w:hAnsi="Arial" w:cs="Arial"/>
       <w:b/>
@@ -43318,9 +41526,9 @@
       <w:sz w:val="20"/>
     </w:rPr>
   </w:style>
-  <w:style w:type="character" w:customStyle="1" w:styleId="Heading1Char">
-    <w:name w:val="Heading 1 Char"/>
-    <w:link w:val="Heading1"/>
+  <w:style w:type="character" w:customStyle="1" w:styleId="10">
+    <w:name w:val="כותרת 1 תו"/>
+    <w:link w:val="1"/>
     <w:rPr>
       <w:rFonts w:ascii="Arial" w:eastAsia="Arial" w:hAnsi="Arial" w:cs="Arial"/>
       <w:b/>
@@ -43328,9 +41536,9 @@
       <w:sz w:val="20"/>
     </w:rPr>
   </w:style>
-  <w:style w:type="character" w:customStyle="1" w:styleId="Heading3Char">
-    <w:name w:val="Heading 3 Char"/>
-    <w:link w:val="Heading3"/>
+  <w:style w:type="character" w:customStyle="1" w:styleId="30">
+    <w:name w:val="כותרת 3 תו"/>
+    <w:link w:val="3"/>
     <w:rPr>
       <w:rFonts w:ascii="Arial" w:eastAsia="Arial" w:hAnsi="Arial" w:cs="Arial"/>
       <w:b/>
@@ -43398,7 +41606,7 @@
   </w:style>
   <w:style w:type="character" w:styleId="Hyperlink">
     <w:name w:val="Hyperlink"/>
-    <w:basedOn w:val="DefaultParagraphFont"/>
+    <w:basedOn w:val="a0"/>
     <w:uiPriority w:val="99"/>
     <w:unhideWhenUsed/>
     <w:rsid w:val="0066487C"/>
@@ -43423,7 +41631,7 @@
       <w:szCs w:val="24"/>
     </w:rPr>
   </w:style>
-  <w:style w:type="paragraph" w:styleId="NoSpacing">
+  <w:style w:type="paragraph" w:styleId="a3">
     <w:name w:val="No Spacing"/>
     <w:uiPriority w:val="1"/>
     <w:qFormat/>
@@ -43438,18 +41646,18 @@
   </w:style>
   <w:style w:type="character" w:customStyle="1" w:styleId="apple-converted-space">
     <w:name w:val="apple-converted-space"/>
-    <w:basedOn w:val="DefaultParagraphFont"/>
+    <w:basedOn w:val="a0"/>
     <w:rsid w:val="00162997"/>
   </w:style>
   <w:style w:type="character" w:customStyle="1" w:styleId="il">
     <w:name w:val="il"/>
-    <w:basedOn w:val="DefaultParagraphFont"/>
+    <w:basedOn w:val="a0"/>
     <w:rsid w:val="00162997"/>
   </w:style>
-  <w:style w:type="paragraph" w:styleId="Header">
+  <w:style w:type="paragraph" w:styleId="a4">
     <w:name w:val="header"/>
-    <w:basedOn w:val="Normal"/>
-    <w:link w:val="HeaderChar"/>
+    <w:basedOn w:val="a"/>
+    <w:link w:val="a5"/>
     <w:uiPriority w:val="99"/>
     <w:unhideWhenUsed/>
     <w:rsid w:val="00772FBF"/>
@@ -43461,10 +41669,10 @@
       <w:spacing w:after="0" w:line="240" w:lineRule="auto"/>
     </w:pPr>
   </w:style>
-  <w:style w:type="character" w:customStyle="1" w:styleId="HeaderChar">
-    <w:name w:val="Header Char"/>
-    <w:basedOn w:val="DefaultParagraphFont"/>
-    <w:link w:val="Header"/>
+  <w:style w:type="character" w:customStyle="1" w:styleId="a5">
+    <w:name w:val="כותרת עליונה תו"/>
+    <w:basedOn w:val="a0"/>
+    <w:link w:val="a4"/>
     <w:uiPriority w:val="99"/>
     <w:rsid w:val="00772FBF"/>
     <w:rPr>
@@ -43475,7 +41683,7 @@
   </w:style>
   <w:style w:type="paragraph" w:styleId="NormalWeb">
     <w:name w:val="Normal (Web)"/>
-    <w:basedOn w:val="Normal"/>
+    <w:basedOn w:val="a"/>
     <w:uiPriority w:val="99"/>
     <w:unhideWhenUsed/>
     <w:rsid w:val="008F6924"/>
@@ -43490,10 +41698,10 @@
       <w:szCs w:val="24"/>
     </w:rPr>
   </w:style>
-  <w:style w:type="paragraph" w:styleId="BalloonText">
+  <w:style w:type="paragraph" w:styleId="a6">
     <w:name w:val="Balloon Text"/>
-    <w:basedOn w:val="Normal"/>
-    <w:link w:val="BalloonTextChar"/>
+    <w:basedOn w:val="a"/>
+    <w:link w:val="a7"/>
     <w:uiPriority w:val="99"/>
     <w:semiHidden/>
     <w:unhideWhenUsed/>
@@ -43507,10 +41715,10 @@
       <w:szCs w:val="18"/>
     </w:rPr>
   </w:style>
-  <w:style w:type="character" w:customStyle="1" w:styleId="BalloonTextChar">
-    <w:name w:val="Balloon Text Char"/>
-    <w:basedOn w:val="DefaultParagraphFont"/>
-    <w:link w:val="BalloonText"/>
+  <w:style w:type="character" w:customStyle="1" w:styleId="a7">
+    <w:name w:val="טקסט בלונים תו"/>
+    <w:basedOn w:val="a0"/>
+    <w:link w:val="a6"/>
     <w:uiPriority w:val="99"/>
     <w:semiHidden/>
     <w:rsid w:val="00451D4C"/>
@@ -43521,9 +41729,9 @@
       <w:szCs w:val="18"/>
     </w:rPr>
   </w:style>
-  <w:style w:type="character" w:styleId="CommentReference">
+  <w:style w:type="character" w:styleId="a8">
     <w:name w:val="annotation reference"/>
-    <w:basedOn w:val="DefaultParagraphFont"/>
+    <w:basedOn w:val="a0"/>
     <w:uiPriority w:val="99"/>
     <w:semiHidden/>
     <w:unhideWhenUsed/>
@@ -43533,10 +41741,10 @@
       <w:szCs w:val="16"/>
     </w:rPr>
   </w:style>
-  <w:style w:type="paragraph" w:styleId="CommentText">
+  <w:style w:type="paragraph" w:styleId="a9">
     <w:name w:val="annotation text"/>
-    <w:basedOn w:val="Normal"/>
-    <w:link w:val="CommentTextChar"/>
+    <w:basedOn w:val="a"/>
+    <w:link w:val="aa"/>
     <w:uiPriority w:val="99"/>
     <w:semiHidden/>
     <w:unhideWhenUsed/>
@@ -43548,10 +41756,10 @@
       <w:szCs w:val="20"/>
     </w:rPr>
   </w:style>
-  <w:style w:type="character" w:customStyle="1" w:styleId="CommentTextChar">
-    <w:name w:val="Comment Text Char"/>
-    <w:basedOn w:val="DefaultParagraphFont"/>
-    <w:link w:val="CommentText"/>
+  <w:style w:type="character" w:customStyle="1" w:styleId="aa">
+    <w:name w:val="טקסט הערה תו"/>
+    <w:basedOn w:val="a0"/>
+    <w:link w:val="a9"/>
     <w:uiPriority w:val="99"/>
     <w:semiHidden/>
     <w:rsid w:val="00C42570"/>
@@ -43562,11 +41770,11 @@
       <w:szCs w:val="20"/>
     </w:rPr>
   </w:style>
-  <w:style w:type="paragraph" w:styleId="CommentSubject">
+  <w:style w:type="paragraph" w:styleId="ab">
     <w:name w:val="annotation subject"/>
-    <w:basedOn w:val="CommentText"/>
-    <w:next w:val="CommentText"/>
-    <w:link w:val="CommentSubjectChar"/>
+    <w:basedOn w:val="a9"/>
+    <w:next w:val="a9"/>
+    <w:link w:val="ac"/>
     <w:uiPriority w:val="99"/>
     <w:semiHidden/>
     <w:unhideWhenUsed/>
@@ -43576,10 +41784,10 @@
       <w:bCs/>
     </w:rPr>
   </w:style>
-  <w:style w:type="character" w:customStyle="1" w:styleId="CommentSubjectChar">
-    <w:name w:val="Comment Subject Char"/>
-    <w:basedOn w:val="CommentTextChar"/>
-    <w:link w:val="CommentSubject"/>
+  <w:style w:type="character" w:customStyle="1" w:styleId="ac">
+    <w:name w:val="נושא הערה תו"/>
+    <w:basedOn w:val="aa"/>
+    <w:link w:val="ab"/>
     <w:uiPriority w:val="99"/>
     <w:semiHidden/>
     <w:rsid w:val="00C42570"/>
@@ -43592,9 +41800,9 @@
       <w:szCs w:val="20"/>
     </w:rPr>
   </w:style>
-  <w:style w:type="character" w:styleId="PlaceholderText">
+  <w:style w:type="character" w:styleId="ad">
     <w:name w:val="Placeholder Text"/>
-    <w:basedOn w:val="DefaultParagraphFont"/>
+    <w:basedOn w:val="a0"/>
     <w:uiPriority w:val="99"/>
     <w:semiHidden/>
     <w:rsid w:val="003A4CEA"/>
@@ -43602,10 +41810,10 @@
       <w:color w:val="808080"/>
     </w:rPr>
   </w:style>
-  <w:style w:type="paragraph" w:styleId="HTMLPreformatted">
+  <w:style w:type="paragraph" w:styleId="HTML">
     <w:name w:val="HTML Preformatted"/>
-    <w:basedOn w:val="Normal"/>
-    <w:link w:val="HTMLPreformattedChar"/>
+    <w:basedOn w:val="a"/>
+    <w:link w:val="HTML0"/>
     <w:uiPriority w:val="99"/>
     <w:unhideWhenUsed/>
     <w:rsid w:val="00211D71"/>
@@ -43638,10 +41846,10 @@
       <w:szCs w:val="20"/>
     </w:rPr>
   </w:style>
-  <w:style w:type="character" w:customStyle="1" w:styleId="HTMLPreformattedChar">
-    <w:name w:val="HTML Preformatted Char"/>
-    <w:basedOn w:val="DefaultParagraphFont"/>
-    <w:link w:val="HTMLPreformatted"/>
+  <w:style w:type="character" w:customStyle="1" w:styleId="HTML0">
+    <w:name w:val="HTML מעוצב מראש תו"/>
+    <w:basedOn w:val="a0"/>
+    <w:link w:val="HTML"/>
     <w:uiPriority w:val="99"/>
     <w:rsid w:val="00211D71"/>
     <w:rPr>
@@ -43650,9 +41858,9 @@
       <w:szCs w:val="20"/>
     </w:rPr>
   </w:style>
-  <w:style w:type="paragraph" w:styleId="ListParagraph">
+  <w:style w:type="paragraph" w:styleId="ae">
     <w:name w:val="List Paragraph"/>
-    <w:basedOn w:val="Normal"/>
+    <w:basedOn w:val="a"/>
     <w:uiPriority w:val="34"/>
     <w:qFormat/>
     <w:rsid w:val="00211D71"/>
@@ -43661,9 +41869,9 @@
       <w:contextualSpacing/>
     </w:pPr>
   </w:style>
-  <w:style w:type="table" w:styleId="TableGrid0">
+  <w:style w:type="table" w:styleId="af">
     <w:name w:val="Table Grid"/>
-    <w:basedOn w:val="TableNormal"/>
+    <w:basedOn w:val="a1"/>
     <w:uiPriority w:val="39"/>
     <w:rsid w:val="00EC4FD1"/>
     <w:pPr>
@@ -43680,7 +41888,7 @@
       </w:tblBorders>
     </w:tblPr>
   </w:style>
-  <w:style w:type="paragraph" w:styleId="Revision">
+  <w:style w:type="paragraph" w:styleId="af0">
     <w:name w:val="Revision"/>
     <w:hidden/>
     <w:uiPriority w:val="99"/>
@@ -43695,9 +41903,9 @@
       <w:sz w:val="20"/>
     </w:rPr>
   </w:style>
-  <w:style w:type="character" w:styleId="Emphasis">
+  <w:style w:type="character" w:styleId="af1">
     <w:name w:val="Emphasis"/>
-    <w:basedOn w:val="DefaultParagraphFont"/>
+    <w:basedOn w:val="a0"/>
     <w:uiPriority w:val="20"/>
     <w:qFormat/>
     <w:rsid w:val="00BB71D4"/>
@@ -43706,9 +41914,9 @@
       <w:iCs/>
     </w:rPr>
   </w:style>
-  <w:style w:type="character" w:styleId="HTMLTypewriter">
+  <w:style w:type="character" w:styleId="HTML1">
     <w:name w:val="HTML Typewriter"/>
-    <w:basedOn w:val="DefaultParagraphFont"/>
+    <w:basedOn w:val="a0"/>
     <w:uiPriority w:val="99"/>
     <w:semiHidden/>
     <w:unhideWhenUsed/>
@@ -43721,7 +41929,7 @@
   </w:style>
   <w:style w:type="table" w:customStyle="1" w:styleId="TableGridLight1">
     <w:name w:val="Table Grid Light1"/>
-    <w:basedOn w:val="TableNormal"/>
+    <w:basedOn w:val="a1"/>
     <w:uiPriority w:val="40"/>
     <w:rsid w:val="00DB7206"/>
     <w:pPr>
@@ -43740,7 +41948,7 @@
   </w:style>
   <w:style w:type="table" w:customStyle="1" w:styleId="PlainTable21">
     <w:name w:val="Plain Table 21"/>
-    <w:basedOn w:val="TableNormal"/>
+    <w:basedOn w:val="a1"/>
     <w:uiPriority w:val="42"/>
     <w:rsid w:val="00DB7206"/>
     <w:pPr>
@@ -43820,7 +42028,7 @@
   </w:style>
   <w:style w:type="table" w:customStyle="1" w:styleId="GridTable2-Accent61">
     <w:name w:val="Grid Table 2 - Accent 61"/>
-    <w:basedOn w:val="TableNormal"/>
+    <w:basedOn w:val="a1"/>
     <w:uiPriority w:val="47"/>
     <w:rsid w:val="00DB7206"/>
     <w:pPr>
@@ -43893,9 +42101,9 @@
       </w:tcPr>
     </w:tblStylePr>
   </w:style>
-  <w:style w:type="table" w:styleId="GridTable6Colorful">
+  <w:style w:type="table" w:styleId="61">
     <w:name w:val="Grid Table 6 Colorful"/>
-    <w:basedOn w:val="TableNormal"/>
+    <w:basedOn w:val="a1"/>
     <w:uiPriority w:val="51"/>
     <w:rsid w:val="0062612D"/>
     <w:pPr>
@@ -43965,10 +42173,10 @@
       </w:tcPr>
     </w:tblStylePr>
   </w:style>
-  <w:style w:type="paragraph" w:styleId="PlainText">
+  <w:style w:type="paragraph" w:styleId="af2">
     <w:name w:val="Plain Text"/>
-    <w:basedOn w:val="Normal"/>
-    <w:link w:val="PlainTextChar"/>
+    <w:basedOn w:val="a"/>
+    <w:link w:val="af3"/>
     <w:uiPriority w:val="99"/>
     <w:unhideWhenUsed/>
     <w:rsid w:val="00C7776D"/>
@@ -43985,10 +42193,10 @@
       <w:lang w:bidi="ar-SA"/>
     </w:rPr>
   </w:style>
-  <w:style w:type="character" w:customStyle="1" w:styleId="PlainTextChar">
-    <w:name w:val="Plain Text Char"/>
-    <w:basedOn w:val="DefaultParagraphFont"/>
-    <w:link w:val="PlainText"/>
+  <w:style w:type="character" w:customStyle="1" w:styleId="af3">
+    <w:name w:val="טקסט רגיל תו"/>
+    <w:basedOn w:val="a0"/>
+    <w:link w:val="af2"/>
     <w:uiPriority w:val="99"/>
     <w:rsid w:val="00C7776D"/>
     <w:rPr>
@@ -44282,7 +42490,7 @@
 </file>
 
 <file path=customXml/itemProps1.xml><?xml version="1.0" encoding="utf-8"?>
-<ds:datastoreItem xmlns:ds="http://schemas.openxmlformats.org/officeDocument/2006/customXml" ds:itemID="{17C9359C-8627-4B63-93BD-4A866B040DEE}">
+<ds:datastoreItem xmlns:ds="http://schemas.openxmlformats.org/officeDocument/2006/customXml" ds:itemID="{7E36F83B-1653-4AB5-9156-2E33D800209E}">
   <ds:schemaRefs>
     <ds:schemaRef ds:uri="http://schemas.openxmlformats.org/officeDocument/2006/bibliography"/>
   </ds:schemaRefs>
